--- a/Proyecto.docx
+++ b/Proyecto.docx
@@ -630,7 +630,13 @@
     <w:sdt>
       <w:sdtPr>
         <w:rPr>
-          <w:lang w:val="es-ES"/>
+          <w:rFonts w:asciiTheme="minorHAnsi" w:eastAsiaTheme="minorHAnsi" w:hAnsiTheme="minorHAnsi" w:cstheme="minorBidi"/>
+          <w:color w:val="auto"/>
+          <w:kern w:val="2"/>
+          <w:sz w:val="22"/>
+          <w:szCs w:val="22"/>
+          <w:lang w:val="es-ES" w:eastAsia="en-US"/>
+          <w14:ligatures w14:val="standardContextual"/>
         </w:rPr>
         <w:id w:val="-889489932"/>
         <w:docPartObj>
@@ -640,15 +646,8 @@
       </w:sdtPr>
       <w:sdtEndPr>
         <w:rPr>
-          <w:rFonts w:asciiTheme="minorHAnsi" w:eastAsiaTheme="minorHAnsi" w:hAnsiTheme="minorHAnsi" w:cstheme="minorBidi"/>
           <w:b/>
           <w:bCs/>
-          <w:color w:val="auto"/>
-          <w:kern w:val="2"/>
-          <w:sz w:val="22"/>
-          <w:szCs w:val="22"/>
-          <w:lang w:eastAsia="en-US"/>
-          <w14:ligatures w14:val="standardContextual"/>
         </w:rPr>
       </w:sdtEndPr>
       <w:sdtContent>
@@ -670,7 +669,9 @@
               <w:tab w:val="right" w:leader="dot" w:pos="8494"/>
             </w:tabs>
             <w:rPr>
+              <w:rFonts w:eastAsiaTheme="minorEastAsia"/>
               <w:noProof/>
+              <w:lang w:val="en-150" w:eastAsia="en-150"/>
             </w:rPr>
           </w:pPr>
           <w:r>
@@ -682,7 +683,7 @@
           <w:r>
             <w:fldChar w:fldCharType="separate"/>
           </w:r>
-          <w:hyperlink w:anchor="_Toc134039231" w:history="1">
+          <w:hyperlink w:anchor="_Toc134046912" w:history="1">
             <w:r>
               <w:rPr>
                 <w:rStyle w:val="Hipervnculo"/>
@@ -710,7 +711,7 @@
                 <w:noProof/>
                 <w:webHidden/>
               </w:rPr>
-              <w:instrText xml:space="preserve"> PAGEREF _Toc134039231 \h </w:instrText>
+              <w:instrText xml:space="preserve"> PAGEREF _Toc134046912 \h </w:instrText>
             </w:r>
             <w:r>
               <w:rPr>
@@ -748,10 +749,12 @@
               <w:tab w:val="right" w:leader="dot" w:pos="8494"/>
             </w:tabs>
             <w:rPr>
+              <w:rFonts w:eastAsiaTheme="minorEastAsia"/>
               <w:noProof/>
+              <w:lang w:val="en-150" w:eastAsia="en-150"/>
             </w:rPr>
           </w:pPr>
-          <w:hyperlink w:anchor="_Toc134039232" w:history="1">
+          <w:hyperlink w:anchor="_Toc134046913" w:history="1">
             <w:r>
               <w:rPr>
                 <w:rStyle w:val="Hipervnculo"/>
@@ -779,7 +782,7 @@
                 <w:noProof/>
                 <w:webHidden/>
               </w:rPr>
-              <w:instrText xml:space="preserve"> PAGEREF _Toc134039232 \h </w:instrText>
+              <w:instrText xml:space="preserve"> PAGEREF _Toc134046913 \h </w:instrText>
             </w:r>
             <w:r>
               <w:rPr>
@@ -818,10 +821,12 @@
               <w:tab w:val="right" w:leader="dot" w:pos="8494"/>
             </w:tabs>
             <w:rPr>
+              <w:rFonts w:eastAsiaTheme="minorEastAsia"/>
               <w:noProof/>
+              <w:lang w:val="en-150" w:eastAsia="en-150"/>
             </w:rPr>
           </w:pPr>
-          <w:hyperlink w:anchor="_Toc134039233" w:history="1">
+          <w:hyperlink w:anchor="_Toc134046914" w:history="1">
             <w:r>
               <w:rPr>
                 <w:rStyle w:val="Hipervnculo"/>
@@ -832,7 +837,9 @@
             </w:r>
             <w:r>
               <w:rPr>
-                <w:noProof/>
+                <w:rFonts w:eastAsiaTheme="minorEastAsia"/>
+                <w:noProof/>
+                <w:lang w:val="en-150" w:eastAsia="en-150"/>
               </w:rPr>
               <w:tab/>
             </w:r>
@@ -863,7 +870,7 @@
                 <w:noProof/>
                 <w:webHidden/>
               </w:rPr>
-              <w:instrText xml:space="preserve"> PAGEREF _Toc134039233 \h </w:instrText>
+              <w:instrText xml:space="preserve"> PAGEREF _Toc134046914 \h </w:instrText>
             </w:r>
             <w:r>
               <w:rPr>
@@ -902,10 +909,12 @@
               <w:tab w:val="right" w:leader="dot" w:pos="8494"/>
             </w:tabs>
             <w:rPr>
+              <w:rFonts w:eastAsiaTheme="minorEastAsia"/>
               <w:noProof/>
+              <w:lang w:val="en-150" w:eastAsia="en-150"/>
             </w:rPr>
           </w:pPr>
-          <w:hyperlink w:anchor="_Toc134039234" w:history="1">
+          <w:hyperlink w:anchor="_Toc134046915" w:history="1">
             <w:r>
               <w:rPr>
                 <w:rStyle w:val="Hipervnculo"/>
@@ -916,7 +925,9 @@
             </w:r>
             <w:r>
               <w:rPr>
-                <w:noProof/>
+                <w:rFonts w:eastAsiaTheme="minorEastAsia"/>
+                <w:noProof/>
+                <w:lang w:val="en-150" w:eastAsia="en-150"/>
               </w:rPr>
               <w:tab/>
             </w:r>
@@ -947,7 +958,7 @@
                 <w:noProof/>
                 <w:webHidden/>
               </w:rPr>
-              <w:instrText xml:space="preserve"> PAGEREF _Toc134039234 \h </w:instrText>
+              <w:instrText xml:space="preserve"> PAGEREF _Toc134046915 \h </w:instrText>
             </w:r>
             <w:r>
               <w:rPr>
@@ -986,10 +997,12 @@
               <w:tab w:val="right" w:leader="dot" w:pos="8494"/>
             </w:tabs>
             <w:rPr>
+              <w:rFonts w:eastAsiaTheme="minorEastAsia"/>
               <w:noProof/>
+              <w:lang w:val="en-150" w:eastAsia="en-150"/>
             </w:rPr>
           </w:pPr>
-          <w:hyperlink w:anchor="_Toc134039235" w:history="1">
+          <w:hyperlink w:anchor="_Toc134046916" w:history="1">
             <w:r>
               <w:rPr>
                 <w:rStyle w:val="Hipervnculo"/>
@@ -1000,7 +1013,9 @@
             </w:r>
             <w:r>
               <w:rPr>
-                <w:noProof/>
+                <w:rFonts w:eastAsiaTheme="minorEastAsia"/>
+                <w:noProof/>
+                <w:lang w:val="en-150" w:eastAsia="en-150"/>
               </w:rPr>
               <w:tab/>
             </w:r>
@@ -1031,7 +1046,7 @@
                 <w:noProof/>
                 <w:webHidden/>
               </w:rPr>
-              <w:instrText xml:space="preserve"> PAGEREF _Toc134039235 \h </w:instrText>
+              <w:instrText xml:space="preserve"> PAGEREF _Toc134046916 \h </w:instrText>
             </w:r>
             <w:r>
               <w:rPr>
@@ -1070,10 +1085,12 @@
               <w:tab w:val="right" w:leader="dot" w:pos="8494"/>
             </w:tabs>
             <w:rPr>
+              <w:rFonts w:eastAsiaTheme="minorEastAsia"/>
               <w:noProof/>
+              <w:lang w:val="en-150" w:eastAsia="en-150"/>
             </w:rPr>
           </w:pPr>
-          <w:hyperlink w:anchor="_Toc134039236" w:history="1">
+          <w:hyperlink w:anchor="_Toc134046917" w:history="1">
             <w:r>
               <w:rPr>
                 <w:rStyle w:val="Hipervnculo"/>
@@ -1084,7 +1101,9 @@
             </w:r>
             <w:r>
               <w:rPr>
-                <w:noProof/>
+                <w:rFonts w:eastAsiaTheme="minorEastAsia"/>
+                <w:noProof/>
+                <w:lang w:val="en-150" w:eastAsia="en-150"/>
               </w:rPr>
               <w:tab/>
             </w:r>
@@ -1115,7 +1134,7 @@
                 <w:noProof/>
                 <w:webHidden/>
               </w:rPr>
-              <w:instrText xml:space="preserve"> PAGEREF _Toc134039236 \h </w:instrText>
+              <w:instrText xml:space="preserve"> PAGEREF _Toc134046917 \h </w:instrText>
             </w:r>
             <w:r>
               <w:rPr>
@@ -1154,10 +1173,12 @@
               <w:tab w:val="right" w:leader="dot" w:pos="8494"/>
             </w:tabs>
             <w:rPr>
+              <w:rFonts w:eastAsiaTheme="minorEastAsia"/>
               <w:noProof/>
+              <w:lang w:val="en-150" w:eastAsia="en-150"/>
             </w:rPr>
           </w:pPr>
-          <w:hyperlink w:anchor="_Toc134039237" w:history="1">
+          <w:hyperlink w:anchor="_Toc134046918" w:history="1">
             <w:r>
               <w:rPr>
                 <w:rStyle w:val="Hipervnculo"/>
@@ -1168,7 +1189,9 @@
             </w:r>
             <w:r>
               <w:rPr>
-                <w:noProof/>
+                <w:rFonts w:eastAsiaTheme="minorEastAsia"/>
+                <w:noProof/>
+                <w:lang w:val="en-150" w:eastAsia="en-150"/>
               </w:rPr>
               <w:tab/>
             </w:r>
@@ -1199,7 +1222,7 @@
                 <w:noProof/>
                 <w:webHidden/>
               </w:rPr>
-              <w:instrText xml:space="preserve"> PAGEREF _Toc134039237 \h </w:instrText>
+              <w:instrText xml:space="preserve"> PAGEREF _Toc134046918 \h </w:instrText>
             </w:r>
             <w:r>
               <w:rPr>
@@ -1238,10 +1261,12 @@
               <w:tab w:val="right" w:leader="dot" w:pos="8494"/>
             </w:tabs>
             <w:rPr>
+              <w:rFonts w:eastAsiaTheme="minorEastAsia"/>
               <w:noProof/>
+              <w:lang w:val="en-150" w:eastAsia="en-150"/>
             </w:rPr>
           </w:pPr>
-          <w:hyperlink w:anchor="_Toc134039238" w:history="1">
+          <w:hyperlink w:anchor="_Toc134046919" w:history="1">
             <w:r>
               <w:rPr>
                 <w:rStyle w:val="Hipervnculo"/>
@@ -1252,7 +1277,9 @@
             </w:r>
             <w:r>
               <w:rPr>
-                <w:noProof/>
+                <w:rFonts w:eastAsiaTheme="minorEastAsia"/>
+                <w:noProof/>
+                <w:lang w:val="en-150" w:eastAsia="en-150"/>
               </w:rPr>
               <w:tab/>
             </w:r>
@@ -1283,7 +1310,7 @@
                 <w:noProof/>
                 <w:webHidden/>
               </w:rPr>
-              <w:instrText xml:space="preserve"> PAGEREF _Toc134039238 \h </w:instrText>
+              <w:instrText xml:space="preserve"> PAGEREF _Toc134046919 \h </w:instrText>
             </w:r>
             <w:r>
               <w:rPr>
@@ -1322,10 +1349,12 @@
               <w:tab w:val="right" w:leader="dot" w:pos="8494"/>
             </w:tabs>
             <w:rPr>
+              <w:rFonts w:eastAsiaTheme="minorEastAsia"/>
               <w:noProof/>
+              <w:lang w:val="en-150" w:eastAsia="en-150"/>
             </w:rPr>
           </w:pPr>
-          <w:hyperlink w:anchor="_Toc134039239" w:history="1">
+          <w:hyperlink w:anchor="_Toc134046920" w:history="1">
             <w:r>
               <w:rPr>
                 <w:rStyle w:val="Hipervnculo"/>
@@ -1336,7 +1365,9 @@
             </w:r>
             <w:r>
               <w:rPr>
-                <w:noProof/>
+                <w:rFonts w:eastAsiaTheme="minorEastAsia"/>
+                <w:noProof/>
+                <w:lang w:val="en-150" w:eastAsia="en-150"/>
               </w:rPr>
               <w:tab/>
             </w:r>
@@ -1367,7 +1398,7 @@
                 <w:noProof/>
                 <w:webHidden/>
               </w:rPr>
-              <w:instrText xml:space="preserve"> PAGEREF _Toc134039239 \h </w:instrText>
+              <w:instrText xml:space="preserve"> PAGEREF _Toc134046920 \h </w:instrText>
             </w:r>
             <w:r>
               <w:rPr>
@@ -1406,10 +1437,12 @@
               <w:tab w:val="right" w:leader="dot" w:pos="8494"/>
             </w:tabs>
             <w:rPr>
+              <w:rFonts w:eastAsiaTheme="minorEastAsia"/>
               <w:noProof/>
+              <w:lang w:val="en-150" w:eastAsia="en-150"/>
             </w:rPr>
           </w:pPr>
-          <w:hyperlink w:anchor="_Toc134039240" w:history="1">
+          <w:hyperlink w:anchor="_Toc134046921" w:history="1">
             <w:r>
               <w:rPr>
                 <w:rStyle w:val="Hipervnculo"/>
@@ -1420,7 +1453,9 @@
             </w:r>
             <w:r>
               <w:rPr>
-                <w:noProof/>
+                <w:rFonts w:eastAsiaTheme="minorEastAsia"/>
+                <w:noProof/>
+                <w:lang w:val="en-150" w:eastAsia="en-150"/>
               </w:rPr>
               <w:tab/>
             </w:r>
@@ -1451,7 +1486,7 @@
                 <w:noProof/>
                 <w:webHidden/>
               </w:rPr>
-              <w:instrText xml:space="preserve"> PAGEREF _Toc134039240 \h </w:instrText>
+              <w:instrText xml:space="preserve"> PAGEREF _Toc134046921 \h </w:instrText>
             </w:r>
             <w:r>
               <w:rPr>
@@ -1490,10 +1525,12 @@
               <w:tab w:val="right" w:leader="dot" w:pos="8494"/>
             </w:tabs>
             <w:rPr>
+              <w:rFonts w:eastAsiaTheme="minorEastAsia"/>
               <w:noProof/>
+              <w:lang w:val="en-150" w:eastAsia="en-150"/>
             </w:rPr>
           </w:pPr>
-          <w:hyperlink w:anchor="_Toc134039241" w:history="1">
+          <w:hyperlink w:anchor="_Toc134046922" w:history="1">
             <w:r>
               <w:rPr>
                 <w:rStyle w:val="Hipervnculo"/>
@@ -1504,7 +1541,9 @@
             </w:r>
             <w:r>
               <w:rPr>
-                <w:noProof/>
+                <w:rFonts w:eastAsiaTheme="minorEastAsia"/>
+                <w:noProof/>
+                <w:lang w:val="en-150" w:eastAsia="en-150"/>
               </w:rPr>
               <w:tab/>
             </w:r>
@@ -1535,7 +1574,7 @@
                 <w:noProof/>
                 <w:webHidden/>
               </w:rPr>
-              <w:instrText xml:space="preserve"> PAGEREF _Toc134039241 \h </w:instrText>
+              <w:instrText xml:space="preserve"> PAGEREF _Toc134046922 \h </w:instrText>
             </w:r>
             <w:r>
               <w:rPr>
@@ -1574,10 +1613,12 @@
               <w:tab w:val="right" w:leader="dot" w:pos="8494"/>
             </w:tabs>
             <w:rPr>
+              <w:rFonts w:eastAsiaTheme="minorEastAsia"/>
               <w:noProof/>
+              <w:lang w:val="en-150" w:eastAsia="en-150"/>
             </w:rPr>
           </w:pPr>
-          <w:hyperlink w:anchor="_Toc134039242" w:history="1">
+          <w:hyperlink w:anchor="_Toc134046923" w:history="1">
             <w:r>
               <w:rPr>
                 <w:rStyle w:val="Hipervnculo"/>
@@ -1588,7 +1629,9 @@
             </w:r>
             <w:r>
               <w:rPr>
-                <w:noProof/>
+                <w:rFonts w:eastAsiaTheme="minorEastAsia"/>
+                <w:noProof/>
+                <w:lang w:val="en-150" w:eastAsia="en-150"/>
               </w:rPr>
               <w:tab/>
             </w:r>
@@ -1619,7 +1662,7 @@
                 <w:noProof/>
                 <w:webHidden/>
               </w:rPr>
-              <w:instrText xml:space="preserve"> PAGEREF _Toc134039242 \h </w:instrText>
+              <w:instrText xml:space="preserve"> PAGEREF _Toc134046923 \h </w:instrText>
             </w:r>
             <w:r>
               <w:rPr>
@@ -1658,10 +1701,12 @@
               <w:tab w:val="right" w:leader="dot" w:pos="8494"/>
             </w:tabs>
             <w:rPr>
+              <w:rFonts w:eastAsiaTheme="minorEastAsia"/>
               <w:noProof/>
+              <w:lang w:val="en-150" w:eastAsia="en-150"/>
             </w:rPr>
           </w:pPr>
-          <w:hyperlink w:anchor="_Toc134039243" w:history="1">
+          <w:hyperlink w:anchor="_Toc134046924" w:history="1">
             <w:r>
               <w:rPr>
                 <w:rStyle w:val="Hipervnculo"/>
@@ -1672,7 +1717,9 @@
             </w:r>
             <w:r>
               <w:rPr>
-                <w:noProof/>
+                <w:rFonts w:eastAsiaTheme="minorEastAsia"/>
+                <w:noProof/>
+                <w:lang w:val="en-150" w:eastAsia="en-150"/>
               </w:rPr>
               <w:tab/>
             </w:r>
@@ -1704,7 +1751,7 @@
                 <w:noProof/>
                 <w:webHidden/>
               </w:rPr>
-              <w:instrText xml:space="preserve"> PAGEREF _Toc134039243 \h </w:instrText>
+              <w:instrText xml:space="preserve"> PAGEREF _Toc134046924 \h </w:instrText>
             </w:r>
             <w:r>
               <w:rPr>
@@ -1743,10 +1790,12 @@
               <w:tab w:val="right" w:leader="dot" w:pos="8494"/>
             </w:tabs>
             <w:rPr>
+              <w:rFonts w:eastAsiaTheme="minorEastAsia"/>
               <w:noProof/>
+              <w:lang w:val="en-150" w:eastAsia="en-150"/>
             </w:rPr>
           </w:pPr>
-          <w:hyperlink w:anchor="_Toc134039244" w:history="1">
+          <w:hyperlink w:anchor="_Toc134046925" w:history="1">
             <w:r>
               <w:rPr>
                 <w:rStyle w:val="Hipervnculo"/>
@@ -1757,7 +1806,9 @@
             </w:r>
             <w:r>
               <w:rPr>
-                <w:noProof/>
+                <w:rFonts w:eastAsiaTheme="minorEastAsia"/>
+                <w:noProof/>
+                <w:lang w:val="en-150" w:eastAsia="en-150"/>
               </w:rPr>
               <w:tab/>
             </w:r>
@@ -1789,7 +1840,7 @@
                 <w:noProof/>
                 <w:webHidden/>
               </w:rPr>
-              <w:instrText xml:space="preserve"> PAGEREF _Toc134039244 \h </w:instrText>
+              <w:instrText xml:space="preserve"> PAGEREF _Toc134046925 \h </w:instrText>
             </w:r>
             <w:r>
               <w:rPr>
@@ -1810,6 +1861,358 @@
                 <w:webHidden/>
               </w:rPr>
               <w:t>17</w:t>
+            </w:r>
+            <w:r>
+              <w:rPr>
+                <w:noProof/>
+                <w:webHidden/>
+              </w:rPr>
+              <w:fldChar w:fldCharType="end"/>
+            </w:r>
+          </w:hyperlink>
+        </w:p>
+        <w:p>
+          <w:pPr>
+            <w:pStyle w:val="TDC2"/>
+            <w:tabs>
+              <w:tab w:val="left" w:pos="880"/>
+              <w:tab w:val="right" w:leader="dot" w:pos="8494"/>
+            </w:tabs>
+            <w:rPr>
+              <w:rFonts w:eastAsiaTheme="minorEastAsia"/>
+              <w:noProof/>
+              <w:lang w:val="en-150" w:eastAsia="en-150"/>
+            </w:rPr>
+          </w:pPr>
+          <w:hyperlink w:anchor="_Toc134046926" w:history="1">
+            <w:r>
+              <w:rPr>
+                <w:rStyle w:val="Hipervnculo"/>
+                <w:noProof/>
+                <w:lang w:val="es-ES"/>
+              </w:rPr>
+              <w:t>5.1.</w:t>
+            </w:r>
+            <w:r>
+              <w:rPr>
+                <w:rFonts w:eastAsiaTheme="minorEastAsia"/>
+                <w:noProof/>
+                <w:lang w:val="en-150" w:eastAsia="en-150"/>
+              </w:rPr>
+              <w:tab/>
+            </w:r>
+            <w:r>
+              <w:rPr>
+                <w:rStyle w:val="Hipervnculo"/>
+                <w:noProof/>
+                <w:lang w:val="es-ES"/>
+              </w:rPr>
+              <w:t>Configuración de Enrutador</w:t>
+            </w:r>
+            <w:r>
+              <w:rPr>
+                <w:noProof/>
+                <w:webHidden/>
+              </w:rPr>
+              <w:tab/>
+            </w:r>
+            <w:r>
+              <w:rPr>
+                <w:noProof/>
+                <w:webHidden/>
+              </w:rPr>
+              <w:fldChar w:fldCharType="begin"/>
+            </w:r>
+            <w:r>
+              <w:rPr>
+                <w:noProof/>
+                <w:webHidden/>
+              </w:rPr>
+              <w:instrText xml:space="preserve"> PAGEREF _Toc134046926 \h </w:instrText>
+            </w:r>
+            <w:r>
+              <w:rPr>
+                <w:noProof/>
+                <w:webHidden/>
+              </w:rPr>
+            </w:r>
+            <w:r>
+              <w:rPr>
+                <w:noProof/>
+                <w:webHidden/>
+              </w:rPr>
+              <w:fldChar w:fldCharType="separate"/>
+            </w:r>
+            <w:r>
+              <w:rPr>
+                <w:noProof/>
+                <w:webHidden/>
+              </w:rPr>
+              <w:t>17</w:t>
+            </w:r>
+            <w:r>
+              <w:rPr>
+                <w:noProof/>
+                <w:webHidden/>
+              </w:rPr>
+              <w:fldChar w:fldCharType="end"/>
+            </w:r>
+          </w:hyperlink>
+        </w:p>
+        <w:p>
+          <w:pPr>
+            <w:pStyle w:val="TDC2"/>
+            <w:tabs>
+              <w:tab w:val="left" w:pos="880"/>
+              <w:tab w:val="right" w:leader="dot" w:pos="8494"/>
+            </w:tabs>
+            <w:rPr>
+              <w:rFonts w:eastAsiaTheme="minorEastAsia"/>
+              <w:noProof/>
+              <w:lang w:val="en-150" w:eastAsia="en-150"/>
+            </w:rPr>
+          </w:pPr>
+          <w:hyperlink w:anchor="_Toc134046927" w:history="1">
+            <w:r>
+              <w:rPr>
+                <w:rStyle w:val="Hipervnculo"/>
+                <w:noProof/>
+                <w:lang w:val="es-ES"/>
+              </w:rPr>
+              <w:t>5.2.</w:t>
+            </w:r>
+            <w:r>
+              <w:rPr>
+                <w:rFonts w:eastAsiaTheme="minorEastAsia"/>
+                <w:noProof/>
+                <w:lang w:val="en-150" w:eastAsia="en-150"/>
+              </w:rPr>
+              <w:tab/>
+            </w:r>
+            <w:r>
+              <w:rPr>
+                <w:rStyle w:val="Hipervnculo"/>
+                <w:noProof/>
+                <w:lang w:val="es-ES"/>
+              </w:rPr>
+              <w:t>Configuración de Firewalls</w:t>
+            </w:r>
+            <w:r>
+              <w:rPr>
+                <w:noProof/>
+                <w:webHidden/>
+              </w:rPr>
+              <w:tab/>
+            </w:r>
+            <w:r>
+              <w:rPr>
+                <w:noProof/>
+                <w:webHidden/>
+              </w:rPr>
+              <w:fldChar w:fldCharType="begin"/>
+            </w:r>
+            <w:r>
+              <w:rPr>
+                <w:noProof/>
+                <w:webHidden/>
+              </w:rPr>
+              <w:instrText xml:space="preserve"> PAGEREF _Toc134046927 \h </w:instrText>
+            </w:r>
+            <w:r>
+              <w:rPr>
+                <w:noProof/>
+                <w:webHidden/>
+              </w:rPr>
+            </w:r>
+            <w:r>
+              <w:rPr>
+                <w:noProof/>
+                <w:webHidden/>
+              </w:rPr>
+              <w:fldChar w:fldCharType="separate"/>
+            </w:r>
+            <w:r>
+              <w:rPr>
+                <w:noProof/>
+                <w:webHidden/>
+              </w:rPr>
+              <w:t>18</w:t>
+            </w:r>
+            <w:r>
+              <w:rPr>
+                <w:noProof/>
+                <w:webHidden/>
+              </w:rPr>
+              <w:fldChar w:fldCharType="end"/>
+            </w:r>
+          </w:hyperlink>
+        </w:p>
+        <w:p>
+          <w:pPr>
+            <w:pStyle w:val="TDC1"/>
+            <w:tabs>
+              <w:tab w:val="left" w:pos="440"/>
+              <w:tab w:val="right" w:leader="dot" w:pos="8494"/>
+            </w:tabs>
+            <w:rPr>
+              <w:rFonts w:eastAsiaTheme="minorEastAsia"/>
+              <w:noProof/>
+              <w:lang w:val="en-150" w:eastAsia="en-150"/>
+            </w:rPr>
+          </w:pPr>
+          <w:hyperlink w:anchor="_Toc134046928" w:history="1">
+            <w:r>
+              <w:rPr>
+                <w:rStyle w:val="Hipervnculo"/>
+                <w:noProof/>
+                <w:lang w:val="es-ES"/>
+              </w:rPr>
+              <w:t>6.</w:t>
+            </w:r>
+            <w:r>
+              <w:rPr>
+                <w:rFonts w:eastAsiaTheme="minorEastAsia"/>
+                <w:noProof/>
+                <w:lang w:val="en-150" w:eastAsia="en-150"/>
+              </w:rPr>
+              <w:tab/>
+            </w:r>
+            <w:r>
+              <w:rPr>
+                <w:rStyle w:val="Hipervnculo"/>
+                <w:noProof/>
+                <w:lang w:val="es-ES"/>
+              </w:rPr>
+              <w:t>Instalación y Configuración de Servicios</w:t>
+            </w:r>
+            <w:r>
+              <w:rPr>
+                <w:noProof/>
+                <w:webHidden/>
+              </w:rPr>
+              <w:tab/>
+            </w:r>
+            <w:r>
+              <w:rPr>
+                <w:noProof/>
+                <w:webHidden/>
+              </w:rPr>
+              <w:fldChar w:fldCharType="begin"/>
+            </w:r>
+            <w:r>
+              <w:rPr>
+                <w:noProof/>
+                <w:webHidden/>
+              </w:rPr>
+              <w:instrText xml:space="preserve"> PAGEREF _Toc134046928 \h </w:instrText>
+            </w:r>
+            <w:r>
+              <w:rPr>
+                <w:noProof/>
+                <w:webHidden/>
+              </w:rPr>
+            </w:r>
+            <w:r>
+              <w:rPr>
+                <w:noProof/>
+                <w:webHidden/>
+              </w:rPr>
+              <w:fldChar w:fldCharType="separate"/>
+            </w:r>
+            <w:r>
+              <w:rPr>
+                <w:noProof/>
+                <w:webHidden/>
+              </w:rPr>
+              <w:t>19</w:t>
+            </w:r>
+            <w:r>
+              <w:rPr>
+                <w:noProof/>
+                <w:webHidden/>
+              </w:rPr>
+              <w:fldChar w:fldCharType="end"/>
+            </w:r>
+          </w:hyperlink>
+        </w:p>
+        <w:p>
+          <w:pPr>
+            <w:pStyle w:val="TDC2"/>
+            <w:tabs>
+              <w:tab w:val="left" w:pos="880"/>
+              <w:tab w:val="right" w:leader="dot" w:pos="8494"/>
+            </w:tabs>
+            <w:rPr>
+              <w:rFonts w:eastAsiaTheme="minorEastAsia"/>
+              <w:noProof/>
+              <w:lang w:val="en-150" w:eastAsia="en-150"/>
+            </w:rPr>
+          </w:pPr>
+          <w:hyperlink w:anchor="_Toc134046929" w:history="1">
+            <w:r>
+              <w:rPr>
+                <w:rStyle w:val="Hipervnculo"/>
+                <w:noProof/>
+                <w:lang w:val="es-ES"/>
+              </w:rPr>
+              <w:t>6.1.</w:t>
+            </w:r>
+            <w:r>
+              <w:rPr>
+                <w:rFonts w:eastAsiaTheme="minorEastAsia"/>
+                <w:noProof/>
+                <w:lang w:val="en-150" w:eastAsia="en-150"/>
+              </w:rPr>
+              <w:tab/>
+            </w:r>
+            <w:r>
+              <w:rPr>
+                <w:rStyle w:val="Hipervnculo"/>
+                <w:noProof/>
+                <w:lang w:val="es-ES"/>
+              </w:rPr>
+              <w:t>DHCP</w:t>
+            </w:r>
+            <w:r>
+              <w:rPr>
+                <w:noProof/>
+                <w:webHidden/>
+              </w:rPr>
+              <w:tab/>
+            </w:r>
+            <w:r>
+              <w:rPr>
+                <w:noProof/>
+                <w:webHidden/>
+              </w:rPr>
+              <w:fldChar w:fldCharType="begin"/>
+            </w:r>
+            <w:r>
+              <w:rPr>
+                <w:noProof/>
+                <w:webHidden/>
+              </w:rPr>
+              <w:instrText xml:space="preserve"> PAGEREF _Toc134046929 \h </w:instrText>
+            </w:r>
+            <w:r>
+              <w:rPr>
+                <w:noProof/>
+                <w:webHidden/>
+              </w:rPr>
+            </w:r>
+            <w:r>
+              <w:rPr>
+                <w:noProof/>
+                <w:webHidden/>
+              </w:rPr>
+              <w:fldChar w:fldCharType="separate"/>
+            </w:r>
+            <w:r>
+              <w:rPr>
+                <w:noProof/>
+                <w:webHidden/>
+              </w:rPr>
+              <w:t>19</w:t>
             </w:r>
             <w:r>
               <w:rPr>
@@ -1888,7 +2291,7 @@
           <w:lang w:val="es-ES"/>
         </w:rPr>
       </w:pPr>
-      <w:bookmarkStart w:id="0" w:name="_Toc134039231"/>
+      <w:bookmarkStart w:id="0" w:name="_Toc134046912"/>
       <w:r>
         <w:rPr>
           <w:lang w:val="es-ES"/>
@@ -1933,7 +2336,7 @@
           <w:lang w:val="es-ES"/>
         </w:rPr>
       </w:pPr>
-      <w:bookmarkStart w:id="1" w:name="_Toc134039232"/>
+      <w:bookmarkStart w:id="1" w:name="_Toc134046913"/>
       <w:r>
         <w:rPr>
           <w:lang w:val="es-ES"/>
@@ -1982,7 +2385,7 @@
           <w:lang w:val="es-ES"/>
         </w:rPr>
       </w:pPr>
-      <w:bookmarkStart w:id="2" w:name="_Toc134039233"/>
+      <w:bookmarkStart w:id="2" w:name="_Toc134046914"/>
       <w:r>
         <w:rPr>
           <w:lang w:val="es-ES"/>
@@ -2020,7 +2423,7 @@
           <w:lang w:val="es-ES"/>
         </w:rPr>
       </w:pPr>
-      <w:bookmarkStart w:id="3" w:name="_Toc134039234"/>
+      <w:bookmarkStart w:id="3" w:name="_Toc134046915"/>
       <w:r>
         <w:rPr>
           <w:lang w:val="es-ES"/>
@@ -2032,31 +2435,353 @@
     </w:p>
     <w:p>
       <w:pPr>
-        <w:rPr>
-          <w:lang w:val="es-ES"/>
-        </w:rPr>
-      </w:pPr>
-      <w:r>
-        <w:rPr>
-          <w:lang w:val="es-ES"/>
-        </w:rPr>
-        <w:t>Para la ejecución de todo el proyecto he usado</w:t>
-      </w:r>
-      <w:r>
-        <w:rPr>
-          <w:lang w:val="es-ES"/>
-        </w:rPr>
-        <w:t xml:space="preserve"> </w:t>
-      </w:r>
-    </w:p>
-    <w:p>
-      <w:pPr>
+        <w:jc w:val="both"/>
+        <w:rPr>
+          <w:lang w:val="es-ES"/>
+        </w:rPr>
+      </w:pPr>
+      <w:r>
+        <w:rPr>
+          <w:lang w:val="es-ES"/>
+        </w:rPr>
+        <w:t xml:space="preserve">En el proyecto se ha utilizado un servidor </w:t>
+      </w:r>
+      <w:proofErr w:type="spellStart"/>
+      <w:r>
+        <w:rPr>
+          <w:lang w:val="es-ES"/>
+        </w:rPr>
+        <w:t>PowerEdge</w:t>
+      </w:r>
+      <w:proofErr w:type="spellEnd"/>
+      <w:r>
+        <w:rPr>
+          <w:lang w:val="es-ES"/>
+        </w:rPr>
+        <w:t xml:space="preserve"> R720 de Dell, que es un servidor de alta gama diseñado para satisfacer las demandas de cargas de trabajo intensivas. Este servidor cuenta con una memoria RAM de 64 GB, lo que permite una rápida ejecución de aplicaciones y un procesamiento eficiente de grandes cantidades de datos. Además, se han instalado dos discos duros en el servidor, uno de 6 TB y otro de 7 TB, lo que proporciona una gran capacidad de almacenamiento para los datos y recursos del proyecto.</w:t>
+      </w:r>
+    </w:p>
+    <w:p>
+      <w:pPr>
+        <w:jc w:val="both"/>
+        <w:rPr>
+          <w:lang w:val="es-ES"/>
+        </w:rPr>
+      </w:pPr>
+      <w:r>
+        <w:rPr>
+          <w:lang w:val="es-ES"/>
+        </w:rPr>
+        <w:t xml:space="preserve">El servidor se ha instalado con el sistema operativo </w:t>
+      </w:r>
+      <w:proofErr w:type="spellStart"/>
+      <w:r>
+        <w:rPr>
+          <w:lang w:val="es-ES"/>
+        </w:rPr>
+        <w:t>DellEMC</w:t>
+      </w:r>
+      <w:proofErr w:type="spellEnd"/>
+      <w:r>
+        <w:rPr>
+          <w:lang w:val="es-ES"/>
+        </w:rPr>
+        <w:t xml:space="preserve">-VMware </w:t>
+      </w:r>
+      <w:proofErr w:type="spellStart"/>
+      <w:r>
+        <w:rPr>
+          <w:lang w:val="es-ES"/>
+        </w:rPr>
+        <w:t>ESXi</w:t>
+      </w:r>
+      <w:proofErr w:type="spellEnd"/>
+      <w:r>
+        <w:rPr>
+          <w:lang w:val="es-ES"/>
+        </w:rPr>
+        <w:t xml:space="preserve">, que es un hipervisor que permite la virtualización de servidores y la creación de múltiples máquinas virtuales en un único servidor físico. Esto proporciona una mayor flexibilidad y escalabilidad en la gestión de los recursos de la red del proyecto. El sistema operativo </w:t>
+      </w:r>
+      <w:proofErr w:type="spellStart"/>
+      <w:r>
+        <w:rPr>
+          <w:lang w:val="es-ES"/>
+        </w:rPr>
+        <w:t>ESXi</w:t>
+      </w:r>
+      <w:proofErr w:type="spellEnd"/>
+      <w:r>
+        <w:rPr>
+          <w:lang w:val="es-ES"/>
+        </w:rPr>
+        <w:t xml:space="preserve"> también cuenta con características de seguridad avanzadas que protegen los datos y recursos de la red de posibles amenazas.</w:t>
+      </w:r>
+    </w:p>
+    <w:p>
+      <w:pPr>
+        <w:jc w:val="both"/>
+        <w:rPr>
+          <w:lang w:val="es-ES"/>
+        </w:rPr>
+      </w:pPr>
+      <w:r>
+        <w:rPr>
+          <w:noProof/>
+        </w:rPr>
+        <w:drawing>
+          <wp:anchor distT="0" distB="0" distL="114300" distR="114300" simplePos="0" relativeHeight="251661312" behindDoc="0" locked="0" layoutInCell="1" allowOverlap="1" wp14:anchorId="60FCEA22" wp14:editId="72507A59">
+            <wp:simplePos x="0" y="0"/>
+            <wp:positionH relativeFrom="margin">
+              <wp:posOffset>3134056</wp:posOffset>
+            </wp:positionH>
+            <wp:positionV relativeFrom="paragraph">
+              <wp:posOffset>810260</wp:posOffset>
+            </wp:positionV>
+            <wp:extent cx="2679590" cy="2679590"/>
+            <wp:effectExtent l="0" t="0" r="6985" b="0"/>
+            <wp:wrapNone/>
+            <wp:docPr id="964148464" name="Imagen 5"/>
+            <wp:cNvGraphicFramePr>
+              <a:graphicFrameLocks xmlns:a="http://schemas.openxmlformats.org/drawingml/2006/main" noChangeAspect="1"/>
+            </wp:cNvGraphicFramePr>
+            <a:graphic xmlns:a="http://schemas.openxmlformats.org/drawingml/2006/main">
+              <a:graphicData uri="http://schemas.openxmlformats.org/drawingml/2006/picture">
+                <pic:pic xmlns:pic="http://schemas.openxmlformats.org/drawingml/2006/picture">
+                  <pic:nvPicPr>
+                    <pic:cNvPr id="0" name="Picture 9"/>
+                    <pic:cNvPicPr>
+                      <a:picLocks noChangeAspect="1" noChangeArrowheads="1"/>
+                    </pic:cNvPicPr>
+                  </pic:nvPicPr>
+                  <pic:blipFill>
+                    <a:blip r:embed="rId9">
+                      <a:extLst>
+                        <a:ext uri="{28A0092B-C50C-407E-A947-70E740481C1C}">
+                          <a14:useLocalDpi xmlns:a14="http://schemas.microsoft.com/office/drawing/2010/main" val="0"/>
+                        </a:ext>
+                      </a:extLst>
+                    </a:blip>
+                    <a:srcRect/>
+                    <a:stretch>
+                      <a:fillRect/>
+                    </a:stretch>
+                  </pic:blipFill>
+                  <pic:spPr bwMode="auto">
+                    <a:xfrm>
+                      <a:off x="0" y="0"/>
+                      <a:ext cx="2690530" cy="2690530"/>
+                    </a:xfrm>
+                    <a:prstGeom prst="rect">
+                      <a:avLst/>
+                    </a:prstGeom>
+                    <a:noFill/>
+                    <a:ln>
+                      <a:noFill/>
+                    </a:ln>
+                  </pic:spPr>
+                </pic:pic>
+              </a:graphicData>
+            </a:graphic>
+            <wp14:sizeRelH relativeFrom="margin">
+              <wp14:pctWidth>0</wp14:pctWidth>
+            </wp14:sizeRelH>
+            <wp14:sizeRelV relativeFrom="margin">
+              <wp14:pctHeight>0</wp14:pctHeight>
+            </wp14:sizeRelV>
+          </wp:anchor>
+        </w:drawing>
+      </w:r>
+      <w:r>
+        <w:rPr>
+          <w:lang w:val="es-ES"/>
+        </w:rPr>
+        <w:t xml:space="preserve">En resumen, el servidor </w:t>
+      </w:r>
+      <w:proofErr w:type="spellStart"/>
+      <w:r>
+        <w:rPr>
+          <w:lang w:val="es-ES"/>
+        </w:rPr>
+        <w:t>PowerEdge</w:t>
+      </w:r>
+      <w:proofErr w:type="spellEnd"/>
+      <w:r>
+        <w:rPr>
+          <w:lang w:val="es-ES"/>
+        </w:rPr>
+        <w:t xml:space="preserve"> R720 de Dell con 64GB de RAM, dos discos duros de gran capacidad y el sistema operativo </w:t>
+      </w:r>
+      <w:proofErr w:type="spellStart"/>
+      <w:r>
+        <w:rPr>
+          <w:lang w:val="es-ES"/>
+        </w:rPr>
+        <w:t>DellEMC</w:t>
+      </w:r>
+      <w:proofErr w:type="spellEnd"/>
+      <w:r>
+        <w:rPr>
+          <w:lang w:val="es-ES"/>
+        </w:rPr>
+        <w:t xml:space="preserve">-VMware </w:t>
+      </w:r>
+      <w:proofErr w:type="spellStart"/>
+      <w:r>
+        <w:rPr>
+          <w:lang w:val="es-ES"/>
+        </w:rPr>
+        <w:t>ESXi</w:t>
+      </w:r>
+      <w:proofErr w:type="spellEnd"/>
+      <w:r>
+        <w:rPr>
+          <w:lang w:val="es-ES"/>
+        </w:rPr>
+        <w:t>, es una solución robusta y escalable que proporciona una alta disponibilidad de recursos y una gestión eficiente y segura de los datos y aplicaciones críticos del proyecto.</w:t>
+      </w:r>
+    </w:p>
+    <w:p>
+      <w:pPr>
+        <w:jc w:val="both"/>
         <w:rPr>
           <w:sz w:val="24"/>
           <w:szCs w:val="24"/>
           <w:lang w:val="es-ES"/>
         </w:rPr>
       </w:pPr>
+      <w:r>
+        <w:rPr>
+          <w:sz w:val="24"/>
+          <w:szCs w:val="24"/>
+          <w:lang w:val="es-ES"/>
+        </w:rPr>
+        <w:drawing>
+          <wp:inline distT="0" distB="0" distL="0" distR="0" wp14:anchorId="7BF63A31" wp14:editId="458FEC03">
+            <wp:extent cx="3260035" cy="2621245"/>
+            <wp:effectExtent l="0" t="0" r="0" b="8255"/>
+            <wp:docPr id="1620515205" name="Imagen 1"/>
+            <wp:cNvGraphicFramePr>
+              <a:graphicFrameLocks xmlns:a="http://schemas.openxmlformats.org/drawingml/2006/main" noChangeAspect="1"/>
+            </wp:cNvGraphicFramePr>
+            <a:graphic xmlns:a="http://schemas.openxmlformats.org/drawingml/2006/main">
+              <a:graphicData uri="http://schemas.openxmlformats.org/drawingml/2006/picture">
+                <pic:pic xmlns:pic="http://schemas.openxmlformats.org/drawingml/2006/picture">
+                  <pic:nvPicPr>
+                    <pic:cNvPr id="1620515205" name=""/>
+                    <pic:cNvPicPr/>
+                  </pic:nvPicPr>
+                  <pic:blipFill>
+                    <a:blip r:embed="rId10"/>
+                    <a:stretch>
+                      <a:fillRect/>
+                    </a:stretch>
+                  </pic:blipFill>
+                  <pic:spPr>
+                    <a:xfrm>
+                      <a:off x="0" y="0"/>
+                      <a:ext cx="3266650" cy="2626564"/>
+                    </a:xfrm>
+                    <a:prstGeom prst="rect">
+                      <a:avLst/>
+                    </a:prstGeom>
+                  </pic:spPr>
+                </pic:pic>
+              </a:graphicData>
+            </a:graphic>
+          </wp:inline>
+        </w:drawing>
+      </w:r>
+    </w:p>
+    <w:p>
+      <w:pPr>
+        <w:jc w:val="both"/>
+        <w:rPr>
+          <w:lang w:val="es-ES"/>
+        </w:rPr>
+      </w:pPr>
+      <w:r>
+        <w:rPr>
+          <w:lang w:val="es-ES"/>
+        </w:rPr>
+        <w:t xml:space="preserve">A este servidor se accede mediante una VPN configurada en la red donde está alojado el servidor usando el cliente de la empresa </w:t>
+      </w:r>
+      <w:proofErr w:type="spellStart"/>
+      <w:r>
+        <w:rPr>
+          <w:lang w:val="es-ES"/>
+        </w:rPr>
+        <w:t>SonicWall</w:t>
+      </w:r>
+      <w:proofErr w:type="spellEnd"/>
+      <w:r>
+        <w:rPr>
+          <w:lang w:val="es-ES"/>
+        </w:rPr>
+        <w:t>.</w:t>
+      </w:r>
+    </w:p>
+    <w:p>
+      <w:pPr>
+        <w:jc w:val="both"/>
+        <w:rPr>
+          <w:sz w:val="24"/>
+          <w:szCs w:val="24"/>
+          <w:lang w:val="es-ES"/>
+        </w:rPr>
+      </w:pPr>
+      <w:r>
+        <w:rPr>
+          <w:noProof/>
+        </w:rPr>
+        <w:drawing>
+          <wp:inline distT="0" distB="0" distL="0" distR="0" wp14:anchorId="68DB6E51" wp14:editId="5FFBC342">
+            <wp:extent cx="5400040" cy="2118995"/>
+            <wp:effectExtent l="0" t="0" r="0" b="0"/>
+            <wp:docPr id="1118799132" name="Imagen 4"/>
+            <wp:cNvGraphicFramePr>
+              <a:graphicFrameLocks xmlns:a="http://schemas.openxmlformats.org/drawingml/2006/main" noChangeAspect="1"/>
+            </wp:cNvGraphicFramePr>
+            <a:graphic xmlns:a="http://schemas.openxmlformats.org/drawingml/2006/main">
+              <a:graphicData uri="http://schemas.openxmlformats.org/drawingml/2006/picture">
+                <pic:pic xmlns:pic="http://schemas.openxmlformats.org/drawingml/2006/picture">
+                  <pic:nvPicPr>
+                    <pic:cNvPr id="0" name="Picture 7"/>
+                    <pic:cNvPicPr>
+                      <a:picLocks noChangeAspect="1" noChangeArrowheads="1"/>
+                    </pic:cNvPicPr>
+                  </pic:nvPicPr>
+                  <pic:blipFill>
+                    <a:blip r:embed="rId11">
+                      <a:extLst>
+                        <a:ext uri="{28A0092B-C50C-407E-A947-70E740481C1C}">
+                          <a14:useLocalDpi xmlns:a14="http://schemas.microsoft.com/office/drawing/2010/main" val="0"/>
+                        </a:ext>
+                      </a:extLst>
+                    </a:blip>
+                    <a:srcRect/>
+                    <a:stretch>
+                      <a:fillRect/>
+                    </a:stretch>
+                  </pic:blipFill>
+                  <pic:spPr bwMode="auto">
+                    <a:xfrm>
+                      <a:off x="0" y="0"/>
+                      <a:ext cx="5400040" cy="2118995"/>
+                    </a:xfrm>
+                    <a:prstGeom prst="rect">
+                      <a:avLst/>
+                    </a:prstGeom>
+                    <a:noFill/>
+                    <a:ln>
+                      <a:noFill/>
+                    </a:ln>
+                  </pic:spPr>
+                </pic:pic>
+              </a:graphicData>
+            </a:graphic>
+          </wp:inline>
+        </w:drawing>
+      </w:r>
       <w:r>
         <w:rPr>
           <w:sz w:val="24"/>
@@ -2077,7 +2802,7 @@
           <w:lang w:val="es-ES"/>
         </w:rPr>
       </w:pPr>
-      <w:bookmarkStart w:id="4" w:name="_Toc134039235"/>
+      <w:bookmarkStart w:id="4" w:name="_Toc134046916"/>
       <w:r>
         <w:rPr>
           <w:lang w:val="es-ES"/>
@@ -2135,7 +2860,7 @@
           <w:lang w:val="es-ES"/>
         </w:rPr>
         <w:sectPr>
-          <w:footerReference w:type="default" r:id="rId9"/>
+          <w:footerReference w:type="default" r:id="rId12"/>
           <w:pgSz w:w="11906" w:h="16838"/>
           <w:pgMar w:top="1418" w:right="1701" w:bottom="1418" w:left="1701" w:header="709" w:footer="709" w:gutter="0"/>
           <w:pgNumType w:start="1"/>
@@ -2194,7 +2919,7 @@
                     </pic:cNvPicPr>
                   </pic:nvPicPr>
                   <pic:blipFill>
-                    <a:blip r:embed="rId10" cstate="print">
+                    <a:blip r:embed="rId13" cstate="print">
                       <a:extLst>
                         <a:ext uri="{28A0092B-C50C-407E-A947-70E740481C1C}">
                           <a14:useLocalDpi xmlns:a14="http://schemas.microsoft.com/office/drawing/2010/main" val="0"/>
@@ -2249,7 +2974,7 @@
           <w:lang w:val="es-ES"/>
         </w:rPr>
       </w:pPr>
-      <w:bookmarkStart w:id="5" w:name="_Toc134039236"/>
+      <w:bookmarkStart w:id="5" w:name="_Toc134046917"/>
       <w:r>
         <w:rPr>
           <w:lang w:val="es-ES"/>
@@ -2289,7 +3014,7 @@
           <w:lang w:val="es-ES"/>
         </w:rPr>
       </w:pPr>
-      <w:bookmarkStart w:id="6" w:name="_Toc134039237"/>
+      <w:bookmarkStart w:id="6" w:name="_Toc134046918"/>
       <w:r>
         <w:rPr>
           <w:lang w:val="es-ES"/>
@@ -2331,6 +3056,7 @@
       </w:pPr>
       <w:r>
         <w:rPr>
+          <w:noProof/>
           <w:sz w:val="24"/>
           <w:szCs w:val="24"/>
           <w:lang w:val="es-ES"/>
@@ -2351,7 +3077,7 @@
                     <pic:cNvPicPr/>
                   </pic:nvPicPr>
                   <pic:blipFill>
-                    <a:blip r:embed="rId11"/>
+                    <a:blip r:embed="rId14"/>
                     <a:stretch>
                       <a:fillRect/>
                     </a:stretch>
@@ -2383,19 +3109,7 @@
         <w:rPr>
           <w:lang w:val="es-ES"/>
         </w:rPr>
-        <w:t>Una vez hemos accedido al sistema con nuestro usuario y contraseña podemos crear las diferentes VM haciendo clic en la opción: “</w:t>
-      </w:r>
-      <w:r>
-        <w:rPr>
-          <w:lang w:val="es-ES"/>
-        </w:rPr>
-        <w:t>Crear/Registrar máquina virtual</w:t>
-      </w:r>
-      <w:r>
-        <w:rPr>
-          <w:lang w:val="es-ES"/>
-        </w:rPr>
-        <w:t>”</w:t>
+        <w:t>Una vez hemos accedido al sistema con nuestro usuario y contraseña podemos crear las diferentes VM haciendo clic en la opción: “Crear/Registrar máquina virtual”</w:t>
       </w:r>
     </w:p>
     <w:p>
@@ -2409,6 +3123,7 @@
       </w:pPr>
       <w:r>
         <w:rPr>
+          <w:noProof/>
           <w:sz w:val="24"/>
           <w:szCs w:val="24"/>
           <w:lang w:val="es-ES"/>
@@ -2429,7 +3144,7 @@
                     <pic:cNvPicPr/>
                   </pic:nvPicPr>
                   <pic:blipFill>
-                    <a:blip r:embed="rId12"/>
+                    <a:blip r:embed="rId15"/>
                     <a:stretch>
                       <a:fillRect/>
                     </a:stretch>
@@ -2491,7 +3206,7 @@
           <w:lang w:val="es-ES"/>
         </w:rPr>
       </w:pPr>
-      <w:bookmarkStart w:id="7" w:name="_Toc134039238"/>
+      <w:bookmarkStart w:id="7" w:name="_Toc134046919"/>
       <w:r>
         <w:rPr>
           <w:lang w:val="es-ES"/>
@@ -2578,7 +3293,7 @@
                     </pic:cNvPicPr>
                   </pic:nvPicPr>
                   <pic:blipFill>
-                    <a:blip r:embed="rId13">
+                    <a:blip r:embed="rId16">
                       <a:extLst>
                         <a:ext uri="{28A0092B-C50C-407E-A947-70E740481C1C}">
                           <a14:useLocalDpi xmlns:a14="http://schemas.microsoft.com/office/drawing/2010/main" val="0"/>
@@ -2690,7 +3405,7 @@
                     </pic:cNvPicPr>
                   </pic:nvPicPr>
                   <pic:blipFill>
-                    <a:blip r:embed="rId14">
+                    <a:blip r:embed="rId17">
                       <a:extLst>
                         <a:ext uri="{28A0092B-C50C-407E-A947-70E740481C1C}">
                           <a14:useLocalDpi xmlns:a14="http://schemas.microsoft.com/office/drawing/2010/main" val="0"/>
@@ -2796,7 +3511,7 @@
                     </pic:cNvPicPr>
                   </pic:nvPicPr>
                   <pic:blipFill>
-                    <a:blip r:embed="rId15">
+                    <a:blip r:embed="rId18">
                       <a:extLst>
                         <a:ext uri="{28A0092B-C50C-407E-A947-70E740481C1C}">
                           <a14:useLocalDpi xmlns:a14="http://schemas.microsoft.com/office/drawing/2010/main" val="0"/>
@@ -2874,6 +3589,7 @@
       </w:pPr>
       <w:r>
         <w:rPr>
+          <w:noProof/>
           <w:lang w:val="es-ES"/>
         </w:rPr>
         <w:drawing>
@@ -2894,7 +3610,7 @@
                     </pic:cNvPicPr>
                   </pic:nvPicPr>
                   <pic:blipFill>
-                    <a:blip r:embed="rId16">
+                    <a:blip r:embed="rId19">
                       <a:extLst>
                         <a:ext uri="{28A0092B-C50C-407E-A947-70E740481C1C}">
                           <a14:useLocalDpi xmlns:a14="http://schemas.microsoft.com/office/drawing/2010/main" val="0"/>
@@ -2978,6 +3694,7 @@
       </w:pPr>
       <w:r>
         <w:rPr>
+          <w:noProof/>
           <w:lang w:val="es-ES"/>
         </w:rPr>
         <w:drawing>
@@ -2996,7 +3713,7 @@
                     <pic:cNvPicPr/>
                   </pic:nvPicPr>
                   <pic:blipFill>
-                    <a:blip r:embed="rId17"/>
+                    <a:blip r:embed="rId20"/>
                     <a:stretch>
                       <a:fillRect/>
                     </a:stretch>
@@ -3024,6 +3741,7 @@
       </w:r>
       <w:r>
         <w:rPr>
+          <w:noProof/>
           <w:lang w:val="es-ES"/>
         </w:rPr>
         <w:drawing>
@@ -3042,7 +3760,7 @@
                     <pic:cNvPicPr/>
                   </pic:nvPicPr>
                   <pic:blipFill>
-                    <a:blip r:embed="rId18"/>
+                    <a:blip r:embed="rId21"/>
                     <a:stretch>
                       <a:fillRect/>
                     </a:stretch>
@@ -3074,7 +3792,7 @@
           <w:lang w:val="es-ES"/>
         </w:rPr>
       </w:pPr>
-      <w:bookmarkStart w:id="8" w:name="_Toc134039239"/>
+      <w:bookmarkStart w:id="8" w:name="_Toc134046920"/>
       <w:r>
         <w:rPr>
           <w:lang w:val="es-ES"/>
@@ -3108,7 +3826,7 @@
           <w:lang w:val="es-ES"/>
         </w:rPr>
       </w:pPr>
-      <w:bookmarkStart w:id="9" w:name="_Toc134039240"/>
+      <w:bookmarkStart w:id="9" w:name="_Toc134046921"/>
       <w:proofErr w:type="spellStart"/>
       <w:r>
         <w:rPr>
@@ -3191,7 +3909,7 @@
                     </pic:cNvPicPr>
                   </pic:nvPicPr>
                   <pic:blipFill>
-                    <a:blip r:embed="rId19">
+                    <a:blip r:embed="rId22">
                       <a:extLst>
                         <a:ext uri="{28A0092B-C50C-407E-A947-70E740481C1C}">
                           <a14:useLocalDpi xmlns:a14="http://schemas.microsoft.com/office/drawing/2010/main" val="0"/>
@@ -3291,7 +4009,7 @@
                     </pic:cNvPicPr>
                   </pic:nvPicPr>
                   <pic:blipFill>
-                    <a:blip r:embed="rId20">
+                    <a:blip r:embed="rId23">
                       <a:extLst>
                         <a:ext uri="{28A0092B-C50C-407E-A947-70E740481C1C}">
                           <a14:useLocalDpi xmlns:a14="http://schemas.microsoft.com/office/drawing/2010/main" val="0"/>
@@ -3382,7 +4100,7 @@
                     </pic:cNvPicPr>
                   </pic:nvPicPr>
                   <pic:blipFill>
-                    <a:blip r:embed="rId21">
+                    <a:blip r:embed="rId24">
                       <a:extLst>
                         <a:ext uri="{28A0092B-C50C-407E-A947-70E740481C1C}">
                           <a14:useLocalDpi xmlns:a14="http://schemas.microsoft.com/office/drawing/2010/main" val="0"/>
@@ -3465,7 +4183,7 @@
                     </pic:cNvPicPr>
                   </pic:nvPicPr>
                   <pic:blipFill>
-                    <a:blip r:embed="rId22">
+                    <a:blip r:embed="rId25">
                       <a:extLst>
                         <a:ext uri="{28A0092B-C50C-407E-A947-70E740481C1C}">
                           <a14:useLocalDpi xmlns:a14="http://schemas.microsoft.com/office/drawing/2010/main" val="0"/>
@@ -3518,19 +4236,7 @@
         <w:rPr>
           <w:lang w:val="es-ES"/>
         </w:rPr>
-        <w:t xml:space="preserve">Ahora debemos asignar la IP que tendrá la interfaz GREEN que será la de la red local. En </w:t>
-      </w:r>
-      <w:r>
-        <w:rPr>
-          <w:lang w:val="es-ES"/>
-        </w:rPr>
-        <w:t>este caso</w:t>
-      </w:r>
-      <w:r>
-        <w:rPr>
-          <w:lang w:val="es-ES"/>
-        </w:rPr>
-        <w:t xml:space="preserve"> usamos la red 192.168.1.0/24.</w:t>
+        <w:t>Ahora debemos asignar la IP que tendrá la interfaz GREEN que será la de la red local. En este caso usamos la red 192.168.1.0/24.</w:t>
       </w:r>
     </w:p>
     <w:p>
@@ -3566,7 +4272,7 @@
                     </pic:cNvPicPr>
                   </pic:nvPicPr>
                   <pic:blipFill>
-                    <a:blip r:embed="rId23">
+                    <a:blip r:embed="rId26">
                       <a:extLst>
                         <a:ext uri="{28A0092B-C50C-407E-A947-70E740481C1C}">
                           <a14:useLocalDpi xmlns:a14="http://schemas.microsoft.com/office/drawing/2010/main" val="0"/>
@@ -3659,7 +4365,7 @@
                     </pic:cNvPicPr>
                   </pic:nvPicPr>
                   <pic:blipFill>
-                    <a:blip r:embed="rId24">
+                    <a:blip r:embed="rId27">
                       <a:extLst>
                         <a:ext uri="{28A0092B-C50C-407E-A947-70E740481C1C}">
                           <a14:useLocalDpi xmlns:a14="http://schemas.microsoft.com/office/drawing/2010/main" val="0"/>
@@ -3749,7 +4455,7 @@
                     </pic:cNvPicPr>
                   </pic:nvPicPr>
                   <pic:blipFill>
-                    <a:blip r:embed="rId25">
+                    <a:blip r:embed="rId28">
                       <a:extLst>
                         <a:ext uri="{28A0092B-C50C-407E-A947-70E740481C1C}">
                           <a14:useLocalDpi xmlns:a14="http://schemas.microsoft.com/office/drawing/2010/main" val="0"/>
@@ -3809,7 +4515,7 @@
           <w:lang w:val="es-ES"/>
         </w:rPr>
       </w:pPr>
-      <w:bookmarkStart w:id="10" w:name="_Toc134039241"/>
+      <w:bookmarkStart w:id="10" w:name="_Toc134046922"/>
       <w:r>
         <w:rPr>
           <w:lang w:val="es-ES"/>
@@ -3880,7 +4586,7 @@
                     </pic:cNvPicPr>
                   </pic:nvPicPr>
                   <pic:blipFill>
-                    <a:blip r:embed="rId26">
+                    <a:blip r:embed="rId29">
                       <a:extLst>
                         <a:ext uri="{28A0092B-C50C-407E-A947-70E740481C1C}">
                           <a14:useLocalDpi xmlns:a14="http://schemas.microsoft.com/office/drawing/2010/main" val="0"/>
@@ -3929,17 +4635,7 @@
           <w:shd w:val="clear" w:color="auto" w:fill="FFFFFF"/>
           <w:lang w:val="es-ES"/>
         </w:rPr>
-        <w:t>Después la conexión de red</w:t>
-      </w:r>
-      <w:r>
-        <w:rPr>
-          <w:rStyle w:val="normaltextrun"/>
-          <w:rFonts w:ascii="Calibri" w:hAnsi="Calibri" w:cs="Calibri"/>
-          <w:color w:val="000000"/>
-          <w:shd w:val="clear" w:color="auto" w:fill="FFFFFF"/>
-          <w:lang w:val="es-ES"/>
-        </w:rPr>
-        <w:t>.</w:t>
+        <w:t>Después la conexión de red.</w:t>
       </w:r>
     </w:p>
     <w:p>
@@ -3974,7 +4670,7 @@
                     </pic:cNvPicPr>
                   </pic:nvPicPr>
                   <pic:blipFill>
-                    <a:blip r:embed="rId27">
+                    <a:blip r:embed="rId30">
                       <a:extLst>
                         <a:ext uri="{28A0092B-C50C-407E-A947-70E740481C1C}">
                           <a14:useLocalDpi xmlns:a14="http://schemas.microsoft.com/office/drawing/2010/main" val="0"/>
@@ -4034,6 +4730,7 @@
       </w:pPr>
       <w:r>
         <w:rPr>
+          <w:noProof/>
           <w:lang w:val="es-ES"/>
         </w:rPr>
         <w:drawing>
@@ -4054,7 +4751,7 @@
                     </pic:cNvPicPr>
                   </pic:nvPicPr>
                   <pic:blipFill>
-                    <a:blip r:embed="rId28">
+                    <a:blip r:embed="rId31">
                       <a:extLst>
                         <a:ext uri="{28A0092B-C50C-407E-A947-70E740481C1C}">
                           <a14:useLocalDpi xmlns:a14="http://schemas.microsoft.com/office/drawing/2010/main" val="0"/>
@@ -4101,6 +4798,7 @@
       </w:pPr>
       <w:r>
         <w:rPr>
+          <w:noProof/>
           <w:lang w:val="es-ES"/>
         </w:rPr>
         <w:drawing>
@@ -4121,7 +4819,7 @@
                     </pic:cNvPicPr>
                   </pic:nvPicPr>
                   <pic:blipFill>
-                    <a:blip r:embed="rId29" cstate="print">
+                    <a:blip r:embed="rId32" cstate="print">
                       <a:extLst>
                         <a:ext uri="{28A0092B-C50C-407E-A947-70E740481C1C}">
                           <a14:useLocalDpi xmlns:a14="http://schemas.microsoft.com/office/drawing/2010/main" val="0"/>
@@ -4170,7 +4868,7 @@
           <w:lang w:val="es-ES"/>
         </w:rPr>
       </w:pPr>
-      <w:bookmarkStart w:id="11" w:name="_Toc134039242"/>
+      <w:bookmarkStart w:id="11" w:name="_Toc134046923"/>
       <w:r>
         <w:rPr>
           <w:lang w:val="es-ES"/>
@@ -4238,7 +4936,7 @@
                     </pic:cNvPicPr>
                   </pic:nvPicPr>
                   <pic:blipFill>
-                    <a:blip r:embed="rId30">
+                    <a:blip r:embed="rId33">
                       <a:extLst>
                         <a:ext uri="{28A0092B-C50C-407E-A947-70E740481C1C}">
                           <a14:useLocalDpi xmlns:a14="http://schemas.microsoft.com/office/drawing/2010/main" val="0"/>
@@ -4327,7 +5025,7 @@
                     </pic:cNvPicPr>
                   </pic:nvPicPr>
                   <pic:blipFill>
-                    <a:blip r:embed="rId31">
+                    <a:blip r:embed="rId34">
                       <a:extLst>
                         <a:ext uri="{28A0092B-C50C-407E-A947-70E740481C1C}">
                           <a14:useLocalDpi xmlns:a14="http://schemas.microsoft.com/office/drawing/2010/main" val="0"/>
@@ -4370,7 +5068,7 @@
           <w:lang w:val="es-ES"/>
         </w:rPr>
       </w:pPr>
-      <w:bookmarkStart w:id="12" w:name="_Toc134039243"/>
+      <w:bookmarkStart w:id="12" w:name="_Toc134046924"/>
       <w:r>
         <w:rPr>
           <w:shd w:val="clear" w:color="auto" w:fill="FFFFFF"/>
@@ -4456,7 +5154,7 @@
                     </pic:cNvPicPr>
                   </pic:nvPicPr>
                   <pic:blipFill>
-                    <a:blip r:embed="rId32">
+                    <a:blip r:embed="rId35">
                       <a:extLst>
                         <a:ext uri="{28A0092B-C50C-407E-A947-70E740481C1C}">
                           <a14:useLocalDpi xmlns:a14="http://schemas.microsoft.com/office/drawing/2010/main" val="0"/>
@@ -4517,7 +5215,7 @@
                     </pic:cNvPicPr>
                   </pic:nvPicPr>
                   <pic:blipFill>
-                    <a:blip r:embed="rId33">
+                    <a:blip r:embed="rId36">
                       <a:extLst>
                         <a:ext uri="{28A0092B-C50C-407E-A947-70E740481C1C}">
                           <a14:useLocalDpi xmlns:a14="http://schemas.microsoft.com/office/drawing/2010/main" val="0"/>
@@ -4560,7 +5258,7 @@
           <w:lang w:val="es-ES"/>
         </w:rPr>
       </w:pPr>
-      <w:bookmarkStart w:id="13" w:name="_Toc134039244"/>
+      <w:bookmarkStart w:id="13" w:name="_Toc134046925"/>
       <w:r>
         <w:rPr>
           <w:shd w:val="clear" w:color="auto" w:fill="FFFFFF"/>
@@ -4582,19 +5280,7 @@
         <w:rPr>
           <w:lang w:val="es-ES"/>
         </w:rPr>
-        <w:t xml:space="preserve">En este apartado se describe la interconexión de dos redes LAN utilizando un router Windows y dos firewalls para mejorar la seguridad y proteger la privacidad de los datos en la red. Se explicará cómo se configuraron los dispositivos de red y se detallará el proceso de interconexión de las redes. La implementación de esta solución </w:t>
-      </w:r>
-      <w:r>
-        <w:rPr>
-          <w:lang w:val="es-ES"/>
-        </w:rPr>
-        <w:t>permite</w:t>
-      </w:r>
-      <w:r>
-        <w:rPr>
-          <w:lang w:val="es-ES"/>
-        </w:rPr>
-        <w:t xml:space="preserve"> a los usuarios de ambas redes compartir recursos y datos de manera eficiente y segura</w:t>
+        <w:t>En este apartado se describe la interconexión de dos redes LAN utilizando un router Windows y dos firewalls para mejorar la seguridad y proteger la privacidad de los datos en la red. Se explicará cómo se configuraron los dispositivos de red y se detallará el proceso de interconexión de las redes. La implementación de esta solución permite a los usuarios de ambas redes compartir recursos y datos de manera eficiente y segura</w:t>
       </w:r>
       <w:r>
         <w:rPr>
@@ -4614,12 +5300,14 @@
           <w:lang w:val="es-ES"/>
         </w:rPr>
       </w:pPr>
+      <w:bookmarkStart w:id="14" w:name="_Toc134046926"/>
       <w:r>
         <w:rPr>
           <w:lang w:val="es-ES"/>
         </w:rPr>
         <w:t>Configuración de Enrutador</w:t>
       </w:r>
+      <w:bookmarkEnd w:id="14"/>
     </w:p>
     <w:p>
       <w:pPr>
@@ -4696,7 +5384,7 @@
                     </pic:cNvPicPr>
                   </pic:nvPicPr>
                   <pic:blipFill>
-                    <a:blip r:embed="rId34">
+                    <a:blip r:embed="rId37">
                       <a:extLst>
                         <a:ext uri="{28A0092B-C50C-407E-A947-70E740481C1C}">
                           <a14:useLocalDpi xmlns:a14="http://schemas.microsoft.com/office/drawing/2010/main" val="0"/>
@@ -4789,7 +5477,7 @@
                     </pic:cNvPicPr>
                   </pic:nvPicPr>
                   <pic:blipFill>
-                    <a:blip r:embed="rId35">
+                    <a:blip r:embed="rId38">
                       <a:extLst>
                         <a:ext uri="{28A0092B-C50C-407E-A947-70E740481C1C}">
                           <a14:useLocalDpi xmlns:a14="http://schemas.microsoft.com/office/drawing/2010/main" val="0"/>
@@ -4875,25 +5563,439 @@
           <w:lang w:val="es-ES"/>
         </w:rPr>
       </w:pPr>
+      <w:bookmarkStart w:id="15" w:name="_Toc134046927"/>
       <w:r>
         <w:rPr>
           <w:lang w:val="es-ES"/>
         </w:rPr>
         <w:t>Configuración de Firewalls</w:t>
       </w:r>
-    </w:p>
-    <w:p>
-      <w:pPr>
-        <w:rPr>
-          <w:lang w:val="es-ES"/>
-        </w:rPr>
-      </w:pPr>
-      <w:r>
-        <w:rPr>
-          <w:lang w:val="es-ES"/>
-        </w:rPr>
-        <w:t xml:space="preserve">Para que la comunicación entre redes pueda funcionar en los diferentes firewall debemos configurar </w:t>
-      </w:r>
+      <w:bookmarkEnd w:id="15"/>
+    </w:p>
+    <w:p>
+      <w:pPr>
+        <w:jc w:val="both"/>
+        <w:rPr>
+          <w:lang w:val="es-ES"/>
+        </w:rPr>
+      </w:pPr>
+      <w:r>
+        <w:rPr>
+          <w:lang w:val="es-ES"/>
+        </w:rPr>
+        <w:t xml:space="preserve">Para que la comunicación entre redes pueda funcionar en </w:t>
+      </w:r>
+      <w:r>
+        <w:rPr>
+          <w:lang w:val="es-ES"/>
+        </w:rPr>
+        <w:t>los diferentes firewalls</w:t>
+      </w:r>
+      <w:r>
+        <w:rPr>
+          <w:lang w:val="es-ES"/>
+        </w:rPr>
+        <w:t xml:space="preserve"> </w:t>
+      </w:r>
+      <w:r>
+        <w:rPr>
+          <w:lang w:val="es-ES"/>
+        </w:rPr>
+        <w:t xml:space="preserve">como primer paso </w:t>
+      </w:r>
+      <w:r>
+        <w:rPr>
+          <w:lang w:val="es-ES"/>
+        </w:rPr>
+        <w:t xml:space="preserve">debemos configurar </w:t>
+      </w:r>
+      <w:r>
+        <w:rPr>
+          <w:lang w:val="es-ES"/>
+        </w:rPr>
+        <w:t xml:space="preserve">las diferentes IP en cada una de las diferentes patas del firewall. La pata RED que es la que sale a internet la dejamos en DHCP para que adquiera su IP de manera automática. La pata GREEN la configuramos de modo que sea la puerta de enlace de la red LAN, por ejemplo “192.168.1.1”. y la </w:t>
+      </w:r>
+      <w:r>
+        <w:rPr>
+          <w:lang w:val="es-ES"/>
+        </w:rPr>
+        <w:t>pata ORANGE (que actúa como DMZ) la configuramos como puerta de enlace de la red de conexión, por ejemplo “10.0.0.1”.</w:t>
+      </w:r>
+    </w:p>
+    <w:p>
+      <w:pPr>
+        <w:jc w:val="both"/>
+        <w:rPr>
+          <w:lang w:val="es-ES"/>
+        </w:rPr>
+      </w:pPr>
+      <w:r>
+        <w:rPr>
+          <w:lang w:val="es-ES"/>
+        </w:rPr>
+        <w:t>Como segundo paso debemos realizar reglas de Firewall para permitir el intercambio de información entre las diferentes redes. En una regla de firewall se pueden configurar si queremos permitir o denegar determinadas IP o puertos o protocolos. En nuestro caso vamos a crear una regla en ambos firewalls que deje pasar todo el tráfico entre redes lo cuál en términos de seguridad no es lo más eficiente, pero para evitar problemas a la hora del intercambio de información en el proyecto es lo más efectivo.</w:t>
+      </w:r>
+    </w:p>
+    <w:p>
+      <w:pPr>
+        <w:rPr>
+          <w:lang w:val="es-ES"/>
+        </w:rPr>
+      </w:pPr>
+      <w:r>
+        <w:rPr>
+          <w:noProof/>
+        </w:rPr>
+        <w:drawing>
+          <wp:inline distT="0" distB="0" distL="0" distR="0" wp14:anchorId="0A33B68E" wp14:editId="554A0523">
+            <wp:extent cx="5400040" cy="4742815"/>
+            <wp:effectExtent l="0" t="0" r="0" b="635"/>
+            <wp:docPr id="28" name="Imagen 28"/>
+            <wp:cNvGraphicFramePr>
+              <a:graphicFrameLocks xmlns:a="http://schemas.openxmlformats.org/drawingml/2006/main" noChangeAspect="1"/>
+            </wp:cNvGraphicFramePr>
+            <a:graphic xmlns:a="http://schemas.openxmlformats.org/drawingml/2006/main">
+              <a:graphicData uri="http://schemas.openxmlformats.org/drawingml/2006/picture">
+                <pic:pic xmlns:pic="http://schemas.openxmlformats.org/drawingml/2006/picture">
+                  <pic:nvPicPr>
+                    <pic:cNvPr id="0" name="Picture 41"/>
+                    <pic:cNvPicPr>
+                      <a:picLocks noChangeAspect="1" noChangeArrowheads="1"/>
+                    </pic:cNvPicPr>
+                  </pic:nvPicPr>
+                  <pic:blipFill>
+                    <a:blip r:embed="rId39">
+                      <a:extLst>
+                        <a:ext uri="{28A0092B-C50C-407E-A947-70E740481C1C}">
+                          <a14:useLocalDpi xmlns:a14="http://schemas.microsoft.com/office/drawing/2010/main" val="0"/>
+                        </a:ext>
+                      </a:extLst>
+                    </a:blip>
+                    <a:srcRect/>
+                    <a:stretch>
+                      <a:fillRect/>
+                    </a:stretch>
+                  </pic:blipFill>
+                  <pic:spPr bwMode="auto">
+                    <a:xfrm>
+                      <a:off x="0" y="0"/>
+                      <a:ext cx="5400040" cy="4742815"/>
+                    </a:xfrm>
+                    <a:prstGeom prst="rect">
+                      <a:avLst/>
+                    </a:prstGeom>
+                    <a:noFill/>
+                    <a:ln>
+                      <a:noFill/>
+                    </a:ln>
+                  </pic:spPr>
+                </pic:pic>
+              </a:graphicData>
+            </a:graphic>
+          </wp:inline>
+        </w:drawing>
+      </w:r>
+    </w:p>
+    <w:p>
+      <w:pPr>
+        <w:rPr>
+          <w:lang w:val="es-ES"/>
+        </w:rPr>
+      </w:pPr>
+      <w:r>
+        <w:rPr>
+          <w:noProof/>
+        </w:rPr>
+        <w:lastRenderedPageBreak/>
+        <w:drawing>
+          <wp:inline distT="0" distB="0" distL="0" distR="0" wp14:anchorId="1DFF71EF" wp14:editId="23A40C82">
+            <wp:extent cx="5400040" cy="1117600"/>
+            <wp:effectExtent l="0" t="0" r="0" b="6350"/>
+            <wp:docPr id="1149304947" name="Imagen 2"/>
+            <wp:cNvGraphicFramePr>
+              <a:graphicFrameLocks xmlns:a="http://schemas.openxmlformats.org/drawingml/2006/main" noChangeAspect="1"/>
+            </wp:cNvGraphicFramePr>
+            <a:graphic xmlns:a="http://schemas.openxmlformats.org/drawingml/2006/main">
+              <a:graphicData uri="http://schemas.openxmlformats.org/drawingml/2006/picture">
+                <pic:pic xmlns:pic="http://schemas.openxmlformats.org/drawingml/2006/picture">
+                  <pic:nvPicPr>
+                    <pic:cNvPr id="0" name="Picture 3"/>
+                    <pic:cNvPicPr>
+                      <a:picLocks noChangeAspect="1" noChangeArrowheads="1"/>
+                    </pic:cNvPicPr>
+                  </pic:nvPicPr>
+                  <pic:blipFill>
+                    <a:blip r:embed="rId40">
+                      <a:extLst>
+                        <a:ext uri="{28A0092B-C50C-407E-A947-70E740481C1C}">
+                          <a14:useLocalDpi xmlns:a14="http://schemas.microsoft.com/office/drawing/2010/main" val="0"/>
+                        </a:ext>
+                      </a:extLst>
+                    </a:blip>
+                    <a:srcRect/>
+                    <a:stretch>
+                      <a:fillRect/>
+                    </a:stretch>
+                  </pic:blipFill>
+                  <pic:spPr bwMode="auto">
+                    <a:xfrm>
+                      <a:off x="0" y="0"/>
+                      <a:ext cx="5400040" cy="1117600"/>
+                    </a:xfrm>
+                    <a:prstGeom prst="rect">
+                      <a:avLst/>
+                    </a:prstGeom>
+                    <a:noFill/>
+                    <a:ln>
+                      <a:noFill/>
+                    </a:ln>
+                  </pic:spPr>
+                </pic:pic>
+              </a:graphicData>
+            </a:graphic>
+          </wp:inline>
+        </w:drawing>
+      </w:r>
+    </w:p>
+    <w:p>
+      <w:pPr>
+        <w:jc w:val="both"/>
+        <w:rPr>
+          <w:lang w:val="es-ES"/>
+        </w:rPr>
+      </w:pPr>
+      <w:r>
+        <w:rPr>
+          <w:lang w:val="es-ES"/>
+        </w:rPr>
+        <w:t>Se deben crear dos reglas en cada firewall permitiendo el tráfico de GREEN a ORANGE e viceversa.</w:t>
+      </w:r>
+    </w:p>
+    <w:p>
+      <w:pPr>
+        <w:rPr>
+          <w:lang w:val="es-ES"/>
+        </w:rPr>
+      </w:pPr>
+      <w:r>
+        <w:rPr>
+          <w:lang w:val="es-ES"/>
+        </w:rPr>
+        <w:t xml:space="preserve">Como último paso al igual que en el </w:t>
+      </w:r>
+      <w:proofErr w:type="spellStart"/>
+      <w:r>
+        <w:rPr>
+          <w:lang w:val="es-ES"/>
+        </w:rPr>
+        <w:t>router</w:t>
+      </w:r>
+      <w:proofErr w:type="spellEnd"/>
+      <w:r>
+        <w:rPr>
+          <w:lang w:val="es-ES"/>
+        </w:rPr>
+        <w:t xml:space="preserve"> debemos crear sus respectivas rutas para el envío de paquetes.</w:t>
+      </w:r>
+    </w:p>
+    <w:p>
+      <w:pPr>
+        <w:rPr>
+          <w:lang w:val="es-ES"/>
+        </w:rPr>
+      </w:pPr>
+      <w:r>
+        <w:rPr>
+          <w:noProof/>
+        </w:rPr>
+        <w:drawing>
+          <wp:inline distT="0" distB="0" distL="0" distR="0" wp14:anchorId="5B6B4706" wp14:editId="177D86F7">
+            <wp:extent cx="5400040" cy="1019175"/>
+            <wp:effectExtent l="0" t="0" r="0" b="9525"/>
+            <wp:docPr id="462203289" name="Imagen 3"/>
+            <wp:cNvGraphicFramePr>
+              <a:graphicFrameLocks xmlns:a="http://schemas.openxmlformats.org/drawingml/2006/main" noChangeAspect="1"/>
+            </wp:cNvGraphicFramePr>
+            <a:graphic xmlns:a="http://schemas.openxmlformats.org/drawingml/2006/main">
+              <a:graphicData uri="http://schemas.openxmlformats.org/drawingml/2006/picture">
+                <pic:pic xmlns:pic="http://schemas.openxmlformats.org/drawingml/2006/picture">
+                  <pic:nvPicPr>
+                    <pic:cNvPr id="0" name="Picture 5"/>
+                    <pic:cNvPicPr>
+                      <a:picLocks noChangeAspect="1" noChangeArrowheads="1"/>
+                    </pic:cNvPicPr>
+                  </pic:nvPicPr>
+                  <pic:blipFill>
+                    <a:blip r:embed="rId41">
+                      <a:extLst>
+                        <a:ext uri="{28A0092B-C50C-407E-A947-70E740481C1C}">
+                          <a14:useLocalDpi xmlns:a14="http://schemas.microsoft.com/office/drawing/2010/main" val="0"/>
+                        </a:ext>
+                      </a:extLst>
+                    </a:blip>
+                    <a:srcRect/>
+                    <a:stretch>
+                      <a:fillRect/>
+                    </a:stretch>
+                  </pic:blipFill>
+                  <pic:spPr bwMode="auto">
+                    <a:xfrm>
+                      <a:off x="0" y="0"/>
+                      <a:ext cx="5400040" cy="1019175"/>
+                    </a:xfrm>
+                    <a:prstGeom prst="rect">
+                      <a:avLst/>
+                    </a:prstGeom>
+                    <a:noFill/>
+                    <a:ln>
+                      <a:noFill/>
+                    </a:ln>
+                  </pic:spPr>
+                </pic:pic>
+              </a:graphicData>
+            </a:graphic>
+          </wp:inline>
+        </w:drawing>
+      </w:r>
+    </w:p>
+    <w:p>
+      <w:pPr>
+        <w:rPr>
+          <w:lang w:val="es-ES"/>
+        </w:rPr>
+      </w:pPr>
+      <w:r>
+        <w:rPr>
+          <w:noProof/>
+        </w:rPr>
+        <w:drawing>
+          <wp:inline distT="0" distB="0" distL="0" distR="0" wp14:anchorId="1B7C87F5" wp14:editId="0F1F29F5">
+            <wp:extent cx="5400040" cy="975995"/>
+            <wp:effectExtent l="0" t="0" r="0" b="0"/>
+            <wp:docPr id="300746626" name="Imagen 1"/>
+            <wp:cNvGraphicFramePr>
+              <a:graphicFrameLocks xmlns:a="http://schemas.openxmlformats.org/drawingml/2006/main" noChangeAspect="1"/>
+            </wp:cNvGraphicFramePr>
+            <a:graphic xmlns:a="http://schemas.openxmlformats.org/drawingml/2006/main">
+              <a:graphicData uri="http://schemas.openxmlformats.org/drawingml/2006/picture">
+                <pic:pic xmlns:pic="http://schemas.openxmlformats.org/drawingml/2006/picture">
+                  <pic:nvPicPr>
+                    <pic:cNvPr id="0" name="Picture 1"/>
+                    <pic:cNvPicPr>
+                      <a:picLocks noChangeAspect="1" noChangeArrowheads="1"/>
+                    </pic:cNvPicPr>
+                  </pic:nvPicPr>
+                  <pic:blipFill>
+                    <a:blip r:embed="rId42">
+                      <a:extLst>
+                        <a:ext uri="{28A0092B-C50C-407E-A947-70E740481C1C}">
+                          <a14:useLocalDpi xmlns:a14="http://schemas.microsoft.com/office/drawing/2010/main" val="0"/>
+                        </a:ext>
+                      </a:extLst>
+                    </a:blip>
+                    <a:srcRect/>
+                    <a:stretch>
+                      <a:fillRect/>
+                    </a:stretch>
+                  </pic:blipFill>
+                  <pic:spPr bwMode="auto">
+                    <a:xfrm>
+                      <a:off x="0" y="0"/>
+                      <a:ext cx="5400040" cy="975995"/>
+                    </a:xfrm>
+                    <a:prstGeom prst="rect">
+                      <a:avLst/>
+                    </a:prstGeom>
+                    <a:noFill/>
+                    <a:ln>
+                      <a:noFill/>
+                    </a:ln>
+                  </pic:spPr>
+                </pic:pic>
+              </a:graphicData>
+            </a:graphic>
+          </wp:inline>
+        </w:drawing>
+      </w:r>
+    </w:p>
+    <w:p>
+      <w:pPr>
+        <w:pStyle w:val="Ttulo1"/>
+        <w:numPr>
+          <w:ilvl w:val="0"/>
+          <w:numId w:val="1"/>
+        </w:numPr>
+        <w:rPr>
+          <w:lang w:val="es-ES"/>
+        </w:rPr>
+      </w:pPr>
+      <w:bookmarkStart w:id="16" w:name="_Toc134046928"/>
+      <w:r>
+        <w:rPr>
+          <w:lang w:val="es-ES"/>
+        </w:rPr>
+        <w:t>Instalación y Configuración de Servicios</w:t>
+      </w:r>
+      <w:bookmarkEnd w:id="16"/>
+    </w:p>
+    <w:p>
+      <w:pPr>
+        <w:jc w:val="both"/>
+        <w:rPr>
+          <w:lang w:val="es-ES"/>
+        </w:rPr>
+      </w:pPr>
+      <w:r>
+        <w:rPr>
+          <w:lang w:val="es-ES"/>
+        </w:rPr>
+        <w:t>En esta sección del proyecto, se explicará en detalle cómo instalar y configurar diferentes servicios esenciales para la infraestructura de red del proyecto.</w:t>
+      </w:r>
+      <w:r>
+        <w:rPr>
+          <w:lang w:val="es-ES"/>
+        </w:rPr>
+        <w:t xml:space="preserve"> </w:t>
+      </w:r>
+      <w:r>
+        <w:rPr>
+          <w:lang w:val="es-ES"/>
+        </w:rPr>
+        <w:t>La instalación y configuración adecuadas de estos servicios es esencial para garantizar un funcionamiento óptimo y seguro de la red. Se describirán los pasos específicos necesarios para la instalación de cada uno de estos servicios en los sistemas operativos correspondientes</w:t>
+      </w:r>
+      <w:r>
+        <w:rPr>
+          <w:lang w:val="es-ES"/>
+        </w:rPr>
+        <w:t>.</w:t>
+      </w:r>
+    </w:p>
+    <w:p>
+      <w:pPr>
+        <w:pStyle w:val="Ttulo2"/>
+        <w:numPr>
+          <w:ilvl w:val="1"/>
+          <w:numId w:val="1"/>
+        </w:numPr>
+        <w:rPr>
+          <w:lang w:val="es-ES"/>
+        </w:rPr>
+      </w:pPr>
+      <w:bookmarkStart w:id="17" w:name="_Toc134046929"/>
+      <w:r>
+        <w:rPr>
+          <w:lang w:val="es-ES"/>
+        </w:rPr>
+        <w:t>DHCP</w:t>
+      </w:r>
+      <w:bookmarkEnd w:id="17"/>
+    </w:p>
+    <w:p>
+      <w:pPr>
+        <w:rPr>
+          <w:lang w:val="es-ES"/>
+        </w:rPr>
+      </w:pPr>
     </w:p>
     <w:sectPr>
       <w:pgSz w:w="11906" w:h="16838"/>
@@ -5128,6 +6230,92 @@
     </w:lvl>
   </w:abstractNum>
   <w:abstractNum w:abstractNumId="1" w15:restartNumberingAfterBreak="0">
+    <w:nsid w:val="55143443"/>
+    <w:multiLevelType w:val="hybridMultilevel"/>
+    <w:tmpl w:val="37CE3402"/>
+    <w:lvl w:ilvl="0" w:tplc="2000000F">
+      <w:start w:val="1"/>
+      <w:numFmt w:val="decimal"/>
+      <w:lvlText w:val="%1."/>
+      <w:lvlJc w:val="left"/>
+      <w:pPr>
+        <w:ind w:left="720" w:hanging="360"/>
+      </w:pPr>
+    </w:lvl>
+    <w:lvl w:ilvl="1" w:tplc="20000019" w:tentative="1">
+      <w:start w:val="1"/>
+      <w:numFmt w:val="lowerLetter"/>
+      <w:lvlText w:val="%2."/>
+      <w:lvlJc w:val="left"/>
+      <w:pPr>
+        <w:ind w:left="1440" w:hanging="360"/>
+      </w:pPr>
+    </w:lvl>
+    <w:lvl w:ilvl="2" w:tplc="2000001B" w:tentative="1">
+      <w:start w:val="1"/>
+      <w:numFmt w:val="lowerRoman"/>
+      <w:lvlText w:val="%3."/>
+      <w:lvlJc w:val="right"/>
+      <w:pPr>
+        <w:ind w:left="2160" w:hanging="180"/>
+      </w:pPr>
+    </w:lvl>
+    <w:lvl w:ilvl="3" w:tplc="2000000F" w:tentative="1">
+      <w:start w:val="1"/>
+      <w:numFmt w:val="decimal"/>
+      <w:lvlText w:val="%4."/>
+      <w:lvlJc w:val="left"/>
+      <w:pPr>
+        <w:ind w:left="2880" w:hanging="360"/>
+      </w:pPr>
+    </w:lvl>
+    <w:lvl w:ilvl="4" w:tplc="20000019" w:tentative="1">
+      <w:start w:val="1"/>
+      <w:numFmt w:val="lowerLetter"/>
+      <w:lvlText w:val="%5."/>
+      <w:lvlJc w:val="left"/>
+      <w:pPr>
+        <w:ind w:left="3600" w:hanging="360"/>
+      </w:pPr>
+    </w:lvl>
+    <w:lvl w:ilvl="5" w:tplc="2000001B" w:tentative="1">
+      <w:start w:val="1"/>
+      <w:numFmt w:val="lowerRoman"/>
+      <w:lvlText w:val="%6."/>
+      <w:lvlJc w:val="right"/>
+      <w:pPr>
+        <w:ind w:left="4320" w:hanging="180"/>
+      </w:pPr>
+    </w:lvl>
+    <w:lvl w:ilvl="6" w:tplc="2000000F" w:tentative="1">
+      <w:start w:val="1"/>
+      <w:numFmt w:val="decimal"/>
+      <w:lvlText w:val="%7."/>
+      <w:lvlJc w:val="left"/>
+      <w:pPr>
+        <w:ind w:left="5040" w:hanging="360"/>
+      </w:pPr>
+    </w:lvl>
+    <w:lvl w:ilvl="7" w:tplc="20000019" w:tentative="1">
+      <w:start w:val="1"/>
+      <w:numFmt w:val="lowerLetter"/>
+      <w:lvlText w:val="%8."/>
+      <w:lvlJc w:val="left"/>
+      <w:pPr>
+        <w:ind w:left="5760" w:hanging="360"/>
+      </w:pPr>
+    </w:lvl>
+    <w:lvl w:ilvl="8" w:tplc="2000001B" w:tentative="1">
+      <w:start w:val="1"/>
+      <w:numFmt w:val="lowerRoman"/>
+      <w:lvlText w:val="%9."/>
+      <w:lvlJc w:val="right"/>
+      <w:pPr>
+        <w:ind w:left="6480" w:hanging="180"/>
+      </w:pPr>
+    </w:lvl>
+  </w:abstractNum>
+  <w:abstractNum w:abstractNumId="2" w15:restartNumberingAfterBreak="0">
     <w:nsid w:val="63103790"/>
     <w:multiLevelType w:val="multilevel"/>
     <w:tmpl w:val="2000001F"/>
@@ -5213,7 +6401,7 @@
       </w:pPr>
     </w:lvl>
   </w:abstractNum>
-  <w:abstractNum w:abstractNumId="2" w15:restartNumberingAfterBreak="0">
+  <w:abstractNum w:abstractNumId="3" w15:restartNumberingAfterBreak="0">
     <w:nsid w:val="7E41684E"/>
     <w:multiLevelType w:val="multilevel"/>
     <w:tmpl w:val="2000001F"/>
@@ -5300,13 +6488,16 @@
     </w:lvl>
   </w:abstractNum>
   <w:num w:numId="1" w16cid:durableId="231819441">
-    <w:abstractNumId w:val="1"/>
+    <w:abstractNumId w:val="2"/>
   </w:num>
   <w:num w:numId="2" w16cid:durableId="1482312331">
-    <w:abstractNumId w:val="2"/>
+    <w:abstractNumId w:val="3"/>
   </w:num>
   <w:num w:numId="3" w16cid:durableId="300579828">
     <w:abstractNumId w:val="0"/>
+  </w:num>
+  <w:num w:numId="4" w16cid:durableId="1218591099">
+    <w:abstractNumId w:val="1"/>
   </w:num>
 </w:numbering>
 </file>
@@ -5780,6 +6971,7 @@
   <w:style w:type="character" w:default="1" w:styleId="Fuentedeprrafopredeter">
     <w:name w:val="Default Paragraph Font"/>
     <w:uiPriority w:val="1"/>
+    <w:semiHidden/>
     <w:unhideWhenUsed/>
   </w:style>
   <w:style w:type="table" w:default="1" w:styleId="Tablanormal">
@@ -5938,7 +7130,7 @@
     </w:pPr>
     <w:rPr>
       <w:kern w:val="0"/>
-      <w:lang w:val="en-150" w:eastAsia="en-150"/>
+      <w:lang w:eastAsia="en-150"/>
       <w14:ligatures w14:val="none"/>
     </w:rPr>
   </w:style>

--- a/Proyecto.docx
+++ b/Proyecto.docx
@@ -683,7 +683,7 @@
           <w:r>
             <w:fldChar w:fldCharType="separate"/>
           </w:r>
-          <w:hyperlink w:anchor="_Toc134046912" w:history="1">
+          <w:hyperlink w:anchor="_Toc134137328" w:history="1">
             <w:r>
               <w:rPr>
                 <w:rStyle w:val="Hipervnculo"/>
@@ -711,7 +711,7 @@
                 <w:noProof/>
                 <w:webHidden/>
               </w:rPr>
-              <w:instrText xml:space="preserve"> PAGEREF _Toc134046912 \h </w:instrText>
+              <w:instrText xml:space="preserve"> PAGEREF _Toc134137328 \h </w:instrText>
             </w:r>
             <w:r>
               <w:rPr>
@@ -754,7 +754,7 @@
               <w:lang w:val="en-150" w:eastAsia="en-150"/>
             </w:rPr>
           </w:pPr>
-          <w:hyperlink w:anchor="_Toc134046913" w:history="1">
+          <w:hyperlink w:anchor="_Toc134137329" w:history="1">
             <w:r>
               <w:rPr>
                 <w:rStyle w:val="Hipervnculo"/>
@@ -782,7 +782,7 @@
                 <w:noProof/>
                 <w:webHidden/>
               </w:rPr>
-              <w:instrText xml:space="preserve"> PAGEREF _Toc134046913 \h </w:instrText>
+              <w:instrText xml:space="preserve"> PAGEREF _Toc134137329 \h </w:instrText>
             </w:r>
             <w:r>
               <w:rPr>
@@ -826,7 +826,7 @@
               <w:lang w:val="en-150" w:eastAsia="en-150"/>
             </w:rPr>
           </w:pPr>
-          <w:hyperlink w:anchor="_Toc134046914" w:history="1">
+          <w:hyperlink w:anchor="_Toc134137330" w:history="1">
             <w:r>
               <w:rPr>
                 <w:rStyle w:val="Hipervnculo"/>
@@ -870,7 +870,7 @@
                 <w:noProof/>
                 <w:webHidden/>
               </w:rPr>
-              <w:instrText xml:space="preserve"> PAGEREF _Toc134046914 \h </w:instrText>
+              <w:instrText xml:space="preserve"> PAGEREF _Toc134137330 \h </w:instrText>
             </w:r>
             <w:r>
               <w:rPr>
@@ -914,7 +914,7 @@
               <w:lang w:val="en-150" w:eastAsia="en-150"/>
             </w:rPr>
           </w:pPr>
-          <w:hyperlink w:anchor="_Toc134046915" w:history="1">
+          <w:hyperlink w:anchor="_Toc134137331" w:history="1">
             <w:r>
               <w:rPr>
                 <w:rStyle w:val="Hipervnculo"/>
@@ -958,7 +958,7 @@
                 <w:noProof/>
                 <w:webHidden/>
               </w:rPr>
-              <w:instrText xml:space="preserve"> PAGEREF _Toc134046915 \h </w:instrText>
+              <w:instrText xml:space="preserve"> PAGEREF _Toc134137331 \h </w:instrText>
             </w:r>
             <w:r>
               <w:rPr>
@@ -1002,7 +1002,7 @@
               <w:lang w:val="en-150" w:eastAsia="en-150"/>
             </w:rPr>
           </w:pPr>
-          <w:hyperlink w:anchor="_Toc134046916" w:history="1">
+          <w:hyperlink w:anchor="_Toc134137332" w:history="1">
             <w:r>
               <w:rPr>
                 <w:rStyle w:val="Hipervnculo"/>
@@ -1046,7 +1046,7 @@
                 <w:noProof/>
                 <w:webHidden/>
               </w:rPr>
-              <w:instrText xml:space="preserve"> PAGEREF _Toc134046916 \h </w:instrText>
+              <w:instrText xml:space="preserve"> PAGEREF _Toc134137332 \h </w:instrText>
             </w:r>
             <w:r>
               <w:rPr>
@@ -1090,7 +1090,7 @@
               <w:lang w:val="en-150" w:eastAsia="en-150"/>
             </w:rPr>
           </w:pPr>
-          <w:hyperlink w:anchor="_Toc134046917" w:history="1">
+          <w:hyperlink w:anchor="_Toc134137333" w:history="1">
             <w:r>
               <w:rPr>
                 <w:rStyle w:val="Hipervnculo"/>
@@ -1134,7 +1134,7 @@
                 <w:noProof/>
                 <w:webHidden/>
               </w:rPr>
-              <w:instrText xml:space="preserve"> PAGEREF _Toc134046917 \h </w:instrText>
+              <w:instrText xml:space="preserve"> PAGEREF _Toc134137333 \h </w:instrText>
             </w:r>
             <w:r>
               <w:rPr>
@@ -1178,7 +1178,7 @@
               <w:lang w:val="en-150" w:eastAsia="en-150"/>
             </w:rPr>
           </w:pPr>
-          <w:hyperlink w:anchor="_Toc134046918" w:history="1">
+          <w:hyperlink w:anchor="_Toc134137334" w:history="1">
             <w:r>
               <w:rPr>
                 <w:rStyle w:val="Hipervnculo"/>
@@ -1222,7 +1222,7 @@
                 <w:noProof/>
                 <w:webHidden/>
               </w:rPr>
-              <w:instrText xml:space="preserve"> PAGEREF _Toc134046918 \h </w:instrText>
+              <w:instrText xml:space="preserve"> PAGEREF _Toc134137334 \h </w:instrText>
             </w:r>
             <w:r>
               <w:rPr>
@@ -1266,7 +1266,7 @@
               <w:lang w:val="en-150" w:eastAsia="en-150"/>
             </w:rPr>
           </w:pPr>
-          <w:hyperlink w:anchor="_Toc134046919" w:history="1">
+          <w:hyperlink w:anchor="_Toc134137335" w:history="1">
             <w:r>
               <w:rPr>
                 <w:rStyle w:val="Hipervnculo"/>
@@ -1310,7 +1310,7 @@
                 <w:noProof/>
                 <w:webHidden/>
               </w:rPr>
-              <w:instrText xml:space="preserve"> PAGEREF _Toc134046919 \h </w:instrText>
+              <w:instrText xml:space="preserve"> PAGEREF _Toc134137335 \h </w:instrText>
             </w:r>
             <w:r>
               <w:rPr>
@@ -1354,7 +1354,7 @@
               <w:lang w:val="en-150" w:eastAsia="en-150"/>
             </w:rPr>
           </w:pPr>
-          <w:hyperlink w:anchor="_Toc134046920" w:history="1">
+          <w:hyperlink w:anchor="_Toc134137336" w:history="1">
             <w:r>
               <w:rPr>
                 <w:rStyle w:val="Hipervnculo"/>
@@ -1398,7 +1398,7 @@
                 <w:noProof/>
                 <w:webHidden/>
               </w:rPr>
-              <w:instrText xml:space="preserve"> PAGEREF _Toc134046920 \h </w:instrText>
+              <w:instrText xml:space="preserve"> PAGEREF _Toc134137336 \h </w:instrText>
             </w:r>
             <w:r>
               <w:rPr>
@@ -1442,7 +1442,7 @@
               <w:lang w:val="en-150" w:eastAsia="en-150"/>
             </w:rPr>
           </w:pPr>
-          <w:hyperlink w:anchor="_Toc134046921" w:history="1">
+          <w:hyperlink w:anchor="_Toc134137337" w:history="1">
             <w:r>
               <w:rPr>
                 <w:rStyle w:val="Hipervnculo"/>
@@ -1486,7 +1486,7 @@
                 <w:noProof/>
                 <w:webHidden/>
               </w:rPr>
-              <w:instrText xml:space="preserve"> PAGEREF _Toc134046921 \h </w:instrText>
+              <w:instrText xml:space="preserve"> PAGEREF _Toc134137337 \h </w:instrText>
             </w:r>
             <w:r>
               <w:rPr>
@@ -1530,7 +1530,7 @@
               <w:lang w:val="en-150" w:eastAsia="en-150"/>
             </w:rPr>
           </w:pPr>
-          <w:hyperlink w:anchor="_Toc134046922" w:history="1">
+          <w:hyperlink w:anchor="_Toc134137338" w:history="1">
             <w:r>
               <w:rPr>
                 <w:rStyle w:val="Hipervnculo"/>
@@ -1574,7 +1574,7 @@
                 <w:noProof/>
                 <w:webHidden/>
               </w:rPr>
-              <w:instrText xml:space="preserve"> PAGEREF _Toc134046922 \h </w:instrText>
+              <w:instrText xml:space="preserve"> PAGEREF _Toc134137338 \h </w:instrText>
             </w:r>
             <w:r>
               <w:rPr>
@@ -1618,7 +1618,7 @@
               <w:lang w:val="en-150" w:eastAsia="en-150"/>
             </w:rPr>
           </w:pPr>
-          <w:hyperlink w:anchor="_Toc134046923" w:history="1">
+          <w:hyperlink w:anchor="_Toc134137339" w:history="1">
             <w:r>
               <w:rPr>
                 <w:rStyle w:val="Hipervnculo"/>
@@ -1662,7 +1662,7 @@
                 <w:noProof/>
                 <w:webHidden/>
               </w:rPr>
-              <w:instrText xml:space="preserve"> PAGEREF _Toc134046923 \h </w:instrText>
+              <w:instrText xml:space="preserve"> PAGEREF _Toc134137339 \h </w:instrText>
             </w:r>
             <w:r>
               <w:rPr>
@@ -1706,7 +1706,7 @@
               <w:lang w:val="en-150" w:eastAsia="en-150"/>
             </w:rPr>
           </w:pPr>
-          <w:hyperlink w:anchor="_Toc134046924" w:history="1">
+          <w:hyperlink w:anchor="_Toc134137340" w:history="1">
             <w:r>
               <w:rPr>
                 <w:rStyle w:val="Hipervnculo"/>
@@ -1751,7 +1751,7 @@
                 <w:noProof/>
                 <w:webHidden/>
               </w:rPr>
-              <w:instrText xml:space="preserve"> PAGEREF _Toc134046924 \h </w:instrText>
+              <w:instrText xml:space="preserve"> PAGEREF _Toc134137340 \h </w:instrText>
             </w:r>
             <w:r>
               <w:rPr>
@@ -1795,7 +1795,7 @@
               <w:lang w:val="en-150" w:eastAsia="en-150"/>
             </w:rPr>
           </w:pPr>
-          <w:hyperlink w:anchor="_Toc134046925" w:history="1">
+          <w:hyperlink w:anchor="_Toc134137341" w:history="1">
             <w:r>
               <w:rPr>
                 <w:rStyle w:val="Hipervnculo"/>
@@ -1840,7 +1840,7 @@
                 <w:noProof/>
                 <w:webHidden/>
               </w:rPr>
-              <w:instrText xml:space="preserve"> PAGEREF _Toc134046925 \h </w:instrText>
+              <w:instrText xml:space="preserve"> PAGEREF _Toc134137341 \h </w:instrText>
             </w:r>
             <w:r>
               <w:rPr>
@@ -1884,7 +1884,7 @@
               <w:lang w:val="en-150" w:eastAsia="en-150"/>
             </w:rPr>
           </w:pPr>
-          <w:hyperlink w:anchor="_Toc134046926" w:history="1">
+          <w:hyperlink w:anchor="_Toc134137342" w:history="1">
             <w:r>
               <w:rPr>
                 <w:rStyle w:val="Hipervnculo"/>
@@ -1928,7 +1928,7 @@
                 <w:noProof/>
                 <w:webHidden/>
               </w:rPr>
-              <w:instrText xml:space="preserve"> PAGEREF _Toc134046926 \h </w:instrText>
+              <w:instrText xml:space="preserve"> PAGEREF _Toc134137342 \h </w:instrText>
             </w:r>
             <w:r>
               <w:rPr>
@@ -1972,7 +1972,7 @@
               <w:lang w:val="en-150" w:eastAsia="en-150"/>
             </w:rPr>
           </w:pPr>
-          <w:hyperlink w:anchor="_Toc134046927" w:history="1">
+          <w:hyperlink w:anchor="_Toc134137343" w:history="1">
             <w:r>
               <w:rPr>
                 <w:rStyle w:val="Hipervnculo"/>
@@ -2016,7 +2016,7 @@
                 <w:noProof/>
                 <w:webHidden/>
               </w:rPr>
-              <w:instrText xml:space="preserve"> PAGEREF _Toc134046927 \h </w:instrText>
+              <w:instrText xml:space="preserve"> PAGEREF _Toc134137343 \h </w:instrText>
             </w:r>
             <w:r>
               <w:rPr>
@@ -2060,7 +2060,7 @@
               <w:lang w:val="en-150" w:eastAsia="en-150"/>
             </w:rPr>
           </w:pPr>
-          <w:hyperlink w:anchor="_Toc134046928" w:history="1">
+          <w:hyperlink w:anchor="_Toc134137344" w:history="1">
             <w:r>
               <w:rPr>
                 <w:rStyle w:val="Hipervnculo"/>
@@ -2104,7 +2104,7 @@
                 <w:noProof/>
                 <w:webHidden/>
               </w:rPr>
-              <w:instrText xml:space="preserve"> PAGEREF _Toc134046928 \h </w:instrText>
+              <w:instrText xml:space="preserve"> PAGEREF _Toc134137344 \h </w:instrText>
             </w:r>
             <w:r>
               <w:rPr>
@@ -2148,7 +2148,7 @@
               <w:lang w:val="en-150" w:eastAsia="en-150"/>
             </w:rPr>
           </w:pPr>
-          <w:hyperlink w:anchor="_Toc134046929" w:history="1">
+          <w:hyperlink w:anchor="_Toc134137345" w:history="1">
             <w:r>
               <w:rPr>
                 <w:rStyle w:val="Hipervnculo"/>
@@ -2192,7 +2192,7 @@
                 <w:noProof/>
                 <w:webHidden/>
               </w:rPr>
-              <w:instrText xml:space="preserve"> PAGEREF _Toc134046929 \h </w:instrText>
+              <w:instrText xml:space="preserve"> PAGEREF _Toc134137345 \h </w:instrText>
             </w:r>
             <w:r>
               <w:rPr>
@@ -2213,6 +2213,1854 @@
                 <w:webHidden/>
               </w:rPr>
               <w:t>19</w:t>
+            </w:r>
+            <w:r>
+              <w:rPr>
+                <w:noProof/>
+                <w:webHidden/>
+              </w:rPr>
+              <w:fldChar w:fldCharType="end"/>
+            </w:r>
+          </w:hyperlink>
+        </w:p>
+        <w:p>
+          <w:pPr>
+            <w:pStyle w:val="TDC2"/>
+            <w:tabs>
+              <w:tab w:val="left" w:pos="880"/>
+              <w:tab w:val="right" w:leader="dot" w:pos="8494"/>
+            </w:tabs>
+            <w:rPr>
+              <w:rFonts w:eastAsiaTheme="minorEastAsia"/>
+              <w:noProof/>
+              <w:lang w:val="en-150" w:eastAsia="en-150"/>
+            </w:rPr>
+          </w:pPr>
+          <w:hyperlink w:anchor="_Toc134137346" w:history="1">
+            <w:r>
+              <w:rPr>
+                <w:rStyle w:val="Hipervnculo"/>
+                <w:noProof/>
+                <w:lang w:val="es-ES"/>
+              </w:rPr>
+              <w:t>6.2.</w:t>
+            </w:r>
+            <w:r>
+              <w:rPr>
+                <w:rFonts w:eastAsiaTheme="minorEastAsia"/>
+                <w:noProof/>
+                <w:lang w:val="en-150" w:eastAsia="en-150"/>
+              </w:rPr>
+              <w:tab/>
+            </w:r>
+            <w:r>
+              <w:rPr>
+                <w:rStyle w:val="Hipervnculo"/>
+                <w:noProof/>
+                <w:lang w:val="es-ES"/>
+              </w:rPr>
+              <w:t>Servidor Impresión</w:t>
+            </w:r>
+            <w:r>
+              <w:rPr>
+                <w:noProof/>
+                <w:webHidden/>
+              </w:rPr>
+              <w:tab/>
+            </w:r>
+            <w:r>
+              <w:rPr>
+                <w:noProof/>
+                <w:webHidden/>
+              </w:rPr>
+              <w:fldChar w:fldCharType="begin"/>
+            </w:r>
+            <w:r>
+              <w:rPr>
+                <w:noProof/>
+                <w:webHidden/>
+              </w:rPr>
+              <w:instrText xml:space="preserve"> PAGEREF _Toc134137346 \h </w:instrText>
+            </w:r>
+            <w:r>
+              <w:rPr>
+                <w:noProof/>
+                <w:webHidden/>
+              </w:rPr>
+            </w:r>
+            <w:r>
+              <w:rPr>
+                <w:noProof/>
+                <w:webHidden/>
+              </w:rPr>
+              <w:fldChar w:fldCharType="separate"/>
+            </w:r>
+            <w:r>
+              <w:rPr>
+                <w:noProof/>
+                <w:webHidden/>
+              </w:rPr>
+              <w:t>22</w:t>
+            </w:r>
+            <w:r>
+              <w:rPr>
+                <w:noProof/>
+                <w:webHidden/>
+              </w:rPr>
+              <w:fldChar w:fldCharType="end"/>
+            </w:r>
+          </w:hyperlink>
+        </w:p>
+        <w:p>
+          <w:pPr>
+            <w:pStyle w:val="TDC2"/>
+            <w:tabs>
+              <w:tab w:val="left" w:pos="880"/>
+              <w:tab w:val="right" w:leader="dot" w:pos="8494"/>
+            </w:tabs>
+            <w:rPr>
+              <w:rFonts w:eastAsiaTheme="minorEastAsia"/>
+              <w:noProof/>
+              <w:lang w:val="en-150" w:eastAsia="en-150"/>
+            </w:rPr>
+          </w:pPr>
+          <w:hyperlink w:anchor="_Toc134137347" w:history="1">
+            <w:r>
+              <w:rPr>
+                <w:rStyle w:val="Hipervnculo"/>
+                <w:noProof/>
+                <w:lang w:val="es-ES"/>
+              </w:rPr>
+              <w:t>6.3.</w:t>
+            </w:r>
+            <w:r>
+              <w:rPr>
+                <w:rFonts w:eastAsiaTheme="minorEastAsia"/>
+                <w:noProof/>
+                <w:lang w:val="en-150" w:eastAsia="en-150"/>
+              </w:rPr>
+              <w:tab/>
+            </w:r>
+            <w:r>
+              <w:rPr>
+                <w:rStyle w:val="Hipervnculo"/>
+                <w:noProof/>
+                <w:lang w:val="es-ES"/>
+              </w:rPr>
+              <w:t>Servidor de archivos</w:t>
+            </w:r>
+            <w:r>
+              <w:rPr>
+                <w:noProof/>
+                <w:webHidden/>
+              </w:rPr>
+              <w:tab/>
+            </w:r>
+            <w:r>
+              <w:rPr>
+                <w:noProof/>
+                <w:webHidden/>
+              </w:rPr>
+              <w:fldChar w:fldCharType="begin"/>
+            </w:r>
+            <w:r>
+              <w:rPr>
+                <w:noProof/>
+                <w:webHidden/>
+              </w:rPr>
+              <w:instrText xml:space="preserve"> PAGEREF _Toc134137347 \h </w:instrText>
+            </w:r>
+            <w:r>
+              <w:rPr>
+                <w:noProof/>
+                <w:webHidden/>
+              </w:rPr>
+            </w:r>
+            <w:r>
+              <w:rPr>
+                <w:noProof/>
+                <w:webHidden/>
+              </w:rPr>
+              <w:fldChar w:fldCharType="separate"/>
+            </w:r>
+            <w:r>
+              <w:rPr>
+                <w:noProof/>
+                <w:webHidden/>
+              </w:rPr>
+              <w:t>23</w:t>
+            </w:r>
+            <w:r>
+              <w:rPr>
+                <w:noProof/>
+                <w:webHidden/>
+              </w:rPr>
+              <w:fldChar w:fldCharType="end"/>
+            </w:r>
+          </w:hyperlink>
+        </w:p>
+        <w:p>
+          <w:pPr>
+            <w:pStyle w:val="TDC2"/>
+            <w:tabs>
+              <w:tab w:val="left" w:pos="880"/>
+              <w:tab w:val="right" w:leader="dot" w:pos="8494"/>
+            </w:tabs>
+            <w:rPr>
+              <w:rFonts w:eastAsiaTheme="minorEastAsia"/>
+              <w:noProof/>
+              <w:lang w:val="en-150" w:eastAsia="en-150"/>
+            </w:rPr>
+          </w:pPr>
+          <w:hyperlink w:anchor="_Toc134137348" w:history="1">
+            <w:r>
+              <w:rPr>
+                <w:rStyle w:val="Hipervnculo"/>
+                <w:noProof/>
+                <w:lang w:val="es-ES"/>
+              </w:rPr>
+              <w:t>6.4.</w:t>
+            </w:r>
+            <w:r>
+              <w:rPr>
+                <w:rFonts w:eastAsiaTheme="minorEastAsia"/>
+                <w:noProof/>
+                <w:lang w:val="en-150" w:eastAsia="en-150"/>
+              </w:rPr>
+              <w:tab/>
+            </w:r>
+            <w:r>
+              <w:rPr>
+                <w:rStyle w:val="Hipervnculo"/>
+                <w:noProof/>
+                <w:lang w:val="es-ES"/>
+              </w:rPr>
+              <w:t>DNS</w:t>
+            </w:r>
+            <w:r>
+              <w:rPr>
+                <w:noProof/>
+                <w:webHidden/>
+              </w:rPr>
+              <w:tab/>
+            </w:r>
+            <w:r>
+              <w:rPr>
+                <w:noProof/>
+                <w:webHidden/>
+              </w:rPr>
+              <w:fldChar w:fldCharType="begin"/>
+            </w:r>
+            <w:r>
+              <w:rPr>
+                <w:noProof/>
+                <w:webHidden/>
+              </w:rPr>
+              <w:instrText xml:space="preserve"> PAGEREF _Toc134137348 \h </w:instrText>
+            </w:r>
+            <w:r>
+              <w:rPr>
+                <w:noProof/>
+                <w:webHidden/>
+              </w:rPr>
+            </w:r>
+            <w:r>
+              <w:rPr>
+                <w:noProof/>
+                <w:webHidden/>
+              </w:rPr>
+              <w:fldChar w:fldCharType="separate"/>
+            </w:r>
+            <w:r>
+              <w:rPr>
+                <w:noProof/>
+                <w:webHidden/>
+              </w:rPr>
+              <w:t>24</w:t>
+            </w:r>
+            <w:r>
+              <w:rPr>
+                <w:noProof/>
+                <w:webHidden/>
+              </w:rPr>
+              <w:fldChar w:fldCharType="end"/>
+            </w:r>
+          </w:hyperlink>
+        </w:p>
+        <w:p>
+          <w:pPr>
+            <w:pStyle w:val="TDC2"/>
+            <w:tabs>
+              <w:tab w:val="left" w:pos="880"/>
+              <w:tab w:val="right" w:leader="dot" w:pos="8494"/>
+            </w:tabs>
+            <w:rPr>
+              <w:rFonts w:eastAsiaTheme="minorEastAsia"/>
+              <w:noProof/>
+              <w:lang w:val="en-150" w:eastAsia="en-150"/>
+            </w:rPr>
+          </w:pPr>
+          <w:hyperlink w:anchor="_Toc134137349" w:history="1">
+            <w:r>
+              <w:rPr>
+                <w:rStyle w:val="Hipervnculo"/>
+                <w:noProof/>
+                <w:lang w:val="es-ES"/>
+              </w:rPr>
+              <w:t>6.5.</w:t>
+            </w:r>
+            <w:r>
+              <w:rPr>
+                <w:rFonts w:eastAsiaTheme="minorEastAsia"/>
+                <w:noProof/>
+                <w:lang w:val="en-150" w:eastAsia="en-150"/>
+              </w:rPr>
+              <w:tab/>
+            </w:r>
+            <w:r>
+              <w:rPr>
+                <w:rStyle w:val="Hipervnculo"/>
+                <w:noProof/>
+                <w:lang w:val="es-ES"/>
+              </w:rPr>
+              <w:t>AD</w:t>
+            </w:r>
+            <w:r>
+              <w:rPr>
+                <w:noProof/>
+                <w:webHidden/>
+              </w:rPr>
+              <w:tab/>
+            </w:r>
+            <w:r>
+              <w:rPr>
+                <w:noProof/>
+                <w:webHidden/>
+              </w:rPr>
+              <w:fldChar w:fldCharType="begin"/>
+            </w:r>
+            <w:r>
+              <w:rPr>
+                <w:noProof/>
+                <w:webHidden/>
+              </w:rPr>
+              <w:instrText xml:space="preserve"> PAGEREF _Toc134137349 \h </w:instrText>
+            </w:r>
+            <w:r>
+              <w:rPr>
+                <w:noProof/>
+                <w:webHidden/>
+              </w:rPr>
+            </w:r>
+            <w:r>
+              <w:rPr>
+                <w:noProof/>
+                <w:webHidden/>
+              </w:rPr>
+              <w:fldChar w:fldCharType="separate"/>
+            </w:r>
+            <w:r>
+              <w:rPr>
+                <w:noProof/>
+                <w:webHidden/>
+              </w:rPr>
+              <w:t>25</w:t>
+            </w:r>
+            <w:r>
+              <w:rPr>
+                <w:noProof/>
+                <w:webHidden/>
+              </w:rPr>
+              <w:fldChar w:fldCharType="end"/>
+            </w:r>
+          </w:hyperlink>
+        </w:p>
+        <w:p>
+          <w:pPr>
+            <w:pStyle w:val="TDC2"/>
+            <w:tabs>
+              <w:tab w:val="left" w:pos="880"/>
+              <w:tab w:val="right" w:leader="dot" w:pos="8494"/>
+            </w:tabs>
+            <w:rPr>
+              <w:rFonts w:eastAsiaTheme="minorEastAsia"/>
+              <w:noProof/>
+              <w:lang w:val="en-150" w:eastAsia="en-150"/>
+            </w:rPr>
+          </w:pPr>
+          <w:hyperlink w:anchor="_Toc134137350" w:history="1">
+            <w:r>
+              <w:rPr>
+                <w:rStyle w:val="Hipervnculo"/>
+                <w:noProof/>
+                <w:lang w:val="es-ES"/>
+              </w:rPr>
+              <w:t>6.6.</w:t>
+            </w:r>
+            <w:r>
+              <w:rPr>
+                <w:rFonts w:eastAsiaTheme="minorEastAsia"/>
+                <w:noProof/>
+                <w:lang w:val="en-150" w:eastAsia="en-150"/>
+              </w:rPr>
+              <w:tab/>
+            </w:r>
+            <w:r>
+              <w:rPr>
+                <w:rStyle w:val="Hipervnculo"/>
+                <w:noProof/>
+                <w:lang w:val="es-ES"/>
+              </w:rPr>
+              <w:t>XAMPP</w:t>
+            </w:r>
+            <w:r>
+              <w:rPr>
+                <w:noProof/>
+                <w:webHidden/>
+              </w:rPr>
+              <w:tab/>
+            </w:r>
+            <w:r>
+              <w:rPr>
+                <w:noProof/>
+                <w:webHidden/>
+              </w:rPr>
+              <w:fldChar w:fldCharType="begin"/>
+            </w:r>
+            <w:r>
+              <w:rPr>
+                <w:noProof/>
+                <w:webHidden/>
+              </w:rPr>
+              <w:instrText xml:space="preserve"> PAGEREF _Toc134137350 \h </w:instrText>
+            </w:r>
+            <w:r>
+              <w:rPr>
+                <w:noProof/>
+                <w:webHidden/>
+              </w:rPr>
+            </w:r>
+            <w:r>
+              <w:rPr>
+                <w:noProof/>
+                <w:webHidden/>
+              </w:rPr>
+              <w:fldChar w:fldCharType="separate"/>
+            </w:r>
+            <w:r>
+              <w:rPr>
+                <w:noProof/>
+                <w:webHidden/>
+              </w:rPr>
+              <w:t>27</w:t>
+            </w:r>
+            <w:r>
+              <w:rPr>
+                <w:noProof/>
+                <w:webHidden/>
+              </w:rPr>
+              <w:fldChar w:fldCharType="end"/>
+            </w:r>
+          </w:hyperlink>
+        </w:p>
+        <w:p>
+          <w:pPr>
+            <w:pStyle w:val="TDC2"/>
+            <w:tabs>
+              <w:tab w:val="left" w:pos="880"/>
+              <w:tab w:val="right" w:leader="dot" w:pos="8494"/>
+            </w:tabs>
+            <w:rPr>
+              <w:rFonts w:eastAsiaTheme="minorEastAsia"/>
+              <w:noProof/>
+              <w:lang w:val="en-150" w:eastAsia="en-150"/>
+            </w:rPr>
+          </w:pPr>
+          <w:hyperlink w:anchor="_Toc134137351" w:history="1">
+            <w:r>
+              <w:rPr>
+                <w:rStyle w:val="Hipervnculo"/>
+                <w:noProof/>
+                <w:lang w:val="es-ES"/>
+              </w:rPr>
+              <w:t>6.7.</w:t>
+            </w:r>
+            <w:r>
+              <w:rPr>
+                <w:rFonts w:eastAsiaTheme="minorEastAsia"/>
+                <w:noProof/>
+                <w:lang w:val="en-150" w:eastAsia="en-150"/>
+              </w:rPr>
+              <w:tab/>
+            </w:r>
+            <w:r>
+              <w:rPr>
+                <w:rStyle w:val="Hipervnculo"/>
+                <w:noProof/>
+                <w:lang w:val="es-ES"/>
+              </w:rPr>
+              <w:t>FilleZilla Server</w:t>
+            </w:r>
+            <w:r>
+              <w:rPr>
+                <w:noProof/>
+                <w:webHidden/>
+              </w:rPr>
+              <w:tab/>
+            </w:r>
+            <w:r>
+              <w:rPr>
+                <w:noProof/>
+                <w:webHidden/>
+              </w:rPr>
+              <w:fldChar w:fldCharType="begin"/>
+            </w:r>
+            <w:r>
+              <w:rPr>
+                <w:noProof/>
+                <w:webHidden/>
+              </w:rPr>
+              <w:instrText xml:space="preserve"> PAGEREF _Toc134137351 \h </w:instrText>
+            </w:r>
+            <w:r>
+              <w:rPr>
+                <w:noProof/>
+                <w:webHidden/>
+              </w:rPr>
+            </w:r>
+            <w:r>
+              <w:rPr>
+                <w:noProof/>
+                <w:webHidden/>
+              </w:rPr>
+              <w:fldChar w:fldCharType="separate"/>
+            </w:r>
+            <w:r>
+              <w:rPr>
+                <w:noProof/>
+                <w:webHidden/>
+              </w:rPr>
+              <w:t>28</w:t>
+            </w:r>
+            <w:r>
+              <w:rPr>
+                <w:noProof/>
+                <w:webHidden/>
+              </w:rPr>
+              <w:fldChar w:fldCharType="end"/>
+            </w:r>
+          </w:hyperlink>
+        </w:p>
+        <w:p>
+          <w:pPr>
+            <w:pStyle w:val="TDC2"/>
+            <w:tabs>
+              <w:tab w:val="left" w:pos="880"/>
+              <w:tab w:val="right" w:leader="dot" w:pos="8494"/>
+            </w:tabs>
+            <w:rPr>
+              <w:rFonts w:eastAsiaTheme="minorEastAsia"/>
+              <w:noProof/>
+              <w:lang w:val="en-150" w:eastAsia="en-150"/>
+            </w:rPr>
+          </w:pPr>
+          <w:hyperlink w:anchor="_Toc134137352" w:history="1">
+            <w:r>
+              <w:rPr>
+                <w:rStyle w:val="Hipervnculo"/>
+                <w:noProof/>
+                <w:lang w:val="es-ES"/>
+              </w:rPr>
+              <w:t>6.8.</w:t>
+            </w:r>
+            <w:r>
+              <w:rPr>
+                <w:rFonts w:eastAsiaTheme="minorEastAsia"/>
+                <w:noProof/>
+                <w:lang w:val="en-150" w:eastAsia="en-150"/>
+              </w:rPr>
+              <w:tab/>
+            </w:r>
+            <w:r>
+              <w:rPr>
+                <w:rStyle w:val="Hipervnculo"/>
+                <w:noProof/>
+                <w:lang w:val="es-ES"/>
+              </w:rPr>
+              <w:t>Replicación</w:t>
+            </w:r>
+            <w:r>
+              <w:rPr>
+                <w:noProof/>
+                <w:webHidden/>
+              </w:rPr>
+              <w:tab/>
+            </w:r>
+            <w:r>
+              <w:rPr>
+                <w:noProof/>
+                <w:webHidden/>
+              </w:rPr>
+              <w:fldChar w:fldCharType="begin"/>
+            </w:r>
+            <w:r>
+              <w:rPr>
+                <w:noProof/>
+                <w:webHidden/>
+              </w:rPr>
+              <w:instrText xml:space="preserve"> PAGEREF _Toc134137352 \h </w:instrText>
+            </w:r>
+            <w:r>
+              <w:rPr>
+                <w:noProof/>
+                <w:webHidden/>
+              </w:rPr>
+            </w:r>
+            <w:r>
+              <w:rPr>
+                <w:noProof/>
+                <w:webHidden/>
+              </w:rPr>
+              <w:fldChar w:fldCharType="separate"/>
+            </w:r>
+            <w:r>
+              <w:rPr>
+                <w:noProof/>
+                <w:webHidden/>
+              </w:rPr>
+              <w:t>29</w:t>
+            </w:r>
+            <w:r>
+              <w:rPr>
+                <w:noProof/>
+                <w:webHidden/>
+              </w:rPr>
+              <w:fldChar w:fldCharType="end"/>
+            </w:r>
+          </w:hyperlink>
+        </w:p>
+        <w:p>
+          <w:pPr>
+            <w:pStyle w:val="TDC3"/>
+            <w:tabs>
+              <w:tab w:val="left" w:pos="1320"/>
+              <w:tab w:val="right" w:leader="dot" w:pos="8494"/>
+            </w:tabs>
+            <w:rPr>
+              <w:rFonts w:eastAsiaTheme="minorEastAsia"/>
+              <w:noProof/>
+              <w:lang w:val="en-150" w:eastAsia="en-150"/>
+            </w:rPr>
+          </w:pPr>
+          <w:hyperlink w:anchor="_Toc134137353" w:history="1">
+            <w:r>
+              <w:rPr>
+                <w:rStyle w:val="Hipervnculo"/>
+                <w:noProof/>
+                <w:lang w:val="es-ES"/>
+              </w:rPr>
+              <w:t>6.8.1.</w:t>
+            </w:r>
+            <w:r>
+              <w:rPr>
+                <w:rFonts w:eastAsiaTheme="minorEastAsia"/>
+                <w:noProof/>
+                <w:lang w:val="en-150" w:eastAsia="en-150"/>
+              </w:rPr>
+              <w:tab/>
+            </w:r>
+            <w:r>
+              <w:rPr>
+                <w:rStyle w:val="Hipervnculo"/>
+                <w:noProof/>
+                <w:lang w:val="es-ES"/>
+              </w:rPr>
+              <w:t>Replicación AD</w:t>
+            </w:r>
+            <w:r>
+              <w:rPr>
+                <w:noProof/>
+                <w:webHidden/>
+              </w:rPr>
+              <w:tab/>
+            </w:r>
+            <w:r>
+              <w:rPr>
+                <w:noProof/>
+                <w:webHidden/>
+              </w:rPr>
+              <w:fldChar w:fldCharType="begin"/>
+            </w:r>
+            <w:r>
+              <w:rPr>
+                <w:noProof/>
+                <w:webHidden/>
+              </w:rPr>
+              <w:instrText xml:space="preserve"> PAGEREF _Toc134137353 \h </w:instrText>
+            </w:r>
+            <w:r>
+              <w:rPr>
+                <w:noProof/>
+                <w:webHidden/>
+              </w:rPr>
+            </w:r>
+            <w:r>
+              <w:rPr>
+                <w:noProof/>
+                <w:webHidden/>
+              </w:rPr>
+              <w:fldChar w:fldCharType="separate"/>
+            </w:r>
+            <w:r>
+              <w:rPr>
+                <w:noProof/>
+                <w:webHidden/>
+              </w:rPr>
+              <w:t>29</w:t>
+            </w:r>
+            <w:r>
+              <w:rPr>
+                <w:noProof/>
+                <w:webHidden/>
+              </w:rPr>
+              <w:fldChar w:fldCharType="end"/>
+            </w:r>
+          </w:hyperlink>
+        </w:p>
+        <w:p>
+          <w:pPr>
+            <w:pStyle w:val="TDC3"/>
+            <w:tabs>
+              <w:tab w:val="left" w:pos="1320"/>
+              <w:tab w:val="right" w:leader="dot" w:pos="8494"/>
+            </w:tabs>
+            <w:rPr>
+              <w:rFonts w:eastAsiaTheme="minorEastAsia"/>
+              <w:noProof/>
+              <w:lang w:val="en-150" w:eastAsia="en-150"/>
+            </w:rPr>
+          </w:pPr>
+          <w:hyperlink w:anchor="_Toc134137354" w:history="1">
+            <w:r>
+              <w:rPr>
+                <w:rStyle w:val="Hipervnculo"/>
+                <w:noProof/>
+                <w:lang w:val="es-ES"/>
+              </w:rPr>
+              <w:t>6.8.2.</w:t>
+            </w:r>
+            <w:r>
+              <w:rPr>
+                <w:rFonts w:eastAsiaTheme="minorEastAsia"/>
+                <w:noProof/>
+                <w:lang w:val="en-150" w:eastAsia="en-150"/>
+              </w:rPr>
+              <w:tab/>
+            </w:r>
+            <w:r>
+              <w:rPr>
+                <w:rStyle w:val="Hipervnculo"/>
+                <w:noProof/>
+                <w:lang w:val="es-ES"/>
+              </w:rPr>
+              <w:t>Replicación MySQL</w:t>
+            </w:r>
+            <w:r>
+              <w:rPr>
+                <w:noProof/>
+                <w:webHidden/>
+              </w:rPr>
+              <w:tab/>
+            </w:r>
+            <w:r>
+              <w:rPr>
+                <w:noProof/>
+                <w:webHidden/>
+              </w:rPr>
+              <w:fldChar w:fldCharType="begin"/>
+            </w:r>
+            <w:r>
+              <w:rPr>
+                <w:noProof/>
+                <w:webHidden/>
+              </w:rPr>
+              <w:instrText xml:space="preserve"> PAGEREF _Toc134137354 \h </w:instrText>
+            </w:r>
+            <w:r>
+              <w:rPr>
+                <w:noProof/>
+                <w:webHidden/>
+              </w:rPr>
+            </w:r>
+            <w:r>
+              <w:rPr>
+                <w:noProof/>
+                <w:webHidden/>
+              </w:rPr>
+              <w:fldChar w:fldCharType="separate"/>
+            </w:r>
+            <w:r>
+              <w:rPr>
+                <w:noProof/>
+                <w:webHidden/>
+              </w:rPr>
+              <w:t>31</w:t>
+            </w:r>
+            <w:r>
+              <w:rPr>
+                <w:noProof/>
+                <w:webHidden/>
+              </w:rPr>
+              <w:fldChar w:fldCharType="end"/>
+            </w:r>
+          </w:hyperlink>
+        </w:p>
+        <w:p>
+          <w:pPr>
+            <w:pStyle w:val="TDC1"/>
+            <w:tabs>
+              <w:tab w:val="left" w:pos="440"/>
+              <w:tab w:val="right" w:leader="dot" w:pos="8494"/>
+            </w:tabs>
+            <w:rPr>
+              <w:rFonts w:eastAsiaTheme="minorEastAsia"/>
+              <w:noProof/>
+              <w:lang w:val="en-150" w:eastAsia="en-150"/>
+            </w:rPr>
+          </w:pPr>
+          <w:hyperlink w:anchor="_Toc134137355" w:history="1">
+            <w:r>
+              <w:rPr>
+                <w:rStyle w:val="Hipervnculo"/>
+                <w:noProof/>
+                <w:lang w:val="es-ES"/>
+              </w:rPr>
+              <w:t>7.</w:t>
+            </w:r>
+            <w:r>
+              <w:rPr>
+                <w:rFonts w:eastAsiaTheme="minorEastAsia"/>
+                <w:noProof/>
+                <w:lang w:val="en-150" w:eastAsia="en-150"/>
+              </w:rPr>
+              <w:tab/>
+            </w:r>
+            <w:r>
+              <w:rPr>
+                <w:rStyle w:val="Hipervnculo"/>
+                <w:noProof/>
+                <w:lang w:val="es-ES"/>
+              </w:rPr>
+              <w:t>Creación de bases de datos SQL</w:t>
+            </w:r>
+            <w:r>
+              <w:rPr>
+                <w:noProof/>
+                <w:webHidden/>
+              </w:rPr>
+              <w:tab/>
+            </w:r>
+            <w:r>
+              <w:rPr>
+                <w:noProof/>
+                <w:webHidden/>
+              </w:rPr>
+              <w:fldChar w:fldCharType="begin"/>
+            </w:r>
+            <w:r>
+              <w:rPr>
+                <w:noProof/>
+                <w:webHidden/>
+              </w:rPr>
+              <w:instrText xml:space="preserve"> PAGEREF _Toc134137355 \h </w:instrText>
+            </w:r>
+            <w:r>
+              <w:rPr>
+                <w:noProof/>
+                <w:webHidden/>
+              </w:rPr>
+            </w:r>
+            <w:r>
+              <w:rPr>
+                <w:noProof/>
+                <w:webHidden/>
+              </w:rPr>
+              <w:fldChar w:fldCharType="separate"/>
+            </w:r>
+            <w:r>
+              <w:rPr>
+                <w:noProof/>
+                <w:webHidden/>
+              </w:rPr>
+              <w:t>32</w:t>
+            </w:r>
+            <w:r>
+              <w:rPr>
+                <w:noProof/>
+                <w:webHidden/>
+              </w:rPr>
+              <w:fldChar w:fldCharType="end"/>
+            </w:r>
+          </w:hyperlink>
+        </w:p>
+        <w:p>
+          <w:pPr>
+            <w:pStyle w:val="TDC2"/>
+            <w:tabs>
+              <w:tab w:val="left" w:pos="880"/>
+              <w:tab w:val="right" w:leader="dot" w:pos="8494"/>
+            </w:tabs>
+            <w:rPr>
+              <w:rFonts w:eastAsiaTheme="minorEastAsia"/>
+              <w:noProof/>
+              <w:lang w:val="en-150" w:eastAsia="en-150"/>
+            </w:rPr>
+          </w:pPr>
+          <w:hyperlink w:anchor="_Toc134137356" w:history="1">
+            <w:r>
+              <w:rPr>
+                <w:rStyle w:val="Hipervnculo"/>
+                <w:noProof/>
+                <w:lang w:val="es-ES"/>
+              </w:rPr>
+              <w:t>7.1.</w:t>
+            </w:r>
+            <w:r>
+              <w:rPr>
+                <w:rFonts w:eastAsiaTheme="minorEastAsia"/>
+                <w:noProof/>
+                <w:lang w:val="en-150" w:eastAsia="en-150"/>
+              </w:rPr>
+              <w:tab/>
+            </w:r>
+            <w:r>
+              <w:rPr>
+                <w:rStyle w:val="Hipervnculo"/>
+                <w:noProof/>
+                <w:lang w:val="es-ES"/>
+              </w:rPr>
+              <w:t>Creación general de una BBDD</w:t>
+            </w:r>
+            <w:r>
+              <w:rPr>
+                <w:noProof/>
+                <w:webHidden/>
+              </w:rPr>
+              <w:tab/>
+            </w:r>
+            <w:r>
+              <w:rPr>
+                <w:noProof/>
+                <w:webHidden/>
+              </w:rPr>
+              <w:fldChar w:fldCharType="begin"/>
+            </w:r>
+            <w:r>
+              <w:rPr>
+                <w:noProof/>
+                <w:webHidden/>
+              </w:rPr>
+              <w:instrText xml:space="preserve"> PAGEREF _Toc134137356 \h </w:instrText>
+            </w:r>
+            <w:r>
+              <w:rPr>
+                <w:noProof/>
+                <w:webHidden/>
+              </w:rPr>
+            </w:r>
+            <w:r>
+              <w:rPr>
+                <w:noProof/>
+                <w:webHidden/>
+              </w:rPr>
+              <w:fldChar w:fldCharType="separate"/>
+            </w:r>
+            <w:r>
+              <w:rPr>
+                <w:noProof/>
+                <w:webHidden/>
+              </w:rPr>
+              <w:t>32</w:t>
+            </w:r>
+            <w:r>
+              <w:rPr>
+                <w:noProof/>
+                <w:webHidden/>
+              </w:rPr>
+              <w:fldChar w:fldCharType="end"/>
+            </w:r>
+          </w:hyperlink>
+        </w:p>
+        <w:p>
+          <w:pPr>
+            <w:pStyle w:val="TDC2"/>
+            <w:tabs>
+              <w:tab w:val="left" w:pos="880"/>
+              <w:tab w:val="right" w:leader="dot" w:pos="8494"/>
+            </w:tabs>
+            <w:rPr>
+              <w:rFonts w:eastAsiaTheme="minorEastAsia"/>
+              <w:noProof/>
+              <w:lang w:val="en-150" w:eastAsia="en-150"/>
+            </w:rPr>
+          </w:pPr>
+          <w:hyperlink w:anchor="_Toc134137357" w:history="1">
+            <w:r>
+              <w:rPr>
+                <w:rStyle w:val="Hipervnculo"/>
+                <w:noProof/>
+                <w:lang w:val="es-ES"/>
+              </w:rPr>
+              <w:t>7.2.</w:t>
+            </w:r>
+            <w:r>
+              <w:rPr>
+                <w:rFonts w:eastAsiaTheme="minorEastAsia"/>
+                <w:noProof/>
+                <w:lang w:val="en-150" w:eastAsia="en-150"/>
+              </w:rPr>
+              <w:tab/>
+            </w:r>
+            <w:r>
+              <w:rPr>
+                <w:rStyle w:val="Hipervnculo"/>
+                <w:noProof/>
+                <w:lang w:val="es-ES"/>
+              </w:rPr>
+              <w:t>BBDD INFO_AD</w:t>
+            </w:r>
+            <w:r>
+              <w:rPr>
+                <w:noProof/>
+                <w:webHidden/>
+              </w:rPr>
+              <w:tab/>
+            </w:r>
+            <w:r>
+              <w:rPr>
+                <w:noProof/>
+                <w:webHidden/>
+              </w:rPr>
+              <w:fldChar w:fldCharType="begin"/>
+            </w:r>
+            <w:r>
+              <w:rPr>
+                <w:noProof/>
+                <w:webHidden/>
+              </w:rPr>
+              <w:instrText xml:space="preserve"> PAGEREF _Toc134137357 \h </w:instrText>
+            </w:r>
+            <w:r>
+              <w:rPr>
+                <w:noProof/>
+                <w:webHidden/>
+              </w:rPr>
+            </w:r>
+            <w:r>
+              <w:rPr>
+                <w:noProof/>
+                <w:webHidden/>
+              </w:rPr>
+              <w:fldChar w:fldCharType="separate"/>
+            </w:r>
+            <w:r>
+              <w:rPr>
+                <w:noProof/>
+                <w:webHidden/>
+              </w:rPr>
+              <w:t>33</w:t>
+            </w:r>
+            <w:r>
+              <w:rPr>
+                <w:noProof/>
+                <w:webHidden/>
+              </w:rPr>
+              <w:fldChar w:fldCharType="end"/>
+            </w:r>
+          </w:hyperlink>
+        </w:p>
+        <w:p>
+          <w:pPr>
+            <w:pStyle w:val="TDC2"/>
+            <w:tabs>
+              <w:tab w:val="left" w:pos="880"/>
+              <w:tab w:val="right" w:leader="dot" w:pos="8494"/>
+            </w:tabs>
+            <w:rPr>
+              <w:rFonts w:eastAsiaTheme="minorEastAsia"/>
+              <w:noProof/>
+              <w:lang w:val="en-150" w:eastAsia="en-150"/>
+            </w:rPr>
+          </w:pPr>
+          <w:hyperlink w:anchor="_Toc134137358" w:history="1">
+            <w:r>
+              <w:rPr>
+                <w:rStyle w:val="Hipervnculo"/>
+                <w:noProof/>
+                <w:lang w:val="es-ES"/>
+              </w:rPr>
+              <w:t>7.3.</w:t>
+            </w:r>
+            <w:r>
+              <w:rPr>
+                <w:rFonts w:eastAsiaTheme="minorEastAsia"/>
+                <w:noProof/>
+                <w:lang w:val="en-150" w:eastAsia="en-150"/>
+              </w:rPr>
+              <w:tab/>
+            </w:r>
+            <w:r>
+              <w:rPr>
+                <w:rStyle w:val="Hipervnculo"/>
+                <w:noProof/>
+                <w:lang w:val="es-ES"/>
+              </w:rPr>
+              <w:t>BBDD INFO_CARPETAS_COMPARTIDAS</w:t>
+            </w:r>
+            <w:r>
+              <w:rPr>
+                <w:noProof/>
+                <w:webHidden/>
+              </w:rPr>
+              <w:tab/>
+            </w:r>
+            <w:r>
+              <w:rPr>
+                <w:noProof/>
+                <w:webHidden/>
+              </w:rPr>
+              <w:fldChar w:fldCharType="begin"/>
+            </w:r>
+            <w:r>
+              <w:rPr>
+                <w:noProof/>
+                <w:webHidden/>
+              </w:rPr>
+              <w:instrText xml:space="preserve"> PAGEREF _Toc134137358 \h </w:instrText>
+            </w:r>
+            <w:r>
+              <w:rPr>
+                <w:noProof/>
+                <w:webHidden/>
+              </w:rPr>
+            </w:r>
+            <w:r>
+              <w:rPr>
+                <w:noProof/>
+                <w:webHidden/>
+              </w:rPr>
+              <w:fldChar w:fldCharType="separate"/>
+            </w:r>
+            <w:r>
+              <w:rPr>
+                <w:noProof/>
+                <w:webHidden/>
+              </w:rPr>
+              <w:t>33</w:t>
+            </w:r>
+            <w:r>
+              <w:rPr>
+                <w:noProof/>
+                <w:webHidden/>
+              </w:rPr>
+              <w:fldChar w:fldCharType="end"/>
+            </w:r>
+          </w:hyperlink>
+        </w:p>
+        <w:p>
+          <w:pPr>
+            <w:pStyle w:val="TDC2"/>
+            <w:tabs>
+              <w:tab w:val="left" w:pos="880"/>
+              <w:tab w:val="right" w:leader="dot" w:pos="8494"/>
+            </w:tabs>
+            <w:rPr>
+              <w:rFonts w:eastAsiaTheme="minorEastAsia"/>
+              <w:noProof/>
+              <w:lang w:val="en-150" w:eastAsia="en-150"/>
+            </w:rPr>
+          </w:pPr>
+          <w:hyperlink w:anchor="_Toc134137359" w:history="1">
+            <w:r>
+              <w:rPr>
+                <w:rStyle w:val="Hipervnculo"/>
+                <w:noProof/>
+                <w:lang w:val="es-ES"/>
+              </w:rPr>
+              <w:t>7.4.</w:t>
+            </w:r>
+            <w:r>
+              <w:rPr>
+                <w:rFonts w:eastAsiaTheme="minorEastAsia"/>
+                <w:noProof/>
+                <w:lang w:val="en-150" w:eastAsia="en-150"/>
+              </w:rPr>
+              <w:tab/>
+            </w:r>
+            <w:r>
+              <w:rPr>
+                <w:rStyle w:val="Hipervnculo"/>
+                <w:noProof/>
+                <w:lang w:val="es-ES"/>
+              </w:rPr>
+              <w:t>BBDD</w:t>
+            </w:r>
+            <w:r>
+              <w:rPr>
+                <w:noProof/>
+                <w:webHidden/>
+              </w:rPr>
+              <w:tab/>
+            </w:r>
+            <w:r>
+              <w:rPr>
+                <w:noProof/>
+                <w:webHidden/>
+              </w:rPr>
+              <w:fldChar w:fldCharType="begin"/>
+            </w:r>
+            <w:r>
+              <w:rPr>
+                <w:noProof/>
+                <w:webHidden/>
+              </w:rPr>
+              <w:instrText xml:space="preserve"> PAGEREF _Toc134137359 \h </w:instrText>
+            </w:r>
+            <w:r>
+              <w:rPr>
+                <w:noProof/>
+                <w:webHidden/>
+              </w:rPr>
+            </w:r>
+            <w:r>
+              <w:rPr>
+                <w:noProof/>
+                <w:webHidden/>
+              </w:rPr>
+              <w:fldChar w:fldCharType="separate"/>
+            </w:r>
+            <w:r>
+              <w:rPr>
+                <w:noProof/>
+                <w:webHidden/>
+              </w:rPr>
+              <w:t>33</w:t>
+            </w:r>
+            <w:r>
+              <w:rPr>
+                <w:noProof/>
+                <w:webHidden/>
+              </w:rPr>
+              <w:fldChar w:fldCharType="end"/>
+            </w:r>
+          </w:hyperlink>
+        </w:p>
+        <w:p>
+          <w:pPr>
+            <w:pStyle w:val="TDC2"/>
+            <w:tabs>
+              <w:tab w:val="left" w:pos="880"/>
+              <w:tab w:val="right" w:leader="dot" w:pos="8494"/>
+            </w:tabs>
+            <w:rPr>
+              <w:rFonts w:eastAsiaTheme="minorEastAsia"/>
+              <w:noProof/>
+              <w:lang w:val="en-150" w:eastAsia="en-150"/>
+            </w:rPr>
+          </w:pPr>
+          <w:hyperlink w:anchor="_Toc134137360" w:history="1">
+            <w:r>
+              <w:rPr>
+                <w:rStyle w:val="Hipervnculo"/>
+                <w:noProof/>
+                <w:lang w:val="es-ES"/>
+              </w:rPr>
+              <w:t>7.5.</w:t>
+            </w:r>
+            <w:r>
+              <w:rPr>
+                <w:rFonts w:eastAsiaTheme="minorEastAsia"/>
+                <w:noProof/>
+                <w:lang w:val="en-150" w:eastAsia="en-150"/>
+              </w:rPr>
+              <w:tab/>
+            </w:r>
+            <w:r>
+              <w:rPr>
+                <w:rStyle w:val="Hipervnculo"/>
+                <w:noProof/>
+                <w:lang w:val="es-ES"/>
+              </w:rPr>
+              <w:t>BBDD</w:t>
+            </w:r>
+            <w:r>
+              <w:rPr>
+                <w:noProof/>
+                <w:webHidden/>
+              </w:rPr>
+              <w:tab/>
+            </w:r>
+            <w:r>
+              <w:rPr>
+                <w:noProof/>
+                <w:webHidden/>
+              </w:rPr>
+              <w:fldChar w:fldCharType="begin"/>
+            </w:r>
+            <w:r>
+              <w:rPr>
+                <w:noProof/>
+                <w:webHidden/>
+              </w:rPr>
+              <w:instrText xml:space="preserve"> PAGEREF _Toc134137360 \h </w:instrText>
+            </w:r>
+            <w:r>
+              <w:rPr>
+                <w:noProof/>
+                <w:webHidden/>
+              </w:rPr>
+            </w:r>
+            <w:r>
+              <w:rPr>
+                <w:noProof/>
+                <w:webHidden/>
+              </w:rPr>
+              <w:fldChar w:fldCharType="separate"/>
+            </w:r>
+            <w:r>
+              <w:rPr>
+                <w:noProof/>
+                <w:webHidden/>
+              </w:rPr>
+              <w:t>33</w:t>
+            </w:r>
+            <w:r>
+              <w:rPr>
+                <w:noProof/>
+                <w:webHidden/>
+              </w:rPr>
+              <w:fldChar w:fldCharType="end"/>
+            </w:r>
+          </w:hyperlink>
+        </w:p>
+        <w:p>
+          <w:pPr>
+            <w:pStyle w:val="TDC2"/>
+            <w:tabs>
+              <w:tab w:val="left" w:pos="880"/>
+              <w:tab w:val="right" w:leader="dot" w:pos="8494"/>
+            </w:tabs>
+            <w:rPr>
+              <w:rFonts w:eastAsiaTheme="minorEastAsia"/>
+              <w:noProof/>
+              <w:lang w:val="en-150" w:eastAsia="en-150"/>
+            </w:rPr>
+          </w:pPr>
+          <w:hyperlink w:anchor="_Toc134137361" w:history="1">
+            <w:r>
+              <w:rPr>
+                <w:rStyle w:val="Hipervnculo"/>
+                <w:noProof/>
+                <w:lang w:val="es-ES"/>
+              </w:rPr>
+              <w:t>7.6.</w:t>
+            </w:r>
+            <w:r>
+              <w:rPr>
+                <w:rFonts w:eastAsiaTheme="minorEastAsia"/>
+                <w:noProof/>
+                <w:lang w:val="en-150" w:eastAsia="en-150"/>
+              </w:rPr>
+              <w:tab/>
+            </w:r>
+            <w:r>
+              <w:rPr>
+                <w:rStyle w:val="Hipervnculo"/>
+                <w:noProof/>
+                <w:lang w:val="es-ES"/>
+              </w:rPr>
+              <w:t>BBDD</w:t>
+            </w:r>
+            <w:r>
+              <w:rPr>
+                <w:noProof/>
+                <w:webHidden/>
+              </w:rPr>
+              <w:tab/>
+            </w:r>
+            <w:r>
+              <w:rPr>
+                <w:noProof/>
+                <w:webHidden/>
+              </w:rPr>
+              <w:fldChar w:fldCharType="begin"/>
+            </w:r>
+            <w:r>
+              <w:rPr>
+                <w:noProof/>
+                <w:webHidden/>
+              </w:rPr>
+              <w:instrText xml:space="preserve"> PAGEREF _Toc134137361 \h </w:instrText>
+            </w:r>
+            <w:r>
+              <w:rPr>
+                <w:noProof/>
+                <w:webHidden/>
+              </w:rPr>
+            </w:r>
+            <w:r>
+              <w:rPr>
+                <w:noProof/>
+                <w:webHidden/>
+              </w:rPr>
+              <w:fldChar w:fldCharType="separate"/>
+            </w:r>
+            <w:r>
+              <w:rPr>
+                <w:noProof/>
+                <w:webHidden/>
+              </w:rPr>
+              <w:t>33</w:t>
+            </w:r>
+            <w:r>
+              <w:rPr>
+                <w:noProof/>
+                <w:webHidden/>
+              </w:rPr>
+              <w:fldChar w:fldCharType="end"/>
+            </w:r>
+          </w:hyperlink>
+        </w:p>
+        <w:p>
+          <w:pPr>
+            <w:pStyle w:val="TDC2"/>
+            <w:tabs>
+              <w:tab w:val="left" w:pos="880"/>
+              <w:tab w:val="right" w:leader="dot" w:pos="8494"/>
+            </w:tabs>
+            <w:rPr>
+              <w:rFonts w:eastAsiaTheme="minorEastAsia"/>
+              <w:noProof/>
+              <w:lang w:val="en-150" w:eastAsia="en-150"/>
+            </w:rPr>
+          </w:pPr>
+          <w:hyperlink w:anchor="_Toc134137362" w:history="1">
+            <w:r>
+              <w:rPr>
+                <w:rStyle w:val="Hipervnculo"/>
+                <w:noProof/>
+                <w:lang w:val="es-ES"/>
+              </w:rPr>
+              <w:t>7.7.</w:t>
+            </w:r>
+            <w:r>
+              <w:rPr>
+                <w:rFonts w:eastAsiaTheme="minorEastAsia"/>
+                <w:noProof/>
+                <w:lang w:val="en-150" w:eastAsia="en-150"/>
+              </w:rPr>
+              <w:tab/>
+            </w:r>
+            <w:r>
+              <w:rPr>
+                <w:rStyle w:val="Hipervnculo"/>
+                <w:noProof/>
+                <w:lang w:val="es-ES"/>
+              </w:rPr>
+              <w:t>BBDD</w:t>
+            </w:r>
+            <w:r>
+              <w:rPr>
+                <w:noProof/>
+                <w:webHidden/>
+              </w:rPr>
+              <w:tab/>
+            </w:r>
+            <w:r>
+              <w:rPr>
+                <w:noProof/>
+                <w:webHidden/>
+              </w:rPr>
+              <w:fldChar w:fldCharType="begin"/>
+            </w:r>
+            <w:r>
+              <w:rPr>
+                <w:noProof/>
+                <w:webHidden/>
+              </w:rPr>
+              <w:instrText xml:space="preserve"> PAGEREF _Toc134137362 \h </w:instrText>
+            </w:r>
+            <w:r>
+              <w:rPr>
+                <w:noProof/>
+                <w:webHidden/>
+              </w:rPr>
+            </w:r>
+            <w:r>
+              <w:rPr>
+                <w:noProof/>
+                <w:webHidden/>
+              </w:rPr>
+              <w:fldChar w:fldCharType="separate"/>
+            </w:r>
+            <w:r>
+              <w:rPr>
+                <w:noProof/>
+                <w:webHidden/>
+              </w:rPr>
+              <w:t>33</w:t>
+            </w:r>
+            <w:r>
+              <w:rPr>
+                <w:noProof/>
+                <w:webHidden/>
+              </w:rPr>
+              <w:fldChar w:fldCharType="end"/>
+            </w:r>
+          </w:hyperlink>
+        </w:p>
+        <w:p>
+          <w:pPr>
+            <w:pStyle w:val="TDC1"/>
+            <w:tabs>
+              <w:tab w:val="left" w:pos="440"/>
+              <w:tab w:val="right" w:leader="dot" w:pos="8494"/>
+            </w:tabs>
+            <w:rPr>
+              <w:rFonts w:eastAsiaTheme="minorEastAsia"/>
+              <w:noProof/>
+              <w:lang w:val="en-150" w:eastAsia="en-150"/>
+            </w:rPr>
+          </w:pPr>
+          <w:hyperlink w:anchor="_Toc134137363" w:history="1">
+            <w:r>
+              <w:rPr>
+                <w:rStyle w:val="Hipervnculo"/>
+                <w:noProof/>
+                <w:lang w:val="es-ES"/>
+              </w:rPr>
+              <w:t>8.</w:t>
+            </w:r>
+            <w:r>
+              <w:rPr>
+                <w:rFonts w:eastAsiaTheme="minorEastAsia"/>
+                <w:noProof/>
+                <w:lang w:val="en-150" w:eastAsia="en-150"/>
+              </w:rPr>
+              <w:tab/>
+            </w:r>
+            <w:r>
+              <w:rPr>
+                <w:rStyle w:val="Hipervnculo"/>
+                <w:noProof/>
+                <w:lang w:val="es-ES"/>
+              </w:rPr>
+              <w:t>Logs BBDD</w:t>
+            </w:r>
+            <w:r>
+              <w:rPr>
+                <w:noProof/>
+                <w:webHidden/>
+              </w:rPr>
+              <w:tab/>
+            </w:r>
+            <w:r>
+              <w:rPr>
+                <w:noProof/>
+                <w:webHidden/>
+              </w:rPr>
+              <w:fldChar w:fldCharType="begin"/>
+            </w:r>
+            <w:r>
+              <w:rPr>
+                <w:noProof/>
+                <w:webHidden/>
+              </w:rPr>
+              <w:instrText xml:space="preserve"> PAGEREF _Toc134137363 \h </w:instrText>
+            </w:r>
+            <w:r>
+              <w:rPr>
+                <w:noProof/>
+                <w:webHidden/>
+              </w:rPr>
+            </w:r>
+            <w:r>
+              <w:rPr>
+                <w:noProof/>
+                <w:webHidden/>
+              </w:rPr>
+              <w:fldChar w:fldCharType="separate"/>
+            </w:r>
+            <w:r>
+              <w:rPr>
+                <w:noProof/>
+                <w:webHidden/>
+              </w:rPr>
+              <w:t>33</w:t>
+            </w:r>
+            <w:r>
+              <w:rPr>
+                <w:noProof/>
+                <w:webHidden/>
+              </w:rPr>
+              <w:fldChar w:fldCharType="end"/>
+            </w:r>
+          </w:hyperlink>
+        </w:p>
+        <w:p>
+          <w:pPr>
+            <w:pStyle w:val="TDC1"/>
+            <w:tabs>
+              <w:tab w:val="left" w:pos="440"/>
+              <w:tab w:val="right" w:leader="dot" w:pos="8494"/>
+            </w:tabs>
+            <w:rPr>
+              <w:rFonts w:eastAsiaTheme="minorEastAsia"/>
+              <w:noProof/>
+              <w:lang w:val="en-150" w:eastAsia="en-150"/>
+            </w:rPr>
+          </w:pPr>
+          <w:hyperlink w:anchor="_Toc134137364" w:history="1">
+            <w:r>
+              <w:rPr>
+                <w:rStyle w:val="Hipervnculo"/>
+                <w:noProof/>
+                <w:lang w:val="es-ES"/>
+              </w:rPr>
+              <w:t>9.</w:t>
+            </w:r>
+            <w:r>
+              <w:rPr>
+                <w:rFonts w:eastAsiaTheme="minorEastAsia"/>
+                <w:noProof/>
+                <w:lang w:val="en-150" w:eastAsia="en-150"/>
+              </w:rPr>
+              <w:tab/>
+            </w:r>
+            <w:r>
+              <w:rPr>
+                <w:rStyle w:val="Hipervnculo"/>
+                <w:noProof/>
+                <w:lang w:val="es-ES"/>
+              </w:rPr>
+              <w:t>Creación de Scripts ps1</w:t>
+            </w:r>
+            <w:r>
+              <w:rPr>
+                <w:noProof/>
+                <w:webHidden/>
+              </w:rPr>
+              <w:tab/>
+            </w:r>
+            <w:r>
+              <w:rPr>
+                <w:noProof/>
+                <w:webHidden/>
+              </w:rPr>
+              <w:fldChar w:fldCharType="begin"/>
+            </w:r>
+            <w:r>
+              <w:rPr>
+                <w:noProof/>
+                <w:webHidden/>
+              </w:rPr>
+              <w:instrText xml:space="preserve"> PAGEREF _Toc134137364 \h </w:instrText>
+            </w:r>
+            <w:r>
+              <w:rPr>
+                <w:noProof/>
+                <w:webHidden/>
+              </w:rPr>
+            </w:r>
+            <w:r>
+              <w:rPr>
+                <w:noProof/>
+                <w:webHidden/>
+              </w:rPr>
+              <w:fldChar w:fldCharType="separate"/>
+            </w:r>
+            <w:r>
+              <w:rPr>
+                <w:noProof/>
+                <w:webHidden/>
+              </w:rPr>
+              <w:t>33</w:t>
+            </w:r>
+            <w:r>
+              <w:rPr>
+                <w:noProof/>
+                <w:webHidden/>
+              </w:rPr>
+              <w:fldChar w:fldCharType="end"/>
+            </w:r>
+          </w:hyperlink>
+        </w:p>
+        <w:p>
+          <w:pPr>
+            <w:pStyle w:val="TDC1"/>
+            <w:tabs>
+              <w:tab w:val="left" w:pos="660"/>
+              <w:tab w:val="right" w:leader="dot" w:pos="8494"/>
+            </w:tabs>
+            <w:rPr>
+              <w:rFonts w:eastAsiaTheme="minorEastAsia"/>
+              <w:noProof/>
+              <w:lang w:val="en-150" w:eastAsia="en-150"/>
+            </w:rPr>
+          </w:pPr>
+          <w:hyperlink w:anchor="_Toc134137365" w:history="1">
+            <w:r>
+              <w:rPr>
+                <w:rStyle w:val="Hipervnculo"/>
+                <w:noProof/>
+                <w:lang w:val="es-ES"/>
+              </w:rPr>
+              <w:t>10.</w:t>
+            </w:r>
+            <w:r>
+              <w:rPr>
+                <w:rFonts w:eastAsiaTheme="minorEastAsia"/>
+                <w:noProof/>
+                <w:lang w:val="en-150" w:eastAsia="en-150"/>
+              </w:rPr>
+              <w:tab/>
+            </w:r>
+            <w:r>
+              <w:rPr>
+                <w:rStyle w:val="Hipervnculo"/>
+                <w:noProof/>
+                <w:lang w:val="es-ES"/>
+              </w:rPr>
+              <w:t>Automatización de Scripts ps1</w:t>
+            </w:r>
+            <w:r>
+              <w:rPr>
+                <w:noProof/>
+                <w:webHidden/>
+              </w:rPr>
+              <w:tab/>
+            </w:r>
+            <w:r>
+              <w:rPr>
+                <w:noProof/>
+                <w:webHidden/>
+              </w:rPr>
+              <w:fldChar w:fldCharType="begin"/>
+            </w:r>
+            <w:r>
+              <w:rPr>
+                <w:noProof/>
+                <w:webHidden/>
+              </w:rPr>
+              <w:instrText xml:space="preserve"> PAGEREF _Toc134137365 \h </w:instrText>
+            </w:r>
+            <w:r>
+              <w:rPr>
+                <w:noProof/>
+                <w:webHidden/>
+              </w:rPr>
+            </w:r>
+            <w:r>
+              <w:rPr>
+                <w:noProof/>
+                <w:webHidden/>
+              </w:rPr>
+              <w:fldChar w:fldCharType="separate"/>
+            </w:r>
+            <w:r>
+              <w:rPr>
+                <w:noProof/>
+                <w:webHidden/>
+              </w:rPr>
+              <w:t>33</w:t>
+            </w:r>
+            <w:r>
+              <w:rPr>
+                <w:noProof/>
+                <w:webHidden/>
+              </w:rPr>
+              <w:fldChar w:fldCharType="end"/>
+            </w:r>
+          </w:hyperlink>
+        </w:p>
+        <w:p>
+          <w:pPr>
+            <w:pStyle w:val="TDC1"/>
+            <w:tabs>
+              <w:tab w:val="left" w:pos="660"/>
+              <w:tab w:val="right" w:leader="dot" w:pos="8494"/>
+            </w:tabs>
+            <w:rPr>
+              <w:rFonts w:eastAsiaTheme="minorEastAsia"/>
+              <w:noProof/>
+              <w:lang w:val="en-150" w:eastAsia="en-150"/>
+            </w:rPr>
+          </w:pPr>
+          <w:hyperlink w:anchor="_Toc134137366" w:history="1">
+            <w:r>
+              <w:rPr>
+                <w:rStyle w:val="Hipervnculo"/>
+                <w:noProof/>
+                <w:lang w:val="es-ES"/>
+              </w:rPr>
+              <w:t>11.</w:t>
+            </w:r>
+            <w:r>
+              <w:rPr>
+                <w:rFonts w:eastAsiaTheme="minorEastAsia"/>
+                <w:noProof/>
+                <w:lang w:val="en-150" w:eastAsia="en-150"/>
+              </w:rPr>
+              <w:tab/>
+            </w:r>
+            <w:r>
+              <w:rPr>
+                <w:rStyle w:val="Hipervnculo"/>
+                <w:noProof/>
+                <w:lang w:val="es-ES"/>
+              </w:rPr>
+              <w:t>Creación de la web</w:t>
+            </w:r>
+            <w:r>
+              <w:rPr>
+                <w:noProof/>
+                <w:webHidden/>
+              </w:rPr>
+              <w:tab/>
+            </w:r>
+            <w:r>
+              <w:rPr>
+                <w:noProof/>
+                <w:webHidden/>
+              </w:rPr>
+              <w:fldChar w:fldCharType="begin"/>
+            </w:r>
+            <w:r>
+              <w:rPr>
+                <w:noProof/>
+                <w:webHidden/>
+              </w:rPr>
+              <w:instrText xml:space="preserve"> PAGEREF _Toc134137366 \h </w:instrText>
+            </w:r>
+            <w:r>
+              <w:rPr>
+                <w:noProof/>
+                <w:webHidden/>
+              </w:rPr>
+            </w:r>
+            <w:r>
+              <w:rPr>
+                <w:noProof/>
+                <w:webHidden/>
+              </w:rPr>
+              <w:fldChar w:fldCharType="separate"/>
+            </w:r>
+            <w:r>
+              <w:rPr>
+                <w:noProof/>
+                <w:webHidden/>
+              </w:rPr>
+              <w:t>33</w:t>
             </w:r>
             <w:r>
               <w:rPr>
@@ -2291,7 +4139,7 @@
           <w:lang w:val="es-ES"/>
         </w:rPr>
       </w:pPr>
-      <w:bookmarkStart w:id="0" w:name="_Toc134046912"/>
+      <w:bookmarkStart w:id="0" w:name="_Toc134137328"/>
       <w:r>
         <w:rPr>
           <w:lang w:val="es-ES"/>
@@ -2336,7 +4184,7 @@
           <w:lang w:val="es-ES"/>
         </w:rPr>
       </w:pPr>
-      <w:bookmarkStart w:id="1" w:name="_Toc134046913"/>
+      <w:bookmarkStart w:id="1" w:name="_Toc134137329"/>
       <w:r>
         <w:rPr>
           <w:lang w:val="es-ES"/>
@@ -2385,7 +4233,7 @@
           <w:lang w:val="es-ES"/>
         </w:rPr>
       </w:pPr>
-      <w:bookmarkStart w:id="2" w:name="_Toc134046914"/>
+      <w:bookmarkStart w:id="2" w:name="_Toc134137330"/>
       <w:r>
         <w:rPr>
           <w:lang w:val="es-ES"/>
@@ -2423,7 +4271,7 @@
           <w:lang w:val="es-ES"/>
         </w:rPr>
       </w:pPr>
-      <w:bookmarkStart w:id="3" w:name="_Toc134046915"/>
+      <w:bookmarkStart w:id="3" w:name="_Toc134137331"/>
       <w:r>
         <w:rPr>
           <w:lang w:val="es-ES"/>
@@ -2651,6 +4499,7 @@
       </w:pPr>
       <w:r>
         <w:rPr>
+          <w:noProof/>
           <w:sz w:val="24"/>
           <w:szCs w:val="24"/>
           <w:lang w:val="es-ES"/>
@@ -2802,7 +4651,7 @@
           <w:lang w:val="es-ES"/>
         </w:rPr>
       </w:pPr>
-      <w:bookmarkStart w:id="4" w:name="_Toc134046916"/>
+      <w:bookmarkStart w:id="4" w:name="_Toc134137332"/>
       <w:r>
         <w:rPr>
           <w:lang w:val="es-ES"/>
@@ -2974,7 +4823,7 @@
           <w:lang w:val="es-ES"/>
         </w:rPr>
       </w:pPr>
-      <w:bookmarkStart w:id="5" w:name="_Toc134046917"/>
+      <w:bookmarkStart w:id="5" w:name="_Toc134137333"/>
       <w:r>
         <w:rPr>
           <w:lang w:val="es-ES"/>
@@ -3014,7 +4863,7 @@
           <w:lang w:val="es-ES"/>
         </w:rPr>
       </w:pPr>
-      <w:bookmarkStart w:id="6" w:name="_Toc134046918"/>
+      <w:bookmarkStart w:id="6" w:name="_Toc134137334"/>
       <w:r>
         <w:rPr>
           <w:lang w:val="es-ES"/>
@@ -3206,7 +5055,7 @@
           <w:lang w:val="es-ES"/>
         </w:rPr>
       </w:pPr>
-      <w:bookmarkStart w:id="7" w:name="_Toc134046919"/>
+      <w:bookmarkStart w:id="7" w:name="_Toc134137335"/>
       <w:r>
         <w:rPr>
           <w:lang w:val="es-ES"/>
@@ -3792,7 +5641,7 @@
           <w:lang w:val="es-ES"/>
         </w:rPr>
       </w:pPr>
-      <w:bookmarkStart w:id="8" w:name="_Toc134046920"/>
+      <w:bookmarkStart w:id="8" w:name="_Toc134137336"/>
       <w:r>
         <w:rPr>
           <w:lang w:val="es-ES"/>
@@ -3826,7 +5675,7 @@
           <w:lang w:val="es-ES"/>
         </w:rPr>
       </w:pPr>
-      <w:bookmarkStart w:id="9" w:name="_Toc134046921"/>
+      <w:bookmarkStart w:id="9" w:name="_Toc134137337"/>
       <w:proofErr w:type="spellStart"/>
       <w:r>
         <w:rPr>
@@ -4515,7 +6364,7 @@
           <w:lang w:val="es-ES"/>
         </w:rPr>
       </w:pPr>
-      <w:bookmarkStart w:id="10" w:name="_Toc134046922"/>
+      <w:bookmarkStart w:id="10" w:name="_Toc134137338"/>
       <w:r>
         <w:rPr>
           <w:lang w:val="es-ES"/>
@@ -4868,7 +6717,7 @@
           <w:lang w:val="es-ES"/>
         </w:rPr>
       </w:pPr>
-      <w:bookmarkStart w:id="11" w:name="_Toc134046923"/>
+      <w:bookmarkStart w:id="11" w:name="_Toc134137339"/>
       <w:r>
         <w:rPr>
           <w:lang w:val="es-ES"/>
@@ -5068,7 +6917,7 @@
           <w:lang w:val="es-ES"/>
         </w:rPr>
       </w:pPr>
-      <w:bookmarkStart w:id="12" w:name="_Toc134046924"/>
+      <w:bookmarkStart w:id="12" w:name="_Toc134137340"/>
       <w:r>
         <w:rPr>
           <w:shd w:val="clear" w:color="auto" w:fill="FFFFFF"/>
@@ -5258,7 +7107,7 @@
           <w:lang w:val="es-ES"/>
         </w:rPr>
       </w:pPr>
-      <w:bookmarkStart w:id="13" w:name="_Toc134046925"/>
+      <w:bookmarkStart w:id="13" w:name="_Toc134137341"/>
       <w:r>
         <w:rPr>
           <w:shd w:val="clear" w:color="auto" w:fill="FFFFFF"/>
@@ -5300,7 +7149,7 @@
           <w:lang w:val="es-ES"/>
         </w:rPr>
       </w:pPr>
-      <w:bookmarkStart w:id="14" w:name="_Toc134046926"/>
+      <w:bookmarkStart w:id="14" w:name="_Toc134137342"/>
       <w:r>
         <w:rPr>
           <w:lang w:val="es-ES"/>
@@ -5563,7 +7412,7 @@
           <w:lang w:val="es-ES"/>
         </w:rPr>
       </w:pPr>
-      <w:bookmarkStart w:id="15" w:name="_Toc134046927"/>
+      <w:bookmarkStart w:id="15" w:name="_Toc134137343"/>
       <w:r>
         <w:rPr>
           <w:lang w:val="es-ES"/>
@@ -5929,7 +7778,7 @@
           <w:lang w:val="es-ES"/>
         </w:rPr>
       </w:pPr>
-      <w:bookmarkStart w:id="16" w:name="_Toc134046928"/>
+      <w:bookmarkStart w:id="16" w:name="_Toc134137344"/>
       <w:r>
         <w:rPr>
           <w:lang w:val="es-ES"/>
@@ -5981,7 +7830,7 @@
           <w:lang w:val="es-ES"/>
         </w:rPr>
       </w:pPr>
-      <w:bookmarkStart w:id="17" w:name="_Toc134046929"/>
+      <w:bookmarkStart w:id="17" w:name="_Toc134137345"/>
       <w:r>
         <w:rPr>
           <w:lang w:val="es-ES"/>
@@ -5992,10 +7841,3554 @@
     </w:p>
     <w:p>
       <w:pPr>
-        <w:rPr>
-          <w:lang w:val="es-ES"/>
-        </w:rPr>
-      </w:pPr>
+        <w:jc w:val="both"/>
+        <w:rPr>
+          <w:lang w:val="es-ES"/>
+        </w:rPr>
+      </w:pPr>
+      <w:r>
+        <w:rPr>
+          <w:lang w:val="es-ES"/>
+        </w:rPr>
+        <w:t>DHCP es un protocolo de red que permite a los dispositivos obtener automáticamente una dirección IP única y otros parámetros de configuración de red, como la máscara de subred, la puerta de enlace predeterminada y los servidores DNS. DHCP simplifica y automatiza el proceso de asignación de direcciones IP en una red, lo que ahorra tiempo y reduce los errores de configuración manual.</w:t>
+      </w:r>
+    </w:p>
+    <w:p>
+      <w:pPr>
+        <w:jc w:val="both"/>
+        <w:rPr>
+          <w:lang w:val="es-ES"/>
+        </w:rPr>
+      </w:pPr>
+      <w:r>
+        <w:rPr>
+          <w:lang w:val="es-ES"/>
+        </w:rPr>
+        <w:t>Para configurar este servicio en un Windows Server como primer paso debemos instalar el rol de “Servidor DHCP”</w:t>
+      </w:r>
+      <w:r>
+        <w:rPr>
+          <w:lang w:val="es-ES"/>
+        </w:rPr>
+        <w:t xml:space="preserve"> dentro de la sección agregar roles y características de nuestro servidor. Dentro de las opciones de la instalación dejamos todas las opciones por defecto, Debemos asignar una IP estática a nuestro servidor para que el DHCP funcione de manera correcta.</w:t>
+      </w:r>
+    </w:p>
+    <w:p>
+      <w:pPr>
+        <w:jc w:val="both"/>
+        <w:rPr>
+          <w:lang w:val="es-ES"/>
+        </w:rPr>
+      </w:pPr>
+      <w:r>
+        <w:rPr>
+          <w:noProof/>
+        </w:rPr>
+        <w:lastRenderedPageBreak/>
+        <w:drawing>
+          <wp:inline distT="0" distB="0" distL="0" distR="0" wp14:anchorId="715111AD" wp14:editId="4E541BF0">
+            <wp:extent cx="5400040" cy="3853815"/>
+            <wp:effectExtent l="0" t="0" r="0" b="0"/>
+            <wp:docPr id="1227951747" name="Imagen 1"/>
+            <wp:cNvGraphicFramePr>
+              <a:graphicFrameLocks xmlns:a="http://schemas.openxmlformats.org/drawingml/2006/main" noChangeAspect="1"/>
+            </wp:cNvGraphicFramePr>
+            <a:graphic xmlns:a="http://schemas.openxmlformats.org/drawingml/2006/main">
+              <a:graphicData uri="http://schemas.openxmlformats.org/drawingml/2006/picture">
+                <pic:pic xmlns:pic="http://schemas.openxmlformats.org/drawingml/2006/picture">
+                  <pic:nvPicPr>
+                    <pic:cNvPr id="0" name="Picture 1"/>
+                    <pic:cNvPicPr>
+                      <a:picLocks noChangeAspect="1" noChangeArrowheads="1"/>
+                    </pic:cNvPicPr>
+                  </pic:nvPicPr>
+                  <pic:blipFill>
+                    <a:blip r:embed="rId43">
+                      <a:extLst>
+                        <a:ext uri="{28A0092B-C50C-407E-A947-70E740481C1C}">
+                          <a14:useLocalDpi xmlns:a14="http://schemas.microsoft.com/office/drawing/2010/main" val="0"/>
+                        </a:ext>
+                      </a:extLst>
+                    </a:blip>
+                    <a:srcRect/>
+                    <a:stretch>
+                      <a:fillRect/>
+                    </a:stretch>
+                  </pic:blipFill>
+                  <pic:spPr bwMode="auto">
+                    <a:xfrm>
+                      <a:off x="0" y="0"/>
+                      <a:ext cx="5400040" cy="3853815"/>
+                    </a:xfrm>
+                    <a:prstGeom prst="rect">
+                      <a:avLst/>
+                    </a:prstGeom>
+                    <a:noFill/>
+                    <a:ln>
+                      <a:noFill/>
+                    </a:ln>
+                  </pic:spPr>
+                </pic:pic>
+              </a:graphicData>
+            </a:graphic>
+          </wp:inline>
+        </w:drawing>
+      </w:r>
+    </w:p>
+    <w:p>
+      <w:pPr>
+        <w:jc w:val="both"/>
+        <w:rPr>
+          <w:lang w:val="es-ES"/>
+        </w:rPr>
+      </w:pPr>
+      <w:r>
+        <w:rPr>
+          <w:lang w:val="es-ES"/>
+        </w:rPr>
+        <w:t>Una vez instalado debemos crear un ámbito IPv4 para asignar las diferentes opciones de red. Al ámbito lo llamaremos clientes y asignará las IP a los equipos clientes.</w:t>
+      </w:r>
+    </w:p>
+    <w:p>
+      <w:pPr>
+        <w:jc w:val="both"/>
+        <w:rPr>
+          <w:lang w:val="es-ES"/>
+        </w:rPr>
+      </w:pPr>
+      <w:r>
+        <w:rPr>
+          <w:noProof/>
+        </w:rPr>
+        <w:drawing>
+          <wp:inline distT="0" distB="0" distL="0" distR="0" wp14:anchorId="4008983C" wp14:editId="722D1F2A">
+            <wp:extent cx="4899660" cy="4060190"/>
+            <wp:effectExtent l="0" t="0" r="0" b="0"/>
+            <wp:docPr id="1563942621" name="Imagen 2"/>
+            <wp:cNvGraphicFramePr>
+              <a:graphicFrameLocks xmlns:a="http://schemas.openxmlformats.org/drawingml/2006/main" noChangeAspect="1"/>
+            </wp:cNvGraphicFramePr>
+            <a:graphic xmlns:a="http://schemas.openxmlformats.org/drawingml/2006/main">
+              <a:graphicData uri="http://schemas.openxmlformats.org/drawingml/2006/picture">
+                <pic:pic xmlns:pic="http://schemas.openxmlformats.org/drawingml/2006/picture">
+                  <pic:nvPicPr>
+                    <pic:cNvPr id="0" name="Picture 3"/>
+                    <pic:cNvPicPr>
+                      <a:picLocks noChangeAspect="1" noChangeArrowheads="1"/>
+                    </pic:cNvPicPr>
+                  </pic:nvPicPr>
+                  <pic:blipFill>
+                    <a:blip r:embed="rId44">
+                      <a:extLst>
+                        <a:ext uri="{28A0092B-C50C-407E-A947-70E740481C1C}">
+                          <a14:useLocalDpi xmlns:a14="http://schemas.microsoft.com/office/drawing/2010/main" val="0"/>
+                        </a:ext>
+                      </a:extLst>
+                    </a:blip>
+                    <a:srcRect/>
+                    <a:stretch>
+                      <a:fillRect/>
+                    </a:stretch>
+                  </pic:blipFill>
+                  <pic:spPr bwMode="auto">
+                    <a:xfrm>
+                      <a:off x="0" y="0"/>
+                      <a:ext cx="4899660" cy="4060190"/>
+                    </a:xfrm>
+                    <a:prstGeom prst="rect">
+                      <a:avLst/>
+                    </a:prstGeom>
+                    <a:noFill/>
+                    <a:ln>
+                      <a:noFill/>
+                    </a:ln>
+                  </pic:spPr>
+                </pic:pic>
+              </a:graphicData>
+            </a:graphic>
+          </wp:inline>
+        </w:drawing>
+      </w:r>
+    </w:p>
+    <w:p>
+      <w:pPr>
+        <w:jc w:val="both"/>
+        <w:rPr>
+          <w:lang w:val="es-ES"/>
+        </w:rPr>
+      </w:pPr>
+    </w:p>
+    <w:p>
+      <w:pPr>
+        <w:jc w:val="both"/>
+        <w:rPr>
+          <w:lang w:val="es-ES"/>
+        </w:rPr>
+      </w:pPr>
+      <w:r>
+        <w:rPr>
+          <w:lang w:val="es-ES"/>
+        </w:rPr>
+        <w:lastRenderedPageBreak/>
+        <w:t xml:space="preserve">Después </w:t>
+      </w:r>
+      <w:r>
+        <w:rPr>
+          <w:lang w:val="es-ES"/>
+        </w:rPr>
+        <w:t xml:space="preserve">debemos asignar cuales son las IP que se asignarán en el </w:t>
+      </w:r>
+      <w:proofErr w:type="gramStart"/>
+      <w:r>
+        <w:rPr>
+          <w:lang w:val="es-ES"/>
+        </w:rPr>
+        <w:t>ámbito</w:t>
+      </w:r>
+      <w:proofErr w:type="gramEnd"/>
+      <w:r>
+        <w:rPr>
+          <w:lang w:val="es-ES"/>
+        </w:rPr>
+        <w:t xml:space="preserve"> así como la máscara de red.</w:t>
+      </w:r>
+    </w:p>
+    <w:p>
+      <w:pPr>
+        <w:jc w:val="both"/>
+        <w:rPr>
+          <w:lang w:val="es-ES"/>
+        </w:rPr>
+      </w:pPr>
+      <w:r>
+        <w:rPr>
+          <w:noProof/>
+        </w:rPr>
+        <w:drawing>
+          <wp:inline distT="0" distB="0" distL="0" distR="0" wp14:anchorId="7827123B" wp14:editId="66932A57">
+            <wp:extent cx="4803775" cy="3932049"/>
+            <wp:effectExtent l="0" t="0" r="0" b="0"/>
+            <wp:docPr id="448219874" name="Imagen 3"/>
+            <wp:cNvGraphicFramePr>
+              <a:graphicFrameLocks xmlns:a="http://schemas.openxmlformats.org/drawingml/2006/main" noChangeAspect="1"/>
+            </wp:cNvGraphicFramePr>
+            <a:graphic xmlns:a="http://schemas.openxmlformats.org/drawingml/2006/main">
+              <a:graphicData uri="http://schemas.openxmlformats.org/drawingml/2006/picture">
+                <pic:pic xmlns:pic="http://schemas.openxmlformats.org/drawingml/2006/picture">
+                  <pic:nvPicPr>
+                    <pic:cNvPr id="0" name="Picture 5"/>
+                    <pic:cNvPicPr>
+                      <a:picLocks noChangeAspect="1" noChangeArrowheads="1"/>
+                    </pic:cNvPicPr>
+                  </pic:nvPicPr>
+                  <pic:blipFill>
+                    <a:blip r:embed="rId45">
+                      <a:extLst>
+                        <a:ext uri="{28A0092B-C50C-407E-A947-70E740481C1C}">
+                          <a14:useLocalDpi xmlns:a14="http://schemas.microsoft.com/office/drawing/2010/main" val="0"/>
+                        </a:ext>
+                      </a:extLst>
+                    </a:blip>
+                    <a:srcRect/>
+                    <a:stretch>
+                      <a:fillRect/>
+                    </a:stretch>
+                  </pic:blipFill>
+                  <pic:spPr bwMode="auto">
+                    <a:xfrm>
+                      <a:off x="0" y="0"/>
+                      <a:ext cx="4812181" cy="3938929"/>
+                    </a:xfrm>
+                    <a:prstGeom prst="rect">
+                      <a:avLst/>
+                    </a:prstGeom>
+                    <a:noFill/>
+                    <a:ln>
+                      <a:noFill/>
+                    </a:ln>
+                  </pic:spPr>
+                </pic:pic>
+              </a:graphicData>
+            </a:graphic>
+          </wp:inline>
+        </w:drawing>
+      </w:r>
+    </w:p>
+    <w:p>
+      <w:pPr>
+        <w:jc w:val="both"/>
+        <w:rPr>
+          <w:lang w:val="es-ES"/>
+        </w:rPr>
+      </w:pPr>
+      <w:r>
+        <w:rPr>
+          <w:lang w:val="es-ES"/>
+        </w:rPr>
+        <w:t>Ahora asignamos la dirección del enrutador que será que se proporcione a los equipos.</w:t>
+      </w:r>
+    </w:p>
+    <w:p>
+      <w:pPr>
+        <w:jc w:val="both"/>
+        <w:rPr>
+          <w:lang w:val="es-ES"/>
+        </w:rPr>
+      </w:pPr>
+      <w:r>
+        <w:rPr>
+          <w:noProof/>
+        </w:rPr>
+        <w:drawing>
+          <wp:inline distT="0" distB="0" distL="0" distR="0" wp14:anchorId="6A639B92" wp14:editId="7B4DFF9F">
+            <wp:extent cx="4804012" cy="3940279"/>
+            <wp:effectExtent l="0" t="0" r="0" b="3175"/>
+            <wp:docPr id="76767195" name="Imagen 4"/>
+            <wp:cNvGraphicFramePr>
+              <a:graphicFrameLocks xmlns:a="http://schemas.openxmlformats.org/drawingml/2006/main" noChangeAspect="1"/>
+            </wp:cNvGraphicFramePr>
+            <a:graphic xmlns:a="http://schemas.openxmlformats.org/drawingml/2006/main">
+              <a:graphicData uri="http://schemas.openxmlformats.org/drawingml/2006/picture">
+                <pic:pic xmlns:pic="http://schemas.openxmlformats.org/drawingml/2006/picture">
+                  <pic:nvPicPr>
+                    <pic:cNvPr id="0" name="Picture 7"/>
+                    <pic:cNvPicPr>
+                      <a:picLocks noChangeAspect="1" noChangeArrowheads="1"/>
+                    </pic:cNvPicPr>
+                  </pic:nvPicPr>
+                  <pic:blipFill>
+                    <a:blip r:embed="rId46">
+                      <a:extLst>
+                        <a:ext uri="{28A0092B-C50C-407E-A947-70E740481C1C}">
+                          <a14:useLocalDpi xmlns:a14="http://schemas.microsoft.com/office/drawing/2010/main" val="0"/>
+                        </a:ext>
+                      </a:extLst>
+                    </a:blip>
+                    <a:srcRect/>
+                    <a:stretch>
+                      <a:fillRect/>
+                    </a:stretch>
+                  </pic:blipFill>
+                  <pic:spPr bwMode="auto">
+                    <a:xfrm>
+                      <a:off x="0" y="0"/>
+                      <a:ext cx="4816623" cy="3950622"/>
+                    </a:xfrm>
+                    <a:prstGeom prst="rect">
+                      <a:avLst/>
+                    </a:prstGeom>
+                    <a:noFill/>
+                    <a:ln>
+                      <a:noFill/>
+                    </a:ln>
+                  </pic:spPr>
+                </pic:pic>
+              </a:graphicData>
+            </a:graphic>
+          </wp:inline>
+        </w:drawing>
+      </w:r>
+    </w:p>
+    <w:p>
+      <w:pPr>
+        <w:jc w:val="both"/>
+        <w:rPr>
+          <w:lang w:val="es-ES"/>
+        </w:rPr>
+      </w:pPr>
+      <w:r>
+        <w:rPr>
+          <w:lang w:val="es-ES"/>
+        </w:rPr>
+        <w:lastRenderedPageBreak/>
+        <w:t>Por último, asignamos los servidores DNS que se usarán.</w:t>
+      </w:r>
+    </w:p>
+    <w:p>
+      <w:pPr>
+        <w:jc w:val="both"/>
+        <w:rPr>
+          <w:lang w:val="es-ES"/>
+        </w:rPr>
+      </w:pPr>
+      <w:r>
+        <w:rPr>
+          <w:noProof/>
+          <w:lang w:val="es-ES"/>
+        </w:rPr>
+        <w:drawing>
+          <wp:inline distT="0" distB="0" distL="0" distR="0" wp14:anchorId="4E904AF7" wp14:editId="1098C15F">
+            <wp:extent cx="4039164" cy="219106"/>
+            <wp:effectExtent l="0" t="0" r="0" b="9525"/>
+            <wp:docPr id="281540519" name="Imagen 1"/>
+            <wp:cNvGraphicFramePr>
+              <a:graphicFrameLocks xmlns:a="http://schemas.openxmlformats.org/drawingml/2006/main" noChangeAspect="1"/>
+            </wp:cNvGraphicFramePr>
+            <a:graphic xmlns:a="http://schemas.openxmlformats.org/drawingml/2006/main">
+              <a:graphicData uri="http://schemas.openxmlformats.org/drawingml/2006/picture">
+                <pic:pic xmlns:pic="http://schemas.openxmlformats.org/drawingml/2006/picture">
+                  <pic:nvPicPr>
+                    <pic:cNvPr id="281540519" name=""/>
+                    <pic:cNvPicPr/>
+                  </pic:nvPicPr>
+                  <pic:blipFill>
+                    <a:blip r:embed="rId47"/>
+                    <a:stretch>
+                      <a:fillRect/>
+                    </a:stretch>
+                  </pic:blipFill>
+                  <pic:spPr>
+                    <a:xfrm>
+                      <a:off x="0" y="0"/>
+                      <a:ext cx="4039164" cy="219106"/>
+                    </a:xfrm>
+                    <a:prstGeom prst="rect">
+                      <a:avLst/>
+                    </a:prstGeom>
+                  </pic:spPr>
+                </pic:pic>
+              </a:graphicData>
+            </a:graphic>
+          </wp:inline>
+        </w:drawing>
+      </w:r>
+    </w:p>
+    <w:p>
+      <w:pPr>
+        <w:pStyle w:val="Ttulo2"/>
+        <w:numPr>
+          <w:ilvl w:val="1"/>
+          <w:numId w:val="1"/>
+        </w:numPr>
+        <w:rPr>
+          <w:lang w:val="es-ES"/>
+        </w:rPr>
+      </w:pPr>
+      <w:bookmarkStart w:id="18" w:name="_Toc134137346"/>
+      <w:r>
+        <w:rPr>
+          <w:lang w:val="es-ES"/>
+        </w:rPr>
+        <w:t>Servidor Impresión</w:t>
+      </w:r>
+      <w:bookmarkEnd w:id="18"/>
+    </w:p>
+    <w:p>
+      <w:pPr>
+        <w:jc w:val="both"/>
+        <w:rPr>
+          <w:lang w:val="es-ES"/>
+        </w:rPr>
+      </w:pPr>
+      <w:r>
+        <w:rPr>
+          <w:lang w:val="es-ES"/>
+        </w:rPr>
+        <w:t>Un servidor de impresión es un</w:t>
+      </w:r>
+      <w:r>
+        <w:rPr>
+          <w:lang w:val="es-ES"/>
+        </w:rPr>
+        <w:t xml:space="preserve"> servicio</w:t>
+      </w:r>
+      <w:r>
+        <w:rPr>
+          <w:lang w:val="es-ES"/>
+        </w:rPr>
+        <w:t xml:space="preserve"> que actúa como intermediario entre las impresoras y las estaciones de trabajo en una red. Su función es gestionar y controlar la impresión de documentos enviados desde las estaciones de trabajo a las impresoras, permitiendo una administración centralizada de los recursos de impresión en la red. Al utilizar un servidor de impresión, se pueden compartir una o varias impresoras en la red, lo que mejora la eficiencia y reduce los costos de impresión.</w:t>
+      </w:r>
+    </w:p>
+    <w:p>
+      <w:pPr>
+        <w:jc w:val="both"/>
+        <w:rPr>
+          <w:lang w:val="es-ES"/>
+        </w:rPr>
+      </w:pPr>
+      <w:r>
+        <w:rPr>
+          <w:lang w:val="es-ES"/>
+        </w:rPr>
+        <w:t>Para instalar este servicio dentro de un servidor Windows debemos instalar el rol de “Servicios de impresión y documentos” y dentro de este el servicio de “Servidor de impresión”.</w:t>
+      </w:r>
+    </w:p>
+    <w:p>
+      <w:pPr>
+        <w:jc w:val="both"/>
+        <w:rPr>
+          <w:lang w:val="es-ES"/>
+        </w:rPr>
+      </w:pPr>
+      <w:r>
+        <w:rPr>
+          <w:noProof/>
+        </w:rPr>
+        <w:drawing>
+          <wp:inline distT="0" distB="0" distL="0" distR="0" wp14:anchorId="6E24B197" wp14:editId="500F52A5">
+            <wp:extent cx="4094328" cy="2936900"/>
+            <wp:effectExtent l="0" t="0" r="1905" b="0"/>
+            <wp:docPr id="1828307628" name="Imagen 5"/>
+            <wp:cNvGraphicFramePr>
+              <a:graphicFrameLocks xmlns:a="http://schemas.openxmlformats.org/drawingml/2006/main" noChangeAspect="1"/>
+            </wp:cNvGraphicFramePr>
+            <a:graphic xmlns:a="http://schemas.openxmlformats.org/drawingml/2006/main">
+              <a:graphicData uri="http://schemas.openxmlformats.org/drawingml/2006/picture">
+                <pic:pic xmlns:pic="http://schemas.openxmlformats.org/drawingml/2006/picture">
+                  <pic:nvPicPr>
+                    <pic:cNvPr id="0" name="Picture 9"/>
+                    <pic:cNvPicPr>
+                      <a:picLocks noChangeAspect="1" noChangeArrowheads="1"/>
+                    </pic:cNvPicPr>
+                  </pic:nvPicPr>
+                  <pic:blipFill>
+                    <a:blip r:embed="rId48">
+                      <a:extLst>
+                        <a:ext uri="{28A0092B-C50C-407E-A947-70E740481C1C}">
+                          <a14:useLocalDpi xmlns:a14="http://schemas.microsoft.com/office/drawing/2010/main" val="0"/>
+                        </a:ext>
+                      </a:extLst>
+                    </a:blip>
+                    <a:srcRect/>
+                    <a:stretch>
+                      <a:fillRect/>
+                    </a:stretch>
+                  </pic:blipFill>
+                  <pic:spPr bwMode="auto">
+                    <a:xfrm>
+                      <a:off x="0" y="0"/>
+                      <a:ext cx="4111210" cy="2949010"/>
+                    </a:xfrm>
+                    <a:prstGeom prst="rect">
+                      <a:avLst/>
+                    </a:prstGeom>
+                    <a:noFill/>
+                    <a:ln>
+                      <a:noFill/>
+                    </a:ln>
+                  </pic:spPr>
+                </pic:pic>
+              </a:graphicData>
+            </a:graphic>
+          </wp:inline>
+        </w:drawing>
+      </w:r>
+    </w:p>
+    <w:p>
+      <w:pPr>
+        <w:jc w:val="both"/>
+        <w:rPr>
+          <w:lang w:val="es-ES"/>
+        </w:rPr>
+      </w:pPr>
+      <w:r>
+        <w:rPr>
+          <w:lang w:val="es-ES"/>
+        </w:rPr>
+        <w:t xml:space="preserve">Una vez instalado podemos acceder al panel de administración de impresión donde podemos ver las diferentes impresoras instaladas y agregar </w:t>
+      </w:r>
+      <w:proofErr w:type="gramStart"/>
+      <w:r>
+        <w:rPr>
+          <w:lang w:val="es-ES"/>
+        </w:rPr>
+        <w:t>nuevas</w:t>
+      </w:r>
+      <w:proofErr w:type="gramEnd"/>
+      <w:r>
+        <w:rPr>
+          <w:lang w:val="es-ES"/>
+        </w:rPr>
+        <w:t xml:space="preserve"> así como controladores o puertos.</w:t>
+      </w:r>
+    </w:p>
+    <w:p>
+      <w:pPr>
+        <w:jc w:val="both"/>
+        <w:rPr>
+          <w:lang w:val="es-ES"/>
+        </w:rPr>
+      </w:pPr>
+      <w:r>
+        <w:rPr>
+          <w:noProof/>
+        </w:rPr>
+        <w:drawing>
+          <wp:inline distT="0" distB="0" distL="0" distR="0" wp14:anchorId="66E8D2CA" wp14:editId="06809DAB">
+            <wp:extent cx="5400040" cy="2760345"/>
+            <wp:effectExtent l="0" t="0" r="0" b="1905"/>
+            <wp:docPr id="115322580" name="Imagen 6"/>
+            <wp:cNvGraphicFramePr>
+              <a:graphicFrameLocks xmlns:a="http://schemas.openxmlformats.org/drawingml/2006/main" noChangeAspect="1"/>
+            </wp:cNvGraphicFramePr>
+            <a:graphic xmlns:a="http://schemas.openxmlformats.org/drawingml/2006/main">
+              <a:graphicData uri="http://schemas.openxmlformats.org/drawingml/2006/picture">
+                <pic:pic xmlns:pic="http://schemas.openxmlformats.org/drawingml/2006/picture">
+                  <pic:nvPicPr>
+                    <pic:cNvPr id="0" name="Picture 11"/>
+                    <pic:cNvPicPr>
+                      <a:picLocks noChangeAspect="1" noChangeArrowheads="1"/>
+                    </pic:cNvPicPr>
+                  </pic:nvPicPr>
+                  <pic:blipFill>
+                    <a:blip r:embed="rId49" cstate="print">
+                      <a:extLst>
+                        <a:ext uri="{28A0092B-C50C-407E-A947-70E740481C1C}">
+                          <a14:useLocalDpi xmlns:a14="http://schemas.microsoft.com/office/drawing/2010/main" val="0"/>
+                        </a:ext>
+                      </a:extLst>
+                    </a:blip>
+                    <a:srcRect/>
+                    <a:stretch>
+                      <a:fillRect/>
+                    </a:stretch>
+                  </pic:blipFill>
+                  <pic:spPr bwMode="auto">
+                    <a:xfrm>
+                      <a:off x="0" y="0"/>
+                      <a:ext cx="5400040" cy="2760345"/>
+                    </a:xfrm>
+                    <a:prstGeom prst="rect">
+                      <a:avLst/>
+                    </a:prstGeom>
+                    <a:noFill/>
+                    <a:ln>
+                      <a:noFill/>
+                    </a:ln>
+                  </pic:spPr>
+                </pic:pic>
+              </a:graphicData>
+            </a:graphic>
+          </wp:inline>
+        </w:drawing>
+      </w:r>
+    </w:p>
+    <w:p>
+      <w:pPr>
+        <w:pStyle w:val="Ttulo2"/>
+        <w:numPr>
+          <w:ilvl w:val="1"/>
+          <w:numId w:val="1"/>
+        </w:numPr>
+        <w:rPr>
+          <w:lang w:val="es-ES"/>
+        </w:rPr>
+      </w:pPr>
+      <w:bookmarkStart w:id="19" w:name="_Toc134137347"/>
+      <w:r>
+        <w:rPr>
+          <w:lang w:val="es-ES"/>
+        </w:rPr>
+        <w:lastRenderedPageBreak/>
+        <w:t>Servidor de archivos</w:t>
+      </w:r>
+      <w:bookmarkEnd w:id="19"/>
+    </w:p>
+    <w:p>
+      <w:pPr>
+        <w:jc w:val="both"/>
+        <w:rPr>
+          <w:lang w:val="es-ES"/>
+        </w:rPr>
+      </w:pPr>
+      <w:r>
+        <w:rPr>
+          <w:lang w:val="es-ES"/>
+        </w:rPr>
+        <w:t xml:space="preserve">Un servidor de archivos es un dispositivo o programa que proporciona almacenamiento centralizado y compartido para los archivos y datos en una red. Su función es permitir que los usuarios accedan y compartan archivos y carpetas de manera eficiente y segura, y proporcionar un sistema de control de acceso y permisos para garantizar la privacidad y seguridad de los datos. Al utilizar un servidor de archivos, se pueden centralizar los datos en un solo lugar y facilitar su administración y </w:t>
+      </w:r>
+      <w:proofErr w:type="spellStart"/>
+      <w:r>
+        <w:rPr>
+          <w:lang w:val="es-ES"/>
+        </w:rPr>
+        <w:t>backup</w:t>
+      </w:r>
+      <w:proofErr w:type="spellEnd"/>
+      <w:r>
+        <w:rPr>
+          <w:lang w:val="es-ES"/>
+        </w:rPr>
+        <w:t>.</w:t>
+      </w:r>
+    </w:p>
+    <w:p>
+      <w:pPr>
+        <w:jc w:val="both"/>
+        <w:rPr>
+          <w:lang w:val="es-ES"/>
+        </w:rPr>
+      </w:pPr>
+      <w:r>
+        <w:rPr>
+          <w:lang w:val="es-ES"/>
+        </w:rPr>
+        <w:t>Dentro de nuestro servidor de archivos vamos a configurar una carpeta compartida en un disco secundario llamada “DATOS” donde se podrá almacenar la información del sistema.</w:t>
+      </w:r>
+    </w:p>
+    <w:p>
+      <w:pPr>
+        <w:jc w:val="both"/>
+        <w:rPr>
+          <w:lang w:val="es-ES"/>
+        </w:rPr>
+      </w:pPr>
+      <w:r>
+        <w:rPr>
+          <w:lang w:val="es-ES"/>
+        </w:rPr>
+        <w:t xml:space="preserve">Para instalarlo dentro del servidor Windows debemos instalar el rol de “Servicios </w:t>
+      </w:r>
+      <w:proofErr w:type="spellStart"/>
+      <w:r>
+        <w:rPr>
+          <w:lang w:val="es-ES"/>
+        </w:rPr>
+        <w:t>iSCSI</w:t>
+      </w:r>
+      <w:proofErr w:type="spellEnd"/>
+      <w:r>
+        <w:rPr>
+          <w:lang w:val="es-ES"/>
+        </w:rPr>
+        <w:t xml:space="preserve"> y archivos” y dentro de este “Servidor de archivos”</w:t>
+      </w:r>
+    </w:p>
+    <w:p>
+      <w:pPr>
+        <w:jc w:val="both"/>
+        <w:rPr>
+          <w:lang w:val="es-ES"/>
+        </w:rPr>
+      </w:pPr>
+      <w:r>
+        <w:rPr>
+          <w:noProof/>
+        </w:rPr>
+        <w:drawing>
+          <wp:inline distT="0" distB="0" distL="0" distR="0" wp14:anchorId="421D4FCF" wp14:editId="0DF9D5A0">
+            <wp:extent cx="4278702" cy="3070663"/>
+            <wp:effectExtent l="0" t="0" r="7620" b="0"/>
+            <wp:docPr id="1103591330" name="Imagen 7"/>
+            <wp:cNvGraphicFramePr>
+              <a:graphicFrameLocks xmlns:a="http://schemas.openxmlformats.org/drawingml/2006/main" noChangeAspect="1"/>
+            </wp:cNvGraphicFramePr>
+            <a:graphic xmlns:a="http://schemas.openxmlformats.org/drawingml/2006/main">
+              <a:graphicData uri="http://schemas.openxmlformats.org/drawingml/2006/picture">
+                <pic:pic xmlns:pic="http://schemas.openxmlformats.org/drawingml/2006/picture">
+                  <pic:nvPicPr>
+                    <pic:cNvPr id="0" name="Picture 13"/>
+                    <pic:cNvPicPr>
+                      <a:picLocks noChangeAspect="1" noChangeArrowheads="1"/>
+                    </pic:cNvPicPr>
+                  </pic:nvPicPr>
+                  <pic:blipFill>
+                    <a:blip r:embed="rId50">
+                      <a:extLst>
+                        <a:ext uri="{28A0092B-C50C-407E-A947-70E740481C1C}">
+                          <a14:useLocalDpi xmlns:a14="http://schemas.microsoft.com/office/drawing/2010/main" val="0"/>
+                        </a:ext>
+                      </a:extLst>
+                    </a:blip>
+                    <a:srcRect/>
+                    <a:stretch>
+                      <a:fillRect/>
+                    </a:stretch>
+                  </pic:blipFill>
+                  <pic:spPr bwMode="auto">
+                    <a:xfrm>
+                      <a:off x="0" y="0"/>
+                      <a:ext cx="4291187" cy="3079623"/>
+                    </a:xfrm>
+                    <a:prstGeom prst="rect">
+                      <a:avLst/>
+                    </a:prstGeom>
+                    <a:noFill/>
+                    <a:ln>
+                      <a:noFill/>
+                    </a:ln>
+                  </pic:spPr>
+                </pic:pic>
+              </a:graphicData>
+            </a:graphic>
+          </wp:inline>
+        </w:drawing>
+      </w:r>
+    </w:p>
+    <w:p>
+      <w:pPr>
+        <w:jc w:val="both"/>
+        <w:rPr>
+          <w:lang w:val="es-ES"/>
+        </w:rPr>
+      </w:pPr>
+      <w:r>
+        <w:rPr>
+          <w:lang w:val="es-ES"/>
+        </w:rPr>
+        <w:t>Una vez instalado dentro del apartado recursos compartidos debemos generar la carpeta compartida con sus diferentes permisos.</w:t>
+      </w:r>
+    </w:p>
+    <w:p>
+      <w:pPr>
+        <w:jc w:val="both"/>
+        <w:rPr>
+          <w:lang w:val="es-ES"/>
+        </w:rPr>
+      </w:pPr>
+      <w:r>
+        <w:rPr>
+          <w:noProof/>
+        </w:rPr>
+        <w:drawing>
+          <wp:inline distT="0" distB="0" distL="0" distR="0" wp14:anchorId="5497E319" wp14:editId="7C89E4F2">
+            <wp:extent cx="5857336" cy="2788847"/>
+            <wp:effectExtent l="0" t="0" r="0" b="0"/>
+            <wp:docPr id="2012284671" name="Imagen 8"/>
+            <wp:cNvGraphicFramePr>
+              <a:graphicFrameLocks xmlns:a="http://schemas.openxmlformats.org/drawingml/2006/main" noChangeAspect="1"/>
+            </wp:cNvGraphicFramePr>
+            <a:graphic xmlns:a="http://schemas.openxmlformats.org/drawingml/2006/main">
+              <a:graphicData uri="http://schemas.openxmlformats.org/drawingml/2006/picture">
+                <pic:pic xmlns:pic="http://schemas.openxmlformats.org/drawingml/2006/picture">
+                  <pic:nvPicPr>
+                    <pic:cNvPr id="0" name="Picture 15"/>
+                    <pic:cNvPicPr>
+                      <a:picLocks noChangeAspect="1" noChangeArrowheads="1"/>
+                    </pic:cNvPicPr>
+                  </pic:nvPicPr>
+                  <pic:blipFill>
+                    <a:blip r:embed="rId51" cstate="print">
+                      <a:extLst>
+                        <a:ext uri="{28A0092B-C50C-407E-A947-70E740481C1C}">
+                          <a14:useLocalDpi xmlns:a14="http://schemas.microsoft.com/office/drawing/2010/main" val="0"/>
+                        </a:ext>
+                      </a:extLst>
+                    </a:blip>
+                    <a:srcRect/>
+                    <a:stretch>
+                      <a:fillRect/>
+                    </a:stretch>
+                  </pic:blipFill>
+                  <pic:spPr bwMode="auto">
+                    <a:xfrm>
+                      <a:off x="0" y="0"/>
+                      <a:ext cx="5893140" cy="2805894"/>
+                    </a:xfrm>
+                    <a:prstGeom prst="rect">
+                      <a:avLst/>
+                    </a:prstGeom>
+                    <a:noFill/>
+                    <a:ln>
+                      <a:noFill/>
+                    </a:ln>
+                  </pic:spPr>
+                </pic:pic>
+              </a:graphicData>
+            </a:graphic>
+          </wp:inline>
+        </w:drawing>
+      </w:r>
+    </w:p>
+    <w:p>
+      <w:pPr>
+        <w:jc w:val="both"/>
+        <w:rPr>
+          <w:lang w:val="es-ES"/>
+        </w:rPr>
+      </w:pPr>
+      <w:r>
+        <w:rPr>
+          <w:lang w:val="es-ES"/>
+        </w:rPr>
+        <w:lastRenderedPageBreak/>
+        <w:t>Una vez creado podemos acceder desde un equipo cliente usando el un usuario y contraseña que tenga acceso.</w:t>
+      </w:r>
+    </w:p>
+    <w:p>
+      <w:pPr>
+        <w:jc w:val="both"/>
+        <w:rPr>
+          <w:lang w:val="es-ES"/>
+        </w:rPr>
+      </w:pPr>
+      <w:r>
+        <w:rPr>
+          <w:noProof/>
+          <w:lang w:val="es-ES"/>
+        </w:rPr>
+        <w:drawing>
+          <wp:inline distT="0" distB="0" distL="0" distR="0" wp14:anchorId="73B70BE7" wp14:editId="035DAB0C">
+            <wp:extent cx="5400040" cy="1870710"/>
+            <wp:effectExtent l="0" t="0" r="0" b="0"/>
+            <wp:docPr id="2082301571" name="Imagen 1"/>
+            <wp:cNvGraphicFramePr>
+              <a:graphicFrameLocks xmlns:a="http://schemas.openxmlformats.org/drawingml/2006/main" noChangeAspect="1"/>
+            </wp:cNvGraphicFramePr>
+            <a:graphic xmlns:a="http://schemas.openxmlformats.org/drawingml/2006/main">
+              <a:graphicData uri="http://schemas.openxmlformats.org/drawingml/2006/picture">
+                <pic:pic xmlns:pic="http://schemas.openxmlformats.org/drawingml/2006/picture">
+                  <pic:nvPicPr>
+                    <pic:cNvPr id="2082301571" name=""/>
+                    <pic:cNvPicPr/>
+                  </pic:nvPicPr>
+                  <pic:blipFill>
+                    <a:blip r:embed="rId52"/>
+                    <a:stretch>
+                      <a:fillRect/>
+                    </a:stretch>
+                  </pic:blipFill>
+                  <pic:spPr>
+                    <a:xfrm>
+                      <a:off x="0" y="0"/>
+                      <a:ext cx="5400040" cy="1870710"/>
+                    </a:xfrm>
+                    <a:prstGeom prst="rect">
+                      <a:avLst/>
+                    </a:prstGeom>
+                  </pic:spPr>
+                </pic:pic>
+              </a:graphicData>
+            </a:graphic>
+          </wp:inline>
+        </w:drawing>
+      </w:r>
+    </w:p>
+    <w:p>
+      <w:pPr>
+        <w:pStyle w:val="Ttulo2"/>
+        <w:numPr>
+          <w:ilvl w:val="1"/>
+          <w:numId w:val="1"/>
+        </w:numPr>
+        <w:rPr>
+          <w:lang w:val="es-ES"/>
+        </w:rPr>
+      </w:pPr>
+      <w:bookmarkStart w:id="20" w:name="_Toc134137348"/>
+      <w:r>
+        <w:rPr>
+          <w:lang w:val="es-ES"/>
+        </w:rPr>
+        <w:t>DNS</w:t>
+      </w:r>
+      <w:bookmarkEnd w:id="20"/>
+    </w:p>
+    <w:p>
+      <w:pPr>
+        <w:jc w:val="both"/>
+        <w:rPr>
+          <w:lang w:val="es-ES"/>
+        </w:rPr>
+      </w:pPr>
+      <w:r>
+        <w:rPr>
+          <w:lang w:val="es-ES"/>
+        </w:rPr>
+        <w:t>DNS es un sistema de nomenclatura jerárquico y distribuido que se utiliza para traducir nombres de dominio en direcciones IP y viceversa. Su función principal es permitir que los usuarios accedan a los recursos de red utilizando nombres de dominio fáciles de recordar en lugar de direcciones IP numéricas. Cuando se introduce una URL en el navegador web, el sistema DNS resuelve el nombre de dominio en la dirección IP correspondiente, lo que permite establecer la conexión con el servidor web. DNS también facilita la gestión de los nombres de dominio y la administración de los servidores DNS en una red.</w:t>
+      </w:r>
+    </w:p>
+    <w:p>
+      <w:pPr>
+        <w:jc w:val="both"/>
+        <w:rPr>
+          <w:lang w:val="es-ES"/>
+        </w:rPr>
+      </w:pPr>
+      <w:r>
+        <w:rPr>
+          <w:lang w:val="es-ES"/>
+        </w:rPr>
+        <w:t xml:space="preserve">En este caso únicamente debemos instalar el rol de “Servidor DNS” y no tenemos que configurar nada ya que </w:t>
+      </w:r>
+      <w:r>
+        <w:rPr>
+          <w:lang w:val="es-ES"/>
+        </w:rPr>
+        <w:t>las zonas se crearán automáticamente al promocionar este servidor a controlador de dominio en la instalación de AD.</w:t>
+      </w:r>
+    </w:p>
+    <w:p>
+      <w:pPr>
+        <w:jc w:val="both"/>
+        <w:rPr>
+          <w:lang w:val="es-ES"/>
+        </w:rPr>
+      </w:pPr>
+      <w:r>
+        <w:rPr>
+          <w:noProof/>
+        </w:rPr>
+        <w:drawing>
+          <wp:inline distT="0" distB="0" distL="0" distR="0" wp14:anchorId="75F4A4AF" wp14:editId="02CB3DE6">
+            <wp:extent cx="5400040" cy="3839210"/>
+            <wp:effectExtent l="0" t="0" r="0" b="8890"/>
+            <wp:docPr id="537209445" name="Imagen 10"/>
+            <wp:cNvGraphicFramePr>
+              <a:graphicFrameLocks xmlns:a="http://schemas.openxmlformats.org/drawingml/2006/main" noChangeAspect="1"/>
+            </wp:cNvGraphicFramePr>
+            <a:graphic xmlns:a="http://schemas.openxmlformats.org/drawingml/2006/main">
+              <a:graphicData uri="http://schemas.openxmlformats.org/drawingml/2006/picture">
+                <pic:pic xmlns:pic="http://schemas.openxmlformats.org/drawingml/2006/picture">
+                  <pic:nvPicPr>
+                    <pic:cNvPr id="0" name="Picture 19"/>
+                    <pic:cNvPicPr>
+                      <a:picLocks noChangeAspect="1" noChangeArrowheads="1"/>
+                    </pic:cNvPicPr>
+                  </pic:nvPicPr>
+                  <pic:blipFill>
+                    <a:blip r:embed="rId53">
+                      <a:extLst>
+                        <a:ext uri="{28A0092B-C50C-407E-A947-70E740481C1C}">
+                          <a14:useLocalDpi xmlns:a14="http://schemas.microsoft.com/office/drawing/2010/main" val="0"/>
+                        </a:ext>
+                      </a:extLst>
+                    </a:blip>
+                    <a:srcRect/>
+                    <a:stretch>
+                      <a:fillRect/>
+                    </a:stretch>
+                  </pic:blipFill>
+                  <pic:spPr bwMode="auto">
+                    <a:xfrm>
+                      <a:off x="0" y="0"/>
+                      <a:ext cx="5400040" cy="3839210"/>
+                    </a:xfrm>
+                    <a:prstGeom prst="rect">
+                      <a:avLst/>
+                    </a:prstGeom>
+                    <a:noFill/>
+                    <a:ln>
+                      <a:noFill/>
+                    </a:ln>
+                  </pic:spPr>
+                </pic:pic>
+              </a:graphicData>
+            </a:graphic>
+          </wp:inline>
+        </w:drawing>
+      </w:r>
+    </w:p>
+    <w:p>
+      <w:pPr>
+        <w:pStyle w:val="Ttulo2"/>
+        <w:numPr>
+          <w:ilvl w:val="1"/>
+          <w:numId w:val="1"/>
+        </w:numPr>
+        <w:rPr>
+          <w:lang w:val="es-ES"/>
+        </w:rPr>
+      </w:pPr>
+      <w:bookmarkStart w:id="21" w:name="_Toc134137349"/>
+      <w:r>
+        <w:rPr>
+          <w:lang w:val="es-ES"/>
+        </w:rPr>
+        <w:lastRenderedPageBreak/>
+        <w:t>AD</w:t>
+      </w:r>
+      <w:bookmarkEnd w:id="21"/>
+    </w:p>
+    <w:p>
+      <w:pPr>
+        <w:jc w:val="both"/>
+        <w:rPr>
+          <w:lang w:val="es-ES"/>
+        </w:rPr>
+      </w:pPr>
+      <w:r>
+        <w:rPr>
+          <w:lang w:val="es-ES"/>
+        </w:rPr>
+        <w:t>AD es un servicio de directorio desarrollado por Microsoft que se utiliza para almacenar y administrar información de seguridad y recursos de red en una red de computadoras basada en Windows. Su función principal es autenticar y autorizar el acceso de los usuarios a los recursos de red, como archivos compartidos, impresoras, aplicaciones y otros servicios. AD permite la gestión centralizada de los usuarios, grupos, permisos y políticas de seguridad en una red, lo que facilita la administración y protección de los recursos de la red.</w:t>
+      </w:r>
+    </w:p>
+    <w:p>
+      <w:pPr>
+        <w:jc w:val="both"/>
+        <w:rPr>
+          <w:lang w:val="es-ES"/>
+        </w:rPr>
+      </w:pPr>
+      <w:r>
+        <w:rPr>
+          <w:lang w:val="es-ES"/>
+        </w:rPr>
+        <w:t xml:space="preserve">Para instalarlo en un servidor Windows debemos instalar el rol de “Servicios de dominio de Active </w:t>
+      </w:r>
+      <w:proofErr w:type="spellStart"/>
+      <w:r>
+        <w:rPr>
+          <w:lang w:val="es-ES"/>
+        </w:rPr>
+        <w:t>Directory</w:t>
+      </w:r>
+      <w:proofErr w:type="spellEnd"/>
+      <w:r>
+        <w:rPr>
+          <w:lang w:val="es-ES"/>
+        </w:rPr>
+        <w:t>” y promocionar este servidor a controlador de dominio lo que creará las zonas DNS necesarias para que el dominio funcione con normalidad.</w:t>
+      </w:r>
+    </w:p>
+    <w:p>
+      <w:pPr>
+        <w:jc w:val="both"/>
+        <w:rPr>
+          <w:lang w:val="es-ES"/>
+        </w:rPr>
+      </w:pPr>
+      <w:r>
+        <w:rPr>
+          <w:noProof/>
+        </w:rPr>
+        <w:drawing>
+          <wp:inline distT="0" distB="0" distL="0" distR="0" wp14:anchorId="049A8ABD" wp14:editId="6D44E8C5">
+            <wp:extent cx="3512473" cy="2504661"/>
+            <wp:effectExtent l="0" t="0" r="0" b="0"/>
+            <wp:docPr id="805535420" name="Imagen 9"/>
+            <wp:cNvGraphicFramePr>
+              <a:graphicFrameLocks xmlns:a="http://schemas.openxmlformats.org/drawingml/2006/main" noChangeAspect="1"/>
+            </wp:cNvGraphicFramePr>
+            <a:graphic xmlns:a="http://schemas.openxmlformats.org/drawingml/2006/main">
+              <a:graphicData uri="http://schemas.openxmlformats.org/drawingml/2006/picture">
+                <pic:pic xmlns:pic="http://schemas.openxmlformats.org/drawingml/2006/picture">
+                  <pic:nvPicPr>
+                    <pic:cNvPr id="0" name="Picture 17"/>
+                    <pic:cNvPicPr>
+                      <a:picLocks noChangeAspect="1" noChangeArrowheads="1"/>
+                    </pic:cNvPicPr>
+                  </pic:nvPicPr>
+                  <pic:blipFill>
+                    <a:blip r:embed="rId54">
+                      <a:extLst>
+                        <a:ext uri="{28A0092B-C50C-407E-A947-70E740481C1C}">
+                          <a14:useLocalDpi xmlns:a14="http://schemas.microsoft.com/office/drawing/2010/main" val="0"/>
+                        </a:ext>
+                      </a:extLst>
+                    </a:blip>
+                    <a:srcRect/>
+                    <a:stretch>
+                      <a:fillRect/>
+                    </a:stretch>
+                  </pic:blipFill>
+                  <pic:spPr bwMode="auto">
+                    <a:xfrm>
+                      <a:off x="0" y="0"/>
+                      <a:ext cx="3531219" cy="2518028"/>
+                    </a:xfrm>
+                    <a:prstGeom prst="rect">
+                      <a:avLst/>
+                    </a:prstGeom>
+                    <a:noFill/>
+                    <a:ln>
+                      <a:noFill/>
+                    </a:ln>
+                  </pic:spPr>
+                </pic:pic>
+              </a:graphicData>
+            </a:graphic>
+          </wp:inline>
+        </w:drawing>
+      </w:r>
+    </w:p>
+    <w:p>
+      <w:pPr>
+        <w:jc w:val="both"/>
+        <w:rPr>
+          <w:lang w:val="es-ES"/>
+        </w:rPr>
+      </w:pPr>
+      <w:r>
+        <w:rPr>
+          <w:lang w:val="es-ES"/>
+        </w:rPr>
+        <w:t>Una vez instalado debemos promocionar el servidor a controlador de dominio. Como primer paso debemos seleccionar la opción de agregar un nuevo bosque y proporcionar el nombre de dominio que queremos usar</w:t>
+      </w:r>
+    </w:p>
+    <w:p>
+      <w:pPr>
+        <w:jc w:val="both"/>
+        <w:rPr>
+          <w:lang w:val="es-ES"/>
+        </w:rPr>
+      </w:pPr>
+      <w:r>
+        <w:rPr>
+          <w:noProof/>
+        </w:rPr>
+        <w:drawing>
+          <wp:inline distT="0" distB="0" distL="0" distR="0" wp14:anchorId="1B98FA94" wp14:editId="2E29A66B">
+            <wp:extent cx="4635611" cy="3432009"/>
+            <wp:effectExtent l="0" t="0" r="0" b="0"/>
+            <wp:docPr id="485897905" name="Imagen 11"/>
+            <wp:cNvGraphicFramePr>
+              <a:graphicFrameLocks xmlns:a="http://schemas.openxmlformats.org/drawingml/2006/main" noChangeAspect="1"/>
+            </wp:cNvGraphicFramePr>
+            <a:graphic xmlns:a="http://schemas.openxmlformats.org/drawingml/2006/main">
+              <a:graphicData uri="http://schemas.openxmlformats.org/drawingml/2006/picture">
+                <pic:pic xmlns:pic="http://schemas.openxmlformats.org/drawingml/2006/picture">
+                  <pic:nvPicPr>
+                    <pic:cNvPr id="0" name="Picture 21"/>
+                    <pic:cNvPicPr>
+                      <a:picLocks noChangeAspect="1" noChangeArrowheads="1"/>
+                    </pic:cNvPicPr>
+                  </pic:nvPicPr>
+                  <pic:blipFill>
+                    <a:blip r:embed="rId55">
+                      <a:extLst>
+                        <a:ext uri="{28A0092B-C50C-407E-A947-70E740481C1C}">
+                          <a14:useLocalDpi xmlns:a14="http://schemas.microsoft.com/office/drawing/2010/main" val="0"/>
+                        </a:ext>
+                      </a:extLst>
+                    </a:blip>
+                    <a:srcRect/>
+                    <a:stretch>
+                      <a:fillRect/>
+                    </a:stretch>
+                  </pic:blipFill>
+                  <pic:spPr bwMode="auto">
+                    <a:xfrm>
+                      <a:off x="0" y="0"/>
+                      <a:ext cx="4657274" cy="3448047"/>
+                    </a:xfrm>
+                    <a:prstGeom prst="rect">
+                      <a:avLst/>
+                    </a:prstGeom>
+                    <a:noFill/>
+                    <a:ln>
+                      <a:noFill/>
+                    </a:ln>
+                  </pic:spPr>
+                </pic:pic>
+              </a:graphicData>
+            </a:graphic>
+          </wp:inline>
+        </w:drawing>
+      </w:r>
+    </w:p>
+    <w:p>
+      <w:pPr>
+        <w:jc w:val="both"/>
+        <w:rPr>
+          <w:lang w:val="es-ES"/>
+        </w:rPr>
+      </w:pPr>
+      <w:r>
+        <w:rPr>
+          <w:lang w:val="es-ES"/>
+        </w:rPr>
+        <w:lastRenderedPageBreak/>
+        <w:t>Después debemos asignar el nivel funcional del dominio y la contraseña de recuperación.</w:t>
+      </w:r>
+    </w:p>
+    <w:p>
+      <w:pPr>
+        <w:jc w:val="both"/>
+        <w:rPr>
+          <w:lang w:val="es-ES"/>
+        </w:rPr>
+      </w:pPr>
+      <w:r>
+        <w:rPr>
+          <w:noProof/>
+        </w:rPr>
+        <w:drawing>
+          <wp:inline distT="0" distB="0" distL="0" distR="0" wp14:anchorId="038D3E8E" wp14:editId="5C6E33DC">
+            <wp:extent cx="5400040" cy="3986530"/>
+            <wp:effectExtent l="0" t="0" r="0" b="0"/>
+            <wp:docPr id="1345459349" name="Imagen 12"/>
+            <wp:cNvGraphicFramePr>
+              <a:graphicFrameLocks xmlns:a="http://schemas.openxmlformats.org/drawingml/2006/main" noChangeAspect="1"/>
+            </wp:cNvGraphicFramePr>
+            <a:graphic xmlns:a="http://schemas.openxmlformats.org/drawingml/2006/main">
+              <a:graphicData uri="http://schemas.openxmlformats.org/drawingml/2006/picture">
+                <pic:pic xmlns:pic="http://schemas.openxmlformats.org/drawingml/2006/picture">
+                  <pic:nvPicPr>
+                    <pic:cNvPr id="0" name="Picture 23"/>
+                    <pic:cNvPicPr>
+                      <a:picLocks noChangeAspect="1" noChangeArrowheads="1"/>
+                    </pic:cNvPicPr>
+                  </pic:nvPicPr>
+                  <pic:blipFill>
+                    <a:blip r:embed="rId56">
+                      <a:extLst>
+                        <a:ext uri="{28A0092B-C50C-407E-A947-70E740481C1C}">
+                          <a14:useLocalDpi xmlns:a14="http://schemas.microsoft.com/office/drawing/2010/main" val="0"/>
+                        </a:ext>
+                      </a:extLst>
+                    </a:blip>
+                    <a:srcRect/>
+                    <a:stretch>
+                      <a:fillRect/>
+                    </a:stretch>
+                  </pic:blipFill>
+                  <pic:spPr bwMode="auto">
+                    <a:xfrm>
+                      <a:off x="0" y="0"/>
+                      <a:ext cx="5400040" cy="3986530"/>
+                    </a:xfrm>
+                    <a:prstGeom prst="rect">
+                      <a:avLst/>
+                    </a:prstGeom>
+                    <a:noFill/>
+                    <a:ln>
+                      <a:noFill/>
+                    </a:ln>
+                  </pic:spPr>
+                </pic:pic>
+              </a:graphicData>
+            </a:graphic>
+          </wp:inline>
+        </w:drawing>
+      </w:r>
+    </w:p>
+    <w:p>
+      <w:pPr>
+        <w:jc w:val="both"/>
+        <w:rPr>
+          <w:lang w:val="es-ES"/>
+        </w:rPr>
+      </w:pPr>
+      <w:r>
+        <w:rPr>
+          <w:lang w:val="es-ES"/>
+        </w:rPr>
+        <w:t>Por último, asignamos las rutas de la información del dominio y instalamos el controlador de dominio.</w:t>
+      </w:r>
+    </w:p>
+    <w:p>
+      <w:pPr>
+        <w:jc w:val="both"/>
+        <w:rPr>
+          <w:lang w:val="es-ES"/>
+        </w:rPr>
+      </w:pPr>
+      <w:r>
+        <w:rPr>
+          <w:noProof/>
+        </w:rPr>
+        <w:drawing>
+          <wp:inline distT="0" distB="0" distL="0" distR="0" wp14:anchorId="1BC084E0" wp14:editId="74D37C19">
+            <wp:extent cx="5400040" cy="3963035"/>
+            <wp:effectExtent l="0" t="0" r="0" b="0"/>
+            <wp:docPr id="2090235992" name="Imagen 13"/>
+            <wp:cNvGraphicFramePr>
+              <a:graphicFrameLocks xmlns:a="http://schemas.openxmlformats.org/drawingml/2006/main" noChangeAspect="1"/>
+            </wp:cNvGraphicFramePr>
+            <a:graphic xmlns:a="http://schemas.openxmlformats.org/drawingml/2006/main">
+              <a:graphicData uri="http://schemas.openxmlformats.org/drawingml/2006/picture">
+                <pic:pic xmlns:pic="http://schemas.openxmlformats.org/drawingml/2006/picture">
+                  <pic:nvPicPr>
+                    <pic:cNvPr id="0" name="Picture 25"/>
+                    <pic:cNvPicPr>
+                      <a:picLocks noChangeAspect="1" noChangeArrowheads="1"/>
+                    </pic:cNvPicPr>
+                  </pic:nvPicPr>
+                  <pic:blipFill>
+                    <a:blip r:embed="rId57">
+                      <a:extLst>
+                        <a:ext uri="{28A0092B-C50C-407E-A947-70E740481C1C}">
+                          <a14:useLocalDpi xmlns:a14="http://schemas.microsoft.com/office/drawing/2010/main" val="0"/>
+                        </a:ext>
+                      </a:extLst>
+                    </a:blip>
+                    <a:srcRect/>
+                    <a:stretch>
+                      <a:fillRect/>
+                    </a:stretch>
+                  </pic:blipFill>
+                  <pic:spPr bwMode="auto">
+                    <a:xfrm>
+                      <a:off x="0" y="0"/>
+                      <a:ext cx="5400040" cy="3963035"/>
+                    </a:xfrm>
+                    <a:prstGeom prst="rect">
+                      <a:avLst/>
+                    </a:prstGeom>
+                    <a:noFill/>
+                    <a:ln>
+                      <a:noFill/>
+                    </a:ln>
+                  </pic:spPr>
+                </pic:pic>
+              </a:graphicData>
+            </a:graphic>
+          </wp:inline>
+        </w:drawing>
+      </w:r>
+    </w:p>
+    <w:p>
+      <w:pPr>
+        <w:jc w:val="both"/>
+        <w:rPr>
+          <w:lang w:val="es-ES"/>
+        </w:rPr>
+      </w:pPr>
+      <w:r>
+        <w:rPr>
+          <w:lang w:val="es-ES"/>
+        </w:rPr>
+        <w:lastRenderedPageBreak/>
+        <w:t>Una vez instalado comprobamos que se crean las zonas DNS necesarias y podemos acceder al dominio.</w:t>
+      </w:r>
+    </w:p>
+    <w:p>
+      <w:pPr>
+        <w:jc w:val="both"/>
+        <w:rPr>
+          <w:lang w:val="es-ES"/>
+        </w:rPr>
+      </w:pPr>
+      <w:r>
+        <w:rPr>
+          <w:noProof/>
+          <w:lang w:val="es-ES"/>
+        </w:rPr>
+        <w:drawing>
+          <wp:inline distT="0" distB="0" distL="0" distR="0" wp14:anchorId="21AE47A4" wp14:editId="27B17C37">
+            <wp:extent cx="5400040" cy="1371600"/>
+            <wp:effectExtent l="0" t="0" r="0" b="0"/>
+            <wp:docPr id="1466703951" name="Imagen 1"/>
+            <wp:cNvGraphicFramePr>
+              <a:graphicFrameLocks xmlns:a="http://schemas.openxmlformats.org/drawingml/2006/main" noChangeAspect="1"/>
+            </wp:cNvGraphicFramePr>
+            <a:graphic xmlns:a="http://schemas.openxmlformats.org/drawingml/2006/main">
+              <a:graphicData uri="http://schemas.openxmlformats.org/drawingml/2006/picture">
+                <pic:pic xmlns:pic="http://schemas.openxmlformats.org/drawingml/2006/picture">
+                  <pic:nvPicPr>
+                    <pic:cNvPr id="1466703951" name=""/>
+                    <pic:cNvPicPr/>
+                  </pic:nvPicPr>
+                  <pic:blipFill>
+                    <a:blip r:embed="rId58"/>
+                    <a:stretch>
+                      <a:fillRect/>
+                    </a:stretch>
+                  </pic:blipFill>
+                  <pic:spPr>
+                    <a:xfrm>
+                      <a:off x="0" y="0"/>
+                      <a:ext cx="5400040" cy="1371600"/>
+                    </a:xfrm>
+                    <a:prstGeom prst="rect">
+                      <a:avLst/>
+                    </a:prstGeom>
+                  </pic:spPr>
+                </pic:pic>
+              </a:graphicData>
+            </a:graphic>
+          </wp:inline>
+        </w:drawing>
+      </w:r>
+    </w:p>
+    <w:p>
+      <w:pPr>
+        <w:jc w:val="both"/>
+        <w:rPr>
+          <w:lang w:val="es-ES"/>
+        </w:rPr>
+      </w:pPr>
+    </w:p>
+    <w:p>
+      <w:pPr>
+        <w:jc w:val="both"/>
+        <w:rPr>
+          <w:lang w:val="es-ES"/>
+        </w:rPr>
+      </w:pPr>
+      <w:r>
+        <w:rPr>
+          <w:noProof/>
+          <w:lang w:val="es-ES"/>
+        </w:rPr>
+        <w:drawing>
+          <wp:inline distT="0" distB="0" distL="0" distR="0" wp14:anchorId="1F98B3B7" wp14:editId="40333245">
+            <wp:extent cx="2819794" cy="1190791"/>
+            <wp:effectExtent l="0" t="0" r="0" b="9525"/>
+            <wp:docPr id="1280485139" name="Imagen 1"/>
+            <wp:cNvGraphicFramePr>
+              <a:graphicFrameLocks xmlns:a="http://schemas.openxmlformats.org/drawingml/2006/main" noChangeAspect="1"/>
+            </wp:cNvGraphicFramePr>
+            <a:graphic xmlns:a="http://schemas.openxmlformats.org/drawingml/2006/main">
+              <a:graphicData uri="http://schemas.openxmlformats.org/drawingml/2006/picture">
+                <pic:pic xmlns:pic="http://schemas.openxmlformats.org/drawingml/2006/picture">
+                  <pic:nvPicPr>
+                    <pic:cNvPr id="1280485139" name=""/>
+                    <pic:cNvPicPr/>
+                  </pic:nvPicPr>
+                  <pic:blipFill>
+                    <a:blip r:embed="rId59"/>
+                    <a:stretch>
+                      <a:fillRect/>
+                    </a:stretch>
+                  </pic:blipFill>
+                  <pic:spPr>
+                    <a:xfrm>
+                      <a:off x="0" y="0"/>
+                      <a:ext cx="2819794" cy="1190791"/>
+                    </a:xfrm>
+                    <a:prstGeom prst="rect">
+                      <a:avLst/>
+                    </a:prstGeom>
+                  </pic:spPr>
+                </pic:pic>
+              </a:graphicData>
+            </a:graphic>
+          </wp:inline>
+        </w:drawing>
+      </w:r>
+    </w:p>
+    <w:p>
+      <w:pPr>
+        <w:pStyle w:val="Ttulo2"/>
+        <w:numPr>
+          <w:ilvl w:val="1"/>
+          <w:numId w:val="1"/>
+        </w:numPr>
+        <w:rPr>
+          <w:lang w:val="es-ES"/>
+        </w:rPr>
+      </w:pPr>
+      <w:bookmarkStart w:id="22" w:name="_Toc134137350"/>
+      <w:r>
+        <w:rPr>
+          <w:lang w:val="es-ES"/>
+        </w:rPr>
+        <w:t>XAMPP</w:t>
+      </w:r>
+      <w:bookmarkEnd w:id="22"/>
+    </w:p>
+    <w:p>
+      <w:pPr>
+        <w:jc w:val="both"/>
+        <w:rPr>
+          <w:lang w:val="es-ES"/>
+        </w:rPr>
+      </w:pPr>
+      <w:r>
+        <w:rPr>
+          <w:lang w:val="es-ES"/>
+        </w:rPr>
+        <w:t xml:space="preserve">XAMPP es un paquete de software libre y gratuito que incluye varios componentes populares de software de servidor web, como Apache, MySQL, PHP y Perl. Su función es proporcionar un entorno de desarrollo y prueba completo para aplicaciones web y sitios dinámicos en un solo paquete fácil de instalar y configurar en diferentes sistemas operativos, como Windows, Linux y macOS. XAMPP también incluye otras herramientas útiles, como </w:t>
+      </w:r>
+      <w:proofErr w:type="spellStart"/>
+      <w:r>
+        <w:rPr>
+          <w:lang w:val="es-ES"/>
+        </w:rPr>
+        <w:t>phpMyAdmin</w:t>
+      </w:r>
+      <w:proofErr w:type="spellEnd"/>
+      <w:r>
+        <w:rPr>
+          <w:lang w:val="es-ES"/>
+        </w:rPr>
+        <w:t xml:space="preserve"> y Mercury Mail para la gestión de bases de datos y correo electrónico, respectivamente.</w:t>
+      </w:r>
+    </w:p>
+    <w:p>
+      <w:pPr>
+        <w:jc w:val="both"/>
+        <w:rPr>
+          <w:lang w:val="es-ES"/>
+        </w:rPr>
+      </w:pPr>
+      <w:r>
+        <w:rPr>
+          <w:lang w:val="es-ES"/>
+        </w:rPr>
+        <w:t xml:space="preserve">En este proyecto se usará para almacenar la base de datos en su MySQL y ejecutar la página web a través de el servidor Apache, se instalará en el sistema Ubuntu Desktop, para instalarlo descargamos la última versión de su página web y una vez descargado ejecutamos el archivo con el comando </w:t>
+      </w:r>
+      <w:proofErr w:type="gramStart"/>
+      <w:r>
+        <w:rPr>
+          <w:lang w:val="es-ES"/>
+        </w:rPr>
+        <w:t>“./</w:t>
+      </w:r>
+      <w:proofErr w:type="gramEnd"/>
+      <w:r>
+        <w:rPr>
+          <w:lang w:val="es-ES"/>
+        </w:rPr>
+        <w:t xml:space="preserve">&lt;nombre del archivo&gt;” y nos saldrá un </w:t>
+      </w:r>
+      <w:proofErr w:type="spellStart"/>
+      <w:r>
+        <w:rPr>
+          <w:lang w:val="es-ES"/>
+        </w:rPr>
+        <w:t>wizard</w:t>
+      </w:r>
+      <w:proofErr w:type="spellEnd"/>
+      <w:r>
+        <w:rPr>
+          <w:lang w:val="es-ES"/>
+        </w:rPr>
+        <w:t xml:space="preserve"> de instalación automática.</w:t>
+      </w:r>
+    </w:p>
+    <w:p>
+      <w:pPr>
+        <w:jc w:val="both"/>
+        <w:rPr>
+          <w:lang w:val="es-ES"/>
+        </w:rPr>
+      </w:pPr>
+      <w:r>
+        <w:rPr>
+          <w:noProof/>
+        </w:rPr>
+        <w:drawing>
+          <wp:inline distT="0" distB="0" distL="0" distR="0" wp14:anchorId="0B55B8A6" wp14:editId="6F2C2F82">
+            <wp:extent cx="3417645" cy="2904008"/>
+            <wp:effectExtent l="0" t="0" r="0" b="0"/>
+            <wp:docPr id="427665741" name="Imagen 1"/>
+            <wp:cNvGraphicFramePr>
+              <a:graphicFrameLocks xmlns:a="http://schemas.openxmlformats.org/drawingml/2006/main" noChangeAspect="1"/>
+            </wp:cNvGraphicFramePr>
+            <a:graphic xmlns:a="http://schemas.openxmlformats.org/drawingml/2006/main">
+              <a:graphicData uri="http://schemas.openxmlformats.org/drawingml/2006/picture">
+                <pic:pic xmlns:pic="http://schemas.openxmlformats.org/drawingml/2006/picture">
+                  <pic:nvPicPr>
+                    <pic:cNvPr id="0" name="Picture 1"/>
+                    <pic:cNvPicPr>
+                      <a:picLocks noChangeAspect="1" noChangeArrowheads="1"/>
+                    </pic:cNvPicPr>
+                  </pic:nvPicPr>
+                  <pic:blipFill>
+                    <a:blip r:embed="rId60">
+                      <a:extLst>
+                        <a:ext uri="{28A0092B-C50C-407E-A947-70E740481C1C}">
+                          <a14:useLocalDpi xmlns:a14="http://schemas.microsoft.com/office/drawing/2010/main" val="0"/>
+                        </a:ext>
+                      </a:extLst>
+                    </a:blip>
+                    <a:srcRect/>
+                    <a:stretch>
+                      <a:fillRect/>
+                    </a:stretch>
+                  </pic:blipFill>
+                  <pic:spPr bwMode="auto">
+                    <a:xfrm>
+                      <a:off x="0" y="0"/>
+                      <a:ext cx="3419859" cy="2905889"/>
+                    </a:xfrm>
+                    <a:prstGeom prst="rect">
+                      <a:avLst/>
+                    </a:prstGeom>
+                    <a:noFill/>
+                    <a:ln>
+                      <a:noFill/>
+                    </a:ln>
+                  </pic:spPr>
+                </pic:pic>
+              </a:graphicData>
+            </a:graphic>
+          </wp:inline>
+        </w:drawing>
+      </w:r>
+    </w:p>
+    <w:p>
+      <w:pPr>
+        <w:jc w:val="both"/>
+        <w:rPr>
+          <w:lang w:val="es-ES"/>
+        </w:rPr>
+      </w:pPr>
+      <w:r>
+        <w:rPr>
+          <w:lang w:val="es-ES"/>
+        </w:rPr>
+        <w:lastRenderedPageBreak/>
+        <w:t>Una vez instalado accedemos al panel de control para activar los diferentes servicios.</w:t>
+      </w:r>
+    </w:p>
+    <w:p>
+      <w:pPr>
+        <w:jc w:val="both"/>
+        <w:rPr>
+          <w:lang w:val="es-ES"/>
+        </w:rPr>
+      </w:pPr>
+      <w:r>
+        <w:rPr>
+          <w:lang w:val="es-ES"/>
+        </w:rPr>
+        <w:drawing>
+          <wp:inline distT="0" distB="0" distL="0" distR="0" wp14:anchorId="6A8FA48A" wp14:editId="470178E2">
+            <wp:extent cx="5400040" cy="3756025"/>
+            <wp:effectExtent l="0" t="0" r="0" b="0"/>
+            <wp:docPr id="1014679756" name="Imagen 1"/>
+            <wp:cNvGraphicFramePr>
+              <a:graphicFrameLocks xmlns:a="http://schemas.openxmlformats.org/drawingml/2006/main" noChangeAspect="1"/>
+            </wp:cNvGraphicFramePr>
+            <a:graphic xmlns:a="http://schemas.openxmlformats.org/drawingml/2006/main">
+              <a:graphicData uri="http://schemas.openxmlformats.org/drawingml/2006/picture">
+                <pic:pic xmlns:pic="http://schemas.openxmlformats.org/drawingml/2006/picture">
+                  <pic:nvPicPr>
+                    <pic:cNvPr id="1014679756" name=""/>
+                    <pic:cNvPicPr/>
+                  </pic:nvPicPr>
+                  <pic:blipFill>
+                    <a:blip r:embed="rId61"/>
+                    <a:stretch>
+                      <a:fillRect/>
+                    </a:stretch>
+                  </pic:blipFill>
+                  <pic:spPr>
+                    <a:xfrm>
+                      <a:off x="0" y="0"/>
+                      <a:ext cx="5400040" cy="3756025"/>
+                    </a:xfrm>
+                    <a:prstGeom prst="rect">
+                      <a:avLst/>
+                    </a:prstGeom>
+                  </pic:spPr>
+                </pic:pic>
+              </a:graphicData>
+            </a:graphic>
+          </wp:inline>
+        </w:drawing>
+      </w:r>
+    </w:p>
+    <w:p>
+      <w:pPr>
+        <w:pStyle w:val="Ttulo2"/>
+        <w:numPr>
+          <w:ilvl w:val="1"/>
+          <w:numId w:val="1"/>
+        </w:numPr>
+        <w:rPr>
+          <w:lang w:val="es-ES"/>
+        </w:rPr>
+      </w:pPr>
+      <w:bookmarkStart w:id="23" w:name="_Toc134137351"/>
+      <w:proofErr w:type="spellStart"/>
+      <w:r>
+        <w:rPr>
+          <w:lang w:val="es-ES"/>
+        </w:rPr>
+        <w:t>FilleZilla</w:t>
+      </w:r>
+      <w:proofErr w:type="spellEnd"/>
+      <w:r>
+        <w:rPr>
+          <w:lang w:val="es-ES"/>
+        </w:rPr>
+        <w:t xml:space="preserve"> Server</w:t>
+      </w:r>
+      <w:bookmarkEnd w:id="23"/>
+    </w:p>
+    <w:p>
+      <w:pPr>
+        <w:jc w:val="both"/>
+        <w:rPr>
+          <w:lang w:val="es-ES"/>
+        </w:rPr>
+      </w:pPr>
+      <w:r>
+        <w:rPr>
+          <w:lang w:val="es-ES"/>
+        </w:rPr>
+        <w:t xml:space="preserve">FileZilla Server es un servidor FTP (File Transfer </w:t>
+      </w:r>
+      <w:proofErr w:type="spellStart"/>
+      <w:r>
+        <w:rPr>
+          <w:lang w:val="es-ES"/>
+        </w:rPr>
+        <w:t>Protocol</w:t>
+      </w:r>
+      <w:proofErr w:type="spellEnd"/>
+      <w:r>
+        <w:rPr>
+          <w:lang w:val="es-ES"/>
+        </w:rPr>
+        <w:t>) gratuito y de código abierto que se utiliza para transferir archivos entre sistemas informáticos a través de una red. Su función principal es proporcionar un servicio de transferencia de archivos seguro y eficiente a través de una conexión FTP, SFTP o FTPS.</w:t>
+      </w:r>
+    </w:p>
+    <w:p>
+      <w:pPr>
+        <w:jc w:val="both"/>
+        <w:rPr>
+          <w:lang w:val="es-ES"/>
+        </w:rPr>
+      </w:pPr>
+      <w:r>
+        <w:rPr>
+          <w:lang w:val="es-ES"/>
+        </w:rPr>
+        <w:t>Vamos a instalar este servicio en el Ubuntu Desktop para alojar los archivos de log que se generarán a partir de las inserciones a la base de datos. Para ello descargamos el archivo de instalación desde su página web y ejecutamos con “</w:t>
+      </w:r>
+      <w:proofErr w:type="spellStart"/>
+      <w:r>
+        <w:rPr>
+          <w:lang w:val="es-ES"/>
+        </w:rPr>
+        <w:t>dpkg</w:t>
+      </w:r>
+      <w:proofErr w:type="spellEnd"/>
+      <w:r>
+        <w:rPr>
+          <w:lang w:val="es-ES"/>
+        </w:rPr>
+        <w:t xml:space="preserve"> -i &lt;nombre del archivo&gt;”, una vez instalado accedemos al panel de control y creamos un usuario con acceso a la carpeta de logs y le damos permisos para leer el contenido.</w:t>
+      </w:r>
+    </w:p>
+    <w:p>
+      <w:pPr>
+        <w:jc w:val="both"/>
+        <w:rPr>
+          <w:lang w:val="es-ES"/>
+        </w:rPr>
+      </w:pPr>
+      <w:r>
+        <w:rPr>
+          <w:lang w:val="es-ES"/>
+        </w:rPr>
+        <w:drawing>
+          <wp:inline distT="0" distB="0" distL="0" distR="0" wp14:anchorId="70AE04A5" wp14:editId="21C04811">
+            <wp:extent cx="4579315" cy="2597134"/>
+            <wp:effectExtent l="0" t="0" r="0" b="0"/>
+            <wp:docPr id="893861804" name="Imagen 1"/>
+            <wp:cNvGraphicFramePr>
+              <a:graphicFrameLocks xmlns:a="http://schemas.openxmlformats.org/drawingml/2006/main" noChangeAspect="1"/>
+            </wp:cNvGraphicFramePr>
+            <a:graphic xmlns:a="http://schemas.openxmlformats.org/drawingml/2006/main">
+              <a:graphicData uri="http://schemas.openxmlformats.org/drawingml/2006/picture">
+                <pic:pic xmlns:pic="http://schemas.openxmlformats.org/drawingml/2006/picture">
+                  <pic:nvPicPr>
+                    <pic:cNvPr id="893861804" name=""/>
+                    <pic:cNvPicPr/>
+                  </pic:nvPicPr>
+                  <pic:blipFill>
+                    <a:blip r:embed="rId62"/>
+                    <a:stretch>
+                      <a:fillRect/>
+                    </a:stretch>
+                  </pic:blipFill>
+                  <pic:spPr>
+                    <a:xfrm>
+                      <a:off x="0" y="0"/>
+                      <a:ext cx="4594486" cy="2605738"/>
+                    </a:xfrm>
+                    <a:prstGeom prst="rect">
+                      <a:avLst/>
+                    </a:prstGeom>
+                  </pic:spPr>
+                </pic:pic>
+              </a:graphicData>
+            </a:graphic>
+          </wp:inline>
+        </w:drawing>
+      </w:r>
+    </w:p>
+    <w:p>
+      <w:pPr>
+        <w:pStyle w:val="Ttulo2"/>
+        <w:numPr>
+          <w:ilvl w:val="1"/>
+          <w:numId w:val="1"/>
+        </w:numPr>
+        <w:rPr>
+          <w:lang w:val="es-ES"/>
+        </w:rPr>
+      </w:pPr>
+      <w:bookmarkStart w:id="24" w:name="_Toc134137352"/>
+      <w:r>
+        <w:rPr>
+          <w:lang w:val="es-ES"/>
+        </w:rPr>
+        <w:lastRenderedPageBreak/>
+        <w:t>Replicación</w:t>
+      </w:r>
+      <w:bookmarkEnd w:id="24"/>
+    </w:p>
+    <w:p>
+      <w:pPr>
+        <w:jc w:val="both"/>
+        <w:rPr>
+          <w:lang w:val="es-ES"/>
+        </w:rPr>
+      </w:pPr>
+      <w:r>
+        <w:rPr>
+          <w:lang w:val="es-ES"/>
+        </w:rPr>
+        <w:t xml:space="preserve">Por motivos de seguridad </w:t>
+      </w:r>
+      <w:r>
+        <w:rPr>
+          <w:lang w:val="es-ES"/>
+        </w:rPr>
+        <w:t xml:space="preserve">y </w:t>
+      </w:r>
+      <w:proofErr w:type="spellStart"/>
+      <w:r>
+        <w:rPr>
+          <w:lang w:val="es-ES"/>
+        </w:rPr>
+        <w:t>backup</w:t>
+      </w:r>
+      <w:proofErr w:type="spellEnd"/>
+      <w:r>
+        <w:rPr>
+          <w:lang w:val="es-ES"/>
+        </w:rPr>
+        <w:t xml:space="preserve"> vamos a crear replicaciones tanto del servidor de directorio activo como de las BBDD de los servidores. Está replicación se realizará en los dos servidores que se encuentran en el site2 en la red 172.16.20.0/24.</w:t>
+      </w:r>
+    </w:p>
+    <w:p>
+      <w:pPr>
+        <w:pStyle w:val="Ttulo3"/>
+        <w:numPr>
+          <w:ilvl w:val="2"/>
+          <w:numId w:val="1"/>
+        </w:numPr>
+        <w:rPr>
+          <w:lang w:val="es-ES"/>
+        </w:rPr>
+      </w:pPr>
+      <w:bookmarkStart w:id="25" w:name="_Toc134137353"/>
+      <w:r>
+        <w:rPr>
+          <w:lang w:val="es-ES"/>
+        </w:rPr>
+        <w:t>Replicación AD</w:t>
+      </w:r>
+      <w:bookmarkEnd w:id="25"/>
+    </w:p>
+    <w:p>
+      <w:pPr>
+        <w:jc w:val="both"/>
+        <w:rPr>
+          <w:lang w:val="es-ES"/>
+        </w:rPr>
+      </w:pPr>
+      <w:r>
+        <w:rPr>
+          <w:lang w:val="es-ES"/>
+        </w:rPr>
+        <w:t>Para la realización de</w:t>
+      </w:r>
+      <w:r>
+        <w:rPr>
+          <w:lang w:val="es-ES"/>
+        </w:rPr>
+        <w:t xml:space="preserve">l dominio AD lo primero que debemos hacer es, en el servidor principal, abrir el panel de “Sitios y servicios de Active </w:t>
+      </w:r>
+      <w:proofErr w:type="spellStart"/>
+      <w:r>
+        <w:rPr>
+          <w:lang w:val="es-ES"/>
+        </w:rPr>
+        <w:t>Directory</w:t>
+      </w:r>
+      <w:proofErr w:type="spellEnd"/>
+      <w:r>
+        <w:rPr>
+          <w:lang w:val="es-ES"/>
+        </w:rPr>
+        <w:t>” y generar un segundo sitio para el nuevo controlador de dominio ya que se encuentra en una nueva red, así como una nueva subred.</w:t>
+      </w:r>
+    </w:p>
+    <w:p>
+      <w:pPr>
+        <w:jc w:val="both"/>
+        <w:rPr>
+          <w:lang w:val="es-ES"/>
+        </w:rPr>
+      </w:pPr>
+      <w:r>
+        <w:rPr>
+          <w:noProof/>
+        </w:rPr>
+        <w:drawing>
+          <wp:inline distT="0" distB="0" distL="0" distR="0" wp14:anchorId="6ED423BD" wp14:editId="1A7CF581">
+            <wp:extent cx="4440326" cy="3119821"/>
+            <wp:effectExtent l="0" t="0" r="0" b="4445"/>
+            <wp:docPr id="183180294" name="Imagen 2"/>
+            <wp:cNvGraphicFramePr>
+              <a:graphicFrameLocks xmlns:a="http://schemas.openxmlformats.org/drawingml/2006/main" noChangeAspect="1"/>
+            </wp:cNvGraphicFramePr>
+            <a:graphic xmlns:a="http://schemas.openxmlformats.org/drawingml/2006/main">
+              <a:graphicData uri="http://schemas.openxmlformats.org/drawingml/2006/picture">
+                <pic:pic xmlns:pic="http://schemas.openxmlformats.org/drawingml/2006/picture">
+                  <pic:nvPicPr>
+                    <pic:cNvPr id="0" name="Picture 3"/>
+                    <pic:cNvPicPr>
+                      <a:picLocks noChangeAspect="1" noChangeArrowheads="1"/>
+                    </pic:cNvPicPr>
+                  </pic:nvPicPr>
+                  <pic:blipFill>
+                    <a:blip r:embed="rId63">
+                      <a:extLst>
+                        <a:ext uri="{28A0092B-C50C-407E-A947-70E740481C1C}">
+                          <a14:useLocalDpi xmlns:a14="http://schemas.microsoft.com/office/drawing/2010/main" val="0"/>
+                        </a:ext>
+                      </a:extLst>
+                    </a:blip>
+                    <a:srcRect/>
+                    <a:stretch>
+                      <a:fillRect/>
+                    </a:stretch>
+                  </pic:blipFill>
+                  <pic:spPr bwMode="auto">
+                    <a:xfrm>
+                      <a:off x="0" y="0"/>
+                      <a:ext cx="4464486" cy="3136796"/>
+                    </a:xfrm>
+                    <a:prstGeom prst="rect">
+                      <a:avLst/>
+                    </a:prstGeom>
+                    <a:noFill/>
+                    <a:ln>
+                      <a:noFill/>
+                    </a:ln>
+                  </pic:spPr>
+                </pic:pic>
+              </a:graphicData>
+            </a:graphic>
+          </wp:inline>
+        </w:drawing>
+      </w:r>
+    </w:p>
+    <w:p>
+      <w:pPr>
+        <w:jc w:val="both"/>
+        <w:rPr>
+          <w:lang w:val="es-ES"/>
+        </w:rPr>
+      </w:pPr>
+      <w:r>
+        <w:rPr>
+          <w:lang w:val="es-ES"/>
+        </w:rPr>
+        <w:t>Ahora debemos instalar el rol de AD en el nuevo servidor y promocionar este a controlador de dominio indicando que se quiere agregar el controlador a un dominio existente y proporcionando las credenciales de administrador del dominio.</w:t>
+      </w:r>
+    </w:p>
+    <w:p>
+      <w:pPr>
+        <w:jc w:val="both"/>
+        <w:rPr>
+          <w:lang w:val="es-ES"/>
+        </w:rPr>
+      </w:pPr>
+      <w:r>
+        <w:rPr>
+          <w:noProof/>
+        </w:rPr>
+        <w:drawing>
+          <wp:inline distT="0" distB="0" distL="0" distR="0" wp14:anchorId="57E9EEDC" wp14:editId="7EA69857">
+            <wp:extent cx="4411065" cy="3256947"/>
+            <wp:effectExtent l="0" t="0" r="8890" b="635"/>
+            <wp:docPr id="1927142" name="Imagen 3"/>
+            <wp:cNvGraphicFramePr>
+              <a:graphicFrameLocks xmlns:a="http://schemas.openxmlformats.org/drawingml/2006/main" noChangeAspect="1"/>
+            </wp:cNvGraphicFramePr>
+            <a:graphic xmlns:a="http://schemas.openxmlformats.org/drawingml/2006/main">
+              <a:graphicData uri="http://schemas.openxmlformats.org/drawingml/2006/picture">
+                <pic:pic xmlns:pic="http://schemas.openxmlformats.org/drawingml/2006/picture">
+                  <pic:nvPicPr>
+                    <pic:cNvPr id="0" name="Picture 5"/>
+                    <pic:cNvPicPr>
+                      <a:picLocks noChangeAspect="1" noChangeArrowheads="1"/>
+                    </pic:cNvPicPr>
+                  </pic:nvPicPr>
+                  <pic:blipFill>
+                    <a:blip r:embed="rId64">
+                      <a:extLst>
+                        <a:ext uri="{28A0092B-C50C-407E-A947-70E740481C1C}">
+                          <a14:useLocalDpi xmlns:a14="http://schemas.microsoft.com/office/drawing/2010/main" val="0"/>
+                        </a:ext>
+                      </a:extLst>
+                    </a:blip>
+                    <a:srcRect/>
+                    <a:stretch>
+                      <a:fillRect/>
+                    </a:stretch>
+                  </pic:blipFill>
+                  <pic:spPr bwMode="auto">
+                    <a:xfrm>
+                      <a:off x="0" y="0"/>
+                      <a:ext cx="4452782" cy="3287749"/>
+                    </a:xfrm>
+                    <a:prstGeom prst="rect">
+                      <a:avLst/>
+                    </a:prstGeom>
+                    <a:noFill/>
+                    <a:ln>
+                      <a:noFill/>
+                    </a:ln>
+                  </pic:spPr>
+                </pic:pic>
+              </a:graphicData>
+            </a:graphic>
+          </wp:inline>
+        </w:drawing>
+      </w:r>
+    </w:p>
+    <w:p>
+      <w:pPr>
+        <w:jc w:val="both"/>
+        <w:rPr>
+          <w:lang w:val="es-ES"/>
+        </w:rPr>
+      </w:pPr>
+      <w:r>
+        <w:rPr>
+          <w:lang w:val="es-ES"/>
+        </w:rPr>
+        <w:lastRenderedPageBreak/>
+        <w:t>Después seleccionamos el sitio que queremos asignar y dejamos el resto de opciones por defecto.</w:t>
+      </w:r>
+    </w:p>
+    <w:p>
+      <w:pPr>
+        <w:jc w:val="both"/>
+        <w:rPr>
+          <w:lang w:val="es-ES"/>
+        </w:rPr>
+      </w:pPr>
+      <w:r>
+        <w:rPr>
+          <w:noProof/>
+        </w:rPr>
+        <w:drawing>
+          <wp:inline distT="0" distB="0" distL="0" distR="0" wp14:anchorId="4A46FA75" wp14:editId="0B17D1EF">
+            <wp:extent cx="5400040" cy="3966845"/>
+            <wp:effectExtent l="0" t="0" r="0" b="0"/>
+            <wp:docPr id="278908540" name="Imagen 4"/>
+            <wp:cNvGraphicFramePr>
+              <a:graphicFrameLocks xmlns:a="http://schemas.openxmlformats.org/drawingml/2006/main" noChangeAspect="1"/>
+            </wp:cNvGraphicFramePr>
+            <a:graphic xmlns:a="http://schemas.openxmlformats.org/drawingml/2006/main">
+              <a:graphicData uri="http://schemas.openxmlformats.org/drawingml/2006/picture">
+                <pic:pic xmlns:pic="http://schemas.openxmlformats.org/drawingml/2006/picture">
+                  <pic:nvPicPr>
+                    <pic:cNvPr id="0" name="Picture 7"/>
+                    <pic:cNvPicPr>
+                      <a:picLocks noChangeAspect="1" noChangeArrowheads="1"/>
+                    </pic:cNvPicPr>
+                  </pic:nvPicPr>
+                  <pic:blipFill>
+                    <a:blip r:embed="rId65">
+                      <a:extLst>
+                        <a:ext uri="{28A0092B-C50C-407E-A947-70E740481C1C}">
+                          <a14:useLocalDpi xmlns:a14="http://schemas.microsoft.com/office/drawing/2010/main" val="0"/>
+                        </a:ext>
+                      </a:extLst>
+                    </a:blip>
+                    <a:srcRect/>
+                    <a:stretch>
+                      <a:fillRect/>
+                    </a:stretch>
+                  </pic:blipFill>
+                  <pic:spPr bwMode="auto">
+                    <a:xfrm>
+                      <a:off x="0" y="0"/>
+                      <a:ext cx="5400040" cy="3966845"/>
+                    </a:xfrm>
+                    <a:prstGeom prst="rect">
+                      <a:avLst/>
+                    </a:prstGeom>
+                    <a:noFill/>
+                    <a:ln>
+                      <a:noFill/>
+                    </a:ln>
+                  </pic:spPr>
+                </pic:pic>
+              </a:graphicData>
+            </a:graphic>
+          </wp:inline>
+        </w:drawing>
+      </w:r>
+    </w:p>
+    <w:p>
+      <w:pPr>
+        <w:jc w:val="both"/>
+        <w:rPr>
+          <w:lang w:val="es-ES"/>
+        </w:rPr>
+      </w:pPr>
+      <w:r>
+        <w:rPr>
+          <w:lang w:val="es-ES"/>
+        </w:rPr>
+        <w:t>Por último, comprobamos que se han generado los conectores necesarios para la replicación.</w:t>
+      </w:r>
+    </w:p>
+    <w:p>
+      <w:pPr>
+        <w:jc w:val="both"/>
+        <w:rPr>
+          <w:lang w:val="es-ES"/>
+        </w:rPr>
+      </w:pPr>
+      <w:r>
+        <w:rPr>
+          <w:noProof/>
+        </w:rPr>
+        <w:drawing>
+          <wp:inline distT="0" distB="0" distL="0" distR="0" wp14:anchorId="0E2F89FB" wp14:editId="18BA702A">
+            <wp:extent cx="5400040" cy="1328420"/>
+            <wp:effectExtent l="0" t="0" r="0" b="5080"/>
+            <wp:docPr id="2050060423" name="Imagen 6"/>
+            <wp:cNvGraphicFramePr>
+              <a:graphicFrameLocks xmlns:a="http://schemas.openxmlformats.org/drawingml/2006/main" noChangeAspect="1"/>
+            </wp:cNvGraphicFramePr>
+            <a:graphic xmlns:a="http://schemas.openxmlformats.org/drawingml/2006/main">
+              <a:graphicData uri="http://schemas.openxmlformats.org/drawingml/2006/picture">
+                <pic:pic xmlns:pic="http://schemas.openxmlformats.org/drawingml/2006/picture">
+                  <pic:nvPicPr>
+                    <pic:cNvPr id="0" name="Picture 11"/>
+                    <pic:cNvPicPr>
+                      <a:picLocks noChangeAspect="1" noChangeArrowheads="1"/>
+                    </pic:cNvPicPr>
+                  </pic:nvPicPr>
+                  <pic:blipFill>
+                    <a:blip r:embed="rId66">
+                      <a:extLst>
+                        <a:ext uri="{28A0092B-C50C-407E-A947-70E740481C1C}">
+                          <a14:useLocalDpi xmlns:a14="http://schemas.microsoft.com/office/drawing/2010/main" val="0"/>
+                        </a:ext>
+                      </a:extLst>
+                    </a:blip>
+                    <a:srcRect/>
+                    <a:stretch>
+                      <a:fillRect/>
+                    </a:stretch>
+                  </pic:blipFill>
+                  <pic:spPr bwMode="auto">
+                    <a:xfrm>
+                      <a:off x="0" y="0"/>
+                      <a:ext cx="5400040" cy="1328420"/>
+                    </a:xfrm>
+                    <a:prstGeom prst="rect">
+                      <a:avLst/>
+                    </a:prstGeom>
+                    <a:noFill/>
+                    <a:ln>
+                      <a:noFill/>
+                    </a:ln>
+                  </pic:spPr>
+                </pic:pic>
+              </a:graphicData>
+            </a:graphic>
+          </wp:inline>
+        </w:drawing>
+      </w:r>
+    </w:p>
+    <w:p>
+      <w:pPr>
+        <w:jc w:val="both"/>
+        <w:rPr>
+          <w:lang w:val="es-ES"/>
+        </w:rPr>
+      </w:pPr>
+      <w:r>
+        <w:rPr>
+          <w:noProof/>
+        </w:rPr>
+        <w:drawing>
+          <wp:inline distT="0" distB="0" distL="0" distR="0" wp14:anchorId="46BA0BB8" wp14:editId="52FB1882">
+            <wp:extent cx="5400040" cy="1327785"/>
+            <wp:effectExtent l="0" t="0" r="0" b="5715"/>
+            <wp:docPr id="1613635198" name="Imagen 5"/>
+            <wp:cNvGraphicFramePr>
+              <a:graphicFrameLocks xmlns:a="http://schemas.openxmlformats.org/drawingml/2006/main" noChangeAspect="1"/>
+            </wp:cNvGraphicFramePr>
+            <a:graphic xmlns:a="http://schemas.openxmlformats.org/drawingml/2006/main">
+              <a:graphicData uri="http://schemas.openxmlformats.org/drawingml/2006/picture">
+                <pic:pic xmlns:pic="http://schemas.openxmlformats.org/drawingml/2006/picture">
+                  <pic:nvPicPr>
+                    <pic:cNvPr id="0" name="Picture 9"/>
+                    <pic:cNvPicPr>
+                      <a:picLocks noChangeAspect="1" noChangeArrowheads="1"/>
+                    </pic:cNvPicPr>
+                  </pic:nvPicPr>
+                  <pic:blipFill>
+                    <a:blip r:embed="rId67">
+                      <a:extLst>
+                        <a:ext uri="{28A0092B-C50C-407E-A947-70E740481C1C}">
+                          <a14:useLocalDpi xmlns:a14="http://schemas.microsoft.com/office/drawing/2010/main" val="0"/>
+                        </a:ext>
+                      </a:extLst>
+                    </a:blip>
+                    <a:srcRect/>
+                    <a:stretch>
+                      <a:fillRect/>
+                    </a:stretch>
+                  </pic:blipFill>
+                  <pic:spPr bwMode="auto">
+                    <a:xfrm>
+                      <a:off x="0" y="0"/>
+                      <a:ext cx="5400040" cy="1327785"/>
+                    </a:xfrm>
+                    <a:prstGeom prst="rect">
+                      <a:avLst/>
+                    </a:prstGeom>
+                    <a:noFill/>
+                    <a:ln>
+                      <a:noFill/>
+                    </a:ln>
+                  </pic:spPr>
+                </pic:pic>
+              </a:graphicData>
+            </a:graphic>
+          </wp:inline>
+        </w:drawing>
+      </w:r>
+    </w:p>
+    <w:p>
+      <w:pPr>
+        <w:jc w:val="both"/>
+        <w:rPr>
+          <w:lang w:val="es-ES"/>
+        </w:rPr>
+      </w:pPr>
+      <w:r>
+        <w:rPr>
+          <w:lang w:val="es-ES"/>
+        </w:rPr>
+        <w:t>Una vez echo esto nuestro dominio está replicado en ambos servidores y es accesible por cada uno de ellos independientemente, esto quiere decir que si un servidor se apagase por cualquier motivo siempre se podrá acceder al dominio a través del otro.</w:t>
+      </w:r>
+    </w:p>
+    <w:p>
+      <w:pPr>
+        <w:jc w:val="both"/>
+        <w:rPr>
+          <w:lang w:val="es-ES"/>
+        </w:rPr>
+      </w:pPr>
+    </w:p>
+    <w:p>
+      <w:pPr>
+        <w:pStyle w:val="Ttulo3"/>
+        <w:numPr>
+          <w:ilvl w:val="2"/>
+          <w:numId w:val="1"/>
+        </w:numPr>
+        <w:rPr>
+          <w:lang w:val="es-ES"/>
+        </w:rPr>
+      </w:pPr>
+      <w:bookmarkStart w:id="26" w:name="_Toc134137354"/>
+      <w:r>
+        <w:rPr>
+          <w:lang w:val="es-ES"/>
+        </w:rPr>
+        <w:lastRenderedPageBreak/>
+        <w:t>Replicación MySQL</w:t>
+      </w:r>
+      <w:bookmarkEnd w:id="26"/>
+    </w:p>
+    <w:p>
+      <w:pPr>
+        <w:jc w:val="both"/>
+        <w:rPr>
+          <w:lang w:val="es-ES"/>
+        </w:rPr>
+      </w:pPr>
+      <w:r>
+        <w:rPr>
+          <w:lang w:val="es-ES"/>
+        </w:rPr>
+        <w:t xml:space="preserve">Para replicar MySQL a través de </w:t>
+      </w:r>
+      <w:proofErr w:type="spellStart"/>
+      <w:r>
+        <w:rPr>
+          <w:lang w:val="es-ES"/>
+        </w:rPr>
+        <w:t>phpMyAdmin</w:t>
+      </w:r>
+      <w:proofErr w:type="spellEnd"/>
+      <w:r>
+        <w:rPr>
+          <w:lang w:val="es-ES"/>
+        </w:rPr>
+        <w:t xml:space="preserve"> debemos activar la replicación en la pantalla de “</w:t>
+      </w:r>
+      <w:proofErr w:type="spellStart"/>
+      <w:r>
+        <w:rPr>
+          <w:lang w:val="es-ES"/>
+        </w:rPr>
+        <w:t>Replication</w:t>
+      </w:r>
+      <w:proofErr w:type="spellEnd"/>
+      <w:r>
+        <w:rPr>
+          <w:lang w:val="es-ES"/>
+        </w:rPr>
+        <w:t>”, nosotros seleccionamos que se repliquen todas las bases de datos.</w:t>
+      </w:r>
+    </w:p>
+    <w:p>
+      <w:pPr>
+        <w:jc w:val="both"/>
+        <w:rPr>
+          <w:lang w:val="es-ES"/>
+        </w:rPr>
+      </w:pPr>
+      <w:r>
+        <w:rPr>
+          <w:noProof/>
+        </w:rPr>
+        <w:drawing>
+          <wp:inline distT="0" distB="0" distL="0" distR="0" wp14:anchorId="366D6253" wp14:editId="166CCF2E">
+            <wp:extent cx="5400040" cy="1539240"/>
+            <wp:effectExtent l="0" t="0" r="0" b="3810"/>
+            <wp:docPr id="1567758696" name="Imagen 7"/>
+            <wp:cNvGraphicFramePr>
+              <a:graphicFrameLocks xmlns:a="http://schemas.openxmlformats.org/drawingml/2006/main" noChangeAspect="1"/>
+            </wp:cNvGraphicFramePr>
+            <a:graphic xmlns:a="http://schemas.openxmlformats.org/drawingml/2006/main">
+              <a:graphicData uri="http://schemas.openxmlformats.org/drawingml/2006/picture">
+                <pic:pic xmlns:pic="http://schemas.openxmlformats.org/drawingml/2006/picture">
+                  <pic:nvPicPr>
+                    <pic:cNvPr id="0" name="Picture 13"/>
+                    <pic:cNvPicPr>
+                      <a:picLocks noChangeAspect="1" noChangeArrowheads="1"/>
+                    </pic:cNvPicPr>
+                  </pic:nvPicPr>
+                  <pic:blipFill>
+                    <a:blip r:embed="rId68" cstate="print">
+                      <a:extLst>
+                        <a:ext uri="{28A0092B-C50C-407E-A947-70E740481C1C}">
+                          <a14:useLocalDpi xmlns:a14="http://schemas.microsoft.com/office/drawing/2010/main" val="0"/>
+                        </a:ext>
+                      </a:extLst>
+                    </a:blip>
+                    <a:srcRect/>
+                    <a:stretch>
+                      <a:fillRect/>
+                    </a:stretch>
+                  </pic:blipFill>
+                  <pic:spPr bwMode="auto">
+                    <a:xfrm>
+                      <a:off x="0" y="0"/>
+                      <a:ext cx="5400040" cy="1539240"/>
+                    </a:xfrm>
+                    <a:prstGeom prst="rect">
+                      <a:avLst/>
+                    </a:prstGeom>
+                    <a:noFill/>
+                    <a:ln>
+                      <a:noFill/>
+                    </a:ln>
+                  </pic:spPr>
+                </pic:pic>
+              </a:graphicData>
+            </a:graphic>
+          </wp:inline>
+        </w:drawing>
+      </w:r>
+    </w:p>
+    <w:p>
+      <w:pPr>
+        <w:jc w:val="both"/>
+        <w:rPr>
+          <w:lang w:val="es-ES"/>
+        </w:rPr>
+      </w:pPr>
+      <w:r>
+        <w:rPr>
+          <w:lang w:val="es-ES"/>
+        </w:rPr>
+        <w:t>Una vez realizado esto debemos crear un usuario para que se conecte desde el segundo servidor para poder consultar la información a replicar.</w:t>
+      </w:r>
+    </w:p>
+    <w:p>
+      <w:pPr>
+        <w:jc w:val="both"/>
+        <w:rPr>
+          <w:lang w:val="es-ES"/>
+        </w:rPr>
+      </w:pPr>
+      <w:r>
+        <w:rPr>
+          <w:noProof/>
+        </w:rPr>
+        <w:drawing>
+          <wp:inline distT="0" distB="0" distL="0" distR="0" wp14:anchorId="7E7ED1F7" wp14:editId="51E40F87">
+            <wp:extent cx="4016044" cy="2993720"/>
+            <wp:effectExtent l="0" t="0" r="3810" b="0"/>
+            <wp:docPr id="597787624" name="Imagen 8"/>
+            <wp:cNvGraphicFramePr>
+              <a:graphicFrameLocks xmlns:a="http://schemas.openxmlformats.org/drawingml/2006/main" noChangeAspect="1"/>
+            </wp:cNvGraphicFramePr>
+            <a:graphic xmlns:a="http://schemas.openxmlformats.org/drawingml/2006/main">
+              <a:graphicData uri="http://schemas.openxmlformats.org/drawingml/2006/picture">
+                <pic:pic xmlns:pic="http://schemas.openxmlformats.org/drawingml/2006/picture">
+                  <pic:nvPicPr>
+                    <pic:cNvPr id="0" name="Picture 15"/>
+                    <pic:cNvPicPr>
+                      <a:picLocks noChangeAspect="1" noChangeArrowheads="1"/>
+                    </pic:cNvPicPr>
+                  </pic:nvPicPr>
+                  <pic:blipFill>
+                    <a:blip r:embed="rId69">
+                      <a:extLst>
+                        <a:ext uri="{28A0092B-C50C-407E-A947-70E740481C1C}">
+                          <a14:useLocalDpi xmlns:a14="http://schemas.microsoft.com/office/drawing/2010/main" val="0"/>
+                        </a:ext>
+                      </a:extLst>
+                    </a:blip>
+                    <a:srcRect/>
+                    <a:stretch>
+                      <a:fillRect/>
+                    </a:stretch>
+                  </pic:blipFill>
+                  <pic:spPr bwMode="auto">
+                    <a:xfrm>
+                      <a:off x="0" y="0"/>
+                      <a:ext cx="4031948" cy="3005575"/>
+                    </a:xfrm>
+                    <a:prstGeom prst="rect">
+                      <a:avLst/>
+                    </a:prstGeom>
+                    <a:noFill/>
+                    <a:ln>
+                      <a:noFill/>
+                    </a:ln>
+                  </pic:spPr>
+                </pic:pic>
+              </a:graphicData>
+            </a:graphic>
+          </wp:inline>
+        </w:drawing>
+      </w:r>
+    </w:p>
+    <w:p>
+      <w:pPr>
+        <w:jc w:val="both"/>
+        <w:rPr>
+          <w:lang w:val="es-ES"/>
+        </w:rPr>
+      </w:pPr>
+      <w:r>
+        <w:rPr>
+          <w:lang w:val="es-ES"/>
+        </w:rPr>
+        <w:t>En el servidor de replicación debemos instalar el servidor MySQL y añadir estas líneas al archivo de configuración:</w:t>
+      </w:r>
+    </w:p>
+    <w:p>
+      <w:pPr>
+        <w:jc w:val="both"/>
+        <w:rPr>
+          <w:lang w:val="es-ES"/>
+        </w:rPr>
+      </w:pPr>
+      <w:r>
+        <w:rPr>
+          <w:noProof/>
+        </w:rPr>
+        <w:drawing>
+          <wp:inline distT="0" distB="0" distL="0" distR="0" wp14:anchorId="1715AF5E" wp14:editId="645D2250">
+            <wp:extent cx="4455160" cy="768350"/>
+            <wp:effectExtent l="0" t="0" r="2540" b="0"/>
+            <wp:docPr id="1075255347" name="Imagen 9"/>
+            <wp:cNvGraphicFramePr>
+              <a:graphicFrameLocks xmlns:a="http://schemas.openxmlformats.org/drawingml/2006/main" noChangeAspect="1"/>
+            </wp:cNvGraphicFramePr>
+            <a:graphic xmlns:a="http://schemas.openxmlformats.org/drawingml/2006/main">
+              <a:graphicData uri="http://schemas.openxmlformats.org/drawingml/2006/picture">
+                <pic:pic xmlns:pic="http://schemas.openxmlformats.org/drawingml/2006/picture">
+                  <pic:nvPicPr>
+                    <pic:cNvPr id="0" name="Picture 17"/>
+                    <pic:cNvPicPr>
+                      <a:picLocks noChangeAspect="1" noChangeArrowheads="1"/>
+                    </pic:cNvPicPr>
+                  </pic:nvPicPr>
+                  <pic:blipFill>
+                    <a:blip r:embed="rId70">
+                      <a:extLst>
+                        <a:ext uri="{28A0092B-C50C-407E-A947-70E740481C1C}">
+                          <a14:useLocalDpi xmlns:a14="http://schemas.microsoft.com/office/drawing/2010/main" val="0"/>
+                        </a:ext>
+                      </a:extLst>
+                    </a:blip>
+                    <a:srcRect/>
+                    <a:stretch>
+                      <a:fillRect/>
+                    </a:stretch>
+                  </pic:blipFill>
+                  <pic:spPr bwMode="auto">
+                    <a:xfrm>
+                      <a:off x="0" y="0"/>
+                      <a:ext cx="4455160" cy="768350"/>
+                    </a:xfrm>
+                    <a:prstGeom prst="rect">
+                      <a:avLst/>
+                    </a:prstGeom>
+                    <a:noFill/>
+                    <a:ln>
+                      <a:noFill/>
+                    </a:ln>
+                  </pic:spPr>
+                </pic:pic>
+              </a:graphicData>
+            </a:graphic>
+          </wp:inline>
+        </w:drawing>
+      </w:r>
+    </w:p>
+    <w:p>
+      <w:pPr>
+        <w:jc w:val="both"/>
+        <w:rPr>
+          <w:lang w:val="es-ES"/>
+        </w:rPr>
+      </w:pPr>
+      <w:r>
+        <w:rPr>
+          <w:lang w:val="es-ES"/>
+        </w:rPr>
+        <w:t>Por último, debemos ejecutar el siguiente comando para que se inicie la replicación de la base de datos (cambiando los campos entre comillas por la información de nuestro servidor principal):</w:t>
+      </w:r>
+    </w:p>
+    <w:p>
+      <w:pPr>
+        <w:jc w:val="both"/>
+        <w:rPr>
+          <w:lang w:val="es-ES"/>
+        </w:rPr>
+      </w:pPr>
+      <w:r>
+        <w:rPr>
+          <w:noProof/>
+        </w:rPr>
+        <w:drawing>
+          <wp:inline distT="0" distB="0" distL="0" distR="0" wp14:anchorId="3C4F8A58" wp14:editId="6D5BAE72">
+            <wp:extent cx="5911392" cy="1089965"/>
+            <wp:effectExtent l="0" t="0" r="0" b="0"/>
+            <wp:docPr id="1394171870" name="Imagen 10"/>
+            <wp:cNvGraphicFramePr>
+              <a:graphicFrameLocks xmlns:a="http://schemas.openxmlformats.org/drawingml/2006/main" noChangeAspect="1"/>
+            </wp:cNvGraphicFramePr>
+            <a:graphic xmlns:a="http://schemas.openxmlformats.org/drawingml/2006/main">
+              <a:graphicData uri="http://schemas.openxmlformats.org/drawingml/2006/picture">
+                <pic:pic xmlns:pic="http://schemas.openxmlformats.org/drawingml/2006/picture">
+                  <pic:nvPicPr>
+                    <pic:cNvPr id="0" name="Picture 19"/>
+                    <pic:cNvPicPr>
+                      <a:picLocks noChangeAspect="1" noChangeArrowheads="1"/>
+                    </pic:cNvPicPr>
+                  </pic:nvPicPr>
+                  <pic:blipFill>
+                    <a:blip r:embed="rId71">
+                      <a:extLst>
+                        <a:ext uri="{28A0092B-C50C-407E-A947-70E740481C1C}">
+                          <a14:useLocalDpi xmlns:a14="http://schemas.microsoft.com/office/drawing/2010/main" val="0"/>
+                        </a:ext>
+                      </a:extLst>
+                    </a:blip>
+                    <a:srcRect/>
+                    <a:stretch>
+                      <a:fillRect/>
+                    </a:stretch>
+                  </pic:blipFill>
+                  <pic:spPr bwMode="auto">
+                    <a:xfrm>
+                      <a:off x="0" y="0"/>
+                      <a:ext cx="5937285" cy="1094739"/>
+                    </a:xfrm>
+                    <a:prstGeom prst="rect">
+                      <a:avLst/>
+                    </a:prstGeom>
+                    <a:noFill/>
+                    <a:ln>
+                      <a:noFill/>
+                    </a:ln>
+                  </pic:spPr>
+                </pic:pic>
+              </a:graphicData>
+            </a:graphic>
+          </wp:inline>
+        </w:drawing>
+      </w:r>
+    </w:p>
+    <w:p>
+      <w:pPr>
+        <w:pStyle w:val="Ttulo1"/>
+        <w:numPr>
+          <w:ilvl w:val="0"/>
+          <w:numId w:val="1"/>
+        </w:numPr>
+        <w:rPr>
+          <w:lang w:val="es-ES"/>
+        </w:rPr>
+      </w:pPr>
+      <w:bookmarkStart w:id="27" w:name="_Toc134137355"/>
+      <w:r>
+        <w:rPr>
+          <w:lang w:val="es-ES"/>
+        </w:rPr>
+        <w:lastRenderedPageBreak/>
+        <w:t>Creación de bases de datos SQL</w:t>
+      </w:r>
+      <w:bookmarkEnd w:id="27"/>
+    </w:p>
+    <w:p>
+      <w:pPr>
+        <w:jc w:val="both"/>
+        <w:rPr>
+          <w:lang w:val="es-ES"/>
+        </w:rPr>
+      </w:pPr>
+      <w:r>
+        <w:rPr>
+          <w:lang w:val="es-ES"/>
+        </w:rPr>
+        <w:t xml:space="preserve">En este apartado del proyecto, se describirá en detalle la creación de diferentes bases de datos SQL que se utilizan para almacenar la información que se recibe de una serie de scripts ps1. Estos scripts están diseñados para extraer información sobre diferentes servicios de Windows, como el estado de los servidores, el uso de la memoria, el espacio de almacenamiento disponible y otros datos relevantes. </w:t>
+      </w:r>
+    </w:p>
+    <w:p>
+      <w:pPr>
+        <w:jc w:val="both"/>
+        <w:rPr>
+          <w:lang w:val="es-ES"/>
+        </w:rPr>
+      </w:pPr>
+      <w:r>
+        <w:rPr>
+          <w:lang w:val="es-ES"/>
+        </w:rPr>
+        <w:t>La creación de bases de datos SQL específicas para almacenar esta información es esencial para la gestión eficiente de los datos y para permitir un fácil acceso a la información para su posterior análisis. En este apartado se describirá el proceso completo de creación de bases de datos SQL, desde la definición de los campos de la tabla hasta su configuración.</w:t>
+      </w:r>
+    </w:p>
+    <w:p>
+      <w:pPr>
+        <w:pStyle w:val="Ttulo2"/>
+        <w:numPr>
+          <w:ilvl w:val="1"/>
+          <w:numId w:val="1"/>
+        </w:numPr>
+        <w:rPr>
+          <w:lang w:val="es-ES"/>
+        </w:rPr>
+      </w:pPr>
+      <w:bookmarkStart w:id="28" w:name="_Toc134137356"/>
+      <w:r>
+        <w:rPr>
+          <w:lang w:val="es-ES"/>
+        </w:rPr>
+        <w:t>Creación general de una BBDD</w:t>
+      </w:r>
+      <w:bookmarkEnd w:id="28"/>
+    </w:p>
+    <w:p>
+      <w:pPr>
+        <w:rPr>
+          <w:lang w:val="es-ES"/>
+        </w:rPr>
+      </w:pPr>
+      <w:r>
+        <w:rPr>
+          <w:lang w:val="es-ES"/>
+        </w:rPr>
+        <w:t xml:space="preserve">Como primer punto se va a explicar un ejemplo que sirve como plantilla de cómo se crean las diferentes BBDD, explicando cada una de las sentencias utilizadas. Todas las BBDD que se han usado en el proyecto siguen la misma idea y comandos cambiando solamente aquella información que se quiere almacenar.  </w:t>
+      </w:r>
+    </w:p>
+    <w:p>
+      <w:pPr>
+        <w:rPr>
+          <w:lang w:val="es-ES"/>
+        </w:rPr>
+      </w:pPr>
+      <w:r>
+        <w:rPr>
+          <w:lang w:val="es-ES"/>
+        </w:rPr>
+        <w:t xml:space="preserve">En los apartados específicos para cada una de las diferentes BBDD únicamente se explicará que es lo que se quiere almacenar en cada una de sus tablas respectivamente.  </w:t>
+      </w:r>
+    </w:p>
+    <w:p>
+      <w:pPr>
+        <w:rPr>
+          <w:lang w:val="es-ES"/>
+        </w:rPr>
+      </w:pPr>
+      <w:r>
+        <w:rPr>
+          <w:lang w:val="es-ES"/>
+        </w:rPr>
+        <w:t xml:space="preserve">Como primer paso debemos comprobar si la BBDD ya existe y si ese el caso borrarla, para ello se debe usar el comando “DROP DATABASE” para indicar que borre la BBDD seguido de “IF EXISTS” para decirle que solo la borre en el caso de que exista, y por último el nombre de la BBDD, en este caso “EJEMPLO”.  </w:t>
+      </w:r>
+    </w:p>
+    <w:p>
+      <w:pPr>
+        <w:pStyle w:val="paragraph"/>
+        <w:spacing w:before="0" w:beforeAutospacing="0" w:after="0" w:afterAutospacing="0"/>
+        <w:jc w:val="both"/>
+        <w:textAlignment w:val="baseline"/>
+        <w:rPr>
+          <w:rFonts w:ascii="Calibri" w:hAnsi="Calibri" w:cs="Calibri"/>
+          <w:sz w:val="22"/>
+          <w:szCs w:val="22"/>
+          <w:lang w:val="es-ES"/>
+        </w:rPr>
+      </w:pPr>
+      <w:r>
+        <w:rPr>
+          <w:noProof/>
+          <w:lang w:val="es-ES"/>
+        </w:rPr>
+        <w:drawing>
+          <wp:inline distT="0" distB="0" distL="0" distR="0" wp14:anchorId="009EA655" wp14:editId="58661C27">
+            <wp:extent cx="2494280" cy="409575"/>
+            <wp:effectExtent l="0" t="0" r="1270" b="9525"/>
+            <wp:docPr id="1268641511" name="Imagen 11"/>
+            <wp:cNvGraphicFramePr>
+              <a:graphicFrameLocks xmlns:a="http://schemas.openxmlformats.org/drawingml/2006/main" noChangeAspect="1"/>
+            </wp:cNvGraphicFramePr>
+            <a:graphic xmlns:a="http://schemas.openxmlformats.org/drawingml/2006/main">
+              <a:graphicData uri="http://schemas.openxmlformats.org/drawingml/2006/picture">
+                <pic:pic xmlns:pic="http://schemas.openxmlformats.org/drawingml/2006/picture">
+                  <pic:nvPicPr>
+                    <pic:cNvPr id="0" name="Picture 21"/>
+                    <pic:cNvPicPr>
+                      <a:picLocks noChangeAspect="1" noChangeArrowheads="1"/>
+                    </pic:cNvPicPr>
+                  </pic:nvPicPr>
+                  <pic:blipFill>
+                    <a:blip r:embed="rId72">
+                      <a:extLst>
+                        <a:ext uri="{28A0092B-C50C-407E-A947-70E740481C1C}">
+                          <a14:useLocalDpi xmlns:a14="http://schemas.microsoft.com/office/drawing/2010/main" val="0"/>
+                        </a:ext>
+                      </a:extLst>
+                    </a:blip>
+                    <a:srcRect/>
+                    <a:stretch>
+                      <a:fillRect/>
+                    </a:stretch>
+                  </pic:blipFill>
+                  <pic:spPr bwMode="auto">
+                    <a:xfrm>
+                      <a:off x="0" y="0"/>
+                      <a:ext cx="2494280" cy="409575"/>
+                    </a:xfrm>
+                    <a:prstGeom prst="rect">
+                      <a:avLst/>
+                    </a:prstGeom>
+                    <a:noFill/>
+                    <a:ln>
+                      <a:noFill/>
+                    </a:ln>
+                  </pic:spPr>
+                </pic:pic>
+              </a:graphicData>
+            </a:graphic>
+          </wp:inline>
+        </w:drawing>
+      </w:r>
+      <w:r>
+        <w:rPr>
+          <w:rFonts w:ascii="Calibri" w:hAnsi="Calibri" w:cs="Calibri"/>
+          <w:color w:val="000000"/>
+          <w:sz w:val="22"/>
+          <w:szCs w:val="22"/>
+          <w:shd w:val="clear" w:color="auto" w:fill="FFFFFF"/>
+          <w:lang w:val="es-ES"/>
+        </w:rPr>
+        <w:br/>
+      </w:r>
+      <w:r>
+        <w:rPr>
+          <w:rStyle w:val="normaltextrun"/>
+          <w:rFonts w:ascii="Calibri" w:hAnsi="Calibri" w:cs="Calibri"/>
+          <w:sz w:val="22"/>
+          <w:szCs w:val="22"/>
+          <w:lang w:val="es-ES"/>
+        </w:rPr>
+        <w:t>Como información adicional se debe saber que todos los comandos SQL deben terminar con el carácter “;” a menos que se indique lo contrario como más adelante en este proyecto.</w:t>
+      </w:r>
+      <w:r>
+        <w:rPr>
+          <w:rStyle w:val="eop"/>
+          <w:rFonts w:ascii="Calibri" w:hAnsi="Calibri" w:cs="Calibri"/>
+          <w:sz w:val="22"/>
+          <w:szCs w:val="22"/>
+          <w:lang w:val="es-ES"/>
+        </w:rPr>
+        <w:t> </w:t>
+      </w:r>
+    </w:p>
+    <w:p>
+      <w:pPr>
+        <w:pStyle w:val="paragraph"/>
+        <w:spacing w:before="0" w:beforeAutospacing="0" w:after="0" w:afterAutospacing="0"/>
+        <w:jc w:val="both"/>
+        <w:textAlignment w:val="baseline"/>
+        <w:rPr>
+          <w:rFonts w:ascii="Segoe UI" w:hAnsi="Segoe UI" w:cs="Segoe UI"/>
+          <w:sz w:val="18"/>
+          <w:szCs w:val="18"/>
+          <w:lang w:val="es-ES"/>
+        </w:rPr>
+      </w:pPr>
+      <w:r>
+        <w:rPr>
+          <w:rStyle w:val="normaltextrun"/>
+          <w:rFonts w:ascii="Calibri" w:hAnsi="Calibri" w:cs="Calibri"/>
+          <w:sz w:val="22"/>
+          <w:szCs w:val="22"/>
+          <w:lang w:val="es-ES"/>
+        </w:rPr>
+        <w:t>Una vez hecho esto debemos de crear la BBDD, para ello usamos el comando “CREATE DATABASE” seguido del nombre de la base de datos que queremos crear.</w:t>
+      </w:r>
+      <w:r>
+        <w:rPr>
+          <w:rStyle w:val="eop"/>
+          <w:rFonts w:ascii="Calibri" w:hAnsi="Calibri" w:cs="Calibri"/>
+          <w:sz w:val="22"/>
+          <w:szCs w:val="22"/>
+          <w:lang w:val="es-ES"/>
+        </w:rPr>
+        <w:t> </w:t>
+      </w:r>
+    </w:p>
+    <w:p>
+      <w:pPr>
+        <w:rPr>
+          <w:rStyle w:val="eop"/>
+          <w:rFonts w:ascii="Calibri" w:hAnsi="Calibri" w:cs="Calibri"/>
+          <w:color w:val="000000"/>
+          <w:shd w:val="clear" w:color="auto" w:fill="FFFFFF"/>
+        </w:rPr>
+      </w:pPr>
+      <w:r>
+        <w:rPr>
+          <w:noProof/>
+          <w:lang w:val="es-ES"/>
+        </w:rPr>
+        <w:drawing>
+          <wp:inline distT="0" distB="0" distL="0" distR="0" wp14:anchorId="497B6F7D" wp14:editId="5FDC617A">
+            <wp:extent cx="2197031" cy="424282"/>
+            <wp:effectExtent l="0" t="0" r="0" b="0"/>
+            <wp:docPr id="19933734" name="Imagen 12"/>
+            <wp:cNvGraphicFramePr>
+              <a:graphicFrameLocks xmlns:a="http://schemas.openxmlformats.org/drawingml/2006/main" noChangeAspect="1"/>
+            </wp:cNvGraphicFramePr>
+            <a:graphic xmlns:a="http://schemas.openxmlformats.org/drawingml/2006/main">
+              <a:graphicData uri="http://schemas.openxmlformats.org/drawingml/2006/picture">
+                <pic:pic xmlns:pic="http://schemas.openxmlformats.org/drawingml/2006/picture">
+                  <pic:nvPicPr>
+                    <pic:cNvPr id="0" name="Picture 23"/>
+                    <pic:cNvPicPr>
+                      <a:picLocks noChangeAspect="1" noChangeArrowheads="1"/>
+                    </pic:cNvPicPr>
+                  </pic:nvPicPr>
+                  <pic:blipFill>
+                    <a:blip r:embed="rId73">
+                      <a:extLst>
+                        <a:ext uri="{28A0092B-C50C-407E-A947-70E740481C1C}">
+                          <a14:useLocalDpi xmlns:a14="http://schemas.microsoft.com/office/drawing/2010/main" val="0"/>
+                        </a:ext>
+                      </a:extLst>
+                    </a:blip>
+                    <a:srcRect/>
+                    <a:stretch>
+                      <a:fillRect/>
+                    </a:stretch>
+                  </pic:blipFill>
+                  <pic:spPr bwMode="auto">
+                    <a:xfrm>
+                      <a:off x="0" y="0"/>
+                      <a:ext cx="2228342" cy="430329"/>
+                    </a:xfrm>
+                    <a:prstGeom prst="rect">
+                      <a:avLst/>
+                    </a:prstGeom>
+                    <a:noFill/>
+                    <a:ln>
+                      <a:noFill/>
+                    </a:ln>
+                  </pic:spPr>
+                </pic:pic>
+              </a:graphicData>
+            </a:graphic>
+          </wp:inline>
+        </w:drawing>
+      </w:r>
+      <w:r>
+        <w:rPr>
+          <w:rFonts w:ascii="Calibri" w:hAnsi="Calibri" w:cs="Calibri"/>
+          <w:color w:val="000000"/>
+          <w:shd w:val="clear" w:color="auto" w:fill="FFFFFF"/>
+          <w:lang w:val="es-ES"/>
+        </w:rPr>
+        <w:br/>
+      </w:r>
+      <w:r>
+        <w:rPr>
+          <w:rStyle w:val="normaltextrun"/>
+          <w:rFonts w:ascii="Calibri" w:hAnsi="Calibri" w:cs="Calibri"/>
+          <w:color w:val="000000"/>
+          <w:shd w:val="clear" w:color="auto" w:fill="FFFFFF"/>
+          <w:lang w:val="es-ES"/>
+        </w:rPr>
+        <w:t>Ahora debemos colocarnos dentro de esta base de datos para poder crear las diferentes tablas que la van a formar, para ellos se usa el comando “USE” seguido del nombre de la BBDD.</w:t>
+      </w:r>
+      <w:r>
+        <w:rPr>
+          <w:rStyle w:val="eop"/>
+          <w:rFonts w:ascii="Calibri" w:hAnsi="Calibri" w:cs="Calibri"/>
+          <w:color w:val="000000"/>
+          <w:shd w:val="clear" w:color="auto" w:fill="FFFFFF"/>
+        </w:rPr>
+        <w:t> </w:t>
+      </w:r>
+    </w:p>
+    <w:p>
+      <w:pPr>
+        <w:pStyle w:val="paragraph"/>
+        <w:spacing w:before="0" w:beforeAutospacing="0" w:after="0" w:afterAutospacing="0"/>
+        <w:jc w:val="both"/>
+        <w:textAlignment w:val="baseline"/>
+        <w:rPr>
+          <w:rFonts w:ascii="Segoe UI" w:hAnsi="Segoe UI" w:cs="Segoe UI"/>
+          <w:sz w:val="18"/>
+          <w:szCs w:val="18"/>
+          <w:lang w:val="es-ES"/>
+        </w:rPr>
+      </w:pPr>
+      <w:r>
+        <w:rPr>
+          <w:noProof/>
+          <w:lang w:val="es-ES"/>
+        </w:rPr>
+        <w:drawing>
+          <wp:inline distT="0" distB="0" distL="0" distR="0" wp14:anchorId="55164959" wp14:editId="5A664E61">
+            <wp:extent cx="2300627" cy="380391"/>
+            <wp:effectExtent l="0" t="0" r="4445" b="635"/>
+            <wp:docPr id="473559400" name="Imagen 13"/>
+            <wp:cNvGraphicFramePr>
+              <a:graphicFrameLocks xmlns:a="http://schemas.openxmlformats.org/drawingml/2006/main" noChangeAspect="1"/>
+            </wp:cNvGraphicFramePr>
+            <a:graphic xmlns:a="http://schemas.openxmlformats.org/drawingml/2006/main">
+              <a:graphicData uri="http://schemas.openxmlformats.org/drawingml/2006/picture">
+                <pic:pic xmlns:pic="http://schemas.openxmlformats.org/drawingml/2006/picture">
+                  <pic:nvPicPr>
+                    <pic:cNvPr id="0" name="Picture 25"/>
+                    <pic:cNvPicPr>
+                      <a:picLocks noChangeAspect="1" noChangeArrowheads="1"/>
+                    </pic:cNvPicPr>
+                  </pic:nvPicPr>
+                  <pic:blipFill>
+                    <a:blip r:embed="rId74">
+                      <a:extLst>
+                        <a:ext uri="{28A0092B-C50C-407E-A947-70E740481C1C}">
+                          <a14:useLocalDpi xmlns:a14="http://schemas.microsoft.com/office/drawing/2010/main" val="0"/>
+                        </a:ext>
+                      </a:extLst>
+                    </a:blip>
+                    <a:srcRect/>
+                    <a:stretch>
+                      <a:fillRect/>
+                    </a:stretch>
+                  </pic:blipFill>
+                  <pic:spPr bwMode="auto">
+                    <a:xfrm>
+                      <a:off x="0" y="0"/>
+                      <a:ext cx="2312470" cy="382349"/>
+                    </a:xfrm>
+                    <a:prstGeom prst="rect">
+                      <a:avLst/>
+                    </a:prstGeom>
+                    <a:noFill/>
+                    <a:ln>
+                      <a:noFill/>
+                    </a:ln>
+                  </pic:spPr>
+                </pic:pic>
+              </a:graphicData>
+            </a:graphic>
+          </wp:inline>
+        </w:drawing>
+      </w:r>
+      <w:r>
+        <w:rPr>
+          <w:rFonts w:ascii="Calibri" w:hAnsi="Calibri" w:cs="Calibri"/>
+          <w:color w:val="000000"/>
+          <w:sz w:val="22"/>
+          <w:szCs w:val="22"/>
+          <w:shd w:val="clear" w:color="auto" w:fill="FFFFFF"/>
+          <w:lang w:val="es-ES"/>
+        </w:rPr>
+        <w:br/>
+      </w:r>
+      <w:r>
+        <w:rPr>
+          <w:rStyle w:val="normaltextrun"/>
+          <w:rFonts w:ascii="Calibri" w:hAnsi="Calibri" w:cs="Calibri"/>
+          <w:sz w:val="22"/>
+          <w:szCs w:val="22"/>
+          <w:lang w:val="es-ES"/>
+        </w:rPr>
+        <w:t>Una vez dentro de la BBDD podemos comenzar a crear las diferentes tablas de la BBDD, solo se explica cómo crear una de ellas ya que todas se crean de la misma manera únicamente cambiando el número de columnas, su nombre y el tipo de dato a almacenar.</w:t>
+      </w:r>
+      <w:r>
+        <w:rPr>
+          <w:rStyle w:val="eop"/>
+          <w:rFonts w:ascii="Calibri" w:hAnsi="Calibri" w:cs="Calibri"/>
+          <w:sz w:val="22"/>
+          <w:szCs w:val="22"/>
+          <w:lang w:val="es-ES"/>
+        </w:rPr>
+        <w:t> </w:t>
+      </w:r>
+    </w:p>
+    <w:p>
+      <w:pPr>
+        <w:pStyle w:val="paragraph"/>
+        <w:spacing w:before="0" w:beforeAutospacing="0" w:after="0" w:afterAutospacing="0"/>
+        <w:jc w:val="both"/>
+        <w:textAlignment w:val="baseline"/>
+        <w:rPr>
+          <w:rFonts w:ascii="Segoe UI" w:hAnsi="Segoe UI" w:cs="Segoe UI"/>
+          <w:sz w:val="18"/>
+          <w:szCs w:val="18"/>
+          <w:lang w:val="es-ES"/>
+        </w:rPr>
+      </w:pPr>
+      <w:r>
+        <w:rPr>
+          <w:rStyle w:val="normaltextrun"/>
+          <w:rFonts w:ascii="Calibri" w:hAnsi="Calibri" w:cs="Calibri"/>
+          <w:sz w:val="22"/>
+          <w:szCs w:val="22"/>
+          <w:lang w:val="es-ES"/>
+        </w:rPr>
+        <w:t>Primero usamos la sentencia “CREATE TABLE” seguido del nombre de la tabla y por último abrimos y cerramos paréntesis para dentro de estos definir las diferentes columnas separadas por comas.</w:t>
+      </w:r>
+      <w:r>
+        <w:rPr>
+          <w:rStyle w:val="eop"/>
+          <w:rFonts w:ascii="Calibri" w:hAnsi="Calibri" w:cs="Calibri"/>
+          <w:sz w:val="22"/>
+          <w:szCs w:val="22"/>
+          <w:lang w:val="es-ES"/>
+        </w:rPr>
+        <w:t> </w:t>
+      </w:r>
+    </w:p>
+    <w:p>
+      <w:pPr>
+        <w:rPr>
+          <w:lang w:val="es-ES"/>
+        </w:rPr>
+      </w:pPr>
+      <w:r>
+        <w:rPr>
+          <w:noProof/>
+          <w:lang w:val="es-ES"/>
+        </w:rPr>
+        <w:lastRenderedPageBreak/>
+        <w:drawing>
+          <wp:inline distT="0" distB="0" distL="0" distR="0" wp14:anchorId="1D1BE6CA" wp14:editId="006BAA90">
+            <wp:extent cx="4542790" cy="2040890"/>
+            <wp:effectExtent l="0" t="0" r="0" b="0"/>
+            <wp:docPr id="681774298" name="Imagen 14"/>
+            <wp:cNvGraphicFramePr>
+              <a:graphicFrameLocks xmlns:a="http://schemas.openxmlformats.org/drawingml/2006/main" noChangeAspect="1"/>
+            </wp:cNvGraphicFramePr>
+            <a:graphic xmlns:a="http://schemas.openxmlformats.org/drawingml/2006/main">
+              <a:graphicData uri="http://schemas.openxmlformats.org/drawingml/2006/picture">
+                <pic:pic xmlns:pic="http://schemas.openxmlformats.org/drawingml/2006/picture">
+                  <pic:nvPicPr>
+                    <pic:cNvPr id="0" name="Picture 27"/>
+                    <pic:cNvPicPr>
+                      <a:picLocks noChangeAspect="1" noChangeArrowheads="1"/>
+                    </pic:cNvPicPr>
+                  </pic:nvPicPr>
+                  <pic:blipFill>
+                    <a:blip r:embed="rId75">
+                      <a:extLst>
+                        <a:ext uri="{28A0092B-C50C-407E-A947-70E740481C1C}">
+                          <a14:useLocalDpi xmlns:a14="http://schemas.microsoft.com/office/drawing/2010/main" val="0"/>
+                        </a:ext>
+                      </a:extLst>
+                    </a:blip>
+                    <a:srcRect/>
+                    <a:stretch>
+                      <a:fillRect/>
+                    </a:stretch>
+                  </pic:blipFill>
+                  <pic:spPr bwMode="auto">
+                    <a:xfrm>
+                      <a:off x="0" y="0"/>
+                      <a:ext cx="4542790" cy="2040890"/>
+                    </a:xfrm>
+                    <a:prstGeom prst="rect">
+                      <a:avLst/>
+                    </a:prstGeom>
+                    <a:noFill/>
+                    <a:ln>
+                      <a:noFill/>
+                    </a:ln>
+                  </pic:spPr>
+                </pic:pic>
+              </a:graphicData>
+            </a:graphic>
+          </wp:inline>
+        </w:drawing>
+      </w:r>
+      <w:r>
+        <w:rPr>
+          <w:rFonts w:ascii="Calibri" w:hAnsi="Calibri" w:cs="Calibri"/>
+          <w:color w:val="000000"/>
+          <w:shd w:val="clear" w:color="auto" w:fill="FFFFFF"/>
+          <w:lang w:val="es-ES"/>
+        </w:rPr>
+        <w:br/>
+      </w:r>
+      <w:r>
+        <w:rPr>
+          <w:lang w:val="es-ES"/>
+        </w:rPr>
+        <w:t xml:space="preserve">Dentro de los campos podemos definir diferentes tipos de datos, los que vamos a usar son: </w:t>
+      </w:r>
+    </w:p>
+    <w:p>
+      <w:pPr>
+        <w:pStyle w:val="Prrafodelista"/>
+        <w:numPr>
+          <w:ilvl w:val="0"/>
+          <w:numId w:val="7"/>
+        </w:numPr>
+        <w:rPr>
+          <w:lang w:val="es-ES"/>
+        </w:rPr>
+      </w:pPr>
+      <w:r>
+        <w:rPr>
+          <w:b/>
+          <w:bCs/>
+          <w:lang w:val="es-ES"/>
+        </w:rPr>
+        <w:t>INT:</w:t>
+      </w:r>
+      <w:r>
+        <w:rPr>
+          <w:lang w:val="es-ES"/>
+        </w:rPr>
+        <w:t xml:space="preserve"> Valor numérico entero </w:t>
+      </w:r>
+    </w:p>
+    <w:p>
+      <w:pPr>
+        <w:pStyle w:val="Prrafodelista"/>
+        <w:numPr>
+          <w:ilvl w:val="0"/>
+          <w:numId w:val="7"/>
+        </w:numPr>
+        <w:rPr>
+          <w:lang w:val="es-ES"/>
+        </w:rPr>
+      </w:pPr>
+      <w:proofErr w:type="spellStart"/>
+      <w:r>
+        <w:rPr>
+          <w:b/>
+          <w:bCs/>
+          <w:lang w:val="es-ES"/>
+        </w:rPr>
+        <w:t>Float</w:t>
+      </w:r>
+      <w:proofErr w:type="spellEnd"/>
+      <w:r>
+        <w:rPr>
+          <w:b/>
+          <w:bCs/>
+          <w:lang w:val="es-ES"/>
+        </w:rPr>
+        <w:t>:</w:t>
+      </w:r>
+      <w:r>
+        <w:rPr>
+          <w:lang w:val="es-ES"/>
+        </w:rPr>
+        <w:t xml:space="preserve"> Valor numérico con decimales </w:t>
+      </w:r>
+    </w:p>
+    <w:p>
+      <w:pPr>
+        <w:pStyle w:val="Prrafodelista"/>
+        <w:numPr>
+          <w:ilvl w:val="0"/>
+          <w:numId w:val="7"/>
+        </w:numPr>
+        <w:rPr>
+          <w:lang w:val="es-ES"/>
+        </w:rPr>
+      </w:pPr>
+      <w:proofErr w:type="spellStart"/>
+      <w:r>
+        <w:rPr>
+          <w:b/>
+          <w:bCs/>
+          <w:lang w:val="es-ES"/>
+        </w:rPr>
+        <w:t>Varchar</w:t>
+      </w:r>
+      <w:proofErr w:type="spellEnd"/>
+      <w:r>
+        <w:rPr>
+          <w:b/>
+          <w:bCs/>
+          <w:lang w:val="es-ES"/>
+        </w:rPr>
+        <w:t>:</w:t>
+      </w:r>
+      <w:r>
+        <w:rPr>
+          <w:lang w:val="es-ES"/>
+        </w:rPr>
+        <w:t xml:space="preserve"> </w:t>
+      </w:r>
+      <w:proofErr w:type="spellStart"/>
+      <w:r>
+        <w:rPr>
+          <w:lang w:val="es-ES"/>
+        </w:rPr>
+        <w:t>string</w:t>
+      </w:r>
+      <w:proofErr w:type="spellEnd"/>
+      <w:r>
+        <w:rPr>
+          <w:lang w:val="es-ES"/>
+        </w:rPr>
+        <w:t xml:space="preserve"> de texto </w:t>
+      </w:r>
+    </w:p>
+    <w:p>
+      <w:pPr>
+        <w:rPr>
+          <w:lang w:val="es-ES"/>
+        </w:rPr>
+      </w:pPr>
+      <w:proofErr w:type="spellStart"/>
+      <w:r>
+        <w:rPr>
+          <w:lang w:val="es-ES"/>
+        </w:rPr>
+        <w:t>Auto_increment</w:t>
+      </w:r>
+      <w:proofErr w:type="spellEnd"/>
+      <w:r>
+        <w:rPr>
+          <w:lang w:val="es-ES"/>
+        </w:rPr>
+        <w:t xml:space="preserve"> significa que cada vez que se añade una nueva línea a nuestra tabla se añade automáticamente un nuevo valor consecutivo a ese campo. Por último, definimos las claves de nuestra tabla que son aquellos valores que deben ser únicos para poder identificar cada una de las filas de nuestra tabla.</w:t>
+      </w:r>
+    </w:p>
+    <w:p>
+      <w:pPr>
+        <w:pStyle w:val="Ttulo2"/>
+        <w:numPr>
+          <w:ilvl w:val="1"/>
+          <w:numId w:val="1"/>
+        </w:numPr>
+        <w:rPr>
+          <w:lang w:val="es-ES"/>
+        </w:rPr>
+      </w:pPr>
+      <w:bookmarkStart w:id="29" w:name="_Toc134137357"/>
+      <w:r>
+        <w:rPr>
+          <w:lang w:val="es-ES"/>
+        </w:rPr>
+        <w:t>BBDD INFO_AD</w:t>
+      </w:r>
+      <w:bookmarkEnd w:id="29"/>
+    </w:p>
+    <w:p>
+      <w:pPr>
+        <w:pStyle w:val="Ttulo2"/>
+        <w:numPr>
+          <w:ilvl w:val="1"/>
+          <w:numId w:val="1"/>
+        </w:numPr>
+        <w:rPr>
+          <w:lang w:val="es-ES"/>
+        </w:rPr>
+      </w:pPr>
+      <w:bookmarkStart w:id="30" w:name="_Toc134137358"/>
+      <w:r>
+        <w:rPr>
+          <w:lang w:val="es-ES"/>
+        </w:rPr>
+        <w:t>BBDD INFO_CARPETAS_COMPARTIDAS</w:t>
+      </w:r>
+      <w:bookmarkEnd w:id="30"/>
+    </w:p>
+    <w:p>
+      <w:pPr>
+        <w:pStyle w:val="Ttulo2"/>
+        <w:numPr>
+          <w:ilvl w:val="1"/>
+          <w:numId w:val="1"/>
+        </w:numPr>
+        <w:rPr>
+          <w:lang w:val="es-ES"/>
+        </w:rPr>
+      </w:pPr>
+      <w:bookmarkStart w:id="31" w:name="_Toc134137359"/>
+      <w:r>
+        <w:rPr>
+          <w:lang w:val="es-ES"/>
+        </w:rPr>
+        <w:t>BBDD</w:t>
+      </w:r>
+      <w:bookmarkEnd w:id="31"/>
+    </w:p>
+    <w:p>
+      <w:pPr>
+        <w:pStyle w:val="Ttulo2"/>
+        <w:numPr>
+          <w:ilvl w:val="1"/>
+          <w:numId w:val="1"/>
+        </w:numPr>
+        <w:rPr>
+          <w:lang w:val="es-ES"/>
+        </w:rPr>
+      </w:pPr>
+      <w:bookmarkStart w:id="32" w:name="_Toc134137360"/>
+      <w:r>
+        <w:rPr>
+          <w:lang w:val="es-ES"/>
+        </w:rPr>
+        <w:t>BBDD</w:t>
+      </w:r>
+      <w:bookmarkEnd w:id="32"/>
+    </w:p>
+    <w:p>
+      <w:pPr>
+        <w:pStyle w:val="Ttulo2"/>
+        <w:numPr>
+          <w:ilvl w:val="1"/>
+          <w:numId w:val="1"/>
+        </w:numPr>
+        <w:rPr>
+          <w:lang w:val="es-ES"/>
+        </w:rPr>
+      </w:pPr>
+      <w:bookmarkStart w:id="33" w:name="_Toc134137361"/>
+      <w:r>
+        <w:rPr>
+          <w:lang w:val="es-ES"/>
+        </w:rPr>
+        <w:t>BBDD</w:t>
+      </w:r>
+      <w:bookmarkEnd w:id="33"/>
+    </w:p>
+    <w:p>
+      <w:pPr>
+        <w:pStyle w:val="Ttulo2"/>
+        <w:numPr>
+          <w:ilvl w:val="1"/>
+          <w:numId w:val="1"/>
+        </w:numPr>
+        <w:rPr>
+          <w:lang w:val="es-ES"/>
+        </w:rPr>
+      </w:pPr>
+      <w:bookmarkStart w:id="34" w:name="_Toc134137362"/>
+      <w:r>
+        <w:rPr>
+          <w:lang w:val="es-ES"/>
+        </w:rPr>
+        <w:t>BBDD</w:t>
+      </w:r>
+      <w:bookmarkEnd w:id="34"/>
+    </w:p>
+    <w:p>
+      <w:pPr>
+        <w:pStyle w:val="Ttulo1"/>
+        <w:numPr>
+          <w:ilvl w:val="0"/>
+          <w:numId w:val="1"/>
+        </w:numPr>
+        <w:rPr>
+          <w:lang w:val="es-ES"/>
+        </w:rPr>
+      </w:pPr>
+      <w:bookmarkStart w:id="35" w:name="_Toc134137363"/>
+      <w:r>
+        <w:rPr>
+          <w:lang w:val="es-ES"/>
+        </w:rPr>
+        <w:t>Logs BBDD</w:t>
+      </w:r>
+      <w:bookmarkEnd w:id="35"/>
+    </w:p>
+    <w:p>
+      <w:pPr>
+        <w:pStyle w:val="Ttulo1"/>
+        <w:numPr>
+          <w:ilvl w:val="0"/>
+          <w:numId w:val="1"/>
+        </w:numPr>
+        <w:rPr>
+          <w:lang w:val="es-ES"/>
+        </w:rPr>
+      </w:pPr>
+      <w:bookmarkStart w:id="36" w:name="_Toc134137364"/>
+      <w:r>
+        <w:rPr>
+          <w:lang w:val="es-ES"/>
+        </w:rPr>
+        <w:t>Creación de Scripts ps1</w:t>
+      </w:r>
+      <w:bookmarkEnd w:id="36"/>
+    </w:p>
+    <w:p>
+      <w:pPr>
+        <w:pStyle w:val="Ttulo1"/>
+        <w:numPr>
+          <w:ilvl w:val="0"/>
+          <w:numId w:val="1"/>
+        </w:numPr>
+        <w:rPr>
+          <w:lang w:val="es-ES"/>
+        </w:rPr>
+      </w:pPr>
+      <w:bookmarkStart w:id="37" w:name="_Toc134137365"/>
+      <w:r>
+        <w:rPr>
+          <w:lang w:val="es-ES"/>
+        </w:rPr>
+        <w:t>Automatización de Scripts ps1</w:t>
+      </w:r>
+      <w:bookmarkEnd w:id="37"/>
+    </w:p>
+    <w:p>
+      <w:pPr>
+        <w:pStyle w:val="Ttulo1"/>
+        <w:numPr>
+          <w:ilvl w:val="0"/>
+          <w:numId w:val="1"/>
+        </w:numPr>
+        <w:rPr>
+          <w:lang w:val="es-ES"/>
+        </w:rPr>
+      </w:pPr>
+      <w:bookmarkStart w:id="38" w:name="_Toc134137366"/>
+      <w:r>
+        <w:rPr>
+          <w:lang w:val="es-ES"/>
+        </w:rPr>
+        <w:t>Creación de la web</w:t>
+      </w:r>
+      <w:bookmarkEnd w:id="38"/>
     </w:p>
     <w:sectPr>
       <w:pgSz w:w="11906" w:h="16838"/>
@@ -6230,6 +11623,291 @@
     </w:lvl>
   </w:abstractNum>
   <w:abstractNum w:abstractNumId="1" w15:restartNumberingAfterBreak="0">
+    <w:nsid w:val="17B52770"/>
+    <w:multiLevelType w:val="hybridMultilevel"/>
+    <w:tmpl w:val="80DCDCC2"/>
+    <w:lvl w:ilvl="0" w:tplc="2000000F">
+      <w:start w:val="1"/>
+      <w:numFmt w:val="decimal"/>
+      <w:lvlText w:val="%1."/>
+      <w:lvlJc w:val="left"/>
+      <w:pPr>
+        <w:ind w:left="720" w:hanging="360"/>
+      </w:pPr>
+    </w:lvl>
+    <w:lvl w:ilvl="1" w:tplc="20000019" w:tentative="1">
+      <w:start w:val="1"/>
+      <w:numFmt w:val="lowerLetter"/>
+      <w:lvlText w:val="%2."/>
+      <w:lvlJc w:val="left"/>
+      <w:pPr>
+        <w:ind w:left="1440" w:hanging="360"/>
+      </w:pPr>
+    </w:lvl>
+    <w:lvl w:ilvl="2" w:tplc="2000001B" w:tentative="1">
+      <w:start w:val="1"/>
+      <w:numFmt w:val="lowerRoman"/>
+      <w:lvlText w:val="%3."/>
+      <w:lvlJc w:val="right"/>
+      <w:pPr>
+        <w:ind w:left="2160" w:hanging="180"/>
+      </w:pPr>
+    </w:lvl>
+    <w:lvl w:ilvl="3" w:tplc="2000000F" w:tentative="1">
+      <w:start w:val="1"/>
+      <w:numFmt w:val="decimal"/>
+      <w:lvlText w:val="%4."/>
+      <w:lvlJc w:val="left"/>
+      <w:pPr>
+        <w:ind w:left="2880" w:hanging="360"/>
+      </w:pPr>
+    </w:lvl>
+    <w:lvl w:ilvl="4" w:tplc="20000019" w:tentative="1">
+      <w:start w:val="1"/>
+      <w:numFmt w:val="lowerLetter"/>
+      <w:lvlText w:val="%5."/>
+      <w:lvlJc w:val="left"/>
+      <w:pPr>
+        <w:ind w:left="3600" w:hanging="360"/>
+      </w:pPr>
+    </w:lvl>
+    <w:lvl w:ilvl="5" w:tplc="2000001B" w:tentative="1">
+      <w:start w:val="1"/>
+      <w:numFmt w:val="lowerRoman"/>
+      <w:lvlText w:val="%6."/>
+      <w:lvlJc w:val="right"/>
+      <w:pPr>
+        <w:ind w:left="4320" w:hanging="180"/>
+      </w:pPr>
+    </w:lvl>
+    <w:lvl w:ilvl="6" w:tplc="2000000F" w:tentative="1">
+      <w:start w:val="1"/>
+      <w:numFmt w:val="decimal"/>
+      <w:lvlText w:val="%7."/>
+      <w:lvlJc w:val="left"/>
+      <w:pPr>
+        <w:ind w:left="5040" w:hanging="360"/>
+      </w:pPr>
+    </w:lvl>
+    <w:lvl w:ilvl="7" w:tplc="20000019" w:tentative="1">
+      <w:start w:val="1"/>
+      <w:numFmt w:val="lowerLetter"/>
+      <w:lvlText w:val="%8."/>
+      <w:lvlJc w:val="left"/>
+      <w:pPr>
+        <w:ind w:left="5760" w:hanging="360"/>
+      </w:pPr>
+    </w:lvl>
+    <w:lvl w:ilvl="8" w:tplc="2000001B" w:tentative="1">
+      <w:start w:val="1"/>
+      <w:numFmt w:val="lowerRoman"/>
+      <w:lvlText w:val="%9."/>
+      <w:lvlJc w:val="right"/>
+      <w:pPr>
+        <w:ind w:left="6480" w:hanging="180"/>
+      </w:pPr>
+    </w:lvl>
+  </w:abstractNum>
+  <w:abstractNum w:abstractNumId="2" w15:restartNumberingAfterBreak="0">
+    <w:nsid w:val="4CEC3E39"/>
+    <w:multiLevelType w:val="hybridMultilevel"/>
+    <w:tmpl w:val="C4441BEC"/>
+    <w:lvl w:ilvl="0" w:tplc="20000001">
+      <w:start w:val="1"/>
+      <w:numFmt w:val="bullet"/>
+      <w:lvlText w:val=""/>
+      <w:lvlJc w:val="left"/>
+      <w:pPr>
+        <w:ind w:left="720" w:hanging="360"/>
+      </w:pPr>
+      <w:rPr>
+        <w:rFonts w:ascii="Symbol" w:hAnsi="Symbol" w:hint="default"/>
+      </w:rPr>
+    </w:lvl>
+    <w:lvl w:ilvl="1" w:tplc="20000003" w:tentative="1">
+      <w:start w:val="1"/>
+      <w:numFmt w:val="bullet"/>
+      <w:lvlText w:val="o"/>
+      <w:lvlJc w:val="left"/>
+      <w:pPr>
+        <w:ind w:left="1440" w:hanging="360"/>
+      </w:pPr>
+      <w:rPr>
+        <w:rFonts w:ascii="Courier New" w:hAnsi="Courier New" w:cs="Courier New" w:hint="default"/>
+      </w:rPr>
+    </w:lvl>
+    <w:lvl w:ilvl="2" w:tplc="20000005" w:tentative="1">
+      <w:start w:val="1"/>
+      <w:numFmt w:val="bullet"/>
+      <w:lvlText w:val=""/>
+      <w:lvlJc w:val="left"/>
+      <w:pPr>
+        <w:ind w:left="2160" w:hanging="360"/>
+      </w:pPr>
+      <w:rPr>
+        <w:rFonts w:ascii="Wingdings" w:hAnsi="Wingdings" w:hint="default"/>
+      </w:rPr>
+    </w:lvl>
+    <w:lvl w:ilvl="3" w:tplc="20000001" w:tentative="1">
+      <w:start w:val="1"/>
+      <w:numFmt w:val="bullet"/>
+      <w:lvlText w:val=""/>
+      <w:lvlJc w:val="left"/>
+      <w:pPr>
+        <w:ind w:left="2880" w:hanging="360"/>
+      </w:pPr>
+      <w:rPr>
+        <w:rFonts w:ascii="Symbol" w:hAnsi="Symbol" w:hint="default"/>
+      </w:rPr>
+    </w:lvl>
+    <w:lvl w:ilvl="4" w:tplc="20000003" w:tentative="1">
+      <w:start w:val="1"/>
+      <w:numFmt w:val="bullet"/>
+      <w:lvlText w:val="o"/>
+      <w:lvlJc w:val="left"/>
+      <w:pPr>
+        <w:ind w:left="3600" w:hanging="360"/>
+      </w:pPr>
+      <w:rPr>
+        <w:rFonts w:ascii="Courier New" w:hAnsi="Courier New" w:cs="Courier New" w:hint="default"/>
+      </w:rPr>
+    </w:lvl>
+    <w:lvl w:ilvl="5" w:tplc="20000005" w:tentative="1">
+      <w:start w:val="1"/>
+      <w:numFmt w:val="bullet"/>
+      <w:lvlText w:val=""/>
+      <w:lvlJc w:val="left"/>
+      <w:pPr>
+        <w:ind w:left="4320" w:hanging="360"/>
+      </w:pPr>
+      <w:rPr>
+        <w:rFonts w:ascii="Wingdings" w:hAnsi="Wingdings" w:hint="default"/>
+      </w:rPr>
+    </w:lvl>
+    <w:lvl w:ilvl="6" w:tplc="20000001" w:tentative="1">
+      <w:start w:val="1"/>
+      <w:numFmt w:val="bullet"/>
+      <w:lvlText w:val=""/>
+      <w:lvlJc w:val="left"/>
+      <w:pPr>
+        <w:ind w:left="5040" w:hanging="360"/>
+      </w:pPr>
+      <w:rPr>
+        <w:rFonts w:ascii="Symbol" w:hAnsi="Symbol" w:hint="default"/>
+      </w:rPr>
+    </w:lvl>
+    <w:lvl w:ilvl="7" w:tplc="20000003" w:tentative="1">
+      <w:start w:val="1"/>
+      <w:numFmt w:val="bullet"/>
+      <w:lvlText w:val="o"/>
+      <w:lvlJc w:val="left"/>
+      <w:pPr>
+        <w:ind w:left="5760" w:hanging="360"/>
+      </w:pPr>
+      <w:rPr>
+        <w:rFonts w:ascii="Courier New" w:hAnsi="Courier New" w:cs="Courier New" w:hint="default"/>
+      </w:rPr>
+    </w:lvl>
+    <w:lvl w:ilvl="8" w:tplc="20000005" w:tentative="1">
+      <w:start w:val="1"/>
+      <w:numFmt w:val="bullet"/>
+      <w:lvlText w:val=""/>
+      <w:lvlJc w:val="left"/>
+      <w:pPr>
+        <w:ind w:left="6480" w:hanging="360"/>
+      </w:pPr>
+      <w:rPr>
+        <w:rFonts w:ascii="Wingdings" w:hAnsi="Wingdings" w:hint="default"/>
+      </w:rPr>
+    </w:lvl>
+  </w:abstractNum>
+  <w:abstractNum w:abstractNumId="3" w15:restartNumberingAfterBreak="0">
+    <w:nsid w:val="4D6F596E"/>
+    <w:multiLevelType w:val="hybridMultilevel"/>
+    <w:tmpl w:val="3B768748"/>
+    <w:lvl w:ilvl="0" w:tplc="2000000F">
+      <w:start w:val="1"/>
+      <w:numFmt w:val="decimal"/>
+      <w:lvlText w:val="%1."/>
+      <w:lvlJc w:val="left"/>
+      <w:pPr>
+        <w:ind w:left="720" w:hanging="360"/>
+      </w:pPr>
+    </w:lvl>
+    <w:lvl w:ilvl="1" w:tplc="20000019" w:tentative="1">
+      <w:start w:val="1"/>
+      <w:numFmt w:val="lowerLetter"/>
+      <w:lvlText w:val="%2."/>
+      <w:lvlJc w:val="left"/>
+      <w:pPr>
+        <w:ind w:left="1440" w:hanging="360"/>
+      </w:pPr>
+    </w:lvl>
+    <w:lvl w:ilvl="2" w:tplc="2000001B" w:tentative="1">
+      <w:start w:val="1"/>
+      <w:numFmt w:val="lowerRoman"/>
+      <w:lvlText w:val="%3."/>
+      <w:lvlJc w:val="right"/>
+      <w:pPr>
+        <w:ind w:left="2160" w:hanging="180"/>
+      </w:pPr>
+    </w:lvl>
+    <w:lvl w:ilvl="3" w:tplc="2000000F" w:tentative="1">
+      <w:start w:val="1"/>
+      <w:numFmt w:val="decimal"/>
+      <w:lvlText w:val="%4."/>
+      <w:lvlJc w:val="left"/>
+      <w:pPr>
+        <w:ind w:left="2880" w:hanging="360"/>
+      </w:pPr>
+    </w:lvl>
+    <w:lvl w:ilvl="4" w:tplc="20000019" w:tentative="1">
+      <w:start w:val="1"/>
+      <w:numFmt w:val="lowerLetter"/>
+      <w:lvlText w:val="%5."/>
+      <w:lvlJc w:val="left"/>
+      <w:pPr>
+        <w:ind w:left="3600" w:hanging="360"/>
+      </w:pPr>
+    </w:lvl>
+    <w:lvl w:ilvl="5" w:tplc="2000001B" w:tentative="1">
+      <w:start w:val="1"/>
+      <w:numFmt w:val="lowerRoman"/>
+      <w:lvlText w:val="%6."/>
+      <w:lvlJc w:val="right"/>
+      <w:pPr>
+        <w:ind w:left="4320" w:hanging="180"/>
+      </w:pPr>
+    </w:lvl>
+    <w:lvl w:ilvl="6" w:tplc="2000000F" w:tentative="1">
+      <w:start w:val="1"/>
+      <w:numFmt w:val="decimal"/>
+      <w:lvlText w:val="%7."/>
+      <w:lvlJc w:val="left"/>
+      <w:pPr>
+        <w:ind w:left="5040" w:hanging="360"/>
+      </w:pPr>
+    </w:lvl>
+    <w:lvl w:ilvl="7" w:tplc="20000019" w:tentative="1">
+      <w:start w:val="1"/>
+      <w:numFmt w:val="lowerLetter"/>
+      <w:lvlText w:val="%8."/>
+      <w:lvlJc w:val="left"/>
+      <w:pPr>
+        <w:ind w:left="5760" w:hanging="360"/>
+      </w:pPr>
+    </w:lvl>
+    <w:lvl w:ilvl="8" w:tplc="2000001B" w:tentative="1">
+      <w:start w:val="1"/>
+      <w:numFmt w:val="lowerRoman"/>
+      <w:lvlText w:val="%9."/>
+      <w:lvlJc w:val="right"/>
+      <w:pPr>
+        <w:ind w:left="6480" w:hanging="180"/>
+      </w:pPr>
+    </w:lvl>
+  </w:abstractNum>
+  <w:abstractNum w:abstractNumId="4" w15:restartNumberingAfterBreak="0">
     <w:nsid w:val="55143443"/>
     <w:multiLevelType w:val="hybridMultilevel"/>
     <w:tmpl w:val="37CE3402"/>
@@ -6315,7 +11993,7 @@
       </w:pPr>
     </w:lvl>
   </w:abstractNum>
-  <w:abstractNum w:abstractNumId="2" w15:restartNumberingAfterBreak="0">
+  <w:abstractNum w:abstractNumId="5" w15:restartNumberingAfterBreak="0">
     <w:nsid w:val="63103790"/>
     <w:multiLevelType w:val="multilevel"/>
     <w:tmpl w:val="2000001F"/>
@@ -6401,7 +12079,7 @@
       </w:pPr>
     </w:lvl>
   </w:abstractNum>
-  <w:abstractNum w:abstractNumId="3" w15:restartNumberingAfterBreak="0">
+  <w:abstractNum w:abstractNumId="6" w15:restartNumberingAfterBreak="0">
     <w:nsid w:val="7E41684E"/>
     <w:multiLevelType w:val="multilevel"/>
     <w:tmpl w:val="2000001F"/>
@@ -6488,16 +12166,25 @@
     </w:lvl>
   </w:abstractNum>
   <w:num w:numId="1" w16cid:durableId="231819441">
-    <w:abstractNumId w:val="2"/>
+    <w:abstractNumId w:val="5"/>
   </w:num>
   <w:num w:numId="2" w16cid:durableId="1482312331">
-    <w:abstractNumId w:val="3"/>
+    <w:abstractNumId w:val="6"/>
   </w:num>
   <w:num w:numId="3" w16cid:durableId="300579828">
     <w:abstractNumId w:val="0"/>
   </w:num>
   <w:num w:numId="4" w16cid:durableId="1218591099">
+    <w:abstractNumId w:val="4"/>
+  </w:num>
+  <w:num w:numId="5" w16cid:durableId="990326059">
     <w:abstractNumId w:val="1"/>
+  </w:num>
+  <w:num w:numId="6" w16cid:durableId="932665841">
+    <w:abstractNumId w:val="3"/>
+  </w:num>
+  <w:num w:numId="7" w16cid:durableId="704789999">
+    <w:abstractNumId w:val="2"/>
   </w:num>
 </w:numbering>
 </file>
@@ -7183,6 +12870,33 @@
       <w:u w:val="single"/>
     </w:rPr>
   </w:style>
+  <w:style w:type="paragraph" w:customStyle="1" w:styleId="paragraph">
+    <w:name w:val="paragraph"/>
+    <w:basedOn w:val="Normal"/>
+    <w:rsid w:val="006E7751"/>
+    <w:pPr>
+      <w:spacing w:before="100" w:beforeAutospacing="1" w:after="100" w:afterAutospacing="1" w:line="240" w:lineRule="auto"/>
+    </w:pPr>
+    <w:rPr>
+      <w:rFonts w:ascii="Times New Roman" w:eastAsia="Times New Roman" w:hAnsi="Times New Roman" w:cs="Times New Roman"/>
+      <w:kern w:val="0"/>
+      <w:sz w:val="24"/>
+      <w:szCs w:val="24"/>
+      <w:lang w:val="en-150" w:eastAsia="en-150"/>
+      <w14:ligatures w14:val="none"/>
+    </w:rPr>
+  </w:style>
+  <w:style w:type="paragraph" w:styleId="Prrafodelista">
+    <w:name w:val="List Paragraph"/>
+    <w:basedOn w:val="Normal"/>
+    <w:uiPriority w:val="34"/>
+    <w:qFormat/>
+    <w:rsid w:val="006E7751"/>
+    <w:pPr>
+      <w:ind w:left="720"/>
+      <w:contextualSpacing/>
+    </w:pPr>
+  </w:style>
 </w:styles>
 </file>
 

--- a/Proyecto.docx
+++ b/Proyecto.docx
@@ -671,7 +671,7 @@
             <w:rPr>
               <w:rFonts w:eastAsiaTheme="minorEastAsia"/>
               <w:noProof/>
-              <w:lang w:val="en-150" w:eastAsia="en-150"/>
+              <w:lang w:eastAsia="en-150"/>
             </w:rPr>
           </w:pPr>
           <w:r>
@@ -751,7 +751,7 @@
             <w:rPr>
               <w:rFonts w:eastAsiaTheme="minorEastAsia"/>
               <w:noProof/>
-              <w:lang w:val="en-150" w:eastAsia="en-150"/>
+              <w:lang w:eastAsia="en-150"/>
             </w:rPr>
           </w:pPr>
           <w:hyperlink w:anchor="_Toc134137329" w:history="1">
@@ -823,7 +823,7 @@
             <w:rPr>
               <w:rFonts w:eastAsiaTheme="minorEastAsia"/>
               <w:noProof/>
-              <w:lang w:val="en-150" w:eastAsia="en-150"/>
+              <w:lang w:eastAsia="en-150"/>
             </w:rPr>
           </w:pPr>
           <w:hyperlink w:anchor="_Toc134137330" w:history="1">
@@ -839,7 +839,7 @@
               <w:rPr>
                 <w:rFonts w:eastAsiaTheme="minorEastAsia"/>
                 <w:noProof/>
-                <w:lang w:val="en-150" w:eastAsia="en-150"/>
+                <w:lang w:eastAsia="en-150"/>
               </w:rPr>
               <w:tab/>
             </w:r>
@@ -911,7 +911,7 @@
             <w:rPr>
               <w:rFonts w:eastAsiaTheme="minorEastAsia"/>
               <w:noProof/>
-              <w:lang w:val="en-150" w:eastAsia="en-150"/>
+              <w:lang w:eastAsia="en-150"/>
             </w:rPr>
           </w:pPr>
           <w:hyperlink w:anchor="_Toc134137331" w:history="1">
@@ -927,7 +927,7 @@
               <w:rPr>
                 <w:rFonts w:eastAsiaTheme="minorEastAsia"/>
                 <w:noProof/>
-                <w:lang w:val="en-150" w:eastAsia="en-150"/>
+                <w:lang w:eastAsia="en-150"/>
               </w:rPr>
               <w:tab/>
             </w:r>
@@ -999,7 +999,7 @@
             <w:rPr>
               <w:rFonts w:eastAsiaTheme="minorEastAsia"/>
               <w:noProof/>
-              <w:lang w:val="en-150" w:eastAsia="en-150"/>
+              <w:lang w:eastAsia="en-150"/>
             </w:rPr>
           </w:pPr>
           <w:hyperlink w:anchor="_Toc134137332" w:history="1">
@@ -1015,7 +1015,7 @@
               <w:rPr>
                 <w:rFonts w:eastAsiaTheme="minorEastAsia"/>
                 <w:noProof/>
-                <w:lang w:val="en-150" w:eastAsia="en-150"/>
+                <w:lang w:eastAsia="en-150"/>
               </w:rPr>
               <w:tab/>
             </w:r>
@@ -1087,7 +1087,7 @@
             <w:rPr>
               <w:rFonts w:eastAsiaTheme="minorEastAsia"/>
               <w:noProof/>
-              <w:lang w:val="en-150" w:eastAsia="en-150"/>
+              <w:lang w:eastAsia="en-150"/>
             </w:rPr>
           </w:pPr>
           <w:hyperlink w:anchor="_Toc134137333" w:history="1">
@@ -1103,7 +1103,7 @@
               <w:rPr>
                 <w:rFonts w:eastAsiaTheme="minorEastAsia"/>
                 <w:noProof/>
-                <w:lang w:val="en-150" w:eastAsia="en-150"/>
+                <w:lang w:eastAsia="en-150"/>
               </w:rPr>
               <w:tab/>
             </w:r>
@@ -1175,7 +1175,7 @@
             <w:rPr>
               <w:rFonts w:eastAsiaTheme="minorEastAsia"/>
               <w:noProof/>
-              <w:lang w:val="en-150" w:eastAsia="en-150"/>
+              <w:lang w:eastAsia="en-150"/>
             </w:rPr>
           </w:pPr>
           <w:hyperlink w:anchor="_Toc134137334" w:history="1">
@@ -1191,7 +1191,7 @@
               <w:rPr>
                 <w:rFonts w:eastAsiaTheme="minorEastAsia"/>
                 <w:noProof/>
-                <w:lang w:val="en-150" w:eastAsia="en-150"/>
+                <w:lang w:eastAsia="en-150"/>
               </w:rPr>
               <w:tab/>
             </w:r>
@@ -1263,7 +1263,7 @@
             <w:rPr>
               <w:rFonts w:eastAsiaTheme="minorEastAsia"/>
               <w:noProof/>
-              <w:lang w:val="en-150" w:eastAsia="en-150"/>
+              <w:lang w:eastAsia="en-150"/>
             </w:rPr>
           </w:pPr>
           <w:hyperlink w:anchor="_Toc134137335" w:history="1">
@@ -1279,7 +1279,7 @@
               <w:rPr>
                 <w:rFonts w:eastAsiaTheme="minorEastAsia"/>
                 <w:noProof/>
-                <w:lang w:val="en-150" w:eastAsia="en-150"/>
+                <w:lang w:eastAsia="en-150"/>
               </w:rPr>
               <w:tab/>
             </w:r>
@@ -1351,7 +1351,7 @@
             <w:rPr>
               <w:rFonts w:eastAsiaTheme="minorEastAsia"/>
               <w:noProof/>
-              <w:lang w:val="en-150" w:eastAsia="en-150"/>
+              <w:lang w:eastAsia="en-150"/>
             </w:rPr>
           </w:pPr>
           <w:hyperlink w:anchor="_Toc134137336" w:history="1">
@@ -1367,7 +1367,7 @@
               <w:rPr>
                 <w:rFonts w:eastAsiaTheme="minorEastAsia"/>
                 <w:noProof/>
-                <w:lang w:val="en-150" w:eastAsia="en-150"/>
+                <w:lang w:eastAsia="en-150"/>
               </w:rPr>
               <w:tab/>
             </w:r>
@@ -1439,7 +1439,7 @@
             <w:rPr>
               <w:rFonts w:eastAsiaTheme="minorEastAsia"/>
               <w:noProof/>
-              <w:lang w:val="en-150" w:eastAsia="en-150"/>
+              <w:lang w:eastAsia="en-150"/>
             </w:rPr>
           </w:pPr>
           <w:hyperlink w:anchor="_Toc134137337" w:history="1">
@@ -1455,7 +1455,7 @@
               <w:rPr>
                 <w:rFonts w:eastAsiaTheme="minorEastAsia"/>
                 <w:noProof/>
-                <w:lang w:val="en-150" w:eastAsia="en-150"/>
+                <w:lang w:eastAsia="en-150"/>
               </w:rPr>
               <w:tab/>
             </w:r>
@@ -1527,7 +1527,7 @@
             <w:rPr>
               <w:rFonts w:eastAsiaTheme="minorEastAsia"/>
               <w:noProof/>
-              <w:lang w:val="en-150" w:eastAsia="en-150"/>
+              <w:lang w:eastAsia="en-150"/>
             </w:rPr>
           </w:pPr>
           <w:hyperlink w:anchor="_Toc134137338" w:history="1">
@@ -1543,7 +1543,7 @@
               <w:rPr>
                 <w:rFonts w:eastAsiaTheme="minorEastAsia"/>
                 <w:noProof/>
-                <w:lang w:val="en-150" w:eastAsia="en-150"/>
+                <w:lang w:eastAsia="en-150"/>
               </w:rPr>
               <w:tab/>
             </w:r>
@@ -1615,7 +1615,7 @@
             <w:rPr>
               <w:rFonts w:eastAsiaTheme="minorEastAsia"/>
               <w:noProof/>
-              <w:lang w:val="en-150" w:eastAsia="en-150"/>
+              <w:lang w:eastAsia="en-150"/>
             </w:rPr>
           </w:pPr>
           <w:hyperlink w:anchor="_Toc134137339" w:history="1">
@@ -1631,7 +1631,7 @@
               <w:rPr>
                 <w:rFonts w:eastAsiaTheme="minorEastAsia"/>
                 <w:noProof/>
-                <w:lang w:val="en-150" w:eastAsia="en-150"/>
+                <w:lang w:eastAsia="en-150"/>
               </w:rPr>
               <w:tab/>
             </w:r>
@@ -1703,7 +1703,7 @@
             <w:rPr>
               <w:rFonts w:eastAsiaTheme="minorEastAsia"/>
               <w:noProof/>
-              <w:lang w:val="en-150" w:eastAsia="en-150"/>
+              <w:lang w:eastAsia="en-150"/>
             </w:rPr>
           </w:pPr>
           <w:hyperlink w:anchor="_Toc134137340" w:history="1">
@@ -1719,7 +1719,7 @@
               <w:rPr>
                 <w:rFonts w:eastAsiaTheme="minorEastAsia"/>
                 <w:noProof/>
-                <w:lang w:val="en-150" w:eastAsia="en-150"/>
+                <w:lang w:eastAsia="en-150"/>
               </w:rPr>
               <w:tab/>
             </w:r>
@@ -1792,7 +1792,7 @@
             <w:rPr>
               <w:rFonts w:eastAsiaTheme="minorEastAsia"/>
               <w:noProof/>
-              <w:lang w:val="en-150" w:eastAsia="en-150"/>
+              <w:lang w:eastAsia="en-150"/>
             </w:rPr>
           </w:pPr>
           <w:hyperlink w:anchor="_Toc134137341" w:history="1">
@@ -1808,7 +1808,7 @@
               <w:rPr>
                 <w:rFonts w:eastAsiaTheme="minorEastAsia"/>
                 <w:noProof/>
-                <w:lang w:val="en-150" w:eastAsia="en-150"/>
+                <w:lang w:eastAsia="en-150"/>
               </w:rPr>
               <w:tab/>
             </w:r>
@@ -1881,7 +1881,7 @@
             <w:rPr>
               <w:rFonts w:eastAsiaTheme="minorEastAsia"/>
               <w:noProof/>
-              <w:lang w:val="en-150" w:eastAsia="en-150"/>
+              <w:lang w:eastAsia="en-150"/>
             </w:rPr>
           </w:pPr>
           <w:hyperlink w:anchor="_Toc134137342" w:history="1">
@@ -1897,7 +1897,7 @@
               <w:rPr>
                 <w:rFonts w:eastAsiaTheme="minorEastAsia"/>
                 <w:noProof/>
-                <w:lang w:val="en-150" w:eastAsia="en-150"/>
+                <w:lang w:eastAsia="en-150"/>
               </w:rPr>
               <w:tab/>
             </w:r>
@@ -1969,7 +1969,7 @@
             <w:rPr>
               <w:rFonts w:eastAsiaTheme="minorEastAsia"/>
               <w:noProof/>
-              <w:lang w:val="en-150" w:eastAsia="en-150"/>
+              <w:lang w:eastAsia="en-150"/>
             </w:rPr>
           </w:pPr>
           <w:hyperlink w:anchor="_Toc134137343" w:history="1">
@@ -1985,7 +1985,7 @@
               <w:rPr>
                 <w:rFonts w:eastAsiaTheme="minorEastAsia"/>
                 <w:noProof/>
-                <w:lang w:val="en-150" w:eastAsia="en-150"/>
+                <w:lang w:eastAsia="en-150"/>
               </w:rPr>
               <w:tab/>
             </w:r>
@@ -2057,7 +2057,7 @@
             <w:rPr>
               <w:rFonts w:eastAsiaTheme="minorEastAsia"/>
               <w:noProof/>
-              <w:lang w:val="en-150" w:eastAsia="en-150"/>
+              <w:lang w:eastAsia="en-150"/>
             </w:rPr>
           </w:pPr>
           <w:hyperlink w:anchor="_Toc134137344" w:history="1">
@@ -2073,7 +2073,7 @@
               <w:rPr>
                 <w:rFonts w:eastAsiaTheme="minorEastAsia"/>
                 <w:noProof/>
-                <w:lang w:val="en-150" w:eastAsia="en-150"/>
+                <w:lang w:eastAsia="en-150"/>
               </w:rPr>
               <w:tab/>
             </w:r>
@@ -2145,7 +2145,7 @@
             <w:rPr>
               <w:rFonts w:eastAsiaTheme="minorEastAsia"/>
               <w:noProof/>
-              <w:lang w:val="en-150" w:eastAsia="en-150"/>
+              <w:lang w:eastAsia="en-150"/>
             </w:rPr>
           </w:pPr>
           <w:hyperlink w:anchor="_Toc134137345" w:history="1">
@@ -2161,7 +2161,7 @@
               <w:rPr>
                 <w:rFonts w:eastAsiaTheme="minorEastAsia"/>
                 <w:noProof/>
-                <w:lang w:val="en-150" w:eastAsia="en-150"/>
+                <w:lang w:eastAsia="en-150"/>
               </w:rPr>
               <w:tab/>
             </w:r>
@@ -2233,7 +2233,7 @@
             <w:rPr>
               <w:rFonts w:eastAsiaTheme="minorEastAsia"/>
               <w:noProof/>
-              <w:lang w:val="en-150" w:eastAsia="en-150"/>
+              <w:lang w:eastAsia="en-150"/>
             </w:rPr>
           </w:pPr>
           <w:hyperlink w:anchor="_Toc134137346" w:history="1">
@@ -2249,7 +2249,7 @@
               <w:rPr>
                 <w:rFonts w:eastAsiaTheme="minorEastAsia"/>
                 <w:noProof/>
-                <w:lang w:val="en-150" w:eastAsia="en-150"/>
+                <w:lang w:eastAsia="en-150"/>
               </w:rPr>
               <w:tab/>
             </w:r>
@@ -2321,7 +2321,7 @@
             <w:rPr>
               <w:rFonts w:eastAsiaTheme="minorEastAsia"/>
               <w:noProof/>
-              <w:lang w:val="en-150" w:eastAsia="en-150"/>
+              <w:lang w:eastAsia="en-150"/>
             </w:rPr>
           </w:pPr>
           <w:hyperlink w:anchor="_Toc134137347" w:history="1">
@@ -2337,7 +2337,7 @@
               <w:rPr>
                 <w:rFonts w:eastAsiaTheme="minorEastAsia"/>
                 <w:noProof/>
-                <w:lang w:val="en-150" w:eastAsia="en-150"/>
+                <w:lang w:eastAsia="en-150"/>
               </w:rPr>
               <w:tab/>
             </w:r>
@@ -2409,7 +2409,7 @@
             <w:rPr>
               <w:rFonts w:eastAsiaTheme="minorEastAsia"/>
               <w:noProof/>
-              <w:lang w:val="en-150" w:eastAsia="en-150"/>
+              <w:lang w:eastAsia="en-150"/>
             </w:rPr>
           </w:pPr>
           <w:hyperlink w:anchor="_Toc134137348" w:history="1">
@@ -2425,7 +2425,7 @@
               <w:rPr>
                 <w:rFonts w:eastAsiaTheme="minorEastAsia"/>
                 <w:noProof/>
-                <w:lang w:val="en-150" w:eastAsia="en-150"/>
+                <w:lang w:eastAsia="en-150"/>
               </w:rPr>
               <w:tab/>
             </w:r>
@@ -2497,7 +2497,7 @@
             <w:rPr>
               <w:rFonts w:eastAsiaTheme="minorEastAsia"/>
               <w:noProof/>
-              <w:lang w:val="en-150" w:eastAsia="en-150"/>
+              <w:lang w:eastAsia="en-150"/>
             </w:rPr>
           </w:pPr>
           <w:hyperlink w:anchor="_Toc134137349" w:history="1">
@@ -2513,7 +2513,7 @@
               <w:rPr>
                 <w:rFonts w:eastAsiaTheme="minorEastAsia"/>
                 <w:noProof/>
-                <w:lang w:val="en-150" w:eastAsia="en-150"/>
+                <w:lang w:eastAsia="en-150"/>
               </w:rPr>
               <w:tab/>
             </w:r>
@@ -2585,7 +2585,7 @@
             <w:rPr>
               <w:rFonts w:eastAsiaTheme="minorEastAsia"/>
               <w:noProof/>
-              <w:lang w:val="en-150" w:eastAsia="en-150"/>
+              <w:lang w:eastAsia="en-150"/>
             </w:rPr>
           </w:pPr>
           <w:hyperlink w:anchor="_Toc134137350" w:history="1">
@@ -2601,7 +2601,7 @@
               <w:rPr>
                 <w:rFonts w:eastAsiaTheme="minorEastAsia"/>
                 <w:noProof/>
-                <w:lang w:val="en-150" w:eastAsia="en-150"/>
+                <w:lang w:eastAsia="en-150"/>
               </w:rPr>
               <w:tab/>
             </w:r>
@@ -2673,7 +2673,7 @@
             <w:rPr>
               <w:rFonts w:eastAsiaTheme="minorEastAsia"/>
               <w:noProof/>
-              <w:lang w:val="en-150" w:eastAsia="en-150"/>
+              <w:lang w:eastAsia="en-150"/>
             </w:rPr>
           </w:pPr>
           <w:hyperlink w:anchor="_Toc134137351" w:history="1">
@@ -2689,7 +2689,7 @@
               <w:rPr>
                 <w:rFonts w:eastAsiaTheme="minorEastAsia"/>
                 <w:noProof/>
-                <w:lang w:val="en-150" w:eastAsia="en-150"/>
+                <w:lang w:eastAsia="en-150"/>
               </w:rPr>
               <w:tab/>
             </w:r>
@@ -2761,7 +2761,7 @@
             <w:rPr>
               <w:rFonts w:eastAsiaTheme="minorEastAsia"/>
               <w:noProof/>
-              <w:lang w:val="en-150" w:eastAsia="en-150"/>
+              <w:lang w:eastAsia="en-150"/>
             </w:rPr>
           </w:pPr>
           <w:hyperlink w:anchor="_Toc134137352" w:history="1">
@@ -2777,7 +2777,7 @@
               <w:rPr>
                 <w:rFonts w:eastAsiaTheme="minorEastAsia"/>
                 <w:noProof/>
-                <w:lang w:val="en-150" w:eastAsia="en-150"/>
+                <w:lang w:eastAsia="en-150"/>
               </w:rPr>
               <w:tab/>
             </w:r>
@@ -2849,7 +2849,7 @@
             <w:rPr>
               <w:rFonts w:eastAsiaTheme="minorEastAsia"/>
               <w:noProof/>
-              <w:lang w:val="en-150" w:eastAsia="en-150"/>
+              <w:lang w:eastAsia="en-150"/>
             </w:rPr>
           </w:pPr>
           <w:hyperlink w:anchor="_Toc134137353" w:history="1">
@@ -2865,7 +2865,7 @@
               <w:rPr>
                 <w:rFonts w:eastAsiaTheme="minorEastAsia"/>
                 <w:noProof/>
-                <w:lang w:val="en-150" w:eastAsia="en-150"/>
+                <w:lang w:eastAsia="en-150"/>
               </w:rPr>
               <w:tab/>
             </w:r>
@@ -2937,7 +2937,7 @@
             <w:rPr>
               <w:rFonts w:eastAsiaTheme="minorEastAsia"/>
               <w:noProof/>
-              <w:lang w:val="en-150" w:eastAsia="en-150"/>
+              <w:lang w:eastAsia="en-150"/>
             </w:rPr>
           </w:pPr>
           <w:hyperlink w:anchor="_Toc134137354" w:history="1">
@@ -2953,7 +2953,7 @@
               <w:rPr>
                 <w:rFonts w:eastAsiaTheme="minorEastAsia"/>
                 <w:noProof/>
-                <w:lang w:val="en-150" w:eastAsia="en-150"/>
+                <w:lang w:eastAsia="en-150"/>
               </w:rPr>
               <w:tab/>
             </w:r>
@@ -3025,7 +3025,7 @@
             <w:rPr>
               <w:rFonts w:eastAsiaTheme="minorEastAsia"/>
               <w:noProof/>
-              <w:lang w:val="en-150" w:eastAsia="en-150"/>
+              <w:lang w:eastAsia="en-150"/>
             </w:rPr>
           </w:pPr>
           <w:hyperlink w:anchor="_Toc134137355" w:history="1">
@@ -3041,7 +3041,7 @@
               <w:rPr>
                 <w:rFonts w:eastAsiaTheme="minorEastAsia"/>
                 <w:noProof/>
-                <w:lang w:val="en-150" w:eastAsia="en-150"/>
+                <w:lang w:eastAsia="en-150"/>
               </w:rPr>
               <w:tab/>
             </w:r>
@@ -3113,7 +3113,7 @@
             <w:rPr>
               <w:rFonts w:eastAsiaTheme="minorEastAsia"/>
               <w:noProof/>
-              <w:lang w:val="en-150" w:eastAsia="en-150"/>
+              <w:lang w:eastAsia="en-150"/>
             </w:rPr>
           </w:pPr>
           <w:hyperlink w:anchor="_Toc134137356" w:history="1">
@@ -3129,7 +3129,7 @@
               <w:rPr>
                 <w:rFonts w:eastAsiaTheme="minorEastAsia"/>
                 <w:noProof/>
-                <w:lang w:val="en-150" w:eastAsia="en-150"/>
+                <w:lang w:eastAsia="en-150"/>
               </w:rPr>
               <w:tab/>
             </w:r>
@@ -3201,7 +3201,7 @@
             <w:rPr>
               <w:rFonts w:eastAsiaTheme="minorEastAsia"/>
               <w:noProof/>
-              <w:lang w:val="en-150" w:eastAsia="en-150"/>
+              <w:lang w:eastAsia="en-150"/>
             </w:rPr>
           </w:pPr>
           <w:hyperlink w:anchor="_Toc134137357" w:history="1">
@@ -3217,7 +3217,7 @@
               <w:rPr>
                 <w:rFonts w:eastAsiaTheme="minorEastAsia"/>
                 <w:noProof/>
-                <w:lang w:val="en-150" w:eastAsia="en-150"/>
+                <w:lang w:eastAsia="en-150"/>
               </w:rPr>
               <w:tab/>
             </w:r>
@@ -3289,7 +3289,7 @@
             <w:rPr>
               <w:rFonts w:eastAsiaTheme="minorEastAsia"/>
               <w:noProof/>
-              <w:lang w:val="en-150" w:eastAsia="en-150"/>
+              <w:lang w:eastAsia="en-150"/>
             </w:rPr>
           </w:pPr>
           <w:hyperlink w:anchor="_Toc134137358" w:history="1">
@@ -3305,7 +3305,7 @@
               <w:rPr>
                 <w:rFonts w:eastAsiaTheme="minorEastAsia"/>
                 <w:noProof/>
-                <w:lang w:val="en-150" w:eastAsia="en-150"/>
+                <w:lang w:eastAsia="en-150"/>
               </w:rPr>
               <w:tab/>
             </w:r>
@@ -3377,7 +3377,7 @@
             <w:rPr>
               <w:rFonts w:eastAsiaTheme="minorEastAsia"/>
               <w:noProof/>
-              <w:lang w:val="en-150" w:eastAsia="en-150"/>
+              <w:lang w:eastAsia="en-150"/>
             </w:rPr>
           </w:pPr>
           <w:hyperlink w:anchor="_Toc134137359" w:history="1">
@@ -3393,7 +3393,7 @@
               <w:rPr>
                 <w:rFonts w:eastAsiaTheme="minorEastAsia"/>
                 <w:noProof/>
-                <w:lang w:val="en-150" w:eastAsia="en-150"/>
+                <w:lang w:eastAsia="en-150"/>
               </w:rPr>
               <w:tab/>
             </w:r>
@@ -3465,7 +3465,7 @@
             <w:rPr>
               <w:rFonts w:eastAsiaTheme="minorEastAsia"/>
               <w:noProof/>
-              <w:lang w:val="en-150" w:eastAsia="en-150"/>
+              <w:lang w:eastAsia="en-150"/>
             </w:rPr>
           </w:pPr>
           <w:hyperlink w:anchor="_Toc134137360" w:history="1">
@@ -3481,7 +3481,7 @@
               <w:rPr>
                 <w:rFonts w:eastAsiaTheme="minorEastAsia"/>
                 <w:noProof/>
-                <w:lang w:val="en-150" w:eastAsia="en-150"/>
+                <w:lang w:eastAsia="en-150"/>
               </w:rPr>
               <w:tab/>
             </w:r>
@@ -3553,7 +3553,7 @@
             <w:rPr>
               <w:rFonts w:eastAsiaTheme="minorEastAsia"/>
               <w:noProof/>
-              <w:lang w:val="en-150" w:eastAsia="en-150"/>
+              <w:lang w:eastAsia="en-150"/>
             </w:rPr>
           </w:pPr>
           <w:hyperlink w:anchor="_Toc134137361" w:history="1">
@@ -3569,7 +3569,7 @@
               <w:rPr>
                 <w:rFonts w:eastAsiaTheme="minorEastAsia"/>
                 <w:noProof/>
-                <w:lang w:val="en-150" w:eastAsia="en-150"/>
+                <w:lang w:eastAsia="en-150"/>
               </w:rPr>
               <w:tab/>
             </w:r>
@@ -3641,7 +3641,7 @@
             <w:rPr>
               <w:rFonts w:eastAsiaTheme="minorEastAsia"/>
               <w:noProof/>
-              <w:lang w:val="en-150" w:eastAsia="en-150"/>
+              <w:lang w:eastAsia="en-150"/>
             </w:rPr>
           </w:pPr>
           <w:hyperlink w:anchor="_Toc134137362" w:history="1">
@@ -3657,7 +3657,7 @@
               <w:rPr>
                 <w:rFonts w:eastAsiaTheme="minorEastAsia"/>
                 <w:noProof/>
-                <w:lang w:val="en-150" w:eastAsia="en-150"/>
+                <w:lang w:eastAsia="en-150"/>
               </w:rPr>
               <w:tab/>
             </w:r>
@@ -3729,7 +3729,7 @@
             <w:rPr>
               <w:rFonts w:eastAsiaTheme="minorEastAsia"/>
               <w:noProof/>
-              <w:lang w:val="en-150" w:eastAsia="en-150"/>
+              <w:lang w:eastAsia="en-150"/>
             </w:rPr>
           </w:pPr>
           <w:hyperlink w:anchor="_Toc134137363" w:history="1">
@@ -3745,7 +3745,7 @@
               <w:rPr>
                 <w:rFonts w:eastAsiaTheme="minorEastAsia"/>
                 <w:noProof/>
-                <w:lang w:val="en-150" w:eastAsia="en-150"/>
+                <w:lang w:eastAsia="en-150"/>
               </w:rPr>
               <w:tab/>
             </w:r>
@@ -3817,7 +3817,7 @@
             <w:rPr>
               <w:rFonts w:eastAsiaTheme="minorEastAsia"/>
               <w:noProof/>
-              <w:lang w:val="en-150" w:eastAsia="en-150"/>
+              <w:lang w:eastAsia="en-150"/>
             </w:rPr>
           </w:pPr>
           <w:hyperlink w:anchor="_Toc134137364" w:history="1">
@@ -3833,7 +3833,7 @@
               <w:rPr>
                 <w:rFonts w:eastAsiaTheme="minorEastAsia"/>
                 <w:noProof/>
-                <w:lang w:val="en-150" w:eastAsia="en-150"/>
+                <w:lang w:eastAsia="en-150"/>
               </w:rPr>
               <w:tab/>
             </w:r>
@@ -3905,7 +3905,7 @@
             <w:rPr>
               <w:rFonts w:eastAsiaTheme="minorEastAsia"/>
               <w:noProof/>
-              <w:lang w:val="en-150" w:eastAsia="en-150"/>
+              <w:lang w:eastAsia="en-150"/>
             </w:rPr>
           </w:pPr>
           <w:hyperlink w:anchor="_Toc134137365" w:history="1">
@@ -3921,7 +3921,7 @@
               <w:rPr>
                 <w:rFonts w:eastAsiaTheme="minorEastAsia"/>
                 <w:noProof/>
-                <w:lang w:val="en-150" w:eastAsia="en-150"/>
+                <w:lang w:eastAsia="en-150"/>
               </w:rPr>
               <w:tab/>
             </w:r>
@@ -3993,7 +3993,7 @@
             <w:rPr>
               <w:rFonts w:eastAsiaTheme="minorEastAsia"/>
               <w:noProof/>
-              <w:lang w:val="en-150" w:eastAsia="en-150"/>
+              <w:lang w:eastAsia="en-150"/>
             </w:rPr>
           </w:pPr>
           <w:hyperlink w:anchor="_Toc134137366" w:history="1">
@@ -4009,7 +4009,7 @@
               <w:rPr>
                 <w:rFonts w:eastAsiaTheme="minorEastAsia"/>
                 <w:noProof/>
-                <w:lang w:val="en-150" w:eastAsia="en-150"/>
+                <w:lang w:eastAsia="en-150"/>
               </w:rPr>
               <w:tab/>
             </w:r>
@@ -9515,6 +9515,7 @@
       </w:pPr>
       <w:r>
         <w:rPr>
+          <w:noProof/>
           <w:lang w:val="es-ES"/>
         </w:rPr>
         <w:drawing>
@@ -9647,6 +9648,7 @@
       </w:pPr>
       <w:r>
         <w:rPr>
+          <w:noProof/>
           <w:lang w:val="es-ES"/>
         </w:rPr>
         <w:drawing>
@@ -10993,9 +10995,9 @@
         </w:rPr>
         <w:lastRenderedPageBreak/>
         <w:drawing>
-          <wp:inline distT="0" distB="0" distL="0" distR="0" wp14:anchorId="1D1BE6CA" wp14:editId="006BAA90">
-            <wp:extent cx="4542790" cy="2040890"/>
-            <wp:effectExtent l="0" t="0" r="0" b="0"/>
+          <wp:inline distT="0" distB="0" distL="0" distR="0" wp14:anchorId="1D1BE6CA" wp14:editId="72F7EF28">
+            <wp:extent cx="3979468" cy="1787812"/>
+            <wp:effectExtent l="0" t="0" r="2540" b="3175"/>
             <wp:docPr id="681774298" name="Imagen 14"/>
             <wp:cNvGraphicFramePr>
               <a:graphicFrameLocks xmlns:a="http://schemas.openxmlformats.org/drawingml/2006/main" noChangeAspect="1"/>
@@ -11025,7 +11027,7 @@
                   <pic:spPr bwMode="auto">
                     <a:xfrm>
                       <a:off x="0" y="0"/>
-                      <a:ext cx="4542790" cy="2040890"/>
+                      <a:ext cx="4004905" cy="1799240"/>
                     </a:xfrm>
                     <a:prstGeom prst="rect">
                       <a:avLst/>
@@ -11212,6 +11214,609 @@
     </w:p>
     <w:p>
       <w:pPr>
+        <w:jc w:val="both"/>
+        <w:rPr>
+          <w:lang w:val="es-ES"/>
+        </w:rPr>
+      </w:pPr>
+      <w:r>
+        <w:rPr>
+          <w:lang w:val="es-ES"/>
+        </w:rPr>
+        <w:t xml:space="preserve">La primera de las BBDD que vamos a generar es aquella encargada de recopilar información del servicio de AD del Servidor Windows. Dentro de un servidor de AD se pueden monitorizar cientos de parámetros que gestionan el servidor, pero yo he elegido solo algunos que creo que son importantes dentro de un servidor AD. </w:t>
+      </w:r>
+    </w:p>
+    <w:p>
+      <w:pPr>
+        <w:jc w:val="both"/>
+        <w:rPr>
+          <w:lang w:val="es-ES"/>
+        </w:rPr>
+      </w:pPr>
+      <w:r>
+        <w:rPr>
+          <w:lang w:val="es-ES"/>
+        </w:rPr>
+        <w:t xml:space="preserve">Como primera tabla tenemos la encargada de almacenar la información relativa a los usuarios de AD con las columnas: </w:t>
+      </w:r>
+    </w:p>
+    <w:p>
+      <w:pPr>
+        <w:jc w:val="both"/>
+        <w:rPr>
+          <w:lang w:val="es-ES"/>
+        </w:rPr>
+      </w:pPr>
+      <w:r>
+        <w:rPr>
+          <w:b/>
+          <w:bCs/>
+          <w:noProof/>
+          <w:lang w:val="es-ES"/>
+        </w:rPr>
+        <w:drawing>
+          <wp:inline distT="0" distB="0" distL="0" distR="0" wp14:anchorId="332CCF90" wp14:editId="040755F9">
+            <wp:extent cx="3079699" cy="1078041"/>
+            <wp:effectExtent l="0" t="0" r="6985" b="8255"/>
+            <wp:docPr id="707913981" name="Imagen 1"/>
+            <wp:cNvGraphicFramePr>
+              <a:graphicFrameLocks xmlns:a="http://schemas.openxmlformats.org/drawingml/2006/main" noChangeAspect="1"/>
+            </wp:cNvGraphicFramePr>
+            <a:graphic xmlns:a="http://schemas.openxmlformats.org/drawingml/2006/main">
+              <a:graphicData uri="http://schemas.openxmlformats.org/drawingml/2006/picture">
+                <pic:pic xmlns:pic="http://schemas.openxmlformats.org/drawingml/2006/picture">
+                  <pic:nvPicPr>
+                    <pic:cNvPr id="0" name="Picture 1"/>
+                    <pic:cNvPicPr>
+                      <a:picLocks noChangeAspect="1" noChangeArrowheads="1"/>
+                    </pic:cNvPicPr>
+                  </pic:nvPicPr>
+                  <pic:blipFill>
+                    <a:blip r:embed="rId76">
+                      <a:extLst>
+                        <a:ext uri="{28A0092B-C50C-407E-A947-70E740481C1C}">
+                          <a14:useLocalDpi xmlns:a14="http://schemas.microsoft.com/office/drawing/2010/main" val="0"/>
+                        </a:ext>
+                      </a:extLst>
+                    </a:blip>
+                    <a:srcRect/>
+                    <a:stretch>
+                      <a:fillRect/>
+                    </a:stretch>
+                  </pic:blipFill>
+                  <pic:spPr bwMode="auto">
+                    <a:xfrm>
+                      <a:off x="0" y="0"/>
+                      <a:ext cx="3102111" cy="1085886"/>
+                    </a:xfrm>
+                    <a:prstGeom prst="rect">
+                      <a:avLst/>
+                    </a:prstGeom>
+                    <a:noFill/>
+                    <a:ln>
+                      <a:noFill/>
+                    </a:ln>
+                  </pic:spPr>
+                </pic:pic>
+              </a:graphicData>
+            </a:graphic>
+          </wp:inline>
+        </w:drawing>
+      </w:r>
+    </w:p>
+    <w:p>
+      <w:pPr>
+        <w:pStyle w:val="Prrafodelista"/>
+        <w:numPr>
+          <w:ilvl w:val="0"/>
+          <w:numId w:val="8"/>
+        </w:numPr>
+        <w:jc w:val="both"/>
+        <w:rPr>
+          <w:lang w:val="es-ES"/>
+        </w:rPr>
+      </w:pPr>
+      <w:proofErr w:type="spellStart"/>
+      <w:r>
+        <w:rPr>
+          <w:b/>
+          <w:bCs/>
+          <w:lang w:val="es-ES"/>
+        </w:rPr>
+        <w:t>Nombre_Distinguido</w:t>
+      </w:r>
+      <w:proofErr w:type="spellEnd"/>
+      <w:r>
+        <w:rPr>
+          <w:b/>
+          <w:bCs/>
+          <w:lang w:val="es-ES"/>
+        </w:rPr>
+        <w:t>:</w:t>
+      </w:r>
+      <w:r>
+        <w:rPr>
+          <w:lang w:val="es-ES"/>
+        </w:rPr>
+        <w:t xml:space="preserve"> Es una cadena única de nombres que identifica de manera única un objeto en una jerarquía de objetos en el directorio. </w:t>
+      </w:r>
+    </w:p>
+    <w:p>
+      <w:pPr>
+        <w:pStyle w:val="Prrafodelista"/>
+        <w:numPr>
+          <w:ilvl w:val="0"/>
+          <w:numId w:val="8"/>
+        </w:numPr>
+        <w:jc w:val="both"/>
+        <w:rPr>
+          <w:b/>
+          <w:bCs/>
+          <w:lang w:val="es-ES"/>
+        </w:rPr>
+      </w:pPr>
+      <w:r>
+        <w:rPr>
+          <w:b/>
+          <w:bCs/>
+          <w:lang w:val="es-ES"/>
+        </w:rPr>
+        <w:t xml:space="preserve">Nombre: </w:t>
+      </w:r>
+      <w:r>
+        <w:rPr>
+          <w:lang w:val="es-ES"/>
+        </w:rPr>
+        <w:t>Nombre de usuario asignado en el dominio</w:t>
+      </w:r>
+    </w:p>
+    <w:p>
+      <w:pPr>
+        <w:pStyle w:val="Prrafodelista"/>
+        <w:numPr>
+          <w:ilvl w:val="0"/>
+          <w:numId w:val="8"/>
+        </w:numPr>
+        <w:jc w:val="both"/>
+        <w:rPr>
+          <w:b/>
+          <w:bCs/>
+          <w:lang w:val="es-ES"/>
+        </w:rPr>
+      </w:pPr>
+      <w:proofErr w:type="spellStart"/>
+      <w:r>
+        <w:rPr>
+          <w:b/>
+          <w:bCs/>
+          <w:lang w:val="es-ES"/>
+        </w:rPr>
+        <w:t>Nombre_Principal</w:t>
+      </w:r>
+      <w:proofErr w:type="spellEnd"/>
+      <w:r>
+        <w:rPr>
+          <w:b/>
+          <w:bCs/>
+          <w:lang w:val="es-ES"/>
+        </w:rPr>
+        <w:t>:</w:t>
+      </w:r>
+      <w:r>
+        <w:rPr>
+          <w:b/>
+          <w:bCs/>
+          <w:lang w:val="es-ES"/>
+        </w:rPr>
+        <w:t xml:space="preserve"> </w:t>
+      </w:r>
+      <w:r>
+        <w:rPr>
+          <w:lang w:val="es-ES"/>
+        </w:rPr>
+        <w:t>Nombre de usuario seguido del dominio “&lt;usuario&gt;@Proyecto.net”</w:t>
+      </w:r>
+    </w:p>
+    <w:p>
+      <w:pPr>
+        <w:jc w:val="both"/>
+        <w:rPr>
+          <w:lang w:val="es-ES"/>
+        </w:rPr>
+      </w:pPr>
+      <w:r>
+        <w:rPr>
+          <w:lang w:val="es-ES"/>
+        </w:rPr>
+        <w:t xml:space="preserve">La siguiente tabla almacena información de los diferentes grupos del AD con: </w:t>
+      </w:r>
+    </w:p>
+    <w:p>
+      <w:pPr>
+        <w:jc w:val="both"/>
+        <w:rPr>
+          <w:b/>
+          <w:bCs/>
+          <w:lang w:val="es-ES"/>
+        </w:rPr>
+      </w:pPr>
+      <w:r>
+        <w:rPr>
+          <w:lang w:val="es-ES"/>
+        </w:rPr>
+        <w:drawing>
+          <wp:inline distT="0" distB="0" distL="0" distR="0" wp14:anchorId="53A2708E" wp14:editId="247C33E1">
+            <wp:extent cx="3130905" cy="1245246"/>
+            <wp:effectExtent l="0" t="0" r="0" b="0"/>
+            <wp:docPr id="1745388310" name="Imagen 1"/>
+            <wp:cNvGraphicFramePr>
+              <a:graphicFrameLocks xmlns:a="http://schemas.openxmlformats.org/drawingml/2006/main" noChangeAspect="1"/>
+            </wp:cNvGraphicFramePr>
+            <a:graphic xmlns:a="http://schemas.openxmlformats.org/drawingml/2006/main">
+              <a:graphicData uri="http://schemas.openxmlformats.org/drawingml/2006/picture">
+                <pic:pic xmlns:pic="http://schemas.openxmlformats.org/drawingml/2006/picture">
+                  <pic:nvPicPr>
+                    <pic:cNvPr id="1745388310" name=""/>
+                    <pic:cNvPicPr/>
+                  </pic:nvPicPr>
+                  <pic:blipFill>
+                    <a:blip r:embed="rId77"/>
+                    <a:stretch>
+                      <a:fillRect/>
+                    </a:stretch>
+                  </pic:blipFill>
+                  <pic:spPr>
+                    <a:xfrm>
+                      <a:off x="0" y="0"/>
+                      <a:ext cx="3167787" cy="1259915"/>
+                    </a:xfrm>
+                    <a:prstGeom prst="rect">
+                      <a:avLst/>
+                    </a:prstGeom>
+                  </pic:spPr>
+                </pic:pic>
+              </a:graphicData>
+            </a:graphic>
+          </wp:inline>
+        </w:drawing>
+      </w:r>
+    </w:p>
+    <w:p>
+      <w:pPr>
+        <w:pStyle w:val="Prrafodelista"/>
+        <w:numPr>
+          <w:ilvl w:val="0"/>
+          <w:numId w:val="9"/>
+        </w:numPr>
+        <w:jc w:val="both"/>
+        <w:rPr>
+          <w:lang w:val="es-ES"/>
+        </w:rPr>
+      </w:pPr>
+      <w:proofErr w:type="spellStart"/>
+      <w:r>
+        <w:rPr>
+          <w:b/>
+          <w:bCs/>
+          <w:lang w:val="es-ES"/>
+        </w:rPr>
+        <w:lastRenderedPageBreak/>
+        <w:t>Nombre_Distinguido</w:t>
+      </w:r>
+      <w:proofErr w:type="spellEnd"/>
+      <w:r>
+        <w:rPr>
+          <w:b/>
+          <w:bCs/>
+          <w:lang w:val="es-ES"/>
+        </w:rPr>
+        <w:t>:</w:t>
+      </w:r>
+      <w:r>
+        <w:rPr>
+          <w:lang w:val="es-ES"/>
+        </w:rPr>
+        <w:t xml:space="preserve"> Es una cadena única de nombres que identifica de manera única un objeto en una jerarquía de objetos en el directorio. </w:t>
+      </w:r>
+    </w:p>
+    <w:p>
+      <w:pPr>
+        <w:pStyle w:val="Prrafodelista"/>
+        <w:numPr>
+          <w:ilvl w:val="0"/>
+          <w:numId w:val="9"/>
+        </w:numPr>
+        <w:jc w:val="both"/>
+        <w:rPr>
+          <w:lang w:val="es-ES"/>
+        </w:rPr>
+      </w:pPr>
+      <w:r>
+        <w:rPr>
+          <w:b/>
+          <w:bCs/>
+          <w:lang w:val="es-ES"/>
+        </w:rPr>
+        <w:t>Nombre:</w:t>
+      </w:r>
+      <w:r>
+        <w:rPr>
+          <w:lang w:val="es-ES"/>
+        </w:rPr>
+        <w:t xml:space="preserve"> </w:t>
+      </w:r>
+      <w:r>
+        <w:rPr>
+          <w:lang w:val="es-ES"/>
+        </w:rPr>
+        <w:t>Nombre del grupo</w:t>
+      </w:r>
+      <w:r>
+        <w:rPr>
+          <w:lang w:val="es-ES"/>
+        </w:rPr>
+        <w:t>.</w:t>
+      </w:r>
+    </w:p>
+    <w:p>
+      <w:pPr>
+        <w:pStyle w:val="Prrafodelista"/>
+        <w:numPr>
+          <w:ilvl w:val="0"/>
+          <w:numId w:val="9"/>
+        </w:numPr>
+        <w:jc w:val="both"/>
+        <w:rPr>
+          <w:lang w:val="es-ES"/>
+        </w:rPr>
+      </w:pPr>
+      <w:proofErr w:type="spellStart"/>
+      <w:r>
+        <w:rPr>
+          <w:b/>
+          <w:bCs/>
+          <w:lang w:val="es-ES"/>
+        </w:rPr>
+        <w:t>Categoria</w:t>
+      </w:r>
+      <w:proofErr w:type="spellEnd"/>
+      <w:r>
+        <w:rPr>
+          <w:b/>
+          <w:bCs/>
+          <w:lang w:val="es-ES"/>
+        </w:rPr>
+        <w:t>:</w:t>
+      </w:r>
+      <w:r>
+        <w:rPr>
+          <w:lang w:val="es-ES"/>
+        </w:rPr>
+        <w:t xml:space="preserve"> </w:t>
+      </w:r>
+      <w:r>
+        <w:rPr>
+          <w:lang w:val="es-ES"/>
+        </w:rPr>
+        <w:t>Categoría del grupo</w:t>
+      </w:r>
+      <w:r>
+        <w:rPr>
+          <w:lang w:val="es-ES"/>
+        </w:rPr>
+        <w:t>.</w:t>
+      </w:r>
+    </w:p>
+    <w:p>
+      <w:pPr>
+        <w:pStyle w:val="Prrafodelista"/>
+        <w:numPr>
+          <w:ilvl w:val="0"/>
+          <w:numId w:val="9"/>
+        </w:numPr>
+        <w:jc w:val="both"/>
+        <w:rPr>
+          <w:lang w:val="es-ES"/>
+        </w:rPr>
+      </w:pPr>
+      <w:r>
+        <w:rPr>
+          <w:b/>
+          <w:bCs/>
+          <w:lang w:val="es-ES"/>
+        </w:rPr>
+        <w:t>Alcance:</w:t>
+      </w:r>
+      <w:r>
+        <w:rPr>
+          <w:lang w:val="es-ES"/>
+        </w:rPr>
+        <w:t xml:space="preserve"> I</w:t>
+      </w:r>
+      <w:r>
+        <w:rPr>
+          <w:lang w:val="es-ES"/>
+        </w:rPr>
+        <w:t>dentifica su alcance en el bosque o árbol de dominios</w:t>
+      </w:r>
+      <w:r>
+        <w:rPr>
+          <w:lang w:val="es-ES"/>
+        </w:rPr>
+        <w:t>.</w:t>
+      </w:r>
+    </w:p>
+    <w:p>
+      <w:pPr>
+        <w:jc w:val="both"/>
+        <w:rPr>
+          <w:lang w:val="es-ES"/>
+        </w:rPr>
+      </w:pPr>
+      <w:r>
+        <w:rPr>
+          <w:lang w:val="es-ES"/>
+        </w:rPr>
+        <w:t>Por último, almacenamos información de los diferentes equipos que están dados de alta en el AD:</w:t>
+      </w:r>
+    </w:p>
+    <w:p>
+      <w:pPr>
+        <w:jc w:val="both"/>
+        <w:rPr>
+          <w:lang w:val="es-ES"/>
+        </w:rPr>
+      </w:pPr>
+      <w:r>
+        <w:rPr>
+          <w:lang w:val="es-ES"/>
+        </w:rPr>
+        <w:drawing>
+          <wp:inline distT="0" distB="0" distL="0" distR="0" wp14:anchorId="681E3452" wp14:editId="29435954">
+            <wp:extent cx="3289402" cy="1111911"/>
+            <wp:effectExtent l="0" t="0" r="6350" b="0"/>
+            <wp:docPr id="1820159705" name="Imagen 1"/>
+            <wp:cNvGraphicFramePr>
+              <a:graphicFrameLocks xmlns:a="http://schemas.openxmlformats.org/drawingml/2006/main" noChangeAspect="1"/>
+            </wp:cNvGraphicFramePr>
+            <a:graphic xmlns:a="http://schemas.openxmlformats.org/drawingml/2006/main">
+              <a:graphicData uri="http://schemas.openxmlformats.org/drawingml/2006/picture">
+                <pic:pic xmlns:pic="http://schemas.openxmlformats.org/drawingml/2006/picture">
+                  <pic:nvPicPr>
+                    <pic:cNvPr id="1820159705" name=""/>
+                    <pic:cNvPicPr/>
+                  </pic:nvPicPr>
+                  <pic:blipFill>
+                    <a:blip r:embed="rId78"/>
+                    <a:stretch>
+                      <a:fillRect/>
+                    </a:stretch>
+                  </pic:blipFill>
+                  <pic:spPr>
+                    <a:xfrm>
+                      <a:off x="0" y="0"/>
+                      <a:ext cx="3293626" cy="1113339"/>
+                    </a:xfrm>
+                    <a:prstGeom prst="rect">
+                      <a:avLst/>
+                    </a:prstGeom>
+                  </pic:spPr>
+                </pic:pic>
+              </a:graphicData>
+            </a:graphic>
+          </wp:inline>
+        </w:drawing>
+      </w:r>
+    </w:p>
+    <w:p>
+      <w:pPr>
+        <w:pStyle w:val="Prrafodelista"/>
+        <w:numPr>
+          <w:ilvl w:val="0"/>
+          <w:numId w:val="10"/>
+        </w:numPr>
+        <w:jc w:val="both"/>
+        <w:rPr>
+          <w:lang w:val="es-ES"/>
+        </w:rPr>
+      </w:pPr>
+      <w:proofErr w:type="spellStart"/>
+      <w:r>
+        <w:rPr>
+          <w:b/>
+          <w:bCs/>
+          <w:lang w:val="es-ES"/>
+        </w:rPr>
+        <w:t>Nombre_Distinguido</w:t>
+      </w:r>
+      <w:proofErr w:type="spellEnd"/>
+      <w:r>
+        <w:rPr>
+          <w:b/>
+          <w:bCs/>
+          <w:lang w:val="es-ES"/>
+        </w:rPr>
+        <w:t>:</w:t>
+      </w:r>
+      <w:r>
+        <w:rPr>
+          <w:lang w:val="es-ES"/>
+        </w:rPr>
+        <w:t xml:space="preserve"> Es una cadena única de nombres que identifica de manera única un objeto en una jerarquía de objetos en el directorio. </w:t>
+      </w:r>
+    </w:p>
+    <w:p>
+      <w:pPr>
+        <w:pStyle w:val="Prrafodelista"/>
+        <w:numPr>
+          <w:ilvl w:val="0"/>
+          <w:numId w:val="10"/>
+        </w:numPr>
+        <w:jc w:val="both"/>
+        <w:rPr>
+          <w:lang w:val="es-ES"/>
+        </w:rPr>
+      </w:pPr>
+      <w:proofErr w:type="spellStart"/>
+      <w:r>
+        <w:rPr>
+          <w:b/>
+          <w:bCs/>
+          <w:lang w:val="es-ES"/>
+        </w:rPr>
+        <w:t>Nombre_DNS</w:t>
+      </w:r>
+      <w:proofErr w:type="spellEnd"/>
+      <w:r>
+        <w:rPr>
+          <w:b/>
+          <w:bCs/>
+          <w:lang w:val="es-ES"/>
+        </w:rPr>
+        <w:t>:</w:t>
+      </w:r>
+      <w:r>
+        <w:rPr>
+          <w:lang w:val="es-ES"/>
+        </w:rPr>
+        <w:t xml:space="preserve"> </w:t>
+      </w:r>
+      <w:r>
+        <w:rPr>
+          <w:lang w:val="es-ES"/>
+        </w:rPr>
+        <w:t>Nombre del equipo seguido del dominio.</w:t>
+      </w:r>
+    </w:p>
+    <w:p>
+      <w:pPr>
+        <w:pStyle w:val="Prrafodelista"/>
+        <w:numPr>
+          <w:ilvl w:val="0"/>
+          <w:numId w:val="10"/>
+        </w:numPr>
+        <w:jc w:val="both"/>
+        <w:rPr>
+          <w:lang w:val="es-ES"/>
+        </w:rPr>
+      </w:pPr>
+      <w:r>
+        <w:rPr>
+          <w:b/>
+          <w:bCs/>
+          <w:lang w:val="es-ES"/>
+        </w:rPr>
+        <w:t>Nombre:</w:t>
+      </w:r>
+      <w:r>
+        <w:rPr>
+          <w:lang w:val="es-ES"/>
+        </w:rPr>
+        <w:t xml:space="preserve"> Nombre del equipo.</w:t>
+      </w:r>
+    </w:p>
+    <w:p>
+      <w:pPr>
         <w:pStyle w:val="Ttulo2"/>
         <w:numPr>
           <w:ilvl w:val="1"/>
@@ -11232,6 +11837,513 @@
     </w:p>
     <w:p>
       <w:pPr>
+        <w:rPr>
+          <w:lang w:val="es-ES"/>
+        </w:rPr>
+      </w:pPr>
+      <w:r>
+        <w:rPr>
+          <w:lang w:val="es-ES"/>
+        </w:rPr>
+        <w:t xml:space="preserve">Seguidamente creamos la BBDD encargada de almacenar la información sobre el servicio de carpetas compartidas del Windows Server. Como primera tabla almacenamos la información relativa a las diferentes carpetas compartidas creadas en el sistema con: </w:t>
+      </w:r>
+    </w:p>
+    <w:p>
+      <w:pPr>
+        <w:rPr>
+          <w:lang w:val="es-ES"/>
+        </w:rPr>
+      </w:pPr>
+      <w:r>
+        <w:rPr>
+          <w:lang w:val="es-ES"/>
+        </w:rPr>
+        <w:drawing>
+          <wp:inline distT="0" distB="0" distL="0" distR="0" wp14:anchorId="21A9F3B5" wp14:editId="7DAFCC05">
+            <wp:extent cx="2582265" cy="1122328"/>
+            <wp:effectExtent l="0" t="0" r="8890" b="1905"/>
+            <wp:docPr id="1258143494" name="Imagen 1"/>
+            <wp:cNvGraphicFramePr>
+              <a:graphicFrameLocks xmlns:a="http://schemas.openxmlformats.org/drawingml/2006/main" noChangeAspect="1"/>
+            </wp:cNvGraphicFramePr>
+            <a:graphic xmlns:a="http://schemas.openxmlformats.org/drawingml/2006/main">
+              <a:graphicData uri="http://schemas.openxmlformats.org/drawingml/2006/picture">
+                <pic:pic xmlns:pic="http://schemas.openxmlformats.org/drawingml/2006/picture">
+                  <pic:nvPicPr>
+                    <pic:cNvPr id="1258143494" name=""/>
+                    <pic:cNvPicPr/>
+                  </pic:nvPicPr>
+                  <pic:blipFill>
+                    <a:blip r:embed="rId79"/>
+                    <a:stretch>
+                      <a:fillRect/>
+                    </a:stretch>
+                  </pic:blipFill>
+                  <pic:spPr>
+                    <a:xfrm>
+                      <a:off x="0" y="0"/>
+                      <a:ext cx="2586739" cy="1124272"/>
+                    </a:xfrm>
+                    <a:prstGeom prst="rect">
+                      <a:avLst/>
+                    </a:prstGeom>
+                  </pic:spPr>
+                </pic:pic>
+              </a:graphicData>
+            </a:graphic>
+          </wp:inline>
+        </w:drawing>
+      </w:r>
+    </w:p>
+    <w:p>
+      <w:pPr>
+        <w:pStyle w:val="Prrafodelista"/>
+        <w:numPr>
+          <w:ilvl w:val="0"/>
+          <w:numId w:val="11"/>
+        </w:numPr>
+        <w:rPr>
+          <w:lang w:val="es-ES"/>
+        </w:rPr>
+      </w:pPr>
+      <w:r>
+        <w:rPr>
+          <w:b/>
+          <w:bCs/>
+          <w:lang w:val="es-ES"/>
+        </w:rPr>
+        <w:t>Nombre:</w:t>
+      </w:r>
+      <w:r>
+        <w:rPr>
+          <w:lang w:val="es-ES"/>
+        </w:rPr>
+        <w:t xml:space="preserve"> Nombre del recurso compartido.</w:t>
+      </w:r>
+      <w:r>
+        <w:rPr>
+          <w:lang w:val="es-ES"/>
+        </w:rPr>
+        <w:t xml:space="preserve"> </w:t>
+      </w:r>
+      <w:r>
+        <w:rPr>
+          <w:lang w:val="es-ES"/>
+        </w:rPr>
+        <w:tab/>
+      </w:r>
+    </w:p>
+    <w:p>
+      <w:pPr>
+        <w:pStyle w:val="Prrafodelista"/>
+        <w:numPr>
+          <w:ilvl w:val="0"/>
+          <w:numId w:val="11"/>
+        </w:numPr>
+        <w:rPr>
+          <w:lang w:val="es-ES"/>
+        </w:rPr>
+      </w:pPr>
+      <w:r>
+        <w:rPr>
+          <w:b/>
+          <w:bCs/>
+          <w:lang w:val="es-ES"/>
+        </w:rPr>
+        <w:t>Ruta:</w:t>
+      </w:r>
+      <w:r>
+        <w:rPr>
+          <w:lang w:val="es-ES"/>
+        </w:rPr>
+        <w:t xml:space="preserve"> </w:t>
+      </w:r>
+      <w:r>
+        <w:rPr>
+          <w:lang w:val="es-ES"/>
+        </w:rPr>
+        <w:t>Ruta del recurso compartido.</w:t>
+      </w:r>
+    </w:p>
+    <w:p>
+      <w:pPr>
+        <w:pStyle w:val="Prrafodelista"/>
+        <w:numPr>
+          <w:ilvl w:val="0"/>
+          <w:numId w:val="11"/>
+        </w:numPr>
+        <w:rPr>
+          <w:lang w:val="es-ES"/>
+        </w:rPr>
+      </w:pPr>
+      <w:r>
+        <w:rPr>
+          <w:b/>
+          <w:bCs/>
+          <w:lang w:val="es-ES"/>
+        </w:rPr>
+        <w:t>Descripción</w:t>
+      </w:r>
+      <w:r>
+        <w:rPr>
+          <w:b/>
+          <w:bCs/>
+          <w:lang w:val="es-ES"/>
+        </w:rPr>
+        <w:t>:</w:t>
+      </w:r>
+      <w:r>
+        <w:rPr>
+          <w:lang w:val="es-ES"/>
+        </w:rPr>
+        <w:t xml:space="preserve"> Descripción añadida</w:t>
+      </w:r>
+      <w:r>
+        <w:rPr>
+          <w:lang w:val="es-ES"/>
+        </w:rPr>
+        <w:t>.</w:t>
+      </w:r>
+    </w:p>
+    <w:p>
+      <w:pPr>
+        <w:rPr>
+          <w:lang w:val="es-ES"/>
+        </w:rPr>
+      </w:pPr>
+      <w:r>
+        <w:rPr>
+          <w:lang w:val="es-ES"/>
+        </w:rPr>
+        <w:t xml:space="preserve">Como segunda tabla almacenamos la información sobre los permisos de las diferentes carpetas compartidas guardando: </w:t>
+      </w:r>
+    </w:p>
+    <w:p>
+      <w:pPr>
+        <w:pStyle w:val="Prrafodelista"/>
+        <w:numPr>
+          <w:ilvl w:val="0"/>
+          <w:numId w:val="12"/>
+        </w:numPr>
+        <w:rPr>
+          <w:lang w:val="es-ES"/>
+        </w:rPr>
+      </w:pPr>
+      <w:r>
+        <w:rPr>
+          <w:b/>
+          <w:bCs/>
+          <w:lang w:val="es-ES"/>
+        </w:rPr>
+        <w:t>Nombre:</w:t>
+      </w:r>
+      <w:r>
+        <w:rPr>
+          <w:lang w:val="es-ES"/>
+        </w:rPr>
+        <w:t xml:space="preserve"> </w:t>
+      </w:r>
+      <w:r>
+        <w:rPr>
+          <w:lang w:val="es-ES"/>
+        </w:rPr>
+        <w:t>Nombre del permiso.</w:t>
+      </w:r>
+    </w:p>
+    <w:p>
+      <w:pPr>
+        <w:pStyle w:val="Prrafodelista"/>
+        <w:numPr>
+          <w:ilvl w:val="0"/>
+          <w:numId w:val="12"/>
+        </w:numPr>
+        <w:rPr>
+          <w:lang w:val="es-ES"/>
+        </w:rPr>
+      </w:pPr>
+      <w:r>
+        <w:rPr>
+          <w:b/>
+          <w:bCs/>
+          <w:lang w:val="es-ES"/>
+        </w:rPr>
+        <w:t>Usuario:</w:t>
+      </w:r>
+      <w:r>
+        <w:rPr>
+          <w:lang w:val="es-ES"/>
+        </w:rPr>
+        <w:t xml:space="preserve"> </w:t>
+      </w:r>
+      <w:r>
+        <w:rPr>
+          <w:lang w:val="es-ES"/>
+        </w:rPr>
+        <w:t>Usuarios a los que afecta el permiso.</w:t>
+      </w:r>
+    </w:p>
+    <w:p>
+      <w:pPr>
+        <w:pStyle w:val="Prrafodelista"/>
+        <w:numPr>
+          <w:ilvl w:val="0"/>
+          <w:numId w:val="12"/>
+        </w:numPr>
+        <w:rPr>
+          <w:lang w:val="es-ES"/>
+        </w:rPr>
+      </w:pPr>
+      <w:proofErr w:type="spellStart"/>
+      <w:r>
+        <w:rPr>
+          <w:b/>
+          <w:bCs/>
+          <w:lang w:val="es-ES"/>
+        </w:rPr>
+        <w:t>Tipo_Acceso</w:t>
+      </w:r>
+      <w:proofErr w:type="spellEnd"/>
+      <w:r>
+        <w:rPr>
+          <w:b/>
+          <w:bCs/>
+          <w:lang w:val="es-ES"/>
+        </w:rPr>
+        <w:t>:</w:t>
+      </w:r>
+      <w:r>
+        <w:rPr>
+          <w:lang w:val="es-ES"/>
+        </w:rPr>
+        <w:t xml:space="preserve"> </w:t>
+      </w:r>
+      <w:r>
+        <w:rPr>
+          <w:lang w:val="es-ES"/>
+        </w:rPr>
+        <w:t>Indica si se permite el acceso o no al permiso.</w:t>
+      </w:r>
+    </w:p>
+    <w:p>
+      <w:pPr>
+        <w:pStyle w:val="Prrafodelista"/>
+        <w:numPr>
+          <w:ilvl w:val="0"/>
+          <w:numId w:val="12"/>
+        </w:numPr>
+        <w:rPr>
+          <w:lang w:val="es-ES"/>
+        </w:rPr>
+      </w:pPr>
+      <w:r>
+        <w:rPr>
+          <w:b/>
+          <w:bCs/>
+          <w:lang w:val="es-ES"/>
+        </w:rPr>
+        <w:t>Permisos:</w:t>
+      </w:r>
+      <w:r>
+        <w:rPr>
+          <w:lang w:val="es-ES"/>
+        </w:rPr>
+        <w:t xml:space="preserve"> </w:t>
+      </w:r>
+      <w:r>
+        <w:rPr>
+          <w:lang w:val="es-ES"/>
+        </w:rPr>
+        <w:t>Permisos aplicados.</w:t>
+      </w:r>
+    </w:p>
+    <w:p>
+      <w:pPr>
+        <w:rPr>
+          <w:lang w:val="es-ES"/>
+        </w:rPr>
+      </w:pPr>
+      <w:r>
+        <w:rPr>
+          <w:lang w:val="es-ES"/>
+        </w:rPr>
+        <w:drawing>
+          <wp:inline distT="0" distB="0" distL="0" distR="0" wp14:anchorId="4351F06F" wp14:editId="4D056522">
+            <wp:extent cx="3277209" cy="1144714"/>
+            <wp:effectExtent l="0" t="0" r="0" b="0"/>
+            <wp:docPr id="1605726993" name="Imagen 1"/>
+            <wp:cNvGraphicFramePr>
+              <a:graphicFrameLocks xmlns:a="http://schemas.openxmlformats.org/drawingml/2006/main" noChangeAspect="1"/>
+            </wp:cNvGraphicFramePr>
+            <a:graphic xmlns:a="http://schemas.openxmlformats.org/drawingml/2006/main">
+              <a:graphicData uri="http://schemas.openxmlformats.org/drawingml/2006/picture">
+                <pic:pic xmlns:pic="http://schemas.openxmlformats.org/drawingml/2006/picture">
+                  <pic:nvPicPr>
+                    <pic:cNvPr id="1605726993" name=""/>
+                    <pic:cNvPicPr/>
+                  </pic:nvPicPr>
+                  <pic:blipFill>
+                    <a:blip r:embed="rId80"/>
+                    <a:stretch>
+                      <a:fillRect/>
+                    </a:stretch>
+                  </pic:blipFill>
+                  <pic:spPr>
+                    <a:xfrm>
+                      <a:off x="0" y="0"/>
+                      <a:ext cx="3358805" cy="1173215"/>
+                    </a:xfrm>
+                    <a:prstGeom prst="rect">
+                      <a:avLst/>
+                    </a:prstGeom>
+                  </pic:spPr>
+                </pic:pic>
+              </a:graphicData>
+            </a:graphic>
+          </wp:inline>
+        </w:drawing>
+      </w:r>
+    </w:p>
+    <w:p>
+      <w:pPr>
+        <w:rPr>
+          <w:lang w:val="es-ES"/>
+        </w:rPr>
+      </w:pPr>
+      <w:r>
+        <w:rPr>
+          <w:lang w:val="es-ES"/>
+        </w:rPr>
+        <w:lastRenderedPageBreak/>
+        <w:t xml:space="preserve">Por últimos guardamos la información de los usuarios que están conectados a una carpeta compartida: </w:t>
+      </w:r>
+    </w:p>
+    <w:p>
+      <w:pPr>
+        <w:rPr>
+          <w:lang w:val="es-ES"/>
+        </w:rPr>
+      </w:pPr>
+      <w:r>
+        <w:rPr>
+          <w:lang w:val="es-ES"/>
+        </w:rPr>
+        <w:drawing>
+          <wp:inline distT="0" distB="0" distL="0" distR="0" wp14:anchorId="0D23B8B0" wp14:editId="2E70FB60">
+            <wp:extent cx="3372321" cy="743054"/>
+            <wp:effectExtent l="0" t="0" r="0" b="0"/>
+            <wp:docPr id="1360232020" name="Imagen 1"/>
+            <wp:cNvGraphicFramePr>
+              <a:graphicFrameLocks xmlns:a="http://schemas.openxmlformats.org/drawingml/2006/main" noChangeAspect="1"/>
+            </wp:cNvGraphicFramePr>
+            <a:graphic xmlns:a="http://schemas.openxmlformats.org/drawingml/2006/main">
+              <a:graphicData uri="http://schemas.openxmlformats.org/drawingml/2006/picture">
+                <pic:pic xmlns:pic="http://schemas.openxmlformats.org/drawingml/2006/picture">
+                  <pic:nvPicPr>
+                    <pic:cNvPr id="1360232020" name=""/>
+                    <pic:cNvPicPr/>
+                  </pic:nvPicPr>
+                  <pic:blipFill>
+                    <a:blip r:embed="rId81"/>
+                    <a:stretch>
+                      <a:fillRect/>
+                    </a:stretch>
+                  </pic:blipFill>
+                  <pic:spPr>
+                    <a:xfrm>
+                      <a:off x="0" y="0"/>
+                      <a:ext cx="3372321" cy="743054"/>
+                    </a:xfrm>
+                    <a:prstGeom prst="rect">
+                      <a:avLst/>
+                    </a:prstGeom>
+                  </pic:spPr>
+                </pic:pic>
+              </a:graphicData>
+            </a:graphic>
+          </wp:inline>
+        </w:drawing>
+      </w:r>
+    </w:p>
+    <w:p>
+      <w:pPr>
+        <w:pStyle w:val="Prrafodelista"/>
+        <w:numPr>
+          <w:ilvl w:val="0"/>
+          <w:numId w:val="13"/>
+        </w:numPr>
+        <w:rPr>
+          <w:lang w:val="es-ES"/>
+        </w:rPr>
+      </w:pPr>
+      <w:proofErr w:type="spellStart"/>
+      <w:r>
+        <w:rPr>
+          <w:b/>
+          <w:bCs/>
+          <w:lang w:val="es-ES"/>
+        </w:rPr>
+        <w:t>Nombre_Usuario</w:t>
+      </w:r>
+      <w:proofErr w:type="spellEnd"/>
+      <w:r>
+        <w:rPr>
+          <w:b/>
+          <w:bCs/>
+          <w:lang w:val="es-ES"/>
+        </w:rPr>
+        <w:t>:</w:t>
+      </w:r>
+      <w:r>
+        <w:rPr>
+          <w:lang w:val="es-ES"/>
+        </w:rPr>
+        <w:t xml:space="preserve"> </w:t>
+      </w:r>
+      <w:r>
+        <w:rPr>
+          <w:lang w:val="es-ES"/>
+        </w:rPr>
+        <w:t>Nombre del usuario conectado.</w:t>
+      </w:r>
+    </w:p>
+    <w:p>
+      <w:pPr>
+        <w:pStyle w:val="Prrafodelista"/>
+        <w:numPr>
+          <w:ilvl w:val="0"/>
+          <w:numId w:val="13"/>
+        </w:numPr>
+        <w:rPr>
+          <w:lang w:val="es-ES"/>
+        </w:rPr>
+      </w:pPr>
+      <w:proofErr w:type="spellStart"/>
+      <w:r>
+        <w:rPr>
+          <w:b/>
+          <w:bCs/>
+          <w:lang w:val="es-ES"/>
+        </w:rPr>
+        <w:t>IP_Usuario</w:t>
+      </w:r>
+      <w:proofErr w:type="spellEnd"/>
+      <w:r>
+        <w:rPr>
+          <w:b/>
+          <w:bCs/>
+          <w:lang w:val="es-ES"/>
+        </w:rPr>
+        <w:t>:</w:t>
+      </w:r>
+      <w:r>
+        <w:rPr>
+          <w:lang w:val="es-ES"/>
+        </w:rPr>
+        <w:t xml:space="preserve"> IP desde la cual se realiza la conexión.</w:t>
+      </w:r>
+    </w:p>
+    <w:p>
+      <w:pPr>
         <w:pStyle w:val="Ttulo2"/>
         <w:numPr>
           <w:ilvl w:val="1"/>
@@ -11249,6 +12361,1360 @@
         <w:t>BBDD</w:t>
       </w:r>
       <w:bookmarkEnd w:id="31"/>
+      <w:r>
+        <w:rPr>
+          <w:lang w:val="es-ES"/>
+        </w:rPr>
+        <w:t xml:space="preserve"> INFO_DHCP</w:t>
+      </w:r>
+    </w:p>
+    <w:p>
+      <w:pPr>
+        <w:rPr>
+          <w:lang w:val="es-ES"/>
+        </w:rPr>
+      </w:pPr>
+      <w:r>
+        <w:rPr>
+          <w:lang w:val="es-ES"/>
+        </w:rPr>
+        <w:t xml:space="preserve">En esta BBDD se va a almacenar la información relativa al servicio de DHCP alojado en el servidor Windows. La primera tabla será la encargada de almacenar la información general de los diferentes Ámbitos DHCP con: </w:t>
+      </w:r>
+    </w:p>
+    <w:p>
+      <w:pPr>
+        <w:rPr>
+          <w:lang w:val="es-ES"/>
+        </w:rPr>
+      </w:pPr>
+      <w:r>
+        <w:rPr>
+          <w:lang w:val="es-ES"/>
+        </w:rPr>
+        <w:drawing>
+          <wp:inline distT="0" distB="0" distL="0" distR="0" wp14:anchorId="22363AB2" wp14:editId="157694FC">
+            <wp:extent cx="2495898" cy="1705213"/>
+            <wp:effectExtent l="0" t="0" r="0" b="9525"/>
+            <wp:docPr id="602135222" name="Imagen 1"/>
+            <wp:cNvGraphicFramePr>
+              <a:graphicFrameLocks xmlns:a="http://schemas.openxmlformats.org/drawingml/2006/main" noChangeAspect="1"/>
+            </wp:cNvGraphicFramePr>
+            <a:graphic xmlns:a="http://schemas.openxmlformats.org/drawingml/2006/main">
+              <a:graphicData uri="http://schemas.openxmlformats.org/drawingml/2006/picture">
+                <pic:pic xmlns:pic="http://schemas.openxmlformats.org/drawingml/2006/picture">
+                  <pic:nvPicPr>
+                    <pic:cNvPr id="602135222" name=""/>
+                    <pic:cNvPicPr/>
+                  </pic:nvPicPr>
+                  <pic:blipFill>
+                    <a:blip r:embed="rId82"/>
+                    <a:stretch>
+                      <a:fillRect/>
+                    </a:stretch>
+                  </pic:blipFill>
+                  <pic:spPr>
+                    <a:xfrm>
+                      <a:off x="0" y="0"/>
+                      <a:ext cx="2495898" cy="1705213"/>
+                    </a:xfrm>
+                    <a:prstGeom prst="rect">
+                      <a:avLst/>
+                    </a:prstGeom>
+                  </pic:spPr>
+                </pic:pic>
+              </a:graphicData>
+            </a:graphic>
+          </wp:inline>
+        </w:drawing>
+      </w:r>
+    </w:p>
+    <w:p>
+      <w:pPr>
+        <w:pStyle w:val="Prrafodelista"/>
+        <w:numPr>
+          <w:ilvl w:val="0"/>
+          <w:numId w:val="14"/>
+        </w:numPr>
+        <w:rPr>
+          <w:lang w:val="es-ES"/>
+        </w:rPr>
+      </w:pPr>
+      <w:r>
+        <w:rPr>
+          <w:b/>
+          <w:bCs/>
+          <w:lang w:val="es-ES"/>
+        </w:rPr>
+        <w:t>ID:</w:t>
+      </w:r>
+      <w:r>
+        <w:rPr>
+          <w:lang w:val="es-ES"/>
+        </w:rPr>
+        <w:t xml:space="preserve"> </w:t>
+      </w:r>
+      <w:r>
+        <w:rPr>
+          <w:lang w:val="es-ES"/>
+        </w:rPr>
+        <w:t>ID asignado al ámbito.</w:t>
+      </w:r>
+    </w:p>
+    <w:p>
+      <w:pPr>
+        <w:pStyle w:val="Prrafodelista"/>
+        <w:numPr>
+          <w:ilvl w:val="0"/>
+          <w:numId w:val="14"/>
+        </w:numPr>
+        <w:rPr>
+          <w:lang w:val="es-ES"/>
+        </w:rPr>
+      </w:pPr>
+      <w:proofErr w:type="spellStart"/>
+      <w:r>
+        <w:rPr>
+          <w:b/>
+          <w:bCs/>
+          <w:lang w:val="es-ES"/>
+        </w:rPr>
+        <w:t>Nombre_Ambito</w:t>
+      </w:r>
+      <w:proofErr w:type="spellEnd"/>
+      <w:r>
+        <w:rPr>
+          <w:b/>
+          <w:bCs/>
+          <w:lang w:val="es-ES"/>
+        </w:rPr>
+        <w:t>:</w:t>
+      </w:r>
+      <w:r>
+        <w:rPr>
+          <w:lang w:val="es-ES"/>
+        </w:rPr>
+        <w:t xml:space="preserve"> </w:t>
+      </w:r>
+      <w:r>
+        <w:rPr>
+          <w:lang w:val="es-ES"/>
+        </w:rPr>
+        <w:t>Nombre asignado.</w:t>
+      </w:r>
+    </w:p>
+    <w:p>
+      <w:pPr>
+        <w:pStyle w:val="Prrafodelista"/>
+        <w:numPr>
+          <w:ilvl w:val="0"/>
+          <w:numId w:val="14"/>
+        </w:numPr>
+        <w:rPr>
+          <w:lang w:val="es-ES"/>
+        </w:rPr>
+      </w:pPr>
+      <w:r>
+        <w:rPr>
+          <w:b/>
+          <w:bCs/>
+          <w:lang w:val="es-ES"/>
+        </w:rPr>
+        <w:t>Estado:</w:t>
+      </w:r>
+      <w:r>
+        <w:rPr>
+          <w:lang w:val="es-ES"/>
+        </w:rPr>
+        <w:t xml:space="preserve"> </w:t>
+      </w:r>
+      <w:r>
+        <w:rPr>
+          <w:lang w:val="es-ES"/>
+        </w:rPr>
+        <w:t>Estado del ámbito.</w:t>
+      </w:r>
+    </w:p>
+    <w:p>
+      <w:pPr>
+        <w:pStyle w:val="Prrafodelista"/>
+        <w:numPr>
+          <w:ilvl w:val="0"/>
+          <w:numId w:val="14"/>
+        </w:numPr>
+        <w:rPr>
+          <w:lang w:val="es-ES"/>
+        </w:rPr>
+      </w:pPr>
+      <w:proofErr w:type="spellStart"/>
+      <w:r>
+        <w:rPr>
+          <w:b/>
+          <w:bCs/>
+          <w:lang w:val="es-ES"/>
+        </w:rPr>
+        <w:t>IP_Inicio</w:t>
+      </w:r>
+      <w:proofErr w:type="spellEnd"/>
+      <w:r>
+        <w:rPr>
+          <w:b/>
+          <w:bCs/>
+          <w:lang w:val="es-ES"/>
+        </w:rPr>
+        <w:t>:</w:t>
+      </w:r>
+      <w:r>
+        <w:rPr>
+          <w:lang w:val="es-ES"/>
+        </w:rPr>
+        <w:t xml:space="preserve"> </w:t>
+      </w:r>
+      <w:r>
+        <w:rPr>
+          <w:lang w:val="es-ES"/>
+        </w:rPr>
+        <w:t>IP de inicio del ámbito.</w:t>
+      </w:r>
+    </w:p>
+    <w:p>
+      <w:pPr>
+        <w:pStyle w:val="Prrafodelista"/>
+        <w:numPr>
+          <w:ilvl w:val="0"/>
+          <w:numId w:val="14"/>
+        </w:numPr>
+        <w:rPr>
+          <w:lang w:val="es-ES"/>
+        </w:rPr>
+      </w:pPr>
+      <w:proofErr w:type="spellStart"/>
+      <w:r>
+        <w:rPr>
+          <w:b/>
+          <w:bCs/>
+          <w:lang w:val="es-ES"/>
+        </w:rPr>
+        <w:t>IP_Final</w:t>
+      </w:r>
+      <w:proofErr w:type="spellEnd"/>
+      <w:r>
+        <w:rPr>
+          <w:b/>
+          <w:bCs/>
+          <w:lang w:val="es-ES"/>
+        </w:rPr>
+        <w:t>:</w:t>
+      </w:r>
+      <w:r>
+        <w:rPr>
+          <w:lang w:val="es-ES"/>
+        </w:rPr>
+        <w:t xml:space="preserve"> </w:t>
+      </w:r>
+      <w:r>
+        <w:rPr>
+          <w:lang w:val="es-ES"/>
+        </w:rPr>
+        <w:t>IP final del ámbito.</w:t>
+      </w:r>
+    </w:p>
+    <w:p>
+      <w:pPr>
+        <w:pStyle w:val="Prrafodelista"/>
+        <w:numPr>
+          <w:ilvl w:val="0"/>
+          <w:numId w:val="14"/>
+        </w:numPr>
+        <w:rPr>
+          <w:lang w:val="es-ES"/>
+        </w:rPr>
+      </w:pPr>
+      <w:proofErr w:type="spellStart"/>
+      <w:r>
+        <w:rPr>
+          <w:b/>
+          <w:bCs/>
+          <w:lang w:val="es-ES"/>
+        </w:rPr>
+        <w:t>Tiempo_Concesión</w:t>
+      </w:r>
+      <w:proofErr w:type="spellEnd"/>
+      <w:r>
+        <w:rPr>
+          <w:b/>
+          <w:bCs/>
+          <w:lang w:val="es-ES"/>
+        </w:rPr>
+        <w:t>:</w:t>
+      </w:r>
+      <w:r>
+        <w:rPr>
+          <w:lang w:val="es-ES"/>
+        </w:rPr>
+        <w:t xml:space="preserve"> </w:t>
+      </w:r>
+      <w:r>
+        <w:rPr>
+          <w:lang w:val="es-ES"/>
+        </w:rPr>
+        <w:t>Tiempo que se asigna cada IP.</w:t>
+      </w:r>
+    </w:p>
+    <w:p>
+      <w:pPr>
+        <w:rPr>
+          <w:lang w:val="es-ES"/>
+        </w:rPr>
+      </w:pPr>
+      <w:r>
+        <w:rPr>
+          <w:lang w:val="es-ES"/>
+        </w:rPr>
+        <w:t xml:space="preserve">Como segunda tabla vamos a guardar la información de las opciones configuradas dentro de cada ámbito como puerta de enlace, servidores DNS, etc. Se almacena: </w:t>
+      </w:r>
+    </w:p>
+    <w:p>
+      <w:pPr>
+        <w:rPr>
+          <w:lang w:val="es-ES"/>
+        </w:rPr>
+      </w:pPr>
+      <w:r>
+        <w:rPr>
+          <w:lang w:val="es-ES"/>
+        </w:rPr>
+        <w:drawing>
+          <wp:inline distT="0" distB="0" distL="0" distR="0" wp14:anchorId="5FE422A5" wp14:editId="4E12089B">
+            <wp:extent cx="2695951" cy="1448002"/>
+            <wp:effectExtent l="0" t="0" r="9525" b="0"/>
+            <wp:docPr id="1120308035" name="Imagen 1"/>
+            <wp:cNvGraphicFramePr>
+              <a:graphicFrameLocks xmlns:a="http://schemas.openxmlformats.org/drawingml/2006/main" noChangeAspect="1"/>
+            </wp:cNvGraphicFramePr>
+            <a:graphic xmlns:a="http://schemas.openxmlformats.org/drawingml/2006/main">
+              <a:graphicData uri="http://schemas.openxmlformats.org/drawingml/2006/picture">
+                <pic:pic xmlns:pic="http://schemas.openxmlformats.org/drawingml/2006/picture">
+                  <pic:nvPicPr>
+                    <pic:cNvPr id="1120308035" name=""/>
+                    <pic:cNvPicPr/>
+                  </pic:nvPicPr>
+                  <pic:blipFill>
+                    <a:blip r:embed="rId83"/>
+                    <a:stretch>
+                      <a:fillRect/>
+                    </a:stretch>
+                  </pic:blipFill>
+                  <pic:spPr>
+                    <a:xfrm>
+                      <a:off x="0" y="0"/>
+                      <a:ext cx="2695951" cy="1448002"/>
+                    </a:xfrm>
+                    <a:prstGeom prst="rect">
+                      <a:avLst/>
+                    </a:prstGeom>
+                  </pic:spPr>
+                </pic:pic>
+              </a:graphicData>
+            </a:graphic>
+          </wp:inline>
+        </w:drawing>
+      </w:r>
+    </w:p>
+    <w:p>
+      <w:pPr>
+        <w:pStyle w:val="Prrafodelista"/>
+        <w:numPr>
+          <w:ilvl w:val="0"/>
+          <w:numId w:val="15"/>
+        </w:numPr>
+        <w:rPr>
+          <w:lang w:val="es-ES"/>
+        </w:rPr>
+      </w:pPr>
+      <w:proofErr w:type="spellStart"/>
+      <w:r>
+        <w:rPr>
+          <w:b/>
+          <w:bCs/>
+          <w:lang w:val="es-ES"/>
+        </w:rPr>
+        <w:t>ID_Opción</w:t>
+      </w:r>
+      <w:proofErr w:type="spellEnd"/>
+      <w:r>
+        <w:rPr>
+          <w:b/>
+          <w:bCs/>
+          <w:lang w:val="es-ES"/>
+        </w:rPr>
+        <w:t>:</w:t>
+      </w:r>
+      <w:r>
+        <w:rPr>
+          <w:lang w:val="es-ES"/>
+        </w:rPr>
+        <w:t xml:space="preserve"> </w:t>
+      </w:r>
+      <w:r>
+        <w:rPr>
+          <w:lang w:val="es-ES"/>
+        </w:rPr>
+        <w:t>ID asignada a cada tipo de opción.</w:t>
+      </w:r>
+    </w:p>
+    <w:p>
+      <w:pPr>
+        <w:pStyle w:val="Prrafodelista"/>
+        <w:numPr>
+          <w:ilvl w:val="0"/>
+          <w:numId w:val="15"/>
+        </w:numPr>
+        <w:rPr>
+          <w:lang w:val="es-ES"/>
+        </w:rPr>
+      </w:pPr>
+      <w:proofErr w:type="spellStart"/>
+      <w:r>
+        <w:rPr>
+          <w:b/>
+          <w:bCs/>
+          <w:lang w:val="es-ES"/>
+        </w:rPr>
+        <w:t>ID_Ambito</w:t>
+      </w:r>
+      <w:proofErr w:type="spellEnd"/>
+      <w:r>
+        <w:rPr>
+          <w:b/>
+          <w:bCs/>
+          <w:lang w:val="es-ES"/>
+        </w:rPr>
+        <w:t>:</w:t>
+      </w:r>
+      <w:r>
+        <w:rPr>
+          <w:lang w:val="es-ES"/>
+        </w:rPr>
+        <w:t xml:space="preserve"> </w:t>
+      </w:r>
+      <w:r>
+        <w:rPr>
+          <w:lang w:val="es-ES"/>
+        </w:rPr>
+        <w:t>ID del ámbito asignado a esta opción.</w:t>
+      </w:r>
+    </w:p>
+    <w:p>
+      <w:pPr>
+        <w:pStyle w:val="Prrafodelista"/>
+        <w:numPr>
+          <w:ilvl w:val="0"/>
+          <w:numId w:val="15"/>
+        </w:numPr>
+        <w:rPr>
+          <w:lang w:val="es-ES"/>
+        </w:rPr>
+      </w:pPr>
+      <w:r>
+        <w:rPr>
+          <w:b/>
+          <w:bCs/>
+          <w:lang w:val="es-ES"/>
+        </w:rPr>
+        <w:t>Nombre:</w:t>
+      </w:r>
+      <w:r>
+        <w:rPr>
+          <w:lang w:val="es-ES"/>
+        </w:rPr>
+        <w:t xml:space="preserve"> </w:t>
+      </w:r>
+      <w:r>
+        <w:rPr>
+          <w:lang w:val="es-ES"/>
+        </w:rPr>
+        <w:t>Nombre de la opción.</w:t>
+      </w:r>
+    </w:p>
+    <w:p>
+      <w:pPr>
+        <w:pStyle w:val="Prrafodelista"/>
+        <w:numPr>
+          <w:ilvl w:val="0"/>
+          <w:numId w:val="15"/>
+        </w:numPr>
+        <w:rPr>
+          <w:lang w:val="es-ES"/>
+        </w:rPr>
+      </w:pPr>
+      <w:r>
+        <w:rPr>
+          <w:b/>
+          <w:bCs/>
+          <w:lang w:val="es-ES"/>
+        </w:rPr>
+        <w:t>Tipo:</w:t>
+      </w:r>
+      <w:r>
+        <w:rPr>
+          <w:lang w:val="es-ES"/>
+        </w:rPr>
+        <w:t xml:space="preserve"> </w:t>
+      </w:r>
+      <w:r>
+        <w:rPr>
+          <w:lang w:val="es-ES"/>
+        </w:rPr>
+        <w:t>Tipo de dato.</w:t>
+      </w:r>
+    </w:p>
+    <w:p>
+      <w:pPr>
+        <w:pStyle w:val="Prrafodelista"/>
+        <w:numPr>
+          <w:ilvl w:val="0"/>
+          <w:numId w:val="15"/>
+        </w:numPr>
+        <w:rPr>
+          <w:lang w:val="es-ES"/>
+        </w:rPr>
+      </w:pPr>
+      <w:r>
+        <w:rPr>
+          <w:b/>
+          <w:bCs/>
+          <w:lang w:val="es-ES"/>
+        </w:rPr>
+        <w:t>Valor:</w:t>
+      </w:r>
+      <w:r>
+        <w:rPr>
+          <w:lang w:val="es-ES"/>
+        </w:rPr>
+        <w:t xml:space="preserve"> </w:t>
+      </w:r>
+      <w:r>
+        <w:rPr>
+          <w:lang w:val="es-ES"/>
+        </w:rPr>
+        <w:t>Valor de la opción.</w:t>
+      </w:r>
+    </w:p>
+    <w:p>
+      <w:pPr>
+        <w:rPr>
+          <w:lang w:val="es-ES"/>
+        </w:rPr>
+      </w:pPr>
+      <w:r>
+        <w:rPr>
+          <w:lang w:val="es-ES"/>
+        </w:rPr>
+        <w:lastRenderedPageBreak/>
+        <w:t xml:space="preserve">Ahora vamos a guardar aquellas IP que están reservadas en los diferentes ámbitos con: </w:t>
+      </w:r>
+    </w:p>
+    <w:p>
+      <w:pPr>
+        <w:rPr>
+          <w:lang w:val="es-ES"/>
+        </w:rPr>
+      </w:pPr>
+      <w:r>
+        <w:rPr>
+          <w:lang w:val="es-ES"/>
+        </w:rPr>
+        <w:drawing>
+          <wp:inline distT="0" distB="0" distL="0" distR="0" wp14:anchorId="67659835" wp14:editId="3F8D0C9C">
+            <wp:extent cx="2410161" cy="1695687"/>
+            <wp:effectExtent l="0" t="0" r="0" b="0"/>
+            <wp:docPr id="2081453916" name="Imagen 1"/>
+            <wp:cNvGraphicFramePr>
+              <a:graphicFrameLocks xmlns:a="http://schemas.openxmlformats.org/drawingml/2006/main" noChangeAspect="1"/>
+            </wp:cNvGraphicFramePr>
+            <a:graphic xmlns:a="http://schemas.openxmlformats.org/drawingml/2006/main">
+              <a:graphicData uri="http://schemas.openxmlformats.org/drawingml/2006/picture">
+                <pic:pic xmlns:pic="http://schemas.openxmlformats.org/drawingml/2006/picture">
+                  <pic:nvPicPr>
+                    <pic:cNvPr id="2081453916" name=""/>
+                    <pic:cNvPicPr/>
+                  </pic:nvPicPr>
+                  <pic:blipFill>
+                    <a:blip r:embed="rId84"/>
+                    <a:stretch>
+                      <a:fillRect/>
+                    </a:stretch>
+                  </pic:blipFill>
+                  <pic:spPr>
+                    <a:xfrm>
+                      <a:off x="0" y="0"/>
+                      <a:ext cx="2410161" cy="1695687"/>
+                    </a:xfrm>
+                    <a:prstGeom prst="rect">
+                      <a:avLst/>
+                    </a:prstGeom>
+                  </pic:spPr>
+                </pic:pic>
+              </a:graphicData>
+            </a:graphic>
+          </wp:inline>
+        </w:drawing>
+      </w:r>
+    </w:p>
+    <w:p>
+      <w:pPr>
+        <w:pStyle w:val="Prrafodelista"/>
+        <w:numPr>
+          <w:ilvl w:val="0"/>
+          <w:numId w:val="16"/>
+        </w:numPr>
+        <w:rPr>
+          <w:lang w:val="es-ES"/>
+        </w:rPr>
+      </w:pPr>
+      <w:r>
+        <w:rPr>
+          <w:b/>
+          <w:bCs/>
+          <w:lang w:val="es-ES"/>
+        </w:rPr>
+        <w:t>IP:</w:t>
+      </w:r>
+      <w:r>
+        <w:rPr>
+          <w:lang w:val="es-ES"/>
+        </w:rPr>
+        <w:t xml:space="preserve"> </w:t>
+      </w:r>
+      <w:r>
+        <w:rPr>
+          <w:lang w:val="es-ES"/>
+        </w:rPr>
+        <w:t>IP reservada.</w:t>
+      </w:r>
+    </w:p>
+    <w:p>
+      <w:pPr>
+        <w:pStyle w:val="Prrafodelista"/>
+        <w:numPr>
+          <w:ilvl w:val="0"/>
+          <w:numId w:val="16"/>
+        </w:numPr>
+        <w:rPr>
+          <w:lang w:val="es-ES"/>
+        </w:rPr>
+      </w:pPr>
+      <w:proofErr w:type="spellStart"/>
+      <w:r>
+        <w:rPr>
+          <w:b/>
+          <w:bCs/>
+          <w:lang w:val="es-ES"/>
+        </w:rPr>
+        <w:t>ID_Ambito</w:t>
+      </w:r>
+      <w:proofErr w:type="spellEnd"/>
+      <w:r>
+        <w:rPr>
+          <w:b/>
+          <w:bCs/>
+          <w:lang w:val="es-ES"/>
+        </w:rPr>
+        <w:t>:</w:t>
+      </w:r>
+      <w:r>
+        <w:rPr>
+          <w:lang w:val="es-ES"/>
+        </w:rPr>
+        <w:t xml:space="preserve"> </w:t>
+      </w:r>
+      <w:r>
+        <w:rPr>
+          <w:lang w:val="es-ES"/>
+        </w:rPr>
+        <w:t xml:space="preserve">ID del ámbito que </w:t>
+      </w:r>
+      <w:r>
+        <w:rPr>
+          <w:lang w:val="es-ES"/>
+        </w:rPr>
+        <w:t>reserva la IP.</w:t>
+      </w:r>
+    </w:p>
+    <w:p>
+      <w:pPr>
+        <w:pStyle w:val="Prrafodelista"/>
+        <w:numPr>
+          <w:ilvl w:val="0"/>
+          <w:numId w:val="16"/>
+        </w:numPr>
+        <w:rPr>
+          <w:lang w:val="es-ES"/>
+        </w:rPr>
+      </w:pPr>
+      <w:proofErr w:type="spellStart"/>
+      <w:r>
+        <w:rPr>
+          <w:b/>
+          <w:bCs/>
+          <w:lang w:val="es-ES"/>
+        </w:rPr>
+        <w:t>ID_Cliente</w:t>
+      </w:r>
+      <w:proofErr w:type="spellEnd"/>
+      <w:r>
+        <w:rPr>
+          <w:b/>
+          <w:bCs/>
+          <w:lang w:val="es-ES"/>
+        </w:rPr>
+        <w:t>:</w:t>
+      </w:r>
+      <w:r>
+        <w:rPr>
+          <w:lang w:val="es-ES"/>
+        </w:rPr>
+        <w:t xml:space="preserve"> </w:t>
+      </w:r>
+      <w:r>
+        <w:rPr>
+          <w:lang w:val="es-ES"/>
+        </w:rPr>
+        <w:t>MAC del cliente.</w:t>
+      </w:r>
+    </w:p>
+    <w:p>
+      <w:pPr>
+        <w:pStyle w:val="Prrafodelista"/>
+        <w:numPr>
+          <w:ilvl w:val="0"/>
+          <w:numId w:val="16"/>
+        </w:numPr>
+        <w:rPr>
+          <w:lang w:val="es-ES"/>
+        </w:rPr>
+      </w:pPr>
+      <w:r>
+        <w:rPr>
+          <w:b/>
+          <w:bCs/>
+          <w:lang w:val="es-ES"/>
+        </w:rPr>
+        <w:t>Nombre:</w:t>
+      </w:r>
+      <w:r>
+        <w:rPr>
+          <w:lang w:val="es-ES"/>
+        </w:rPr>
+        <w:t xml:space="preserve"> </w:t>
+      </w:r>
+      <w:r>
+        <w:rPr>
+          <w:lang w:val="es-ES"/>
+        </w:rPr>
+        <w:t xml:space="preserve"> Nombre del equipo.</w:t>
+      </w:r>
+    </w:p>
+    <w:p>
+      <w:pPr>
+        <w:pStyle w:val="Prrafodelista"/>
+        <w:numPr>
+          <w:ilvl w:val="0"/>
+          <w:numId w:val="16"/>
+        </w:numPr>
+        <w:rPr>
+          <w:lang w:val="es-ES"/>
+        </w:rPr>
+      </w:pPr>
+      <w:r>
+        <w:rPr>
+          <w:b/>
+          <w:bCs/>
+          <w:lang w:val="es-ES"/>
+        </w:rPr>
+        <w:t>Tipo:</w:t>
+      </w:r>
+      <w:r>
+        <w:rPr>
+          <w:lang w:val="es-ES"/>
+        </w:rPr>
+        <w:t xml:space="preserve"> </w:t>
+      </w:r>
+      <w:r>
+        <w:rPr>
+          <w:lang w:val="es-ES"/>
+        </w:rPr>
+        <w:t>Tipo de reserva.</w:t>
+      </w:r>
+    </w:p>
+    <w:p>
+      <w:pPr>
+        <w:pStyle w:val="Prrafodelista"/>
+        <w:numPr>
+          <w:ilvl w:val="0"/>
+          <w:numId w:val="16"/>
+        </w:numPr>
+        <w:rPr>
+          <w:lang w:val="es-ES"/>
+        </w:rPr>
+      </w:pPr>
+      <w:r>
+        <w:rPr>
+          <w:b/>
+          <w:bCs/>
+          <w:lang w:val="es-ES"/>
+        </w:rPr>
+        <w:t>Descripción:</w:t>
+      </w:r>
+      <w:r>
+        <w:rPr>
+          <w:lang w:val="es-ES"/>
+        </w:rPr>
+        <w:t xml:space="preserve"> </w:t>
+      </w:r>
+      <w:r>
+        <w:rPr>
+          <w:lang w:val="es-ES"/>
+        </w:rPr>
+        <w:t>Descripción añadida.</w:t>
+      </w:r>
+    </w:p>
+    <w:p>
+      <w:pPr>
+        <w:rPr>
+          <w:lang w:val="es-ES"/>
+        </w:rPr>
+      </w:pPr>
+      <w:r>
+        <w:rPr>
+          <w:lang w:val="es-ES"/>
+        </w:rPr>
+        <w:t xml:space="preserve">Ahora guardaremos las estadísticas de uso de ámbito: </w:t>
+      </w:r>
+    </w:p>
+    <w:p>
+      <w:pPr>
+        <w:rPr>
+          <w:lang w:val="es-ES"/>
+        </w:rPr>
+      </w:pPr>
+      <w:r>
+        <w:rPr>
+          <w:lang w:val="es-ES"/>
+        </w:rPr>
+        <w:drawing>
+          <wp:inline distT="0" distB="0" distL="0" distR="0" wp14:anchorId="1EDD7C41" wp14:editId="31F492D2">
+            <wp:extent cx="2657846" cy="1124107"/>
+            <wp:effectExtent l="0" t="0" r="9525" b="0"/>
+            <wp:docPr id="723243581" name="Imagen 1"/>
+            <wp:cNvGraphicFramePr>
+              <a:graphicFrameLocks xmlns:a="http://schemas.openxmlformats.org/drawingml/2006/main" noChangeAspect="1"/>
+            </wp:cNvGraphicFramePr>
+            <a:graphic xmlns:a="http://schemas.openxmlformats.org/drawingml/2006/main">
+              <a:graphicData uri="http://schemas.openxmlformats.org/drawingml/2006/picture">
+                <pic:pic xmlns:pic="http://schemas.openxmlformats.org/drawingml/2006/picture">
+                  <pic:nvPicPr>
+                    <pic:cNvPr id="723243581" name=""/>
+                    <pic:cNvPicPr/>
+                  </pic:nvPicPr>
+                  <pic:blipFill>
+                    <a:blip r:embed="rId85"/>
+                    <a:stretch>
+                      <a:fillRect/>
+                    </a:stretch>
+                  </pic:blipFill>
+                  <pic:spPr>
+                    <a:xfrm>
+                      <a:off x="0" y="0"/>
+                      <a:ext cx="2657846" cy="1124107"/>
+                    </a:xfrm>
+                    <a:prstGeom prst="rect">
+                      <a:avLst/>
+                    </a:prstGeom>
+                  </pic:spPr>
+                </pic:pic>
+              </a:graphicData>
+            </a:graphic>
+          </wp:inline>
+        </w:drawing>
+      </w:r>
+    </w:p>
+    <w:p>
+      <w:pPr>
+        <w:pStyle w:val="Prrafodelista"/>
+        <w:numPr>
+          <w:ilvl w:val="0"/>
+          <w:numId w:val="17"/>
+        </w:numPr>
+        <w:rPr>
+          <w:lang w:val="es-ES"/>
+        </w:rPr>
+      </w:pPr>
+      <w:proofErr w:type="spellStart"/>
+      <w:r>
+        <w:rPr>
+          <w:b/>
+          <w:bCs/>
+          <w:lang w:val="es-ES"/>
+        </w:rPr>
+        <w:t>ID_Ambito</w:t>
+      </w:r>
+      <w:proofErr w:type="spellEnd"/>
+      <w:r>
+        <w:rPr>
+          <w:b/>
+          <w:bCs/>
+          <w:lang w:val="es-ES"/>
+        </w:rPr>
+        <w:t>:</w:t>
+      </w:r>
+      <w:r>
+        <w:rPr>
+          <w:lang w:val="es-ES"/>
+        </w:rPr>
+        <w:t xml:space="preserve"> ID del ámbito.</w:t>
+      </w:r>
+    </w:p>
+    <w:p>
+      <w:pPr>
+        <w:pStyle w:val="Prrafodelista"/>
+        <w:numPr>
+          <w:ilvl w:val="0"/>
+          <w:numId w:val="17"/>
+        </w:numPr>
+        <w:rPr>
+          <w:lang w:val="es-ES"/>
+        </w:rPr>
+      </w:pPr>
+      <w:proofErr w:type="spellStart"/>
+      <w:r>
+        <w:rPr>
+          <w:b/>
+          <w:bCs/>
+          <w:lang w:val="es-ES"/>
+        </w:rPr>
+        <w:t>IP_Libres</w:t>
+      </w:r>
+      <w:proofErr w:type="spellEnd"/>
+      <w:r>
+        <w:rPr>
+          <w:b/>
+          <w:bCs/>
+          <w:lang w:val="es-ES"/>
+        </w:rPr>
+        <w:t>:</w:t>
+      </w:r>
+      <w:r>
+        <w:rPr>
+          <w:lang w:val="es-ES"/>
+        </w:rPr>
+        <w:t xml:space="preserve"> </w:t>
+      </w:r>
+      <w:r>
+        <w:rPr>
+          <w:lang w:val="es-ES"/>
+        </w:rPr>
+        <w:t xml:space="preserve">Número de </w:t>
+      </w:r>
+      <w:proofErr w:type="spellStart"/>
+      <w:r>
+        <w:rPr>
+          <w:lang w:val="es-ES"/>
+        </w:rPr>
+        <w:t>IPs</w:t>
+      </w:r>
+      <w:proofErr w:type="spellEnd"/>
+      <w:r>
+        <w:rPr>
+          <w:lang w:val="es-ES"/>
+        </w:rPr>
+        <w:t xml:space="preserve"> libres.</w:t>
+      </w:r>
+    </w:p>
+    <w:p>
+      <w:pPr>
+        <w:pStyle w:val="Prrafodelista"/>
+        <w:numPr>
+          <w:ilvl w:val="0"/>
+          <w:numId w:val="17"/>
+        </w:numPr>
+        <w:rPr>
+          <w:lang w:val="es-ES"/>
+        </w:rPr>
+      </w:pPr>
+      <w:proofErr w:type="spellStart"/>
+      <w:r>
+        <w:rPr>
+          <w:b/>
+          <w:bCs/>
+          <w:lang w:val="es-ES"/>
+        </w:rPr>
+        <w:t>IP_Uso</w:t>
+      </w:r>
+      <w:proofErr w:type="spellEnd"/>
+      <w:r>
+        <w:rPr>
+          <w:b/>
+          <w:bCs/>
+          <w:lang w:val="es-ES"/>
+        </w:rPr>
+        <w:t>:</w:t>
+      </w:r>
+      <w:r>
+        <w:rPr>
+          <w:lang w:val="es-ES"/>
+        </w:rPr>
+        <w:t xml:space="preserve"> </w:t>
+      </w:r>
+      <w:r>
+        <w:rPr>
+          <w:lang w:val="es-ES"/>
+        </w:rPr>
+        <w:t xml:space="preserve">Número de </w:t>
+      </w:r>
+      <w:proofErr w:type="spellStart"/>
+      <w:r>
+        <w:rPr>
+          <w:lang w:val="es-ES"/>
+        </w:rPr>
+        <w:t>IPs</w:t>
+      </w:r>
+      <w:proofErr w:type="spellEnd"/>
+      <w:r>
+        <w:rPr>
+          <w:lang w:val="es-ES"/>
+        </w:rPr>
+        <w:t xml:space="preserve"> </w:t>
+      </w:r>
+      <w:r>
+        <w:rPr>
+          <w:lang w:val="es-ES"/>
+        </w:rPr>
+        <w:t>en uso</w:t>
+      </w:r>
+      <w:r>
+        <w:rPr>
+          <w:lang w:val="es-ES"/>
+        </w:rPr>
+        <w:t>.</w:t>
+      </w:r>
+    </w:p>
+    <w:p>
+      <w:pPr>
+        <w:pStyle w:val="Prrafodelista"/>
+        <w:numPr>
+          <w:ilvl w:val="0"/>
+          <w:numId w:val="17"/>
+        </w:numPr>
+        <w:rPr>
+          <w:lang w:val="es-ES"/>
+        </w:rPr>
+      </w:pPr>
+      <w:r>
+        <w:rPr>
+          <w:b/>
+          <w:bCs/>
+          <w:lang w:val="es-ES"/>
+        </w:rPr>
+        <w:t>Reservadas:</w:t>
+      </w:r>
+      <w:r>
+        <w:rPr>
+          <w:lang w:val="es-ES"/>
+        </w:rPr>
+        <w:t xml:space="preserve"> </w:t>
+      </w:r>
+      <w:r>
+        <w:rPr>
+          <w:lang w:val="es-ES"/>
+        </w:rPr>
+        <w:t xml:space="preserve">Número de </w:t>
+      </w:r>
+      <w:proofErr w:type="spellStart"/>
+      <w:r>
+        <w:rPr>
+          <w:lang w:val="es-ES"/>
+        </w:rPr>
+        <w:t>IPs</w:t>
+      </w:r>
+      <w:proofErr w:type="spellEnd"/>
+      <w:r>
+        <w:rPr>
+          <w:lang w:val="es-ES"/>
+        </w:rPr>
+        <w:t xml:space="preserve"> reservadas</w:t>
+      </w:r>
+      <w:r>
+        <w:rPr>
+          <w:lang w:val="es-ES"/>
+        </w:rPr>
+        <w:t>.</w:t>
+      </w:r>
+    </w:p>
+    <w:p>
+      <w:pPr>
+        <w:rPr>
+          <w:lang w:val="es-ES"/>
+        </w:rPr>
+      </w:pPr>
+      <w:r>
+        <w:rPr>
+          <w:lang w:val="es-ES"/>
+        </w:rPr>
+        <w:t xml:space="preserve">Por último, se quiere almacenar información sobre las </w:t>
+      </w:r>
+      <w:proofErr w:type="spellStart"/>
+      <w:r>
+        <w:rPr>
+          <w:lang w:val="es-ES"/>
+        </w:rPr>
+        <w:t>IPs</w:t>
+      </w:r>
+      <w:proofErr w:type="spellEnd"/>
+      <w:r>
+        <w:rPr>
+          <w:lang w:val="es-ES"/>
+        </w:rPr>
+        <w:t xml:space="preserve"> que han sido asignadas por el servidor. </w:t>
+      </w:r>
+    </w:p>
+    <w:p>
+      <w:pPr>
+        <w:rPr>
+          <w:lang w:val="es-ES"/>
+        </w:rPr>
+      </w:pPr>
+      <w:r>
+        <w:rPr>
+          <w:lang w:val="es-ES"/>
+        </w:rPr>
+        <w:drawing>
+          <wp:inline distT="0" distB="0" distL="0" distR="0" wp14:anchorId="5468E687" wp14:editId="5760B5D6">
+            <wp:extent cx="2114845" cy="1467055"/>
+            <wp:effectExtent l="0" t="0" r="0" b="0"/>
+            <wp:docPr id="1293383872" name="Imagen 1"/>
+            <wp:cNvGraphicFramePr>
+              <a:graphicFrameLocks xmlns:a="http://schemas.openxmlformats.org/drawingml/2006/main" noChangeAspect="1"/>
+            </wp:cNvGraphicFramePr>
+            <a:graphic xmlns:a="http://schemas.openxmlformats.org/drawingml/2006/main">
+              <a:graphicData uri="http://schemas.openxmlformats.org/drawingml/2006/picture">
+                <pic:pic xmlns:pic="http://schemas.openxmlformats.org/drawingml/2006/picture">
+                  <pic:nvPicPr>
+                    <pic:cNvPr id="1293383872" name=""/>
+                    <pic:cNvPicPr/>
+                  </pic:nvPicPr>
+                  <pic:blipFill>
+                    <a:blip r:embed="rId86"/>
+                    <a:stretch>
+                      <a:fillRect/>
+                    </a:stretch>
+                  </pic:blipFill>
+                  <pic:spPr>
+                    <a:xfrm>
+                      <a:off x="0" y="0"/>
+                      <a:ext cx="2114845" cy="1467055"/>
+                    </a:xfrm>
+                    <a:prstGeom prst="rect">
+                      <a:avLst/>
+                    </a:prstGeom>
+                  </pic:spPr>
+                </pic:pic>
+              </a:graphicData>
+            </a:graphic>
+          </wp:inline>
+        </w:drawing>
+      </w:r>
+    </w:p>
+    <w:p>
+      <w:pPr>
+        <w:pStyle w:val="Prrafodelista"/>
+        <w:numPr>
+          <w:ilvl w:val="0"/>
+          <w:numId w:val="18"/>
+        </w:numPr>
+        <w:rPr>
+          <w:lang w:val="es-ES"/>
+        </w:rPr>
+      </w:pPr>
+      <w:proofErr w:type="spellStart"/>
+      <w:r>
+        <w:rPr>
+          <w:b/>
+          <w:bCs/>
+          <w:lang w:val="es-ES"/>
+        </w:rPr>
+        <w:t>ID_Ambito</w:t>
+      </w:r>
+      <w:proofErr w:type="spellEnd"/>
+      <w:r>
+        <w:rPr>
+          <w:b/>
+          <w:bCs/>
+          <w:lang w:val="es-ES"/>
+        </w:rPr>
+        <w:t>:</w:t>
+      </w:r>
+      <w:r>
+        <w:rPr>
+          <w:lang w:val="es-ES"/>
+        </w:rPr>
+        <w:t xml:space="preserve"> </w:t>
+      </w:r>
+      <w:r>
+        <w:rPr>
+          <w:lang w:val="es-ES"/>
+        </w:rPr>
+        <w:t>ID del ámbito que asigna la IP.</w:t>
+      </w:r>
+    </w:p>
+    <w:p>
+      <w:pPr>
+        <w:pStyle w:val="Prrafodelista"/>
+        <w:numPr>
+          <w:ilvl w:val="0"/>
+          <w:numId w:val="18"/>
+        </w:numPr>
+        <w:rPr>
+          <w:lang w:val="es-ES"/>
+        </w:rPr>
+      </w:pPr>
+      <w:proofErr w:type="spellStart"/>
+      <w:r>
+        <w:rPr>
+          <w:b/>
+          <w:bCs/>
+          <w:lang w:val="es-ES"/>
+        </w:rPr>
+        <w:t>IP_Cliente</w:t>
+      </w:r>
+      <w:proofErr w:type="spellEnd"/>
+      <w:r>
+        <w:rPr>
+          <w:b/>
+          <w:bCs/>
+          <w:lang w:val="es-ES"/>
+        </w:rPr>
+        <w:t>:</w:t>
+      </w:r>
+      <w:r>
+        <w:rPr>
+          <w:lang w:val="es-ES"/>
+        </w:rPr>
+        <w:t xml:space="preserve"> </w:t>
+      </w:r>
+      <w:r>
+        <w:rPr>
+          <w:lang w:val="es-ES"/>
+        </w:rPr>
+        <w:t>IP del cliente.</w:t>
+      </w:r>
+    </w:p>
+    <w:p>
+      <w:pPr>
+        <w:pStyle w:val="Prrafodelista"/>
+        <w:numPr>
+          <w:ilvl w:val="0"/>
+          <w:numId w:val="18"/>
+        </w:numPr>
+        <w:rPr>
+          <w:lang w:val="es-ES"/>
+        </w:rPr>
+      </w:pPr>
+      <w:proofErr w:type="spellStart"/>
+      <w:r>
+        <w:rPr>
+          <w:b/>
+          <w:bCs/>
+          <w:lang w:val="es-ES"/>
+        </w:rPr>
+        <w:t>ID_Cliente</w:t>
+      </w:r>
+      <w:proofErr w:type="spellEnd"/>
+      <w:r>
+        <w:rPr>
+          <w:b/>
+          <w:bCs/>
+          <w:lang w:val="es-ES"/>
+        </w:rPr>
+        <w:t>:</w:t>
+      </w:r>
+      <w:r>
+        <w:rPr>
+          <w:lang w:val="es-ES"/>
+        </w:rPr>
+        <w:t xml:space="preserve"> </w:t>
+      </w:r>
+      <w:r>
+        <w:rPr>
+          <w:lang w:val="es-ES"/>
+        </w:rPr>
+        <w:t>MAC del cliente.</w:t>
+      </w:r>
+    </w:p>
+    <w:p>
+      <w:pPr>
+        <w:pStyle w:val="Prrafodelista"/>
+        <w:numPr>
+          <w:ilvl w:val="0"/>
+          <w:numId w:val="18"/>
+        </w:numPr>
+        <w:rPr>
+          <w:lang w:val="es-ES"/>
+        </w:rPr>
+      </w:pPr>
+      <w:r>
+        <w:rPr>
+          <w:b/>
+          <w:bCs/>
+          <w:lang w:val="es-ES"/>
+        </w:rPr>
+        <w:t>Nombre:</w:t>
+      </w:r>
+      <w:r>
+        <w:rPr>
+          <w:lang w:val="es-ES"/>
+        </w:rPr>
+        <w:t xml:space="preserve"> </w:t>
+      </w:r>
+      <w:r>
+        <w:rPr>
+          <w:lang w:val="es-ES"/>
+        </w:rPr>
+        <w:t>Nombre del equipo.</w:t>
+      </w:r>
+    </w:p>
+    <w:p>
+      <w:pPr>
+        <w:pStyle w:val="Prrafodelista"/>
+        <w:numPr>
+          <w:ilvl w:val="0"/>
+          <w:numId w:val="18"/>
+        </w:numPr>
+        <w:rPr>
+          <w:lang w:val="es-ES"/>
+        </w:rPr>
+      </w:pPr>
+      <w:r>
+        <w:rPr>
+          <w:b/>
+          <w:bCs/>
+          <w:lang w:val="es-ES"/>
+        </w:rPr>
+        <w:t>Estado:</w:t>
+      </w:r>
+      <w:r>
+        <w:rPr>
+          <w:lang w:val="es-ES"/>
+        </w:rPr>
+        <w:t xml:space="preserve"> Estado de la concesión.</w:t>
+      </w:r>
+    </w:p>
+    <w:p>
+      <w:pPr>
+        <w:rPr>
+          <w:lang w:val="es-ES"/>
+        </w:rPr>
+      </w:pPr>
     </w:p>
     <w:p>
       <w:pPr>
@@ -11269,6 +13735,370 @@
         <w:t>BBDD</w:t>
       </w:r>
       <w:bookmarkEnd w:id="32"/>
+      <w:r>
+        <w:rPr>
+          <w:lang w:val="es-ES"/>
+        </w:rPr>
+        <w:t xml:space="preserve"> INFO_DNS</w:t>
+      </w:r>
+    </w:p>
+    <w:p>
+      <w:pPr>
+        <w:rPr>
+          <w:lang w:val="es-ES"/>
+        </w:rPr>
+      </w:pPr>
+      <w:r>
+        <w:rPr>
+          <w:lang w:val="es-ES"/>
+        </w:rPr>
+        <w:t xml:space="preserve">En está BBDD se quiere almacenar la información del servidor DNS guardando información de las diferentes zonas y registros de las mismas. Primero se guarda lo siguiente de las zonas DNS: </w:t>
+      </w:r>
+    </w:p>
+    <w:p>
+      <w:pPr>
+        <w:rPr>
+          <w:lang w:val="es-ES"/>
+        </w:rPr>
+      </w:pPr>
+      <w:r>
+        <w:rPr>
+          <w:lang w:val="es-ES"/>
+        </w:rPr>
+        <w:drawing>
+          <wp:inline distT="0" distB="0" distL="0" distR="0" wp14:anchorId="567A8127" wp14:editId="34B9A27D">
+            <wp:extent cx="2248214" cy="1143160"/>
+            <wp:effectExtent l="0" t="0" r="0" b="0"/>
+            <wp:docPr id="1773934077" name="Imagen 1"/>
+            <wp:cNvGraphicFramePr>
+              <a:graphicFrameLocks xmlns:a="http://schemas.openxmlformats.org/drawingml/2006/main" noChangeAspect="1"/>
+            </wp:cNvGraphicFramePr>
+            <a:graphic xmlns:a="http://schemas.openxmlformats.org/drawingml/2006/main">
+              <a:graphicData uri="http://schemas.openxmlformats.org/drawingml/2006/picture">
+                <pic:pic xmlns:pic="http://schemas.openxmlformats.org/drawingml/2006/picture">
+                  <pic:nvPicPr>
+                    <pic:cNvPr id="1773934077" name=""/>
+                    <pic:cNvPicPr/>
+                  </pic:nvPicPr>
+                  <pic:blipFill>
+                    <a:blip r:embed="rId87"/>
+                    <a:stretch>
+                      <a:fillRect/>
+                    </a:stretch>
+                  </pic:blipFill>
+                  <pic:spPr>
+                    <a:xfrm>
+                      <a:off x="0" y="0"/>
+                      <a:ext cx="2248214" cy="1143160"/>
+                    </a:xfrm>
+                    <a:prstGeom prst="rect">
+                      <a:avLst/>
+                    </a:prstGeom>
+                  </pic:spPr>
+                </pic:pic>
+              </a:graphicData>
+            </a:graphic>
+          </wp:inline>
+        </w:drawing>
+      </w:r>
+    </w:p>
+    <w:p>
+      <w:pPr>
+        <w:pStyle w:val="Prrafodelista"/>
+        <w:numPr>
+          <w:ilvl w:val="0"/>
+          <w:numId w:val="19"/>
+        </w:numPr>
+        <w:rPr>
+          <w:lang w:val="es-ES"/>
+        </w:rPr>
+      </w:pPr>
+      <w:proofErr w:type="spellStart"/>
+      <w:r>
+        <w:rPr>
+          <w:b/>
+          <w:bCs/>
+          <w:lang w:val="es-ES"/>
+        </w:rPr>
+        <w:t>Nombre_Zona</w:t>
+      </w:r>
+      <w:proofErr w:type="spellEnd"/>
+      <w:r>
+        <w:rPr>
+          <w:b/>
+          <w:bCs/>
+          <w:lang w:val="es-ES"/>
+        </w:rPr>
+        <w:t>:</w:t>
+      </w:r>
+      <w:r>
+        <w:rPr>
+          <w:lang w:val="es-ES"/>
+        </w:rPr>
+        <w:t xml:space="preserve"> </w:t>
+      </w:r>
+      <w:r>
+        <w:rPr>
+          <w:lang w:val="es-ES"/>
+        </w:rPr>
+        <w:t>Nombre de la zona DNS.</w:t>
+      </w:r>
+    </w:p>
+    <w:p>
+      <w:pPr>
+        <w:pStyle w:val="Prrafodelista"/>
+        <w:numPr>
+          <w:ilvl w:val="0"/>
+          <w:numId w:val="19"/>
+        </w:numPr>
+        <w:rPr>
+          <w:lang w:val="es-ES"/>
+        </w:rPr>
+      </w:pPr>
+      <w:r>
+        <w:rPr>
+          <w:b/>
+          <w:bCs/>
+          <w:lang w:val="es-ES"/>
+        </w:rPr>
+        <w:t>Tipo:</w:t>
+      </w:r>
+      <w:r>
+        <w:rPr>
+          <w:lang w:val="es-ES"/>
+        </w:rPr>
+        <w:t xml:space="preserve"> </w:t>
+      </w:r>
+      <w:r>
+        <w:rPr>
+          <w:lang w:val="es-ES"/>
+        </w:rPr>
+        <w:t>Tipo de zona.</w:t>
+      </w:r>
+    </w:p>
+    <w:p>
+      <w:pPr>
+        <w:pStyle w:val="Prrafodelista"/>
+        <w:numPr>
+          <w:ilvl w:val="0"/>
+          <w:numId w:val="19"/>
+        </w:numPr>
+        <w:rPr>
+          <w:lang w:val="es-ES"/>
+        </w:rPr>
+      </w:pPr>
+      <w:r>
+        <w:rPr>
+          <w:b/>
+          <w:bCs/>
+          <w:lang w:val="es-ES"/>
+        </w:rPr>
+        <w:t>Firmada:</w:t>
+      </w:r>
+      <w:r>
+        <w:rPr>
+          <w:lang w:val="es-ES"/>
+        </w:rPr>
+        <w:t xml:space="preserve"> </w:t>
+      </w:r>
+      <w:r>
+        <w:rPr>
+          <w:lang w:val="es-ES"/>
+        </w:rPr>
+        <w:t>Indica si la zona está firmada o no.</w:t>
+      </w:r>
+    </w:p>
+    <w:p>
+      <w:pPr>
+        <w:rPr>
+          <w:lang w:val="es-ES"/>
+        </w:rPr>
+      </w:pPr>
+      <w:r>
+        <w:rPr>
+          <w:lang w:val="es-ES"/>
+        </w:rPr>
+        <w:t xml:space="preserve">Dentro de estas zonas se guarda la siguiente información de sus registros: </w:t>
+      </w:r>
+    </w:p>
+    <w:p>
+      <w:pPr>
+        <w:rPr>
+          <w:lang w:val="es-ES"/>
+        </w:rPr>
+      </w:pPr>
+      <w:r>
+        <w:rPr>
+          <w:lang w:val="es-ES"/>
+        </w:rPr>
+        <w:drawing>
+          <wp:inline distT="0" distB="0" distL="0" distR="0" wp14:anchorId="45AB8505" wp14:editId="601AF106">
+            <wp:extent cx="2600688" cy="1114581"/>
+            <wp:effectExtent l="0" t="0" r="0" b="9525"/>
+            <wp:docPr id="65787031" name="Imagen 1"/>
+            <wp:cNvGraphicFramePr>
+              <a:graphicFrameLocks xmlns:a="http://schemas.openxmlformats.org/drawingml/2006/main" noChangeAspect="1"/>
+            </wp:cNvGraphicFramePr>
+            <a:graphic xmlns:a="http://schemas.openxmlformats.org/drawingml/2006/main">
+              <a:graphicData uri="http://schemas.openxmlformats.org/drawingml/2006/picture">
+                <pic:pic xmlns:pic="http://schemas.openxmlformats.org/drawingml/2006/picture">
+                  <pic:nvPicPr>
+                    <pic:cNvPr id="65787031" name=""/>
+                    <pic:cNvPicPr/>
+                  </pic:nvPicPr>
+                  <pic:blipFill>
+                    <a:blip r:embed="rId88"/>
+                    <a:stretch>
+                      <a:fillRect/>
+                    </a:stretch>
+                  </pic:blipFill>
+                  <pic:spPr>
+                    <a:xfrm>
+                      <a:off x="0" y="0"/>
+                      <a:ext cx="2600688" cy="1114581"/>
+                    </a:xfrm>
+                    <a:prstGeom prst="rect">
+                      <a:avLst/>
+                    </a:prstGeom>
+                  </pic:spPr>
+                </pic:pic>
+              </a:graphicData>
+            </a:graphic>
+          </wp:inline>
+        </w:drawing>
+      </w:r>
+    </w:p>
+    <w:p>
+      <w:pPr>
+        <w:pStyle w:val="Prrafodelista"/>
+        <w:numPr>
+          <w:ilvl w:val="0"/>
+          <w:numId w:val="20"/>
+        </w:numPr>
+        <w:rPr>
+          <w:lang w:val="es-ES"/>
+        </w:rPr>
+      </w:pPr>
+      <w:proofErr w:type="spellStart"/>
+      <w:r>
+        <w:rPr>
+          <w:b/>
+          <w:bCs/>
+          <w:lang w:val="es-ES"/>
+        </w:rPr>
+        <w:t>Nombre_Host</w:t>
+      </w:r>
+      <w:proofErr w:type="spellEnd"/>
+      <w:r>
+        <w:rPr>
+          <w:b/>
+          <w:bCs/>
+          <w:lang w:val="es-ES"/>
+        </w:rPr>
+        <w:t>:</w:t>
+      </w:r>
+      <w:r>
+        <w:rPr>
+          <w:lang w:val="es-ES"/>
+        </w:rPr>
+        <w:t xml:space="preserve"> </w:t>
+      </w:r>
+      <w:r>
+        <w:rPr>
+          <w:lang w:val="es-ES"/>
+        </w:rPr>
+        <w:t>Nombre del host.</w:t>
+      </w:r>
+    </w:p>
+    <w:p>
+      <w:pPr>
+        <w:pStyle w:val="Prrafodelista"/>
+        <w:numPr>
+          <w:ilvl w:val="0"/>
+          <w:numId w:val="20"/>
+        </w:numPr>
+        <w:rPr>
+          <w:lang w:val="es-ES"/>
+        </w:rPr>
+      </w:pPr>
+      <w:r>
+        <w:rPr>
+          <w:b/>
+          <w:bCs/>
+          <w:lang w:val="es-ES"/>
+        </w:rPr>
+        <w:t>Tipo:</w:t>
+      </w:r>
+      <w:r>
+        <w:rPr>
+          <w:lang w:val="es-ES"/>
+        </w:rPr>
+        <w:t xml:space="preserve"> </w:t>
+      </w:r>
+      <w:r>
+        <w:rPr>
+          <w:lang w:val="es-ES"/>
+        </w:rPr>
+        <w:t>Tipo de registro.</w:t>
+      </w:r>
+    </w:p>
+    <w:p>
+      <w:pPr>
+        <w:pStyle w:val="Prrafodelista"/>
+        <w:numPr>
+          <w:ilvl w:val="0"/>
+          <w:numId w:val="20"/>
+        </w:numPr>
+        <w:rPr>
+          <w:lang w:val="es-ES"/>
+        </w:rPr>
+      </w:pPr>
+      <w:r>
+        <w:rPr>
+          <w:b/>
+          <w:bCs/>
+          <w:lang w:val="es-ES"/>
+        </w:rPr>
+        <w:t>Fecha:</w:t>
+      </w:r>
+      <w:r>
+        <w:rPr>
+          <w:lang w:val="es-ES"/>
+        </w:rPr>
+        <w:t xml:space="preserve"> </w:t>
+      </w:r>
+      <w:r>
+        <w:rPr>
+          <w:lang w:val="es-ES"/>
+        </w:rPr>
+        <w:t>Fecha de creación.</w:t>
+      </w:r>
+    </w:p>
+    <w:p>
+      <w:pPr>
+        <w:pStyle w:val="Prrafodelista"/>
+        <w:numPr>
+          <w:ilvl w:val="0"/>
+          <w:numId w:val="20"/>
+        </w:numPr>
+        <w:rPr>
+          <w:lang w:val="es-ES"/>
+        </w:rPr>
+      </w:pPr>
+      <w:r>
+        <w:rPr>
+          <w:b/>
+          <w:bCs/>
+          <w:lang w:val="es-ES"/>
+        </w:rPr>
+        <w:t>TTL:</w:t>
+      </w:r>
+      <w:r>
+        <w:rPr>
+          <w:lang w:val="es-ES"/>
+        </w:rPr>
+        <w:t xml:space="preserve"> Tipo de vida del registro.</w:t>
+      </w:r>
     </w:p>
     <w:p>
       <w:pPr>
@@ -11289,6 +14119,528 @@
         <w:t>BBDD</w:t>
       </w:r>
       <w:bookmarkEnd w:id="33"/>
+      <w:r>
+        <w:rPr>
+          <w:lang w:val="es-ES"/>
+        </w:rPr>
+        <w:t xml:space="preserve"> INFO_EQUIPOS</w:t>
+      </w:r>
+    </w:p>
+    <w:p>
+      <w:pPr>
+        <w:rPr>
+          <w:lang w:val="es-ES"/>
+        </w:rPr>
+      </w:pPr>
+      <w:r>
+        <w:rPr>
+          <w:lang w:val="es-ES"/>
+        </w:rPr>
+        <w:t xml:space="preserve">En está BBDD vamos a guardar la información relativa a los equipos servidores de nuestro site principal. En la primera tabla se guardará los datos de las 10 primeras </w:t>
+      </w:r>
+      <w:proofErr w:type="spellStart"/>
+      <w:r>
+        <w:rPr>
+          <w:lang w:val="es-ES"/>
+        </w:rPr>
+        <w:t>IPs</w:t>
+      </w:r>
+      <w:proofErr w:type="spellEnd"/>
+      <w:r>
+        <w:rPr>
+          <w:lang w:val="es-ES"/>
+        </w:rPr>
+        <w:t xml:space="preserve"> de la red para saber si están encendidas y que sistema es, se almacena: </w:t>
+      </w:r>
+    </w:p>
+    <w:p>
+      <w:pPr>
+        <w:rPr>
+          <w:lang w:val="es-ES"/>
+        </w:rPr>
+      </w:pPr>
+      <w:r>
+        <w:rPr>
+          <w:lang w:val="es-ES"/>
+        </w:rPr>
+        <w:drawing>
+          <wp:inline distT="0" distB="0" distL="0" distR="0" wp14:anchorId="2ED345A5" wp14:editId="7A23A155">
+            <wp:extent cx="2591162" cy="1324160"/>
+            <wp:effectExtent l="0" t="0" r="0" b="9525"/>
+            <wp:docPr id="227434124" name="Imagen 1"/>
+            <wp:cNvGraphicFramePr>
+              <a:graphicFrameLocks xmlns:a="http://schemas.openxmlformats.org/drawingml/2006/main" noChangeAspect="1"/>
+            </wp:cNvGraphicFramePr>
+            <a:graphic xmlns:a="http://schemas.openxmlformats.org/drawingml/2006/main">
+              <a:graphicData uri="http://schemas.openxmlformats.org/drawingml/2006/picture">
+                <pic:pic xmlns:pic="http://schemas.openxmlformats.org/drawingml/2006/picture">
+                  <pic:nvPicPr>
+                    <pic:cNvPr id="227434124" name=""/>
+                    <pic:cNvPicPr/>
+                  </pic:nvPicPr>
+                  <pic:blipFill>
+                    <a:blip r:embed="rId89"/>
+                    <a:stretch>
+                      <a:fillRect/>
+                    </a:stretch>
+                  </pic:blipFill>
+                  <pic:spPr>
+                    <a:xfrm>
+                      <a:off x="0" y="0"/>
+                      <a:ext cx="2591162" cy="1324160"/>
+                    </a:xfrm>
+                    <a:prstGeom prst="rect">
+                      <a:avLst/>
+                    </a:prstGeom>
+                  </pic:spPr>
+                </pic:pic>
+              </a:graphicData>
+            </a:graphic>
+          </wp:inline>
+        </w:drawing>
+      </w:r>
+    </w:p>
+    <w:p>
+      <w:pPr>
+        <w:pStyle w:val="Prrafodelista"/>
+        <w:numPr>
+          <w:ilvl w:val="0"/>
+          <w:numId w:val="21"/>
+        </w:numPr>
+        <w:rPr>
+          <w:lang w:val="es-ES"/>
+        </w:rPr>
+      </w:pPr>
+      <w:r>
+        <w:rPr>
+          <w:b/>
+          <w:bCs/>
+          <w:lang w:val="es-ES"/>
+        </w:rPr>
+        <w:t>IP:</w:t>
+      </w:r>
+      <w:r>
+        <w:rPr>
+          <w:lang w:val="es-ES"/>
+        </w:rPr>
+        <w:t xml:space="preserve"> </w:t>
+      </w:r>
+      <w:r>
+        <w:rPr>
+          <w:lang w:val="es-ES"/>
+        </w:rPr>
+        <w:t>IP del equipo.</w:t>
+      </w:r>
+    </w:p>
+    <w:p>
+      <w:pPr>
+        <w:pStyle w:val="Prrafodelista"/>
+        <w:numPr>
+          <w:ilvl w:val="0"/>
+          <w:numId w:val="21"/>
+        </w:numPr>
+        <w:rPr>
+          <w:lang w:val="es-ES"/>
+        </w:rPr>
+      </w:pPr>
+      <w:proofErr w:type="spellStart"/>
+      <w:r>
+        <w:rPr>
+          <w:b/>
+          <w:bCs/>
+          <w:lang w:val="es-ES"/>
+        </w:rPr>
+        <w:t>Nombre_Equipo</w:t>
+      </w:r>
+      <w:proofErr w:type="spellEnd"/>
+      <w:r>
+        <w:rPr>
+          <w:b/>
+          <w:bCs/>
+          <w:lang w:val="es-ES"/>
+        </w:rPr>
+        <w:t>:</w:t>
+      </w:r>
+      <w:r>
+        <w:rPr>
+          <w:lang w:val="es-ES"/>
+        </w:rPr>
+        <w:t xml:space="preserve"> </w:t>
+      </w:r>
+      <w:r>
+        <w:rPr>
+          <w:lang w:val="es-ES"/>
+        </w:rPr>
+        <w:t>Nombre del equipo.</w:t>
+      </w:r>
+    </w:p>
+    <w:p>
+      <w:pPr>
+        <w:pStyle w:val="Prrafodelista"/>
+        <w:numPr>
+          <w:ilvl w:val="0"/>
+          <w:numId w:val="21"/>
+        </w:numPr>
+        <w:rPr>
+          <w:lang w:val="es-ES"/>
+        </w:rPr>
+      </w:pPr>
+      <w:r>
+        <w:rPr>
+          <w:b/>
+          <w:bCs/>
+          <w:lang w:val="es-ES"/>
+        </w:rPr>
+        <w:t>SO:</w:t>
+      </w:r>
+      <w:r>
+        <w:rPr>
+          <w:lang w:val="es-ES"/>
+        </w:rPr>
+        <w:t xml:space="preserve"> </w:t>
+      </w:r>
+      <w:r>
+        <w:rPr>
+          <w:lang w:val="es-ES"/>
+        </w:rPr>
+        <w:t>Sistema operativo del equipo.</w:t>
+      </w:r>
+    </w:p>
+    <w:p>
+      <w:pPr>
+        <w:pStyle w:val="Prrafodelista"/>
+        <w:numPr>
+          <w:ilvl w:val="0"/>
+          <w:numId w:val="21"/>
+        </w:numPr>
+        <w:rPr>
+          <w:lang w:val="es-ES"/>
+        </w:rPr>
+      </w:pPr>
+      <w:r>
+        <w:rPr>
+          <w:b/>
+          <w:bCs/>
+          <w:lang w:val="es-ES"/>
+        </w:rPr>
+        <w:t>Encendido:</w:t>
+      </w:r>
+      <w:r>
+        <w:rPr>
+          <w:lang w:val="es-ES"/>
+        </w:rPr>
+        <w:t xml:space="preserve"> </w:t>
+      </w:r>
+      <w:r>
+        <w:rPr>
+          <w:lang w:val="es-ES"/>
+        </w:rPr>
+        <w:t>Indica si el equipo está encendido o no.</w:t>
+      </w:r>
+    </w:p>
+    <w:p>
+      <w:pPr>
+        <w:rPr>
+          <w:lang w:val="es-ES"/>
+        </w:rPr>
+      </w:pPr>
+    </w:p>
+    <w:p>
+      <w:pPr>
+        <w:rPr>
+          <w:lang w:val="es-ES"/>
+        </w:rPr>
+      </w:pPr>
+      <w:r>
+        <w:rPr>
+          <w:lang w:val="es-ES"/>
+        </w:rPr>
+        <w:lastRenderedPageBreak/>
+        <w:t xml:space="preserve">En la segunda de las tablas se almacena la información de los dos servidores principales, guardando: </w:t>
+      </w:r>
+    </w:p>
+    <w:p>
+      <w:pPr>
+        <w:rPr>
+          <w:lang w:val="es-ES"/>
+        </w:rPr>
+      </w:pPr>
+      <w:r>
+        <w:rPr>
+          <w:lang w:val="es-ES"/>
+        </w:rPr>
+        <w:drawing>
+          <wp:inline distT="0" distB="0" distL="0" distR="0" wp14:anchorId="2B6E3FD0" wp14:editId="3F92CA95">
+            <wp:extent cx="2724530" cy="1733792"/>
+            <wp:effectExtent l="0" t="0" r="0" b="0"/>
+            <wp:docPr id="9040013" name="Imagen 1"/>
+            <wp:cNvGraphicFramePr>
+              <a:graphicFrameLocks xmlns:a="http://schemas.openxmlformats.org/drawingml/2006/main" noChangeAspect="1"/>
+            </wp:cNvGraphicFramePr>
+            <a:graphic xmlns:a="http://schemas.openxmlformats.org/drawingml/2006/main">
+              <a:graphicData uri="http://schemas.openxmlformats.org/drawingml/2006/picture">
+                <pic:pic xmlns:pic="http://schemas.openxmlformats.org/drawingml/2006/picture">
+                  <pic:nvPicPr>
+                    <pic:cNvPr id="9040013" name=""/>
+                    <pic:cNvPicPr/>
+                  </pic:nvPicPr>
+                  <pic:blipFill>
+                    <a:blip r:embed="rId90"/>
+                    <a:stretch>
+                      <a:fillRect/>
+                    </a:stretch>
+                  </pic:blipFill>
+                  <pic:spPr>
+                    <a:xfrm>
+                      <a:off x="0" y="0"/>
+                      <a:ext cx="2724530" cy="1733792"/>
+                    </a:xfrm>
+                    <a:prstGeom prst="rect">
+                      <a:avLst/>
+                    </a:prstGeom>
+                  </pic:spPr>
+                </pic:pic>
+              </a:graphicData>
+            </a:graphic>
+          </wp:inline>
+        </w:drawing>
+      </w:r>
+    </w:p>
+    <w:p>
+      <w:pPr>
+        <w:pStyle w:val="Prrafodelista"/>
+        <w:numPr>
+          <w:ilvl w:val="0"/>
+          <w:numId w:val="22"/>
+        </w:numPr>
+        <w:rPr>
+          <w:lang w:val="es-ES"/>
+        </w:rPr>
+      </w:pPr>
+      <w:r>
+        <w:rPr>
+          <w:b/>
+          <w:bCs/>
+          <w:lang w:val="es-ES"/>
+        </w:rPr>
+        <w:t>IP:</w:t>
+      </w:r>
+      <w:r>
+        <w:rPr>
+          <w:lang w:val="es-ES"/>
+        </w:rPr>
+        <w:t xml:space="preserve"> </w:t>
+      </w:r>
+      <w:r>
+        <w:rPr>
+          <w:lang w:val="es-ES"/>
+        </w:rPr>
+        <w:t>IP del equipo.</w:t>
+      </w:r>
+    </w:p>
+    <w:p>
+      <w:pPr>
+        <w:pStyle w:val="Prrafodelista"/>
+        <w:numPr>
+          <w:ilvl w:val="0"/>
+          <w:numId w:val="22"/>
+        </w:numPr>
+        <w:rPr>
+          <w:lang w:val="es-ES"/>
+        </w:rPr>
+      </w:pPr>
+      <w:proofErr w:type="spellStart"/>
+      <w:r>
+        <w:rPr>
+          <w:b/>
+          <w:bCs/>
+          <w:lang w:val="es-ES"/>
+        </w:rPr>
+        <w:t>Capacidad_Disco</w:t>
+      </w:r>
+      <w:proofErr w:type="spellEnd"/>
+      <w:r>
+        <w:rPr>
+          <w:b/>
+          <w:bCs/>
+          <w:lang w:val="es-ES"/>
+        </w:rPr>
+        <w:t>:</w:t>
+      </w:r>
+      <w:r>
+        <w:rPr>
+          <w:lang w:val="es-ES"/>
+        </w:rPr>
+        <w:t xml:space="preserve"> </w:t>
+      </w:r>
+      <w:r>
+        <w:rPr>
+          <w:lang w:val="es-ES"/>
+        </w:rPr>
+        <w:t>Capacidad total del disco principal.</w:t>
+      </w:r>
+    </w:p>
+    <w:p>
+      <w:pPr>
+        <w:pStyle w:val="Prrafodelista"/>
+        <w:numPr>
+          <w:ilvl w:val="0"/>
+          <w:numId w:val="22"/>
+        </w:numPr>
+        <w:rPr>
+          <w:lang w:val="es-ES"/>
+        </w:rPr>
+      </w:pPr>
+      <w:proofErr w:type="spellStart"/>
+      <w:r>
+        <w:rPr>
+          <w:b/>
+          <w:bCs/>
+          <w:lang w:val="es-ES"/>
+        </w:rPr>
+        <w:t>Espacio_Usado_Disco</w:t>
+      </w:r>
+      <w:proofErr w:type="spellEnd"/>
+      <w:r>
+        <w:rPr>
+          <w:b/>
+          <w:bCs/>
+          <w:lang w:val="es-ES"/>
+        </w:rPr>
+        <w:t>:</w:t>
+      </w:r>
+      <w:r>
+        <w:rPr>
+          <w:lang w:val="es-ES"/>
+        </w:rPr>
+        <w:t xml:space="preserve"> </w:t>
+      </w:r>
+      <w:r>
+        <w:rPr>
+          <w:lang w:val="es-ES"/>
+        </w:rPr>
+        <w:t>Espacio usado del disco principal.</w:t>
+      </w:r>
+    </w:p>
+    <w:p>
+      <w:pPr>
+        <w:pStyle w:val="Prrafodelista"/>
+        <w:numPr>
+          <w:ilvl w:val="0"/>
+          <w:numId w:val="22"/>
+        </w:numPr>
+        <w:rPr>
+          <w:lang w:val="es-ES"/>
+        </w:rPr>
+      </w:pPr>
+      <w:proofErr w:type="spellStart"/>
+      <w:r>
+        <w:rPr>
+          <w:b/>
+          <w:bCs/>
+          <w:lang w:val="es-ES"/>
+        </w:rPr>
+        <w:t>Porcentaje_Uso_CPU</w:t>
+      </w:r>
+      <w:proofErr w:type="spellEnd"/>
+      <w:r>
+        <w:rPr>
+          <w:b/>
+          <w:bCs/>
+          <w:lang w:val="es-ES"/>
+        </w:rPr>
+        <w:t>:</w:t>
+      </w:r>
+      <w:r>
+        <w:rPr>
+          <w:lang w:val="es-ES"/>
+        </w:rPr>
+        <w:t xml:space="preserve"> </w:t>
+      </w:r>
+      <w:r>
+        <w:rPr>
+          <w:lang w:val="es-ES"/>
+        </w:rPr>
+        <w:t>Porcentaje de uso de la CPU.</w:t>
+      </w:r>
+    </w:p>
+    <w:p>
+      <w:pPr>
+        <w:pStyle w:val="Prrafodelista"/>
+        <w:numPr>
+          <w:ilvl w:val="0"/>
+          <w:numId w:val="22"/>
+        </w:numPr>
+        <w:rPr>
+          <w:lang w:val="es-ES"/>
+        </w:rPr>
+      </w:pPr>
+      <w:proofErr w:type="spellStart"/>
+      <w:r>
+        <w:rPr>
+          <w:b/>
+          <w:bCs/>
+          <w:lang w:val="es-ES"/>
+        </w:rPr>
+        <w:t>RAM_Total</w:t>
+      </w:r>
+      <w:proofErr w:type="spellEnd"/>
+      <w:r>
+        <w:rPr>
+          <w:b/>
+          <w:bCs/>
+          <w:lang w:val="es-ES"/>
+        </w:rPr>
+        <w:t>:</w:t>
+      </w:r>
+      <w:r>
+        <w:rPr>
+          <w:lang w:val="es-ES"/>
+        </w:rPr>
+        <w:t xml:space="preserve"> </w:t>
+      </w:r>
+      <w:r>
+        <w:rPr>
+          <w:lang w:val="es-ES"/>
+        </w:rPr>
+        <w:t>RAM total del equipo.</w:t>
+      </w:r>
+    </w:p>
+    <w:p>
+      <w:pPr>
+        <w:pStyle w:val="Prrafodelista"/>
+        <w:numPr>
+          <w:ilvl w:val="0"/>
+          <w:numId w:val="22"/>
+        </w:numPr>
+        <w:rPr>
+          <w:lang w:val="es-ES"/>
+        </w:rPr>
+      </w:pPr>
+      <w:proofErr w:type="spellStart"/>
+      <w:r>
+        <w:rPr>
+          <w:b/>
+          <w:bCs/>
+          <w:lang w:val="es-ES"/>
+        </w:rPr>
+        <w:t>RAM_Uso</w:t>
+      </w:r>
+      <w:proofErr w:type="spellEnd"/>
+      <w:r>
+        <w:rPr>
+          <w:b/>
+          <w:bCs/>
+          <w:lang w:val="es-ES"/>
+        </w:rPr>
+        <w:t>:</w:t>
+      </w:r>
+      <w:r>
+        <w:rPr>
+          <w:lang w:val="es-ES"/>
+        </w:rPr>
+        <w:t xml:space="preserve"> RAM en uso del equipo.</w:t>
+      </w:r>
     </w:p>
     <w:p>
       <w:pPr>
@@ -11309,6 +14661,1010 @@
         <w:t>BBDD</w:t>
       </w:r>
       <w:bookmarkEnd w:id="34"/>
+      <w:r>
+        <w:rPr>
+          <w:lang w:val="es-ES"/>
+        </w:rPr>
+        <w:t xml:space="preserve"> INFO_IMPRESORAS</w:t>
+      </w:r>
+    </w:p>
+    <w:p>
+      <w:pPr>
+        <w:jc w:val="both"/>
+        <w:rPr>
+          <w:rStyle w:val="normaltextrun"/>
+          <w:rFonts w:ascii="Calibri" w:hAnsi="Calibri" w:cs="Calibri"/>
+          <w:color w:val="000000"/>
+          <w:shd w:val="clear" w:color="auto" w:fill="FFFFFF"/>
+          <w:lang w:val="es-ES"/>
+        </w:rPr>
+      </w:pPr>
+      <w:r>
+        <w:rPr>
+          <w:rStyle w:val="normaltextrun"/>
+          <w:rFonts w:ascii="Calibri" w:hAnsi="Calibri" w:cs="Calibri"/>
+          <w:color w:val="000000"/>
+          <w:shd w:val="clear" w:color="auto" w:fill="FFFFFF"/>
+          <w:lang w:val="es-ES"/>
+        </w:rPr>
+        <w:t> En está BBDD se va a almacenar la información de las diferentes</w:t>
+      </w:r>
+      <w:r>
+        <w:rPr>
+          <w:rStyle w:val="normaltextrun"/>
+          <w:rFonts w:ascii="Calibri" w:hAnsi="Calibri" w:cs="Calibri"/>
+          <w:color w:val="000000"/>
+          <w:shd w:val="clear" w:color="auto" w:fill="FFFFFF"/>
+          <w:lang w:val="es-ES"/>
+        </w:rPr>
+        <w:t xml:space="preserve"> impresoras dentro del servidor de impresión de Windows almacenando toda la información de las impresoras, drivers o puertos. Lo primero que se quiere almacenar </w:t>
+      </w:r>
+      <w:r>
+        <w:rPr>
+          <w:rStyle w:val="normaltextrun"/>
+          <w:rFonts w:ascii="Calibri" w:hAnsi="Calibri" w:cs="Calibri"/>
+          <w:color w:val="000000"/>
+          <w:shd w:val="clear" w:color="auto" w:fill="FFFFFF"/>
+          <w:lang w:val="es-ES"/>
+        </w:rPr>
+        <w:t>es información sobre las impresoras como:</w:t>
+      </w:r>
+    </w:p>
+    <w:p>
+      <w:pPr>
+        <w:jc w:val="both"/>
+        <w:rPr>
+          <w:rStyle w:val="normaltextrun"/>
+          <w:rFonts w:ascii="Calibri" w:hAnsi="Calibri" w:cs="Calibri"/>
+          <w:color w:val="000000"/>
+          <w:shd w:val="clear" w:color="auto" w:fill="FFFFFF"/>
+          <w:lang w:val="es-ES"/>
+        </w:rPr>
+      </w:pPr>
+      <w:r>
+        <w:rPr>
+          <w:lang w:val="es-ES"/>
+        </w:rPr>
+        <w:drawing>
+          <wp:inline distT="0" distB="0" distL="0" distR="0" wp14:anchorId="3A92540B" wp14:editId="1AAF0423">
+            <wp:extent cx="2553056" cy="2076740"/>
+            <wp:effectExtent l="0" t="0" r="0" b="0"/>
+            <wp:docPr id="233338143" name="Imagen 1"/>
+            <wp:cNvGraphicFramePr>
+              <a:graphicFrameLocks xmlns:a="http://schemas.openxmlformats.org/drawingml/2006/main" noChangeAspect="1"/>
+            </wp:cNvGraphicFramePr>
+            <a:graphic xmlns:a="http://schemas.openxmlformats.org/drawingml/2006/main">
+              <a:graphicData uri="http://schemas.openxmlformats.org/drawingml/2006/picture">
+                <pic:pic xmlns:pic="http://schemas.openxmlformats.org/drawingml/2006/picture">
+                  <pic:nvPicPr>
+                    <pic:cNvPr id="233338143" name=""/>
+                    <pic:cNvPicPr/>
+                  </pic:nvPicPr>
+                  <pic:blipFill>
+                    <a:blip r:embed="rId91"/>
+                    <a:stretch>
+                      <a:fillRect/>
+                    </a:stretch>
+                  </pic:blipFill>
+                  <pic:spPr>
+                    <a:xfrm>
+                      <a:off x="0" y="0"/>
+                      <a:ext cx="2553056" cy="2076740"/>
+                    </a:xfrm>
+                    <a:prstGeom prst="rect">
+                      <a:avLst/>
+                    </a:prstGeom>
+                  </pic:spPr>
+                </pic:pic>
+              </a:graphicData>
+            </a:graphic>
+          </wp:inline>
+        </w:drawing>
+      </w:r>
+    </w:p>
+    <w:p>
+      <w:pPr>
+        <w:pStyle w:val="Prrafodelista"/>
+        <w:numPr>
+          <w:ilvl w:val="0"/>
+          <w:numId w:val="23"/>
+        </w:numPr>
+        <w:jc w:val="both"/>
+        <w:rPr>
+          <w:lang w:val="es-ES"/>
+        </w:rPr>
+      </w:pPr>
+      <w:r>
+        <w:rPr>
+          <w:b/>
+          <w:bCs/>
+          <w:lang w:val="es-ES"/>
+        </w:rPr>
+        <w:t>Nombre:</w:t>
+      </w:r>
+      <w:r>
+        <w:rPr>
+          <w:lang w:val="es-ES"/>
+        </w:rPr>
+        <w:t xml:space="preserve"> Nombre de la impresora</w:t>
+      </w:r>
+      <w:r>
+        <w:rPr>
+          <w:lang w:val="es-ES"/>
+        </w:rPr>
+        <w:t>.</w:t>
+      </w:r>
+    </w:p>
+    <w:p>
+      <w:pPr>
+        <w:pStyle w:val="Prrafodelista"/>
+        <w:numPr>
+          <w:ilvl w:val="0"/>
+          <w:numId w:val="23"/>
+        </w:numPr>
+        <w:jc w:val="both"/>
+        <w:rPr>
+          <w:lang w:val="es-ES"/>
+        </w:rPr>
+      </w:pPr>
+      <w:proofErr w:type="spellStart"/>
+      <w:r>
+        <w:rPr>
+          <w:b/>
+          <w:bCs/>
+          <w:lang w:val="es-ES"/>
+        </w:rPr>
+        <w:t>Nombre_Equipo</w:t>
+      </w:r>
+      <w:proofErr w:type="spellEnd"/>
+      <w:r>
+        <w:rPr>
+          <w:b/>
+          <w:bCs/>
+          <w:lang w:val="es-ES"/>
+        </w:rPr>
+        <w:t>:</w:t>
+      </w:r>
+      <w:r>
+        <w:rPr>
+          <w:lang w:val="es-ES"/>
+        </w:rPr>
+        <w:t xml:space="preserve"> Nombre del equipo host</w:t>
+      </w:r>
+    </w:p>
+    <w:p>
+      <w:pPr>
+        <w:pStyle w:val="Prrafodelista"/>
+        <w:numPr>
+          <w:ilvl w:val="0"/>
+          <w:numId w:val="23"/>
+        </w:numPr>
+        <w:jc w:val="both"/>
+        <w:rPr>
+          <w:lang w:val="es-ES"/>
+        </w:rPr>
+      </w:pPr>
+      <w:r>
+        <w:rPr>
+          <w:b/>
+          <w:bCs/>
+          <w:lang w:val="es-ES"/>
+        </w:rPr>
+        <w:t>Tipo:</w:t>
+      </w:r>
+      <w:r>
+        <w:rPr>
+          <w:lang w:val="es-ES"/>
+        </w:rPr>
+        <w:t xml:space="preserve"> Tipo de impresora.</w:t>
+      </w:r>
+    </w:p>
+    <w:p>
+      <w:pPr>
+        <w:pStyle w:val="Prrafodelista"/>
+        <w:numPr>
+          <w:ilvl w:val="0"/>
+          <w:numId w:val="23"/>
+        </w:numPr>
+        <w:jc w:val="both"/>
+        <w:rPr>
+          <w:lang w:val="es-ES"/>
+        </w:rPr>
+      </w:pPr>
+      <w:r>
+        <w:rPr>
+          <w:b/>
+          <w:bCs/>
+          <w:lang w:val="es-ES"/>
+        </w:rPr>
+        <w:t>Driver:</w:t>
+      </w:r>
+      <w:r>
+        <w:rPr>
+          <w:lang w:val="es-ES"/>
+        </w:rPr>
+        <w:t xml:space="preserve"> Driver que usa.</w:t>
+      </w:r>
+    </w:p>
+    <w:p>
+      <w:pPr>
+        <w:pStyle w:val="Prrafodelista"/>
+        <w:numPr>
+          <w:ilvl w:val="0"/>
+          <w:numId w:val="23"/>
+        </w:numPr>
+        <w:jc w:val="both"/>
+        <w:rPr>
+          <w:lang w:val="es-ES"/>
+        </w:rPr>
+      </w:pPr>
+      <w:r>
+        <w:rPr>
+          <w:b/>
+          <w:bCs/>
+          <w:lang w:val="es-ES"/>
+        </w:rPr>
+        <w:t>Puerto:</w:t>
+      </w:r>
+      <w:r>
+        <w:rPr>
+          <w:lang w:val="es-ES"/>
+        </w:rPr>
+        <w:t xml:space="preserve"> Puerto que usa.</w:t>
+      </w:r>
+    </w:p>
+    <w:p>
+      <w:pPr>
+        <w:pStyle w:val="Prrafodelista"/>
+        <w:numPr>
+          <w:ilvl w:val="0"/>
+          <w:numId w:val="23"/>
+        </w:numPr>
+        <w:jc w:val="both"/>
+        <w:rPr>
+          <w:lang w:val="es-ES"/>
+        </w:rPr>
+      </w:pPr>
+      <w:r>
+        <w:rPr>
+          <w:b/>
+          <w:bCs/>
+          <w:lang w:val="es-ES"/>
+        </w:rPr>
+        <w:t>Compartida:</w:t>
+      </w:r>
+      <w:r>
+        <w:rPr>
+          <w:lang w:val="es-ES"/>
+        </w:rPr>
+        <w:t xml:space="preserve"> Indica si está compartida.</w:t>
+      </w:r>
+    </w:p>
+    <w:p>
+      <w:pPr>
+        <w:pStyle w:val="Prrafodelista"/>
+        <w:numPr>
+          <w:ilvl w:val="0"/>
+          <w:numId w:val="23"/>
+        </w:numPr>
+        <w:jc w:val="both"/>
+        <w:rPr>
+          <w:lang w:val="es-ES"/>
+        </w:rPr>
+      </w:pPr>
+      <w:r>
+        <w:rPr>
+          <w:b/>
+          <w:bCs/>
+          <w:lang w:val="es-ES"/>
+        </w:rPr>
+        <w:t>Publicada:</w:t>
+      </w:r>
+      <w:r>
+        <w:rPr>
+          <w:lang w:val="es-ES"/>
+        </w:rPr>
+        <w:t xml:space="preserve"> </w:t>
+      </w:r>
+      <w:r>
+        <w:rPr>
+          <w:lang w:val="es-ES"/>
+        </w:rPr>
+        <w:t xml:space="preserve">Indica si está </w:t>
+      </w:r>
+      <w:r>
+        <w:rPr>
+          <w:lang w:val="es-ES"/>
+        </w:rPr>
+        <w:t>publicada</w:t>
+      </w:r>
+      <w:r>
+        <w:rPr>
+          <w:lang w:val="es-ES"/>
+        </w:rPr>
+        <w:t>.</w:t>
+      </w:r>
+    </w:p>
+    <w:p>
+      <w:pPr>
+        <w:jc w:val="both"/>
+        <w:rPr>
+          <w:lang w:val="es-ES"/>
+        </w:rPr>
+      </w:pPr>
+    </w:p>
+    <w:p>
+      <w:pPr>
+        <w:jc w:val="both"/>
+        <w:rPr>
+          <w:lang w:val="es-ES"/>
+        </w:rPr>
+      </w:pPr>
+    </w:p>
+    <w:p>
+      <w:pPr>
+        <w:jc w:val="both"/>
+        <w:rPr>
+          <w:lang w:val="es-ES"/>
+        </w:rPr>
+      </w:pPr>
+    </w:p>
+    <w:p>
+      <w:pPr>
+        <w:jc w:val="both"/>
+        <w:rPr>
+          <w:lang w:val="es-ES"/>
+        </w:rPr>
+      </w:pPr>
+      <w:r>
+        <w:rPr>
+          <w:lang w:val="es-ES"/>
+        </w:rPr>
+        <w:lastRenderedPageBreak/>
+        <w:t>La segunda de las tablas se encarga de almacenar información sobre los drivers de impresión:</w:t>
+      </w:r>
+    </w:p>
+    <w:p>
+      <w:pPr>
+        <w:jc w:val="both"/>
+        <w:rPr>
+          <w:lang w:val="es-ES"/>
+        </w:rPr>
+      </w:pPr>
+      <w:r>
+        <w:rPr>
+          <w:lang w:val="es-ES"/>
+        </w:rPr>
+        <w:drawing>
+          <wp:inline distT="0" distB="0" distL="0" distR="0" wp14:anchorId="5D1D7AB3" wp14:editId="4EF91904">
+            <wp:extent cx="2524477" cy="1171739"/>
+            <wp:effectExtent l="0" t="0" r="0" b="9525"/>
+            <wp:docPr id="1488380875" name="Imagen 1"/>
+            <wp:cNvGraphicFramePr>
+              <a:graphicFrameLocks xmlns:a="http://schemas.openxmlformats.org/drawingml/2006/main" noChangeAspect="1"/>
+            </wp:cNvGraphicFramePr>
+            <a:graphic xmlns:a="http://schemas.openxmlformats.org/drawingml/2006/main">
+              <a:graphicData uri="http://schemas.openxmlformats.org/drawingml/2006/picture">
+                <pic:pic xmlns:pic="http://schemas.openxmlformats.org/drawingml/2006/picture">
+                  <pic:nvPicPr>
+                    <pic:cNvPr id="1488380875" name=""/>
+                    <pic:cNvPicPr/>
+                  </pic:nvPicPr>
+                  <pic:blipFill>
+                    <a:blip r:embed="rId92"/>
+                    <a:stretch>
+                      <a:fillRect/>
+                    </a:stretch>
+                  </pic:blipFill>
+                  <pic:spPr>
+                    <a:xfrm>
+                      <a:off x="0" y="0"/>
+                      <a:ext cx="2524477" cy="1171739"/>
+                    </a:xfrm>
+                    <a:prstGeom prst="rect">
+                      <a:avLst/>
+                    </a:prstGeom>
+                  </pic:spPr>
+                </pic:pic>
+              </a:graphicData>
+            </a:graphic>
+          </wp:inline>
+        </w:drawing>
+      </w:r>
+    </w:p>
+    <w:p>
+      <w:pPr>
+        <w:pStyle w:val="Prrafodelista"/>
+        <w:numPr>
+          <w:ilvl w:val="0"/>
+          <w:numId w:val="24"/>
+        </w:numPr>
+        <w:jc w:val="both"/>
+        <w:rPr>
+          <w:lang w:val="es-ES"/>
+        </w:rPr>
+      </w:pPr>
+      <w:r>
+        <w:rPr>
+          <w:b/>
+          <w:bCs/>
+          <w:lang w:val="es-ES"/>
+        </w:rPr>
+        <w:t>Nombre:</w:t>
+      </w:r>
+      <w:r>
+        <w:rPr>
+          <w:lang w:val="es-ES"/>
+        </w:rPr>
+        <w:t xml:space="preserve"> Nombre del driver.</w:t>
+      </w:r>
+    </w:p>
+    <w:p>
+      <w:pPr>
+        <w:pStyle w:val="Prrafodelista"/>
+        <w:numPr>
+          <w:ilvl w:val="0"/>
+          <w:numId w:val="24"/>
+        </w:numPr>
+        <w:jc w:val="both"/>
+        <w:rPr>
+          <w:lang w:val="es-ES"/>
+        </w:rPr>
+      </w:pPr>
+      <w:r>
+        <w:rPr>
+          <w:b/>
+          <w:bCs/>
+          <w:lang w:val="es-ES"/>
+        </w:rPr>
+        <w:t>Entorno:</w:t>
+      </w:r>
+      <w:r>
+        <w:rPr>
+          <w:lang w:val="es-ES"/>
+        </w:rPr>
+        <w:t xml:space="preserve"> Entorno para el cual está desarrollado.</w:t>
+      </w:r>
+    </w:p>
+    <w:p>
+      <w:pPr>
+        <w:pStyle w:val="Prrafodelista"/>
+        <w:numPr>
+          <w:ilvl w:val="0"/>
+          <w:numId w:val="24"/>
+        </w:numPr>
+        <w:jc w:val="both"/>
+        <w:rPr>
+          <w:lang w:val="es-ES"/>
+        </w:rPr>
+      </w:pPr>
+      <w:proofErr w:type="spellStart"/>
+      <w:r>
+        <w:rPr>
+          <w:b/>
+          <w:bCs/>
+          <w:lang w:val="es-ES"/>
+        </w:rPr>
+        <w:t>Version_Driver</w:t>
+      </w:r>
+      <w:proofErr w:type="spellEnd"/>
+      <w:r>
+        <w:rPr>
+          <w:b/>
+          <w:bCs/>
+          <w:lang w:val="es-ES"/>
+        </w:rPr>
+        <w:t>:</w:t>
+      </w:r>
+      <w:r>
+        <w:rPr>
+          <w:lang w:val="es-ES"/>
+        </w:rPr>
+        <w:t xml:space="preserve"> Versión del driver.</w:t>
+      </w:r>
+    </w:p>
+    <w:p>
+      <w:pPr>
+        <w:pStyle w:val="Prrafodelista"/>
+        <w:numPr>
+          <w:ilvl w:val="0"/>
+          <w:numId w:val="24"/>
+        </w:numPr>
+        <w:jc w:val="both"/>
+        <w:rPr>
+          <w:lang w:val="es-ES"/>
+        </w:rPr>
+      </w:pPr>
+      <w:r>
+        <w:rPr>
+          <w:b/>
+          <w:bCs/>
+          <w:lang w:val="es-ES"/>
+        </w:rPr>
+        <w:t>Fabricante:</w:t>
+      </w:r>
+      <w:r>
+        <w:rPr>
+          <w:lang w:val="es-ES"/>
+        </w:rPr>
+        <w:t xml:space="preserve"> Fabricante del driver.</w:t>
+      </w:r>
+    </w:p>
+    <w:p>
+      <w:pPr>
+        <w:jc w:val="both"/>
+        <w:rPr>
+          <w:lang w:val="es-ES"/>
+        </w:rPr>
+      </w:pPr>
+      <w:r>
+        <w:rPr>
+          <w:lang w:val="es-ES"/>
+        </w:rPr>
+        <w:t>La siguiente tabla almacena información de los puertos de impresión creados:</w:t>
+      </w:r>
+    </w:p>
+    <w:p>
+      <w:pPr>
+        <w:jc w:val="both"/>
+        <w:rPr>
+          <w:lang w:val="es-ES"/>
+        </w:rPr>
+      </w:pPr>
+      <w:r>
+        <w:rPr>
+          <w:lang w:val="es-ES"/>
+        </w:rPr>
+        <w:drawing>
+          <wp:inline distT="0" distB="0" distL="0" distR="0" wp14:anchorId="04A43503" wp14:editId="2A927521">
+            <wp:extent cx="2543530" cy="1495634"/>
+            <wp:effectExtent l="0" t="0" r="9525" b="9525"/>
+            <wp:docPr id="761314999" name="Imagen 1"/>
+            <wp:cNvGraphicFramePr>
+              <a:graphicFrameLocks xmlns:a="http://schemas.openxmlformats.org/drawingml/2006/main" noChangeAspect="1"/>
+            </wp:cNvGraphicFramePr>
+            <a:graphic xmlns:a="http://schemas.openxmlformats.org/drawingml/2006/main">
+              <a:graphicData uri="http://schemas.openxmlformats.org/drawingml/2006/picture">
+                <pic:pic xmlns:pic="http://schemas.openxmlformats.org/drawingml/2006/picture">
+                  <pic:nvPicPr>
+                    <pic:cNvPr id="761314999" name=""/>
+                    <pic:cNvPicPr/>
+                  </pic:nvPicPr>
+                  <pic:blipFill>
+                    <a:blip r:embed="rId93"/>
+                    <a:stretch>
+                      <a:fillRect/>
+                    </a:stretch>
+                  </pic:blipFill>
+                  <pic:spPr>
+                    <a:xfrm>
+                      <a:off x="0" y="0"/>
+                      <a:ext cx="2543530" cy="1495634"/>
+                    </a:xfrm>
+                    <a:prstGeom prst="rect">
+                      <a:avLst/>
+                    </a:prstGeom>
+                  </pic:spPr>
+                </pic:pic>
+              </a:graphicData>
+            </a:graphic>
+          </wp:inline>
+        </w:drawing>
+      </w:r>
+    </w:p>
+    <w:p>
+      <w:pPr>
+        <w:pStyle w:val="Prrafodelista"/>
+        <w:numPr>
+          <w:ilvl w:val="0"/>
+          <w:numId w:val="25"/>
+        </w:numPr>
+        <w:jc w:val="both"/>
+        <w:rPr>
+          <w:lang w:val="es-ES"/>
+        </w:rPr>
+      </w:pPr>
+      <w:r>
+        <w:rPr>
+          <w:b/>
+          <w:bCs/>
+          <w:lang w:val="es-ES"/>
+        </w:rPr>
+        <w:t>Nombre:</w:t>
+      </w:r>
+      <w:r>
+        <w:rPr>
+          <w:lang w:val="es-ES"/>
+        </w:rPr>
+        <w:t xml:space="preserve"> Nombre del puerto.</w:t>
+      </w:r>
+    </w:p>
+    <w:p>
+      <w:pPr>
+        <w:pStyle w:val="Prrafodelista"/>
+        <w:numPr>
+          <w:ilvl w:val="0"/>
+          <w:numId w:val="25"/>
+        </w:numPr>
+        <w:jc w:val="both"/>
+        <w:rPr>
+          <w:lang w:val="es-ES"/>
+        </w:rPr>
+      </w:pPr>
+      <w:proofErr w:type="spellStart"/>
+      <w:r>
+        <w:rPr>
+          <w:b/>
+          <w:bCs/>
+          <w:lang w:val="es-ES"/>
+        </w:rPr>
+        <w:t>Nombre_Equipo</w:t>
+      </w:r>
+      <w:proofErr w:type="spellEnd"/>
+      <w:r>
+        <w:rPr>
+          <w:b/>
+          <w:bCs/>
+          <w:lang w:val="es-ES"/>
+        </w:rPr>
+        <w:t>:</w:t>
+      </w:r>
+      <w:r>
+        <w:rPr>
+          <w:lang w:val="es-ES"/>
+        </w:rPr>
+        <w:t xml:space="preserve"> Nombre del host.</w:t>
+      </w:r>
+    </w:p>
+    <w:p>
+      <w:pPr>
+        <w:pStyle w:val="Prrafodelista"/>
+        <w:numPr>
+          <w:ilvl w:val="0"/>
+          <w:numId w:val="25"/>
+        </w:numPr>
+        <w:jc w:val="both"/>
+        <w:rPr>
+          <w:lang w:val="es-ES"/>
+        </w:rPr>
+      </w:pPr>
+      <w:r>
+        <w:rPr>
+          <w:b/>
+          <w:bCs/>
+          <w:lang w:val="es-ES"/>
+        </w:rPr>
+        <w:t>Descripción:</w:t>
+      </w:r>
+      <w:r>
+        <w:rPr>
+          <w:lang w:val="es-ES"/>
+        </w:rPr>
+        <w:t xml:space="preserve"> Descripción del puerto.</w:t>
+      </w:r>
+    </w:p>
+    <w:p>
+      <w:pPr>
+        <w:pStyle w:val="Prrafodelista"/>
+        <w:numPr>
+          <w:ilvl w:val="0"/>
+          <w:numId w:val="25"/>
+        </w:numPr>
+        <w:jc w:val="both"/>
+        <w:rPr>
+          <w:lang w:val="es-ES"/>
+        </w:rPr>
+      </w:pPr>
+      <w:proofErr w:type="spellStart"/>
+      <w:r>
+        <w:rPr>
+          <w:b/>
+          <w:bCs/>
+          <w:lang w:val="es-ES"/>
+        </w:rPr>
+        <w:t>Tipo_monitor</w:t>
+      </w:r>
+      <w:proofErr w:type="spellEnd"/>
+      <w:r>
+        <w:rPr>
+          <w:b/>
+          <w:bCs/>
+          <w:lang w:val="es-ES"/>
+        </w:rPr>
+        <w:t>:</w:t>
+      </w:r>
+      <w:r>
+        <w:rPr>
+          <w:lang w:val="es-ES"/>
+        </w:rPr>
+        <w:t xml:space="preserve"> Tipo de puerto.</w:t>
+      </w:r>
+    </w:p>
+    <w:p>
+      <w:pPr>
+        <w:jc w:val="both"/>
+        <w:rPr>
+          <w:lang w:val="es-ES"/>
+        </w:rPr>
+      </w:pPr>
+      <w:r>
+        <w:rPr>
+          <w:lang w:val="es-ES"/>
+        </w:rPr>
+        <w:t xml:space="preserve">Por </w:t>
+      </w:r>
+      <w:r>
+        <w:rPr>
+          <w:lang w:val="es-ES"/>
+        </w:rPr>
+        <w:t>último,</w:t>
+      </w:r>
+      <w:r>
+        <w:rPr>
+          <w:lang w:val="es-ES"/>
+        </w:rPr>
+        <w:t xml:space="preserve"> almacenamos las diferentes colas de impresión de las impresoras:</w:t>
+      </w:r>
+    </w:p>
+    <w:p>
+      <w:pPr>
+        <w:jc w:val="both"/>
+        <w:rPr>
+          <w:lang w:val="es-ES"/>
+        </w:rPr>
+      </w:pPr>
+      <w:r>
+        <w:rPr>
+          <w:lang w:val="es-ES"/>
+        </w:rPr>
+        <w:drawing>
+          <wp:inline distT="0" distB="0" distL="0" distR="0" wp14:anchorId="17854AED" wp14:editId="6F9830B9">
+            <wp:extent cx="2600688" cy="1705213"/>
+            <wp:effectExtent l="0" t="0" r="9525" b="9525"/>
+            <wp:docPr id="513591980" name="Imagen 1"/>
+            <wp:cNvGraphicFramePr>
+              <a:graphicFrameLocks xmlns:a="http://schemas.openxmlformats.org/drawingml/2006/main" noChangeAspect="1"/>
+            </wp:cNvGraphicFramePr>
+            <a:graphic xmlns:a="http://schemas.openxmlformats.org/drawingml/2006/main">
+              <a:graphicData uri="http://schemas.openxmlformats.org/drawingml/2006/picture">
+                <pic:pic xmlns:pic="http://schemas.openxmlformats.org/drawingml/2006/picture">
+                  <pic:nvPicPr>
+                    <pic:cNvPr id="513591980" name=""/>
+                    <pic:cNvPicPr/>
+                  </pic:nvPicPr>
+                  <pic:blipFill>
+                    <a:blip r:embed="rId94"/>
+                    <a:stretch>
+                      <a:fillRect/>
+                    </a:stretch>
+                  </pic:blipFill>
+                  <pic:spPr>
+                    <a:xfrm>
+                      <a:off x="0" y="0"/>
+                      <a:ext cx="2600688" cy="1705213"/>
+                    </a:xfrm>
+                    <a:prstGeom prst="rect">
+                      <a:avLst/>
+                    </a:prstGeom>
+                  </pic:spPr>
+                </pic:pic>
+              </a:graphicData>
+            </a:graphic>
+          </wp:inline>
+        </w:drawing>
+      </w:r>
+    </w:p>
+    <w:p>
+      <w:pPr>
+        <w:pStyle w:val="Prrafodelista"/>
+        <w:numPr>
+          <w:ilvl w:val="0"/>
+          <w:numId w:val="26"/>
+        </w:numPr>
+        <w:jc w:val="both"/>
+        <w:rPr>
+          <w:lang w:val="es-ES"/>
+        </w:rPr>
+      </w:pPr>
+      <w:r>
+        <w:rPr>
+          <w:lang w:val="es-ES"/>
+        </w:rPr>
+        <w:t>ID:</w:t>
+      </w:r>
+      <w:r>
+        <w:rPr>
+          <w:lang w:val="es-ES"/>
+        </w:rPr>
+        <w:t xml:space="preserve"> ID de la cola de impresión.</w:t>
+      </w:r>
+    </w:p>
+    <w:p>
+      <w:pPr>
+        <w:pStyle w:val="Prrafodelista"/>
+        <w:numPr>
+          <w:ilvl w:val="0"/>
+          <w:numId w:val="26"/>
+        </w:numPr>
+        <w:jc w:val="both"/>
+        <w:rPr>
+          <w:lang w:val="es-ES"/>
+        </w:rPr>
+      </w:pPr>
+      <w:proofErr w:type="spellStart"/>
+      <w:r>
+        <w:rPr>
+          <w:b/>
+          <w:bCs/>
+          <w:lang w:val="es-ES"/>
+        </w:rPr>
+        <w:t>Nombre_Equipo</w:t>
+      </w:r>
+      <w:proofErr w:type="spellEnd"/>
+      <w:r>
+        <w:rPr>
+          <w:b/>
+          <w:bCs/>
+          <w:lang w:val="es-ES"/>
+        </w:rPr>
+        <w:t>:</w:t>
+      </w:r>
+      <w:r>
+        <w:rPr>
+          <w:lang w:val="es-ES"/>
+        </w:rPr>
+        <w:t xml:space="preserve"> Nombre del cliente.</w:t>
+      </w:r>
+    </w:p>
+    <w:p>
+      <w:pPr>
+        <w:pStyle w:val="Prrafodelista"/>
+        <w:numPr>
+          <w:ilvl w:val="0"/>
+          <w:numId w:val="26"/>
+        </w:numPr>
+        <w:jc w:val="both"/>
+        <w:rPr>
+          <w:lang w:val="es-ES"/>
+        </w:rPr>
+      </w:pPr>
+      <w:proofErr w:type="spellStart"/>
+      <w:r>
+        <w:rPr>
+          <w:b/>
+          <w:bCs/>
+          <w:lang w:val="es-ES"/>
+        </w:rPr>
+        <w:t>Nombre_Impresora</w:t>
+      </w:r>
+      <w:proofErr w:type="spellEnd"/>
+      <w:r>
+        <w:rPr>
+          <w:b/>
+          <w:bCs/>
+          <w:lang w:val="es-ES"/>
+        </w:rPr>
+        <w:t>:</w:t>
+      </w:r>
+      <w:r>
+        <w:rPr>
+          <w:lang w:val="es-ES"/>
+        </w:rPr>
+        <w:t xml:space="preserve"> Impresora que se usa.</w:t>
+      </w:r>
+    </w:p>
+    <w:p>
+      <w:pPr>
+        <w:pStyle w:val="Prrafodelista"/>
+        <w:numPr>
+          <w:ilvl w:val="0"/>
+          <w:numId w:val="26"/>
+        </w:numPr>
+        <w:jc w:val="both"/>
+        <w:rPr>
+          <w:lang w:val="es-ES"/>
+        </w:rPr>
+      </w:pPr>
+      <w:proofErr w:type="spellStart"/>
+      <w:r>
+        <w:rPr>
+          <w:b/>
+          <w:bCs/>
+          <w:lang w:val="es-ES"/>
+        </w:rPr>
+        <w:t>Nombre_Documento</w:t>
+      </w:r>
+      <w:proofErr w:type="spellEnd"/>
+      <w:r>
+        <w:rPr>
+          <w:b/>
+          <w:bCs/>
+          <w:lang w:val="es-ES"/>
+        </w:rPr>
+        <w:t>:</w:t>
+      </w:r>
+      <w:r>
+        <w:rPr>
+          <w:lang w:val="es-ES"/>
+        </w:rPr>
+        <w:t xml:space="preserve"> Nombre del documento a imprimir.</w:t>
+      </w:r>
+    </w:p>
+    <w:p>
+      <w:pPr>
+        <w:pStyle w:val="Prrafodelista"/>
+        <w:numPr>
+          <w:ilvl w:val="0"/>
+          <w:numId w:val="26"/>
+        </w:numPr>
+        <w:jc w:val="both"/>
+        <w:rPr>
+          <w:lang w:val="es-ES"/>
+        </w:rPr>
+      </w:pPr>
+      <w:r>
+        <w:rPr>
+          <w:b/>
+          <w:bCs/>
+          <w:lang w:val="es-ES"/>
+        </w:rPr>
+        <w:t>Fecha:</w:t>
+      </w:r>
+      <w:r>
+        <w:rPr>
+          <w:lang w:val="es-ES"/>
+        </w:rPr>
+        <w:t xml:space="preserve"> Fecha de </w:t>
+      </w:r>
+      <w:proofErr w:type="spellStart"/>
+      <w:r>
+        <w:rPr>
+          <w:lang w:val="es-ES"/>
+        </w:rPr>
+        <w:t>envíob</w:t>
+      </w:r>
+      <w:proofErr w:type="spellEnd"/>
+      <w:r>
+        <w:rPr>
+          <w:lang w:val="es-ES"/>
+        </w:rPr>
+        <w:t>.</w:t>
+      </w:r>
+    </w:p>
+    <w:p>
+      <w:pPr>
+        <w:pStyle w:val="Prrafodelista"/>
+        <w:numPr>
+          <w:ilvl w:val="0"/>
+          <w:numId w:val="26"/>
+        </w:numPr>
+        <w:jc w:val="both"/>
+        <w:rPr>
+          <w:lang w:val="es-ES"/>
+        </w:rPr>
+      </w:pPr>
+      <w:r>
+        <w:rPr>
+          <w:b/>
+          <w:bCs/>
+          <w:lang w:val="es-ES"/>
+        </w:rPr>
+        <w:t>Estado:</w:t>
+      </w:r>
+      <w:r>
+        <w:rPr>
+          <w:lang w:val="es-ES"/>
+        </w:rPr>
+        <w:t xml:space="preserve"> Estado de la impresión.</w:t>
+      </w:r>
+    </w:p>
+    <w:p>
+      <w:pPr>
+        <w:jc w:val="both"/>
+        <w:rPr>
+          <w:lang w:val="es-ES"/>
+        </w:rPr>
+      </w:pPr>
     </w:p>
     <w:p>
       <w:pPr>
@@ -11326,9 +15682,24 @@
         <w:rPr>
           <w:lang w:val="es-ES"/>
         </w:rPr>
+        <w:lastRenderedPageBreak/>
         <w:t>Logs BBDD</w:t>
       </w:r>
       <w:bookmarkEnd w:id="35"/>
+    </w:p>
+    <w:p>
+      <w:pPr>
+        <w:jc w:val="both"/>
+        <w:rPr>
+          <w:lang w:val="es-ES"/>
+        </w:rPr>
+      </w:pPr>
+      <w:r>
+        <w:rPr>
+          <w:lang w:val="es-ES"/>
+        </w:rPr>
+        <w:t>En este apartado se describe el proceso de creación de procedimientos SQL para la creación de logs de diferentes tablas de MySQL en un sistema Ubuntu. Los logs son una herramienta valiosa para la monitorización y el seguimiento de la actividad de una base de datos. Los procedimientos SQL permiten automatizar la creación de logs para una o varias tablas de MySQL en función de diferentes criterios, como fechas, eventos específicos, entre otros. En esta sección se detallará el proceso de creación de los procedimientos SQL necesarios para crear logs para diferentes tablas de MySQL en un sistema Ubuntu, lo que permitirá mejorar la gestión y la eficiencia en el seguimiento y análisis de la actividad de la base de datos.</w:t>
+      </w:r>
     </w:p>
     <w:p>
       <w:pPr>
@@ -11346,9 +15717,32 @@
         <w:rPr>
           <w:lang w:val="es-ES"/>
         </w:rPr>
-        <w:t>Creación de Scripts ps1</w:t>
+        <w:t xml:space="preserve">Creación de Scripts </w:t>
       </w:r>
       <w:bookmarkEnd w:id="36"/>
+      <w:r>
+        <w:rPr>
+          <w:lang w:val="es-ES"/>
+        </w:rPr>
+        <w:t>Powershell</w:t>
+      </w:r>
+    </w:p>
+    <w:p>
+      <w:pPr>
+        <w:rPr>
+          <w:rFonts w:asciiTheme="majorHAnsi" w:eastAsiaTheme="majorEastAsia" w:hAnsiTheme="majorHAnsi" w:cstheme="majorBidi"/>
+          <w:color w:val="2F5496" w:themeColor="accent1" w:themeShade="BF"/>
+          <w:sz w:val="32"/>
+          <w:szCs w:val="32"/>
+          <w:lang w:val="es-ES"/>
+        </w:rPr>
+      </w:pPr>
+      <w:r>
+        <w:rPr>
+          <w:lang w:val="es-ES"/>
+        </w:rPr>
+        <w:br w:type="page"/>
+      </w:r>
     </w:p>
     <w:p>
       <w:pPr>
@@ -11366,9 +15760,329 @@
         <w:rPr>
           <w:lang w:val="es-ES"/>
         </w:rPr>
-        <w:t>Automatización de Scripts ps1</w:t>
+        <w:lastRenderedPageBreak/>
+        <w:t xml:space="preserve">Automatización de Scripts </w:t>
       </w:r>
       <w:bookmarkEnd w:id="37"/>
+      <w:r>
+        <w:rPr>
+          <w:lang w:val="es-ES"/>
+        </w:rPr>
+        <w:t>PowerShell</w:t>
+      </w:r>
+    </w:p>
+    <w:p>
+      <w:pPr>
+        <w:jc w:val="both"/>
+        <w:rPr>
+          <w:lang w:val="es-ES"/>
+        </w:rPr>
+      </w:pPr>
+      <w:r>
+        <w:rPr>
+          <w:lang w:val="es-ES"/>
+        </w:rPr>
+        <w:t>En este apartado, se describe el proceso de automatización de los scripts de PowerShell mediante el Programador de tareas de Windows. Una vez que se han creado los diferentes scripts para realizar tareas específicas, es importante automatizar su ejecución para garantizar que se ejecuten de manera regular y consistente. El Programador de tareas de Windows proporciona una solución integrada para programar y ejecutar scripts de PowerShell en función de diferentes eventos y horarios en un sistema Windows. Esta automatización puede ayudar a mejorar la eficiencia y la productividad en la gestión de sistemas y servicios en una red de Windows. En esta sección, se detallará el proceso de configuración y programación de tareas en el Programador de tareas de Windows para automatizar la ejecución de los scripts</w:t>
+      </w:r>
+      <w:r>
+        <w:rPr>
+          <w:lang w:val="es-ES"/>
+        </w:rPr>
+        <w:t>. Se han dividido los scripts en dos tipos, aquellos que se deben ejecutar cada día ya que su información no suele cambiar rápidamente como los ámbitos creados en el servidor DHCP y aquellos que se ejecutarán cada cinco minutos ya que cambian de valor muy a menudo como la información del sistema.</w:t>
+      </w:r>
+    </w:p>
+    <w:p>
+      <w:pPr>
+        <w:jc w:val="both"/>
+        <w:rPr>
+          <w:lang w:val="es-ES"/>
+        </w:rPr>
+      </w:pPr>
+      <w:r>
+        <w:rPr>
+          <w:lang w:val="es-ES"/>
+        </w:rPr>
+        <w:t>Para crear una tarea debemos dirigirnos al programador de tareas y una vez allí crear una nueva tarea. Como primer paso debemos seleccionar el desencadenador de la tarea, en este caso será una marca de tiempo cada media noche</w:t>
+      </w:r>
+      <w:r>
+        <w:rPr>
+          <w:lang w:val="es-ES"/>
+        </w:rPr>
+        <w:t>, También indicamos que se ejecute cada día.</w:t>
+      </w:r>
+    </w:p>
+    <w:p>
+      <w:pPr>
+        <w:jc w:val="both"/>
+        <w:rPr>
+          <w:lang w:val="es-ES"/>
+        </w:rPr>
+      </w:pPr>
+      <w:r>
+        <w:rPr>
+          <w:noProof/>
+        </w:rPr>
+        <w:drawing>
+          <wp:inline distT="0" distB="0" distL="0" distR="0" wp14:anchorId="52EA9150" wp14:editId="144A3723">
+            <wp:extent cx="5400040" cy="4791075"/>
+            <wp:effectExtent l="0" t="0" r="0" b="9525"/>
+            <wp:docPr id="130146447" name="Imagen 2"/>
+            <wp:cNvGraphicFramePr>
+              <a:graphicFrameLocks xmlns:a="http://schemas.openxmlformats.org/drawingml/2006/main" noChangeAspect="1"/>
+            </wp:cNvGraphicFramePr>
+            <a:graphic xmlns:a="http://schemas.openxmlformats.org/drawingml/2006/main">
+              <a:graphicData uri="http://schemas.openxmlformats.org/drawingml/2006/picture">
+                <pic:pic xmlns:pic="http://schemas.openxmlformats.org/drawingml/2006/picture">
+                  <pic:nvPicPr>
+                    <pic:cNvPr id="0" name="Picture 3"/>
+                    <pic:cNvPicPr>
+                      <a:picLocks noChangeAspect="1" noChangeArrowheads="1"/>
+                    </pic:cNvPicPr>
+                  </pic:nvPicPr>
+                  <pic:blipFill>
+                    <a:blip r:embed="rId95">
+                      <a:extLst>
+                        <a:ext uri="{28A0092B-C50C-407E-A947-70E740481C1C}">
+                          <a14:useLocalDpi xmlns:a14="http://schemas.microsoft.com/office/drawing/2010/main" val="0"/>
+                        </a:ext>
+                      </a:extLst>
+                    </a:blip>
+                    <a:srcRect/>
+                    <a:stretch>
+                      <a:fillRect/>
+                    </a:stretch>
+                  </pic:blipFill>
+                  <pic:spPr bwMode="auto">
+                    <a:xfrm>
+                      <a:off x="0" y="0"/>
+                      <a:ext cx="5400040" cy="4791075"/>
+                    </a:xfrm>
+                    <a:prstGeom prst="rect">
+                      <a:avLst/>
+                    </a:prstGeom>
+                    <a:noFill/>
+                    <a:ln>
+                      <a:noFill/>
+                    </a:ln>
+                  </pic:spPr>
+                </pic:pic>
+              </a:graphicData>
+            </a:graphic>
+          </wp:inline>
+        </w:drawing>
+      </w:r>
+    </w:p>
+    <w:p>
+      <w:pPr>
+        <w:jc w:val="both"/>
+        <w:rPr>
+          <w:lang w:val="es-ES"/>
+        </w:rPr>
+      </w:pPr>
+      <w:r>
+        <w:rPr>
+          <w:lang w:val="es-ES"/>
+        </w:rPr>
+        <w:t>Después indicamos que va a realizar la tarea, en este caso ejecutar una serie de scripts.</w:t>
+      </w:r>
+    </w:p>
+    <w:p>
+      <w:pPr>
+        <w:jc w:val="both"/>
+        <w:rPr>
+          <w:lang w:val="es-ES"/>
+        </w:rPr>
+      </w:pPr>
+      <w:r>
+        <w:rPr>
+          <w:noProof/>
+        </w:rPr>
+        <w:lastRenderedPageBreak/>
+        <w:drawing>
+          <wp:inline distT="0" distB="0" distL="0" distR="0" wp14:anchorId="7677C306" wp14:editId="197221CF">
+            <wp:extent cx="5157216" cy="3915215"/>
+            <wp:effectExtent l="0" t="0" r="5715" b="9525"/>
+            <wp:docPr id="1241782879" name="Imagen 3"/>
+            <wp:cNvGraphicFramePr>
+              <a:graphicFrameLocks xmlns:a="http://schemas.openxmlformats.org/drawingml/2006/main" noChangeAspect="1"/>
+            </wp:cNvGraphicFramePr>
+            <a:graphic xmlns:a="http://schemas.openxmlformats.org/drawingml/2006/main">
+              <a:graphicData uri="http://schemas.openxmlformats.org/drawingml/2006/picture">
+                <pic:pic xmlns:pic="http://schemas.openxmlformats.org/drawingml/2006/picture">
+                  <pic:nvPicPr>
+                    <pic:cNvPr id="0" name="Picture 5"/>
+                    <pic:cNvPicPr>
+                      <a:picLocks noChangeAspect="1" noChangeArrowheads="1"/>
+                    </pic:cNvPicPr>
+                  </pic:nvPicPr>
+                  <pic:blipFill>
+                    <a:blip r:embed="rId96">
+                      <a:extLst>
+                        <a:ext uri="{28A0092B-C50C-407E-A947-70E740481C1C}">
+                          <a14:useLocalDpi xmlns:a14="http://schemas.microsoft.com/office/drawing/2010/main" val="0"/>
+                        </a:ext>
+                      </a:extLst>
+                    </a:blip>
+                    <a:srcRect/>
+                    <a:stretch>
+                      <a:fillRect/>
+                    </a:stretch>
+                  </pic:blipFill>
+                  <pic:spPr bwMode="auto">
+                    <a:xfrm>
+                      <a:off x="0" y="0"/>
+                      <a:ext cx="5187231" cy="3938002"/>
+                    </a:xfrm>
+                    <a:prstGeom prst="rect">
+                      <a:avLst/>
+                    </a:prstGeom>
+                    <a:noFill/>
+                    <a:ln>
+                      <a:noFill/>
+                    </a:ln>
+                  </pic:spPr>
+                </pic:pic>
+              </a:graphicData>
+            </a:graphic>
+          </wp:inline>
+        </w:drawing>
+      </w:r>
+    </w:p>
+    <w:p>
+      <w:pPr>
+        <w:jc w:val="both"/>
+        <w:rPr>
+          <w:lang w:val="es-ES"/>
+        </w:rPr>
+      </w:pPr>
+      <w:r>
+        <w:rPr>
+          <w:lang w:val="es-ES"/>
+        </w:rPr>
+        <w:t>Por último, asignamos un nombre a la tarea y le proporcionamos las credenciales de un usuario con permisos para realizar la acción propuesta.</w:t>
+      </w:r>
+    </w:p>
+    <w:p>
+      <w:pPr>
+        <w:jc w:val="both"/>
+        <w:rPr>
+          <w:lang w:val="es-ES"/>
+        </w:rPr>
+      </w:pPr>
+      <w:r>
+        <w:rPr>
+          <w:noProof/>
+        </w:rPr>
+        <w:drawing>
+          <wp:inline distT="0" distB="0" distL="0" distR="0" wp14:anchorId="37CBE888" wp14:editId="42857426">
+            <wp:extent cx="5149900" cy="3930249"/>
+            <wp:effectExtent l="0" t="0" r="0" b="0"/>
+            <wp:docPr id="1785012889" name="Imagen 4"/>
+            <wp:cNvGraphicFramePr>
+              <a:graphicFrameLocks xmlns:a="http://schemas.openxmlformats.org/drawingml/2006/main" noChangeAspect="1"/>
+            </wp:cNvGraphicFramePr>
+            <a:graphic xmlns:a="http://schemas.openxmlformats.org/drawingml/2006/main">
+              <a:graphicData uri="http://schemas.openxmlformats.org/drawingml/2006/picture">
+                <pic:pic xmlns:pic="http://schemas.openxmlformats.org/drawingml/2006/picture">
+                  <pic:nvPicPr>
+                    <pic:cNvPr id="0" name="Picture 7"/>
+                    <pic:cNvPicPr>
+                      <a:picLocks noChangeAspect="1" noChangeArrowheads="1"/>
+                    </pic:cNvPicPr>
+                  </pic:nvPicPr>
+                  <pic:blipFill>
+                    <a:blip r:embed="rId97">
+                      <a:extLst>
+                        <a:ext uri="{28A0092B-C50C-407E-A947-70E740481C1C}">
+                          <a14:useLocalDpi xmlns:a14="http://schemas.microsoft.com/office/drawing/2010/main" val="0"/>
+                        </a:ext>
+                      </a:extLst>
+                    </a:blip>
+                    <a:srcRect/>
+                    <a:stretch>
+                      <a:fillRect/>
+                    </a:stretch>
+                  </pic:blipFill>
+                  <pic:spPr bwMode="auto">
+                    <a:xfrm>
+                      <a:off x="0" y="0"/>
+                      <a:ext cx="5222323" cy="3985520"/>
+                    </a:xfrm>
+                    <a:prstGeom prst="rect">
+                      <a:avLst/>
+                    </a:prstGeom>
+                    <a:noFill/>
+                    <a:ln>
+                      <a:noFill/>
+                    </a:ln>
+                  </pic:spPr>
+                </pic:pic>
+              </a:graphicData>
+            </a:graphic>
+          </wp:inline>
+        </w:drawing>
+      </w:r>
+    </w:p>
+    <w:p>
+      <w:pPr>
+        <w:jc w:val="both"/>
+        <w:rPr>
+          <w:lang w:val="es-ES"/>
+        </w:rPr>
+      </w:pPr>
+      <w:r>
+        <w:rPr>
+          <w:noProof/>
+        </w:rPr>
+        <w:drawing>
+          <wp:inline distT="0" distB="0" distL="0" distR="0" wp14:anchorId="3FD3EC40" wp14:editId="6E747C6F">
+            <wp:extent cx="5400040" cy="286385"/>
+            <wp:effectExtent l="0" t="0" r="0" b="0"/>
+            <wp:docPr id="293173424" name="Imagen 5"/>
+            <wp:cNvGraphicFramePr>
+              <a:graphicFrameLocks xmlns:a="http://schemas.openxmlformats.org/drawingml/2006/main" noChangeAspect="1"/>
+            </wp:cNvGraphicFramePr>
+            <a:graphic xmlns:a="http://schemas.openxmlformats.org/drawingml/2006/main">
+              <a:graphicData uri="http://schemas.openxmlformats.org/drawingml/2006/picture">
+                <pic:pic xmlns:pic="http://schemas.openxmlformats.org/drawingml/2006/picture">
+                  <pic:nvPicPr>
+                    <pic:cNvPr id="0" name="Picture 9"/>
+                    <pic:cNvPicPr>
+                      <a:picLocks noChangeAspect="1" noChangeArrowheads="1"/>
+                    </pic:cNvPicPr>
+                  </pic:nvPicPr>
+                  <pic:blipFill>
+                    <a:blip r:embed="rId98">
+                      <a:extLst>
+                        <a:ext uri="{28A0092B-C50C-407E-A947-70E740481C1C}">
+                          <a14:useLocalDpi xmlns:a14="http://schemas.microsoft.com/office/drawing/2010/main" val="0"/>
+                        </a:ext>
+                      </a:extLst>
+                    </a:blip>
+                    <a:srcRect/>
+                    <a:stretch>
+                      <a:fillRect/>
+                    </a:stretch>
+                  </pic:blipFill>
+                  <pic:spPr bwMode="auto">
+                    <a:xfrm>
+                      <a:off x="0" y="0"/>
+                      <a:ext cx="5400040" cy="286385"/>
+                    </a:xfrm>
+                    <a:prstGeom prst="rect">
+                      <a:avLst/>
+                    </a:prstGeom>
+                    <a:noFill/>
+                    <a:ln>
+                      <a:noFill/>
+                    </a:ln>
+                  </pic:spPr>
+                </pic:pic>
+              </a:graphicData>
+            </a:graphic>
+          </wp:inline>
+        </w:drawing>
+      </w:r>
     </w:p>
     <w:p>
       <w:pPr>
@@ -11386,6 +16100,7 @@
         <w:rPr>
           <w:lang w:val="es-ES"/>
         </w:rPr>
+        <w:lastRenderedPageBreak/>
         <w:t>Creación de la web</w:t>
       </w:r>
       <w:bookmarkEnd w:id="38"/>
@@ -11537,6 +16252,119 @@
 <file path=word/numbering.xml><?xml version="1.0" encoding="utf-8"?>
 <w:numbering xmlns:wpc="http://schemas.microsoft.com/office/word/2010/wordprocessingCanvas" xmlns:cx="http://schemas.microsoft.com/office/drawing/2014/chartex" xmlns:cx1="http://schemas.microsoft.com/office/drawing/2015/9/8/chartex" xmlns:cx2="http://schemas.microsoft.com/office/drawing/2015/10/21/chartex" xmlns:cx3="http://schemas.microsoft.com/office/drawing/2016/5/9/chartex" xmlns:cx4="http://schemas.microsoft.com/office/drawing/2016/5/10/chartex" xmlns:cx5="http://schemas.microsoft.com/office/drawing/2016/5/11/chartex" xmlns:cx6="http://schemas.microsoft.com/office/drawing/2016/5/12/chartex" xmlns:cx7="http://schemas.microsoft.com/office/drawing/2016/5/13/chartex" xmlns:cx8="http://schemas.microsoft.com/office/drawing/2016/5/14/chartex" xmlns:mc="http://schemas.openxmlformats.org/markup-compatibility/2006" xmlns:aink="http://schemas.microsoft.com/office/drawing/2016/ink" xmlns:am3d="http://schemas.microsoft.com/office/drawing/2017/model3d" xmlns:o="urn:schemas-microsoft-com:office:office" xmlns:oel="http://schemas.microsoft.com/office/2019/extlst" xmlns:r="http://schemas.openxmlformats.org/officeDocument/2006/relationships" xmlns:m="http://schemas.openxmlformats.org/officeDocument/2006/math" xmlns:v="urn:schemas-microsoft-com:vml" xmlns:wp14="http://schemas.microsoft.com/office/word/2010/wordprocessingDrawing" xmlns:wp="http://schemas.openxmlformats.org/drawingml/2006/wordprocessingDrawing" xmlns:w10="urn:schemas-microsoft-com:office:word" xmlns:w="http://schemas.openxmlformats.org/wordprocessingml/2006/main" xmlns:w14="http://schemas.microsoft.com/office/word/2010/wordml" xmlns:w15="http://schemas.microsoft.com/office/word/2012/wordml" xmlns:w16cex="http://schemas.microsoft.com/office/word/2018/wordml/cex" xmlns:w16cid="http://schemas.microsoft.com/office/word/2016/wordml/cid" xmlns:w16="http://schemas.microsoft.com/office/word/2018/wordml" xmlns:w16du="http://schemas.microsoft.com/office/word/2023/wordml/word16du" xmlns:w16sdtdh="http://schemas.microsoft.com/office/word/2020/wordml/sdtdatahash" xmlns:w16se="http://schemas.microsoft.com/office/word/2015/wordml/symex" xmlns:wpg="http://schemas.microsoft.com/office/word/2010/wordprocessingGroup" xmlns:wpi="http://schemas.microsoft.com/office/word/2010/wordprocessingInk" xmlns:wne="http://schemas.microsoft.com/office/word/2006/wordml" xmlns:wps="http://schemas.microsoft.com/office/word/2010/wordprocessingShape" mc:Ignorable="w14 w15 w16se w16cid w16 w16cex w16sdtdh wp14">
   <w:abstractNum w:abstractNumId="0" w15:restartNumberingAfterBreak="0">
+    <w:nsid w:val="10302D97"/>
+    <w:multiLevelType w:val="hybridMultilevel"/>
+    <w:tmpl w:val="80689928"/>
+    <w:lvl w:ilvl="0" w:tplc="20000001">
+      <w:start w:val="1"/>
+      <w:numFmt w:val="bullet"/>
+      <w:lvlText w:val=""/>
+      <w:lvlJc w:val="left"/>
+      <w:pPr>
+        <w:ind w:left="720" w:hanging="360"/>
+      </w:pPr>
+      <w:rPr>
+        <w:rFonts w:ascii="Symbol" w:hAnsi="Symbol" w:hint="default"/>
+      </w:rPr>
+    </w:lvl>
+    <w:lvl w:ilvl="1" w:tplc="20000003" w:tentative="1">
+      <w:start w:val="1"/>
+      <w:numFmt w:val="bullet"/>
+      <w:lvlText w:val="o"/>
+      <w:lvlJc w:val="left"/>
+      <w:pPr>
+        <w:ind w:left="1440" w:hanging="360"/>
+      </w:pPr>
+      <w:rPr>
+        <w:rFonts w:ascii="Courier New" w:hAnsi="Courier New" w:cs="Courier New" w:hint="default"/>
+      </w:rPr>
+    </w:lvl>
+    <w:lvl w:ilvl="2" w:tplc="20000005" w:tentative="1">
+      <w:start w:val="1"/>
+      <w:numFmt w:val="bullet"/>
+      <w:lvlText w:val=""/>
+      <w:lvlJc w:val="left"/>
+      <w:pPr>
+        <w:ind w:left="2160" w:hanging="360"/>
+      </w:pPr>
+      <w:rPr>
+        <w:rFonts w:ascii="Wingdings" w:hAnsi="Wingdings" w:hint="default"/>
+      </w:rPr>
+    </w:lvl>
+    <w:lvl w:ilvl="3" w:tplc="20000001" w:tentative="1">
+      <w:start w:val="1"/>
+      <w:numFmt w:val="bullet"/>
+      <w:lvlText w:val=""/>
+      <w:lvlJc w:val="left"/>
+      <w:pPr>
+        <w:ind w:left="2880" w:hanging="360"/>
+      </w:pPr>
+      <w:rPr>
+        <w:rFonts w:ascii="Symbol" w:hAnsi="Symbol" w:hint="default"/>
+      </w:rPr>
+    </w:lvl>
+    <w:lvl w:ilvl="4" w:tplc="20000003" w:tentative="1">
+      <w:start w:val="1"/>
+      <w:numFmt w:val="bullet"/>
+      <w:lvlText w:val="o"/>
+      <w:lvlJc w:val="left"/>
+      <w:pPr>
+        <w:ind w:left="3600" w:hanging="360"/>
+      </w:pPr>
+      <w:rPr>
+        <w:rFonts w:ascii="Courier New" w:hAnsi="Courier New" w:cs="Courier New" w:hint="default"/>
+      </w:rPr>
+    </w:lvl>
+    <w:lvl w:ilvl="5" w:tplc="20000005" w:tentative="1">
+      <w:start w:val="1"/>
+      <w:numFmt w:val="bullet"/>
+      <w:lvlText w:val=""/>
+      <w:lvlJc w:val="left"/>
+      <w:pPr>
+        <w:ind w:left="4320" w:hanging="360"/>
+      </w:pPr>
+      <w:rPr>
+        <w:rFonts w:ascii="Wingdings" w:hAnsi="Wingdings" w:hint="default"/>
+      </w:rPr>
+    </w:lvl>
+    <w:lvl w:ilvl="6" w:tplc="20000001" w:tentative="1">
+      <w:start w:val="1"/>
+      <w:numFmt w:val="bullet"/>
+      <w:lvlText w:val=""/>
+      <w:lvlJc w:val="left"/>
+      <w:pPr>
+        <w:ind w:left="5040" w:hanging="360"/>
+      </w:pPr>
+      <w:rPr>
+        <w:rFonts w:ascii="Symbol" w:hAnsi="Symbol" w:hint="default"/>
+      </w:rPr>
+    </w:lvl>
+    <w:lvl w:ilvl="7" w:tplc="20000003" w:tentative="1">
+      <w:start w:val="1"/>
+      <w:numFmt w:val="bullet"/>
+      <w:lvlText w:val="o"/>
+      <w:lvlJc w:val="left"/>
+      <w:pPr>
+        <w:ind w:left="5760" w:hanging="360"/>
+      </w:pPr>
+      <w:rPr>
+        <w:rFonts w:ascii="Courier New" w:hAnsi="Courier New" w:cs="Courier New" w:hint="default"/>
+      </w:rPr>
+    </w:lvl>
+    <w:lvl w:ilvl="8" w:tplc="20000005" w:tentative="1">
+      <w:start w:val="1"/>
+      <w:numFmt w:val="bullet"/>
+      <w:lvlText w:val=""/>
+      <w:lvlJc w:val="left"/>
+      <w:pPr>
+        <w:ind w:left="6480" w:hanging="360"/>
+      </w:pPr>
+      <w:rPr>
+        <w:rFonts w:ascii="Wingdings" w:hAnsi="Wingdings" w:hint="default"/>
+      </w:rPr>
+    </w:lvl>
+  </w:abstractNum>
+  <w:abstractNum w:abstractNumId="1" w15:restartNumberingAfterBreak="0">
     <w:nsid w:val="148C6FB9"/>
     <w:multiLevelType w:val="multilevel"/>
     <w:tmpl w:val="2000001F"/>
@@ -11622,7 +16450,7 @@
       </w:pPr>
     </w:lvl>
   </w:abstractNum>
-  <w:abstractNum w:abstractNumId="1" w15:restartNumberingAfterBreak="0">
+  <w:abstractNum w:abstractNumId="2" w15:restartNumberingAfterBreak="0">
     <w:nsid w:val="17B52770"/>
     <w:multiLevelType w:val="hybridMultilevel"/>
     <w:tmpl w:val="80DCDCC2"/>
@@ -11708,7 +16536,572 @@
       </w:pPr>
     </w:lvl>
   </w:abstractNum>
-  <w:abstractNum w:abstractNumId="2" w15:restartNumberingAfterBreak="0">
+  <w:abstractNum w:abstractNumId="3" w15:restartNumberingAfterBreak="0">
+    <w:nsid w:val="245A39D5"/>
+    <w:multiLevelType w:val="hybridMultilevel"/>
+    <w:tmpl w:val="BCCC8564"/>
+    <w:lvl w:ilvl="0" w:tplc="20000001">
+      <w:start w:val="1"/>
+      <w:numFmt w:val="bullet"/>
+      <w:lvlText w:val=""/>
+      <w:lvlJc w:val="left"/>
+      <w:pPr>
+        <w:ind w:left="720" w:hanging="360"/>
+      </w:pPr>
+      <w:rPr>
+        <w:rFonts w:ascii="Symbol" w:hAnsi="Symbol" w:hint="default"/>
+      </w:rPr>
+    </w:lvl>
+    <w:lvl w:ilvl="1" w:tplc="20000003" w:tentative="1">
+      <w:start w:val="1"/>
+      <w:numFmt w:val="bullet"/>
+      <w:lvlText w:val="o"/>
+      <w:lvlJc w:val="left"/>
+      <w:pPr>
+        <w:ind w:left="1440" w:hanging="360"/>
+      </w:pPr>
+      <w:rPr>
+        <w:rFonts w:ascii="Courier New" w:hAnsi="Courier New" w:cs="Courier New" w:hint="default"/>
+      </w:rPr>
+    </w:lvl>
+    <w:lvl w:ilvl="2" w:tplc="20000005" w:tentative="1">
+      <w:start w:val="1"/>
+      <w:numFmt w:val="bullet"/>
+      <w:lvlText w:val=""/>
+      <w:lvlJc w:val="left"/>
+      <w:pPr>
+        <w:ind w:left="2160" w:hanging="360"/>
+      </w:pPr>
+      <w:rPr>
+        <w:rFonts w:ascii="Wingdings" w:hAnsi="Wingdings" w:hint="default"/>
+      </w:rPr>
+    </w:lvl>
+    <w:lvl w:ilvl="3" w:tplc="20000001" w:tentative="1">
+      <w:start w:val="1"/>
+      <w:numFmt w:val="bullet"/>
+      <w:lvlText w:val=""/>
+      <w:lvlJc w:val="left"/>
+      <w:pPr>
+        <w:ind w:left="2880" w:hanging="360"/>
+      </w:pPr>
+      <w:rPr>
+        <w:rFonts w:ascii="Symbol" w:hAnsi="Symbol" w:hint="default"/>
+      </w:rPr>
+    </w:lvl>
+    <w:lvl w:ilvl="4" w:tplc="20000003" w:tentative="1">
+      <w:start w:val="1"/>
+      <w:numFmt w:val="bullet"/>
+      <w:lvlText w:val="o"/>
+      <w:lvlJc w:val="left"/>
+      <w:pPr>
+        <w:ind w:left="3600" w:hanging="360"/>
+      </w:pPr>
+      <w:rPr>
+        <w:rFonts w:ascii="Courier New" w:hAnsi="Courier New" w:cs="Courier New" w:hint="default"/>
+      </w:rPr>
+    </w:lvl>
+    <w:lvl w:ilvl="5" w:tplc="20000005" w:tentative="1">
+      <w:start w:val="1"/>
+      <w:numFmt w:val="bullet"/>
+      <w:lvlText w:val=""/>
+      <w:lvlJc w:val="left"/>
+      <w:pPr>
+        <w:ind w:left="4320" w:hanging="360"/>
+      </w:pPr>
+      <w:rPr>
+        <w:rFonts w:ascii="Wingdings" w:hAnsi="Wingdings" w:hint="default"/>
+      </w:rPr>
+    </w:lvl>
+    <w:lvl w:ilvl="6" w:tplc="20000001" w:tentative="1">
+      <w:start w:val="1"/>
+      <w:numFmt w:val="bullet"/>
+      <w:lvlText w:val=""/>
+      <w:lvlJc w:val="left"/>
+      <w:pPr>
+        <w:ind w:left="5040" w:hanging="360"/>
+      </w:pPr>
+      <w:rPr>
+        <w:rFonts w:ascii="Symbol" w:hAnsi="Symbol" w:hint="default"/>
+      </w:rPr>
+    </w:lvl>
+    <w:lvl w:ilvl="7" w:tplc="20000003" w:tentative="1">
+      <w:start w:val="1"/>
+      <w:numFmt w:val="bullet"/>
+      <w:lvlText w:val="o"/>
+      <w:lvlJc w:val="left"/>
+      <w:pPr>
+        <w:ind w:left="5760" w:hanging="360"/>
+      </w:pPr>
+      <w:rPr>
+        <w:rFonts w:ascii="Courier New" w:hAnsi="Courier New" w:cs="Courier New" w:hint="default"/>
+      </w:rPr>
+    </w:lvl>
+    <w:lvl w:ilvl="8" w:tplc="20000005" w:tentative="1">
+      <w:start w:val="1"/>
+      <w:numFmt w:val="bullet"/>
+      <w:lvlText w:val=""/>
+      <w:lvlJc w:val="left"/>
+      <w:pPr>
+        <w:ind w:left="6480" w:hanging="360"/>
+      </w:pPr>
+      <w:rPr>
+        <w:rFonts w:ascii="Wingdings" w:hAnsi="Wingdings" w:hint="default"/>
+      </w:rPr>
+    </w:lvl>
+  </w:abstractNum>
+  <w:abstractNum w:abstractNumId="4" w15:restartNumberingAfterBreak="0">
+    <w:nsid w:val="2CCC3877"/>
+    <w:multiLevelType w:val="hybridMultilevel"/>
+    <w:tmpl w:val="E9C85C66"/>
+    <w:lvl w:ilvl="0" w:tplc="20000001">
+      <w:start w:val="1"/>
+      <w:numFmt w:val="bullet"/>
+      <w:lvlText w:val=""/>
+      <w:lvlJc w:val="left"/>
+      <w:pPr>
+        <w:ind w:left="720" w:hanging="360"/>
+      </w:pPr>
+      <w:rPr>
+        <w:rFonts w:ascii="Symbol" w:hAnsi="Symbol" w:hint="default"/>
+      </w:rPr>
+    </w:lvl>
+    <w:lvl w:ilvl="1" w:tplc="20000003" w:tentative="1">
+      <w:start w:val="1"/>
+      <w:numFmt w:val="bullet"/>
+      <w:lvlText w:val="o"/>
+      <w:lvlJc w:val="left"/>
+      <w:pPr>
+        <w:ind w:left="1440" w:hanging="360"/>
+      </w:pPr>
+      <w:rPr>
+        <w:rFonts w:ascii="Courier New" w:hAnsi="Courier New" w:cs="Courier New" w:hint="default"/>
+      </w:rPr>
+    </w:lvl>
+    <w:lvl w:ilvl="2" w:tplc="20000005" w:tentative="1">
+      <w:start w:val="1"/>
+      <w:numFmt w:val="bullet"/>
+      <w:lvlText w:val=""/>
+      <w:lvlJc w:val="left"/>
+      <w:pPr>
+        <w:ind w:left="2160" w:hanging="360"/>
+      </w:pPr>
+      <w:rPr>
+        <w:rFonts w:ascii="Wingdings" w:hAnsi="Wingdings" w:hint="default"/>
+      </w:rPr>
+    </w:lvl>
+    <w:lvl w:ilvl="3" w:tplc="20000001" w:tentative="1">
+      <w:start w:val="1"/>
+      <w:numFmt w:val="bullet"/>
+      <w:lvlText w:val=""/>
+      <w:lvlJc w:val="left"/>
+      <w:pPr>
+        <w:ind w:left="2880" w:hanging="360"/>
+      </w:pPr>
+      <w:rPr>
+        <w:rFonts w:ascii="Symbol" w:hAnsi="Symbol" w:hint="default"/>
+      </w:rPr>
+    </w:lvl>
+    <w:lvl w:ilvl="4" w:tplc="20000003" w:tentative="1">
+      <w:start w:val="1"/>
+      <w:numFmt w:val="bullet"/>
+      <w:lvlText w:val="o"/>
+      <w:lvlJc w:val="left"/>
+      <w:pPr>
+        <w:ind w:left="3600" w:hanging="360"/>
+      </w:pPr>
+      <w:rPr>
+        <w:rFonts w:ascii="Courier New" w:hAnsi="Courier New" w:cs="Courier New" w:hint="default"/>
+      </w:rPr>
+    </w:lvl>
+    <w:lvl w:ilvl="5" w:tplc="20000005" w:tentative="1">
+      <w:start w:val="1"/>
+      <w:numFmt w:val="bullet"/>
+      <w:lvlText w:val=""/>
+      <w:lvlJc w:val="left"/>
+      <w:pPr>
+        <w:ind w:left="4320" w:hanging="360"/>
+      </w:pPr>
+      <w:rPr>
+        <w:rFonts w:ascii="Wingdings" w:hAnsi="Wingdings" w:hint="default"/>
+      </w:rPr>
+    </w:lvl>
+    <w:lvl w:ilvl="6" w:tplc="20000001" w:tentative="1">
+      <w:start w:val="1"/>
+      <w:numFmt w:val="bullet"/>
+      <w:lvlText w:val=""/>
+      <w:lvlJc w:val="left"/>
+      <w:pPr>
+        <w:ind w:left="5040" w:hanging="360"/>
+      </w:pPr>
+      <w:rPr>
+        <w:rFonts w:ascii="Symbol" w:hAnsi="Symbol" w:hint="default"/>
+      </w:rPr>
+    </w:lvl>
+    <w:lvl w:ilvl="7" w:tplc="20000003" w:tentative="1">
+      <w:start w:val="1"/>
+      <w:numFmt w:val="bullet"/>
+      <w:lvlText w:val="o"/>
+      <w:lvlJc w:val="left"/>
+      <w:pPr>
+        <w:ind w:left="5760" w:hanging="360"/>
+      </w:pPr>
+      <w:rPr>
+        <w:rFonts w:ascii="Courier New" w:hAnsi="Courier New" w:cs="Courier New" w:hint="default"/>
+      </w:rPr>
+    </w:lvl>
+    <w:lvl w:ilvl="8" w:tplc="20000005" w:tentative="1">
+      <w:start w:val="1"/>
+      <w:numFmt w:val="bullet"/>
+      <w:lvlText w:val=""/>
+      <w:lvlJc w:val="left"/>
+      <w:pPr>
+        <w:ind w:left="6480" w:hanging="360"/>
+      </w:pPr>
+      <w:rPr>
+        <w:rFonts w:ascii="Wingdings" w:hAnsi="Wingdings" w:hint="default"/>
+      </w:rPr>
+    </w:lvl>
+  </w:abstractNum>
+  <w:abstractNum w:abstractNumId="5" w15:restartNumberingAfterBreak="0">
+    <w:nsid w:val="434329C6"/>
+    <w:multiLevelType w:val="hybridMultilevel"/>
+    <w:tmpl w:val="930E0FF0"/>
+    <w:lvl w:ilvl="0" w:tplc="20000001">
+      <w:start w:val="1"/>
+      <w:numFmt w:val="bullet"/>
+      <w:lvlText w:val=""/>
+      <w:lvlJc w:val="left"/>
+      <w:pPr>
+        <w:ind w:left="720" w:hanging="360"/>
+      </w:pPr>
+      <w:rPr>
+        <w:rFonts w:ascii="Symbol" w:hAnsi="Symbol" w:hint="default"/>
+      </w:rPr>
+    </w:lvl>
+    <w:lvl w:ilvl="1" w:tplc="20000003" w:tentative="1">
+      <w:start w:val="1"/>
+      <w:numFmt w:val="bullet"/>
+      <w:lvlText w:val="o"/>
+      <w:lvlJc w:val="left"/>
+      <w:pPr>
+        <w:ind w:left="1440" w:hanging="360"/>
+      </w:pPr>
+      <w:rPr>
+        <w:rFonts w:ascii="Courier New" w:hAnsi="Courier New" w:cs="Courier New" w:hint="default"/>
+      </w:rPr>
+    </w:lvl>
+    <w:lvl w:ilvl="2" w:tplc="20000005" w:tentative="1">
+      <w:start w:val="1"/>
+      <w:numFmt w:val="bullet"/>
+      <w:lvlText w:val=""/>
+      <w:lvlJc w:val="left"/>
+      <w:pPr>
+        <w:ind w:left="2160" w:hanging="360"/>
+      </w:pPr>
+      <w:rPr>
+        <w:rFonts w:ascii="Wingdings" w:hAnsi="Wingdings" w:hint="default"/>
+      </w:rPr>
+    </w:lvl>
+    <w:lvl w:ilvl="3" w:tplc="20000001" w:tentative="1">
+      <w:start w:val="1"/>
+      <w:numFmt w:val="bullet"/>
+      <w:lvlText w:val=""/>
+      <w:lvlJc w:val="left"/>
+      <w:pPr>
+        <w:ind w:left="2880" w:hanging="360"/>
+      </w:pPr>
+      <w:rPr>
+        <w:rFonts w:ascii="Symbol" w:hAnsi="Symbol" w:hint="default"/>
+      </w:rPr>
+    </w:lvl>
+    <w:lvl w:ilvl="4" w:tplc="20000003" w:tentative="1">
+      <w:start w:val="1"/>
+      <w:numFmt w:val="bullet"/>
+      <w:lvlText w:val="o"/>
+      <w:lvlJc w:val="left"/>
+      <w:pPr>
+        <w:ind w:left="3600" w:hanging="360"/>
+      </w:pPr>
+      <w:rPr>
+        <w:rFonts w:ascii="Courier New" w:hAnsi="Courier New" w:cs="Courier New" w:hint="default"/>
+      </w:rPr>
+    </w:lvl>
+    <w:lvl w:ilvl="5" w:tplc="20000005" w:tentative="1">
+      <w:start w:val="1"/>
+      <w:numFmt w:val="bullet"/>
+      <w:lvlText w:val=""/>
+      <w:lvlJc w:val="left"/>
+      <w:pPr>
+        <w:ind w:left="4320" w:hanging="360"/>
+      </w:pPr>
+      <w:rPr>
+        <w:rFonts w:ascii="Wingdings" w:hAnsi="Wingdings" w:hint="default"/>
+      </w:rPr>
+    </w:lvl>
+    <w:lvl w:ilvl="6" w:tplc="20000001" w:tentative="1">
+      <w:start w:val="1"/>
+      <w:numFmt w:val="bullet"/>
+      <w:lvlText w:val=""/>
+      <w:lvlJc w:val="left"/>
+      <w:pPr>
+        <w:ind w:left="5040" w:hanging="360"/>
+      </w:pPr>
+      <w:rPr>
+        <w:rFonts w:ascii="Symbol" w:hAnsi="Symbol" w:hint="default"/>
+      </w:rPr>
+    </w:lvl>
+    <w:lvl w:ilvl="7" w:tplc="20000003" w:tentative="1">
+      <w:start w:val="1"/>
+      <w:numFmt w:val="bullet"/>
+      <w:lvlText w:val="o"/>
+      <w:lvlJc w:val="left"/>
+      <w:pPr>
+        <w:ind w:left="5760" w:hanging="360"/>
+      </w:pPr>
+      <w:rPr>
+        <w:rFonts w:ascii="Courier New" w:hAnsi="Courier New" w:cs="Courier New" w:hint="default"/>
+      </w:rPr>
+    </w:lvl>
+    <w:lvl w:ilvl="8" w:tplc="20000005" w:tentative="1">
+      <w:start w:val="1"/>
+      <w:numFmt w:val="bullet"/>
+      <w:lvlText w:val=""/>
+      <w:lvlJc w:val="left"/>
+      <w:pPr>
+        <w:ind w:left="6480" w:hanging="360"/>
+      </w:pPr>
+      <w:rPr>
+        <w:rFonts w:ascii="Wingdings" w:hAnsi="Wingdings" w:hint="default"/>
+      </w:rPr>
+    </w:lvl>
+  </w:abstractNum>
+  <w:abstractNum w:abstractNumId="6" w15:restartNumberingAfterBreak="0">
+    <w:nsid w:val="4A973BA6"/>
+    <w:multiLevelType w:val="hybridMultilevel"/>
+    <w:tmpl w:val="2892F54A"/>
+    <w:lvl w:ilvl="0" w:tplc="20000001">
+      <w:start w:val="1"/>
+      <w:numFmt w:val="bullet"/>
+      <w:lvlText w:val=""/>
+      <w:lvlJc w:val="left"/>
+      <w:pPr>
+        <w:ind w:left="720" w:hanging="360"/>
+      </w:pPr>
+      <w:rPr>
+        <w:rFonts w:ascii="Symbol" w:hAnsi="Symbol" w:hint="default"/>
+      </w:rPr>
+    </w:lvl>
+    <w:lvl w:ilvl="1" w:tplc="20000003" w:tentative="1">
+      <w:start w:val="1"/>
+      <w:numFmt w:val="bullet"/>
+      <w:lvlText w:val="o"/>
+      <w:lvlJc w:val="left"/>
+      <w:pPr>
+        <w:ind w:left="1440" w:hanging="360"/>
+      </w:pPr>
+      <w:rPr>
+        <w:rFonts w:ascii="Courier New" w:hAnsi="Courier New" w:cs="Courier New" w:hint="default"/>
+      </w:rPr>
+    </w:lvl>
+    <w:lvl w:ilvl="2" w:tplc="20000005" w:tentative="1">
+      <w:start w:val="1"/>
+      <w:numFmt w:val="bullet"/>
+      <w:lvlText w:val=""/>
+      <w:lvlJc w:val="left"/>
+      <w:pPr>
+        <w:ind w:left="2160" w:hanging="360"/>
+      </w:pPr>
+      <w:rPr>
+        <w:rFonts w:ascii="Wingdings" w:hAnsi="Wingdings" w:hint="default"/>
+      </w:rPr>
+    </w:lvl>
+    <w:lvl w:ilvl="3" w:tplc="20000001" w:tentative="1">
+      <w:start w:val="1"/>
+      <w:numFmt w:val="bullet"/>
+      <w:lvlText w:val=""/>
+      <w:lvlJc w:val="left"/>
+      <w:pPr>
+        <w:ind w:left="2880" w:hanging="360"/>
+      </w:pPr>
+      <w:rPr>
+        <w:rFonts w:ascii="Symbol" w:hAnsi="Symbol" w:hint="default"/>
+      </w:rPr>
+    </w:lvl>
+    <w:lvl w:ilvl="4" w:tplc="20000003" w:tentative="1">
+      <w:start w:val="1"/>
+      <w:numFmt w:val="bullet"/>
+      <w:lvlText w:val="o"/>
+      <w:lvlJc w:val="left"/>
+      <w:pPr>
+        <w:ind w:left="3600" w:hanging="360"/>
+      </w:pPr>
+      <w:rPr>
+        <w:rFonts w:ascii="Courier New" w:hAnsi="Courier New" w:cs="Courier New" w:hint="default"/>
+      </w:rPr>
+    </w:lvl>
+    <w:lvl w:ilvl="5" w:tplc="20000005" w:tentative="1">
+      <w:start w:val="1"/>
+      <w:numFmt w:val="bullet"/>
+      <w:lvlText w:val=""/>
+      <w:lvlJc w:val="left"/>
+      <w:pPr>
+        <w:ind w:left="4320" w:hanging="360"/>
+      </w:pPr>
+      <w:rPr>
+        <w:rFonts w:ascii="Wingdings" w:hAnsi="Wingdings" w:hint="default"/>
+      </w:rPr>
+    </w:lvl>
+    <w:lvl w:ilvl="6" w:tplc="20000001" w:tentative="1">
+      <w:start w:val="1"/>
+      <w:numFmt w:val="bullet"/>
+      <w:lvlText w:val=""/>
+      <w:lvlJc w:val="left"/>
+      <w:pPr>
+        <w:ind w:left="5040" w:hanging="360"/>
+      </w:pPr>
+      <w:rPr>
+        <w:rFonts w:ascii="Symbol" w:hAnsi="Symbol" w:hint="default"/>
+      </w:rPr>
+    </w:lvl>
+    <w:lvl w:ilvl="7" w:tplc="20000003" w:tentative="1">
+      <w:start w:val="1"/>
+      <w:numFmt w:val="bullet"/>
+      <w:lvlText w:val="o"/>
+      <w:lvlJc w:val="left"/>
+      <w:pPr>
+        <w:ind w:left="5760" w:hanging="360"/>
+      </w:pPr>
+      <w:rPr>
+        <w:rFonts w:ascii="Courier New" w:hAnsi="Courier New" w:cs="Courier New" w:hint="default"/>
+      </w:rPr>
+    </w:lvl>
+    <w:lvl w:ilvl="8" w:tplc="20000005" w:tentative="1">
+      <w:start w:val="1"/>
+      <w:numFmt w:val="bullet"/>
+      <w:lvlText w:val=""/>
+      <w:lvlJc w:val="left"/>
+      <w:pPr>
+        <w:ind w:left="6480" w:hanging="360"/>
+      </w:pPr>
+      <w:rPr>
+        <w:rFonts w:ascii="Wingdings" w:hAnsi="Wingdings" w:hint="default"/>
+      </w:rPr>
+    </w:lvl>
+  </w:abstractNum>
+  <w:abstractNum w:abstractNumId="7" w15:restartNumberingAfterBreak="0">
+    <w:nsid w:val="4CBF0250"/>
+    <w:multiLevelType w:val="hybridMultilevel"/>
+    <w:tmpl w:val="BA942DEA"/>
+    <w:lvl w:ilvl="0" w:tplc="20000001">
+      <w:start w:val="1"/>
+      <w:numFmt w:val="bullet"/>
+      <w:lvlText w:val=""/>
+      <w:lvlJc w:val="left"/>
+      <w:pPr>
+        <w:ind w:left="720" w:hanging="360"/>
+      </w:pPr>
+      <w:rPr>
+        <w:rFonts w:ascii="Symbol" w:hAnsi="Symbol" w:hint="default"/>
+      </w:rPr>
+    </w:lvl>
+    <w:lvl w:ilvl="1" w:tplc="20000003" w:tentative="1">
+      <w:start w:val="1"/>
+      <w:numFmt w:val="bullet"/>
+      <w:lvlText w:val="o"/>
+      <w:lvlJc w:val="left"/>
+      <w:pPr>
+        <w:ind w:left="1440" w:hanging="360"/>
+      </w:pPr>
+      <w:rPr>
+        <w:rFonts w:ascii="Courier New" w:hAnsi="Courier New" w:cs="Courier New" w:hint="default"/>
+      </w:rPr>
+    </w:lvl>
+    <w:lvl w:ilvl="2" w:tplc="20000005" w:tentative="1">
+      <w:start w:val="1"/>
+      <w:numFmt w:val="bullet"/>
+      <w:lvlText w:val=""/>
+      <w:lvlJc w:val="left"/>
+      <w:pPr>
+        <w:ind w:left="2160" w:hanging="360"/>
+      </w:pPr>
+      <w:rPr>
+        <w:rFonts w:ascii="Wingdings" w:hAnsi="Wingdings" w:hint="default"/>
+      </w:rPr>
+    </w:lvl>
+    <w:lvl w:ilvl="3" w:tplc="20000001" w:tentative="1">
+      <w:start w:val="1"/>
+      <w:numFmt w:val="bullet"/>
+      <w:lvlText w:val=""/>
+      <w:lvlJc w:val="left"/>
+      <w:pPr>
+        <w:ind w:left="2880" w:hanging="360"/>
+      </w:pPr>
+      <w:rPr>
+        <w:rFonts w:ascii="Symbol" w:hAnsi="Symbol" w:hint="default"/>
+      </w:rPr>
+    </w:lvl>
+    <w:lvl w:ilvl="4" w:tplc="20000003" w:tentative="1">
+      <w:start w:val="1"/>
+      <w:numFmt w:val="bullet"/>
+      <w:lvlText w:val="o"/>
+      <w:lvlJc w:val="left"/>
+      <w:pPr>
+        <w:ind w:left="3600" w:hanging="360"/>
+      </w:pPr>
+      <w:rPr>
+        <w:rFonts w:ascii="Courier New" w:hAnsi="Courier New" w:cs="Courier New" w:hint="default"/>
+      </w:rPr>
+    </w:lvl>
+    <w:lvl w:ilvl="5" w:tplc="20000005" w:tentative="1">
+      <w:start w:val="1"/>
+      <w:numFmt w:val="bullet"/>
+      <w:lvlText w:val=""/>
+      <w:lvlJc w:val="left"/>
+      <w:pPr>
+        <w:ind w:left="4320" w:hanging="360"/>
+      </w:pPr>
+      <w:rPr>
+        <w:rFonts w:ascii="Wingdings" w:hAnsi="Wingdings" w:hint="default"/>
+      </w:rPr>
+    </w:lvl>
+    <w:lvl w:ilvl="6" w:tplc="20000001" w:tentative="1">
+      <w:start w:val="1"/>
+      <w:numFmt w:val="bullet"/>
+      <w:lvlText w:val=""/>
+      <w:lvlJc w:val="left"/>
+      <w:pPr>
+        <w:ind w:left="5040" w:hanging="360"/>
+      </w:pPr>
+      <w:rPr>
+        <w:rFonts w:ascii="Symbol" w:hAnsi="Symbol" w:hint="default"/>
+      </w:rPr>
+    </w:lvl>
+    <w:lvl w:ilvl="7" w:tplc="20000003" w:tentative="1">
+      <w:start w:val="1"/>
+      <w:numFmt w:val="bullet"/>
+      <w:lvlText w:val="o"/>
+      <w:lvlJc w:val="left"/>
+      <w:pPr>
+        <w:ind w:left="5760" w:hanging="360"/>
+      </w:pPr>
+      <w:rPr>
+        <w:rFonts w:ascii="Courier New" w:hAnsi="Courier New" w:cs="Courier New" w:hint="default"/>
+      </w:rPr>
+    </w:lvl>
+    <w:lvl w:ilvl="8" w:tplc="20000005" w:tentative="1">
+      <w:start w:val="1"/>
+      <w:numFmt w:val="bullet"/>
+      <w:lvlText w:val=""/>
+      <w:lvlJc w:val="left"/>
+      <w:pPr>
+        <w:ind w:left="6480" w:hanging="360"/>
+      </w:pPr>
+      <w:rPr>
+        <w:rFonts w:ascii="Wingdings" w:hAnsi="Wingdings" w:hint="default"/>
+      </w:rPr>
+    </w:lvl>
+  </w:abstractNum>
+  <w:abstractNum w:abstractNumId="8" w15:restartNumberingAfterBreak="0">
     <w:nsid w:val="4CEC3E39"/>
     <w:multiLevelType w:val="hybridMultilevel"/>
     <w:tmpl w:val="C4441BEC"/>
@@ -11821,7 +17214,7 @@
       </w:rPr>
     </w:lvl>
   </w:abstractNum>
-  <w:abstractNum w:abstractNumId="3" w15:restartNumberingAfterBreak="0">
+  <w:abstractNum w:abstractNumId="9" w15:restartNumberingAfterBreak="0">
     <w:nsid w:val="4D6F596E"/>
     <w:multiLevelType w:val="hybridMultilevel"/>
     <w:tmpl w:val="3B768748"/>
@@ -11907,7 +17300,7 @@
       </w:pPr>
     </w:lvl>
   </w:abstractNum>
-  <w:abstractNum w:abstractNumId="4" w15:restartNumberingAfterBreak="0">
+  <w:abstractNum w:abstractNumId="10" w15:restartNumberingAfterBreak="0">
     <w:nsid w:val="55143443"/>
     <w:multiLevelType w:val="hybridMultilevel"/>
     <w:tmpl w:val="37CE3402"/>
@@ -11993,7 +17386,459 @@
       </w:pPr>
     </w:lvl>
   </w:abstractNum>
-  <w:abstractNum w:abstractNumId="5" w15:restartNumberingAfterBreak="0">
+  <w:abstractNum w:abstractNumId="11" w15:restartNumberingAfterBreak="0">
+    <w:nsid w:val="56D74D4C"/>
+    <w:multiLevelType w:val="hybridMultilevel"/>
+    <w:tmpl w:val="41EEA082"/>
+    <w:lvl w:ilvl="0" w:tplc="20000001">
+      <w:start w:val="1"/>
+      <w:numFmt w:val="bullet"/>
+      <w:lvlText w:val=""/>
+      <w:lvlJc w:val="left"/>
+      <w:pPr>
+        <w:ind w:left="720" w:hanging="360"/>
+      </w:pPr>
+      <w:rPr>
+        <w:rFonts w:ascii="Symbol" w:hAnsi="Symbol" w:hint="default"/>
+      </w:rPr>
+    </w:lvl>
+    <w:lvl w:ilvl="1" w:tplc="20000003" w:tentative="1">
+      <w:start w:val="1"/>
+      <w:numFmt w:val="bullet"/>
+      <w:lvlText w:val="o"/>
+      <w:lvlJc w:val="left"/>
+      <w:pPr>
+        <w:ind w:left="1440" w:hanging="360"/>
+      </w:pPr>
+      <w:rPr>
+        <w:rFonts w:ascii="Courier New" w:hAnsi="Courier New" w:cs="Courier New" w:hint="default"/>
+      </w:rPr>
+    </w:lvl>
+    <w:lvl w:ilvl="2" w:tplc="20000005" w:tentative="1">
+      <w:start w:val="1"/>
+      <w:numFmt w:val="bullet"/>
+      <w:lvlText w:val=""/>
+      <w:lvlJc w:val="left"/>
+      <w:pPr>
+        <w:ind w:left="2160" w:hanging="360"/>
+      </w:pPr>
+      <w:rPr>
+        <w:rFonts w:ascii="Wingdings" w:hAnsi="Wingdings" w:hint="default"/>
+      </w:rPr>
+    </w:lvl>
+    <w:lvl w:ilvl="3" w:tplc="20000001" w:tentative="1">
+      <w:start w:val="1"/>
+      <w:numFmt w:val="bullet"/>
+      <w:lvlText w:val=""/>
+      <w:lvlJc w:val="left"/>
+      <w:pPr>
+        <w:ind w:left="2880" w:hanging="360"/>
+      </w:pPr>
+      <w:rPr>
+        <w:rFonts w:ascii="Symbol" w:hAnsi="Symbol" w:hint="default"/>
+      </w:rPr>
+    </w:lvl>
+    <w:lvl w:ilvl="4" w:tplc="20000003" w:tentative="1">
+      <w:start w:val="1"/>
+      <w:numFmt w:val="bullet"/>
+      <w:lvlText w:val="o"/>
+      <w:lvlJc w:val="left"/>
+      <w:pPr>
+        <w:ind w:left="3600" w:hanging="360"/>
+      </w:pPr>
+      <w:rPr>
+        <w:rFonts w:ascii="Courier New" w:hAnsi="Courier New" w:cs="Courier New" w:hint="default"/>
+      </w:rPr>
+    </w:lvl>
+    <w:lvl w:ilvl="5" w:tplc="20000005" w:tentative="1">
+      <w:start w:val="1"/>
+      <w:numFmt w:val="bullet"/>
+      <w:lvlText w:val=""/>
+      <w:lvlJc w:val="left"/>
+      <w:pPr>
+        <w:ind w:left="4320" w:hanging="360"/>
+      </w:pPr>
+      <w:rPr>
+        <w:rFonts w:ascii="Wingdings" w:hAnsi="Wingdings" w:hint="default"/>
+      </w:rPr>
+    </w:lvl>
+    <w:lvl w:ilvl="6" w:tplc="20000001" w:tentative="1">
+      <w:start w:val="1"/>
+      <w:numFmt w:val="bullet"/>
+      <w:lvlText w:val=""/>
+      <w:lvlJc w:val="left"/>
+      <w:pPr>
+        <w:ind w:left="5040" w:hanging="360"/>
+      </w:pPr>
+      <w:rPr>
+        <w:rFonts w:ascii="Symbol" w:hAnsi="Symbol" w:hint="default"/>
+      </w:rPr>
+    </w:lvl>
+    <w:lvl w:ilvl="7" w:tplc="20000003" w:tentative="1">
+      <w:start w:val="1"/>
+      <w:numFmt w:val="bullet"/>
+      <w:lvlText w:val="o"/>
+      <w:lvlJc w:val="left"/>
+      <w:pPr>
+        <w:ind w:left="5760" w:hanging="360"/>
+      </w:pPr>
+      <w:rPr>
+        <w:rFonts w:ascii="Courier New" w:hAnsi="Courier New" w:cs="Courier New" w:hint="default"/>
+      </w:rPr>
+    </w:lvl>
+    <w:lvl w:ilvl="8" w:tplc="20000005" w:tentative="1">
+      <w:start w:val="1"/>
+      <w:numFmt w:val="bullet"/>
+      <w:lvlText w:val=""/>
+      <w:lvlJc w:val="left"/>
+      <w:pPr>
+        <w:ind w:left="6480" w:hanging="360"/>
+      </w:pPr>
+      <w:rPr>
+        <w:rFonts w:ascii="Wingdings" w:hAnsi="Wingdings" w:hint="default"/>
+      </w:rPr>
+    </w:lvl>
+  </w:abstractNum>
+  <w:abstractNum w:abstractNumId="12" w15:restartNumberingAfterBreak="0">
+    <w:nsid w:val="574A78F6"/>
+    <w:multiLevelType w:val="hybridMultilevel"/>
+    <w:tmpl w:val="9FBC80AE"/>
+    <w:lvl w:ilvl="0" w:tplc="20000001">
+      <w:start w:val="1"/>
+      <w:numFmt w:val="bullet"/>
+      <w:lvlText w:val=""/>
+      <w:lvlJc w:val="left"/>
+      <w:pPr>
+        <w:ind w:left="720" w:hanging="360"/>
+      </w:pPr>
+      <w:rPr>
+        <w:rFonts w:ascii="Symbol" w:hAnsi="Symbol" w:hint="default"/>
+      </w:rPr>
+    </w:lvl>
+    <w:lvl w:ilvl="1" w:tplc="20000003" w:tentative="1">
+      <w:start w:val="1"/>
+      <w:numFmt w:val="bullet"/>
+      <w:lvlText w:val="o"/>
+      <w:lvlJc w:val="left"/>
+      <w:pPr>
+        <w:ind w:left="1440" w:hanging="360"/>
+      </w:pPr>
+      <w:rPr>
+        <w:rFonts w:ascii="Courier New" w:hAnsi="Courier New" w:cs="Courier New" w:hint="default"/>
+      </w:rPr>
+    </w:lvl>
+    <w:lvl w:ilvl="2" w:tplc="20000005" w:tentative="1">
+      <w:start w:val="1"/>
+      <w:numFmt w:val="bullet"/>
+      <w:lvlText w:val=""/>
+      <w:lvlJc w:val="left"/>
+      <w:pPr>
+        <w:ind w:left="2160" w:hanging="360"/>
+      </w:pPr>
+      <w:rPr>
+        <w:rFonts w:ascii="Wingdings" w:hAnsi="Wingdings" w:hint="default"/>
+      </w:rPr>
+    </w:lvl>
+    <w:lvl w:ilvl="3" w:tplc="20000001" w:tentative="1">
+      <w:start w:val="1"/>
+      <w:numFmt w:val="bullet"/>
+      <w:lvlText w:val=""/>
+      <w:lvlJc w:val="left"/>
+      <w:pPr>
+        <w:ind w:left="2880" w:hanging="360"/>
+      </w:pPr>
+      <w:rPr>
+        <w:rFonts w:ascii="Symbol" w:hAnsi="Symbol" w:hint="default"/>
+      </w:rPr>
+    </w:lvl>
+    <w:lvl w:ilvl="4" w:tplc="20000003" w:tentative="1">
+      <w:start w:val="1"/>
+      <w:numFmt w:val="bullet"/>
+      <w:lvlText w:val="o"/>
+      <w:lvlJc w:val="left"/>
+      <w:pPr>
+        <w:ind w:left="3600" w:hanging="360"/>
+      </w:pPr>
+      <w:rPr>
+        <w:rFonts w:ascii="Courier New" w:hAnsi="Courier New" w:cs="Courier New" w:hint="default"/>
+      </w:rPr>
+    </w:lvl>
+    <w:lvl w:ilvl="5" w:tplc="20000005" w:tentative="1">
+      <w:start w:val="1"/>
+      <w:numFmt w:val="bullet"/>
+      <w:lvlText w:val=""/>
+      <w:lvlJc w:val="left"/>
+      <w:pPr>
+        <w:ind w:left="4320" w:hanging="360"/>
+      </w:pPr>
+      <w:rPr>
+        <w:rFonts w:ascii="Wingdings" w:hAnsi="Wingdings" w:hint="default"/>
+      </w:rPr>
+    </w:lvl>
+    <w:lvl w:ilvl="6" w:tplc="20000001" w:tentative="1">
+      <w:start w:val="1"/>
+      <w:numFmt w:val="bullet"/>
+      <w:lvlText w:val=""/>
+      <w:lvlJc w:val="left"/>
+      <w:pPr>
+        <w:ind w:left="5040" w:hanging="360"/>
+      </w:pPr>
+      <w:rPr>
+        <w:rFonts w:ascii="Symbol" w:hAnsi="Symbol" w:hint="default"/>
+      </w:rPr>
+    </w:lvl>
+    <w:lvl w:ilvl="7" w:tplc="20000003" w:tentative="1">
+      <w:start w:val="1"/>
+      <w:numFmt w:val="bullet"/>
+      <w:lvlText w:val="o"/>
+      <w:lvlJc w:val="left"/>
+      <w:pPr>
+        <w:ind w:left="5760" w:hanging="360"/>
+      </w:pPr>
+      <w:rPr>
+        <w:rFonts w:ascii="Courier New" w:hAnsi="Courier New" w:cs="Courier New" w:hint="default"/>
+      </w:rPr>
+    </w:lvl>
+    <w:lvl w:ilvl="8" w:tplc="20000005" w:tentative="1">
+      <w:start w:val="1"/>
+      <w:numFmt w:val="bullet"/>
+      <w:lvlText w:val=""/>
+      <w:lvlJc w:val="left"/>
+      <w:pPr>
+        <w:ind w:left="6480" w:hanging="360"/>
+      </w:pPr>
+      <w:rPr>
+        <w:rFonts w:ascii="Wingdings" w:hAnsi="Wingdings" w:hint="default"/>
+      </w:rPr>
+    </w:lvl>
+  </w:abstractNum>
+  <w:abstractNum w:abstractNumId="13" w15:restartNumberingAfterBreak="0">
+    <w:nsid w:val="582F4C0A"/>
+    <w:multiLevelType w:val="hybridMultilevel"/>
+    <w:tmpl w:val="BC244672"/>
+    <w:lvl w:ilvl="0" w:tplc="20000001">
+      <w:start w:val="1"/>
+      <w:numFmt w:val="bullet"/>
+      <w:lvlText w:val=""/>
+      <w:lvlJc w:val="left"/>
+      <w:pPr>
+        <w:ind w:left="720" w:hanging="360"/>
+      </w:pPr>
+      <w:rPr>
+        <w:rFonts w:ascii="Symbol" w:hAnsi="Symbol" w:hint="default"/>
+      </w:rPr>
+    </w:lvl>
+    <w:lvl w:ilvl="1" w:tplc="20000003" w:tentative="1">
+      <w:start w:val="1"/>
+      <w:numFmt w:val="bullet"/>
+      <w:lvlText w:val="o"/>
+      <w:lvlJc w:val="left"/>
+      <w:pPr>
+        <w:ind w:left="1440" w:hanging="360"/>
+      </w:pPr>
+      <w:rPr>
+        <w:rFonts w:ascii="Courier New" w:hAnsi="Courier New" w:cs="Courier New" w:hint="default"/>
+      </w:rPr>
+    </w:lvl>
+    <w:lvl w:ilvl="2" w:tplc="20000005" w:tentative="1">
+      <w:start w:val="1"/>
+      <w:numFmt w:val="bullet"/>
+      <w:lvlText w:val=""/>
+      <w:lvlJc w:val="left"/>
+      <w:pPr>
+        <w:ind w:left="2160" w:hanging="360"/>
+      </w:pPr>
+      <w:rPr>
+        <w:rFonts w:ascii="Wingdings" w:hAnsi="Wingdings" w:hint="default"/>
+      </w:rPr>
+    </w:lvl>
+    <w:lvl w:ilvl="3" w:tplc="20000001" w:tentative="1">
+      <w:start w:val="1"/>
+      <w:numFmt w:val="bullet"/>
+      <w:lvlText w:val=""/>
+      <w:lvlJc w:val="left"/>
+      <w:pPr>
+        <w:ind w:left="2880" w:hanging="360"/>
+      </w:pPr>
+      <w:rPr>
+        <w:rFonts w:ascii="Symbol" w:hAnsi="Symbol" w:hint="default"/>
+      </w:rPr>
+    </w:lvl>
+    <w:lvl w:ilvl="4" w:tplc="20000003" w:tentative="1">
+      <w:start w:val="1"/>
+      <w:numFmt w:val="bullet"/>
+      <w:lvlText w:val="o"/>
+      <w:lvlJc w:val="left"/>
+      <w:pPr>
+        <w:ind w:left="3600" w:hanging="360"/>
+      </w:pPr>
+      <w:rPr>
+        <w:rFonts w:ascii="Courier New" w:hAnsi="Courier New" w:cs="Courier New" w:hint="default"/>
+      </w:rPr>
+    </w:lvl>
+    <w:lvl w:ilvl="5" w:tplc="20000005" w:tentative="1">
+      <w:start w:val="1"/>
+      <w:numFmt w:val="bullet"/>
+      <w:lvlText w:val=""/>
+      <w:lvlJc w:val="left"/>
+      <w:pPr>
+        <w:ind w:left="4320" w:hanging="360"/>
+      </w:pPr>
+      <w:rPr>
+        <w:rFonts w:ascii="Wingdings" w:hAnsi="Wingdings" w:hint="default"/>
+      </w:rPr>
+    </w:lvl>
+    <w:lvl w:ilvl="6" w:tplc="20000001" w:tentative="1">
+      <w:start w:val="1"/>
+      <w:numFmt w:val="bullet"/>
+      <w:lvlText w:val=""/>
+      <w:lvlJc w:val="left"/>
+      <w:pPr>
+        <w:ind w:left="5040" w:hanging="360"/>
+      </w:pPr>
+      <w:rPr>
+        <w:rFonts w:ascii="Symbol" w:hAnsi="Symbol" w:hint="default"/>
+      </w:rPr>
+    </w:lvl>
+    <w:lvl w:ilvl="7" w:tplc="20000003" w:tentative="1">
+      <w:start w:val="1"/>
+      <w:numFmt w:val="bullet"/>
+      <w:lvlText w:val="o"/>
+      <w:lvlJc w:val="left"/>
+      <w:pPr>
+        <w:ind w:left="5760" w:hanging="360"/>
+      </w:pPr>
+      <w:rPr>
+        <w:rFonts w:ascii="Courier New" w:hAnsi="Courier New" w:cs="Courier New" w:hint="default"/>
+      </w:rPr>
+    </w:lvl>
+    <w:lvl w:ilvl="8" w:tplc="20000005" w:tentative="1">
+      <w:start w:val="1"/>
+      <w:numFmt w:val="bullet"/>
+      <w:lvlText w:val=""/>
+      <w:lvlJc w:val="left"/>
+      <w:pPr>
+        <w:ind w:left="6480" w:hanging="360"/>
+      </w:pPr>
+      <w:rPr>
+        <w:rFonts w:ascii="Wingdings" w:hAnsi="Wingdings" w:hint="default"/>
+      </w:rPr>
+    </w:lvl>
+  </w:abstractNum>
+  <w:abstractNum w:abstractNumId="14" w15:restartNumberingAfterBreak="0">
+    <w:nsid w:val="5FD82D9C"/>
+    <w:multiLevelType w:val="hybridMultilevel"/>
+    <w:tmpl w:val="F7E6F00A"/>
+    <w:lvl w:ilvl="0" w:tplc="20000001">
+      <w:start w:val="1"/>
+      <w:numFmt w:val="bullet"/>
+      <w:lvlText w:val=""/>
+      <w:lvlJc w:val="left"/>
+      <w:pPr>
+        <w:ind w:left="720" w:hanging="360"/>
+      </w:pPr>
+      <w:rPr>
+        <w:rFonts w:ascii="Symbol" w:hAnsi="Symbol" w:hint="default"/>
+      </w:rPr>
+    </w:lvl>
+    <w:lvl w:ilvl="1" w:tplc="20000003" w:tentative="1">
+      <w:start w:val="1"/>
+      <w:numFmt w:val="bullet"/>
+      <w:lvlText w:val="o"/>
+      <w:lvlJc w:val="left"/>
+      <w:pPr>
+        <w:ind w:left="1440" w:hanging="360"/>
+      </w:pPr>
+      <w:rPr>
+        <w:rFonts w:ascii="Courier New" w:hAnsi="Courier New" w:cs="Courier New" w:hint="default"/>
+      </w:rPr>
+    </w:lvl>
+    <w:lvl w:ilvl="2" w:tplc="20000005" w:tentative="1">
+      <w:start w:val="1"/>
+      <w:numFmt w:val="bullet"/>
+      <w:lvlText w:val=""/>
+      <w:lvlJc w:val="left"/>
+      <w:pPr>
+        <w:ind w:left="2160" w:hanging="360"/>
+      </w:pPr>
+      <w:rPr>
+        <w:rFonts w:ascii="Wingdings" w:hAnsi="Wingdings" w:hint="default"/>
+      </w:rPr>
+    </w:lvl>
+    <w:lvl w:ilvl="3" w:tplc="20000001" w:tentative="1">
+      <w:start w:val="1"/>
+      <w:numFmt w:val="bullet"/>
+      <w:lvlText w:val=""/>
+      <w:lvlJc w:val="left"/>
+      <w:pPr>
+        <w:ind w:left="2880" w:hanging="360"/>
+      </w:pPr>
+      <w:rPr>
+        <w:rFonts w:ascii="Symbol" w:hAnsi="Symbol" w:hint="default"/>
+      </w:rPr>
+    </w:lvl>
+    <w:lvl w:ilvl="4" w:tplc="20000003" w:tentative="1">
+      <w:start w:val="1"/>
+      <w:numFmt w:val="bullet"/>
+      <w:lvlText w:val="o"/>
+      <w:lvlJc w:val="left"/>
+      <w:pPr>
+        <w:ind w:left="3600" w:hanging="360"/>
+      </w:pPr>
+      <w:rPr>
+        <w:rFonts w:ascii="Courier New" w:hAnsi="Courier New" w:cs="Courier New" w:hint="default"/>
+      </w:rPr>
+    </w:lvl>
+    <w:lvl w:ilvl="5" w:tplc="20000005" w:tentative="1">
+      <w:start w:val="1"/>
+      <w:numFmt w:val="bullet"/>
+      <w:lvlText w:val=""/>
+      <w:lvlJc w:val="left"/>
+      <w:pPr>
+        <w:ind w:left="4320" w:hanging="360"/>
+      </w:pPr>
+      <w:rPr>
+        <w:rFonts w:ascii="Wingdings" w:hAnsi="Wingdings" w:hint="default"/>
+      </w:rPr>
+    </w:lvl>
+    <w:lvl w:ilvl="6" w:tplc="20000001" w:tentative="1">
+      <w:start w:val="1"/>
+      <w:numFmt w:val="bullet"/>
+      <w:lvlText w:val=""/>
+      <w:lvlJc w:val="left"/>
+      <w:pPr>
+        <w:ind w:left="5040" w:hanging="360"/>
+      </w:pPr>
+      <w:rPr>
+        <w:rFonts w:ascii="Symbol" w:hAnsi="Symbol" w:hint="default"/>
+      </w:rPr>
+    </w:lvl>
+    <w:lvl w:ilvl="7" w:tplc="20000003" w:tentative="1">
+      <w:start w:val="1"/>
+      <w:numFmt w:val="bullet"/>
+      <w:lvlText w:val="o"/>
+      <w:lvlJc w:val="left"/>
+      <w:pPr>
+        <w:ind w:left="5760" w:hanging="360"/>
+      </w:pPr>
+      <w:rPr>
+        <w:rFonts w:ascii="Courier New" w:hAnsi="Courier New" w:cs="Courier New" w:hint="default"/>
+      </w:rPr>
+    </w:lvl>
+    <w:lvl w:ilvl="8" w:tplc="20000005" w:tentative="1">
+      <w:start w:val="1"/>
+      <w:numFmt w:val="bullet"/>
+      <w:lvlText w:val=""/>
+      <w:lvlJc w:val="left"/>
+      <w:pPr>
+        <w:ind w:left="6480" w:hanging="360"/>
+      </w:pPr>
+      <w:rPr>
+        <w:rFonts w:ascii="Wingdings" w:hAnsi="Wingdings" w:hint="default"/>
+      </w:rPr>
+    </w:lvl>
+  </w:abstractNum>
+  <w:abstractNum w:abstractNumId="15" w15:restartNumberingAfterBreak="0">
     <w:nsid w:val="63103790"/>
     <w:multiLevelType w:val="multilevel"/>
     <w:tmpl w:val="2000001F"/>
@@ -12079,7 +17924,1024 @@
       </w:pPr>
     </w:lvl>
   </w:abstractNum>
-  <w:abstractNum w:abstractNumId="6" w15:restartNumberingAfterBreak="0">
+  <w:abstractNum w:abstractNumId="16" w15:restartNumberingAfterBreak="0">
+    <w:nsid w:val="6686773F"/>
+    <w:multiLevelType w:val="hybridMultilevel"/>
+    <w:tmpl w:val="EC867460"/>
+    <w:lvl w:ilvl="0" w:tplc="20000001">
+      <w:start w:val="1"/>
+      <w:numFmt w:val="bullet"/>
+      <w:lvlText w:val=""/>
+      <w:lvlJc w:val="left"/>
+      <w:pPr>
+        <w:ind w:left="720" w:hanging="360"/>
+      </w:pPr>
+      <w:rPr>
+        <w:rFonts w:ascii="Symbol" w:hAnsi="Symbol" w:hint="default"/>
+      </w:rPr>
+    </w:lvl>
+    <w:lvl w:ilvl="1" w:tplc="20000003" w:tentative="1">
+      <w:start w:val="1"/>
+      <w:numFmt w:val="bullet"/>
+      <w:lvlText w:val="o"/>
+      <w:lvlJc w:val="left"/>
+      <w:pPr>
+        <w:ind w:left="1440" w:hanging="360"/>
+      </w:pPr>
+      <w:rPr>
+        <w:rFonts w:ascii="Courier New" w:hAnsi="Courier New" w:cs="Courier New" w:hint="default"/>
+      </w:rPr>
+    </w:lvl>
+    <w:lvl w:ilvl="2" w:tplc="20000005" w:tentative="1">
+      <w:start w:val="1"/>
+      <w:numFmt w:val="bullet"/>
+      <w:lvlText w:val=""/>
+      <w:lvlJc w:val="left"/>
+      <w:pPr>
+        <w:ind w:left="2160" w:hanging="360"/>
+      </w:pPr>
+      <w:rPr>
+        <w:rFonts w:ascii="Wingdings" w:hAnsi="Wingdings" w:hint="default"/>
+      </w:rPr>
+    </w:lvl>
+    <w:lvl w:ilvl="3" w:tplc="20000001" w:tentative="1">
+      <w:start w:val="1"/>
+      <w:numFmt w:val="bullet"/>
+      <w:lvlText w:val=""/>
+      <w:lvlJc w:val="left"/>
+      <w:pPr>
+        <w:ind w:left="2880" w:hanging="360"/>
+      </w:pPr>
+      <w:rPr>
+        <w:rFonts w:ascii="Symbol" w:hAnsi="Symbol" w:hint="default"/>
+      </w:rPr>
+    </w:lvl>
+    <w:lvl w:ilvl="4" w:tplc="20000003" w:tentative="1">
+      <w:start w:val="1"/>
+      <w:numFmt w:val="bullet"/>
+      <w:lvlText w:val="o"/>
+      <w:lvlJc w:val="left"/>
+      <w:pPr>
+        <w:ind w:left="3600" w:hanging="360"/>
+      </w:pPr>
+      <w:rPr>
+        <w:rFonts w:ascii="Courier New" w:hAnsi="Courier New" w:cs="Courier New" w:hint="default"/>
+      </w:rPr>
+    </w:lvl>
+    <w:lvl w:ilvl="5" w:tplc="20000005" w:tentative="1">
+      <w:start w:val="1"/>
+      <w:numFmt w:val="bullet"/>
+      <w:lvlText w:val=""/>
+      <w:lvlJc w:val="left"/>
+      <w:pPr>
+        <w:ind w:left="4320" w:hanging="360"/>
+      </w:pPr>
+      <w:rPr>
+        <w:rFonts w:ascii="Wingdings" w:hAnsi="Wingdings" w:hint="default"/>
+      </w:rPr>
+    </w:lvl>
+    <w:lvl w:ilvl="6" w:tplc="20000001" w:tentative="1">
+      <w:start w:val="1"/>
+      <w:numFmt w:val="bullet"/>
+      <w:lvlText w:val=""/>
+      <w:lvlJc w:val="left"/>
+      <w:pPr>
+        <w:ind w:left="5040" w:hanging="360"/>
+      </w:pPr>
+      <w:rPr>
+        <w:rFonts w:ascii="Symbol" w:hAnsi="Symbol" w:hint="default"/>
+      </w:rPr>
+    </w:lvl>
+    <w:lvl w:ilvl="7" w:tplc="20000003" w:tentative="1">
+      <w:start w:val="1"/>
+      <w:numFmt w:val="bullet"/>
+      <w:lvlText w:val="o"/>
+      <w:lvlJc w:val="left"/>
+      <w:pPr>
+        <w:ind w:left="5760" w:hanging="360"/>
+      </w:pPr>
+      <w:rPr>
+        <w:rFonts w:ascii="Courier New" w:hAnsi="Courier New" w:cs="Courier New" w:hint="default"/>
+      </w:rPr>
+    </w:lvl>
+    <w:lvl w:ilvl="8" w:tplc="20000005" w:tentative="1">
+      <w:start w:val="1"/>
+      <w:numFmt w:val="bullet"/>
+      <w:lvlText w:val=""/>
+      <w:lvlJc w:val="left"/>
+      <w:pPr>
+        <w:ind w:left="6480" w:hanging="360"/>
+      </w:pPr>
+      <w:rPr>
+        <w:rFonts w:ascii="Wingdings" w:hAnsi="Wingdings" w:hint="default"/>
+      </w:rPr>
+    </w:lvl>
+  </w:abstractNum>
+  <w:abstractNum w:abstractNumId="17" w15:restartNumberingAfterBreak="0">
+    <w:nsid w:val="66905E8F"/>
+    <w:multiLevelType w:val="hybridMultilevel"/>
+    <w:tmpl w:val="C316DBF0"/>
+    <w:lvl w:ilvl="0" w:tplc="20000001">
+      <w:start w:val="1"/>
+      <w:numFmt w:val="bullet"/>
+      <w:lvlText w:val=""/>
+      <w:lvlJc w:val="left"/>
+      <w:pPr>
+        <w:ind w:left="720" w:hanging="360"/>
+      </w:pPr>
+      <w:rPr>
+        <w:rFonts w:ascii="Symbol" w:hAnsi="Symbol" w:hint="default"/>
+      </w:rPr>
+    </w:lvl>
+    <w:lvl w:ilvl="1" w:tplc="20000003" w:tentative="1">
+      <w:start w:val="1"/>
+      <w:numFmt w:val="bullet"/>
+      <w:lvlText w:val="o"/>
+      <w:lvlJc w:val="left"/>
+      <w:pPr>
+        <w:ind w:left="1440" w:hanging="360"/>
+      </w:pPr>
+      <w:rPr>
+        <w:rFonts w:ascii="Courier New" w:hAnsi="Courier New" w:cs="Courier New" w:hint="default"/>
+      </w:rPr>
+    </w:lvl>
+    <w:lvl w:ilvl="2" w:tplc="20000005" w:tentative="1">
+      <w:start w:val="1"/>
+      <w:numFmt w:val="bullet"/>
+      <w:lvlText w:val=""/>
+      <w:lvlJc w:val="left"/>
+      <w:pPr>
+        <w:ind w:left="2160" w:hanging="360"/>
+      </w:pPr>
+      <w:rPr>
+        <w:rFonts w:ascii="Wingdings" w:hAnsi="Wingdings" w:hint="default"/>
+      </w:rPr>
+    </w:lvl>
+    <w:lvl w:ilvl="3" w:tplc="20000001" w:tentative="1">
+      <w:start w:val="1"/>
+      <w:numFmt w:val="bullet"/>
+      <w:lvlText w:val=""/>
+      <w:lvlJc w:val="left"/>
+      <w:pPr>
+        <w:ind w:left="2880" w:hanging="360"/>
+      </w:pPr>
+      <w:rPr>
+        <w:rFonts w:ascii="Symbol" w:hAnsi="Symbol" w:hint="default"/>
+      </w:rPr>
+    </w:lvl>
+    <w:lvl w:ilvl="4" w:tplc="20000003" w:tentative="1">
+      <w:start w:val="1"/>
+      <w:numFmt w:val="bullet"/>
+      <w:lvlText w:val="o"/>
+      <w:lvlJc w:val="left"/>
+      <w:pPr>
+        <w:ind w:left="3600" w:hanging="360"/>
+      </w:pPr>
+      <w:rPr>
+        <w:rFonts w:ascii="Courier New" w:hAnsi="Courier New" w:cs="Courier New" w:hint="default"/>
+      </w:rPr>
+    </w:lvl>
+    <w:lvl w:ilvl="5" w:tplc="20000005" w:tentative="1">
+      <w:start w:val="1"/>
+      <w:numFmt w:val="bullet"/>
+      <w:lvlText w:val=""/>
+      <w:lvlJc w:val="left"/>
+      <w:pPr>
+        <w:ind w:left="4320" w:hanging="360"/>
+      </w:pPr>
+      <w:rPr>
+        <w:rFonts w:ascii="Wingdings" w:hAnsi="Wingdings" w:hint="default"/>
+      </w:rPr>
+    </w:lvl>
+    <w:lvl w:ilvl="6" w:tplc="20000001" w:tentative="1">
+      <w:start w:val="1"/>
+      <w:numFmt w:val="bullet"/>
+      <w:lvlText w:val=""/>
+      <w:lvlJc w:val="left"/>
+      <w:pPr>
+        <w:ind w:left="5040" w:hanging="360"/>
+      </w:pPr>
+      <w:rPr>
+        <w:rFonts w:ascii="Symbol" w:hAnsi="Symbol" w:hint="default"/>
+      </w:rPr>
+    </w:lvl>
+    <w:lvl w:ilvl="7" w:tplc="20000003" w:tentative="1">
+      <w:start w:val="1"/>
+      <w:numFmt w:val="bullet"/>
+      <w:lvlText w:val="o"/>
+      <w:lvlJc w:val="left"/>
+      <w:pPr>
+        <w:ind w:left="5760" w:hanging="360"/>
+      </w:pPr>
+      <w:rPr>
+        <w:rFonts w:ascii="Courier New" w:hAnsi="Courier New" w:cs="Courier New" w:hint="default"/>
+      </w:rPr>
+    </w:lvl>
+    <w:lvl w:ilvl="8" w:tplc="20000005" w:tentative="1">
+      <w:start w:val="1"/>
+      <w:numFmt w:val="bullet"/>
+      <w:lvlText w:val=""/>
+      <w:lvlJc w:val="left"/>
+      <w:pPr>
+        <w:ind w:left="6480" w:hanging="360"/>
+      </w:pPr>
+      <w:rPr>
+        <w:rFonts w:ascii="Wingdings" w:hAnsi="Wingdings" w:hint="default"/>
+      </w:rPr>
+    </w:lvl>
+  </w:abstractNum>
+  <w:abstractNum w:abstractNumId="18" w15:restartNumberingAfterBreak="0">
+    <w:nsid w:val="678D48ED"/>
+    <w:multiLevelType w:val="hybridMultilevel"/>
+    <w:tmpl w:val="FD48691A"/>
+    <w:lvl w:ilvl="0" w:tplc="20000001">
+      <w:start w:val="1"/>
+      <w:numFmt w:val="bullet"/>
+      <w:lvlText w:val=""/>
+      <w:lvlJc w:val="left"/>
+      <w:pPr>
+        <w:ind w:left="720" w:hanging="360"/>
+      </w:pPr>
+      <w:rPr>
+        <w:rFonts w:ascii="Symbol" w:hAnsi="Symbol" w:hint="default"/>
+      </w:rPr>
+    </w:lvl>
+    <w:lvl w:ilvl="1" w:tplc="20000003" w:tentative="1">
+      <w:start w:val="1"/>
+      <w:numFmt w:val="bullet"/>
+      <w:lvlText w:val="o"/>
+      <w:lvlJc w:val="left"/>
+      <w:pPr>
+        <w:ind w:left="1440" w:hanging="360"/>
+      </w:pPr>
+      <w:rPr>
+        <w:rFonts w:ascii="Courier New" w:hAnsi="Courier New" w:cs="Courier New" w:hint="default"/>
+      </w:rPr>
+    </w:lvl>
+    <w:lvl w:ilvl="2" w:tplc="20000005" w:tentative="1">
+      <w:start w:val="1"/>
+      <w:numFmt w:val="bullet"/>
+      <w:lvlText w:val=""/>
+      <w:lvlJc w:val="left"/>
+      <w:pPr>
+        <w:ind w:left="2160" w:hanging="360"/>
+      </w:pPr>
+      <w:rPr>
+        <w:rFonts w:ascii="Wingdings" w:hAnsi="Wingdings" w:hint="default"/>
+      </w:rPr>
+    </w:lvl>
+    <w:lvl w:ilvl="3" w:tplc="20000001" w:tentative="1">
+      <w:start w:val="1"/>
+      <w:numFmt w:val="bullet"/>
+      <w:lvlText w:val=""/>
+      <w:lvlJc w:val="left"/>
+      <w:pPr>
+        <w:ind w:left="2880" w:hanging="360"/>
+      </w:pPr>
+      <w:rPr>
+        <w:rFonts w:ascii="Symbol" w:hAnsi="Symbol" w:hint="default"/>
+      </w:rPr>
+    </w:lvl>
+    <w:lvl w:ilvl="4" w:tplc="20000003" w:tentative="1">
+      <w:start w:val="1"/>
+      <w:numFmt w:val="bullet"/>
+      <w:lvlText w:val="o"/>
+      <w:lvlJc w:val="left"/>
+      <w:pPr>
+        <w:ind w:left="3600" w:hanging="360"/>
+      </w:pPr>
+      <w:rPr>
+        <w:rFonts w:ascii="Courier New" w:hAnsi="Courier New" w:cs="Courier New" w:hint="default"/>
+      </w:rPr>
+    </w:lvl>
+    <w:lvl w:ilvl="5" w:tplc="20000005" w:tentative="1">
+      <w:start w:val="1"/>
+      <w:numFmt w:val="bullet"/>
+      <w:lvlText w:val=""/>
+      <w:lvlJc w:val="left"/>
+      <w:pPr>
+        <w:ind w:left="4320" w:hanging="360"/>
+      </w:pPr>
+      <w:rPr>
+        <w:rFonts w:ascii="Wingdings" w:hAnsi="Wingdings" w:hint="default"/>
+      </w:rPr>
+    </w:lvl>
+    <w:lvl w:ilvl="6" w:tplc="20000001" w:tentative="1">
+      <w:start w:val="1"/>
+      <w:numFmt w:val="bullet"/>
+      <w:lvlText w:val=""/>
+      <w:lvlJc w:val="left"/>
+      <w:pPr>
+        <w:ind w:left="5040" w:hanging="360"/>
+      </w:pPr>
+      <w:rPr>
+        <w:rFonts w:ascii="Symbol" w:hAnsi="Symbol" w:hint="default"/>
+      </w:rPr>
+    </w:lvl>
+    <w:lvl w:ilvl="7" w:tplc="20000003" w:tentative="1">
+      <w:start w:val="1"/>
+      <w:numFmt w:val="bullet"/>
+      <w:lvlText w:val="o"/>
+      <w:lvlJc w:val="left"/>
+      <w:pPr>
+        <w:ind w:left="5760" w:hanging="360"/>
+      </w:pPr>
+      <w:rPr>
+        <w:rFonts w:ascii="Courier New" w:hAnsi="Courier New" w:cs="Courier New" w:hint="default"/>
+      </w:rPr>
+    </w:lvl>
+    <w:lvl w:ilvl="8" w:tplc="20000005" w:tentative="1">
+      <w:start w:val="1"/>
+      <w:numFmt w:val="bullet"/>
+      <w:lvlText w:val=""/>
+      <w:lvlJc w:val="left"/>
+      <w:pPr>
+        <w:ind w:left="6480" w:hanging="360"/>
+      </w:pPr>
+      <w:rPr>
+        <w:rFonts w:ascii="Wingdings" w:hAnsi="Wingdings" w:hint="default"/>
+      </w:rPr>
+    </w:lvl>
+  </w:abstractNum>
+  <w:abstractNum w:abstractNumId="19" w15:restartNumberingAfterBreak="0">
+    <w:nsid w:val="694D6C7E"/>
+    <w:multiLevelType w:val="hybridMultilevel"/>
+    <w:tmpl w:val="B9822E56"/>
+    <w:lvl w:ilvl="0" w:tplc="20000001">
+      <w:start w:val="1"/>
+      <w:numFmt w:val="bullet"/>
+      <w:lvlText w:val=""/>
+      <w:lvlJc w:val="left"/>
+      <w:pPr>
+        <w:ind w:left="720" w:hanging="360"/>
+      </w:pPr>
+      <w:rPr>
+        <w:rFonts w:ascii="Symbol" w:hAnsi="Symbol" w:hint="default"/>
+      </w:rPr>
+    </w:lvl>
+    <w:lvl w:ilvl="1" w:tplc="20000003" w:tentative="1">
+      <w:start w:val="1"/>
+      <w:numFmt w:val="bullet"/>
+      <w:lvlText w:val="o"/>
+      <w:lvlJc w:val="left"/>
+      <w:pPr>
+        <w:ind w:left="1440" w:hanging="360"/>
+      </w:pPr>
+      <w:rPr>
+        <w:rFonts w:ascii="Courier New" w:hAnsi="Courier New" w:cs="Courier New" w:hint="default"/>
+      </w:rPr>
+    </w:lvl>
+    <w:lvl w:ilvl="2" w:tplc="20000005" w:tentative="1">
+      <w:start w:val="1"/>
+      <w:numFmt w:val="bullet"/>
+      <w:lvlText w:val=""/>
+      <w:lvlJc w:val="left"/>
+      <w:pPr>
+        <w:ind w:left="2160" w:hanging="360"/>
+      </w:pPr>
+      <w:rPr>
+        <w:rFonts w:ascii="Wingdings" w:hAnsi="Wingdings" w:hint="default"/>
+      </w:rPr>
+    </w:lvl>
+    <w:lvl w:ilvl="3" w:tplc="20000001" w:tentative="1">
+      <w:start w:val="1"/>
+      <w:numFmt w:val="bullet"/>
+      <w:lvlText w:val=""/>
+      <w:lvlJc w:val="left"/>
+      <w:pPr>
+        <w:ind w:left="2880" w:hanging="360"/>
+      </w:pPr>
+      <w:rPr>
+        <w:rFonts w:ascii="Symbol" w:hAnsi="Symbol" w:hint="default"/>
+      </w:rPr>
+    </w:lvl>
+    <w:lvl w:ilvl="4" w:tplc="20000003" w:tentative="1">
+      <w:start w:val="1"/>
+      <w:numFmt w:val="bullet"/>
+      <w:lvlText w:val="o"/>
+      <w:lvlJc w:val="left"/>
+      <w:pPr>
+        <w:ind w:left="3600" w:hanging="360"/>
+      </w:pPr>
+      <w:rPr>
+        <w:rFonts w:ascii="Courier New" w:hAnsi="Courier New" w:cs="Courier New" w:hint="default"/>
+      </w:rPr>
+    </w:lvl>
+    <w:lvl w:ilvl="5" w:tplc="20000005" w:tentative="1">
+      <w:start w:val="1"/>
+      <w:numFmt w:val="bullet"/>
+      <w:lvlText w:val=""/>
+      <w:lvlJc w:val="left"/>
+      <w:pPr>
+        <w:ind w:left="4320" w:hanging="360"/>
+      </w:pPr>
+      <w:rPr>
+        <w:rFonts w:ascii="Wingdings" w:hAnsi="Wingdings" w:hint="default"/>
+      </w:rPr>
+    </w:lvl>
+    <w:lvl w:ilvl="6" w:tplc="20000001" w:tentative="1">
+      <w:start w:val="1"/>
+      <w:numFmt w:val="bullet"/>
+      <w:lvlText w:val=""/>
+      <w:lvlJc w:val="left"/>
+      <w:pPr>
+        <w:ind w:left="5040" w:hanging="360"/>
+      </w:pPr>
+      <w:rPr>
+        <w:rFonts w:ascii="Symbol" w:hAnsi="Symbol" w:hint="default"/>
+      </w:rPr>
+    </w:lvl>
+    <w:lvl w:ilvl="7" w:tplc="20000003" w:tentative="1">
+      <w:start w:val="1"/>
+      <w:numFmt w:val="bullet"/>
+      <w:lvlText w:val="o"/>
+      <w:lvlJc w:val="left"/>
+      <w:pPr>
+        <w:ind w:left="5760" w:hanging="360"/>
+      </w:pPr>
+      <w:rPr>
+        <w:rFonts w:ascii="Courier New" w:hAnsi="Courier New" w:cs="Courier New" w:hint="default"/>
+      </w:rPr>
+    </w:lvl>
+    <w:lvl w:ilvl="8" w:tplc="20000005" w:tentative="1">
+      <w:start w:val="1"/>
+      <w:numFmt w:val="bullet"/>
+      <w:lvlText w:val=""/>
+      <w:lvlJc w:val="left"/>
+      <w:pPr>
+        <w:ind w:left="6480" w:hanging="360"/>
+      </w:pPr>
+      <w:rPr>
+        <w:rFonts w:ascii="Wingdings" w:hAnsi="Wingdings" w:hint="default"/>
+      </w:rPr>
+    </w:lvl>
+  </w:abstractNum>
+  <w:abstractNum w:abstractNumId="20" w15:restartNumberingAfterBreak="0">
+    <w:nsid w:val="696513B6"/>
+    <w:multiLevelType w:val="hybridMultilevel"/>
+    <w:tmpl w:val="BCACAB68"/>
+    <w:lvl w:ilvl="0" w:tplc="20000001">
+      <w:start w:val="1"/>
+      <w:numFmt w:val="bullet"/>
+      <w:lvlText w:val=""/>
+      <w:lvlJc w:val="left"/>
+      <w:pPr>
+        <w:ind w:left="720" w:hanging="360"/>
+      </w:pPr>
+      <w:rPr>
+        <w:rFonts w:ascii="Symbol" w:hAnsi="Symbol" w:hint="default"/>
+      </w:rPr>
+    </w:lvl>
+    <w:lvl w:ilvl="1" w:tplc="20000003" w:tentative="1">
+      <w:start w:val="1"/>
+      <w:numFmt w:val="bullet"/>
+      <w:lvlText w:val="o"/>
+      <w:lvlJc w:val="left"/>
+      <w:pPr>
+        <w:ind w:left="1440" w:hanging="360"/>
+      </w:pPr>
+      <w:rPr>
+        <w:rFonts w:ascii="Courier New" w:hAnsi="Courier New" w:cs="Courier New" w:hint="default"/>
+      </w:rPr>
+    </w:lvl>
+    <w:lvl w:ilvl="2" w:tplc="20000005" w:tentative="1">
+      <w:start w:val="1"/>
+      <w:numFmt w:val="bullet"/>
+      <w:lvlText w:val=""/>
+      <w:lvlJc w:val="left"/>
+      <w:pPr>
+        <w:ind w:left="2160" w:hanging="360"/>
+      </w:pPr>
+      <w:rPr>
+        <w:rFonts w:ascii="Wingdings" w:hAnsi="Wingdings" w:hint="default"/>
+      </w:rPr>
+    </w:lvl>
+    <w:lvl w:ilvl="3" w:tplc="20000001" w:tentative="1">
+      <w:start w:val="1"/>
+      <w:numFmt w:val="bullet"/>
+      <w:lvlText w:val=""/>
+      <w:lvlJc w:val="left"/>
+      <w:pPr>
+        <w:ind w:left="2880" w:hanging="360"/>
+      </w:pPr>
+      <w:rPr>
+        <w:rFonts w:ascii="Symbol" w:hAnsi="Symbol" w:hint="default"/>
+      </w:rPr>
+    </w:lvl>
+    <w:lvl w:ilvl="4" w:tplc="20000003" w:tentative="1">
+      <w:start w:val="1"/>
+      <w:numFmt w:val="bullet"/>
+      <w:lvlText w:val="o"/>
+      <w:lvlJc w:val="left"/>
+      <w:pPr>
+        <w:ind w:left="3600" w:hanging="360"/>
+      </w:pPr>
+      <w:rPr>
+        <w:rFonts w:ascii="Courier New" w:hAnsi="Courier New" w:cs="Courier New" w:hint="default"/>
+      </w:rPr>
+    </w:lvl>
+    <w:lvl w:ilvl="5" w:tplc="20000005" w:tentative="1">
+      <w:start w:val="1"/>
+      <w:numFmt w:val="bullet"/>
+      <w:lvlText w:val=""/>
+      <w:lvlJc w:val="left"/>
+      <w:pPr>
+        <w:ind w:left="4320" w:hanging="360"/>
+      </w:pPr>
+      <w:rPr>
+        <w:rFonts w:ascii="Wingdings" w:hAnsi="Wingdings" w:hint="default"/>
+      </w:rPr>
+    </w:lvl>
+    <w:lvl w:ilvl="6" w:tplc="20000001" w:tentative="1">
+      <w:start w:val="1"/>
+      <w:numFmt w:val="bullet"/>
+      <w:lvlText w:val=""/>
+      <w:lvlJc w:val="left"/>
+      <w:pPr>
+        <w:ind w:left="5040" w:hanging="360"/>
+      </w:pPr>
+      <w:rPr>
+        <w:rFonts w:ascii="Symbol" w:hAnsi="Symbol" w:hint="default"/>
+      </w:rPr>
+    </w:lvl>
+    <w:lvl w:ilvl="7" w:tplc="20000003" w:tentative="1">
+      <w:start w:val="1"/>
+      <w:numFmt w:val="bullet"/>
+      <w:lvlText w:val="o"/>
+      <w:lvlJc w:val="left"/>
+      <w:pPr>
+        <w:ind w:left="5760" w:hanging="360"/>
+      </w:pPr>
+      <w:rPr>
+        <w:rFonts w:ascii="Courier New" w:hAnsi="Courier New" w:cs="Courier New" w:hint="default"/>
+      </w:rPr>
+    </w:lvl>
+    <w:lvl w:ilvl="8" w:tplc="20000005" w:tentative="1">
+      <w:start w:val="1"/>
+      <w:numFmt w:val="bullet"/>
+      <w:lvlText w:val=""/>
+      <w:lvlJc w:val="left"/>
+      <w:pPr>
+        <w:ind w:left="6480" w:hanging="360"/>
+      </w:pPr>
+      <w:rPr>
+        <w:rFonts w:ascii="Wingdings" w:hAnsi="Wingdings" w:hint="default"/>
+      </w:rPr>
+    </w:lvl>
+  </w:abstractNum>
+  <w:abstractNum w:abstractNumId="21" w15:restartNumberingAfterBreak="0">
+    <w:nsid w:val="6A2A0903"/>
+    <w:multiLevelType w:val="hybridMultilevel"/>
+    <w:tmpl w:val="C5248350"/>
+    <w:lvl w:ilvl="0" w:tplc="20000001">
+      <w:start w:val="1"/>
+      <w:numFmt w:val="bullet"/>
+      <w:lvlText w:val=""/>
+      <w:lvlJc w:val="left"/>
+      <w:pPr>
+        <w:ind w:left="720" w:hanging="360"/>
+      </w:pPr>
+      <w:rPr>
+        <w:rFonts w:ascii="Symbol" w:hAnsi="Symbol" w:hint="default"/>
+      </w:rPr>
+    </w:lvl>
+    <w:lvl w:ilvl="1" w:tplc="20000003" w:tentative="1">
+      <w:start w:val="1"/>
+      <w:numFmt w:val="bullet"/>
+      <w:lvlText w:val="o"/>
+      <w:lvlJc w:val="left"/>
+      <w:pPr>
+        <w:ind w:left="1440" w:hanging="360"/>
+      </w:pPr>
+      <w:rPr>
+        <w:rFonts w:ascii="Courier New" w:hAnsi="Courier New" w:cs="Courier New" w:hint="default"/>
+      </w:rPr>
+    </w:lvl>
+    <w:lvl w:ilvl="2" w:tplc="20000005" w:tentative="1">
+      <w:start w:val="1"/>
+      <w:numFmt w:val="bullet"/>
+      <w:lvlText w:val=""/>
+      <w:lvlJc w:val="left"/>
+      <w:pPr>
+        <w:ind w:left="2160" w:hanging="360"/>
+      </w:pPr>
+      <w:rPr>
+        <w:rFonts w:ascii="Wingdings" w:hAnsi="Wingdings" w:hint="default"/>
+      </w:rPr>
+    </w:lvl>
+    <w:lvl w:ilvl="3" w:tplc="20000001" w:tentative="1">
+      <w:start w:val="1"/>
+      <w:numFmt w:val="bullet"/>
+      <w:lvlText w:val=""/>
+      <w:lvlJc w:val="left"/>
+      <w:pPr>
+        <w:ind w:left="2880" w:hanging="360"/>
+      </w:pPr>
+      <w:rPr>
+        <w:rFonts w:ascii="Symbol" w:hAnsi="Symbol" w:hint="default"/>
+      </w:rPr>
+    </w:lvl>
+    <w:lvl w:ilvl="4" w:tplc="20000003" w:tentative="1">
+      <w:start w:val="1"/>
+      <w:numFmt w:val="bullet"/>
+      <w:lvlText w:val="o"/>
+      <w:lvlJc w:val="left"/>
+      <w:pPr>
+        <w:ind w:left="3600" w:hanging="360"/>
+      </w:pPr>
+      <w:rPr>
+        <w:rFonts w:ascii="Courier New" w:hAnsi="Courier New" w:cs="Courier New" w:hint="default"/>
+      </w:rPr>
+    </w:lvl>
+    <w:lvl w:ilvl="5" w:tplc="20000005" w:tentative="1">
+      <w:start w:val="1"/>
+      <w:numFmt w:val="bullet"/>
+      <w:lvlText w:val=""/>
+      <w:lvlJc w:val="left"/>
+      <w:pPr>
+        <w:ind w:left="4320" w:hanging="360"/>
+      </w:pPr>
+      <w:rPr>
+        <w:rFonts w:ascii="Wingdings" w:hAnsi="Wingdings" w:hint="default"/>
+      </w:rPr>
+    </w:lvl>
+    <w:lvl w:ilvl="6" w:tplc="20000001" w:tentative="1">
+      <w:start w:val="1"/>
+      <w:numFmt w:val="bullet"/>
+      <w:lvlText w:val=""/>
+      <w:lvlJc w:val="left"/>
+      <w:pPr>
+        <w:ind w:left="5040" w:hanging="360"/>
+      </w:pPr>
+      <w:rPr>
+        <w:rFonts w:ascii="Symbol" w:hAnsi="Symbol" w:hint="default"/>
+      </w:rPr>
+    </w:lvl>
+    <w:lvl w:ilvl="7" w:tplc="20000003" w:tentative="1">
+      <w:start w:val="1"/>
+      <w:numFmt w:val="bullet"/>
+      <w:lvlText w:val="o"/>
+      <w:lvlJc w:val="left"/>
+      <w:pPr>
+        <w:ind w:left="5760" w:hanging="360"/>
+      </w:pPr>
+      <w:rPr>
+        <w:rFonts w:ascii="Courier New" w:hAnsi="Courier New" w:cs="Courier New" w:hint="default"/>
+      </w:rPr>
+    </w:lvl>
+    <w:lvl w:ilvl="8" w:tplc="20000005" w:tentative="1">
+      <w:start w:val="1"/>
+      <w:numFmt w:val="bullet"/>
+      <w:lvlText w:val=""/>
+      <w:lvlJc w:val="left"/>
+      <w:pPr>
+        <w:ind w:left="6480" w:hanging="360"/>
+      </w:pPr>
+      <w:rPr>
+        <w:rFonts w:ascii="Wingdings" w:hAnsi="Wingdings" w:hint="default"/>
+      </w:rPr>
+    </w:lvl>
+  </w:abstractNum>
+  <w:abstractNum w:abstractNumId="22" w15:restartNumberingAfterBreak="0">
+    <w:nsid w:val="6A591F79"/>
+    <w:multiLevelType w:val="hybridMultilevel"/>
+    <w:tmpl w:val="573892CE"/>
+    <w:lvl w:ilvl="0" w:tplc="20000001">
+      <w:start w:val="1"/>
+      <w:numFmt w:val="bullet"/>
+      <w:lvlText w:val=""/>
+      <w:lvlJc w:val="left"/>
+      <w:pPr>
+        <w:ind w:left="720" w:hanging="360"/>
+      </w:pPr>
+      <w:rPr>
+        <w:rFonts w:ascii="Symbol" w:hAnsi="Symbol" w:hint="default"/>
+      </w:rPr>
+    </w:lvl>
+    <w:lvl w:ilvl="1" w:tplc="20000003" w:tentative="1">
+      <w:start w:val="1"/>
+      <w:numFmt w:val="bullet"/>
+      <w:lvlText w:val="o"/>
+      <w:lvlJc w:val="left"/>
+      <w:pPr>
+        <w:ind w:left="1440" w:hanging="360"/>
+      </w:pPr>
+      <w:rPr>
+        <w:rFonts w:ascii="Courier New" w:hAnsi="Courier New" w:cs="Courier New" w:hint="default"/>
+      </w:rPr>
+    </w:lvl>
+    <w:lvl w:ilvl="2" w:tplc="20000005" w:tentative="1">
+      <w:start w:val="1"/>
+      <w:numFmt w:val="bullet"/>
+      <w:lvlText w:val=""/>
+      <w:lvlJc w:val="left"/>
+      <w:pPr>
+        <w:ind w:left="2160" w:hanging="360"/>
+      </w:pPr>
+      <w:rPr>
+        <w:rFonts w:ascii="Wingdings" w:hAnsi="Wingdings" w:hint="default"/>
+      </w:rPr>
+    </w:lvl>
+    <w:lvl w:ilvl="3" w:tplc="20000001" w:tentative="1">
+      <w:start w:val="1"/>
+      <w:numFmt w:val="bullet"/>
+      <w:lvlText w:val=""/>
+      <w:lvlJc w:val="left"/>
+      <w:pPr>
+        <w:ind w:left="2880" w:hanging="360"/>
+      </w:pPr>
+      <w:rPr>
+        <w:rFonts w:ascii="Symbol" w:hAnsi="Symbol" w:hint="default"/>
+      </w:rPr>
+    </w:lvl>
+    <w:lvl w:ilvl="4" w:tplc="20000003" w:tentative="1">
+      <w:start w:val="1"/>
+      <w:numFmt w:val="bullet"/>
+      <w:lvlText w:val="o"/>
+      <w:lvlJc w:val="left"/>
+      <w:pPr>
+        <w:ind w:left="3600" w:hanging="360"/>
+      </w:pPr>
+      <w:rPr>
+        <w:rFonts w:ascii="Courier New" w:hAnsi="Courier New" w:cs="Courier New" w:hint="default"/>
+      </w:rPr>
+    </w:lvl>
+    <w:lvl w:ilvl="5" w:tplc="20000005" w:tentative="1">
+      <w:start w:val="1"/>
+      <w:numFmt w:val="bullet"/>
+      <w:lvlText w:val=""/>
+      <w:lvlJc w:val="left"/>
+      <w:pPr>
+        <w:ind w:left="4320" w:hanging="360"/>
+      </w:pPr>
+      <w:rPr>
+        <w:rFonts w:ascii="Wingdings" w:hAnsi="Wingdings" w:hint="default"/>
+      </w:rPr>
+    </w:lvl>
+    <w:lvl w:ilvl="6" w:tplc="20000001" w:tentative="1">
+      <w:start w:val="1"/>
+      <w:numFmt w:val="bullet"/>
+      <w:lvlText w:val=""/>
+      <w:lvlJc w:val="left"/>
+      <w:pPr>
+        <w:ind w:left="5040" w:hanging="360"/>
+      </w:pPr>
+      <w:rPr>
+        <w:rFonts w:ascii="Symbol" w:hAnsi="Symbol" w:hint="default"/>
+      </w:rPr>
+    </w:lvl>
+    <w:lvl w:ilvl="7" w:tplc="20000003" w:tentative="1">
+      <w:start w:val="1"/>
+      <w:numFmt w:val="bullet"/>
+      <w:lvlText w:val="o"/>
+      <w:lvlJc w:val="left"/>
+      <w:pPr>
+        <w:ind w:left="5760" w:hanging="360"/>
+      </w:pPr>
+      <w:rPr>
+        <w:rFonts w:ascii="Courier New" w:hAnsi="Courier New" w:cs="Courier New" w:hint="default"/>
+      </w:rPr>
+    </w:lvl>
+    <w:lvl w:ilvl="8" w:tplc="20000005" w:tentative="1">
+      <w:start w:val="1"/>
+      <w:numFmt w:val="bullet"/>
+      <w:lvlText w:val=""/>
+      <w:lvlJc w:val="left"/>
+      <w:pPr>
+        <w:ind w:left="6480" w:hanging="360"/>
+      </w:pPr>
+      <w:rPr>
+        <w:rFonts w:ascii="Wingdings" w:hAnsi="Wingdings" w:hint="default"/>
+      </w:rPr>
+    </w:lvl>
+  </w:abstractNum>
+  <w:abstractNum w:abstractNumId="23" w15:restartNumberingAfterBreak="0">
+    <w:nsid w:val="6D9F4C72"/>
+    <w:multiLevelType w:val="hybridMultilevel"/>
+    <w:tmpl w:val="FF727082"/>
+    <w:lvl w:ilvl="0" w:tplc="20000001">
+      <w:start w:val="1"/>
+      <w:numFmt w:val="bullet"/>
+      <w:lvlText w:val=""/>
+      <w:lvlJc w:val="left"/>
+      <w:pPr>
+        <w:ind w:left="720" w:hanging="360"/>
+      </w:pPr>
+      <w:rPr>
+        <w:rFonts w:ascii="Symbol" w:hAnsi="Symbol" w:hint="default"/>
+      </w:rPr>
+    </w:lvl>
+    <w:lvl w:ilvl="1" w:tplc="20000003" w:tentative="1">
+      <w:start w:val="1"/>
+      <w:numFmt w:val="bullet"/>
+      <w:lvlText w:val="o"/>
+      <w:lvlJc w:val="left"/>
+      <w:pPr>
+        <w:ind w:left="1440" w:hanging="360"/>
+      </w:pPr>
+      <w:rPr>
+        <w:rFonts w:ascii="Courier New" w:hAnsi="Courier New" w:cs="Courier New" w:hint="default"/>
+      </w:rPr>
+    </w:lvl>
+    <w:lvl w:ilvl="2" w:tplc="20000005" w:tentative="1">
+      <w:start w:val="1"/>
+      <w:numFmt w:val="bullet"/>
+      <w:lvlText w:val=""/>
+      <w:lvlJc w:val="left"/>
+      <w:pPr>
+        <w:ind w:left="2160" w:hanging="360"/>
+      </w:pPr>
+      <w:rPr>
+        <w:rFonts w:ascii="Wingdings" w:hAnsi="Wingdings" w:hint="default"/>
+      </w:rPr>
+    </w:lvl>
+    <w:lvl w:ilvl="3" w:tplc="20000001" w:tentative="1">
+      <w:start w:val="1"/>
+      <w:numFmt w:val="bullet"/>
+      <w:lvlText w:val=""/>
+      <w:lvlJc w:val="left"/>
+      <w:pPr>
+        <w:ind w:left="2880" w:hanging="360"/>
+      </w:pPr>
+      <w:rPr>
+        <w:rFonts w:ascii="Symbol" w:hAnsi="Symbol" w:hint="default"/>
+      </w:rPr>
+    </w:lvl>
+    <w:lvl w:ilvl="4" w:tplc="20000003" w:tentative="1">
+      <w:start w:val="1"/>
+      <w:numFmt w:val="bullet"/>
+      <w:lvlText w:val="o"/>
+      <w:lvlJc w:val="left"/>
+      <w:pPr>
+        <w:ind w:left="3600" w:hanging="360"/>
+      </w:pPr>
+      <w:rPr>
+        <w:rFonts w:ascii="Courier New" w:hAnsi="Courier New" w:cs="Courier New" w:hint="default"/>
+      </w:rPr>
+    </w:lvl>
+    <w:lvl w:ilvl="5" w:tplc="20000005" w:tentative="1">
+      <w:start w:val="1"/>
+      <w:numFmt w:val="bullet"/>
+      <w:lvlText w:val=""/>
+      <w:lvlJc w:val="left"/>
+      <w:pPr>
+        <w:ind w:left="4320" w:hanging="360"/>
+      </w:pPr>
+      <w:rPr>
+        <w:rFonts w:ascii="Wingdings" w:hAnsi="Wingdings" w:hint="default"/>
+      </w:rPr>
+    </w:lvl>
+    <w:lvl w:ilvl="6" w:tplc="20000001" w:tentative="1">
+      <w:start w:val="1"/>
+      <w:numFmt w:val="bullet"/>
+      <w:lvlText w:val=""/>
+      <w:lvlJc w:val="left"/>
+      <w:pPr>
+        <w:ind w:left="5040" w:hanging="360"/>
+      </w:pPr>
+      <w:rPr>
+        <w:rFonts w:ascii="Symbol" w:hAnsi="Symbol" w:hint="default"/>
+      </w:rPr>
+    </w:lvl>
+    <w:lvl w:ilvl="7" w:tplc="20000003" w:tentative="1">
+      <w:start w:val="1"/>
+      <w:numFmt w:val="bullet"/>
+      <w:lvlText w:val="o"/>
+      <w:lvlJc w:val="left"/>
+      <w:pPr>
+        <w:ind w:left="5760" w:hanging="360"/>
+      </w:pPr>
+      <w:rPr>
+        <w:rFonts w:ascii="Courier New" w:hAnsi="Courier New" w:cs="Courier New" w:hint="default"/>
+      </w:rPr>
+    </w:lvl>
+    <w:lvl w:ilvl="8" w:tplc="20000005" w:tentative="1">
+      <w:start w:val="1"/>
+      <w:numFmt w:val="bullet"/>
+      <w:lvlText w:val=""/>
+      <w:lvlJc w:val="left"/>
+      <w:pPr>
+        <w:ind w:left="6480" w:hanging="360"/>
+      </w:pPr>
+      <w:rPr>
+        <w:rFonts w:ascii="Wingdings" w:hAnsi="Wingdings" w:hint="default"/>
+      </w:rPr>
+    </w:lvl>
+  </w:abstractNum>
+  <w:abstractNum w:abstractNumId="24" w15:restartNumberingAfterBreak="0">
+    <w:nsid w:val="72BE3F08"/>
+    <w:multiLevelType w:val="hybridMultilevel"/>
+    <w:tmpl w:val="89F02CBE"/>
+    <w:lvl w:ilvl="0" w:tplc="20000001">
+      <w:start w:val="1"/>
+      <w:numFmt w:val="bullet"/>
+      <w:lvlText w:val=""/>
+      <w:lvlJc w:val="left"/>
+      <w:pPr>
+        <w:ind w:left="720" w:hanging="360"/>
+      </w:pPr>
+      <w:rPr>
+        <w:rFonts w:ascii="Symbol" w:hAnsi="Symbol" w:hint="default"/>
+      </w:rPr>
+    </w:lvl>
+    <w:lvl w:ilvl="1" w:tplc="20000003" w:tentative="1">
+      <w:start w:val="1"/>
+      <w:numFmt w:val="bullet"/>
+      <w:lvlText w:val="o"/>
+      <w:lvlJc w:val="left"/>
+      <w:pPr>
+        <w:ind w:left="1440" w:hanging="360"/>
+      </w:pPr>
+      <w:rPr>
+        <w:rFonts w:ascii="Courier New" w:hAnsi="Courier New" w:cs="Courier New" w:hint="default"/>
+      </w:rPr>
+    </w:lvl>
+    <w:lvl w:ilvl="2" w:tplc="20000005" w:tentative="1">
+      <w:start w:val="1"/>
+      <w:numFmt w:val="bullet"/>
+      <w:lvlText w:val=""/>
+      <w:lvlJc w:val="left"/>
+      <w:pPr>
+        <w:ind w:left="2160" w:hanging="360"/>
+      </w:pPr>
+      <w:rPr>
+        <w:rFonts w:ascii="Wingdings" w:hAnsi="Wingdings" w:hint="default"/>
+      </w:rPr>
+    </w:lvl>
+    <w:lvl w:ilvl="3" w:tplc="20000001" w:tentative="1">
+      <w:start w:val="1"/>
+      <w:numFmt w:val="bullet"/>
+      <w:lvlText w:val=""/>
+      <w:lvlJc w:val="left"/>
+      <w:pPr>
+        <w:ind w:left="2880" w:hanging="360"/>
+      </w:pPr>
+      <w:rPr>
+        <w:rFonts w:ascii="Symbol" w:hAnsi="Symbol" w:hint="default"/>
+      </w:rPr>
+    </w:lvl>
+    <w:lvl w:ilvl="4" w:tplc="20000003" w:tentative="1">
+      <w:start w:val="1"/>
+      <w:numFmt w:val="bullet"/>
+      <w:lvlText w:val="o"/>
+      <w:lvlJc w:val="left"/>
+      <w:pPr>
+        <w:ind w:left="3600" w:hanging="360"/>
+      </w:pPr>
+      <w:rPr>
+        <w:rFonts w:ascii="Courier New" w:hAnsi="Courier New" w:cs="Courier New" w:hint="default"/>
+      </w:rPr>
+    </w:lvl>
+    <w:lvl w:ilvl="5" w:tplc="20000005" w:tentative="1">
+      <w:start w:val="1"/>
+      <w:numFmt w:val="bullet"/>
+      <w:lvlText w:val=""/>
+      <w:lvlJc w:val="left"/>
+      <w:pPr>
+        <w:ind w:left="4320" w:hanging="360"/>
+      </w:pPr>
+      <w:rPr>
+        <w:rFonts w:ascii="Wingdings" w:hAnsi="Wingdings" w:hint="default"/>
+      </w:rPr>
+    </w:lvl>
+    <w:lvl w:ilvl="6" w:tplc="20000001" w:tentative="1">
+      <w:start w:val="1"/>
+      <w:numFmt w:val="bullet"/>
+      <w:lvlText w:val=""/>
+      <w:lvlJc w:val="left"/>
+      <w:pPr>
+        <w:ind w:left="5040" w:hanging="360"/>
+      </w:pPr>
+      <w:rPr>
+        <w:rFonts w:ascii="Symbol" w:hAnsi="Symbol" w:hint="default"/>
+      </w:rPr>
+    </w:lvl>
+    <w:lvl w:ilvl="7" w:tplc="20000003" w:tentative="1">
+      <w:start w:val="1"/>
+      <w:numFmt w:val="bullet"/>
+      <w:lvlText w:val="o"/>
+      <w:lvlJc w:val="left"/>
+      <w:pPr>
+        <w:ind w:left="5760" w:hanging="360"/>
+      </w:pPr>
+      <w:rPr>
+        <w:rFonts w:ascii="Courier New" w:hAnsi="Courier New" w:cs="Courier New" w:hint="default"/>
+      </w:rPr>
+    </w:lvl>
+    <w:lvl w:ilvl="8" w:tplc="20000005" w:tentative="1">
+      <w:start w:val="1"/>
+      <w:numFmt w:val="bullet"/>
+      <w:lvlText w:val=""/>
+      <w:lvlJc w:val="left"/>
+      <w:pPr>
+        <w:ind w:left="6480" w:hanging="360"/>
+      </w:pPr>
+      <w:rPr>
+        <w:rFonts w:ascii="Wingdings" w:hAnsi="Wingdings" w:hint="default"/>
+      </w:rPr>
+    </w:lvl>
+  </w:abstractNum>
+  <w:abstractNum w:abstractNumId="25" w15:restartNumberingAfterBreak="0">
     <w:nsid w:val="7E41684E"/>
     <w:multiLevelType w:val="multilevel"/>
     <w:tmpl w:val="2000001F"/>
@@ -12166,25 +19028,82 @@
     </w:lvl>
   </w:abstractNum>
   <w:num w:numId="1" w16cid:durableId="231819441">
+    <w:abstractNumId w:val="15"/>
+  </w:num>
+  <w:num w:numId="2" w16cid:durableId="1482312331">
+    <w:abstractNumId w:val="25"/>
+  </w:num>
+  <w:num w:numId="3" w16cid:durableId="300579828">
+    <w:abstractNumId w:val="1"/>
+  </w:num>
+  <w:num w:numId="4" w16cid:durableId="1218591099">
+    <w:abstractNumId w:val="10"/>
+  </w:num>
+  <w:num w:numId="5" w16cid:durableId="990326059">
+    <w:abstractNumId w:val="2"/>
+  </w:num>
+  <w:num w:numId="6" w16cid:durableId="932665841">
+    <w:abstractNumId w:val="9"/>
+  </w:num>
+  <w:num w:numId="7" w16cid:durableId="704789999">
+    <w:abstractNumId w:val="8"/>
+  </w:num>
+  <w:num w:numId="8" w16cid:durableId="2003507426">
+    <w:abstractNumId w:val="6"/>
+  </w:num>
+  <w:num w:numId="9" w16cid:durableId="2065106342">
+    <w:abstractNumId w:val="19"/>
+  </w:num>
+  <w:num w:numId="10" w16cid:durableId="314066307">
+    <w:abstractNumId w:val="18"/>
+  </w:num>
+  <w:num w:numId="11" w16cid:durableId="1359891036">
+    <w:abstractNumId w:val="17"/>
+  </w:num>
+  <w:num w:numId="12" w16cid:durableId="178545608">
+    <w:abstractNumId w:val="4"/>
+  </w:num>
+  <w:num w:numId="13" w16cid:durableId="2052029554">
+    <w:abstractNumId w:val="16"/>
+  </w:num>
+  <w:num w:numId="14" w16cid:durableId="1336959957">
+    <w:abstractNumId w:val="3"/>
+  </w:num>
+  <w:num w:numId="15" w16cid:durableId="1291591283">
+    <w:abstractNumId w:val="13"/>
+  </w:num>
+  <w:num w:numId="16" w16cid:durableId="1937447135">
+    <w:abstractNumId w:val="12"/>
+  </w:num>
+  <w:num w:numId="17" w16cid:durableId="1928879001">
+    <w:abstractNumId w:val="11"/>
+  </w:num>
+  <w:num w:numId="18" w16cid:durableId="1574319345">
     <w:abstractNumId w:val="5"/>
   </w:num>
-  <w:num w:numId="2" w16cid:durableId="1482312331">
-    <w:abstractNumId w:val="6"/>
-  </w:num>
-  <w:num w:numId="3" w16cid:durableId="300579828">
+  <w:num w:numId="19" w16cid:durableId="1425223049">
     <w:abstractNumId w:val="0"/>
   </w:num>
-  <w:num w:numId="4" w16cid:durableId="1218591099">
-    <w:abstractNumId w:val="4"/>
+  <w:num w:numId="20" w16cid:durableId="2059430821">
+    <w:abstractNumId w:val="20"/>
   </w:num>
-  <w:num w:numId="5" w16cid:durableId="990326059">
-    <w:abstractNumId w:val="1"/>
+  <w:num w:numId="21" w16cid:durableId="71587024">
+    <w:abstractNumId w:val="21"/>
   </w:num>
-  <w:num w:numId="6" w16cid:durableId="932665841">
-    <w:abstractNumId w:val="3"/>
+  <w:num w:numId="22" w16cid:durableId="1112474613">
+    <w:abstractNumId w:val="23"/>
   </w:num>
-  <w:num w:numId="7" w16cid:durableId="704789999">
-    <w:abstractNumId w:val="2"/>
+  <w:num w:numId="23" w16cid:durableId="918901974">
+    <w:abstractNumId w:val="7"/>
+  </w:num>
+  <w:num w:numId="24" w16cid:durableId="1498231056">
+    <w:abstractNumId w:val="14"/>
+  </w:num>
+  <w:num w:numId="25" w16cid:durableId="994527652">
+    <w:abstractNumId w:val="22"/>
+  </w:num>
+  <w:num w:numId="26" w16cid:durableId="2078817386">
+    <w:abstractNumId w:val="24"/>
   </w:num>
 </w:numbering>
 </file>
@@ -12882,7 +19801,7 @@
       <w:kern w:val="0"/>
       <w:sz w:val="24"/>
       <w:szCs w:val="24"/>
-      <w:lang w:val="en-150" w:eastAsia="en-150"/>
+      <w:lang w:eastAsia="en-150"/>
       <w14:ligatures w14:val="none"/>
     </w:rPr>
   </w:style>

--- a/Proyecto.docx
+++ b/Proyecto.docx
@@ -4292,21 +4292,7 @@
         <w:rPr>
           <w:lang w:val="es-ES"/>
         </w:rPr>
-        <w:t xml:space="preserve">En el proyecto se ha utilizado un servidor </w:t>
-      </w:r>
-      <w:proofErr w:type="spellStart"/>
-      <w:r>
-        <w:rPr>
-          <w:lang w:val="es-ES"/>
-        </w:rPr>
-        <w:t>PowerEdge</w:t>
-      </w:r>
-      <w:proofErr w:type="spellEnd"/>
-      <w:r>
-        <w:rPr>
-          <w:lang w:val="es-ES"/>
-        </w:rPr>
-        <w:t xml:space="preserve"> R720 de Dell, que es un servidor de alta gama diseñado para satisfacer las demandas de cargas de trabajo intensivas. Este servidor cuenta con una memoria RAM de 64 GB, lo que permite una rápida ejecución de aplicaciones y un procesamiento eficiente de grandes cantidades de datos. Además, se han instalado dos discos duros en el servidor, uno de 6 TB y otro de 7 TB, lo que proporciona una gran capacidad de almacenamiento para los datos y recursos del proyecto.</w:t>
+        <w:t>En el proyecto se ha utilizado un servidor PowerEdge R720 de Dell, que es un servidor de alta gama diseñado para satisfacer las demandas de cargas de trabajo intensivas. Este servidor cuenta con una memoria RAM de 64 GB, lo que permite una rápida ejecución de aplicaciones y un procesamiento eficiente de grandes cantidades de datos. Además, se han instalado dos discos duros en el servidor, uno de 6 TB y otro de 7 TB, lo que proporciona una gran capacidad de almacenamiento para los datos y recursos del proyecto.</w:t>
       </w:r>
     </w:p>
     <w:p>
@@ -4320,49 +4306,7 @@
         <w:rPr>
           <w:lang w:val="es-ES"/>
         </w:rPr>
-        <w:t xml:space="preserve">El servidor se ha instalado con el sistema operativo </w:t>
-      </w:r>
-      <w:proofErr w:type="spellStart"/>
-      <w:r>
-        <w:rPr>
-          <w:lang w:val="es-ES"/>
-        </w:rPr>
-        <w:t>DellEMC</w:t>
-      </w:r>
-      <w:proofErr w:type="spellEnd"/>
-      <w:r>
-        <w:rPr>
-          <w:lang w:val="es-ES"/>
-        </w:rPr>
-        <w:t xml:space="preserve">-VMware </w:t>
-      </w:r>
-      <w:proofErr w:type="spellStart"/>
-      <w:r>
-        <w:rPr>
-          <w:lang w:val="es-ES"/>
-        </w:rPr>
-        <w:t>ESXi</w:t>
-      </w:r>
-      <w:proofErr w:type="spellEnd"/>
-      <w:r>
-        <w:rPr>
-          <w:lang w:val="es-ES"/>
-        </w:rPr>
-        <w:t xml:space="preserve">, que es un hipervisor que permite la virtualización de servidores y la creación de múltiples máquinas virtuales en un único servidor físico. Esto proporciona una mayor flexibilidad y escalabilidad en la gestión de los recursos de la red del proyecto. El sistema operativo </w:t>
-      </w:r>
-      <w:proofErr w:type="spellStart"/>
-      <w:r>
-        <w:rPr>
-          <w:lang w:val="es-ES"/>
-        </w:rPr>
-        <w:t>ESXi</w:t>
-      </w:r>
-      <w:proofErr w:type="spellEnd"/>
-      <w:r>
-        <w:rPr>
-          <w:lang w:val="es-ES"/>
-        </w:rPr>
-        <w:t xml:space="preserve"> también cuenta con características de seguridad avanzadas que protegen los datos y recursos de la red de posibles amenazas.</w:t>
+        <w:t>El servidor se ha instalado con el sistema operativo DellEMC-VMware ESXi, que es un hipervisor que permite la virtualización de servidores y la creación de múltiples máquinas virtuales en un único servidor físico. Esto proporciona una mayor flexibilidad y escalabilidad en la gestión de los recursos de la red del proyecto. El sistema operativo ESXi también cuenta con características de seguridad avanzadas que protegen los datos y recursos de la red de posibles amenazas.</w:t>
       </w:r>
     </w:p>
     <w:p>
@@ -4443,49 +4387,7 @@
         <w:rPr>
           <w:lang w:val="es-ES"/>
         </w:rPr>
-        <w:t xml:space="preserve">En resumen, el servidor </w:t>
-      </w:r>
-      <w:proofErr w:type="spellStart"/>
-      <w:r>
-        <w:rPr>
-          <w:lang w:val="es-ES"/>
-        </w:rPr>
-        <w:t>PowerEdge</w:t>
-      </w:r>
-      <w:proofErr w:type="spellEnd"/>
-      <w:r>
-        <w:rPr>
-          <w:lang w:val="es-ES"/>
-        </w:rPr>
-        <w:t xml:space="preserve"> R720 de Dell con 64GB de RAM, dos discos duros de gran capacidad y el sistema operativo </w:t>
-      </w:r>
-      <w:proofErr w:type="spellStart"/>
-      <w:r>
-        <w:rPr>
-          <w:lang w:val="es-ES"/>
-        </w:rPr>
-        <w:t>DellEMC</w:t>
-      </w:r>
-      <w:proofErr w:type="spellEnd"/>
-      <w:r>
-        <w:rPr>
-          <w:lang w:val="es-ES"/>
-        </w:rPr>
-        <w:t xml:space="preserve">-VMware </w:t>
-      </w:r>
-      <w:proofErr w:type="spellStart"/>
-      <w:r>
-        <w:rPr>
-          <w:lang w:val="es-ES"/>
-        </w:rPr>
-        <w:t>ESXi</w:t>
-      </w:r>
-      <w:proofErr w:type="spellEnd"/>
-      <w:r>
-        <w:rPr>
-          <w:lang w:val="es-ES"/>
-        </w:rPr>
-        <w:t>, es una solución robusta y escalable que proporciona una alta disponibilidad de recursos y una gestión eficiente y segura de los datos y aplicaciones críticos del proyecto.</w:t>
+        <w:t>En resumen, el servidor PowerEdge R720 de Dell con 64GB de RAM, dos discos duros de gran capacidad y el sistema operativo DellEMC-VMware ESXi, es una solución robusta y escalable que proporciona una alta disponibilidad de recursos y una gestión eficiente y segura de los datos y aplicaciones críticos del proyecto.</w:t>
       </w:r>
     </w:p>
     <w:p>
@@ -4552,21 +4454,7 @@
         <w:rPr>
           <w:lang w:val="es-ES"/>
         </w:rPr>
-        <w:t xml:space="preserve">A este servidor se accede mediante una VPN configurada en la red donde está alojado el servidor usando el cliente de la empresa </w:t>
-      </w:r>
-      <w:proofErr w:type="spellStart"/>
-      <w:r>
-        <w:rPr>
-          <w:lang w:val="es-ES"/>
-        </w:rPr>
-        <w:t>SonicWall</w:t>
-      </w:r>
-      <w:proofErr w:type="spellEnd"/>
-      <w:r>
-        <w:rPr>
-          <w:lang w:val="es-ES"/>
-        </w:rPr>
-        <w:t>.</w:t>
+        <w:t>A este servidor se accede mediante una VPN configurada en la red donde está alojado el servidor usando el cliente de la empresa SonicWall.</w:t>
       </w:r>
     </w:p>
     <w:p>
@@ -4666,13 +4554,6 @@
         <w:t>d</w:t>
       </w:r>
       <w:bookmarkEnd w:id="4"/>
-    </w:p>
-    <w:p>
-      <w:pPr>
-        <w:rPr>
-          <w:lang w:val="es-ES"/>
-        </w:rPr>
-      </w:pPr>
     </w:p>
     <w:p>
       <w:pPr>
@@ -4868,17 +4749,9 @@
         <w:rPr>
           <w:lang w:val="es-ES"/>
         </w:rPr>
-        <w:t xml:space="preserve">Acceso al SO VMware </w:t>
-      </w:r>
-      <w:proofErr w:type="spellStart"/>
-      <w:r>
-        <w:rPr>
-          <w:lang w:val="es-ES"/>
-        </w:rPr>
-        <w:t>ESXi</w:t>
+        <w:t>Acceso al SO VMware ESXi</w:t>
       </w:r>
       <w:bookmarkEnd w:id="6"/>
-      <w:proofErr w:type="spellEnd"/>
     </w:p>
     <w:p>
       <w:pPr>
@@ -5073,17 +4946,9 @@
         <w:rPr>
           <w:lang w:val="es-ES"/>
         </w:rPr>
-        <w:t xml:space="preserve"> con VMware </w:t>
-      </w:r>
-      <w:proofErr w:type="spellStart"/>
-      <w:r>
-        <w:rPr>
-          <w:lang w:val="es-ES"/>
-        </w:rPr>
-        <w:t>ESXi</w:t>
+        <w:t xml:space="preserve"> con VMware ESXi</w:t>
       </w:r>
       <w:bookmarkEnd w:id="7"/>
-      <w:proofErr w:type="spellEnd"/>
     </w:p>
     <w:p>
       <w:pPr>
@@ -5096,21 +4961,7 @@
         <w:rPr>
           <w:lang w:val="es-ES"/>
         </w:rPr>
-        <w:t xml:space="preserve">Para la instalación de los diferentes SO que usaremos a lo largo del proyecto debemos generar una serie de VM para alojar los sistemas. Una vez hemos accedido al </w:t>
-      </w:r>
-      <w:proofErr w:type="spellStart"/>
-      <w:r>
-        <w:rPr>
-          <w:lang w:val="es-ES"/>
-        </w:rPr>
-        <w:t>wizard</w:t>
-      </w:r>
-      <w:proofErr w:type="spellEnd"/>
-      <w:r>
-        <w:rPr>
-          <w:lang w:val="es-ES"/>
-        </w:rPr>
-        <w:t xml:space="preserve"> de creación de VM veremos una pantalla como ésta:</w:t>
+        <w:t>Para la instalación de los diferentes SO que usaremos a lo largo del proyecto debemos generar una serie de VM para alojar los sistemas. Una vez hemos accedido al wizard de creación de VM veremos una pantalla como ésta:</w:t>
       </w:r>
     </w:p>
     <w:p>
@@ -5194,21 +5045,7 @@
         <w:rPr>
           <w:lang w:val="es-ES"/>
         </w:rPr>
-        <w:t xml:space="preserve">En esta pantalla podemos seleccionar que queremos hacer, podemos crear una VM desde cero, registrar una máquina desde un archivo OVA o registrar una máquina ya existente en uno de nuestros </w:t>
-      </w:r>
-      <w:proofErr w:type="spellStart"/>
-      <w:r>
-        <w:rPr>
-          <w:lang w:val="es-ES"/>
-        </w:rPr>
-        <w:t>DataStorage</w:t>
-      </w:r>
-      <w:proofErr w:type="spellEnd"/>
-      <w:r>
-        <w:rPr>
-          <w:lang w:val="es-ES"/>
-        </w:rPr>
-        <w:t>. Para empezar a crear las máquinas elegimos “Crear una nueva máquina virtual” y pulsamos siguiente.</w:t>
+        <w:t>En esta pantalla podemos seleccionar que queremos hacer, podemos crear una VM desde cero, registrar una máquina desde un archivo OVA o registrar una máquina ya existente en uno de nuestros DataStorage. Para empezar a crear las máquinas elegimos “Crear una nueva máquina virtual” y pulsamos siguiente.</w:t>
       </w:r>
     </w:p>
     <w:p>
@@ -5517,21 +5354,7 @@
         <w:rPr>
           <w:lang w:val="es-ES"/>
         </w:rPr>
-        <w:t xml:space="preserve">Una vez se han creado las diferentes VM podemos acceder a ellas desde el propio navegador o utilizar el programa: “VMware Workstation Pro” para acceder a las diferentes VM usando la IP del servidor y el mismo usuario y contraseña que hemos usado para entrar en la plataforma </w:t>
-      </w:r>
-      <w:proofErr w:type="spellStart"/>
-      <w:r>
-        <w:rPr>
-          <w:lang w:val="es-ES"/>
-        </w:rPr>
-        <w:t>ESXi</w:t>
-      </w:r>
-      <w:proofErr w:type="spellEnd"/>
-      <w:r>
-        <w:rPr>
-          <w:lang w:val="es-ES"/>
-        </w:rPr>
-        <w:t>.</w:t>
+        <w:t>Una vez se han creado las diferentes VM podemos acceder a ellas desde el propio navegador o utilizar el programa: “VMware Workstation Pro” para acceder a las diferentes VM usando la IP del servidor y el mismo usuario y contraseña que hemos usado para entrar en la plataforma ESXi.</w:t>
       </w:r>
     </w:p>
     <w:p>
@@ -5676,7 +5499,6 @@
         </w:rPr>
       </w:pPr>
       <w:bookmarkStart w:id="9" w:name="_Toc134137337"/>
-      <w:proofErr w:type="spellStart"/>
       <w:r>
         <w:rPr>
           <w:lang w:val="es-ES"/>
@@ -5684,7 +5506,6 @@
         <w:t>IPfire</w:t>
       </w:r>
       <w:bookmarkEnd w:id="9"/>
-      <w:proofErr w:type="spellEnd"/>
     </w:p>
     <w:p>
       <w:pPr>
@@ -5697,21 +5518,7 @@
         <w:rPr>
           <w:lang w:val="es-ES"/>
         </w:rPr>
-        <w:t xml:space="preserve">El primer sistema que vamos a instalar es </w:t>
-      </w:r>
-      <w:proofErr w:type="spellStart"/>
-      <w:r>
-        <w:rPr>
-          <w:lang w:val="es-ES"/>
-        </w:rPr>
-        <w:t>IPfire</w:t>
-      </w:r>
-      <w:proofErr w:type="spellEnd"/>
-      <w:r>
-        <w:rPr>
-          <w:lang w:val="es-ES"/>
-        </w:rPr>
-        <w:t xml:space="preserve"> que es un sistema operativo de firewall de código abierto basado en Linux. Proporciona una amplia gama de funciones de seguridad de red para proteger los sistemas informáticos contra amenazas como virus, malware, intrusiones, ataques de red y otros peligros en línea. </w:t>
+        <w:t xml:space="preserve">El primer sistema que vamos a instalar es IPfire que es un sistema operativo de firewall de código abierto basado en Linux. Proporciona una amplia gama de funciones de seguridad de red para proteger los sistemas informáticos contra amenazas como virus, malware, intrusiones, ataques de red y otros peligros en línea. </w:t>
       </w:r>
     </w:p>
     <w:p>
@@ -5811,21 +5618,7 @@
           <w:lang w:val="es-ES"/>
         </w:rPr>
         <w:lastRenderedPageBreak/>
-        <w:t>Después debemos asignar un nuevo nombre a la máquina, por defecto asigna el nombre “</w:t>
-      </w:r>
-      <w:proofErr w:type="spellStart"/>
-      <w:r>
-        <w:rPr>
-          <w:lang w:val="es-ES"/>
-        </w:rPr>
-        <w:t>ipfire</w:t>
-      </w:r>
-      <w:proofErr w:type="spellEnd"/>
-      <w:r>
-        <w:rPr>
-          <w:lang w:val="es-ES"/>
-        </w:rPr>
-        <w:t>”.</w:t>
+        <w:t>Después debemos asignar un nuevo nombre a la máquina, por defecto asigna el nombre “ipfire”.</w:t>
       </w:r>
     </w:p>
     <w:p>
@@ -5902,21 +5695,7 @@
         <w:rPr>
           <w:lang w:val="es-ES"/>
         </w:rPr>
-        <w:t xml:space="preserve">Ahora debemos asignar una contraseña al usuario </w:t>
-      </w:r>
-      <w:proofErr w:type="spellStart"/>
-      <w:r>
-        <w:rPr>
-          <w:lang w:val="es-ES"/>
-        </w:rPr>
-        <w:t>root</w:t>
-      </w:r>
-      <w:proofErr w:type="spellEnd"/>
-      <w:r>
-        <w:rPr>
-          <w:lang w:val="es-ES"/>
-        </w:rPr>
-        <w:t xml:space="preserve"> para que acceda por la línea de comandos. Seguido a esto debemos asignar la contraseña del usuario admin que será el que accederá por la interfaz web.</w:t>
+        <w:t>Ahora debemos asignar una contraseña al usuario root para que acceda por la línea de comandos. Seguido a esto debemos asignar la contraseña del usuario admin que será el que accederá por la interfaz web.</w:t>
       </w:r>
     </w:p>
     <w:p>
@@ -7370,35 +7149,7 @@
           <w:lang w:val="es-ES"/>
         </w:rPr>
         <w:lastRenderedPageBreak/>
-        <w:t>Para crear las rutas usamos el comando “</w:t>
-      </w:r>
-      <w:proofErr w:type="spellStart"/>
-      <w:r>
-        <w:rPr>
-          <w:lang w:val="es-ES"/>
-        </w:rPr>
-        <w:t>route</w:t>
-      </w:r>
-      <w:proofErr w:type="spellEnd"/>
-      <w:r>
-        <w:rPr>
-          <w:lang w:val="es-ES"/>
-        </w:rPr>
-        <w:t xml:space="preserve"> </w:t>
-      </w:r>
-      <w:proofErr w:type="spellStart"/>
-      <w:r>
-        <w:rPr>
-          <w:lang w:val="es-ES"/>
-        </w:rPr>
-        <w:t>add</w:t>
-      </w:r>
-      <w:proofErr w:type="spellEnd"/>
-      <w:r>
-        <w:rPr>
-          <w:lang w:val="es-ES"/>
-        </w:rPr>
-        <w:t>” seguido de “-p” para hacer que la ruta sea persistente seguido de la red de destino junto su máscara y por último indicamos la puerta de enlace para llegar a la red deseada.</w:t>
+        <w:t>Para crear las rutas usamos el comando “route add” seguido de “-p” para hacer que la ruta sea persistente seguido de la red de destino junto su máscara y por último indicamos la puerta de enlace para llegar a la red deseada.</w:t>
       </w:r>
     </w:p>
     <w:p>
@@ -7630,21 +7381,7 @@
         <w:rPr>
           <w:lang w:val="es-ES"/>
         </w:rPr>
-        <w:t xml:space="preserve">Como último paso al igual que en el </w:t>
-      </w:r>
-      <w:proofErr w:type="spellStart"/>
-      <w:r>
-        <w:rPr>
-          <w:lang w:val="es-ES"/>
-        </w:rPr>
-        <w:t>router</w:t>
-      </w:r>
-      <w:proofErr w:type="spellEnd"/>
-      <w:r>
-        <w:rPr>
-          <w:lang w:val="es-ES"/>
-        </w:rPr>
-        <w:t xml:space="preserve"> debemos crear sus respectivas rutas para el envío de paquetes.</w:t>
+        <w:t>Como último paso al igual que en el router debemos crear sus respectivas rutas para el envío de paquetes.</w:t>
       </w:r>
     </w:p>
     <w:p>
@@ -8036,21 +7773,7 @@
         <w:rPr>
           <w:lang w:val="es-ES"/>
         </w:rPr>
-        <w:t xml:space="preserve">debemos asignar cuales son las IP que se asignarán en el </w:t>
-      </w:r>
-      <w:proofErr w:type="gramStart"/>
-      <w:r>
-        <w:rPr>
-          <w:lang w:val="es-ES"/>
-        </w:rPr>
-        <w:t>ámbito</w:t>
-      </w:r>
-      <w:proofErr w:type="gramEnd"/>
-      <w:r>
-        <w:rPr>
-          <w:lang w:val="es-ES"/>
-        </w:rPr>
-        <w:t xml:space="preserve"> así como la máscara de red.</w:t>
+        <w:t>debemos asignar cuales son las IP que se asignarán en el ámbito así como la máscara de red.</w:t>
       </w:r>
     </w:p>
     <w:p>
@@ -8385,21 +8108,7 @@
         <w:rPr>
           <w:lang w:val="es-ES"/>
         </w:rPr>
-        <w:t xml:space="preserve">Una vez instalado podemos acceder al panel de administración de impresión donde podemos ver las diferentes impresoras instaladas y agregar </w:t>
-      </w:r>
-      <w:proofErr w:type="gramStart"/>
-      <w:r>
-        <w:rPr>
-          <w:lang w:val="es-ES"/>
-        </w:rPr>
-        <w:t>nuevas</w:t>
-      </w:r>
-      <w:proofErr w:type="gramEnd"/>
-      <w:r>
-        <w:rPr>
-          <w:lang w:val="es-ES"/>
-        </w:rPr>
-        <w:t xml:space="preserve"> así como controladores o puertos.</w:t>
+        <w:t>Una vez instalado podemos acceder al panel de administración de impresión donde podemos ver las diferentes impresoras instaladas y agregar nuevas así como controladores o puertos.</w:t>
       </w:r>
     </w:p>
     <w:p>
@@ -8495,21 +8204,7 @@
         <w:rPr>
           <w:lang w:val="es-ES"/>
         </w:rPr>
-        <w:t xml:space="preserve">Un servidor de archivos es un dispositivo o programa que proporciona almacenamiento centralizado y compartido para los archivos y datos en una red. Su función es permitir que los usuarios accedan y compartan archivos y carpetas de manera eficiente y segura, y proporcionar un sistema de control de acceso y permisos para garantizar la privacidad y seguridad de los datos. Al utilizar un servidor de archivos, se pueden centralizar los datos en un solo lugar y facilitar su administración y </w:t>
-      </w:r>
-      <w:proofErr w:type="spellStart"/>
-      <w:r>
-        <w:rPr>
-          <w:lang w:val="es-ES"/>
-        </w:rPr>
-        <w:t>backup</w:t>
-      </w:r>
-      <w:proofErr w:type="spellEnd"/>
-      <w:r>
-        <w:rPr>
-          <w:lang w:val="es-ES"/>
-        </w:rPr>
-        <w:t>.</w:t>
+        <w:t>Un servidor de archivos es un dispositivo o programa que proporciona almacenamiento centralizado y compartido para los archivos y datos en una red. Su función es permitir que los usuarios accedan y compartan archivos y carpetas de manera eficiente y segura, y proporcionar un sistema de control de acceso y permisos para garantizar la privacidad y seguridad de los datos. Al utilizar un servidor de archivos, se pueden centralizar los datos en un solo lugar y facilitar su administración y backup.</w:t>
       </w:r>
     </w:p>
     <w:p>
@@ -8537,21 +8232,7 @@
         <w:rPr>
           <w:lang w:val="es-ES"/>
         </w:rPr>
-        <w:t xml:space="preserve">Para instalarlo dentro del servidor Windows debemos instalar el rol de “Servicios </w:t>
-      </w:r>
-      <w:proofErr w:type="spellStart"/>
-      <w:r>
-        <w:rPr>
-          <w:lang w:val="es-ES"/>
-        </w:rPr>
-        <w:t>iSCSI</w:t>
-      </w:r>
-      <w:proofErr w:type="spellEnd"/>
-      <w:r>
-        <w:rPr>
-          <w:lang w:val="es-ES"/>
-        </w:rPr>
-        <w:t xml:space="preserve"> y archivos” y dentro de este “Servidor de archivos”</w:t>
+        <w:t>Para instalarlo dentro del servidor Windows debemos instalar el rol de “Servicios iSCSI y archivos” y dentro de este “Servidor de archivos”</w:t>
       </w:r>
     </w:p>
     <w:p>
@@ -8915,21 +8596,7 @@
         <w:rPr>
           <w:lang w:val="es-ES"/>
         </w:rPr>
-        <w:t xml:space="preserve">Para instalarlo en un servidor Windows debemos instalar el rol de “Servicios de dominio de Active </w:t>
-      </w:r>
-      <w:proofErr w:type="spellStart"/>
-      <w:r>
-        <w:rPr>
-          <w:lang w:val="es-ES"/>
-        </w:rPr>
-        <w:t>Directory</w:t>
-      </w:r>
-      <w:proofErr w:type="spellEnd"/>
-      <w:r>
-        <w:rPr>
-          <w:lang w:val="es-ES"/>
-        </w:rPr>
-        <w:t>” y promocionar este servidor a controlador de dominio lo que creará las zonas DNS necesarias para que el dominio funcione con normalidad.</w:t>
+        <w:t>Para instalarlo en un servidor Windows debemos instalar el rol de “Servicios de dominio de Active Directory” y promocionar este servidor a controlador de dominio lo que creará las zonas DNS necesarias para que el dominio funcione con normalidad.</w:t>
       </w:r>
     </w:p>
     <w:p>
@@ -9371,21 +9038,7 @@
         <w:rPr>
           <w:lang w:val="es-ES"/>
         </w:rPr>
-        <w:t xml:space="preserve">XAMPP es un paquete de software libre y gratuito que incluye varios componentes populares de software de servidor web, como Apache, MySQL, PHP y Perl. Su función es proporcionar un entorno de desarrollo y prueba completo para aplicaciones web y sitios dinámicos en un solo paquete fácil de instalar y configurar en diferentes sistemas operativos, como Windows, Linux y macOS. XAMPP también incluye otras herramientas útiles, como </w:t>
-      </w:r>
-      <w:proofErr w:type="spellStart"/>
-      <w:r>
-        <w:rPr>
-          <w:lang w:val="es-ES"/>
-        </w:rPr>
-        <w:t>phpMyAdmin</w:t>
-      </w:r>
-      <w:proofErr w:type="spellEnd"/>
-      <w:r>
-        <w:rPr>
-          <w:lang w:val="es-ES"/>
-        </w:rPr>
-        <w:t xml:space="preserve"> y Mercury Mail para la gestión de bases de datos y correo electrónico, respectivamente.</w:t>
+        <w:t>XAMPP es un paquete de software libre y gratuito que incluye varios componentes populares de software de servidor web, como Apache, MySQL, PHP y Perl. Su función es proporcionar un entorno de desarrollo y prueba completo para aplicaciones web y sitios dinámicos en un solo paquete fácil de instalar y configurar en diferentes sistemas operativos, como Windows, Linux y macOS. XAMPP también incluye otras herramientas útiles, como phpMyAdmin y Mercury Mail para la gestión de bases de datos y correo electrónico, respectivamente.</w:t>
       </w:r>
     </w:p>
     <w:p>
@@ -9399,35 +9052,7 @@
         <w:rPr>
           <w:lang w:val="es-ES"/>
         </w:rPr>
-        <w:t xml:space="preserve">En este proyecto se usará para almacenar la base de datos en su MySQL y ejecutar la página web a través de el servidor Apache, se instalará en el sistema Ubuntu Desktop, para instalarlo descargamos la última versión de su página web y una vez descargado ejecutamos el archivo con el comando </w:t>
-      </w:r>
-      <w:proofErr w:type="gramStart"/>
-      <w:r>
-        <w:rPr>
-          <w:lang w:val="es-ES"/>
-        </w:rPr>
-        <w:t>“./</w:t>
-      </w:r>
-      <w:proofErr w:type="gramEnd"/>
-      <w:r>
-        <w:rPr>
-          <w:lang w:val="es-ES"/>
-        </w:rPr>
-        <w:t xml:space="preserve">&lt;nombre del archivo&gt;” y nos saldrá un </w:t>
-      </w:r>
-      <w:proofErr w:type="spellStart"/>
-      <w:r>
-        <w:rPr>
-          <w:lang w:val="es-ES"/>
-        </w:rPr>
-        <w:t>wizard</w:t>
-      </w:r>
-      <w:proofErr w:type="spellEnd"/>
-      <w:r>
-        <w:rPr>
-          <w:lang w:val="es-ES"/>
-        </w:rPr>
-        <w:t xml:space="preserve"> de instalación automática.</w:t>
+        <w:t>En este proyecto se usará para almacenar la base de datos en su MySQL y ejecutar la página web a través de el servidor Apache, se instalará en el sistema Ubuntu Desktop, para instalarlo descargamos la última versión de su página web y una vez descargado ejecutamos el archivo con el comando “./&lt;nombre del archivo&gt;” y nos saldrá un wizard de instalación automática.</w:t>
       </w:r>
     </w:p>
     <w:p>
@@ -9567,19 +9192,11 @@
         </w:rPr>
       </w:pPr>
       <w:bookmarkStart w:id="23" w:name="_Toc134137351"/>
-      <w:proofErr w:type="spellStart"/>
-      <w:r>
-        <w:rPr>
-          <w:lang w:val="es-ES"/>
-        </w:rPr>
-        <w:t>FilleZilla</w:t>
-      </w:r>
-      <w:proofErr w:type="spellEnd"/>
-      <w:r>
-        <w:rPr>
-          <w:lang w:val="es-ES"/>
-        </w:rPr>
-        <w:t xml:space="preserve"> Server</w:t>
+      <w:r>
+        <w:rPr>
+          <w:lang w:val="es-ES"/>
+        </w:rPr>
+        <w:t>FilleZilla Server</w:t>
       </w:r>
       <w:bookmarkEnd w:id="23"/>
     </w:p>
@@ -9594,21 +9211,7 @@
         <w:rPr>
           <w:lang w:val="es-ES"/>
         </w:rPr>
-        <w:t xml:space="preserve">FileZilla Server es un servidor FTP (File Transfer </w:t>
-      </w:r>
-      <w:proofErr w:type="spellStart"/>
-      <w:r>
-        <w:rPr>
-          <w:lang w:val="es-ES"/>
-        </w:rPr>
-        <w:t>Protocol</w:t>
-      </w:r>
-      <w:proofErr w:type="spellEnd"/>
-      <w:r>
-        <w:rPr>
-          <w:lang w:val="es-ES"/>
-        </w:rPr>
-        <w:t>) gratuito y de código abierto que se utiliza para transferir archivos entre sistemas informáticos a través de una red. Su función principal es proporcionar un servicio de transferencia de archivos seguro y eficiente a través de una conexión FTP, SFTP o FTPS.</w:t>
+        <w:t>FileZilla Server es un servidor FTP (File Transfer Protocol) gratuito y de código abierto que se utiliza para transferir archivos entre sistemas informáticos a través de una red. Su función principal es proporcionar un servicio de transferencia de archivos seguro y eficiente a través de una conexión FTP, SFTP o FTPS.</w:t>
       </w:r>
     </w:p>
     <w:p>
@@ -9622,21 +9225,7 @@
         <w:rPr>
           <w:lang w:val="es-ES"/>
         </w:rPr>
-        <w:t>Vamos a instalar este servicio en el Ubuntu Desktop para alojar los archivos de log que se generarán a partir de las inserciones a la base de datos. Para ello descargamos el archivo de instalación desde su página web y ejecutamos con “</w:t>
-      </w:r>
-      <w:proofErr w:type="spellStart"/>
-      <w:r>
-        <w:rPr>
-          <w:lang w:val="es-ES"/>
-        </w:rPr>
-        <w:t>dpkg</w:t>
-      </w:r>
-      <w:proofErr w:type="spellEnd"/>
-      <w:r>
-        <w:rPr>
-          <w:lang w:val="es-ES"/>
-        </w:rPr>
-        <w:t xml:space="preserve"> -i &lt;nombre del archivo&gt;”, una vez instalado accedemos al panel de control y creamos un usuario con acceso a la carpeta de logs y le damos permisos para leer el contenido.</w:t>
+        <w:t>Vamos a instalar este servicio en el Ubuntu Desktop para alojar los archivos de log que se generarán a partir de las inserciones a la base de datos. Para ello descargamos el archivo de instalación desde su página web y ejecutamos con “dpkg -i &lt;nombre del archivo&gt;”, una vez instalado accedemos al panel de control y creamos un usuario con acceso a la carpeta de logs y le damos permisos para leer el contenido.</w:t>
       </w:r>
     </w:p>
     <w:p>
@@ -9726,21 +9315,7 @@
         <w:rPr>
           <w:lang w:val="es-ES"/>
         </w:rPr>
-        <w:t xml:space="preserve">y </w:t>
-      </w:r>
-      <w:proofErr w:type="spellStart"/>
-      <w:r>
-        <w:rPr>
-          <w:lang w:val="es-ES"/>
-        </w:rPr>
-        <w:t>backup</w:t>
-      </w:r>
-      <w:proofErr w:type="spellEnd"/>
-      <w:r>
-        <w:rPr>
-          <w:lang w:val="es-ES"/>
-        </w:rPr>
-        <w:t xml:space="preserve"> vamos a crear replicaciones tanto del servidor de directorio activo como de las BBDD de los servidores. Está replicación se realizará en los dos servidores que se encuentran en el site2 en la red 172.16.20.0/24.</w:t>
+        <w:t>y backup vamos a crear replicaciones tanto del servidor de directorio activo como de las BBDD de los servidores. Está replicación se realizará en los dos servidores que se encuentran en el site2 en la red 172.16.20.0/24.</w:t>
       </w:r>
     </w:p>
     <w:p>
@@ -9780,21 +9355,7 @@
         <w:rPr>
           <w:lang w:val="es-ES"/>
         </w:rPr>
-        <w:t xml:space="preserve">l dominio AD lo primero que debemos hacer es, en el servidor principal, abrir el panel de “Sitios y servicios de Active </w:t>
-      </w:r>
-      <w:proofErr w:type="spellStart"/>
-      <w:r>
-        <w:rPr>
-          <w:lang w:val="es-ES"/>
-        </w:rPr>
-        <w:t>Directory</w:t>
-      </w:r>
-      <w:proofErr w:type="spellEnd"/>
-      <w:r>
-        <w:rPr>
-          <w:lang w:val="es-ES"/>
-        </w:rPr>
-        <w:t>” y generar un segundo sitio para el nuevo controlador de dominio ya que se encuentra en una nueva red, así como una nueva subred.</w:t>
+        <w:t>l dominio AD lo primero que debemos hacer es, en el servidor principal, abrir el panel de “Sitios y servicios de Active Directory” y generar un segundo sitio para el nuevo controlador de dominio ya que se encuentra en una nueva red, así como una nueva subred.</w:t>
       </w:r>
     </w:p>
     <w:p>
@@ -10199,35 +9760,7 @@
         <w:rPr>
           <w:lang w:val="es-ES"/>
         </w:rPr>
-        <w:t xml:space="preserve">Para replicar MySQL a través de </w:t>
-      </w:r>
-      <w:proofErr w:type="spellStart"/>
-      <w:r>
-        <w:rPr>
-          <w:lang w:val="es-ES"/>
-        </w:rPr>
-        <w:t>phpMyAdmin</w:t>
-      </w:r>
-      <w:proofErr w:type="spellEnd"/>
-      <w:r>
-        <w:rPr>
-          <w:lang w:val="es-ES"/>
-        </w:rPr>
-        <w:t xml:space="preserve"> debemos activar la replicación en la pantalla de “</w:t>
-      </w:r>
-      <w:proofErr w:type="spellStart"/>
-      <w:r>
-        <w:rPr>
-          <w:lang w:val="es-ES"/>
-        </w:rPr>
-        <w:t>Replication</w:t>
-      </w:r>
-      <w:proofErr w:type="spellEnd"/>
-      <w:r>
-        <w:rPr>
-          <w:lang w:val="es-ES"/>
-        </w:rPr>
-        <w:t>”, nosotros seleccionamos que se repliquen todas las bases de datos.</w:t>
+        <w:t>Para replicar MySQL a través de phpMyAdmin debemos activar la replicación en la pantalla de “Replication”, nosotros seleccionamos que se repliquen todas las bases de datos.</w:t>
       </w:r>
     </w:p>
     <w:p>
@@ -11096,23 +10629,13 @@
           <w:lang w:val="es-ES"/>
         </w:rPr>
       </w:pPr>
-      <w:proofErr w:type="spellStart"/>
       <w:r>
         <w:rPr>
           <w:b/>
           <w:bCs/>
           <w:lang w:val="es-ES"/>
         </w:rPr>
-        <w:t>Float</w:t>
-      </w:r>
-      <w:proofErr w:type="spellEnd"/>
-      <w:r>
-        <w:rPr>
-          <w:b/>
-          <w:bCs/>
-          <w:lang w:val="es-ES"/>
-        </w:rPr>
-        <w:t>:</w:t>
+        <w:t>Float:</w:t>
       </w:r>
       <w:r>
         <w:rPr>
@@ -11132,64 +10655,32 @@
           <w:lang w:val="es-ES"/>
         </w:rPr>
       </w:pPr>
-      <w:proofErr w:type="spellStart"/>
       <w:r>
         <w:rPr>
           <w:b/>
           <w:bCs/>
           <w:lang w:val="es-ES"/>
         </w:rPr>
-        <w:t>Varchar</w:t>
-      </w:r>
-      <w:proofErr w:type="spellEnd"/>
-      <w:r>
-        <w:rPr>
-          <w:b/>
-          <w:bCs/>
-          <w:lang w:val="es-ES"/>
-        </w:rPr>
-        <w:t>:</w:t>
-      </w:r>
-      <w:r>
-        <w:rPr>
-          <w:lang w:val="es-ES"/>
-        </w:rPr>
-        <w:t xml:space="preserve"> </w:t>
-      </w:r>
-      <w:proofErr w:type="spellStart"/>
-      <w:r>
-        <w:rPr>
-          <w:lang w:val="es-ES"/>
-        </w:rPr>
-        <w:t>string</w:t>
-      </w:r>
-      <w:proofErr w:type="spellEnd"/>
-      <w:r>
-        <w:rPr>
-          <w:lang w:val="es-ES"/>
-        </w:rPr>
-        <w:t xml:space="preserve"> de texto </w:t>
-      </w:r>
-    </w:p>
-    <w:p>
-      <w:pPr>
-        <w:rPr>
-          <w:lang w:val="es-ES"/>
-        </w:rPr>
-      </w:pPr>
-      <w:proofErr w:type="spellStart"/>
-      <w:r>
-        <w:rPr>
-          <w:lang w:val="es-ES"/>
-        </w:rPr>
-        <w:t>Auto_increment</w:t>
-      </w:r>
-      <w:proofErr w:type="spellEnd"/>
-      <w:r>
-        <w:rPr>
-          <w:lang w:val="es-ES"/>
-        </w:rPr>
-        <w:t xml:space="preserve"> significa que cada vez que se añade una nueva línea a nuestra tabla se añade automáticamente un nuevo valor consecutivo a ese campo. Por último, definimos las claves de nuestra tabla que son aquellos valores que deben ser únicos para poder identificar cada una de las filas de nuestra tabla.</w:t>
+        <w:t>Varchar:</w:t>
+      </w:r>
+      <w:r>
+        <w:rPr>
+          <w:lang w:val="es-ES"/>
+        </w:rPr>
+        <w:t xml:space="preserve"> string de texto </w:t>
+      </w:r>
+    </w:p>
+    <w:p>
+      <w:pPr>
+        <w:rPr>
+          <w:lang w:val="es-ES"/>
+        </w:rPr>
+      </w:pPr>
+      <w:r>
+        <w:rPr>
+          <w:lang w:val="es-ES"/>
+        </w:rPr>
+        <w:t>Auto_increment significa que cada vez que se añade una nueva línea a nuestra tabla se añade automáticamente un nuevo valor consecutivo a ese campo. Por último, definimos las claves de nuestra tabla que son aquellos valores que deben ser únicos para poder identificar cada una de las filas de nuestra tabla.</w:t>
       </w:r>
     </w:p>
     <w:p>
@@ -11316,23 +10807,13 @@
           <w:lang w:val="es-ES"/>
         </w:rPr>
       </w:pPr>
-      <w:proofErr w:type="spellStart"/>
       <w:r>
         <w:rPr>
           <w:b/>
           <w:bCs/>
           <w:lang w:val="es-ES"/>
         </w:rPr>
-        <w:t>Nombre_Distinguido</w:t>
-      </w:r>
-      <w:proofErr w:type="spellEnd"/>
-      <w:r>
-        <w:rPr>
-          <w:b/>
-          <w:bCs/>
-          <w:lang w:val="es-ES"/>
-        </w:rPr>
-        <w:t>:</w:t>
+        <w:t>Nombre_Distinguido:</w:t>
       </w:r>
       <w:r>
         <w:rPr>
@@ -11384,23 +10865,13 @@
           <w:lang w:val="es-ES"/>
         </w:rPr>
       </w:pPr>
-      <w:proofErr w:type="spellStart"/>
       <w:r>
         <w:rPr>
           <w:b/>
           <w:bCs/>
           <w:lang w:val="es-ES"/>
         </w:rPr>
-        <w:t>Nombre_Principal</w:t>
-      </w:r>
-      <w:proofErr w:type="spellEnd"/>
-      <w:r>
-        <w:rPr>
-          <w:b/>
-          <w:bCs/>
-          <w:lang w:val="es-ES"/>
-        </w:rPr>
-        <w:t>:</w:t>
+        <w:t>Nombre_Principal:</w:t>
       </w:r>
       <w:r>
         <w:rPr>
@@ -11493,7 +10964,6 @@
           <w:lang w:val="es-ES"/>
         </w:rPr>
       </w:pPr>
-      <w:proofErr w:type="spellStart"/>
       <w:r>
         <w:rPr>
           <w:b/>
@@ -11501,16 +10971,7 @@
           <w:lang w:val="es-ES"/>
         </w:rPr>
         <w:lastRenderedPageBreak/>
-        <w:t>Nombre_Distinguido</w:t>
-      </w:r>
-      <w:proofErr w:type="spellEnd"/>
-      <w:r>
-        <w:rPr>
-          <w:b/>
-          <w:bCs/>
-          <w:lang w:val="es-ES"/>
-        </w:rPr>
-        <w:t>:</w:t>
+        <w:t>Nombre_Distinguido:</w:t>
       </w:r>
       <w:r>
         <w:rPr>
@@ -11570,23 +11031,13 @@
           <w:lang w:val="es-ES"/>
         </w:rPr>
       </w:pPr>
-      <w:proofErr w:type="spellStart"/>
       <w:r>
         <w:rPr>
           <w:b/>
           <w:bCs/>
           <w:lang w:val="es-ES"/>
         </w:rPr>
-        <w:t>Categoria</w:t>
-      </w:r>
-      <w:proofErr w:type="spellEnd"/>
-      <w:r>
-        <w:rPr>
-          <w:b/>
-          <w:bCs/>
-          <w:lang w:val="es-ES"/>
-        </w:rPr>
-        <w:t>:</w:t>
+        <w:t>Categoria:</w:t>
       </w:r>
       <w:r>
         <w:rPr>
@@ -11720,23 +11171,13 @@
           <w:lang w:val="es-ES"/>
         </w:rPr>
       </w:pPr>
-      <w:proofErr w:type="spellStart"/>
       <w:r>
         <w:rPr>
           <w:b/>
           <w:bCs/>
           <w:lang w:val="es-ES"/>
         </w:rPr>
-        <w:t>Nombre_Distinguido</w:t>
-      </w:r>
-      <w:proofErr w:type="spellEnd"/>
-      <w:r>
-        <w:rPr>
-          <w:b/>
-          <w:bCs/>
-          <w:lang w:val="es-ES"/>
-        </w:rPr>
-        <w:t>:</w:t>
+        <w:t>Nombre_Distinguido:</w:t>
       </w:r>
       <w:r>
         <w:rPr>
@@ -11757,23 +11198,13 @@
           <w:lang w:val="es-ES"/>
         </w:rPr>
       </w:pPr>
-      <w:proofErr w:type="spellStart"/>
       <w:r>
         <w:rPr>
           <w:b/>
           <w:bCs/>
           <w:lang w:val="es-ES"/>
         </w:rPr>
-        <w:t>Nombre_DNS</w:t>
-      </w:r>
-      <w:proofErr w:type="spellEnd"/>
-      <w:r>
-        <w:rPr>
-          <w:b/>
-          <w:bCs/>
-          <w:lang w:val="es-ES"/>
-        </w:rPr>
-        <w:t>:</w:t>
+        <w:t>Nombre_DNS:</w:t>
       </w:r>
       <w:r>
         <w:rPr>
@@ -12093,23 +11524,13 @@
           <w:lang w:val="es-ES"/>
         </w:rPr>
       </w:pPr>
-      <w:proofErr w:type="spellStart"/>
       <w:r>
         <w:rPr>
           <w:b/>
           <w:bCs/>
           <w:lang w:val="es-ES"/>
         </w:rPr>
-        <w:t>Tipo_Acceso</w:t>
-      </w:r>
-      <w:proofErr w:type="spellEnd"/>
-      <w:r>
-        <w:rPr>
-          <w:b/>
-          <w:bCs/>
-          <w:lang w:val="es-ES"/>
-        </w:rPr>
-        <w:t>:</w:t>
+        <w:t>Tipo_Acceso:</w:t>
       </w:r>
       <w:r>
         <w:rPr>
@@ -12275,23 +11696,13 @@
           <w:lang w:val="es-ES"/>
         </w:rPr>
       </w:pPr>
-      <w:proofErr w:type="spellStart"/>
       <w:r>
         <w:rPr>
           <w:b/>
           <w:bCs/>
           <w:lang w:val="es-ES"/>
         </w:rPr>
-        <w:t>Nombre_Usuario</w:t>
-      </w:r>
-      <w:proofErr w:type="spellEnd"/>
-      <w:r>
-        <w:rPr>
-          <w:b/>
-          <w:bCs/>
-          <w:lang w:val="es-ES"/>
-        </w:rPr>
-        <w:t>:</w:t>
+        <w:t>Nombre_Usuario:</w:t>
       </w:r>
       <w:r>
         <w:rPr>
@@ -12317,23 +11728,13 @@
           <w:lang w:val="es-ES"/>
         </w:rPr>
       </w:pPr>
-      <w:proofErr w:type="spellStart"/>
       <w:r>
         <w:rPr>
           <w:b/>
           <w:bCs/>
           <w:lang w:val="es-ES"/>
         </w:rPr>
-        <w:t>IP_Usuario</w:t>
-      </w:r>
-      <w:proofErr w:type="spellEnd"/>
-      <w:r>
-        <w:rPr>
-          <w:b/>
-          <w:bCs/>
-          <w:lang w:val="es-ES"/>
-        </w:rPr>
-        <w:t>:</w:t>
+        <w:t>IP_Usuario:</w:t>
       </w:r>
       <w:r>
         <w:rPr>
@@ -12471,23 +11872,13 @@
           <w:lang w:val="es-ES"/>
         </w:rPr>
       </w:pPr>
-      <w:proofErr w:type="spellStart"/>
       <w:r>
         <w:rPr>
           <w:b/>
           <w:bCs/>
           <w:lang w:val="es-ES"/>
         </w:rPr>
-        <w:t>Nombre_Ambito</w:t>
-      </w:r>
-      <w:proofErr w:type="spellEnd"/>
-      <w:r>
-        <w:rPr>
-          <w:b/>
-          <w:bCs/>
-          <w:lang w:val="es-ES"/>
-        </w:rPr>
-        <w:t>:</w:t>
+        <w:t>Nombre_Ambito:</w:t>
       </w:r>
       <w:r>
         <w:rPr>
@@ -12545,23 +11936,13 @@
           <w:lang w:val="es-ES"/>
         </w:rPr>
       </w:pPr>
-      <w:proofErr w:type="spellStart"/>
       <w:r>
         <w:rPr>
           <w:b/>
           <w:bCs/>
           <w:lang w:val="es-ES"/>
         </w:rPr>
-        <w:t>IP_Inicio</w:t>
-      </w:r>
-      <w:proofErr w:type="spellEnd"/>
-      <w:r>
-        <w:rPr>
-          <w:b/>
-          <w:bCs/>
-          <w:lang w:val="es-ES"/>
-        </w:rPr>
-        <w:t>:</w:t>
+        <w:t>IP_Inicio:</w:t>
       </w:r>
       <w:r>
         <w:rPr>
@@ -12587,23 +11968,13 @@
           <w:lang w:val="es-ES"/>
         </w:rPr>
       </w:pPr>
-      <w:proofErr w:type="spellStart"/>
       <w:r>
         <w:rPr>
           <w:b/>
           <w:bCs/>
           <w:lang w:val="es-ES"/>
         </w:rPr>
-        <w:t>IP_Final</w:t>
-      </w:r>
-      <w:proofErr w:type="spellEnd"/>
-      <w:r>
-        <w:rPr>
-          <w:b/>
-          <w:bCs/>
-          <w:lang w:val="es-ES"/>
-        </w:rPr>
-        <w:t>:</w:t>
+        <w:t>IP_Final:</w:t>
       </w:r>
       <w:r>
         <w:rPr>
@@ -12629,23 +12000,13 @@
           <w:lang w:val="es-ES"/>
         </w:rPr>
       </w:pPr>
-      <w:proofErr w:type="spellStart"/>
       <w:r>
         <w:rPr>
           <w:b/>
           <w:bCs/>
           <w:lang w:val="es-ES"/>
         </w:rPr>
-        <w:t>Tiempo_Concesión</w:t>
-      </w:r>
-      <w:proofErr w:type="spellEnd"/>
-      <w:r>
-        <w:rPr>
-          <w:b/>
-          <w:bCs/>
-          <w:lang w:val="es-ES"/>
-        </w:rPr>
-        <w:t>:</w:t>
+        <w:t>Tiempo_Concesión:</w:t>
       </w:r>
       <w:r>
         <w:rPr>
@@ -12731,23 +12092,13 @@
           <w:lang w:val="es-ES"/>
         </w:rPr>
       </w:pPr>
-      <w:proofErr w:type="spellStart"/>
       <w:r>
         <w:rPr>
           <w:b/>
           <w:bCs/>
           <w:lang w:val="es-ES"/>
         </w:rPr>
-        <w:t>ID_Opción</w:t>
-      </w:r>
-      <w:proofErr w:type="spellEnd"/>
-      <w:r>
-        <w:rPr>
-          <w:b/>
-          <w:bCs/>
-          <w:lang w:val="es-ES"/>
-        </w:rPr>
-        <w:t>:</w:t>
+        <w:t>ID_Opción:</w:t>
       </w:r>
       <w:r>
         <w:rPr>
@@ -12773,23 +12124,13 @@
           <w:lang w:val="es-ES"/>
         </w:rPr>
       </w:pPr>
-      <w:proofErr w:type="spellStart"/>
       <w:r>
         <w:rPr>
           <w:b/>
           <w:bCs/>
           <w:lang w:val="es-ES"/>
         </w:rPr>
-        <w:t>ID_Ambito</w:t>
-      </w:r>
-      <w:proofErr w:type="spellEnd"/>
-      <w:r>
-        <w:rPr>
-          <w:b/>
-          <w:bCs/>
-          <w:lang w:val="es-ES"/>
-        </w:rPr>
-        <w:t>:</w:t>
+        <w:t>ID_Ambito:</w:t>
       </w:r>
       <w:r>
         <w:rPr>
@@ -13004,23 +12345,13 @@
           <w:lang w:val="es-ES"/>
         </w:rPr>
       </w:pPr>
-      <w:proofErr w:type="spellStart"/>
       <w:r>
         <w:rPr>
           <w:b/>
           <w:bCs/>
           <w:lang w:val="es-ES"/>
         </w:rPr>
-        <w:t>ID_Ambito</w:t>
-      </w:r>
-      <w:proofErr w:type="spellEnd"/>
-      <w:r>
-        <w:rPr>
-          <w:b/>
-          <w:bCs/>
-          <w:lang w:val="es-ES"/>
-        </w:rPr>
-        <w:t>:</w:t>
+        <w:t>ID_Ambito:</w:t>
       </w:r>
       <w:r>
         <w:rPr>
@@ -13052,23 +12383,13 @@
           <w:lang w:val="es-ES"/>
         </w:rPr>
       </w:pPr>
-      <w:proofErr w:type="spellStart"/>
       <w:r>
         <w:rPr>
           <w:b/>
           <w:bCs/>
           <w:lang w:val="es-ES"/>
         </w:rPr>
-        <w:t>ID_Cliente</w:t>
-      </w:r>
-      <w:proofErr w:type="spellEnd"/>
-      <w:r>
-        <w:rPr>
-          <w:b/>
-          <w:bCs/>
-          <w:lang w:val="es-ES"/>
-        </w:rPr>
-        <w:t>:</w:t>
+        <w:t>ID_Cliente:</w:t>
       </w:r>
       <w:r>
         <w:rPr>
@@ -13250,7 +12571,6 @@
           <w:lang w:val="es-ES"/>
         </w:rPr>
       </w:pPr>
-      <w:proofErr w:type="spellStart"/>
       <w:r>
         <w:rPr>
           <w:b/>
@@ -13259,7 +12579,6 @@
         </w:rPr>
         <w:t>ID_Ambito</w:t>
       </w:r>
-      <w:proofErr w:type="spellEnd"/>
       <w:r>
         <w:rPr>
           <w:b/>
@@ -13286,23 +12605,13 @@
           <w:lang w:val="es-ES"/>
         </w:rPr>
       </w:pPr>
-      <w:proofErr w:type="spellStart"/>
       <w:r>
         <w:rPr>
           <w:b/>
           <w:bCs/>
           <w:lang w:val="es-ES"/>
         </w:rPr>
-        <w:t>IP_Libres</w:t>
-      </w:r>
-      <w:proofErr w:type="spellEnd"/>
-      <w:r>
-        <w:rPr>
-          <w:b/>
-          <w:bCs/>
-          <w:lang w:val="es-ES"/>
-        </w:rPr>
-        <w:t>:</w:t>
+        <w:t>IP_Libres:</w:t>
       </w:r>
       <w:r>
         <w:rPr>
@@ -13314,21 +12623,7 @@
         <w:rPr>
           <w:lang w:val="es-ES"/>
         </w:rPr>
-        <w:t xml:space="preserve">Número de </w:t>
-      </w:r>
-      <w:proofErr w:type="spellStart"/>
-      <w:r>
-        <w:rPr>
-          <w:lang w:val="es-ES"/>
-        </w:rPr>
-        <w:t>IPs</w:t>
-      </w:r>
-      <w:proofErr w:type="spellEnd"/>
-      <w:r>
-        <w:rPr>
-          <w:lang w:val="es-ES"/>
-        </w:rPr>
-        <w:t xml:space="preserve"> libres.</w:t>
+        <w:t>Número de IPs libres.</w:t>
       </w:r>
     </w:p>
     <w:p>
@@ -13342,23 +12637,13 @@
           <w:lang w:val="es-ES"/>
         </w:rPr>
       </w:pPr>
-      <w:proofErr w:type="spellStart"/>
       <w:r>
         <w:rPr>
           <w:b/>
           <w:bCs/>
           <w:lang w:val="es-ES"/>
         </w:rPr>
-        <w:t>IP_Uso</w:t>
-      </w:r>
-      <w:proofErr w:type="spellEnd"/>
-      <w:r>
-        <w:rPr>
-          <w:b/>
-          <w:bCs/>
-          <w:lang w:val="es-ES"/>
-        </w:rPr>
-        <w:t>:</w:t>
+        <w:t>IP_Uso:</w:t>
       </w:r>
       <w:r>
         <w:rPr>
@@ -13370,21 +12655,7 @@
         <w:rPr>
           <w:lang w:val="es-ES"/>
         </w:rPr>
-        <w:t xml:space="preserve">Número de </w:t>
-      </w:r>
-      <w:proofErr w:type="spellStart"/>
-      <w:r>
-        <w:rPr>
-          <w:lang w:val="es-ES"/>
-        </w:rPr>
-        <w:t>IPs</w:t>
-      </w:r>
-      <w:proofErr w:type="spellEnd"/>
-      <w:r>
-        <w:rPr>
-          <w:lang w:val="es-ES"/>
-        </w:rPr>
-        <w:t xml:space="preserve"> </w:t>
+        <w:t xml:space="preserve">Número de IPs </w:t>
       </w:r>
       <w:r>
         <w:rPr>
@@ -13428,16 +12699,8 @@
         <w:rPr>
           <w:lang w:val="es-ES"/>
         </w:rPr>
-        <w:t xml:space="preserve">Número de </w:t>
-      </w:r>
-      <w:proofErr w:type="spellStart"/>
-      <w:r>
-        <w:rPr>
-          <w:lang w:val="es-ES"/>
-        </w:rPr>
-        <w:t>IPs</w:t>
-      </w:r>
-      <w:proofErr w:type="spellEnd"/>
+        <w:t>Número de IPs</w:t>
+      </w:r>
       <w:r>
         <w:rPr>
           <w:lang w:val="es-ES"/>
@@ -13461,21 +12724,7 @@
         <w:rPr>
           <w:lang w:val="es-ES"/>
         </w:rPr>
-        <w:t xml:space="preserve">Por último, se quiere almacenar información sobre las </w:t>
-      </w:r>
-      <w:proofErr w:type="spellStart"/>
-      <w:r>
-        <w:rPr>
-          <w:lang w:val="es-ES"/>
-        </w:rPr>
-        <w:t>IPs</w:t>
-      </w:r>
-      <w:proofErr w:type="spellEnd"/>
-      <w:r>
-        <w:rPr>
-          <w:lang w:val="es-ES"/>
-        </w:rPr>
-        <w:t xml:space="preserve"> que han sido asignadas por el servidor. </w:t>
+        <w:t xml:space="preserve">Por último, se quiere almacenar información sobre las IPs que han sido asignadas por el servidor. </w:t>
       </w:r>
     </w:p>
     <w:p>
@@ -13536,23 +12785,13 @@
           <w:lang w:val="es-ES"/>
         </w:rPr>
       </w:pPr>
-      <w:proofErr w:type="spellStart"/>
       <w:r>
         <w:rPr>
           <w:b/>
           <w:bCs/>
           <w:lang w:val="es-ES"/>
         </w:rPr>
-        <w:t>ID_Ambito</w:t>
-      </w:r>
-      <w:proofErr w:type="spellEnd"/>
-      <w:r>
-        <w:rPr>
-          <w:b/>
-          <w:bCs/>
-          <w:lang w:val="es-ES"/>
-        </w:rPr>
-        <w:t>:</w:t>
+        <w:t>ID_Ambito:</w:t>
       </w:r>
       <w:r>
         <w:rPr>
@@ -13578,23 +12817,13 @@
           <w:lang w:val="es-ES"/>
         </w:rPr>
       </w:pPr>
-      <w:proofErr w:type="spellStart"/>
       <w:r>
         <w:rPr>
           <w:b/>
           <w:bCs/>
           <w:lang w:val="es-ES"/>
         </w:rPr>
-        <w:t>IP_Cliente</w:t>
-      </w:r>
-      <w:proofErr w:type="spellEnd"/>
-      <w:r>
-        <w:rPr>
-          <w:b/>
-          <w:bCs/>
-          <w:lang w:val="es-ES"/>
-        </w:rPr>
-        <w:t>:</w:t>
+        <w:t>IP_Cliente:</w:t>
       </w:r>
       <w:r>
         <w:rPr>
@@ -13620,23 +12849,13 @@
           <w:lang w:val="es-ES"/>
         </w:rPr>
       </w:pPr>
-      <w:proofErr w:type="spellStart"/>
       <w:r>
         <w:rPr>
           <w:b/>
           <w:bCs/>
           <w:lang w:val="es-ES"/>
         </w:rPr>
-        <w:t>ID_Cliente</w:t>
-      </w:r>
-      <w:proofErr w:type="spellEnd"/>
-      <w:r>
-        <w:rPr>
-          <w:b/>
-          <w:bCs/>
-          <w:lang w:val="es-ES"/>
-        </w:rPr>
-        <w:t>:</w:t>
+        <w:t>ID_Cliente:</w:t>
       </w:r>
       <w:r>
         <w:rPr>
@@ -13813,23 +13032,13 @@
           <w:lang w:val="es-ES"/>
         </w:rPr>
       </w:pPr>
-      <w:proofErr w:type="spellStart"/>
       <w:r>
         <w:rPr>
           <w:b/>
           <w:bCs/>
           <w:lang w:val="es-ES"/>
         </w:rPr>
-        <w:t>Nombre_Zona</w:t>
-      </w:r>
-      <w:proofErr w:type="spellEnd"/>
-      <w:r>
-        <w:rPr>
-          <w:b/>
-          <w:bCs/>
-          <w:lang w:val="es-ES"/>
-        </w:rPr>
-        <w:t>:</w:t>
+        <w:t>Nombre_Zona:</w:t>
       </w:r>
       <w:r>
         <w:rPr>
@@ -13979,23 +13188,13 @@
           <w:lang w:val="es-ES"/>
         </w:rPr>
       </w:pPr>
-      <w:proofErr w:type="spellStart"/>
       <w:r>
         <w:rPr>
           <w:b/>
           <w:bCs/>
           <w:lang w:val="es-ES"/>
         </w:rPr>
-        <w:t>Nombre_Host</w:t>
-      </w:r>
-      <w:proofErr w:type="spellEnd"/>
-      <w:r>
-        <w:rPr>
-          <w:b/>
-          <w:bCs/>
-          <w:lang w:val="es-ES"/>
-        </w:rPr>
-        <w:t>:</w:t>
+        <w:t>Nombre_Host:</w:t>
       </w:r>
       <w:r>
         <w:rPr>
@@ -14136,21 +13335,7 @@
         <w:rPr>
           <w:lang w:val="es-ES"/>
         </w:rPr>
-        <w:t xml:space="preserve">En está BBDD vamos a guardar la información relativa a los equipos servidores de nuestro site principal. En la primera tabla se guardará los datos de las 10 primeras </w:t>
-      </w:r>
-      <w:proofErr w:type="spellStart"/>
-      <w:r>
-        <w:rPr>
-          <w:lang w:val="es-ES"/>
-        </w:rPr>
-        <w:t>IPs</w:t>
-      </w:r>
-      <w:proofErr w:type="spellEnd"/>
-      <w:r>
-        <w:rPr>
-          <w:lang w:val="es-ES"/>
-        </w:rPr>
-        <w:t xml:space="preserve"> de la red para saber si están encendidas y que sistema es, se almacena: </w:t>
+        <w:t xml:space="preserve">En está BBDD vamos a guardar la información relativa a los equipos servidores de nuestro site principal. En la primera tabla se guardará los datos de las 10 primeras IPs de la red para saber si están encendidas y que sistema es, se almacena: </w:t>
       </w:r>
     </w:p>
     <w:p>
@@ -14243,23 +13428,13 @@
           <w:lang w:val="es-ES"/>
         </w:rPr>
       </w:pPr>
-      <w:proofErr w:type="spellStart"/>
       <w:r>
         <w:rPr>
           <w:b/>
           <w:bCs/>
           <w:lang w:val="es-ES"/>
         </w:rPr>
-        <w:t>Nombre_Equipo</w:t>
-      </w:r>
-      <w:proofErr w:type="spellEnd"/>
-      <w:r>
-        <w:rPr>
-          <w:b/>
-          <w:bCs/>
-          <w:lang w:val="es-ES"/>
-        </w:rPr>
-        <w:t>:</w:t>
+        <w:t>Nombre_Equipo:</w:t>
       </w:r>
       <w:r>
         <w:rPr>
@@ -14449,23 +13624,13 @@
           <w:lang w:val="es-ES"/>
         </w:rPr>
       </w:pPr>
-      <w:proofErr w:type="spellStart"/>
       <w:r>
         <w:rPr>
           <w:b/>
           <w:bCs/>
           <w:lang w:val="es-ES"/>
         </w:rPr>
-        <w:t>Capacidad_Disco</w:t>
-      </w:r>
-      <w:proofErr w:type="spellEnd"/>
-      <w:r>
-        <w:rPr>
-          <w:b/>
-          <w:bCs/>
-          <w:lang w:val="es-ES"/>
-        </w:rPr>
-        <w:t>:</w:t>
+        <w:t>Capacidad_Disco:</w:t>
       </w:r>
       <w:r>
         <w:rPr>
@@ -14491,23 +13656,13 @@
           <w:lang w:val="es-ES"/>
         </w:rPr>
       </w:pPr>
-      <w:proofErr w:type="spellStart"/>
       <w:r>
         <w:rPr>
           <w:b/>
           <w:bCs/>
           <w:lang w:val="es-ES"/>
         </w:rPr>
-        <w:t>Espacio_Usado_Disco</w:t>
-      </w:r>
-      <w:proofErr w:type="spellEnd"/>
-      <w:r>
-        <w:rPr>
-          <w:b/>
-          <w:bCs/>
-          <w:lang w:val="es-ES"/>
-        </w:rPr>
-        <w:t>:</w:t>
+        <w:t>Espacio_Usado_Disco:</w:t>
       </w:r>
       <w:r>
         <w:rPr>
@@ -14533,23 +13688,13 @@
           <w:lang w:val="es-ES"/>
         </w:rPr>
       </w:pPr>
-      <w:proofErr w:type="spellStart"/>
       <w:r>
         <w:rPr>
           <w:b/>
           <w:bCs/>
           <w:lang w:val="es-ES"/>
         </w:rPr>
-        <w:t>Porcentaje_Uso_CPU</w:t>
-      </w:r>
-      <w:proofErr w:type="spellEnd"/>
-      <w:r>
-        <w:rPr>
-          <w:b/>
-          <w:bCs/>
-          <w:lang w:val="es-ES"/>
-        </w:rPr>
-        <w:t>:</w:t>
+        <w:t>Porcentaje_Uso_CPU:</w:t>
       </w:r>
       <w:r>
         <w:rPr>
@@ -14575,23 +13720,13 @@
           <w:lang w:val="es-ES"/>
         </w:rPr>
       </w:pPr>
-      <w:proofErr w:type="spellStart"/>
       <w:r>
         <w:rPr>
           <w:b/>
           <w:bCs/>
           <w:lang w:val="es-ES"/>
         </w:rPr>
-        <w:t>RAM_Total</w:t>
-      </w:r>
-      <w:proofErr w:type="spellEnd"/>
-      <w:r>
-        <w:rPr>
-          <w:b/>
-          <w:bCs/>
-          <w:lang w:val="es-ES"/>
-        </w:rPr>
-        <w:t>:</w:t>
+        <w:t>RAM_Total:</w:t>
       </w:r>
       <w:r>
         <w:rPr>
@@ -14617,23 +13752,13 @@
           <w:lang w:val="es-ES"/>
         </w:rPr>
       </w:pPr>
-      <w:proofErr w:type="spellStart"/>
       <w:r>
         <w:rPr>
           <w:b/>
           <w:bCs/>
           <w:lang w:val="es-ES"/>
         </w:rPr>
-        <w:t>RAM_Uso</w:t>
-      </w:r>
-      <w:proofErr w:type="spellEnd"/>
-      <w:r>
-        <w:rPr>
-          <w:b/>
-          <w:bCs/>
-          <w:lang w:val="es-ES"/>
-        </w:rPr>
-        <w:t>:</w:t>
+        <w:t>RAM_Uso:</w:t>
       </w:r>
       <w:r>
         <w:rPr>
@@ -14807,23 +13932,13 @@
           <w:lang w:val="es-ES"/>
         </w:rPr>
       </w:pPr>
-      <w:proofErr w:type="spellStart"/>
       <w:r>
         <w:rPr>
           <w:b/>
           <w:bCs/>
           <w:lang w:val="es-ES"/>
         </w:rPr>
-        <w:t>Nombre_Equipo</w:t>
-      </w:r>
-      <w:proofErr w:type="spellEnd"/>
-      <w:r>
-        <w:rPr>
-          <w:b/>
-          <w:bCs/>
-          <w:lang w:val="es-ES"/>
-        </w:rPr>
-        <w:t>:</w:t>
+        <w:t>Nombre_Equipo:</w:t>
       </w:r>
       <w:r>
         <w:rPr>
@@ -15138,23 +14253,13 @@
           <w:lang w:val="es-ES"/>
         </w:rPr>
       </w:pPr>
-      <w:proofErr w:type="spellStart"/>
       <w:r>
         <w:rPr>
           <w:b/>
           <w:bCs/>
           <w:lang w:val="es-ES"/>
         </w:rPr>
-        <w:t>Version_Driver</w:t>
-      </w:r>
-      <w:proofErr w:type="spellEnd"/>
-      <w:r>
-        <w:rPr>
-          <w:b/>
-          <w:bCs/>
-          <w:lang w:val="es-ES"/>
-        </w:rPr>
-        <w:t>:</w:t>
+        <w:t>Version_Driver:</w:t>
       </w:r>
       <w:r>
         <w:rPr>
@@ -15291,23 +14396,13 @@
           <w:lang w:val="es-ES"/>
         </w:rPr>
       </w:pPr>
-      <w:proofErr w:type="spellStart"/>
       <w:r>
         <w:rPr>
           <w:b/>
           <w:bCs/>
           <w:lang w:val="es-ES"/>
         </w:rPr>
-        <w:t>Nombre_Equipo</w:t>
-      </w:r>
-      <w:proofErr w:type="spellEnd"/>
-      <w:r>
-        <w:rPr>
-          <w:b/>
-          <w:bCs/>
-          <w:lang w:val="es-ES"/>
-        </w:rPr>
-        <w:t>:</w:t>
+        <w:t>Nombre_Equipo:</w:t>
       </w:r>
       <w:r>
         <w:rPr>
@@ -15355,23 +14450,13 @@
           <w:lang w:val="es-ES"/>
         </w:rPr>
       </w:pPr>
-      <w:proofErr w:type="spellStart"/>
       <w:r>
         <w:rPr>
           <w:b/>
           <w:bCs/>
           <w:lang w:val="es-ES"/>
         </w:rPr>
-        <w:t>Tipo_monitor</w:t>
-      </w:r>
-      <w:proofErr w:type="spellEnd"/>
-      <w:r>
-        <w:rPr>
-          <w:b/>
-          <w:bCs/>
-          <w:lang w:val="es-ES"/>
-        </w:rPr>
-        <w:t>:</w:t>
+        <w:t>Tipo_monitor:</w:t>
       </w:r>
       <w:r>
         <w:rPr>
@@ -15491,23 +14576,13 @@
           <w:lang w:val="es-ES"/>
         </w:rPr>
       </w:pPr>
-      <w:proofErr w:type="spellStart"/>
       <w:r>
         <w:rPr>
           <w:b/>
           <w:bCs/>
           <w:lang w:val="es-ES"/>
         </w:rPr>
-        <w:t>Nombre_Equipo</w:t>
-      </w:r>
-      <w:proofErr w:type="spellEnd"/>
-      <w:r>
-        <w:rPr>
-          <w:b/>
-          <w:bCs/>
-          <w:lang w:val="es-ES"/>
-        </w:rPr>
-        <w:t>:</w:t>
+        <w:t>Nombre_Equipo:</w:t>
       </w:r>
       <w:r>
         <w:rPr>
@@ -15528,23 +14603,13 @@
           <w:lang w:val="es-ES"/>
         </w:rPr>
       </w:pPr>
-      <w:proofErr w:type="spellStart"/>
       <w:r>
         <w:rPr>
           <w:b/>
           <w:bCs/>
           <w:lang w:val="es-ES"/>
         </w:rPr>
-        <w:t>Nombre_Impresora</w:t>
-      </w:r>
-      <w:proofErr w:type="spellEnd"/>
-      <w:r>
-        <w:rPr>
-          <w:b/>
-          <w:bCs/>
-          <w:lang w:val="es-ES"/>
-        </w:rPr>
-        <w:t>:</w:t>
+        <w:t>Nombre_Impresora:</w:t>
       </w:r>
       <w:r>
         <w:rPr>
@@ -15565,23 +14630,13 @@
           <w:lang w:val="es-ES"/>
         </w:rPr>
       </w:pPr>
-      <w:proofErr w:type="spellStart"/>
       <w:r>
         <w:rPr>
           <w:b/>
           <w:bCs/>
           <w:lang w:val="es-ES"/>
         </w:rPr>
-        <w:t>Nombre_Documento</w:t>
-      </w:r>
-      <w:proofErr w:type="spellEnd"/>
-      <w:r>
-        <w:rPr>
-          <w:b/>
-          <w:bCs/>
-          <w:lang w:val="es-ES"/>
-        </w:rPr>
-        <w:t>:</w:t>
+        <w:t>Nombre_Documento:</w:t>
       </w:r>
       <w:r>
         <w:rPr>
@@ -15614,21 +14669,7 @@
         <w:rPr>
           <w:lang w:val="es-ES"/>
         </w:rPr>
-        <w:t xml:space="preserve"> Fecha de </w:t>
-      </w:r>
-      <w:proofErr w:type="spellStart"/>
-      <w:r>
-        <w:rPr>
-          <w:lang w:val="es-ES"/>
-        </w:rPr>
-        <w:t>envíob</w:t>
-      </w:r>
-      <w:proofErr w:type="spellEnd"/>
-      <w:r>
-        <w:rPr>
-          <w:lang w:val="es-ES"/>
-        </w:rPr>
-        <w:t>.</w:t>
+        <w:t xml:space="preserve"> Fecha de envíob.</w:t>
       </w:r>
     </w:p>
     <w:p>

--- a/Proyecto.docx
+++ b/Proyecto.docx
@@ -20,7 +20,7 @@
             <mc:AlternateContent>
               <mc:Choice Requires="wpg">
                 <w:drawing>
-                  <wp:anchor distT="0" distB="0" distL="114300" distR="114300" simplePos="0" relativeHeight="251659264" behindDoc="0" locked="0" layoutInCell="1" allowOverlap="1" wp14:anchorId="51D22CEB" wp14:editId="23241422">
+                  <wp:anchor distT="0" distB="0" distL="114300" distR="114300" simplePos="0" relativeHeight="251659264" behindDoc="0" locked="0" layoutInCell="1" allowOverlap="1" wp14:anchorId="51D22CEB" wp14:editId="5EF47F75">
                     <wp:simplePos x="0" y="0"/>
                     <wp:positionH relativeFrom="page">
                       <wp:align>center</wp:align>
@@ -29,7 +29,7 @@
                       <wp:align>center</wp:align>
                     </wp:positionV>
                     <wp:extent cx="6858000" cy="9144000"/>
-                    <wp:effectExtent l="0" t="0" r="2540" b="635"/>
+                    <wp:effectExtent l="0" t="0" r="0" b="0"/>
                     <wp:wrapNone/>
                     <wp:docPr id="11" name="Grupo 11"/>
                     <wp:cNvGraphicFramePr/>
@@ -275,8 +275,9 @@
                                           <w:color w:val="FFFFFF" w:themeColor="background1"/>
                                           <w:sz w:val="32"/>
                                           <w:szCs w:val="32"/>
+                                          <w:lang w:val="es-ES"/>
                                         </w:rPr>
-                                        <w:t>Diego Prieto</w:t>
+                                        <w:t>2ºASIR</w:t>
                                       </w:r>
                                     </w:p>
                                   </w:sdtContent>
@@ -288,6 +289,7 @@
                                       <w:color w:val="FFFFFF" w:themeColor="background1"/>
                                       <w:sz w:val="18"/>
                                       <w:szCs w:val="18"/>
+                                      <w:lang w:val="es-ES"/>
                                     </w:rPr>
                                   </w:pPr>
                                   <w:sdt>
@@ -301,7 +303,6 @@
                                       <w:alias w:val="Compañía"/>
                                       <w:tag w:val=""/>
                                       <w:id w:val="-775099975"/>
-                                      <w:showingPlcHdr/>
                                       <w:dataBinding w:prefixMappings="xmlns:ns0='http://schemas.openxmlformats.org/officeDocument/2006/extended-properties' " w:xpath="/ns0:Properties[1]/ns0:Company[1]" w:storeItemID="{6668398D-A668-4E3E-A5EB-62B293D839F1}"/>
                                       <w:text/>
                                     </w:sdtPr>
@@ -314,7 +315,7 @@
                                           <w:szCs w:val="18"/>
                                           <w:lang w:val="es-ES"/>
                                         </w:rPr>
-                                        <w:t>[Nombre de la empresa]</w:t>
+                                        <w:t>Administración de sistemas informáticos en red</w:t>
                                       </w:r>
                                     </w:sdtContent>
                                   </w:sdt>
@@ -337,21 +338,10 @@
                                       <w:alias w:val="Dirección"/>
                                       <w:tag w:val=""/>
                                       <w:id w:val="-669564449"/>
-                                      <w:showingPlcHdr/>
                                       <w:dataBinding w:prefixMappings="xmlns:ns0='http://schemas.microsoft.com/office/2006/coverPageProps' " w:xpath="/ns0:CoverPageProperties[1]/ns0:CompanyAddress[1]" w:storeItemID="{55AF091B-3C7A-41E3-B477-F2FDAA23CFDA}"/>
                                       <w:text/>
                                     </w:sdtPr>
-                                    <w:sdtContent>
-                                      <w:r>
-                                        <w:rPr>
-                                          <w:color w:val="FFFFFF" w:themeColor="background1"/>
-                                          <w:sz w:val="18"/>
-                                          <w:szCs w:val="18"/>
-                                          <w:lang w:val="es-ES"/>
-                                        </w:rPr>
-                                        <w:t>[Dirección de la compañía]</w:t>
-                                      </w:r>
-                                    </w:sdtContent>
+                                    <w:sdtContent/>
                                   </w:sdt>
                                 </w:p>
                               </w:txbxContent>
@@ -500,8 +490,9 @@
                                     <w:color w:val="FFFFFF" w:themeColor="background1"/>
                                     <w:sz w:val="32"/>
                                     <w:szCs w:val="32"/>
+                                    <w:lang w:val="es-ES"/>
                                   </w:rPr>
-                                  <w:t>Diego Prieto</w:t>
+                                  <w:t>2ºASIR</w:t>
                                 </w:r>
                               </w:p>
                             </w:sdtContent>
@@ -513,6 +504,7 @@
                                 <w:color w:val="FFFFFF" w:themeColor="background1"/>
                                 <w:sz w:val="18"/>
                                 <w:szCs w:val="18"/>
+                                <w:lang w:val="es-ES"/>
                               </w:rPr>
                             </w:pPr>
                             <w:sdt>
@@ -526,7 +518,6 @@
                                 <w:alias w:val="Compañía"/>
                                 <w:tag w:val=""/>
                                 <w:id w:val="-775099975"/>
-                                <w:showingPlcHdr/>
                                 <w:dataBinding w:prefixMappings="xmlns:ns0='http://schemas.openxmlformats.org/officeDocument/2006/extended-properties' " w:xpath="/ns0:Properties[1]/ns0:Company[1]" w:storeItemID="{6668398D-A668-4E3E-A5EB-62B293D839F1}"/>
                                 <w:text/>
                               </w:sdtPr>
@@ -539,7 +530,7 @@
                                     <w:szCs w:val="18"/>
                                     <w:lang w:val="es-ES"/>
                                   </w:rPr>
-                                  <w:t>[Nombre de la empresa]</w:t>
+                                  <w:t>Administración de sistemas informáticos en red</w:t>
                                 </w:r>
                               </w:sdtContent>
                             </w:sdt>
@@ -562,21 +553,10 @@
                                 <w:alias w:val="Dirección"/>
                                 <w:tag w:val=""/>
                                 <w:id w:val="-669564449"/>
-                                <w:showingPlcHdr/>
                                 <w:dataBinding w:prefixMappings="xmlns:ns0='http://schemas.microsoft.com/office/2006/coverPageProps' " w:xpath="/ns0:CoverPageProperties[1]/ns0:CompanyAddress[1]" w:storeItemID="{55AF091B-3C7A-41E3-B477-F2FDAA23CFDA}"/>
                                 <w:text/>
                               </w:sdtPr>
-                              <w:sdtContent>
-                                <w:r>
-                                  <w:rPr>
-                                    <w:color w:val="FFFFFF" w:themeColor="background1"/>
-                                    <w:sz w:val="18"/>
-                                    <w:szCs w:val="18"/>
-                                    <w:lang w:val="es-ES"/>
-                                  </w:rPr>
-                                  <w:t>[Dirección de la compañía]</w:t>
-                                </w:r>
-                              </w:sdtContent>
+                              <w:sdtContent/>
                             </w:sdt>
                           </w:p>
                         </w:txbxContent>
@@ -605,7 +585,70 @@
           <w:lang w:val="es-ES"/>
         </w:rPr>
         <w:lastRenderedPageBreak/>
-        <w:t>Agradecimientos</w:t>
+        <w:t>Quiero agradecer de manera especial a mi padre, quien me</w:t>
+      </w:r>
+      <w:r>
+        <w:rPr>
+          <w:lang w:val="es-ES"/>
+        </w:rPr>
+        <w:t xml:space="preserve"> ha</w:t>
+      </w:r>
+      <w:r>
+        <w:rPr>
+          <w:lang w:val="es-ES"/>
+        </w:rPr>
+        <w:t xml:space="preserve"> brind</w:t>
+      </w:r>
+      <w:r>
+        <w:rPr>
+          <w:lang w:val="es-ES"/>
+        </w:rPr>
+        <w:t>ado</w:t>
+      </w:r>
+      <w:r>
+        <w:rPr>
+          <w:lang w:val="es-ES"/>
+        </w:rPr>
+        <w:t xml:space="preserve"> su apoyo y asesoramiento durante todo el proceso de desarrollo de este proyecto. Sus consejos y conocimientos fueron de gran ayuda y contribuyeron significativamente en la consecución de los objetivos planteados.</w:t>
+      </w:r>
+    </w:p>
+    <w:p>
+      <w:pPr>
+        <w:rPr>
+          <w:lang w:val="es-ES"/>
+        </w:rPr>
+      </w:pPr>
+      <w:r>
+        <w:rPr>
+          <w:lang w:val="es-ES"/>
+        </w:rPr>
+        <w:t xml:space="preserve">También quiero agradecer a </w:t>
+      </w:r>
+      <w:proofErr w:type="spellStart"/>
+      <w:r>
+        <w:rPr>
+          <w:lang w:val="es-ES"/>
+        </w:rPr>
+        <w:t>Solitium</w:t>
+      </w:r>
+      <w:proofErr w:type="spellEnd"/>
+      <w:r>
+        <w:rPr>
+          <w:lang w:val="es-ES"/>
+        </w:rPr>
+        <w:t xml:space="preserve"> por haber prestado generosamente el servidor necesario para realizar las pruebas y ejecutar el proyecto. Su colaboración fue fundamental para poder llevar adelante este proyect</w:t>
+      </w:r>
+      <w:r>
+        <w:rPr>
+          <w:lang w:val="es-ES"/>
+        </w:rPr>
+        <w:t>o</w:t>
+      </w:r>
+      <w:r>
+        <w:rPr>
+          <w:lang w:val="es-ES"/>
+        </w:rPr>
+        <w:t>.</w:t>
       </w:r>
       <w:r>
         <w:rPr>
@@ -683,7 +726,7 @@
           <w:r>
             <w:fldChar w:fldCharType="separate"/>
           </w:r>
-          <w:hyperlink w:anchor="_Toc134362855" w:history="1">
+          <w:hyperlink w:anchor="_Toc134371547" w:history="1">
             <w:r>
               <w:rPr>
                 <w:rStyle w:val="Hyperlink"/>
@@ -711,7 +754,7 @@
                 <w:noProof/>
                 <w:webHidden/>
               </w:rPr>
-              <w:instrText xml:space="preserve"> PAGEREF _Toc134362855 \h </w:instrText>
+              <w:instrText xml:space="preserve"> PAGEREF _Toc134371547 \h </w:instrText>
             </w:r>
             <w:r>
               <w:rPr>
@@ -731,7 +774,7 @@
                 <w:noProof/>
                 <w:webHidden/>
               </w:rPr>
-              <w:t>1</w:t>
+              <w:t>2</w:t>
             </w:r>
             <w:r>
               <w:rPr>
@@ -754,7 +797,7 @@
               <w:lang w:val="es-ES" w:eastAsia="es-ES"/>
             </w:rPr>
           </w:pPr>
-          <w:hyperlink w:anchor="_Toc134362856" w:history="1">
+          <w:hyperlink w:anchor="_Toc134371548" w:history="1">
             <w:r>
               <w:rPr>
                 <w:rStyle w:val="Hyperlink"/>
@@ -782,7 +825,7 @@
                 <w:noProof/>
                 <w:webHidden/>
               </w:rPr>
-              <w:instrText xml:space="preserve"> PAGEREF _Toc134362856 \h </w:instrText>
+              <w:instrText xml:space="preserve"> PAGEREF _Toc134371548 \h </w:instrText>
             </w:r>
             <w:r>
               <w:rPr>
@@ -802,7 +845,7 @@
                 <w:noProof/>
                 <w:webHidden/>
               </w:rPr>
-              <w:t>2</w:t>
+              <w:t>3</w:t>
             </w:r>
             <w:r>
               <w:rPr>
@@ -826,7 +869,7 @@
               <w:lang w:val="es-ES" w:eastAsia="es-ES"/>
             </w:rPr>
           </w:pPr>
-          <w:hyperlink w:anchor="_Toc134362857" w:history="1">
+          <w:hyperlink w:anchor="_Toc134371549" w:history="1">
             <w:r>
               <w:rPr>
                 <w:rStyle w:val="Hyperlink"/>
@@ -870,7 +913,7 @@
                 <w:noProof/>
                 <w:webHidden/>
               </w:rPr>
-              <w:instrText xml:space="preserve"> PAGEREF _Toc134362857 \h </w:instrText>
+              <w:instrText xml:space="preserve"> PAGEREF _Toc134371549 \h </w:instrText>
             </w:r>
             <w:r>
               <w:rPr>
@@ -890,7 +933,7 @@
                 <w:noProof/>
                 <w:webHidden/>
               </w:rPr>
-              <w:t>3</w:t>
+              <w:t>4</w:t>
             </w:r>
             <w:r>
               <w:rPr>
@@ -914,7 +957,7 @@
               <w:lang w:val="es-ES" w:eastAsia="es-ES"/>
             </w:rPr>
           </w:pPr>
-          <w:hyperlink w:anchor="_Toc134362858" w:history="1">
+          <w:hyperlink w:anchor="_Toc134371550" w:history="1">
             <w:r>
               <w:rPr>
                 <w:rStyle w:val="Hyperlink"/>
@@ -958,7 +1001,7 @@
                 <w:noProof/>
                 <w:webHidden/>
               </w:rPr>
-              <w:instrText xml:space="preserve"> PAGEREF _Toc134362858 \h </w:instrText>
+              <w:instrText xml:space="preserve"> PAGEREF _Toc134371550 \h </w:instrText>
             </w:r>
             <w:r>
               <w:rPr>
@@ -978,7 +1021,7 @@
                 <w:noProof/>
                 <w:webHidden/>
               </w:rPr>
-              <w:t>4</w:t>
+              <w:t>5</w:t>
             </w:r>
             <w:r>
               <w:rPr>
@@ -1002,7 +1045,7 @@
               <w:lang w:val="es-ES" w:eastAsia="es-ES"/>
             </w:rPr>
           </w:pPr>
-          <w:hyperlink w:anchor="_Toc134362859" w:history="1">
+          <w:hyperlink w:anchor="_Toc134371551" w:history="1">
             <w:r>
               <w:rPr>
                 <w:rStyle w:val="Hyperlink"/>
@@ -1046,7 +1089,7 @@
                 <w:noProof/>
                 <w:webHidden/>
               </w:rPr>
-              <w:instrText xml:space="preserve"> PAGEREF _Toc134362859 \h </w:instrText>
+              <w:instrText xml:space="preserve"> PAGEREF _Toc134371551 \h </w:instrText>
             </w:r>
             <w:r>
               <w:rPr>
@@ -1066,7 +1109,7 @@
                 <w:noProof/>
                 <w:webHidden/>
               </w:rPr>
-              <w:t>5</w:t>
+              <w:t>6</w:t>
             </w:r>
             <w:r>
               <w:rPr>
@@ -1090,7 +1133,7 @@
               <w:lang w:val="es-ES" w:eastAsia="es-ES"/>
             </w:rPr>
           </w:pPr>
-          <w:hyperlink w:anchor="_Toc134362860" w:history="1">
+          <w:hyperlink w:anchor="_Toc134371552" w:history="1">
             <w:r>
               <w:rPr>
                 <w:rStyle w:val="Hyperlink"/>
@@ -1134,7 +1177,7 @@
                 <w:noProof/>
                 <w:webHidden/>
               </w:rPr>
-              <w:instrText xml:space="preserve"> PAGEREF _Toc134362860 \h </w:instrText>
+              <w:instrText xml:space="preserve"> PAGEREF _Toc134371552 \h </w:instrText>
             </w:r>
             <w:r>
               <w:rPr>
@@ -1154,7 +1197,7 @@
                 <w:noProof/>
                 <w:webHidden/>
               </w:rPr>
-              <w:t>7</w:t>
+              <w:t>8</w:t>
             </w:r>
             <w:r>
               <w:rPr>
@@ -1178,7 +1221,7 @@
               <w:lang w:val="es-ES" w:eastAsia="es-ES"/>
             </w:rPr>
           </w:pPr>
-          <w:hyperlink w:anchor="_Toc134362861" w:history="1">
+          <w:hyperlink w:anchor="_Toc134371553" w:history="1">
             <w:r>
               <w:rPr>
                 <w:rStyle w:val="Hyperlink"/>
@@ -1222,7 +1265,7 @@
                 <w:noProof/>
                 <w:webHidden/>
               </w:rPr>
-              <w:instrText xml:space="preserve"> PAGEREF _Toc134362861 \h </w:instrText>
+              <w:instrText xml:space="preserve"> PAGEREF _Toc134371553 \h </w:instrText>
             </w:r>
             <w:r>
               <w:rPr>
@@ -1242,7 +1285,7 @@
                 <w:noProof/>
                 <w:webHidden/>
               </w:rPr>
-              <w:t>7</w:t>
+              <w:t>8</w:t>
             </w:r>
             <w:r>
               <w:rPr>
@@ -1266,7 +1309,7 @@
               <w:lang w:val="es-ES" w:eastAsia="es-ES"/>
             </w:rPr>
           </w:pPr>
-          <w:hyperlink w:anchor="_Toc134362862" w:history="1">
+          <w:hyperlink w:anchor="_Toc134371554" w:history="1">
             <w:r>
               <w:rPr>
                 <w:rStyle w:val="Hyperlink"/>
@@ -1310,7 +1353,7 @@
                 <w:noProof/>
                 <w:webHidden/>
               </w:rPr>
-              <w:instrText xml:space="preserve"> PAGEREF _Toc134362862 \h </w:instrText>
+              <w:instrText xml:space="preserve"> PAGEREF _Toc134371554 \h </w:instrText>
             </w:r>
             <w:r>
               <w:rPr>
@@ -1330,7 +1373,7 @@
                 <w:noProof/>
                 <w:webHidden/>
               </w:rPr>
-              <w:t>8</w:t>
+              <w:t>9</w:t>
             </w:r>
             <w:r>
               <w:rPr>
@@ -1354,7 +1397,7 @@
               <w:lang w:val="es-ES" w:eastAsia="es-ES"/>
             </w:rPr>
           </w:pPr>
-          <w:hyperlink w:anchor="_Toc134362863" w:history="1">
+          <w:hyperlink w:anchor="_Toc134371555" w:history="1">
             <w:r>
               <w:rPr>
                 <w:rStyle w:val="Hyperlink"/>
@@ -1398,7 +1441,7 @@
                 <w:noProof/>
                 <w:webHidden/>
               </w:rPr>
-              <w:instrText xml:space="preserve"> PAGEREF _Toc134362863 \h </w:instrText>
+              <w:instrText xml:space="preserve"> PAGEREF _Toc134371555 \h </w:instrText>
             </w:r>
             <w:r>
               <w:rPr>
@@ -1418,7 +1461,7 @@
                 <w:noProof/>
                 <w:webHidden/>
               </w:rPr>
-              <w:t>10</w:t>
+              <w:t>11</w:t>
             </w:r>
             <w:r>
               <w:rPr>
@@ -1442,7 +1485,7 @@
               <w:lang w:val="es-ES" w:eastAsia="es-ES"/>
             </w:rPr>
           </w:pPr>
-          <w:hyperlink w:anchor="_Toc134362864" w:history="1">
+          <w:hyperlink w:anchor="_Toc134371556" w:history="1">
             <w:r>
               <w:rPr>
                 <w:rStyle w:val="Hyperlink"/>
@@ -1486,7 +1529,7 @@
                 <w:noProof/>
                 <w:webHidden/>
               </w:rPr>
-              <w:instrText xml:space="preserve"> PAGEREF _Toc134362864 \h </w:instrText>
+              <w:instrText xml:space="preserve"> PAGEREF _Toc134371556 \h </w:instrText>
             </w:r>
             <w:r>
               <w:rPr>
@@ -1506,7 +1549,7 @@
                 <w:noProof/>
                 <w:webHidden/>
               </w:rPr>
-              <w:t>10</w:t>
+              <w:t>11</w:t>
             </w:r>
             <w:r>
               <w:rPr>
@@ -1530,7 +1573,7 @@
               <w:lang w:val="es-ES" w:eastAsia="es-ES"/>
             </w:rPr>
           </w:pPr>
-          <w:hyperlink w:anchor="_Toc134362865" w:history="1">
+          <w:hyperlink w:anchor="_Toc134371557" w:history="1">
             <w:r>
               <w:rPr>
                 <w:rStyle w:val="Hyperlink"/>
@@ -1574,7 +1617,7 @@
                 <w:noProof/>
                 <w:webHidden/>
               </w:rPr>
-              <w:instrText xml:space="preserve"> PAGEREF _Toc134362865 \h </w:instrText>
+              <w:instrText xml:space="preserve"> PAGEREF _Toc134371557 \h </w:instrText>
             </w:r>
             <w:r>
               <w:rPr>
@@ -1594,7 +1637,7 @@
                 <w:noProof/>
                 <w:webHidden/>
               </w:rPr>
-              <w:t>13</w:t>
+              <w:t>14</w:t>
             </w:r>
             <w:r>
               <w:rPr>
@@ -1618,7 +1661,7 @@
               <w:lang w:val="es-ES" w:eastAsia="es-ES"/>
             </w:rPr>
           </w:pPr>
-          <w:hyperlink w:anchor="_Toc134362866" w:history="1">
+          <w:hyperlink w:anchor="_Toc134371558" w:history="1">
             <w:r>
               <w:rPr>
                 <w:rStyle w:val="Hyperlink"/>
@@ -1662,7 +1705,7 @@
                 <w:noProof/>
                 <w:webHidden/>
               </w:rPr>
-              <w:instrText xml:space="preserve"> PAGEREF _Toc134362866 \h </w:instrText>
+              <w:instrText xml:space="preserve"> PAGEREF _Toc134371558 \h </w:instrText>
             </w:r>
             <w:r>
               <w:rPr>
@@ -1682,7 +1725,7 @@
                 <w:noProof/>
                 <w:webHidden/>
               </w:rPr>
-              <w:t>15</w:t>
+              <w:t>16</w:t>
             </w:r>
             <w:r>
               <w:rPr>
@@ -1706,7 +1749,7 @@
               <w:lang w:val="es-ES" w:eastAsia="es-ES"/>
             </w:rPr>
           </w:pPr>
-          <w:hyperlink w:anchor="_Toc134362867" w:history="1">
+          <w:hyperlink w:anchor="_Toc134371559" w:history="1">
             <w:r>
               <w:rPr>
                 <w:rStyle w:val="Hyperlink"/>
@@ -1751,7 +1794,7 @@
                 <w:noProof/>
                 <w:webHidden/>
               </w:rPr>
-              <w:instrText xml:space="preserve"> PAGEREF _Toc134362867 \h </w:instrText>
+              <w:instrText xml:space="preserve"> PAGEREF _Toc134371559 \h </w:instrText>
             </w:r>
             <w:r>
               <w:rPr>
@@ -1771,7 +1814,7 @@
                 <w:noProof/>
                 <w:webHidden/>
               </w:rPr>
-              <w:t>16</w:t>
+              <w:t>17</w:t>
             </w:r>
             <w:r>
               <w:rPr>
@@ -1795,7 +1838,7 @@
               <w:lang w:val="es-ES" w:eastAsia="es-ES"/>
             </w:rPr>
           </w:pPr>
-          <w:hyperlink w:anchor="_Toc134362868" w:history="1">
+          <w:hyperlink w:anchor="_Toc134371560" w:history="1">
             <w:r>
               <w:rPr>
                 <w:rStyle w:val="Hyperlink"/>
@@ -1840,7 +1883,7 @@
                 <w:noProof/>
                 <w:webHidden/>
               </w:rPr>
-              <w:instrText xml:space="preserve"> PAGEREF _Toc134362868 \h </w:instrText>
+              <w:instrText xml:space="preserve"> PAGEREF _Toc134371560 \h </w:instrText>
             </w:r>
             <w:r>
               <w:rPr>
@@ -1860,7 +1903,7 @@
                 <w:noProof/>
                 <w:webHidden/>
               </w:rPr>
-              <w:t>17</w:t>
+              <w:t>18</w:t>
             </w:r>
             <w:r>
               <w:rPr>
@@ -1884,7 +1927,7 @@
               <w:lang w:val="es-ES" w:eastAsia="es-ES"/>
             </w:rPr>
           </w:pPr>
-          <w:hyperlink w:anchor="_Toc134362869" w:history="1">
+          <w:hyperlink w:anchor="_Toc134371561" w:history="1">
             <w:r>
               <w:rPr>
                 <w:rStyle w:val="Hyperlink"/>
@@ -1928,7 +1971,7 @@
                 <w:noProof/>
                 <w:webHidden/>
               </w:rPr>
-              <w:instrText xml:space="preserve"> PAGEREF _Toc134362869 \h </w:instrText>
+              <w:instrText xml:space="preserve"> PAGEREF _Toc134371561 \h </w:instrText>
             </w:r>
             <w:r>
               <w:rPr>
@@ -1948,7 +1991,7 @@
                 <w:noProof/>
                 <w:webHidden/>
               </w:rPr>
-              <w:t>17</w:t>
+              <w:t>18</w:t>
             </w:r>
             <w:r>
               <w:rPr>
@@ -1972,7 +2015,7 @@
               <w:lang w:val="es-ES" w:eastAsia="es-ES"/>
             </w:rPr>
           </w:pPr>
-          <w:hyperlink w:anchor="_Toc134362870" w:history="1">
+          <w:hyperlink w:anchor="_Toc134371562" w:history="1">
             <w:r>
               <w:rPr>
                 <w:rStyle w:val="Hyperlink"/>
@@ -2016,7 +2059,7 @@
                 <w:noProof/>
                 <w:webHidden/>
               </w:rPr>
-              <w:instrText xml:space="preserve"> PAGEREF _Toc134362870 \h </w:instrText>
+              <w:instrText xml:space="preserve"> PAGEREF _Toc134371562 \h </w:instrText>
             </w:r>
             <w:r>
               <w:rPr>
@@ -2036,7 +2079,7 @@
                 <w:noProof/>
                 <w:webHidden/>
               </w:rPr>
-              <w:t>18</w:t>
+              <w:t>19</w:t>
             </w:r>
             <w:r>
               <w:rPr>
@@ -2060,7 +2103,7 @@
               <w:lang w:val="es-ES" w:eastAsia="es-ES"/>
             </w:rPr>
           </w:pPr>
-          <w:hyperlink w:anchor="_Toc134362871" w:history="1">
+          <w:hyperlink w:anchor="_Toc134371563" w:history="1">
             <w:r>
               <w:rPr>
                 <w:rStyle w:val="Hyperlink"/>
@@ -2104,7 +2147,7 @@
                 <w:noProof/>
                 <w:webHidden/>
               </w:rPr>
-              <w:instrText xml:space="preserve"> PAGEREF _Toc134362871 \h </w:instrText>
+              <w:instrText xml:space="preserve"> PAGEREF _Toc134371563 \h </w:instrText>
             </w:r>
             <w:r>
               <w:rPr>
@@ -2124,7 +2167,7 @@
                 <w:noProof/>
                 <w:webHidden/>
               </w:rPr>
-              <w:t>19</w:t>
+              <w:t>20</w:t>
             </w:r>
             <w:r>
               <w:rPr>
@@ -2148,7 +2191,7 @@
               <w:lang w:val="es-ES" w:eastAsia="es-ES"/>
             </w:rPr>
           </w:pPr>
-          <w:hyperlink w:anchor="_Toc134362872" w:history="1">
+          <w:hyperlink w:anchor="_Toc134371564" w:history="1">
             <w:r>
               <w:rPr>
                 <w:rStyle w:val="Hyperlink"/>
@@ -2192,7 +2235,7 @@
                 <w:noProof/>
                 <w:webHidden/>
               </w:rPr>
-              <w:instrText xml:space="preserve"> PAGEREF _Toc134362872 \h </w:instrText>
+              <w:instrText xml:space="preserve"> PAGEREF _Toc134371564 \h </w:instrText>
             </w:r>
             <w:r>
               <w:rPr>
@@ -2212,7 +2255,7 @@
                 <w:noProof/>
                 <w:webHidden/>
               </w:rPr>
-              <w:t>19</w:t>
+              <w:t>20</w:t>
             </w:r>
             <w:r>
               <w:rPr>
@@ -2236,7 +2279,7 @@
               <w:lang w:val="es-ES" w:eastAsia="es-ES"/>
             </w:rPr>
           </w:pPr>
-          <w:hyperlink w:anchor="_Toc134362873" w:history="1">
+          <w:hyperlink w:anchor="_Toc134371565" w:history="1">
             <w:r>
               <w:rPr>
                 <w:rStyle w:val="Hyperlink"/>
@@ -2280,7 +2323,7 @@
                 <w:noProof/>
                 <w:webHidden/>
               </w:rPr>
-              <w:instrText xml:space="preserve"> PAGEREF _Toc134362873 \h </w:instrText>
+              <w:instrText xml:space="preserve"> PAGEREF _Toc134371565 \h </w:instrText>
             </w:r>
             <w:r>
               <w:rPr>
@@ -2300,7 +2343,7 @@
                 <w:noProof/>
                 <w:webHidden/>
               </w:rPr>
-              <w:t>22</w:t>
+              <w:t>23</w:t>
             </w:r>
             <w:r>
               <w:rPr>
@@ -2324,7 +2367,7 @@
               <w:lang w:val="es-ES" w:eastAsia="es-ES"/>
             </w:rPr>
           </w:pPr>
-          <w:hyperlink w:anchor="_Toc134362874" w:history="1">
+          <w:hyperlink w:anchor="_Toc134371566" w:history="1">
             <w:r>
               <w:rPr>
                 <w:rStyle w:val="Hyperlink"/>
@@ -2368,7 +2411,7 @@
                 <w:noProof/>
                 <w:webHidden/>
               </w:rPr>
-              <w:instrText xml:space="preserve"> PAGEREF _Toc134362874 \h </w:instrText>
+              <w:instrText xml:space="preserve"> PAGEREF _Toc134371566 \h </w:instrText>
             </w:r>
             <w:r>
               <w:rPr>
@@ -2388,7 +2431,7 @@
                 <w:noProof/>
                 <w:webHidden/>
               </w:rPr>
-              <w:t>23</w:t>
+              <w:t>24</w:t>
             </w:r>
             <w:r>
               <w:rPr>
@@ -2412,7 +2455,7 @@
               <w:lang w:val="es-ES" w:eastAsia="es-ES"/>
             </w:rPr>
           </w:pPr>
-          <w:hyperlink w:anchor="_Toc134362875" w:history="1">
+          <w:hyperlink w:anchor="_Toc134371567" w:history="1">
             <w:r>
               <w:rPr>
                 <w:rStyle w:val="Hyperlink"/>
@@ -2456,7 +2499,7 @@
                 <w:noProof/>
                 <w:webHidden/>
               </w:rPr>
-              <w:instrText xml:space="preserve"> PAGEREF _Toc134362875 \h </w:instrText>
+              <w:instrText xml:space="preserve"> PAGEREF _Toc134371567 \h </w:instrText>
             </w:r>
             <w:r>
               <w:rPr>
@@ -2476,7 +2519,7 @@
                 <w:noProof/>
                 <w:webHidden/>
               </w:rPr>
-              <w:t>24</w:t>
+              <w:t>25</w:t>
             </w:r>
             <w:r>
               <w:rPr>
@@ -2500,7 +2543,7 @@
               <w:lang w:val="es-ES" w:eastAsia="es-ES"/>
             </w:rPr>
           </w:pPr>
-          <w:hyperlink w:anchor="_Toc134362876" w:history="1">
+          <w:hyperlink w:anchor="_Toc134371568" w:history="1">
             <w:r>
               <w:rPr>
                 <w:rStyle w:val="Hyperlink"/>
@@ -2544,7 +2587,7 @@
                 <w:noProof/>
                 <w:webHidden/>
               </w:rPr>
-              <w:instrText xml:space="preserve"> PAGEREF _Toc134362876 \h </w:instrText>
+              <w:instrText xml:space="preserve"> PAGEREF _Toc134371568 \h </w:instrText>
             </w:r>
             <w:r>
               <w:rPr>
@@ -2564,7 +2607,7 @@
                 <w:noProof/>
                 <w:webHidden/>
               </w:rPr>
-              <w:t>25</w:t>
+              <w:t>26</w:t>
             </w:r>
             <w:r>
               <w:rPr>
@@ -2588,7 +2631,7 @@
               <w:lang w:val="es-ES" w:eastAsia="es-ES"/>
             </w:rPr>
           </w:pPr>
-          <w:hyperlink w:anchor="_Toc134362877" w:history="1">
+          <w:hyperlink w:anchor="_Toc134371569" w:history="1">
             <w:r>
               <w:rPr>
                 <w:rStyle w:val="Hyperlink"/>
@@ -2632,7 +2675,7 @@
                 <w:noProof/>
                 <w:webHidden/>
               </w:rPr>
-              <w:instrText xml:space="preserve"> PAGEREF _Toc134362877 \h </w:instrText>
+              <w:instrText xml:space="preserve"> PAGEREF _Toc134371569 \h </w:instrText>
             </w:r>
             <w:r>
               <w:rPr>
@@ -2652,7 +2695,7 @@
                 <w:noProof/>
                 <w:webHidden/>
               </w:rPr>
-              <w:t>27</w:t>
+              <w:t>28</w:t>
             </w:r>
             <w:r>
               <w:rPr>
@@ -2676,7 +2719,7 @@
               <w:lang w:val="es-ES" w:eastAsia="es-ES"/>
             </w:rPr>
           </w:pPr>
-          <w:hyperlink w:anchor="_Toc134362878" w:history="1">
+          <w:hyperlink w:anchor="_Toc134371570" w:history="1">
             <w:r>
               <w:rPr>
                 <w:rStyle w:val="Hyperlink"/>
@@ -2720,7 +2763,7 @@
                 <w:noProof/>
                 <w:webHidden/>
               </w:rPr>
-              <w:instrText xml:space="preserve"> PAGEREF _Toc134362878 \h </w:instrText>
+              <w:instrText xml:space="preserve"> PAGEREF _Toc134371570 \h </w:instrText>
             </w:r>
             <w:r>
               <w:rPr>
@@ -2740,7 +2783,7 @@
                 <w:noProof/>
                 <w:webHidden/>
               </w:rPr>
-              <w:t>28</w:t>
+              <w:t>29</w:t>
             </w:r>
             <w:r>
               <w:rPr>
@@ -2764,7 +2807,7 @@
               <w:lang w:val="es-ES" w:eastAsia="es-ES"/>
             </w:rPr>
           </w:pPr>
-          <w:hyperlink w:anchor="_Toc134362879" w:history="1">
+          <w:hyperlink w:anchor="_Toc134371571" w:history="1">
             <w:r>
               <w:rPr>
                 <w:rStyle w:val="Hyperlink"/>
@@ -2808,7 +2851,7 @@
                 <w:noProof/>
                 <w:webHidden/>
               </w:rPr>
-              <w:instrText xml:space="preserve"> PAGEREF _Toc134362879 \h </w:instrText>
+              <w:instrText xml:space="preserve"> PAGEREF _Toc134371571 \h </w:instrText>
             </w:r>
             <w:r>
               <w:rPr>
@@ -2828,7 +2871,7 @@
                 <w:noProof/>
                 <w:webHidden/>
               </w:rPr>
-              <w:t>29</w:t>
+              <w:t>30</w:t>
             </w:r>
             <w:r>
               <w:rPr>
@@ -2852,7 +2895,7 @@
               <w:lang w:val="es-ES" w:eastAsia="es-ES"/>
             </w:rPr>
           </w:pPr>
-          <w:hyperlink w:anchor="_Toc134362880" w:history="1">
+          <w:hyperlink w:anchor="_Toc134371572" w:history="1">
             <w:r>
               <w:rPr>
                 <w:rStyle w:val="Hyperlink"/>
@@ -2896,7 +2939,7 @@
                 <w:noProof/>
                 <w:webHidden/>
               </w:rPr>
-              <w:instrText xml:space="preserve"> PAGEREF _Toc134362880 \h </w:instrText>
+              <w:instrText xml:space="preserve"> PAGEREF _Toc134371572 \h </w:instrText>
             </w:r>
             <w:r>
               <w:rPr>
@@ -2916,7 +2959,7 @@
                 <w:noProof/>
                 <w:webHidden/>
               </w:rPr>
-              <w:t>29</w:t>
+              <w:t>30</w:t>
             </w:r>
             <w:r>
               <w:rPr>
@@ -2940,7 +2983,7 @@
               <w:lang w:val="es-ES" w:eastAsia="es-ES"/>
             </w:rPr>
           </w:pPr>
-          <w:hyperlink w:anchor="_Toc134362881" w:history="1">
+          <w:hyperlink w:anchor="_Toc134371573" w:history="1">
             <w:r>
               <w:rPr>
                 <w:rStyle w:val="Hyperlink"/>
@@ -2984,7 +3027,7 @@
                 <w:noProof/>
                 <w:webHidden/>
               </w:rPr>
-              <w:instrText xml:space="preserve"> PAGEREF _Toc134362881 \h </w:instrText>
+              <w:instrText xml:space="preserve"> PAGEREF _Toc134371573 \h </w:instrText>
             </w:r>
             <w:r>
               <w:rPr>
@@ -3004,7 +3047,7 @@
                 <w:noProof/>
                 <w:webHidden/>
               </w:rPr>
-              <w:t>31</w:t>
+              <w:t>32</w:t>
             </w:r>
             <w:r>
               <w:rPr>
@@ -3028,7 +3071,7 @@
               <w:lang w:val="es-ES" w:eastAsia="es-ES"/>
             </w:rPr>
           </w:pPr>
-          <w:hyperlink w:anchor="_Toc134362882" w:history="1">
+          <w:hyperlink w:anchor="_Toc134371574" w:history="1">
             <w:r>
               <w:rPr>
                 <w:rStyle w:val="Hyperlink"/>
@@ -3072,7 +3115,7 @@
                 <w:noProof/>
                 <w:webHidden/>
               </w:rPr>
-              <w:instrText xml:space="preserve"> PAGEREF _Toc134362882 \h </w:instrText>
+              <w:instrText xml:space="preserve"> PAGEREF _Toc134371574 \h </w:instrText>
             </w:r>
             <w:r>
               <w:rPr>
@@ -3092,7 +3135,7 @@
                 <w:noProof/>
                 <w:webHidden/>
               </w:rPr>
-              <w:t>32</w:t>
+              <w:t>33</w:t>
             </w:r>
             <w:r>
               <w:rPr>
@@ -3116,7 +3159,7 @@
               <w:lang w:val="es-ES" w:eastAsia="es-ES"/>
             </w:rPr>
           </w:pPr>
-          <w:hyperlink w:anchor="_Toc134362883" w:history="1">
+          <w:hyperlink w:anchor="_Toc134371575" w:history="1">
             <w:r>
               <w:rPr>
                 <w:rStyle w:val="Hyperlink"/>
@@ -3160,7 +3203,7 @@
                 <w:noProof/>
                 <w:webHidden/>
               </w:rPr>
-              <w:instrText xml:space="preserve"> PAGEREF _Toc134362883 \h </w:instrText>
+              <w:instrText xml:space="preserve"> PAGEREF _Toc134371575 \h </w:instrText>
             </w:r>
             <w:r>
               <w:rPr>
@@ -3180,7 +3223,7 @@
                 <w:noProof/>
                 <w:webHidden/>
               </w:rPr>
-              <w:t>32</w:t>
+              <w:t>33</w:t>
             </w:r>
             <w:r>
               <w:rPr>
@@ -3204,7 +3247,7 @@
               <w:lang w:val="es-ES" w:eastAsia="es-ES"/>
             </w:rPr>
           </w:pPr>
-          <w:hyperlink w:anchor="_Toc134362884" w:history="1">
+          <w:hyperlink w:anchor="_Toc134371576" w:history="1">
             <w:r>
               <w:rPr>
                 <w:rStyle w:val="Hyperlink"/>
@@ -3248,7 +3291,7 @@
                 <w:noProof/>
                 <w:webHidden/>
               </w:rPr>
-              <w:instrText xml:space="preserve"> PAGEREF _Toc134362884 \h </w:instrText>
+              <w:instrText xml:space="preserve"> PAGEREF _Toc134371576 \h </w:instrText>
             </w:r>
             <w:r>
               <w:rPr>
@@ -3268,7 +3311,7 @@
                 <w:noProof/>
                 <w:webHidden/>
               </w:rPr>
-              <w:t>33</w:t>
+              <w:t>34</w:t>
             </w:r>
             <w:r>
               <w:rPr>
@@ -3292,7 +3335,7 @@
               <w:lang w:val="es-ES" w:eastAsia="es-ES"/>
             </w:rPr>
           </w:pPr>
-          <w:hyperlink w:anchor="_Toc134362885" w:history="1">
+          <w:hyperlink w:anchor="_Toc134371577" w:history="1">
             <w:r>
               <w:rPr>
                 <w:rStyle w:val="Hyperlink"/>
@@ -3336,7 +3379,7 @@
                 <w:noProof/>
                 <w:webHidden/>
               </w:rPr>
-              <w:instrText xml:space="preserve"> PAGEREF _Toc134362885 \h </w:instrText>
+              <w:instrText xml:space="preserve"> PAGEREF _Toc134371577 \h </w:instrText>
             </w:r>
             <w:r>
               <w:rPr>
@@ -3356,7 +3399,7 @@
                 <w:noProof/>
                 <w:webHidden/>
               </w:rPr>
-              <w:t>34</w:t>
+              <w:t>35</w:t>
             </w:r>
             <w:r>
               <w:rPr>
@@ -3380,7 +3423,7 @@
               <w:lang w:val="es-ES" w:eastAsia="es-ES"/>
             </w:rPr>
           </w:pPr>
-          <w:hyperlink w:anchor="_Toc134362886" w:history="1">
+          <w:hyperlink w:anchor="_Toc134371578" w:history="1">
             <w:r>
               <w:rPr>
                 <w:rStyle w:val="Hyperlink"/>
@@ -3424,7 +3467,7 @@
                 <w:noProof/>
                 <w:webHidden/>
               </w:rPr>
-              <w:instrText xml:space="preserve"> PAGEREF _Toc134362886 \h </w:instrText>
+              <w:instrText xml:space="preserve"> PAGEREF _Toc134371578 \h </w:instrText>
             </w:r>
             <w:r>
               <w:rPr>
@@ -3444,7 +3487,7 @@
                 <w:noProof/>
                 <w:webHidden/>
               </w:rPr>
-              <w:t>35</w:t>
+              <w:t>36</w:t>
             </w:r>
             <w:r>
               <w:rPr>
@@ -3468,7 +3511,7 @@
               <w:lang w:val="es-ES" w:eastAsia="es-ES"/>
             </w:rPr>
           </w:pPr>
-          <w:hyperlink w:anchor="_Toc134362887" w:history="1">
+          <w:hyperlink w:anchor="_Toc134371579" w:history="1">
             <w:r>
               <w:rPr>
                 <w:rStyle w:val="Hyperlink"/>
@@ -3512,7 +3555,7 @@
                 <w:noProof/>
                 <w:webHidden/>
               </w:rPr>
-              <w:instrText xml:space="preserve"> PAGEREF _Toc134362887 \h </w:instrText>
+              <w:instrText xml:space="preserve"> PAGEREF _Toc134371579 \h </w:instrText>
             </w:r>
             <w:r>
               <w:rPr>
@@ -3532,7 +3575,7 @@
                 <w:noProof/>
                 <w:webHidden/>
               </w:rPr>
-              <w:t>37</w:t>
+              <w:t>38</w:t>
             </w:r>
             <w:r>
               <w:rPr>
@@ -3556,7 +3599,7 @@
               <w:lang w:val="es-ES" w:eastAsia="es-ES"/>
             </w:rPr>
           </w:pPr>
-          <w:hyperlink w:anchor="_Toc134362888" w:history="1">
+          <w:hyperlink w:anchor="_Toc134371580" w:history="1">
             <w:r>
               <w:rPr>
                 <w:rStyle w:val="Hyperlink"/>
@@ -3600,7 +3643,7 @@
                 <w:noProof/>
                 <w:webHidden/>
               </w:rPr>
-              <w:instrText xml:space="preserve"> PAGEREF _Toc134362888 \h </w:instrText>
+              <w:instrText xml:space="preserve"> PAGEREF _Toc134371580 \h </w:instrText>
             </w:r>
             <w:r>
               <w:rPr>
@@ -3620,7 +3663,7 @@
                 <w:noProof/>
                 <w:webHidden/>
               </w:rPr>
-              <w:t>37</w:t>
+              <w:t>38</w:t>
             </w:r>
             <w:r>
               <w:rPr>
@@ -3644,7 +3687,7 @@
               <w:lang w:val="es-ES" w:eastAsia="es-ES"/>
             </w:rPr>
           </w:pPr>
-          <w:hyperlink w:anchor="_Toc134362889" w:history="1">
+          <w:hyperlink w:anchor="_Toc134371581" w:history="1">
             <w:r>
               <w:rPr>
                 <w:rStyle w:val="Hyperlink"/>
@@ -3688,7 +3731,7 @@
                 <w:noProof/>
                 <w:webHidden/>
               </w:rPr>
-              <w:instrText xml:space="preserve"> PAGEREF _Toc134362889 \h </w:instrText>
+              <w:instrText xml:space="preserve"> PAGEREF _Toc134371581 \h </w:instrText>
             </w:r>
             <w:r>
               <w:rPr>
@@ -3708,7 +3751,7 @@
                 <w:noProof/>
                 <w:webHidden/>
               </w:rPr>
-              <w:t>38</w:t>
+              <w:t>39</w:t>
             </w:r>
             <w:r>
               <w:rPr>
@@ -3732,7 +3775,7 @@
               <w:lang w:val="es-ES" w:eastAsia="es-ES"/>
             </w:rPr>
           </w:pPr>
-          <w:hyperlink w:anchor="_Toc134362890" w:history="1">
+          <w:hyperlink w:anchor="_Toc134371582" w:history="1">
             <w:r>
               <w:rPr>
                 <w:rStyle w:val="Hyperlink"/>
@@ -3776,7 +3819,7 @@
                 <w:noProof/>
                 <w:webHidden/>
               </w:rPr>
-              <w:instrText xml:space="preserve"> PAGEREF _Toc134362890 \h </w:instrText>
+              <w:instrText xml:space="preserve"> PAGEREF _Toc134371582 \h </w:instrText>
             </w:r>
             <w:r>
               <w:rPr>
@@ -3796,7 +3839,7 @@
                 <w:noProof/>
                 <w:webHidden/>
               </w:rPr>
-              <w:t>40</w:t>
+              <w:t>41</w:t>
             </w:r>
             <w:r>
               <w:rPr>
@@ -3820,7 +3863,7 @@
               <w:lang w:val="es-ES" w:eastAsia="es-ES"/>
             </w:rPr>
           </w:pPr>
-          <w:hyperlink w:anchor="_Toc134362891" w:history="1">
+          <w:hyperlink w:anchor="_Toc134371583" w:history="1">
             <w:r>
               <w:rPr>
                 <w:rStyle w:val="Hyperlink"/>
@@ -3864,7 +3907,7 @@
                 <w:noProof/>
                 <w:webHidden/>
               </w:rPr>
-              <w:instrText xml:space="preserve"> PAGEREF _Toc134362891 \h </w:instrText>
+              <w:instrText xml:space="preserve"> PAGEREF _Toc134371583 \h </w:instrText>
             </w:r>
             <w:r>
               <w:rPr>
@@ -3884,7 +3927,7 @@
                 <w:noProof/>
                 <w:webHidden/>
               </w:rPr>
-              <w:t>40</w:t>
+              <w:t>41</w:t>
             </w:r>
             <w:r>
               <w:rPr>
@@ -3908,7 +3951,7 @@
               <w:lang w:val="es-ES" w:eastAsia="es-ES"/>
             </w:rPr>
           </w:pPr>
-          <w:hyperlink w:anchor="_Toc134362892" w:history="1">
+          <w:hyperlink w:anchor="_Toc134371584" w:history="1">
             <w:r>
               <w:rPr>
                 <w:rStyle w:val="Hyperlink"/>
@@ -3952,7 +3995,7 @@
                 <w:noProof/>
                 <w:webHidden/>
               </w:rPr>
-              <w:instrText xml:space="preserve"> PAGEREF _Toc134362892 \h </w:instrText>
+              <w:instrText xml:space="preserve"> PAGEREF _Toc134371584 \h </w:instrText>
             </w:r>
             <w:r>
               <w:rPr>
@@ -3972,7 +4015,7 @@
                 <w:noProof/>
                 <w:webHidden/>
               </w:rPr>
-              <w:t>40</w:t>
+              <w:t>41</w:t>
             </w:r>
             <w:r>
               <w:rPr>
@@ -3996,7 +4039,7 @@
               <w:lang w:val="es-ES" w:eastAsia="es-ES"/>
             </w:rPr>
           </w:pPr>
-          <w:hyperlink w:anchor="_Toc134362893" w:history="1">
+          <w:hyperlink w:anchor="_Toc134371585" w:history="1">
             <w:r>
               <w:rPr>
                 <w:rStyle w:val="Hyperlink"/>
@@ -4040,7 +4083,7 @@
                 <w:noProof/>
                 <w:webHidden/>
               </w:rPr>
-              <w:instrText xml:space="preserve"> PAGEREF _Toc134362893 \h </w:instrText>
+              <w:instrText xml:space="preserve"> PAGEREF _Toc134371585 \h </w:instrText>
             </w:r>
             <w:r>
               <w:rPr>
@@ -4060,7 +4103,7 @@
                 <w:noProof/>
                 <w:webHidden/>
               </w:rPr>
-              <w:t>41</w:t>
+              <w:t>42</w:t>
             </w:r>
             <w:r>
               <w:rPr>
@@ -4084,7 +4127,7 @@
               <w:lang w:val="es-ES" w:eastAsia="es-ES"/>
             </w:rPr>
           </w:pPr>
-          <w:hyperlink w:anchor="_Toc134362894" w:history="1">
+          <w:hyperlink w:anchor="_Toc134371586" w:history="1">
             <w:r>
               <w:rPr>
                 <w:rStyle w:val="Hyperlink"/>
@@ -4128,7 +4171,7 @@
                 <w:noProof/>
                 <w:webHidden/>
               </w:rPr>
-              <w:instrText xml:space="preserve"> PAGEREF _Toc134362894 \h </w:instrText>
+              <w:instrText xml:space="preserve"> PAGEREF _Toc134371586 \h </w:instrText>
             </w:r>
             <w:r>
               <w:rPr>
@@ -4148,7 +4191,7 @@
                 <w:noProof/>
                 <w:webHidden/>
               </w:rPr>
-              <w:t>42</w:t>
+              <w:t>43</w:t>
             </w:r>
             <w:r>
               <w:rPr>
@@ -4172,7 +4215,7 @@
               <w:lang w:val="es-ES" w:eastAsia="es-ES"/>
             </w:rPr>
           </w:pPr>
-          <w:hyperlink w:anchor="_Toc134362895" w:history="1">
+          <w:hyperlink w:anchor="_Toc134371587" w:history="1">
             <w:r>
               <w:rPr>
                 <w:rStyle w:val="Hyperlink"/>
@@ -4216,7 +4259,7 @@
                 <w:noProof/>
                 <w:webHidden/>
               </w:rPr>
-              <w:instrText xml:space="preserve"> PAGEREF _Toc134362895 \h </w:instrText>
+              <w:instrText xml:space="preserve"> PAGEREF _Toc134371587 \h </w:instrText>
             </w:r>
             <w:r>
               <w:rPr>
@@ -4236,7 +4279,7 @@
                 <w:noProof/>
                 <w:webHidden/>
               </w:rPr>
-              <w:t>42</w:t>
+              <w:t>43</w:t>
             </w:r>
             <w:r>
               <w:rPr>
@@ -4260,7 +4303,7 @@
               <w:lang w:val="es-ES" w:eastAsia="es-ES"/>
             </w:rPr>
           </w:pPr>
-          <w:hyperlink w:anchor="_Toc134362896" w:history="1">
+          <w:hyperlink w:anchor="_Toc134371588" w:history="1">
             <w:r>
               <w:rPr>
                 <w:rStyle w:val="Hyperlink"/>
@@ -4304,7 +4347,7 @@
                 <w:noProof/>
                 <w:webHidden/>
               </w:rPr>
-              <w:instrText xml:space="preserve"> PAGEREF _Toc134362896 \h </w:instrText>
+              <w:instrText xml:space="preserve"> PAGEREF _Toc134371588 \h </w:instrText>
             </w:r>
             <w:r>
               <w:rPr>
@@ -4324,7 +4367,7 @@
                 <w:noProof/>
                 <w:webHidden/>
               </w:rPr>
-              <w:t>42</w:t>
+              <w:t>43</w:t>
             </w:r>
             <w:r>
               <w:rPr>
@@ -4348,7 +4391,7 @@
               <w:lang w:val="es-ES" w:eastAsia="es-ES"/>
             </w:rPr>
           </w:pPr>
-          <w:hyperlink w:anchor="_Toc134362897" w:history="1">
+          <w:hyperlink w:anchor="_Toc134371589" w:history="1">
             <w:r>
               <w:rPr>
                 <w:rStyle w:val="Hyperlink"/>
@@ -4392,7 +4435,7 @@
                 <w:noProof/>
                 <w:webHidden/>
               </w:rPr>
-              <w:instrText xml:space="preserve"> PAGEREF _Toc134362897 \h </w:instrText>
+              <w:instrText xml:space="preserve"> PAGEREF _Toc134371589 \h </w:instrText>
             </w:r>
             <w:r>
               <w:rPr>
@@ -4412,7 +4455,7 @@
                 <w:noProof/>
                 <w:webHidden/>
               </w:rPr>
-              <w:t>43</w:t>
+              <w:t>44</w:t>
             </w:r>
             <w:r>
               <w:rPr>
@@ -4436,7 +4479,7 @@
               <w:lang w:val="es-ES" w:eastAsia="es-ES"/>
             </w:rPr>
           </w:pPr>
-          <w:hyperlink w:anchor="_Toc134362898" w:history="1">
+          <w:hyperlink w:anchor="_Toc134371590" w:history="1">
             <w:r>
               <w:rPr>
                 <w:rStyle w:val="Hyperlink"/>
@@ -4480,7 +4523,7 @@
                 <w:noProof/>
                 <w:webHidden/>
               </w:rPr>
-              <w:instrText xml:space="preserve"> PAGEREF _Toc134362898 \h </w:instrText>
+              <w:instrText xml:space="preserve"> PAGEREF _Toc134371590 \h </w:instrText>
             </w:r>
             <w:r>
               <w:rPr>
@@ -4500,7 +4543,7 @@
                 <w:noProof/>
                 <w:webHidden/>
               </w:rPr>
-              <w:t>43</w:t>
+              <w:t>44</w:t>
             </w:r>
             <w:r>
               <w:rPr>
@@ -4524,7 +4567,7 @@
               <w:lang w:val="es-ES" w:eastAsia="es-ES"/>
             </w:rPr>
           </w:pPr>
-          <w:hyperlink w:anchor="_Toc134362899" w:history="1">
+          <w:hyperlink w:anchor="_Toc134371591" w:history="1">
             <w:r>
               <w:rPr>
                 <w:rStyle w:val="Hyperlink"/>
@@ -4568,7 +4611,7 @@
                 <w:noProof/>
                 <w:webHidden/>
               </w:rPr>
-              <w:instrText xml:space="preserve"> PAGEREF _Toc134362899 \h </w:instrText>
+              <w:instrText xml:space="preserve"> PAGEREF _Toc134371591 \h </w:instrText>
             </w:r>
             <w:r>
               <w:rPr>
@@ -4588,7 +4631,7 @@
                 <w:noProof/>
                 <w:webHidden/>
               </w:rPr>
-              <w:t>43</w:t>
+              <w:t>44</w:t>
             </w:r>
             <w:r>
               <w:rPr>
@@ -4612,7 +4655,7 @@
               <w:lang w:val="es-ES" w:eastAsia="es-ES"/>
             </w:rPr>
           </w:pPr>
-          <w:hyperlink w:anchor="_Toc134362900" w:history="1">
+          <w:hyperlink w:anchor="_Toc134371592" w:history="1">
             <w:r>
               <w:rPr>
                 <w:rStyle w:val="Hyperlink"/>
@@ -4656,7 +4699,7 @@
                 <w:noProof/>
                 <w:webHidden/>
               </w:rPr>
-              <w:instrText xml:space="preserve"> PAGEREF _Toc134362900 \h </w:instrText>
+              <w:instrText xml:space="preserve"> PAGEREF _Toc134371592 \h </w:instrText>
             </w:r>
             <w:r>
               <w:rPr>
@@ -4676,7 +4719,7 @@
                 <w:noProof/>
                 <w:webHidden/>
               </w:rPr>
-              <w:t>44</w:t>
+              <w:t>45</w:t>
             </w:r>
             <w:r>
               <w:rPr>
@@ -4700,7 +4743,7 @@
               <w:lang w:val="es-ES" w:eastAsia="es-ES"/>
             </w:rPr>
           </w:pPr>
-          <w:hyperlink w:anchor="_Toc134362901" w:history="1">
+          <w:hyperlink w:anchor="_Toc134371593" w:history="1">
             <w:r>
               <w:rPr>
                 <w:rStyle w:val="Hyperlink"/>
@@ -4744,7 +4787,7 @@
                 <w:noProof/>
                 <w:webHidden/>
               </w:rPr>
-              <w:instrText xml:space="preserve"> PAGEREF _Toc134362901 \h </w:instrText>
+              <w:instrText xml:space="preserve"> PAGEREF _Toc134371593 \h </w:instrText>
             </w:r>
             <w:r>
               <w:rPr>
@@ -4764,7 +4807,7 @@
                 <w:noProof/>
                 <w:webHidden/>
               </w:rPr>
-              <w:t>44</w:t>
+              <w:t>45</w:t>
             </w:r>
             <w:r>
               <w:rPr>
@@ -4788,7 +4831,7 @@
               <w:lang w:val="es-ES" w:eastAsia="es-ES"/>
             </w:rPr>
           </w:pPr>
-          <w:hyperlink w:anchor="_Toc134362902" w:history="1">
+          <w:hyperlink w:anchor="_Toc134371594" w:history="1">
             <w:r>
               <w:rPr>
                 <w:rStyle w:val="Hyperlink"/>
@@ -4832,7 +4875,7 @@
                 <w:noProof/>
                 <w:webHidden/>
               </w:rPr>
-              <w:instrText xml:space="preserve"> PAGEREF _Toc134362902 \h </w:instrText>
+              <w:instrText xml:space="preserve"> PAGEREF _Toc134371594 \h </w:instrText>
             </w:r>
             <w:r>
               <w:rPr>
@@ -4852,7 +4895,7 @@
                 <w:noProof/>
                 <w:webHidden/>
               </w:rPr>
-              <w:t>44</w:t>
+              <w:t>45</w:t>
             </w:r>
             <w:r>
               <w:rPr>
@@ -4876,7 +4919,7 @@
               <w:lang w:val="es-ES" w:eastAsia="es-ES"/>
             </w:rPr>
           </w:pPr>
-          <w:hyperlink w:anchor="_Toc134362903" w:history="1">
+          <w:hyperlink w:anchor="_Toc134371595" w:history="1">
             <w:r>
               <w:rPr>
                 <w:rStyle w:val="Hyperlink"/>
@@ -4920,7 +4963,7 @@
                 <w:noProof/>
                 <w:webHidden/>
               </w:rPr>
-              <w:instrText xml:space="preserve"> PAGEREF _Toc134362903 \h </w:instrText>
+              <w:instrText xml:space="preserve"> PAGEREF _Toc134371595 \h </w:instrText>
             </w:r>
             <w:r>
               <w:rPr>
@@ -4940,7 +4983,7 @@
                 <w:noProof/>
                 <w:webHidden/>
               </w:rPr>
-              <w:t>45</w:t>
+              <w:t>46</w:t>
             </w:r>
             <w:r>
               <w:rPr>
@@ -4964,7 +5007,7 @@
               <w:lang w:val="es-ES" w:eastAsia="es-ES"/>
             </w:rPr>
           </w:pPr>
-          <w:hyperlink w:anchor="_Toc134362904" w:history="1">
+          <w:hyperlink w:anchor="_Toc134371596" w:history="1">
             <w:r>
               <w:rPr>
                 <w:rStyle w:val="Hyperlink"/>
@@ -5008,7 +5051,7 @@
                 <w:noProof/>
                 <w:webHidden/>
               </w:rPr>
-              <w:instrText xml:space="preserve"> PAGEREF _Toc134362904 \h </w:instrText>
+              <w:instrText xml:space="preserve"> PAGEREF _Toc134371596 \h </w:instrText>
             </w:r>
             <w:r>
               <w:rPr>
@@ -5028,7 +5071,7 @@
                 <w:noProof/>
                 <w:webHidden/>
               </w:rPr>
-              <w:t>45</w:t>
+              <w:t>46</w:t>
             </w:r>
             <w:r>
               <w:rPr>
@@ -5052,7 +5095,7 @@
               <w:lang w:val="es-ES" w:eastAsia="es-ES"/>
             </w:rPr>
           </w:pPr>
-          <w:hyperlink w:anchor="_Toc134362905" w:history="1">
+          <w:hyperlink w:anchor="_Toc134371597" w:history="1">
             <w:r>
               <w:rPr>
                 <w:rStyle w:val="Hyperlink"/>
@@ -5096,7 +5139,7 @@
                 <w:noProof/>
                 <w:webHidden/>
               </w:rPr>
-              <w:instrText xml:space="preserve"> PAGEREF _Toc134362905 \h </w:instrText>
+              <w:instrText xml:space="preserve"> PAGEREF _Toc134371597 \h </w:instrText>
             </w:r>
             <w:r>
               <w:rPr>
@@ -5116,7 +5159,7 @@
                 <w:noProof/>
                 <w:webHidden/>
               </w:rPr>
-              <w:t>46</w:t>
+              <w:t>47</w:t>
             </w:r>
             <w:r>
               <w:rPr>
@@ -5140,7 +5183,7 @@
               <w:lang w:val="es-ES" w:eastAsia="es-ES"/>
             </w:rPr>
           </w:pPr>
-          <w:hyperlink w:anchor="_Toc134362906" w:history="1">
+          <w:hyperlink w:anchor="_Toc134371598" w:history="1">
             <w:r>
               <w:rPr>
                 <w:rStyle w:val="Hyperlink"/>
@@ -5184,7 +5227,7 @@
                 <w:noProof/>
                 <w:webHidden/>
               </w:rPr>
-              <w:instrText xml:space="preserve"> PAGEREF _Toc134362906 \h </w:instrText>
+              <w:instrText xml:space="preserve"> PAGEREF _Toc134371598 \h </w:instrText>
             </w:r>
             <w:r>
               <w:rPr>
@@ -5204,7 +5247,183 @@
                 <w:noProof/>
                 <w:webHidden/>
               </w:rPr>
-              <w:t>48</w:t>
+              <w:t>49</w:t>
+            </w:r>
+            <w:r>
+              <w:rPr>
+                <w:noProof/>
+                <w:webHidden/>
+              </w:rPr>
+              <w:fldChar w:fldCharType="end"/>
+            </w:r>
+          </w:hyperlink>
+        </w:p>
+        <w:p>
+          <w:pPr>
+            <w:pStyle w:val="TOC2"/>
+            <w:tabs>
+              <w:tab w:val="left" w:pos="1100"/>
+              <w:tab w:val="right" w:leader="dot" w:pos="8494"/>
+            </w:tabs>
+            <w:rPr>
+              <w:rFonts w:eastAsiaTheme="minorEastAsia"/>
+              <w:noProof/>
+              <w:lang w:val="es-ES" w:eastAsia="es-ES"/>
+            </w:rPr>
+          </w:pPr>
+          <w:hyperlink w:anchor="_Toc134371599" w:history="1">
+            <w:r>
+              <w:rPr>
+                <w:rStyle w:val="Hyperlink"/>
+                <w:noProof/>
+                <w:lang w:val="es-ES"/>
+              </w:rPr>
+              <w:t>11.1.</w:t>
+            </w:r>
+            <w:r>
+              <w:rPr>
+                <w:rFonts w:eastAsiaTheme="minorEastAsia"/>
+                <w:noProof/>
+                <w:lang w:val="es-ES" w:eastAsia="es-ES"/>
+              </w:rPr>
+              <w:tab/>
+            </w:r>
+            <w:r>
+              <w:rPr>
+                <w:rStyle w:val="Hyperlink"/>
+                <w:noProof/>
+                <w:lang w:val="es-ES"/>
+              </w:rPr>
+              <w:t>Página principal</w:t>
+            </w:r>
+            <w:r>
+              <w:rPr>
+                <w:noProof/>
+                <w:webHidden/>
+              </w:rPr>
+              <w:tab/>
+            </w:r>
+            <w:r>
+              <w:rPr>
+                <w:noProof/>
+                <w:webHidden/>
+              </w:rPr>
+              <w:fldChar w:fldCharType="begin"/>
+            </w:r>
+            <w:r>
+              <w:rPr>
+                <w:noProof/>
+                <w:webHidden/>
+              </w:rPr>
+              <w:instrText xml:space="preserve"> PAGEREF _Toc134371599 \h </w:instrText>
+            </w:r>
+            <w:r>
+              <w:rPr>
+                <w:noProof/>
+                <w:webHidden/>
+              </w:rPr>
+            </w:r>
+            <w:r>
+              <w:rPr>
+                <w:noProof/>
+                <w:webHidden/>
+              </w:rPr>
+              <w:fldChar w:fldCharType="separate"/>
+            </w:r>
+            <w:r>
+              <w:rPr>
+                <w:noProof/>
+                <w:webHidden/>
+              </w:rPr>
+              <w:t>49</w:t>
+            </w:r>
+            <w:r>
+              <w:rPr>
+                <w:noProof/>
+                <w:webHidden/>
+              </w:rPr>
+              <w:fldChar w:fldCharType="end"/>
+            </w:r>
+          </w:hyperlink>
+        </w:p>
+        <w:p>
+          <w:pPr>
+            <w:pStyle w:val="TOC2"/>
+            <w:tabs>
+              <w:tab w:val="left" w:pos="1100"/>
+              <w:tab w:val="right" w:leader="dot" w:pos="8494"/>
+            </w:tabs>
+            <w:rPr>
+              <w:rFonts w:eastAsiaTheme="minorEastAsia"/>
+              <w:noProof/>
+              <w:lang w:val="es-ES" w:eastAsia="es-ES"/>
+            </w:rPr>
+          </w:pPr>
+          <w:hyperlink w:anchor="_Toc134371600" w:history="1">
+            <w:r>
+              <w:rPr>
+                <w:rStyle w:val="Hyperlink"/>
+                <w:noProof/>
+                <w:lang w:val="es-ES"/>
+              </w:rPr>
+              <w:t>11.2.</w:t>
+            </w:r>
+            <w:r>
+              <w:rPr>
+                <w:rFonts w:eastAsiaTheme="minorEastAsia"/>
+                <w:noProof/>
+                <w:lang w:val="es-ES" w:eastAsia="es-ES"/>
+              </w:rPr>
+              <w:tab/>
+            </w:r>
+            <w:r>
+              <w:rPr>
+                <w:rStyle w:val="Hyperlink"/>
+                <w:noProof/>
+                <w:lang w:val="es-ES"/>
+              </w:rPr>
+              <w:t>Páginas secundarias</w:t>
+            </w:r>
+            <w:r>
+              <w:rPr>
+                <w:noProof/>
+                <w:webHidden/>
+              </w:rPr>
+              <w:tab/>
+            </w:r>
+            <w:r>
+              <w:rPr>
+                <w:noProof/>
+                <w:webHidden/>
+              </w:rPr>
+              <w:fldChar w:fldCharType="begin"/>
+            </w:r>
+            <w:r>
+              <w:rPr>
+                <w:noProof/>
+                <w:webHidden/>
+              </w:rPr>
+              <w:instrText xml:space="preserve"> PAGEREF _Toc134371600 \h </w:instrText>
+            </w:r>
+            <w:r>
+              <w:rPr>
+                <w:noProof/>
+                <w:webHidden/>
+              </w:rPr>
+            </w:r>
+            <w:r>
+              <w:rPr>
+                <w:noProof/>
+                <w:webHidden/>
+              </w:rPr>
+              <w:fldChar w:fldCharType="separate"/>
+            </w:r>
+            <w:r>
+              <w:rPr>
+                <w:noProof/>
+                <w:webHidden/>
+              </w:rPr>
+              <w:t>54</w:t>
             </w:r>
             <w:r>
               <w:rPr>
@@ -5228,7 +5447,7 @@
               <w:lang w:val="es-ES" w:eastAsia="es-ES"/>
             </w:rPr>
           </w:pPr>
-          <w:hyperlink w:anchor="_Toc134362907" w:history="1">
+          <w:hyperlink w:anchor="_Toc134371601" w:history="1">
             <w:r>
               <w:rPr>
                 <w:rStyle w:val="Hyperlink"/>
@@ -5272,7 +5491,7 @@
                 <w:noProof/>
                 <w:webHidden/>
               </w:rPr>
-              <w:instrText xml:space="preserve"> PAGEREF _Toc134362907 \h </w:instrText>
+              <w:instrText xml:space="preserve"> PAGEREF _Toc134371601 \h </w:instrText>
             </w:r>
             <w:r>
               <w:rPr>
@@ -5292,7 +5511,7 @@
                 <w:noProof/>
                 <w:webHidden/>
               </w:rPr>
-              <w:t>48</w:t>
+              <w:t>56</w:t>
             </w:r>
             <w:r>
               <w:rPr>
@@ -5316,7 +5535,7 @@
               <w:lang w:val="es-ES" w:eastAsia="es-ES"/>
             </w:rPr>
           </w:pPr>
-          <w:hyperlink w:anchor="_Toc134362908" w:history="1">
+          <w:hyperlink w:anchor="_Toc134371602" w:history="1">
             <w:r>
               <w:rPr>
                 <w:rStyle w:val="Hyperlink"/>
@@ -5360,7 +5579,7 @@
                 <w:noProof/>
                 <w:webHidden/>
               </w:rPr>
-              <w:instrText xml:space="preserve"> PAGEREF _Toc134362908 \h </w:instrText>
+              <w:instrText xml:space="preserve"> PAGEREF _Toc134371602 \h </w:instrText>
             </w:r>
             <w:r>
               <w:rPr>
@@ -5380,7 +5599,7 @@
                 <w:noProof/>
                 <w:webHidden/>
               </w:rPr>
-              <w:t>48</w:t>
+              <w:t>56</w:t>
             </w:r>
             <w:r>
               <w:rPr>
@@ -5404,7 +5623,7 @@
               <w:lang w:val="es-ES" w:eastAsia="es-ES"/>
             </w:rPr>
           </w:pPr>
-          <w:hyperlink w:anchor="_Toc134362909" w:history="1">
+          <w:hyperlink w:anchor="_Toc134371603" w:history="1">
             <w:r>
               <w:rPr>
                 <w:rStyle w:val="Hyperlink"/>
@@ -5448,7 +5667,7 @@
                 <w:noProof/>
                 <w:webHidden/>
               </w:rPr>
-              <w:instrText xml:space="preserve"> PAGEREF _Toc134362909 \h </w:instrText>
+              <w:instrText xml:space="preserve"> PAGEREF _Toc134371603 \h </w:instrText>
             </w:r>
             <w:r>
               <w:rPr>
@@ -5468,7 +5687,7 @@
                 <w:noProof/>
                 <w:webHidden/>
               </w:rPr>
-              <w:t>48</w:t>
+              <w:t>57</w:t>
             </w:r>
             <w:r>
               <w:rPr>
@@ -5480,6 +5699,15 @@
           </w:hyperlink>
         </w:p>
         <w:p>
+          <w:pPr>
+            <w:sectPr>
+              <w:pgSz w:w="11906" w:h="16838"/>
+              <w:pgMar w:top="1418" w:right="1701" w:bottom="1418" w:left="1701" w:header="709" w:footer="709" w:gutter="0"/>
+              <w:pgNumType w:start="1"/>
+              <w:cols w:space="708"/>
+              <w:docGrid w:linePitch="360"/>
+            </w:sectPr>
+          </w:pPr>
           <w:r>
             <w:rPr>
               <w:b/>
@@ -5497,57 +5725,22 @@
           <w:lang w:val="es-ES"/>
         </w:rPr>
       </w:pPr>
-    </w:p>
-    <w:p>
-      <w:pPr>
-        <w:rPr>
-          <w:lang w:val="es-ES"/>
-        </w:rPr>
-      </w:pPr>
-      <w:r>
-        <w:rPr>
-          <w:lang w:val="es-ES"/>
-        </w:rPr>
+      <w:r>
+        <w:rPr>
+          <w:lang w:val="es-ES"/>
+        </w:rPr>
+        <w:lastRenderedPageBreak/>
         <w:br w:type="page"/>
       </w:r>
     </w:p>
     <w:p>
       <w:pPr>
-        <w:rPr>
-          <w:lang w:val="es-ES"/>
-        </w:rPr>
-        <w:sectPr>
-          <w:footerReference w:type="first" r:id="rId8"/>
-          <w:pgSz w:w="11906" w:h="16838"/>
-          <w:pgMar w:top="1417" w:right="1701" w:bottom="1417" w:left="1701" w:header="708" w:footer="708" w:gutter="0"/>
-          <w:pgNumType w:start="0"/>
-          <w:cols w:space="708"/>
-          <w:titlePg/>
-          <w:docGrid w:linePitch="360"/>
-        </w:sectPr>
-      </w:pPr>
-      <w:r>
-        <w:rPr>
-          <w:lang w:val="es-ES"/>
-        </w:rPr>
-        <w:lastRenderedPageBreak/>
-        <w:t>Listado de siglas y acrónimos / Glosario</w:t>
-      </w:r>
-      <w:r>
-        <w:rPr>
-          <w:lang w:val="es-ES"/>
-        </w:rPr>
-        <w:t>4</w:t>
-      </w:r>
-    </w:p>
-    <w:p>
-      <w:pPr>
         <w:pStyle w:val="Heading1"/>
         <w:rPr>
           <w:lang w:val="es-ES"/>
         </w:rPr>
       </w:pPr>
-      <w:bookmarkStart w:id="0" w:name="_Toc134362855"/>
+      <w:bookmarkStart w:id="0" w:name="_Toc134371547"/>
       <w:r>
         <w:rPr>
           <w:lang w:val="es-ES"/>
@@ -5607,7 +5800,7 @@
           <w:lang w:val="es-ES"/>
         </w:rPr>
       </w:pPr>
-      <w:bookmarkStart w:id="1" w:name="_Toc134362856"/>
+      <w:bookmarkStart w:id="1" w:name="_Toc134371548"/>
       <w:r>
         <w:rPr>
           <w:lang w:val="es-ES"/>
@@ -5834,6 +6027,9 @@
     </w:p>
     <w:p>
       <w:pPr>
+        <w:tabs>
+          <w:tab w:val="left" w:pos="2552"/>
+        </w:tabs>
         <w:rPr>
           <w:rFonts w:asciiTheme="majorHAnsi" w:eastAsiaTheme="majorEastAsia" w:hAnsiTheme="majorHAnsi" w:cstheme="majorBidi"/>
           <w:color w:val="2F5496" w:themeColor="accent1" w:themeShade="BF"/>
@@ -5860,7 +6056,7 @@
           <w:lang w:val="es-ES"/>
         </w:rPr>
       </w:pPr>
-      <w:bookmarkStart w:id="2" w:name="_Toc134362857"/>
+      <w:bookmarkStart w:id="2" w:name="_Toc134371549"/>
       <w:r>
         <w:rPr>
           <w:lang w:val="es-ES"/>
@@ -5952,7 +6148,7 @@
                     <pic:cNvPicPr/>
                   </pic:nvPicPr>
                   <pic:blipFill>
-                    <a:blip r:embed="rId9">
+                    <a:blip r:embed="rId8">
                       <a:extLst>
                         <a:ext uri="{28A0092B-C50C-407E-A947-70E740481C1C}">
                           <a14:useLocalDpi xmlns:a14="http://schemas.microsoft.com/office/drawing/2010/main" val="0"/>
@@ -6002,7 +6198,7 @@
           <w:lang w:val="es-ES"/>
         </w:rPr>
       </w:pPr>
-      <w:bookmarkStart w:id="3" w:name="_Toc134362858"/>
+      <w:bookmarkStart w:id="3" w:name="_Toc134371550"/>
       <w:r>
         <w:rPr>
           <w:lang w:val="es-ES"/>
@@ -6133,7 +6329,7 @@
                     </pic:cNvPicPr>
                   </pic:nvPicPr>
                   <pic:blipFill>
-                    <a:blip r:embed="rId10">
+                    <a:blip r:embed="rId9">
                       <a:extLst>
                         <a:ext uri="{28A0092B-C50C-407E-A947-70E740481C1C}">
                           <a14:useLocalDpi xmlns:a14="http://schemas.microsoft.com/office/drawing/2010/main" val="0"/>
@@ -6251,7 +6447,7 @@
                     <pic:cNvPicPr/>
                   </pic:nvPicPr>
                   <pic:blipFill>
-                    <a:blip r:embed="rId11"/>
+                    <a:blip r:embed="rId10"/>
                     <a:stretch>
                       <a:fillRect/>
                     </a:stretch>
@@ -6331,7 +6527,7 @@
                     </pic:cNvPicPr>
                   </pic:nvPicPr>
                   <pic:blipFill>
-                    <a:blip r:embed="rId12">
+                    <a:blip r:embed="rId11">
                       <a:extLst>
                         <a:ext uri="{28A0092B-C50C-407E-A947-70E740481C1C}">
                           <a14:useLocalDpi xmlns:a14="http://schemas.microsoft.com/office/drawing/2010/main" val="0"/>
@@ -6382,7 +6578,7 @@
           <w:lang w:val="es-ES"/>
         </w:rPr>
       </w:pPr>
-      <w:bookmarkStart w:id="4" w:name="_Toc134362859"/>
+      <w:bookmarkStart w:id="4" w:name="_Toc134371551"/>
       <w:r>
         <w:rPr>
           <w:lang w:val="es-ES"/>
@@ -6487,7 +6683,7 @@
           <w:lang w:val="es-ES"/>
         </w:rPr>
         <w:sectPr>
-          <w:footerReference w:type="default" r:id="rId13"/>
+          <w:footerReference w:type="default" r:id="rId12"/>
           <w:pgSz w:w="11906" w:h="16838"/>
           <w:pgMar w:top="1418" w:right="1701" w:bottom="1418" w:left="1701" w:header="709" w:footer="709" w:gutter="0"/>
           <w:pgNumType w:start="1"/>
@@ -6546,7 +6742,7 @@
                     </pic:cNvPicPr>
                   </pic:nvPicPr>
                   <pic:blipFill>
-                    <a:blip r:embed="rId14" cstate="print">
+                    <a:blip r:embed="rId13" cstate="print">
                       <a:extLst>
                         <a:ext uri="{28A0092B-C50C-407E-A947-70E740481C1C}">
                           <a14:useLocalDpi xmlns:a14="http://schemas.microsoft.com/office/drawing/2010/main" val="0"/>
@@ -6601,7 +6797,7 @@
           <w:lang w:val="es-ES"/>
         </w:rPr>
       </w:pPr>
-      <w:bookmarkStart w:id="5" w:name="_Toc134362860"/>
+      <w:bookmarkStart w:id="5" w:name="_Toc134371552"/>
       <w:r>
         <w:rPr>
           <w:lang w:val="es-ES"/>
@@ -6641,7 +6837,7 @@
           <w:lang w:val="es-ES"/>
         </w:rPr>
       </w:pPr>
-      <w:bookmarkStart w:id="6" w:name="_Toc134362861"/>
+      <w:bookmarkStart w:id="6" w:name="_Toc134371553"/>
       <w:r>
         <w:rPr>
           <w:lang w:val="es-ES"/>
@@ -6693,6 +6889,73 @@
             <wp:extent cx="5400040" cy="3914775"/>
             <wp:effectExtent l="0" t="0" r="0" b="9525"/>
             <wp:docPr id="1" name="Imagen 1"/>
+            <wp:cNvGraphicFramePr>
+              <a:graphicFrameLocks xmlns:a="http://schemas.openxmlformats.org/drawingml/2006/main" noChangeAspect="1"/>
+            </wp:cNvGraphicFramePr>
+            <a:graphic xmlns:a="http://schemas.openxmlformats.org/drawingml/2006/main">
+              <a:graphicData uri="http://schemas.openxmlformats.org/drawingml/2006/picture">
+                <pic:pic xmlns:pic="http://schemas.openxmlformats.org/drawingml/2006/picture">
+                  <pic:nvPicPr>
+                    <pic:cNvPr id="1" name=""/>
+                    <pic:cNvPicPr/>
+                  </pic:nvPicPr>
+                  <pic:blipFill>
+                    <a:blip r:embed="rId14"/>
+                    <a:stretch>
+                      <a:fillRect/>
+                    </a:stretch>
+                  </pic:blipFill>
+                  <pic:spPr>
+                    <a:xfrm>
+                      <a:off x="0" y="0"/>
+                      <a:ext cx="5400040" cy="3914775"/>
+                    </a:xfrm>
+                    <a:prstGeom prst="rect">
+                      <a:avLst/>
+                    </a:prstGeom>
+                  </pic:spPr>
+                </pic:pic>
+              </a:graphicData>
+            </a:graphic>
+          </wp:inline>
+        </w:drawing>
+      </w:r>
+    </w:p>
+    <w:p>
+      <w:pPr>
+        <w:jc w:val="both"/>
+        <w:rPr>
+          <w:lang w:val="es-ES"/>
+        </w:rPr>
+      </w:pPr>
+      <w:r>
+        <w:rPr>
+          <w:lang w:val="es-ES"/>
+        </w:rPr>
+        <w:t>Una vez hemos accedido al sistema con nuestro usuario y contraseña podemos crear las diferentes VM haciendo clic en la opción: “Crear/Registrar máquina virtual”</w:t>
+      </w:r>
+    </w:p>
+    <w:p>
+      <w:pPr>
+        <w:jc w:val="both"/>
+        <w:rPr>
+          <w:sz w:val="24"/>
+          <w:szCs w:val="24"/>
+          <w:lang w:val="es-ES"/>
+        </w:rPr>
+      </w:pPr>
+      <w:r>
+        <w:rPr>
+          <w:noProof/>
+          <w:sz w:val="24"/>
+          <w:szCs w:val="24"/>
+          <w:lang w:val="es-ES"/>
+        </w:rPr>
+        <w:drawing>
+          <wp:inline distT="0" distB="0" distL="0" distR="0" wp14:anchorId="70EE06D4" wp14:editId="5ED77897">
+            <wp:extent cx="5400040" cy="1510665"/>
+            <wp:effectExtent l="0" t="0" r="0" b="635"/>
+            <wp:docPr id="3" name="Imagen 3"/>
             <wp:cNvGraphicFramePr>
               <a:graphicFrameLocks xmlns:a="http://schemas.openxmlformats.org/drawingml/2006/main" noChangeAspect="1"/>
             </wp:cNvGraphicFramePr>
@@ -6712,73 +6975,6 @@
                   <pic:spPr>
                     <a:xfrm>
                       <a:off x="0" y="0"/>
-                      <a:ext cx="5400040" cy="3914775"/>
-                    </a:xfrm>
-                    <a:prstGeom prst="rect">
-                      <a:avLst/>
-                    </a:prstGeom>
-                  </pic:spPr>
-                </pic:pic>
-              </a:graphicData>
-            </a:graphic>
-          </wp:inline>
-        </w:drawing>
-      </w:r>
-    </w:p>
-    <w:p>
-      <w:pPr>
-        <w:jc w:val="both"/>
-        <w:rPr>
-          <w:lang w:val="es-ES"/>
-        </w:rPr>
-      </w:pPr>
-      <w:r>
-        <w:rPr>
-          <w:lang w:val="es-ES"/>
-        </w:rPr>
-        <w:t>Una vez hemos accedido al sistema con nuestro usuario y contraseña podemos crear las diferentes VM haciendo clic en la opción: “Crear/Registrar máquina virtual”</w:t>
-      </w:r>
-    </w:p>
-    <w:p>
-      <w:pPr>
-        <w:jc w:val="both"/>
-        <w:rPr>
-          <w:sz w:val="24"/>
-          <w:szCs w:val="24"/>
-          <w:lang w:val="es-ES"/>
-        </w:rPr>
-      </w:pPr>
-      <w:r>
-        <w:rPr>
-          <w:noProof/>
-          <w:sz w:val="24"/>
-          <w:szCs w:val="24"/>
-          <w:lang w:val="es-ES"/>
-        </w:rPr>
-        <w:drawing>
-          <wp:inline distT="0" distB="0" distL="0" distR="0" wp14:anchorId="70EE06D4" wp14:editId="5ED77897">
-            <wp:extent cx="5400040" cy="1510665"/>
-            <wp:effectExtent l="0" t="0" r="0" b="635"/>
-            <wp:docPr id="3" name="Imagen 3"/>
-            <wp:cNvGraphicFramePr>
-              <a:graphicFrameLocks xmlns:a="http://schemas.openxmlformats.org/drawingml/2006/main" noChangeAspect="1"/>
-            </wp:cNvGraphicFramePr>
-            <a:graphic xmlns:a="http://schemas.openxmlformats.org/drawingml/2006/main">
-              <a:graphicData uri="http://schemas.openxmlformats.org/drawingml/2006/picture">
-                <pic:pic xmlns:pic="http://schemas.openxmlformats.org/drawingml/2006/picture">
-                  <pic:nvPicPr>
-                    <pic:cNvPr id="1" name=""/>
-                    <pic:cNvPicPr/>
-                  </pic:nvPicPr>
-                  <pic:blipFill>
-                    <a:blip r:embed="rId16"/>
-                    <a:stretch>
-                      <a:fillRect/>
-                    </a:stretch>
-                  </pic:blipFill>
-                  <pic:spPr>
-                    <a:xfrm>
-                      <a:off x="0" y="0"/>
                       <a:ext cx="5400040" cy="1510665"/>
                     </a:xfrm>
                     <a:prstGeom prst="rect">
@@ -6833,7 +7029,7 @@
           <w:lang w:val="es-ES"/>
         </w:rPr>
       </w:pPr>
-      <w:bookmarkStart w:id="7" w:name="_Toc134362862"/>
+      <w:bookmarkStart w:id="7" w:name="_Toc134371554"/>
       <w:r>
         <w:rPr>
           <w:lang w:val="es-ES"/>
@@ -6920,7 +7116,7 @@
                     </pic:cNvPicPr>
                   </pic:nvPicPr>
                   <pic:blipFill>
-                    <a:blip r:embed="rId17">
+                    <a:blip r:embed="rId16">
                       <a:extLst>
                         <a:ext uri="{28A0092B-C50C-407E-A947-70E740481C1C}">
                           <a14:useLocalDpi xmlns:a14="http://schemas.microsoft.com/office/drawing/2010/main" val="0"/>
@@ -7032,7 +7228,7 @@
                     </pic:cNvPicPr>
                   </pic:nvPicPr>
                   <pic:blipFill>
-                    <a:blip r:embed="rId18">
+                    <a:blip r:embed="rId17">
                       <a:extLst>
                         <a:ext uri="{28A0092B-C50C-407E-A947-70E740481C1C}">
                           <a14:useLocalDpi xmlns:a14="http://schemas.microsoft.com/office/drawing/2010/main" val="0"/>
@@ -7138,7 +7334,7 @@
                     </pic:cNvPicPr>
                   </pic:nvPicPr>
                   <pic:blipFill>
-                    <a:blip r:embed="rId19">
+                    <a:blip r:embed="rId18">
                       <a:extLst>
                         <a:ext uri="{28A0092B-C50C-407E-A947-70E740481C1C}">
                           <a14:useLocalDpi xmlns:a14="http://schemas.microsoft.com/office/drawing/2010/main" val="0"/>
@@ -7237,7 +7433,7 @@
                     </pic:cNvPicPr>
                   </pic:nvPicPr>
                   <pic:blipFill>
-                    <a:blip r:embed="rId20">
+                    <a:blip r:embed="rId19">
                       <a:extLst>
                         <a:ext uri="{28A0092B-C50C-407E-A947-70E740481C1C}">
                           <a14:useLocalDpi xmlns:a14="http://schemas.microsoft.com/office/drawing/2010/main" val="0"/>
@@ -7340,7 +7536,7 @@
                     <pic:cNvPicPr/>
                   </pic:nvPicPr>
                   <pic:blipFill>
-                    <a:blip r:embed="rId21"/>
+                    <a:blip r:embed="rId20"/>
                     <a:stretch>
                       <a:fillRect/>
                     </a:stretch>
@@ -7387,7 +7583,7 @@
                     <pic:cNvPicPr/>
                   </pic:nvPicPr>
                   <pic:blipFill>
-                    <a:blip r:embed="rId22"/>
+                    <a:blip r:embed="rId21"/>
                     <a:stretch>
                       <a:fillRect/>
                     </a:stretch>
@@ -7419,7 +7615,7 @@
           <w:lang w:val="es-ES"/>
         </w:rPr>
       </w:pPr>
-      <w:bookmarkStart w:id="8" w:name="_Toc134362863"/>
+      <w:bookmarkStart w:id="8" w:name="_Toc134371555"/>
       <w:r>
         <w:rPr>
           <w:lang w:val="es-ES"/>
@@ -7453,7 +7649,7 @@
           <w:lang w:val="es-ES"/>
         </w:rPr>
       </w:pPr>
-      <w:bookmarkStart w:id="9" w:name="_Toc134362864"/>
+      <w:bookmarkStart w:id="9" w:name="_Toc134371556"/>
       <w:proofErr w:type="spellStart"/>
       <w:r>
         <w:rPr>
@@ -7536,7 +7732,7 @@
                     </pic:cNvPicPr>
                   </pic:nvPicPr>
                   <pic:blipFill>
-                    <a:blip r:embed="rId23">
+                    <a:blip r:embed="rId22">
                       <a:extLst>
                         <a:ext uri="{28A0092B-C50C-407E-A947-70E740481C1C}">
                           <a14:useLocalDpi xmlns:a14="http://schemas.microsoft.com/office/drawing/2010/main" val="0"/>
@@ -7636,7 +7832,7 @@
                     </pic:cNvPicPr>
                   </pic:nvPicPr>
                   <pic:blipFill>
-                    <a:blip r:embed="rId24">
+                    <a:blip r:embed="rId23">
                       <a:extLst>
                         <a:ext uri="{28A0092B-C50C-407E-A947-70E740481C1C}">
                           <a14:useLocalDpi xmlns:a14="http://schemas.microsoft.com/office/drawing/2010/main" val="0"/>
@@ -7727,7 +7923,7 @@
                     </pic:cNvPicPr>
                   </pic:nvPicPr>
                   <pic:blipFill>
-                    <a:blip r:embed="rId25">
+                    <a:blip r:embed="rId24">
                       <a:extLst>
                         <a:ext uri="{28A0092B-C50C-407E-A947-70E740481C1C}">
                           <a14:useLocalDpi xmlns:a14="http://schemas.microsoft.com/office/drawing/2010/main" val="0"/>
@@ -7810,7 +8006,7 @@
                     </pic:cNvPicPr>
                   </pic:nvPicPr>
                   <pic:blipFill>
-                    <a:blip r:embed="rId26">
+                    <a:blip r:embed="rId25">
                       <a:extLst>
                         <a:ext uri="{28A0092B-C50C-407E-A947-70E740481C1C}">
                           <a14:useLocalDpi xmlns:a14="http://schemas.microsoft.com/office/drawing/2010/main" val="0"/>
@@ -7899,7 +8095,7 @@
                     </pic:cNvPicPr>
                   </pic:nvPicPr>
                   <pic:blipFill>
-                    <a:blip r:embed="rId27">
+                    <a:blip r:embed="rId26">
                       <a:extLst>
                         <a:ext uri="{28A0092B-C50C-407E-A947-70E740481C1C}">
                           <a14:useLocalDpi xmlns:a14="http://schemas.microsoft.com/office/drawing/2010/main" val="0"/>
@@ -7992,7 +8188,7 @@
                     </pic:cNvPicPr>
                   </pic:nvPicPr>
                   <pic:blipFill>
-                    <a:blip r:embed="rId28">
+                    <a:blip r:embed="rId27">
                       <a:extLst>
                         <a:ext uri="{28A0092B-C50C-407E-A947-70E740481C1C}">
                           <a14:useLocalDpi xmlns:a14="http://schemas.microsoft.com/office/drawing/2010/main" val="0"/>
@@ -8082,7 +8278,7 @@
                     </pic:cNvPicPr>
                   </pic:nvPicPr>
                   <pic:blipFill>
-                    <a:blip r:embed="rId29">
+                    <a:blip r:embed="rId28">
                       <a:extLst>
                         <a:ext uri="{28A0092B-C50C-407E-A947-70E740481C1C}">
                           <a14:useLocalDpi xmlns:a14="http://schemas.microsoft.com/office/drawing/2010/main" val="0"/>
@@ -8142,7 +8338,7 @@
           <w:lang w:val="es-ES"/>
         </w:rPr>
       </w:pPr>
-      <w:bookmarkStart w:id="10" w:name="_Toc134362865"/>
+      <w:bookmarkStart w:id="10" w:name="_Toc134371557"/>
       <w:r>
         <w:rPr>
           <w:lang w:val="es-ES"/>
@@ -8213,7 +8409,7 @@
                     </pic:cNvPicPr>
                   </pic:nvPicPr>
                   <pic:blipFill>
-                    <a:blip r:embed="rId30">
+                    <a:blip r:embed="rId29">
                       <a:extLst>
                         <a:ext uri="{28A0092B-C50C-407E-A947-70E740481C1C}">
                           <a14:useLocalDpi xmlns:a14="http://schemas.microsoft.com/office/drawing/2010/main" val="0"/>
@@ -8297,7 +8493,7 @@
                     </pic:cNvPicPr>
                   </pic:nvPicPr>
                   <pic:blipFill>
-                    <a:blip r:embed="rId31">
+                    <a:blip r:embed="rId30">
                       <a:extLst>
                         <a:ext uri="{28A0092B-C50C-407E-A947-70E740481C1C}">
                           <a14:useLocalDpi xmlns:a14="http://schemas.microsoft.com/office/drawing/2010/main" val="0"/>
@@ -8378,7 +8574,7 @@
                     </pic:cNvPicPr>
                   </pic:nvPicPr>
                   <pic:blipFill>
-                    <a:blip r:embed="rId32">
+                    <a:blip r:embed="rId31">
                       <a:extLst>
                         <a:ext uri="{28A0092B-C50C-407E-A947-70E740481C1C}">
                           <a14:useLocalDpi xmlns:a14="http://schemas.microsoft.com/office/drawing/2010/main" val="0"/>
@@ -8446,7 +8642,7 @@
                     </pic:cNvPicPr>
                   </pic:nvPicPr>
                   <pic:blipFill>
-                    <a:blip r:embed="rId33" cstate="print">
+                    <a:blip r:embed="rId32" cstate="print">
                       <a:extLst>
                         <a:ext uri="{28A0092B-C50C-407E-A947-70E740481C1C}">
                           <a14:useLocalDpi xmlns:a14="http://schemas.microsoft.com/office/drawing/2010/main" val="0"/>
@@ -8495,7 +8691,7 @@
           <w:lang w:val="es-ES"/>
         </w:rPr>
       </w:pPr>
-      <w:bookmarkStart w:id="11" w:name="_Toc134362866"/>
+      <w:bookmarkStart w:id="11" w:name="_Toc134371558"/>
       <w:r>
         <w:rPr>
           <w:lang w:val="es-ES"/>
@@ -8563,7 +8759,7 @@
                     </pic:cNvPicPr>
                   </pic:nvPicPr>
                   <pic:blipFill>
-                    <a:blip r:embed="rId34">
+                    <a:blip r:embed="rId33">
                       <a:extLst>
                         <a:ext uri="{28A0092B-C50C-407E-A947-70E740481C1C}">
                           <a14:useLocalDpi xmlns:a14="http://schemas.microsoft.com/office/drawing/2010/main" val="0"/>
@@ -8652,7 +8848,7 @@
                     </pic:cNvPicPr>
                   </pic:nvPicPr>
                   <pic:blipFill>
-                    <a:blip r:embed="rId35">
+                    <a:blip r:embed="rId34">
                       <a:extLst>
                         <a:ext uri="{28A0092B-C50C-407E-A947-70E740481C1C}">
                           <a14:useLocalDpi xmlns:a14="http://schemas.microsoft.com/office/drawing/2010/main" val="0"/>
@@ -8695,7 +8891,7 @@
           <w:lang w:val="es-ES"/>
         </w:rPr>
       </w:pPr>
-      <w:bookmarkStart w:id="12" w:name="_Toc134362867"/>
+      <w:bookmarkStart w:id="12" w:name="_Toc134371559"/>
       <w:r>
         <w:rPr>
           <w:shd w:val="clear" w:color="auto" w:fill="FFFFFF"/>
@@ -8781,7 +8977,7 @@
                     </pic:cNvPicPr>
                   </pic:nvPicPr>
                   <pic:blipFill>
-                    <a:blip r:embed="rId36">
+                    <a:blip r:embed="rId35">
                       <a:extLst>
                         <a:ext uri="{28A0092B-C50C-407E-A947-70E740481C1C}">
                           <a14:useLocalDpi xmlns:a14="http://schemas.microsoft.com/office/drawing/2010/main" val="0"/>
@@ -8842,7 +9038,7 @@
                     </pic:cNvPicPr>
                   </pic:nvPicPr>
                   <pic:blipFill>
-                    <a:blip r:embed="rId37">
+                    <a:blip r:embed="rId36">
                       <a:extLst>
                         <a:ext uri="{28A0092B-C50C-407E-A947-70E740481C1C}">
                           <a14:useLocalDpi xmlns:a14="http://schemas.microsoft.com/office/drawing/2010/main" val="0"/>
@@ -8885,7 +9081,7 @@
           <w:lang w:val="es-ES"/>
         </w:rPr>
       </w:pPr>
-      <w:bookmarkStart w:id="13" w:name="_Toc134362868"/>
+      <w:bookmarkStart w:id="13" w:name="_Toc134371560"/>
       <w:r>
         <w:rPr>
           <w:shd w:val="clear" w:color="auto" w:fill="FFFFFF"/>
@@ -8941,7 +9137,7 @@
           <w:lang w:val="es-ES"/>
         </w:rPr>
       </w:pPr>
-      <w:bookmarkStart w:id="14" w:name="_Toc134362869"/>
+      <w:bookmarkStart w:id="14" w:name="_Toc134371561"/>
       <w:r>
         <w:rPr>
           <w:lang w:val="es-ES"/>
@@ -9061,7 +9257,7 @@
                     </pic:cNvPicPr>
                   </pic:nvPicPr>
                   <pic:blipFill>
-                    <a:blip r:embed="rId38">
+                    <a:blip r:embed="rId37">
                       <a:extLst>
                         <a:ext uri="{28A0092B-C50C-407E-A947-70E740481C1C}">
                           <a14:useLocalDpi xmlns:a14="http://schemas.microsoft.com/office/drawing/2010/main" val="0"/>
@@ -9168,7 +9364,7 @@
                     </pic:cNvPicPr>
                   </pic:nvPicPr>
                   <pic:blipFill>
-                    <a:blip r:embed="rId39">
+                    <a:blip r:embed="rId38">
                       <a:extLst>
                         <a:ext uri="{28A0092B-C50C-407E-A947-70E740481C1C}">
                           <a14:useLocalDpi xmlns:a14="http://schemas.microsoft.com/office/drawing/2010/main" val="0"/>
@@ -9254,7 +9450,7 @@
           <w:lang w:val="es-ES"/>
         </w:rPr>
       </w:pPr>
-      <w:bookmarkStart w:id="15" w:name="_Toc134362870"/>
+      <w:bookmarkStart w:id="15" w:name="_Toc134371562"/>
       <w:r>
         <w:rPr>
           <w:lang w:val="es-ES"/>
@@ -9355,7 +9551,7 @@
                     </pic:cNvPicPr>
                   </pic:nvPicPr>
                   <pic:blipFill>
-                    <a:blip r:embed="rId40">
+                    <a:blip r:embed="rId39">
                       <a:extLst>
                         <a:ext uri="{28A0092B-C50C-407E-A947-70E740481C1C}">
                           <a14:useLocalDpi xmlns:a14="http://schemas.microsoft.com/office/drawing/2010/main" val="0"/>
@@ -9416,7 +9612,7 @@
                     </pic:cNvPicPr>
                   </pic:nvPicPr>
                   <pic:blipFill>
-                    <a:blip r:embed="rId41">
+                    <a:blip r:embed="rId40">
                       <a:extLst>
                         <a:ext uri="{28A0092B-C50C-407E-A947-70E740481C1C}">
                           <a14:useLocalDpi xmlns:a14="http://schemas.microsoft.com/office/drawing/2010/main" val="0"/>
@@ -9517,7 +9713,7 @@
                     </pic:cNvPicPr>
                   </pic:nvPicPr>
                   <pic:blipFill>
-                    <a:blip r:embed="rId42">
+                    <a:blip r:embed="rId41">
                       <a:extLst>
                         <a:ext uri="{28A0092B-C50C-407E-A947-70E740481C1C}">
                           <a14:useLocalDpi xmlns:a14="http://schemas.microsoft.com/office/drawing/2010/main" val="0"/>
@@ -9577,7 +9773,7 @@
                     </pic:cNvPicPr>
                   </pic:nvPicPr>
                   <pic:blipFill>
-                    <a:blip r:embed="rId43">
+                    <a:blip r:embed="rId42">
                       <a:extLst>
                         <a:ext uri="{28A0092B-C50C-407E-A947-70E740481C1C}">
                           <a14:useLocalDpi xmlns:a14="http://schemas.microsoft.com/office/drawing/2010/main" val="0"/>
@@ -9620,7 +9816,7 @@
           <w:lang w:val="es-ES"/>
         </w:rPr>
       </w:pPr>
-      <w:bookmarkStart w:id="16" w:name="_Toc134362871"/>
+      <w:bookmarkStart w:id="16" w:name="_Toc134371563"/>
       <w:r>
         <w:rPr>
           <w:lang w:val="es-ES"/>
@@ -9672,7 +9868,7 @@
           <w:lang w:val="es-ES"/>
         </w:rPr>
       </w:pPr>
-      <w:bookmarkStart w:id="17" w:name="_Toc134362872"/>
+      <w:bookmarkStart w:id="17" w:name="_Toc134371564"/>
       <w:r>
         <w:rPr>
           <w:lang w:val="es-ES"/>
@@ -9745,7 +9941,7 @@
                     </pic:cNvPicPr>
                   </pic:nvPicPr>
                   <pic:blipFill>
-                    <a:blip r:embed="rId44">
+                    <a:blip r:embed="rId43">
                       <a:extLst>
                         <a:ext uri="{28A0092B-C50C-407E-A947-70E740481C1C}">
                           <a14:useLocalDpi xmlns:a14="http://schemas.microsoft.com/office/drawing/2010/main" val="0"/>
@@ -9820,7 +10016,7 @@
                     </pic:cNvPicPr>
                   </pic:nvPicPr>
                   <pic:blipFill>
-                    <a:blip r:embed="rId45">
+                    <a:blip r:embed="rId44">
                       <a:extLst>
                         <a:ext uri="{28A0092B-C50C-407E-A947-70E740481C1C}">
                           <a14:useLocalDpi xmlns:a14="http://schemas.microsoft.com/office/drawing/2010/main" val="0"/>
@@ -9878,7 +10074,21 @@
         <w:rPr>
           <w:lang w:val="es-ES"/>
         </w:rPr>
-        <w:t>debemos asignar cuales son las IP que se asignarán en el ámbito así como la máscara de red.</w:t>
+        <w:t xml:space="preserve">debemos asignar cuales son las IP que se asignarán en el </w:t>
+      </w:r>
+      <w:proofErr w:type="gramStart"/>
+      <w:r>
+        <w:rPr>
+          <w:lang w:val="es-ES"/>
+        </w:rPr>
+        <w:t>ámbito</w:t>
+      </w:r>
+      <w:proofErr w:type="gramEnd"/>
+      <w:r>
+        <w:rPr>
+          <w:lang w:val="es-ES"/>
+        </w:rPr>
+        <w:t xml:space="preserve"> así como la máscara de red.</w:t>
       </w:r>
     </w:p>
     <w:p>
@@ -9910,7 +10120,7 @@
                     </pic:cNvPicPr>
                   </pic:nvPicPr>
                   <pic:blipFill>
-                    <a:blip r:embed="rId46">
+                    <a:blip r:embed="rId45">
                       <a:extLst>
                         <a:ext uri="{28A0092B-C50C-407E-A947-70E740481C1C}">
                           <a14:useLocalDpi xmlns:a14="http://schemas.microsoft.com/office/drawing/2010/main" val="0"/>
@@ -9985,7 +10195,7 @@
                     </pic:cNvPicPr>
                   </pic:nvPicPr>
                   <pic:blipFill>
-                    <a:blip r:embed="rId47">
+                    <a:blip r:embed="rId46">
                       <a:extLst>
                         <a:ext uri="{28A0092B-C50C-407E-A947-70E740481C1C}">
                           <a14:useLocalDpi xmlns:a14="http://schemas.microsoft.com/office/drawing/2010/main" val="0"/>
@@ -10060,7 +10270,7 @@
                     <pic:cNvPicPr/>
                   </pic:nvPicPr>
                   <pic:blipFill>
-                    <a:blip r:embed="rId48"/>
+                    <a:blip r:embed="rId47"/>
                     <a:stretch>
                       <a:fillRect/>
                     </a:stretch>
@@ -10092,7 +10302,7 @@
           <w:lang w:val="es-ES"/>
         </w:rPr>
       </w:pPr>
-      <w:bookmarkStart w:id="18" w:name="_Toc134362873"/>
+      <w:bookmarkStart w:id="18" w:name="_Toc134371565"/>
       <w:r>
         <w:rPr>
           <w:lang w:val="es-ES"/>
@@ -10170,7 +10380,7 @@
                     </pic:cNvPicPr>
                   </pic:nvPicPr>
                   <pic:blipFill>
-                    <a:blip r:embed="rId49">
+                    <a:blip r:embed="rId48">
                       <a:extLst>
                         <a:ext uri="{28A0092B-C50C-407E-A947-70E740481C1C}">
                           <a14:useLocalDpi xmlns:a14="http://schemas.microsoft.com/office/drawing/2010/main" val="0"/>
@@ -10213,7 +10423,21 @@
         <w:rPr>
           <w:lang w:val="es-ES"/>
         </w:rPr>
-        <w:t>Una vez instalado podemos acceder al panel de administración de impresión donde podemos ver las diferentes impresoras instaladas y agregar nuevas así como controladores o puertos.</w:t>
+        <w:t xml:space="preserve">Una vez instalado podemos acceder al panel de administración de impresión donde podemos ver las diferentes impresoras instaladas y agregar </w:t>
+      </w:r>
+      <w:proofErr w:type="gramStart"/>
+      <w:r>
+        <w:rPr>
+          <w:lang w:val="es-ES"/>
+        </w:rPr>
+        <w:t>nuevas</w:t>
+      </w:r>
+      <w:proofErr w:type="gramEnd"/>
+      <w:r>
+        <w:rPr>
+          <w:lang w:val="es-ES"/>
+        </w:rPr>
+        <w:t xml:space="preserve"> así como controladores o puertos.</w:t>
       </w:r>
     </w:p>
     <w:p>
@@ -10245,7 +10469,7 @@
                     </pic:cNvPicPr>
                   </pic:nvPicPr>
                   <pic:blipFill>
-                    <a:blip r:embed="rId50" cstate="print">
+                    <a:blip r:embed="rId49" cstate="print">
                       <a:extLst>
                         <a:ext uri="{28A0092B-C50C-407E-A947-70E740481C1C}">
                           <a14:useLocalDpi xmlns:a14="http://schemas.microsoft.com/office/drawing/2010/main" val="0"/>
@@ -10288,7 +10512,7 @@
           <w:lang w:val="es-ES"/>
         </w:rPr>
       </w:pPr>
-      <w:bookmarkStart w:id="19" w:name="_Toc134362874"/>
+      <w:bookmarkStart w:id="19" w:name="_Toc134371566"/>
       <w:r>
         <w:rPr>
           <w:lang w:val="es-ES"/>
@@ -10397,7 +10621,7 @@
                     </pic:cNvPicPr>
                   </pic:nvPicPr>
                   <pic:blipFill>
-                    <a:blip r:embed="rId51">
+                    <a:blip r:embed="rId50">
                       <a:extLst>
                         <a:ext uri="{28A0092B-C50C-407E-A947-70E740481C1C}">
                           <a14:useLocalDpi xmlns:a14="http://schemas.microsoft.com/office/drawing/2010/main" val="0"/>
@@ -10472,7 +10696,7 @@
                     </pic:cNvPicPr>
                   </pic:nvPicPr>
                   <pic:blipFill>
-                    <a:blip r:embed="rId52" cstate="print">
+                    <a:blip r:embed="rId51" cstate="print">
                       <a:extLst>
                         <a:ext uri="{28A0092B-C50C-407E-A947-70E740481C1C}">
                           <a14:useLocalDpi xmlns:a14="http://schemas.microsoft.com/office/drawing/2010/main" val="0"/>
@@ -10547,7 +10771,7 @@
                     <pic:cNvPicPr/>
                   </pic:nvPicPr>
                   <pic:blipFill>
-                    <a:blip r:embed="rId53"/>
+                    <a:blip r:embed="rId52"/>
                     <a:stretch>
                       <a:fillRect/>
                     </a:stretch>
@@ -10579,7 +10803,7 @@
           <w:lang w:val="es-ES"/>
         </w:rPr>
       </w:pPr>
-      <w:bookmarkStart w:id="20" w:name="_Toc134362875"/>
+      <w:bookmarkStart w:id="20" w:name="_Toc134371567"/>
       <w:r>
         <w:rPr>
           <w:lang w:val="es-ES"/>
@@ -10651,7 +10875,7 @@
                     </pic:cNvPicPr>
                   </pic:nvPicPr>
                   <pic:blipFill>
-                    <a:blip r:embed="rId54">
+                    <a:blip r:embed="rId53">
                       <a:extLst>
                         <a:ext uri="{28A0092B-C50C-407E-A947-70E740481C1C}">
                           <a14:useLocalDpi xmlns:a14="http://schemas.microsoft.com/office/drawing/2010/main" val="0"/>
@@ -10694,7 +10918,7 @@
           <w:lang w:val="es-ES"/>
         </w:rPr>
       </w:pPr>
-      <w:bookmarkStart w:id="21" w:name="_Toc134362876"/>
+      <w:bookmarkStart w:id="21" w:name="_Toc134371568"/>
       <w:r>
         <w:rPr>
           <w:lang w:val="es-ES"/>
@@ -10775,7 +10999,7 @@
                     </pic:cNvPicPr>
                   </pic:nvPicPr>
                   <pic:blipFill>
-                    <a:blip r:embed="rId55">
+                    <a:blip r:embed="rId54">
                       <a:extLst>
                         <a:ext uri="{28A0092B-C50C-407E-A947-70E740481C1C}">
                           <a14:useLocalDpi xmlns:a14="http://schemas.microsoft.com/office/drawing/2010/main" val="0"/>
@@ -10850,7 +11074,7 @@
                     </pic:cNvPicPr>
                   </pic:nvPicPr>
                   <pic:blipFill>
-                    <a:blip r:embed="rId56">
+                    <a:blip r:embed="rId55">
                       <a:extLst>
                         <a:ext uri="{28A0092B-C50C-407E-A947-70E740481C1C}">
                           <a14:useLocalDpi xmlns:a14="http://schemas.microsoft.com/office/drawing/2010/main" val="0"/>
@@ -10926,7 +11150,7 @@
                     </pic:cNvPicPr>
                   </pic:nvPicPr>
                   <pic:blipFill>
-                    <a:blip r:embed="rId57">
+                    <a:blip r:embed="rId56">
                       <a:extLst>
                         <a:ext uri="{28A0092B-C50C-407E-A947-70E740481C1C}">
                           <a14:useLocalDpi xmlns:a14="http://schemas.microsoft.com/office/drawing/2010/main" val="0"/>
@@ -11015,7 +11239,7 @@
                     </pic:cNvPicPr>
                   </pic:nvPicPr>
                   <pic:blipFill>
-                    <a:blip r:embed="rId58">
+                    <a:blip r:embed="rId57">
                       <a:extLst>
                         <a:ext uri="{28A0092B-C50C-407E-A947-70E740481C1C}">
                           <a14:useLocalDpi xmlns:a14="http://schemas.microsoft.com/office/drawing/2010/main" val="0"/>
@@ -11090,7 +11314,7 @@
                     <pic:cNvPicPr/>
                   </pic:nvPicPr>
                   <pic:blipFill>
-                    <a:blip r:embed="rId59"/>
+                    <a:blip r:embed="rId58"/>
                     <a:stretch>
                       <a:fillRect/>
                     </a:stretch>
@@ -11147,7 +11371,7 @@
                     <pic:cNvPicPr/>
                   </pic:nvPicPr>
                   <pic:blipFill>
-                    <a:blip r:embed="rId60"/>
+                    <a:blip r:embed="rId59"/>
                     <a:stretch>
                       <a:fillRect/>
                     </a:stretch>
@@ -11179,7 +11403,7 @@
           <w:lang w:val="es-ES"/>
         </w:rPr>
       </w:pPr>
-      <w:bookmarkStart w:id="22" w:name="_Toc134362877"/>
+      <w:bookmarkStart w:id="22" w:name="_Toc134371569"/>
       <w:r>
         <w:rPr>
           <w:lang w:val="es-ES"/>
@@ -11241,7 +11465,21 @@
         <w:rPr>
           <w:lang w:val="es-ES"/>
         </w:rPr>
-        <w:t xml:space="preserve"> servidor Apache, se instalará en el sistema Ubuntu Desktop, para instalarlo descargamos la última versión de su página web y una vez descargado ejecutamos el archivo con el comando “./&lt;nombre del archivo&gt;” y nos saldrá un </w:t>
+        <w:t xml:space="preserve"> servidor Apache, se instalará en el sistema Ubuntu Desktop, para instalarlo descargamos la última versión de su página web y una vez descargado ejecutamos el archivo con el comando </w:t>
+      </w:r>
+      <w:proofErr w:type="gramStart"/>
+      <w:r>
+        <w:rPr>
+          <w:lang w:val="es-ES"/>
+        </w:rPr>
+        <w:t>“./</w:t>
+      </w:r>
+      <w:proofErr w:type="gramEnd"/>
+      <w:r>
+        <w:rPr>
+          <w:lang w:val="es-ES"/>
+        </w:rPr>
+        <w:t xml:space="preserve">&lt;nombre del archivo&gt;” y nos saldrá un </w:t>
       </w:r>
       <w:proofErr w:type="spellStart"/>
       <w:r>
@@ -11287,7 +11525,7 @@
                     </pic:cNvPicPr>
                   </pic:nvPicPr>
                   <pic:blipFill>
-                    <a:blip r:embed="rId61">
+                    <a:blip r:embed="rId60">
                       <a:extLst>
                         <a:ext uri="{28A0092B-C50C-407E-A947-70E740481C1C}">
                           <a14:useLocalDpi xmlns:a14="http://schemas.microsoft.com/office/drawing/2010/main" val="0"/>
@@ -11362,7 +11600,7 @@
                     <pic:cNvPicPr/>
                   </pic:nvPicPr>
                   <pic:blipFill>
-                    <a:blip r:embed="rId62"/>
+                    <a:blip r:embed="rId61"/>
                     <a:stretch>
                       <a:fillRect/>
                     </a:stretch>
@@ -11394,7 +11632,7 @@
           <w:lang w:val="es-ES"/>
         </w:rPr>
       </w:pPr>
-      <w:bookmarkStart w:id="23" w:name="_Toc134362878"/>
+      <w:bookmarkStart w:id="23" w:name="_Toc134371570"/>
       <w:proofErr w:type="spellStart"/>
       <w:r>
         <w:rPr>
@@ -11509,7 +11747,7 @@
                     <pic:cNvPicPr/>
                   </pic:nvPicPr>
                   <pic:blipFill>
-                    <a:blip r:embed="rId63"/>
+                    <a:blip r:embed="rId62"/>
                     <a:stretch>
                       <a:fillRect/>
                     </a:stretch>
@@ -11541,7 +11779,7 @@
           <w:lang w:val="es-ES"/>
         </w:rPr>
       </w:pPr>
-      <w:bookmarkStart w:id="24" w:name="_Toc134362879"/>
+      <w:bookmarkStart w:id="24" w:name="_Toc134371571"/>
       <w:r>
         <w:rPr>
           <w:lang w:val="es-ES"/>
@@ -11596,7 +11834,7 @@
           <w:lang w:val="es-ES"/>
         </w:rPr>
       </w:pPr>
-      <w:bookmarkStart w:id="25" w:name="_Toc134362880"/>
+      <w:bookmarkStart w:id="25" w:name="_Toc134371572"/>
       <w:r>
         <w:rPr>
           <w:lang w:val="es-ES"/>
@@ -11668,7 +11906,7 @@
                     </pic:cNvPicPr>
                   </pic:nvPicPr>
                   <pic:blipFill>
-                    <a:blip r:embed="rId64">
+                    <a:blip r:embed="rId63">
                       <a:extLst>
                         <a:ext uri="{28A0092B-C50C-407E-A947-70E740481C1C}">
                           <a14:useLocalDpi xmlns:a14="http://schemas.microsoft.com/office/drawing/2010/main" val="0"/>
@@ -11743,7 +11981,7 @@
                     </pic:cNvPicPr>
                   </pic:nvPicPr>
                   <pic:blipFill>
-                    <a:blip r:embed="rId65">
+                    <a:blip r:embed="rId64">
                       <a:extLst>
                         <a:ext uri="{28A0092B-C50C-407E-A947-70E740481C1C}">
                           <a14:useLocalDpi xmlns:a14="http://schemas.microsoft.com/office/drawing/2010/main" val="0"/>
@@ -11819,7 +12057,7 @@
                     </pic:cNvPicPr>
                   </pic:nvPicPr>
                   <pic:blipFill>
-                    <a:blip r:embed="rId66">
+                    <a:blip r:embed="rId65">
                       <a:extLst>
                         <a:ext uri="{28A0092B-C50C-407E-A947-70E740481C1C}">
                           <a14:useLocalDpi xmlns:a14="http://schemas.microsoft.com/office/drawing/2010/main" val="0"/>
@@ -11894,7 +12132,7 @@
                     </pic:cNvPicPr>
                   </pic:nvPicPr>
                   <pic:blipFill>
-                    <a:blip r:embed="rId67">
+                    <a:blip r:embed="rId66">
                       <a:extLst>
                         <a:ext uri="{28A0092B-C50C-407E-A947-70E740481C1C}">
                           <a14:useLocalDpi xmlns:a14="http://schemas.microsoft.com/office/drawing/2010/main" val="0"/>
@@ -11955,7 +12193,7 @@
                     </pic:cNvPicPr>
                   </pic:nvPicPr>
                   <pic:blipFill>
-                    <a:blip r:embed="rId68">
+                    <a:blip r:embed="rId67">
                       <a:extLst>
                         <a:ext uri="{28A0092B-C50C-407E-A947-70E740481C1C}">
                           <a14:useLocalDpi xmlns:a14="http://schemas.microsoft.com/office/drawing/2010/main" val="0"/>
@@ -12034,7 +12272,7 @@
           <w:lang w:val="es-ES"/>
         </w:rPr>
       </w:pPr>
-      <w:bookmarkStart w:id="26" w:name="_Toc134362881"/>
+      <w:bookmarkStart w:id="26" w:name="_Toc134371573"/>
       <w:r>
         <w:rPr>
           <w:lang w:val="es-ES"/>
@@ -12115,7 +12353,7 @@
                     </pic:cNvPicPr>
                   </pic:nvPicPr>
                   <pic:blipFill>
-                    <a:blip r:embed="rId69" cstate="print">
+                    <a:blip r:embed="rId68" cstate="print">
                       <a:extLst>
                         <a:ext uri="{28A0092B-C50C-407E-A947-70E740481C1C}">
                           <a14:useLocalDpi xmlns:a14="http://schemas.microsoft.com/office/drawing/2010/main" val="0"/>
@@ -12190,7 +12428,7 @@
                     </pic:cNvPicPr>
                   </pic:nvPicPr>
                   <pic:blipFill>
-                    <a:blip r:embed="rId70">
+                    <a:blip r:embed="rId69">
                       <a:extLst>
                         <a:ext uri="{28A0092B-C50C-407E-A947-70E740481C1C}">
                           <a14:useLocalDpi xmlns:a14="http://schemas.microsoft.com/office/drawing/2010/main" val="0"/>
@@ -12265,7 +12503,7 @@
                     </pic:cNvPicPr>
                   </pic:nvPicPr>
                   <pic:blipFill>
-                    <a:blip r:embed="rId71">
+                    <a:blip r:embed="rId70">
                       <a:extLst>
                         <a:ext uri="{28A0092B-C50C-407E-A947-70E740481C1C}">
                           <a14:useLocalDpi xmlns:a14="http://schemas.microsoft.com/office/drawing/2010/main" val="0"/>
@@ -12340,7 +12578,7 @@
                     </pic:cNvPicPr>
                   </pic:nvPicPr>
                   <pic:blipFill>
-                    <a:blip r:embed="rId72">
+                    <a:blip r:embed="rId71">
                       <a:extLst>
                         <a:ext uri="{28A0092B-C50C-407E-A947-70E740481C1C}">
                           <a14:useLocalDpi xmlns:a14="http://schemas.microsoft.com/office/drawing/2010/main" val="0"/>
@@ -12383,7 +12621,7 @@
           <w:lang w:val="es-ES"/>
         </w:rPr>
       </w:pPr>
-      <w:bookmarkStart w:id="27" w:name="_Toc134362882"/>
+      <w:bookmarkStart w:id="27" w:name="_Toc134371574"/>
       <w:r>
         <w:rPr>
           <w:lang w:val="es-ES"/>
@@ -12432,7 +12670,7 @@
           <w:lang w:val="es-ES"/>
         </w:rPr>
       </w:pPr>
-      <w:bookmarkStart w:id="28" w:name="_Toc134362883"/>
+      <w:bookmarkStart w:id="28" w:name="_Toc134371575"/>
       <w:r>
         <w:rPr>
           <w:lang w:val="es-ES"/>
@@ -12517,7 +12755,7 @@
                     </pic:cNvPicPr>
                   </pic:nvPicPr>
                   <pic:blipFill>
-                    <a:blip r:embed="rId73">
+                    <a:blip r:embed="rId72">
                       <a:extLst>
                         <a:ext uri="{28A0092B-C50C-407E-A947-70E740481C1C}">
                           <a14:useLocalDpi xmlns:a14="http://schemas.microsoft.com/office/drawing/2010/main" val="0"/>
@@ -12647,7 +12885,7 @@
                     </pic:cNvPicPr>
                   </pic:nvPicPr>
                   <pic:blipFill>
-                    <a:blip r:embed="rId74">
+                    <a:blip r:embed="rId73">
                       <a:extLst>
                         <a:ext uri="{28A0092B-C50C-407E-A947-70E740481C1C}">
                           <a14:useLocalDpi xmlns:a14="http://schemas.microsoft.com/office/drawing/2010/main" val="0"/>
@@ -12743,7 +12981,7 @@
                     </pic:cNvPicPr>
                   </pic:nvPicPr>
                   <pic:blipFill>
-                    <a:blip r:embed="rId75">
+                    <a:blip r:embed="rId74">
                       <a:extLst>
                         <a:ext uri="{28A0092B-C50C-407E-A947-70E740481C1C}">
                           <a14:useLocalDpi xmlns:a14="http://schemas.microsoft.com/office/drawing/2010/main" val="0"/>
@@ -12870,7 +13108,7 @@
                     </pic:cNvPicPr>
                   </pic:nvPicPr>
                   <pic:blipFill>
-                    <a:blip r:embed="rId76">
+                    <a:blip r:embed="rId75">
                       <a:extLst>
                         <a:ext uri="{28A0092B-C50C-407E-A947-70E740481C1C}">
                           <a14:useLocalDpi xmlns:a14="http://schemas.microsoft.com/office/drawing/2010/main" val="0"/>
@@ -13085,7 +13323,7 @@
           <w:lang w:val="es-ES"/>
         </w:rPr>
       </w:pPr>
-      <w:bookmarkStart w:id="30" w:name="_Toc134362884"/>
+      <w:bookmarkStart w:id="30" w:name="_Toc134371576"/>
       <w:r>
         <w:rPr>
           <w:lang w:val="es-ES"/>
@@ -13154,7 +13392,7 @@
                     </pic:cNvPicPr>
                   </pic:nvPicPr>
                   <pic:blipFill>
-                    <a:blip r:embed="rId77">
+                    <a:blip r:embed="rId76">
                       <a:extLst>
                         <a:ext uri="{28A0092B-C50C-407E-A947-70E740481C1C}">
                           <a14:useLocalDpi xmlns:a14="http://schemas.microsoft.com/office/drawing/2010/main" val="0"/>
@@ -13367,7 +13605,7 @@
                     <pic:cNvPicPr/>
                   </pic:nvPicPr>
                   <pic:blipFill>
-                    <a:blip r:embed="rId78"/>
+                    <a:blip r:embed="rId77"/>
                     <a:stretch>
                       <a:fillRect/>
                     </a:stretch>
@@ -13625,7 +13863,7 @@
                     <pic:cNvPicPr/>
                   </pic:nvPicPr>
                   <pic:blipFill>
-                    <a:blip r:embed="rId79"/>
+                    <a:blip r:embed="rId78"/>
                     <a:stretch>
                       <a:fillRect/>
                     </a:stretch>
@@ -13794,7 +14032,7 @@
           <w:lang w:val="es-ES"/>
         </w:rPr>
       </w:pPr>
-      <w:bookmarkStart w:id="31" w:name="_Toc134362885"/>
+      <w:bookmarkStart w:id="31" w:name="_Toc134371577"/>
       <w:r>
         <w:rPr>
           <w:lang w:val="es-ES"/>
@@ -13843,7 +14081,7 @@
                     <pic:cNvPicPr/>
                   </pic:nvPicPr>
                   <pic:blipFill>
-                    <a:blip r:embed="rId80"/>
+                    <a:blip r:embed="rId79"/>
                     <a:stretch>
                       <a:fillRect/>
                     </a:stretch>
@@ -14206,7 +14444,7 @@
                     <pic:cNvPicPr/>
                   </pic:nvPicPr>
                   <pic:blipFill>
-                    <a:blip r:embed="rId81"/>
+                    <a:blip r:embed="rId80"/>
                     <a:stretch>
                       <a:fillRect/>
                     </a:stretch>
@@ -14268,7 +14506,7 @@
                     <pic:cNvPicPr/>
                   </pic:nvPicPr>
                   <pic:blipFill>
-                    <a:blip r:embed="rId82"/>
+                    <a:blip r:embed="rId81"/>
                     <a:stretch>
                       <a:fillRect/>
                     </a:stretch>
@@ -14384,7 +14622,7 @@
           <w:lang w:val="es-ES"/>
         </w:rPr>
       </w:pPr>
-      <w:bookmarkStart w:id="32" w:name="_Toc134362886"/>
+      <w:bookmarkStart w:id="32" w:name="_Toc134371578"/>
       <w:r>
         <w:rPr>
           <w:lang w:val="es-ES"/>
@@ -14439,7 +14677,7 @@
                     <pic:cNvPicPr/>
                   </pic:nvPicPr>
                   <pic:blipFill>
-                    <a:blip r:embed="rId83"/>
+                    <a:blip r:embed="rId82"/>
                     <a:stretch>
                       <a:fillRect/>
                     </a:stretch>
@@ -14750,7 +14988,7 @@
                     <pic:cNvPicPr/>
                   </pic:nvPicPr>
                   <pic:blipFill>
-                    <a:blip r:embed="rId84"/>
+                    <a:blip r:embed="rId83"/>
                     <a:stretch>
                       <a:fillRect/>
                     </a:stretch>
@@ -15010,7 +15248,7 @@
                     <pic:cNvPicPr/>
                   </pic:nvPicPr>
                   <pic:blipFill>
-                    <a:blip r:embed="rId85"/>
+                    <a:blip r:embed="rId84"/>
                     <a:stretch>
                       <a:fillRect/>
                     </a:stretch>
@@ -15313,7 +15551,7 @@
                     <pic:cNvPicPr/>
                   </pic:nvPicPr>
                   <pic:blipFill>
-                    <a:blip r:embed="rId86"/>
+                    <a:blip r:embed="rId85"/>
                     <a:stretch>
                       <a:fillRect/>
                     </a:stretch>
@@ -15600,7 +15838,7 @@
                     <pic:cNvPicPr/>
                   </pic:nvPicPr>
                   <pic:blipFill>
-                    <a:blip r:embed="rId87"/>
+                    <a:blip r:embed="rId86"/>
                     <a:stretch>
                       <a:fillRect/>
                     </a:stretch>
@@ -15841,7 +16079,7 @@
           <w:lang w:val="es-ES"/>
         </w:rPr>
       </w:pPr>
-      <w:bookmarkStart w:id="33" w:name="_Toc134362887"/>
+      <w:bookmarkStart w:id="33" w:name="_Toc134371579"/>
       <w:r>
         <w:rPr>
           <w:lang w:val="es-ES"/>
@@ -15896,7 +16134,7 @@
                     <pic:cNvPicPr/>
                   </pic:nvPicPr>
                   <pic:blipFill>
-                    <a:blip r:embed="rId88"/>
+                    <a:blip r:embed="rId87"/>
                     <a:stretch>
                       <a:fillRect/>
                     </a:stretch>
@@ -16081,7 +16319,7 @@
                     <pic:cNvPicPr/>
                   </pic:nvPicPr>
                   <pic:blipFill>
-                    <a:blip r:embed="rId89"/>
+                    <a:blip r:embed="rId88"/>
                     <a:stretch>
                       <a:fillRect/>
                     </a:stretch>
@@ -16275,7 +16513,7 @@
           <w:lang w:val="es-ES"/>
         </w:rPr>
       </w:pPr>
-      <w:bookmarkStart w:id="34" w:name="_Toc134362888"/>
+      <w:bookmarkStart w:id="34" w:name="_Toc134371580"/>
       <w:r>
         <w:rPr>
           <w:lang w:val="es-ES"/>
@@ -16344,7 +16582,7 @@
                     <pic:cNvPicPr/>
                   </pic:nvPicPr>
                   <pic:blipFill>
-                    <a:blip r:embed="rId90"/>
+                    <a:blip r:embed="rId89"/>
                     <a:stretch>
                       <a:fillRect/>
                     </a:stretch>
@@ -16569,7 +16807,7 @@
                     <pic:cNvPicPr/>
                   </pic:nvPicPr>
                   <pic:blipFill>
-                    <a:blip r:embed="rId91"/>
+                    <a:blip r:embed="rId90"/>
                     <a:stretch>
                       <a:fillRect/>
                     </a:stretch>
@@ -16855,7 +17093,7 @@
           <w:lang w:val="es-ES"/>
         </w:rPr>
       </w:pPr>
-      <w:bookmarkStart w:id="35" w:name="_Toc134362889"/>
+      <w:bookmarkStart w:id="35" w:name="_Toc134371581"/>
       <w:r>
         <w:rPr>
           <w:lang w:val="es-ES"/>
@@ -16934,7 +17172,7 @@
                     <pic:cNvPicPr/>
                   </pic:nvPicPr>
                   <pic:blipFill>
-                    <a:blip r:embed="rId92"/>
+                    <a:blip r:embed="rId91"/>
                     <a:stretch>
                       <a:fillRect/>
                     </a:stretch>
@@ -17311,7 +17549,7 @@
                     <pic:cNvPicPr/>
                   </pic:nvPicPr>
                   <pic:blipFill>
-                    <a:blip r:embed="rId93"/>
+                    <a:blip r:embed="rId92"/>
                     <a:stretch>
                       <a:fillRect/>
                     </a:stretch>
@@ -17540,7 +17778,7 @@
                     <pic:cNvPicPr/>
                   </pic:nvPicPr>
                   <pic:blipFill>
-                    <a:blip r:embed="rId94"/>
+                    <a:blip r:embed="rId93"/>
                     <a:stretch>
                       <a:fillRect/>
                     </a:stretch>
@@ -17791,7 +18029,7 @@
                     <pic:cNvPicPr/>
                   </pic:nvPicPr>
                   <pic:blipFill>
-                    <a:blip r:embed="rId95"/>
+                    <a:blip r:embed="rId94"/>
                     <a:stretch>
                       <a:fillRect/>
                     </a:stretch>
@@ -18081,7 +18319,7 @@
           <w:lang w:val="es-ES"/>
         </w:rPr>
       </w:pPr>
-      <w:bookmarkStart w:id="36" w:name="_Toc134362890"/>
+      <w:bookmarkStart w:id="36" w:name="_Toc134371582"/>
       <w:r>
         <w:rPr>
           <w:lang w:val="es-ES"/>
@@ -18122,7 +18360,7 @@
           <w:lang w:val="es-ES"/>
         </w:rPr>
       </w:pPr>
-      <w:bookmarkStart w:id="37" w:name="_Toc134362891"/>
+      <w:bookmarkStart w:id="37" w:name="_Toc134371583"/>
       <w:r>
         <w:rPr>
           <w:lang w:val="es-ES"/>
@@ -18474,7 +18712,7 @@
           <w:lang w:val="es-ES"/>
         </w:rPr>
       </w:pPr>
-      <w:bookmarkStart w:id="39" w:name="_Toc134362892"/>
+      <w:bookmarkStart w:id="39" w:name="_Toc134371584"/>
       <w:r>
         <w:rPr>
           <w:lang w:val="es-ES"/>
@@ -18494,7 +18732,21 @@
         <w:rPr>
           <w:lang w:val="es-ES"/>
         </w:rPr>
-        <w:t xml:space="preserve">Al igual que en la creación de las diferentes BBDD todos los procedimientos de log que vamos a usar se han realizado siguiendo el mismo patrón, por </w:t>
+        <w:t xml:space="preserve">Al igual que en la creación de las diferentes BBDD todos los procedimientos de </w:t>
+      </w:r>
+      <w:proofErr w:type="spellStart"/>
+      <w:r>
+        <w:rPr>
+          <w:lang w:val="es-ES"/>
+        </w:rPr>
+        <w:t>log</w:t>
+      </w:r>
+      <w:proofErr w:type="spellEnd"/>
+      <w:r>
+        <w:rPr>
+          <w:lang w:val="es-ES"/>
+        </w:rPr>
+        <w:t xml:space="preserve"> que vamos a usar se han realizado siguiendo el mismo patrón, por </w:t>
       </w:r>
       <w:r>
         <w:rPr>
@@ -18610,7 +18862,7 @@
                     <pic:cNvPicPr/>
                   </pic:nvPicPr>
                   <pic:blipFill>
-                    <a:blip r:embed="rId96"/>
+                    <a:blip r:embed="rId95"/>
                     <a:stretch>
                       <a:fillRect/>
                     </a:stretch>
@@ -18678,7 +18930,7 @@
                     <pic:cNvPicPr/>
                   </pic:nvPicPr>
                   <pic:blipFill>
-                    <a:blip r:embed="rId97"/>
+                    <a:blip r:embed="rId96"/>
                     <a:stretch>
                       <a:fillRect/>
                     </a:stretch>
@@ -18782,7 +19034,7 @@
                     <pic:cNvPicPr/>
                   </pic:nvPicPr>
                   <pic:blipFill>
-                    <a:blip r:embed="rId98"/>
+                    <a:blip r:embed="rId97"/>
                     <a:stretch>
                       <a:fillRect/>
                     </a:stretch>
@@ -18845,7 +19097,7 @@
                     <pic:cNvPicPr/>
                   </pic:nvPicPr>
                   <pic:blipFill>
-                    <a:blip r:embed="rId99"/>
+                    <a:blip r:embed="rId98"/>
                     <a:stretch>
                       <a:fillRect/>
                     </a:stretch>
@@ -18893,7 +19145,7 @@
                     <pic:cNvPicPr/>
                   </pic:nvPicPr>
                   <pic:blipFill>
-                    <a:blip r:embed="rId100"/>
+                    <a:blip r:embed="rId99"/>
                     <a:stretch>
                       <a:fillRect/>
                     </a:stretch>
@@ -18955,7 +19207,7 @@
                     <pic:cNvPicPr/>
                   </pic:nvPicPr>
                   <pic:blipFill>
-                    <a:blip r:embed="rId101"/>
+                    <a:blip r:embed="rId100"/>
                     <a:stretch>
                       <a:fillRect/>
                     </a:stretch>
@@ -19017,7 +19269,7 @@
                     <pic:cNvPicPr/>
                   </pic:nvPicPr>
                   <pic:blipFill>
-                    <a:blip r:embed="rId102"/>
+                    <a:blip r:embed="rId101"/>
                     <a:stretch>
                       <a:fillRect/>
                     </a:stretch>
@@ -19133,7 +19385,7 @@
           <w:lang w:val="es-ES"/>
         </w:rPr>
       </w:pPr>
-      <w:bookmarkStart w:id="40" w:name="_Toc134362893"/>
+      <w:bookmarkStart w:id="40" w:name="_Toc134371585"/>
       <w:r>
         <w:rPr>
           <w:lang w:val="es-ES"/>
@@ -19195,7 +19447,7 @@
                     <pic:cNvPicPr/>
                   </pic:nvPicPr>
                   <pic:blipFill>
-                    <a:blip r:embed="rId103"/>
+                    <a:blip r:embed="rId102"/>
                     <a:stretch>
                       <a:fillRect/>
                     </a:stretch>
@@ -19227,7 +19479,7 @@
           <w:lang w:val="es-ES"/>
         </w:rPr>
       </w:pPr>
-      <w:bookmarkStart w:id="41" w:name="_Toc134362894"/>
+      <w:bookmarkStart w:id="41" w:name="_Toc134371586"/>
       <w:r>
         <w:rPr>
           <w:lang w:val="es-ES"/>
@@ -19296,7 +19548,7 @@
           <w:lang w:val="es-ES"/>
         </w:rPr>
       </w:pPr>
-      <w:bookmarkStart w:id="42" w:name="_Toc134362895"/>
+      <w:bookmarkStart w:id="42" w:name="_Toc134371587"/>
       <w:r>
         <w:rPr>
           <w:lang w:val="es-ES"/>
@@ -19381,7 +19633,7 @@
                     </pic:cNvPicPr>
                   </pic:nvPicPr>
                   <pic:blipFill>
-                    <a:blip r:embed="rId104">
+                    <a:blip r:embed="rId103">
                       <a:extLst>
                         <a:ext uri="{28A0092B-C50C-407E-A947-70E740481C1C}">
                           <a14:useLocalDpi xmlns:a14="http://schemas.microsoft.com/office/drawing/2010/main" val="0"/>
@@ -19424,7 +19676,7 @@
           <w:lang w:val="es-ES"/>
         </w:rPr>
       </w:pPr>
-      <w:bookmarkStart w:id="43" w:name="_Toc134362896"/>
+      <w:bookmarkStart w:id="43" w:name="_Toc134371588"/>
       <w:r>
         <w:rPr>
           <w:lang w:val="es-ES"/>
@@ -19478,7 +19730,7 @@
                     <pic:cNvPicPr/>
                   </pic:nvPicPr>
                   <pic:blipFill>
-                    <a:blip r:embed="rId105"/>
+                    <a:blip r:embed="rId104"/>
                     <a:stretch>
                       <a:fillRect/>
                     </a:stretch>
@@ -19697,11 +19949,19 @@
         </w:rPr>
         <w:t>“</w:t>
       </w:r>
-      <w:r>
-        <w:rPr>
-          <w:lang w:val="es-ES"/>
-        </w:rPr>
-        <w:t>Open()</w:t>
+      <w:proofErr w:type="gramStart"/>
+      <w:r>
+        <w:rPr>
+          <w:lang w:val="es-ES"/>
+        </w:rPr>
+        <w:t>Open(</w:t>
+      </w:r>
+      <w:proofErr w:type="gramEnd"/>
+      <w:r>
+        <w:rPr>
+          <w:lang w:val="es-ES"/>
+        </w:rPr>
+        <w:t>)</w:t>
       </w:r>
       <w:r>
         <w:rPr>
@@ -19759,7 +20019,7 @@
           <w:lang w:val="es-ES"/>
         </w:rPr>
       </w:pPr>
-      <w:bookmarkStart w:id="44" w:name="_Toc134362897"/>
+      <w:bookmarkStart w:id="44" w:name="_Toc134371589"/>
       <w:r>
         <w:rPr>
           <w:lang w:val="es-ES"/>
@@ -19807,7 +20067,7 @@
                     <pic:cNvPicPr/>
                   </pic:nvPicPr>
                   <pic:blipFill>
-                    <a:blip r:embed="rId106"/>
+                    <a:blip r:embed="rId105"/>
                     <a:stretch>
                       <a:fillRect/>
                     </a:stretch>
@@ -19938,14 +20198,28 @@
         <w:rPr>
           <w:lang w:val="es-ES"/>
         </w:rPr>
-        <w:t>Log_DHCP</w:t>
+        <w:t>Log_</w:t>
+      </w:r>
+      <w:proofErr w:type="gramStart"/>
+      <w:r>
+        <w:rPr>
+          <w:lang w:val="es-ES"/>
+        </w:rPr>
+        <w:t>DHCP</w:t>
       </w:r>
       <w:proofErr w:type="spellEnd"/>
       <w:r>
         <w:rPr>
           <w:lang w:val="es-ES"/>
         </w:rPr>
-        <w:t xml:space="preserve">()', que puede ser una función almacenada en la base de datos. Finalmente, se llama al método </w:t>
+        <w:t>(</w:t>
+      </w:r>
+      <w:proofErr w:type="gramEnd"/>
+      <w:r>
+        <w:rPr>
+          <w:lang w:val="es-ES"/>
+        </w:rPr>
+        <w:t xml:space="preserve">)', que puede ser una función almacenada en la base de datos. Finalmente, se llama al método </w:t>
       </w:r>
       <w:r>
         <w:rPr>
@@ -19954,6 +20228,7 @@
         <w:t>“</w:t>
       </w:r>
       <w:proofErr w:type="spellStart"/>
+      <w:proofErr w:type="gramStart"/>
       <w:r>
         <w:rPr>
           <w:lang w:val="es-ES"/>
@@ -19965,7 +20240,14 @@
         <w:rPr>
           <w:lang w:val="es-ES"/>
         </w:rPr>
-        <w:t>()</w:t>
+        <w:t>(</w:t>
+      </w:r>
+      <w:proofErr w:type="gramEnd"/>
+      <w:r>
+        <w:rPr>
+          <w:lang w:val="es-ES"/>
+        </w:rPr>
+        <w:t>)</w:t>
       </w:r>
       <w:r>
         <w:rPr>
@@ -20111,7 +20393,7 @@
           <w:lang w:val="es-ES"/>
         </w:rPr>
       </w:pPr>
-      <w:bookmarkStart w:id="45" w:name="_Toc134362898"/>
+      <w:bookmarkStart w:id="45" w:name="_Toc134371590"/>
       <w:proofErr w:type="spellStart"/>
       <w:r>
         <w:rPr>
@@ -20166,7 +20448,7 @@
           <w:lang w:val="es-ES"/>
         </w:rPr>
       </w:pPr>
-      <w:bookmarkStart w:id="46" w:name="_Toc134362899"/>
+      <w:bookmarkStart w:id="46" w:name="_Toc134371591"/>
       <w:r>
         <w:rPr>
           <w:lang w:val="es-ES"/>
@@ -20502,7 +20784,7 @@
           <w:lang w:val="es-ES"/>
         </w:rPr>
       </w:pPr>
-      <w:bookmarkStart w:id="47" w:name="_Toc134362900"/>
+      <w:bookmarkStart w:id="47" w:name="_Toc134371592"/>
       <w:r>
         <w:rPr>
           <w:lang w:val="es-ES"/>
@@ -20919,7 +21201,7 @@
           <w:lang w:val="es-ES"/>
         </w:rPr>
       </w:pPr>
-      <w:bookmarkStart w:id="48" w:name="_Toc134362901"/>
+      <w:bookmarkStart w:id="48" w:name="_Toc134371593"/>
       <w:r>
         <w:rPr>
           <w:lang w:val="es-ES"/>
@@ -21156,7 +21438,7 @@
           <w:lang w:val="es-ES"/>
         </w:rPr>
       </w:pPr>
-      <w:bookmarkStart w:id="49" w:name="_Toc134362902"/>
+      <w:bookmarkStart w:id="49" w:name="_Toc134371594"/>
       <w:r>
         <w:rPr>
           <w:lang w:val="es-ES"/>
@@ -21410,7 +21692,7 @@
           <w:lang w:val="es-ES"/>
         </w:rPr>
       </w:pPr>
-      <w:bookmarkStart w:id="50" w:name="_Toc134362903"/>
+      <w:bookmarkStart w:id="50" w:name="_Toc134371595"/>
       <w:r>
         <w:rPr>
           <w:lang w:val="es-ES"/>
@@ -21785,7 +22067,7 @@
           <w:lang w:val="es-ES"/>
         </w:rPr>
       </w:pPr>
-      <w:bookmarkStart w:id="51" w:name="_Toc134362904"/>
+      <w:bookmarkStart w:id="51" w:name="_Toc134371596"/>
       <w:r>
         <w:rPr>
           <w:lang w:val="es-ES"/>
@@ -22001,132 +22283,142 @@
           <w:bCs/>
           <w:lang w:val="es-ES"/>
         </w:rPr>
-        <w:t xml:space="preserve"> {$.</w:t>
-      </w:r>
-      <w:proofErr w:type="spellStart"/>
+        <w:t xml:space="preserve"> {</w:t>
+      </w:r>
+      <w:proofErr w:type="gramStart"/>
       <w:r>
         <w:rPr>
           <w:b/>
           <w:bCs/>
           <w:lang w:val="es-ES"/>
         </w:rPr>
-        <w:t>DeviceID</w:t>
-      </w:r>
-      <w:proofErr w:type="spellEnd"/>
+        <w:t>$.</w:t>
+      </w:r>
+      <w:proofErr w:type="spellStart"/>
       <w:r>
         <w:rPr>
           <w:b/>
           <w:bCs/>
           <w:lang w:val="es-ES"/>
         </w:rPr>
-        <w:t xml:space="preserve"> -</w:t>
-      </w:r>
-      <w:proofErr w:type="spellStart"/>
+        <w:t>DeviceID</w:t>
+      </w:r>
+      <w:proofErr w:type="spellEnd"/>
+      <w:proofErr w:type="gramEnd"/>
       <w:r>
         <w:rPr>
           <w:b/>
           <w:bCs/>
           <w:lang w:val="es-ES"/>
         </w:rPr>
-        <w:t>eq</w:t>
-      </w:r>
-      <w:proofErr w:type="spellEnd"/>
+        <w:t xml:space="preserve"> -</w:t>
+      </w:r>
+      <w:proofErr w:type="spellStart"/>
       <w:r>
         <w:rPr>
           <w:b/>
           <w:bCs/>
           <w:lang w:val="es-ES"/>
         </w:rPr>
-        <w:t xml:space="preserve"> "C:"} | </w:t>
-      </w:r>
-      <w:proofErr w:type="spellStart"/>
+        <w:t>eq</w:t>
+      </w:r>
+      <w:proofErr w:type="spellEnd"/>
       <w:r>
         <w:rPr>
           <w:b/>
           <w:bCs/>
           <w:lang w:val="es-ES"/>
         </w:rPr>
-        <w:t>Select-Object</w:t>
-      </w:r>
-      <w:proofErr w:type="spellEnd"/>
+        <w:t xml:space="preserve"> "C:"} | </w:t>
+      </w:r>
+      <w:proofErr w:type="spellStart"/>
       <w:r>
         <w:rPr>
           <w:b/>
           <w:bCs/>
           <w:lang w:val="es-ES"/>
         </w:rPr>
-        <w:t xml:space="preserve"> -</w:t>
-      </w:r>
-      <w:proofErr w:type="spellStart"/>
+        <w:t>Select-Object</w:t>
+      </w:r>
+      <w:proofErr w:type="spellEnd"/>
       <w:r>
         <w:rPr>
           <w:b/>
           <w:bCs/>
           <w:lang w:val="es-ES"/>
         </w:rPr>
-        <w:t>Property</w:t>
-      </w:r>
-      <w:proofErr w:type="spellEnd"/>
+        <w:t xml:space="preserve"> -</w:t>
+      </w:r>
+      <w:proofErr w:type="spellStart"/>
       <w:r>
         <w:rPr>
           <w:b/>
           <w:bCs/>
           <w:lang w:val="es-ES"/>
         </w:rPr>
-        <w:t xml:space="preserve"> </w:t>
-      </w:r>
-      <w:proofErr w:type="spellStart"/>
+        <w:t>Property</w:t>
+      </w:r>
+      <w:proofErr w:type="spellEnd"/>
       <w:r>
         <w:rPr>
           <w:b/>
           <w:bCs/>
           <w:lang w:val="es-ES"/>
         </w:rPr>
-        <w:t>DeviceID</w:t>
-      </w:r>
-      <w:proofErr w:type="spellEnd"/>
+        <w:t xml:space="preserve"> </w:t>
+      </w:r>
+      <w:proofErr w:type="spellStart"/>
       <w:r>
         <w:rPr>
           <w:b/>
           <w:bCs/>
           <w:lang w:val="es-ES"/>
         </w:rPr>
-        <w:t>, @{Name="Capacity";Expression={"{0:N2}" -f($.</w:t>
-      </w:r>
-      <w:proofErr w:type="spellStart"/>
+        <w:t>DeviceID</w:t>
+      </w:r>
+      <w:proofErr w:type="spellEnd"/>
       <w:r>
         <w:rPr>
           <w:b/>
           <w:bCs/>
           <w:lang w:val="es-ES"/>
         </w:rPr>
-        <w:t>Size</w:t>
-      </w:r>
-      <w:proofErr w:type="spellEnd"/>
+        <w:t>, @{Name="Capacity";Expression={"{0:N2}" -f($.</w:t>
+      </w:r>
+      <w:proofErr w:type="spellStart"/>
       <w:r>
         <w:rPr>
           <w:b/>
           <w:bCs/>
           <w:lang w:val="es-ES"/>
         </w:rPr>
-        <w:t>/1GB)}}, @{Name="FreeSpace";Expression={"{0:N2}" -F($_.</w:t>
-      </w:r>
-      <w:proofErr w:type="spellStart"/>
+        <w:t>Size</w:t>
+      </w:r>
+      <w:proofErr w:type="spellEnd"/>
       <w:r>
         <w:rPr>
           <w:b/>
           <w:bCs/>
           <w:lang w:val="es-ES"/>
         </w:rPr>
-        <w:t>FreeSpace</w:t>
-      </w:r>
-      <w:proofErr w:type="spellEnd"/>
+        <w:t>/1GB)}}, @{Name="FreeSpace";Expression={"{0:N2}" -F($_.</w:t>
+      </w:r>
+      <w:proofErr w:type="spellStart"/>
       <w:r>
         <w:rPr>
           <w:b/>
           <w:bCs/>
           <w:lang w:val="es-ES"/>
         </w:rPr>
+        <w:t>FreeSpace</w:t>
+      </w:r>
+      <w:proofErr w:type="spellEnd"/>
+      <w:r>
+        <w:rPr>
+          <w:b/>
+          <w:bCs/>
+          <w:lang w:val="es-ES"/>
+        </w:rPr>
         <w:t>/1GB)}}:</w:t>
       </w:r>
       <w:r>
@@ -22173,7 +22465,21 @@
         <w:rPr>
           <w:lang w:val="es-ES"/>
         </w:rPr>
-        <w:t xml:space="preserve"> utiliza el proveedor WMI para obtener información sobre los discos lógicos del sistema, filtra los resultados para mostrar sólo la unidad C: y, finalmente, formatea la salida utilizando la sintaxis @{Name="Nombre";Expression={Expresión}}. En este caso, se utilizan dos expresiones para mostrar la capacidad y el espacio libre en gigabytes con dos decimales.</w:t>
+        <w:t xml:space="preserve"> utiliza el proveedor WMI para obtener información sobre los discos lógicos del sistema, filtra los resultados para mostrar sólo la unidad C: y, finalmente, formatea la salida utilizando la sintaxis @{Name="Nombre</w:t>
+      </w:r>
+      <w:proofErr w:type="gramStart"/>
+      <w:r>
+        <w:rPr>
+          <w:lang w:val="es-ES"/>
+        </w:rPr>
+        <w:t>";Expression</w:t>
+      </w:r>
+      <w:proofErr w:type="gramEnd"/>
+      <w:r>
+        <w:rPr>
+          <w:lang w:val="es-ES"/>
+        </w:rPr>
+        <w:t>={Expresión}}. En este caso, se utilizan dos expresiones para mostrar la capacidad y el espacio libre en gigabytes con dos decimales.</w:t>
       </w:r>
     </w:p>
     <w:p>
@@ -22207,6 +22513,7 @@
         <w:t xml:space="preserve"> '\VM </w:t>
       </w:r>
       <w:proofErr w:type="spellStart"/>
+      <w:proofErr w:type="gramStart"/>
       <w:r>
         <w:rPr>
           <w:b/>
@@ -22222,150 +22529,159 @@
           <w:bCs/>
           <w:lang w:val="es-ES"/>
         </w:rPr>
-        <w:t xml:space="preserve">(Total)% </w:t>
-      </w:r>
-      <w:proofErr w:type="spellStart"/>
+        <w:t>(</w:t>
+      </w:r>
+      <w:proofErr w:type="gramEnd"/>
       <w:r>
         <w:rPr>
           <w:b/>
           <w:bCs/>
           <w:lang w:val="es-ES"/>
         </w:rPr>
-        <w:t>Processor</w:t>
-      </w:r>
-      <w:proofErr w:type="spellEnd"/>
+        <w:t xml:space="preserve">Total)% </w:t>
+      </w:r>
+      <w:proofErr w:type="spellStart"/>
       <w:r>
         <w:rPr>
           <w:b/>
           <w:bCs/>
           <w:lang w:val="es-ES"/>
         </w:rPr>
-        <w:t xml:space="preserve"> Time' -</w:t>
-      </w:r>
-      <w:proofErr w:type="spellStart"/>
+        <w:t>Processor</w:t>
+      </w:r>
+      <w:proofErr w:type="spellEnd"/>
       <w:r>
         <w:rPr>
           <w:b/>
           <w:bCs/>
           <w:lang w:val="es-ES"/>
         </w:rPr>
-        <w:t>SampleInterval</w:t>
-      </w:r>
-      <w:proofErr w:type="spellEnd"/>
+        <w:t xml:space="preserve"> Time' -</w:t>
+      </w:r>
+      <w:proofErr w:type="spellStart"/>
       <w:r>
         <w:rPr>
           <w:b/>
           <w:bCs/>
           <w:lang w:val="es-ES"/>
         </w:rPr>
-        <w:t xml:space="preserve"> 2 | </w:t>
-      </w:r>
-      <w:proofErr w:type="spellStart"/>
+        <w:t>SampleInterval</w:t>
+      </w:r>
+      <w:proofErr w:type="spellEnd"/>
       <w:r>
         <w:rPr>
           <w:b/>
           <w:bCs/>
           <w:lang w:val="es-ES"/>
         </w:rPr>
-        <w:t>Select-Object</w:t>
-      </w:r>
-      <w:proofErr w:type="spellEnd"/>
+        <w:t xml:space="preserve"> 2 | </w:t>
+      </w:r>
+      <w:proofErr w:type="spellStart"/>
       <w:r>
         <w:rPr>
           <w:b/>
           <w:bCs/>
           <w:lang w:val="es-ES"/>
         </w:rPr>
-        <w:t xml:space="preserve"> -</w:t>
-      </w:r>
-      <w:proofErr w:type="spellStart"/>
+        <w:t>Select-Object</w:t>
+      </w:r>
+      <w:proofErr w:type="spellEnd"/>
       <w:r>
         <w:rPr>
           <w:b/>
           <w:bCs/>
           <w:lang w:val="es-ES"/>
         </w:rPr>
-        <w:t>ExpandProperty</w:t>
-      </w:r>
-      <w:proofErr w:type="spellEnd"/>
+        <w:t xml:space="preserve"> -</w:t>
+      </w:r>
+      <w:proofErr w:type="spellStart"/>
       <w:r>
         <w:rPr>
           <w:b/>
           <w:bCs/>
           <w:lang w:val="es-ES"/>
         </w:rPr>
-        <w:t xml:space="preserve"> </w:t>
-      </w:r>
-      <w:proofErr w:type="spellStart"/>
+        <w:t>ExpandProperty</w:t>
+      </w:r>
+      <w:proofErr w:type="spellEnd"/>
       <w:r>
         <w:rPr>
           <w:b/>
           <w:bCs/>
           <w:lang w:val="es-ES"/>
         </w:rPr>
-        <w:t>CounterSamples</w:t>
-      </w:r>
-      <w:proofErr w:type="spellEnd"/>
+        <w:t xml:space="preserve"> </w:t>
+      </w:r>
+      <w:proofErr w:type="spellStart"/>
       <w:r>
         <w:rPr>
           <w:b/>
           <w:bCs/>
           <w:lang w:val="es-ES"/>
         </w:rPr>
-        <w:t xml:space="preserve"> | </w:t>
-      </w:r>
-      <w:proofErr w:type="spellStart"/>
+        <w:t>CounterSamples</w:t>
+      </w:r>
+      <w:proofErr w:type="spellEnd"/>
       <w:r>
         <w:rPr>
           <w:b/>
           <w:bCs/>
           <w:lang w:val="es-ES"/>
         </w:rPr>
-        <w:t>Select-Object</w:t>
-      </w:r>
-      <w:proofErr w:type="spellEnd"/>
+        <w:t xml:space="preserve"> | </w:t>
+      </w:r>
+      <w:proofErr w:type="spellStart"/>
       <w:r>
         <w:rPr>
           <w:b/>
           <w:bCs/>
           <w:lang w:val="es-ES"/>
         </w:rPr>
-        <w:t xml:space="preserve"> -</w:t>
-      </w:r>
-      <w:proofErr w:type="spellStart"/>
+        <w:t>Select-Object</w:t>
+      </w:r>
+      <w:proofErr w:type="spellEnd"/>
       <w:r>
         <w:rPr>
           <w:b/>
           <w:bCs/>
           <w:lang w:val="es-ES"/>
         </w:rPr>
-        <w:t>Property</w:t>
-      </w:r>
-      <w:proofErr w:type="spellEnd"/>
+        <w:t xml:space="preserve"> -</w:t>
+      </w:r>
+      <w:proofErr w:type="spellStart"/>
       <w:r>
         <w:rPr>
           <w:b/>
           <w:bCs/>
           <w:lang w:val="es-ES"/>
         </w:rPr>
-        <w:t xml:space="preserve"> </w:t>
-      </w:r>
-      <w:proofErr w:type="spellStart"/>
+        <w:t>Property</w:t>
+      </w:r>
+      <w:proofErr w:type="spellEnd"/>
       <w:r>
         <w:rPr>
           <w:b/>
           <w:bCs/>
           <w:lang w:val="es-ES"/>
         </w:rPr>
-        <w:t>Path</w:t>
-      </w:r>
-      <w:proofErr w:type="spellEnd"/>
+        <w:t xml:space="preserve"> </w:t>
+      </w:r>
+      <w:proofErr w:type="spellStart"/>
       <w:r>
         <w:rPr>
           <w:b/>
           <w:bCs/>
           <w:lang w:val="es-ES"/>
         </w:rPr>
+        <w:t>Path</w:t>
+      </w:r>
+      <w:proofErr w:type="spellEnd"/>
+      <w:r>
+        <w:rPr>
+          <w:b/>
+          <w:bCs/>
+          <w:lang w:val="es-ES"/>
+        </w:rPr>
         <w:t>, @{Name='CookedValue';Expression={$.CookedValue.ToString("0.00")}}:</w:t>
       </w:r>
       <w:r>
@@ -22440,7 +22756,21 @@
         <w:rPr>
           <w:lang w:val="es-ES"/>
         </w:rPr>
-        <w:t xml:space="preserve">(_Total)% </w:t>
+        <w:t>(_</w:t>
+      </w:r>
+      <w:proofErr w:type="gramStart"/>
+      <w:r>
+        <w:rPr>
+          <w:lang w:val="es-ES"/>
+        </w:rPr>
+        <w:t>Total)%</w:t>
+      </w:r>
+      <w:proofErr w:type="gramEnd"/>
+      <w:r>
+        <w:rPr>
+          <w:lang w:val="es-ES"/>
+        </w:rPr>
+        <w:t xml:space="preserve"> </w:t>
       </w:r>
       <w:proofErr w:type="spellStart"/>
       <w:r>
@@ -22482,7 +22812,21 @@
         <w:rPr>
           <w:lang w:val="es-ES"/>
         </w:rPr>
-        <w:t xml:space="preserve"> también utiliza la sintaxis @{Name="Nombre";Expression={Expresión}} para dar un nombre legible a la propiedad "</w:t>
+        <w:t xml:space="preserve"> también utiliza la sintaxis @{Name="Nombre</w:t>
+      </w:r>
+      <w:proofErr w:type="gramStart"/>
+      <w:r>
+        <w:rPr>
+          <w:lang w:val="es-ES"/>
+        </w:rPr>
+        <w:t>";Expression</w:t>
+      </w:r>
+      <w:proofErr w:type="gramEnd"/>
+      <w:r>
+        <w:rPr>
+          <w:lang w:val="es-ES"/>
+        </w:rPr>
+        <w:t>={Expresión}} para dar un nombre legible a la propiedad "</w:t>
       </w:r>
       <w:proofErr w:type="spellStart"/>
       <w:r>
@@ -22625,7 +22969,25 @@
           <w:bCs/>
           <w:lang w:val="es-ES"/>
         </w:rPr>
-        <w:t xml:space="preserve"> -Sum).Sum / 1GB:</w:t>
+        <w:t xml:space="preserve"> -Sum</w:t>
+      </w:r>
+      <w:proofErr w:type="gramStart"/>
+      <w:r>
+        <w:rPr>
+          <w:b/>
+          <w:bCs/>
+          <w:lang w:val="es-ES"/>
+        </w:rPr>
+        <w:t>).Sum</w:t>
+      </w:r>
+      <w:proofErr w:type="gramEnd"/>
+      <w:r>
+        <w:rPr>
+          <w:b/>
+          <w:bCs/>
+          <w:lang w:val="es-ES"/>
+        </w:rPr>
+        <w:t xml:space="preserve"> / 1GB:</w:t>
       </w:r>
       <w:r>
         <w:rPr>
@@ -22859,18 +23221,28 @@
           <w:bCs/>
           <w:lang w:val="es-ES"/>
         </w:rPr>
-        <w:t xml:space="preserve"> {($.</w:t>
-      </w:r>
-      <w:proofErr w:type="spellStart"/>
+        <w:t xml:space="preserve"> {(</w:t>
+      </w:r>
+      <w:proofErr w:type="gramStart"/>
       <w:r>
         <w:rPr>
           <w:b/>
           <w:bCs/>
           <w:lang w:val="es-ES"/>
         </w:rPr>
+        <w:t>$.</w:t>
+      </w:r>
+      <w:proofErr w:type="spellStart"/>
+      <w:r>
+        <w:rPr>
+          <w:b/>
+          <w:bCs/>
+          <w:lang w:val="es-ES"/>
+        </w:rPr>
         <w:t>TotalVisibleMemorySize</w:t>
       </w:r>
       <w:proofErr w:type="spellEnd"/>
+      <w:proofErr w:type="gramEnd"/>
       <w:r>
         <w:rPr>
           <w:b/>
@@ -22941,7 +23313,7 @@
           <w:lang w:val="es-ES"/>
         </w:rPr>
       </w:pPr>
-      <w:bookmarkStart w:id="52" w:name="_Toc134362905"/>
+      <w:bookmarkStart w:id="52" w:name="_Toc134371597"/>
       <w:r>
         <w:rPr>
           <w:lang w:val="es-ES"/>
@@ -23025,7 +23397,7 @@
                     </pic:cNvPicPr>
                   </pic:nvPicPr>
                   <pic:blipFill>
-                    <a:blip r:embed="rId107">
+                    <a:blip r:embed="rId106">
                       <a:extLst>
                         <a:ext uri="{28A0092B-C50C-407E-A947-70E740481C1C}">
                           <a14:useLocalDpi xmlns:a14="http://schemas.microsoft.com/office/drawing/2010/main" val="0"/>
@@ -23101,7 +23473,7 @@
                     </pic:cNvPicPr>
                   </pic:nvPicPr>
                   <pic:blipFill>
-                    <a:blip r:embed="rId108">
+                    <a:blip r:embed="rId107">
                       <a:extLst>
                         <a:ext uri="{28A0092B-C50C-407E-A947-70E740481C1C}">
                           <a14:useLocalDpi xmlns:a14="http://schemas.microsoft.com/office/drawing/2010/main" val="0"/>
@@ -23176,7 +23548,7 @@
                     </pic:cNvPicPr>
                   </pic:nvPicPr>
                   <pic:blipFill>
-                    <a:blip r:embed="rId109">
+                    <a:blip r:embed="rId108">
                       <a:extLst>
                         <a:ext uri="{28A0092B-C50C-407E-A947-70E740481C1C}">
                           <a14:useLocalDpi xmlns:a14="http://schemas.microsoft.com/office/drawing/2010/main" val="0"/>
@@ -23238,7 +23610,7 @@
                     </pic:cNvPicPr>
                   </pic:nvPicPr>
                   <pic:blipFill>
-                    <a:blip r:embed="rId110">
+                    <a:blip r:embed="rId109">
                       <a:extLst>
                         <a:ext uri="{28A0092B-C50C-407E-A947-70E740481C1C}">
                           <a14:useLocalDpi xmlns:a14="http://schemas.microsoft.com/office/drawing/2010/main" val="0"/>
@@ -23281,7 +23653,7 @@
           <w:lang w:val="es-ES"/>
         </w:rPr>
       </w:pPr>
-      <w:bookmarkStart w:id="53" w:name="_Toc134362906"/>
+      <w:bookmarkStart w:id="53" w:name="_Toc134371598"/>
       <w:r>
         <w:rPr>
           <w:lang w:val="es-ES"/>
@@ -23321,19 +23693,1909 @@
           <w:lang w:val="es-ES"/>
         </w:rPr>
       </w:pPr>
+      <w:bookmarkStart w:id="54" w:name="_Toc134371599"/>
       <w:r>
         <w:rPr>
           <w:lang w:val="es-ES"/>
         </w:rPr>
         <w:t>Página principal</w:t>
       </w:r>
-    </w:p>
-    <w:p>
-      <w:pPr>
-        <w:rPr>
-          <w:lang w:val="es-ES"/>
-        </w:rPr>
-      </w:pPr>
+      <w:bookmarkEnd w:id="54"/>
+    </w:p>
+    <w:p>
+      <w:pPr>
+        <w:jc w:val="both"/>
+        <w:rPr>
+          <w:lang w:val="es-ES"/>
+        </w:rPr>
+      </w:pPr>
+      <w:r>
+        <w:rPr>
+          <w:lang w:val="es-ES"/>
+        </w:rPr>
+        <w:t>La página principal muestra información de los recursos de los dos servidores principales y una serie de barras para ver de manera gráfica su uso, así como una serie de botones para acceder a la información de los diferentes servicios y un último botón para acceder al servidor FTP con los diferentes logs. El resultado de la página web es el siguiente:</w:t>
+      </w:r>
+    </w:p>
+    <w:p>
+      <w:pPr>
+        <w:jc w:val="both"/>
+        <w:rPr>
+          <w:lang w:val="es-ES"/>
+        </w:rPr>
+      </w:pPr>
+      <w:r>
+        <w:rPr>
+          <w:noProof/>
+        </w:rPr>
+        <w:drawing>
+          <wp:inline distT="0" distB="0" distL="0" distR="0" wp14:anchorId="41946AF0" wp14:editId="54A6E3E4">
+            <wp:extent cx="5400040" cy="3066415"/>
+            <wp:effectExtent l="0" t="0" r="0" b="635"/>
+            <wp:docPr id="1028570857" name="Picture 1"/>
+            <wp:cNvGraphicFramePr>
+              <a:graphicFrameLocks xmlns:a="http://schemas.openxmlformats.org/drawingml/2006/main" noChangeAspect="1"/>
+            </wp:cNvGraphicFramePr>
+            <a:graphic xmlns:a="http://schemas.openxmlformats.org/drawingml/2006/main">
+              <a:graphicData uri="http://schemas.openxmlformats.org/drawingml/2006/picture">
+                <pic:pic xmlns:pic="http://schemas.openxmlformats.org/drawingml/2006/picture">
+                  <pic:nvPicPr>
+                    <pic:cNvPr id="1028570857" name=""/>
+                    <pic:cNvPicPr/>
+                  </pic:nvPicPr>
+                  <pic:blipFill>
+                    <a:blip r:embed="rId110"/>
+                    <a:stretch>
+                      <a:fillRect/>
+                    </a:stretch>
+                  </pic:blipFill>
+                  <pic:spPr>
+                    <a:xfrm>
+                      <a:off x="0" y="0"/>
+                      <a:ext cx="5400040" cy="3066415"/>
+                    </a:xfrm>
+                    <a:prstGeom prst="rect">
+                      <a:avLst/>
+                    </a:prstGeom>
+                  </pic:spPr>
+                </pic:pic>
+              </a:graphicData>
+            </a:graphic>
+          </wp:inline>
+        </w:drawing>
+      </w:r>
+    </w:p>
+    <w:p>
+      <w:pPr>
+        <w:jc w:val="both"/>
+        <w:rPr>
+          <w:lang w:val="es-ES"/>
+        </w:rPr>
+      </w:pPr>
+      <w:r>
+        <w:rPr>
+          <w:lang w:val="es-ES"/>
+        </w:rPr>
+        <w:t>El código de esta página está dividido en dos archivos, uno PHP para mostrar la página y realizar las consultas a la base de datos para ver la información del sistema y un archivo CSS para dar formato a la página. Primero se explica el PHP:</w:t>
+      </w:r>
+    </w:p>
+    <w:p>
+      <w:pPr>
+        <w:jc w:val="both"/>
+        <w:rPr>
+          <w:lang w:val="es-ES"/>
+        </w:rPr>
+      </w:pPr>
+      <w:r>
+        <w:rPr>
+          <w:noProof/>
+        </w:rPr>
+        <w:drawing>
+          <wp:inline distT="0" distB="0" distL="0" distR="0" wp14:anchorId="27D605A6" wp14:editId="74912966">
+            <wp:extent cx="5400040" cy="1525905"/>
+            <wp:effectExtent l="0" t="0" r="0" b="0"/>
+            <wp:docPr id="320476272" name="Picture 1"/>
+            <wp:cNvGraphicFramePr>
+              <a:graphicFrameLocks xmlns:a="http://schemas.openxmlformats.org/drawingml/2006/main" noChangeAspect="1"/>
+            </wp:cNvGraphicFramePr>
+            <a:graphic xmlns:a="http://schemas.openxmlformats.org/drawingml/2006/main">
+              <a:graphicData uri="http://schemas.openxmlformats.org/drawingml/2006/picture">
+                <pic:pic xmlns:pic="http://schemas.openxmlformats.org/drawingml/2006/picture">
+                  <pic:nvPicPr>
+                    <pic:cNvPr id="320476272" name=""/>
+                    <pic:cNvPicPr/>
+                  </pic:nvPicPr>
+                  <pic:blipFill>
+                    <a:blip r:embed="rId111"/>
+                    <a:stretch>
+                      <a:fillRect/>
+                    </a:stretch>
+                  </pic:blipFill>
+                  <pic:spPr>
+                    <a:xfrm>
+                      <a:off x="0" y="0"/>
+                      <a:ext cx="5400040" cy="1525905"/>
+                    </a:xfrm>
+                    <a:prstGeom prst="rect">
+                      <a:avLst/>
+                    </a:prstGeom>
+                  </pic:spPr>
+                </pic:pic>
+              </a:graphicData>
+            </a:graphic>
+          </wp:inline>
+        </w:drawing>
+      </w:r>
+    </w:p>
+    <w:p>
+      <w:pPr>
+        <w:jc w:val="both"/>
+        <w:rPr>
+          <w:lang w:val="es-ES"/>
+        </w:rPr>
+      </w:pPr>
+      <w:r>
+        <w:rPr>
+          <w:lang w:val="es-ES"/>
+        </w:rPr>
+        <w:t xml:space="preserve">Este </w:t>
+      </w:r>
+      <w:r>
+        <w:rPr>
+          <w:lang w:val="es-ES"/>
+        </w:rPr>
+        <w:t xml:space="preserve">parte contiene </w:t>
+      </w:r>
+      <w:r>
+        <w:rPr>
+          <w:lang w:val="es-ES"/>
+        </w:rPr>
+        <w:t>la sección del encabezado. En ella se especifican elementos clave como el título de la página y los enlaces a hojas de estilo externas e imágenes.</w:t>
+      </w:r>
+    </w:p>
+    <w:p>
+      <w:pPr>
+        <w:jc w:val="both"/>
+        <w:rPr>
+          <w:lang w:val="es-ES"/>
+        </w:rPr>
+      </w:pPr>
+      <w:r>
+        <w:rPr>
+          <w:noProof/>
+        </w:rPr>
+        <w:lastRenderedPageBreak/>
+        <w:drawing>
+          <wp:inline distT="0" distB="0" distL="0" distR="0" wp14:anchorId="4AB610DD" wp14:editId="6AC29216">
+            <wp:extent cx="5400040" cy="858520"/>
+            <wp:effectExtent l="0" t="0" r="0" b="0"/>
+            <wp:docPr id="1799850409" name="Picture 1"/>
+            <wp:cNvGraphicFramePr>
+              <a:graphicFrameLocks xmlns:a="http://schemas.openxmlformats.org/drawingml/2006/main" noChangeAspect="1"/>
+            </wp:cNvGraphicFramePr>
+            <a:graphic xmlns:a="http://schemas.openxmlformats.org/drawingml/2006/main">
+              <a:graphicData uri="http://schemas.openxmlformats.org/drawingml/2006/picture">
+                <pic:pic xmlns:pic="http://schemas.openxmlformats.org/drawingml/2006/picture">
+                  <pic:nvPicPr>
+                    <pic:cNvPr id="1799850409" name=""/>
+                    <pic:cNvPicPr/>
+                  </pic:nvPicPr>
+                  <pic:blipFill>
+                    <a:blip r:embed="rId112"/>
+                    <a:stretch>
+                      <a:fillRect/>
+                    </a:stretch>
+                  </pic:blipFill>
+                  <pic:spPr>
+                    <a:xfrm>
+                      <a:off x="0" y="0"/>
+                      <a:ext cx="5400040" cy="858520"/>
+                    </a:xfrm>
+                    <a:prstGeom prst="rect">
+                      <a:avLst/>
+                    </a:prstGeom>
+                  </pic:spPr>
+                </pic:pic>
+              </a:graphicData>
+            </a:graphic>
+          </wp:inline>
+        </w:drawing>
+      </w:r>
+    </w:p>
+    <w:p>
+      <w:pPr>
+        <w:jc w:val="both"/>
+        <w:rPr>
+          <w:lang w:val="es-ES"/>
+        </w:rPr>
+      </w:pPr>
+      <w:r>
+        <w:rPr>
+          <w:lang w:val="es-ES"/>
+        </w:rPr>
+        <w:t>En esta sección abrimos la conexión con la base de datos.</w:t>
+      </w:r>
+    </w:p>
+    <w:p>
+      <w:pPr>
+        <w:jc w:val="both"/>
+        <w:rPr>
+          <w:lang w:val="es-ES"/>
+        </w:rPr>
+      </w:pPr>
+      <w:r>
+        <w:rPr>
+          <w:noProof/>
+        </w:rPr>
+        <w:drawing>
+          <wp:inline distT="0" distB="0" distL="0" distR="0" wp14:anchorId="5E7F2D7C" wp14:editId="42415306">
+            <wp:extent cx="5400040" cy="1424940"/>
+            <wp:effectExtent l="0" t="0" r="0" b="3810"/>
+            <wp:docPr id="1196626170" name="Picture 1"/>
+            <wp:cNvGraphicFramePr>
+              <a:graphicFrameLocks xmlns:a="http://schemas.openxmlformats.org/drawingml/2006/main" noChangeAspect="1"/>
+            </wp:cNvGraphicFramePr>
+            <a:graphic xmlns:a="http://schemas.openxmlformats.org/drawingml/2006/main">
+              <a:graphicData uri="http://schemas.openxmlformats.org/drawingml/2006/picture">
+                <pic:pic xmlns:pic="http://schemas.openxmlformats.org/drawingml/2006/picture">
+                  <pic:nvPicPr>
+                    <pic:cNvPr id="1196626170" name=""/>
+                    <pic:cNvPicPr/>
+                  </pic:nvPicPr>
+                  <pic:blipFill>
+                    <a:blip r:embed="rId113"/>
+                    <a:stretch>
+                      <a:fillRect/>
+                    </a:stretch>
+                  </pic:blipFill>
+                  <pic:spPr>
+                    <a:xfrm>
+                      <a:off x="0" y="0"/>
+                      <a:ext cx="5400040" cy="1424940"/>
+                    </a:xfrm>
+                    <a:prstGeom prst="rect">
+                      <a:avLst/>
+                    </a:prstGeom>
+                  </pic:spPr>
+                </pic:pic>
+              </a:graphicData>
+            </a:graphic>
+          </wp:inline>
+        </w:drawing>
+      </w:r>
+    </w:p>
+    <w:p>
+      <w:pPr>
+        <w:jc w:val="both"/>
+        <w:rPr>
+          <w:lang w:val="es-ES"/>
+        </w:rPr>
+      </w:pPr>
+      <w:r>
+        <w:rPr>
+          <w:lang w:val="es-ES"/>
+        </w:rPr>
+        <w:t xml:space="preserve">La primera línea muestra un encabezado principal (h1) que dice "Sistema de Monitorización de Equipos y servicios". Luego, hay dos elementos </w:t>
+      </w:r>
+      <w:proofErr w:type="spellStart"/>
+      <w:r>
+        <w:rPr>
+          <w:lang w:val="es-ES"/>
+        </w:rPr>
+        <w:t>div</w:t>
+      </w:r>
+      <w:proofErr w:type="spellEnd"/>
+      <w:r>
+        <w:rPr>
+          <w:lang w:val="es-ES"/>
+        </w:rPr>
+        <w:t xml:space="preserve"> que se utilizan para dividir y organizar el contenido de la página web.</w:t>
+      </w:r>
+    </w:p>
+    <w:p>
+      <w:pPr>
+        <w:jc w:val="both"/>
+        <w:rPr>
+          <w:lang w:val="es-ES"/>
+        </w:rPr>
+      </w:pPr>
+      <w:r>
+        <w:rPr>
+          <w:lang w:val="es-ES"/>
+        </w:rPr>
+        <w:t xml:space="preserve">El primer </w:t>
+      </w:r>
+      <w:proofErr w:type="spellStart"/>
+      <w:r>
+        <w:rPr>
+          <w:lang w:val="es-ES"/>
+        </w:rPr>
+        <w:t>div</w:t>
+      </w:r>
+      <w:proofErr w:type="spellEnd"/>
+      <w:r>
+        <w:rPr>
+          <w:lang w:val="es-ES"/>
+        </w:rPr>
+        <w:t xml:space="preserve"> tiene una propiedad de estilo "</w:t>
+      </w:r>
+      <w:proofErr w:type="spellStart"/>
+      <w:r>
+        <w:rPr>
+          <w:lang w:val="es-ES"/>
+        </w:rPr>
+        <w:t>display</w:t>
+      </w:r>
+      <w:proofErr w:type="spellEnd"/>
+      <w:r>
+        <w:rPr>
+          <w:lang w:val="es-ES"/>
+        </w:rPr>
+        <w:t xml:space="preserve">: </w:t>
+      </w:r>
+      <w:proofErr w:type="spellStart"/>
+      <w:r>
+        <w:rPr>
+          <w:lang w:val="es-ES"/>
+        </w:rPr>
+        <w:t>flex</w:t>
+      </w:r>
+      <w:proofErr w:type="spellEnd"/>
+      <w:r>
+        <w:rPr>
+          <w:lang w:val="es-ES"/>
+        </w:rPr>
+        <w:t>" que se utiliza para mostrar los elementos secundarios en una línea horizontal. Hay dos elementos secundarios, ambos de tipo párrafo (p) que contienen el nombre de los servidores ("Windows Server 1" y "Windows Server 2"). Estos párrafos están separados por un margen derecho de 435px.</w:t>
+      </w:r>
+    </w:p>
+    <w:p>
+      <w:pPr>
+        <w:jc w:val="both"/>
+        <w:rPr>
+          <w:lang w:val="es-ES"/>
+        </w:rPr>
+      </w:pPr>
+      <w:r>
+        <w:rPr>
+          <w:lang w:val="es-ES"/>
+        </w:rPr>
+        <w:t xml:space="preserve">El segundo </w:t>
+      </w:r>
+      <w:proofErr w:type="spellStart"/>
+      <w:r>
+        <w:rPr>
+          <w:lang w:val="es-ES"/>
+        </w:rPr>
+        <w:t>div</w:t>
+      </w:r>
+      <w:proofErr w:type="spellEnd"/>
+      <w:r>
+        <w:rPr>
+          <w:lang w:val="es-ES"/>
+        </w:rPr>
+        <w:t xml:space="preserve"> tiene una propiedad de estilo "</w:t>
+      </w:r>
+      <w:proofErr w:type="spellStart"/>
+      <w:r>
+        <w:rPr>
+          <w:lang w:val="es-ES"/>
+        </w:rPr>
+        <w:t>display</w:t>
+      </w:r>
+      <w:proofErr w:type="spellEnd"/>
+      <w:r>
+        <w:rPr>
+          <w:lang w:val="es-ES"/>
+        </w:rPr>
+        <w:t xml:space="preserve">: </w:t>
+      </w:r>
+      <w:proofErr w:type="spellStart"/>
+      <w:r>
+        <w:rPr>
+          <w:lang w:val="es-ES"/>
+        </w:rPr>
+        <w:t>flex</w:t>
+      </w:r>
+      <w:proofErr w:type="spellEnd"/>
+      <w:r>
+        <w:rPr>
+          <w:lang w:val="es-ES"/>
+        </w:rPr>
+        <w:t>" que también se utiliza para mostrar los elementos secundarios en una línea horizontal. Hay dos elementos secundarios, ambos de tipo imagen (</w:t>
+      </w:r>
+      <w:proofErr w:type="spellStart"/>
+      <w:r>
+        <w:rPr>
+          <w:lang w:val="es-ES"/>
+        </w:rPr>
+        <w:t>img</w:t>
+      </w:r>
+      <w:proofErr w:type="spellEnd"/>
+      <w:r>
+        <w:rPr>
+          <w:lang w:val="es-ES"/>
+        </w:rPr>
+        <w:t>) que muestran la imagen de un servidor (Servidor.png). Estas imágenes tienen un tamaño de 300px x 300px y están separadas por un margen derecho de 370px.</w:t>
+      </w:r>
+    </w:p>
+    <w:p>
+      <w:pPr>
+        <w:jc w:val="both"/>
+        <w:rPr>
+          <w:lang w:val="es-ES"/>
+        </w:rPr>
+      </w:pPr>
+      <w:r>
+        <w:rPr>
+          <w:noProof/>
+        </w:rPr>
+        <w:drawing>
+          <wp:inline distT="0" distB="0" distL="0" distR="0" wp14:anchorId="70B0E9CC" wp14:editId="076BBF64">
+            <wp:extent cx="5400040" cy="3434715"/>
+            <wp:effectExtent l="0" t="0" r="0" b="0"/>
+            <wp:docPr id="1564425088" name="Picture 1"/>
+            <wp:cNvGraphicFramePr>
+              <a:graphicFrameLocks xmlns:a="http://schemas.openxmlformats.org/drawingml/2006/main" noChangeAspect="1"/>
+            </wp:cNvGraphicFramePr>
+            <a:graphic xmlns:a="http://schemas.openxmlformats.org/drawingml/2006/main">
+              <a:graphicData uri="http://schemas.openxmlformats.org/drawingml/2006/picture">
+                <pic:pic xmlns:pic="http://schemas.openxmlformats.org/drawingml/2006/picture">
+                  <pic:nvPicPr>
+                    <pic:cNvPr id="1564425088" name=""/>
+                    <pic:cNvPicPr/>
+                  </pic:nvPicPr>
+                  <pic:blipFill>
+                    <a:blip r:embed="rId114"/>
+                    <a:stretch>
+                      <a:fillRect/>
+                    </a:stretch>
+                  </pic:blipFill>
+                  <pic:spPr>
+                    <a:xfrm>
+                      <a:off x="0" y="0"/>
+                      <a:ext cx="5400040" cy="3434715"/>
+                    </a:xfrm>
+                    <a:prstGeom prst="rect">
+                      <a:avLst/>
+                    </a:prstGeom>
+                  </pic:spPr>
+                </pic:pic>
+              </a:graphicData>
+            </a:graphic>
+          </wp:inline>
+        </w:drawing>
+      </w:r>
+    </w:p>
+    <w:p>
+      <w:pPr>
+        <w:jc w:val="both"/>
+        <w:rPr>
+          <w:lang w:val="es-ES"/>
+        </w:rPr>
+      </w:pPr>
+    </w:p>
+    <w:p>
+      <w:pPr>
+        <w:jc w:val="both"/>
+        <w:rPr>
+          <w:lang w:val="es-ES"/>
+        </w:rPr>
+      </w:pPr>
+      <w:r>
+        <w:rPr>
+          <w:lang w:val="es-ES"/>
+        </w:rPr>
+        <w:lastRenderedPageBreak/>
+        <w:t>Este código es una sección de código PHP que se utiliza para realizar una consulta a una base de datos MySQL y extraer algunos datos de ella.</w:t>
+      </w:r>
+    </w:p>
+    <w:p>
+      <w:pPr>
+        <w:jc w:val="both"/>
+        <w:rPr>
+          <w:lang w:val="es-ES"/>
+        </w:rPr>
+      </w:pPr>
+      <w:r>
+        <w:rPr>
+          <w:lang w:val="es-ES"/>
+        </w:rPr>
+        <w:t>Primero, se establece una conexión con la base de datos (que debe haber sido previamente configurada). Luego, se realiza una consulta SQL para seleccionar todos los datos de la tabla "</w:t>
+      </w:r>
+      <w:proofErr w:type="spellStart"/>
+      <w:r>
+        <w:rPr>
+          <w:lang w:val="es-ES"/>
+        </w:rPr>
+        <w:t>Datos_Equipos</w:t>
+      </w:r>
+      <w:proofErr w:type="spellEnd"/>
+      <w:r>
+        <w:rPr>
+          <w:lang w:val="es-ES"/>
+        </w:rPr>
+        <w:t>" donde la dirección IP sea "192.168.1.2".</w:t>
+      </w:r>
+    </w:p>
+    <w:p>
+      <w:pPr>
+        <w:jc w:val="both"/>
+        <w:rPr>
+          <w:lang w:val="es-ES"/>
+        </w:rPr>
+      </w:pPr>
+      <w:r>
+        <w:rPr>
+          <w:lang w:val="es-ES"/>
+        </w:rPr>
+        <w:t>Después de ejecutar la consulta, el resultado se guarda en una variable llamada "$resultado". Luego se utiliza la función "</w:t>
+      </w:r>
+      <w:proofErr w:type="spellStart"/>
+      <w:r>
+        <w:rPr>
+          <w:lang w:val="es-ES"/>
+        </w:rPr>
+        <w:t>mysqli_fetch_</w:t>
+      </w:r>
+      <w:proofErr w:type="gramStart"/>
+      <w:r>
+        <w:rPr>
+          <w:lang w:val="es-ES"/>
+        </w:rPr>
+        <w:t>assoc</w:t>
+      </w:r>
+      <w:proofErr w:type="spellEnd"/>
+      <w:r>
+        <w:rPr>
+          <w:lang w:val="es-ES"/>
+        </w:rPr>
+        <w:t>(</w:t>
+      </w:r>
+      <w:proofErr w:type="gramEnd"/>
+      <w:r>
+        <w:rPr>
+          <w:lang w:val="es-ES"/>
+        </w:rPr>
+        <w:t>)" para extraer la primera fila del resultado como un array asociativo.</w:t>
+      </w:r>
+    </w:p>
+    <w:p>
+      <w:pPr>
+        <w:jc w:val="both"/>
+        <w:rPr>
+          <w:lang w:val="es-ES"/>
+        </w:rPr>
+      </w:pPr>
+      <w:r>
+        <w:rPr>
+          <w:lang w:val="es-ES"/>
+        </w:rPr>
+        <w:t>A continuación, se realizan algunas operaciones en los datos extraídos para calcular el porcentaje de uso de la RAM, la CPU y el disco, y se asigna un color según si el porcentaje es mayor o menor que 90%.</w:t>
+      </w:r>
+    </w:p>
+    <w:p>
+      <w:pPr>
+        <w:jc w:val="both"/>
+        <w:rPr>
+          <w:lang w:val="es-ES"/>
+        </w:rPr>
+      </w:pPr>
+      <w:r>
+        <w:rPr>
+          <w:lang w:val="es-ES"/>
+        </w:rPr>
+        <w:t>Por último, se imprimen los valores de la dirección IP y los porcentajes de uso de la RAM, la CPU y el disco en un formato específico en el que se especifica la etiqueta HTML de "p" con una clase "Datos" y algunos estilos CSS específicos para el tamaño y la alineación del texto.</w:t>
+      </w:r>
+    </w:p>
+    <w:p>
+      <w:pPr>
+        <w:jc w:val="both"/>
+        <w:rPr>
+          <w:lang w:val="es-ES"/>
+        </w:rPr>
+      </w:pPr>
+      <w:r>
+        <w:rPr>
+          <w:noProof/>
+        </w:rPr>
+        <w:drawing>
+          <wp:inline distT="0" distB="0" distL="0" distR="0" wp14:anchorId="249284C6" wp14:editId="3253EC13">
+            <wp:extent cx="5400040" cy="2491105"/>
+            <wp:effectExtent l="0" t="0" r="0" b="4445"/>
+            <wp:docPr id="703783613" name="Picture 1"/>
+            <wp:cNvGraphicFramePr>
+              <a:graphicFrameLocks xmlns:a="http://schemas.openxmlformats.org/drawingml/2006/main" noChangeAspect="1"/>
+            </wp:cNvGraphicFramePr>
+            <a:graphic xmlns:a="http://schemas.openxmlformats.org/drawingml/2006/main">
+              <a:graphicData uri="http://schemas.openxmlformats.org/drawingml/2006/picture">
+                <pic:pic xmlns:pic="http://schemas.openxmlformats.org/drawingml/2006/picture">
+                  <pic:nvPicPr>
+                    <pic:cNvPr id="703783613" name=""/>
+                    <pic:cNvPicPr/>
+                  </pic:nvPicPr>
+                  <pic:blipFill>
+                    <a:blip r:embed="rId115"/>
+                    <a:stretch>
+                      <a:fillRect/>
+                    </a:stretch>
+                  </pic:blipFill>
+                  <pic:spPr>
+                    <a:xfrm>
+                      <a:off x="0" y="0"/>
+                      <a:ext cx="5400040" cy="2491105"/>
+                    </a:xfrm>
+                    <a:prstGeom prst="rect">
+                      <a:avLst/>
+                    </a:prstGeom>
+                  </pic:spPr>
+                </pic:pic>
+              </a:graphicData>
+            </a:graphic>
+          </wp:inline>
+        </w:drawing>
+      </w:r>
+    </w:p>
+    <w:p>
+      <w:pPr>
+        <w:jc w:val="both"/>
+        <w:rPr>
+          <w:lang w:val="es-ES"/>
+        </w:rPr>
+      </w:pPr>
+      <w:r>
+        <w:rPr>
+          <w:lang w:val="es-ES"/>
+        </w:rPr>
+        <w:t>Este código muestra la visualización de tres barras de progreso que representan el uso de la CPU, RAM y disco duro de un equipo con una dirección IP específica.</w:t>
+      </w:r>
+    </w:p>
+    <w:p>
+      <w:pPr>
+        <w:jc w:val="both"/>
+        <w:rPr>
+          <w:lang w:val="es-ES"/>
+        </w:rPr>
+      </w:pPr>
+      <w:r>
+        <w:rPr>
+          <w:lang w:val="es-ES"/>
+        </w:rPr>
+        <w:t>La primera línea de código crea una barra de progreso para el uso de la CPU. El ancho de la barra de progreso se establece dinámicamente utilizando la variable $</w:t>
+      </w:r>
+      <w:proofErr w:type="spellStart"/>
+      <w:r>
+        <w:rPr>
+          <w:lang w:val="es-ES"/>
+        </w:rPr>
+        <w:t>porcentaje_CPU</w:t>
+      </w:r>
+      <w:proofErr w:type="spellEnd"/>
+      <w:r>
+        <w:rPr>
+          <w:lang w:val="es-ES"/>
+        </w:rPr>
+        <w:t xml:space="preserve">, que se calcula anteriormente en el código. La propiedad de estilo </w:t>
+      </w:r>
+      <w:proofErr w:type="spellStart"/>
+      <w:r>
+        <w:rPr>
+          <w:lang w:val="es-ES"/>
+        </w:rPr>
+        <w:t>background</w:t>
+      </w:r>
+      <w:proofErr w:type="spellEnd"/>
+      <w:r>
+        <w:rPr>
+          <w:lang w:val="es-ES"/>
+        </w:rPr>
+        <w:t>-color de la barra de progreso se establece también dinámicamente utilizando la variable $</w:t>
+      </w:r>
+      <w:proofErr w:type="spellStart"/>
+      <w:r>
+        <w:rPr>
+          <w:lang w:val="es-ES"/>
+        </w:rPr>
+        <w:t>Color_CPU</w:t>
+      </w:r>
+      <w:proofErr w:type="spellEnd"/>
+      <w:r>
+        <w:rPr>
+          <w:lang w:val="es-ES"/>
+        </w:rPr>
+        <w:t>.</w:t>
+      </w:r>
+    </w:p>
+    <w:p>
+      <w:pPr>
+        <w:jc w:val="both"/>
+        <w:rPr>
+          <w:lang w:val="es-ES"/>
+        </w:rPr>
+      </w:pPr>
+      <w:r>
+        <w:rPr>
+          <w:lang w:val="es-ES"/>
+        </w:rPr>
+        <w:t xml:space="preserve">Las siguientes líneas de código crean una pequeña sección que muestra el uso actual de RAM. El valor se muestra como un texto y se coloca en una posición específica utilizando el estilo CSS </w:t>
+      </w:r>
+      <w:proofErr w:type="spellStart"/>
+      <w:r>
+        <w:rPr>
+          <w:lang w:val="es-ES"/>
+        </w:rPr>
+        <w:t>margin-left</w:t>
+      </w:r>
+      <w:proofErr w:type="spellEnd"/>
+      <w:r>
+        <w:rPr>
+          <w:lang w:val="es-ES"/>
+        </w:rPr>
+        <w:t>.</w:t>
+      </w:r>
+    </w:p>
+    <w:p>
+      <w:pPr>
+        <w:jc w:val="both"/>
+        <w:rPr>
+          <w:lang w:val="es-ES"/>
+        </w:rPr>
+      </w:pPr>
+      <w:r>
+        <w:rPr>
+          <w:lang w:val="es-ES"/>
+        </w:rPr>
+        <w:t>La siguiente sección del código crea una barra de progreso para el uso de la RAM. Al igual que la primera barra de progreso, el ancho de la barra de progreso se establece dinámicamente utilizando la variable $</w:t>
+      </w:r>
+      <w:proofErr w:type="spellStart"/>
+      <w:r>
+        <w:rPr>
+          <w:lang w:val="es-ES"/>
+        </w:rPr>
+        <w:t>porcentaje_RAM</w:t>
+      </w:r>
+      <w:proofErr w:type="spellEnd"/>
+      <w:r>
+        <w:rPr>
+          <w:lang w:val="es-ES"/>
+        </w:rPr>
+        <w:t xml:space="preserve"> y el color de fondo se establece dinámicamente utilizando la variable $</w:t>
+      </w:r>
+      <w:proofErr w:type="spellStart"/>
+      <w:r>
+        <w:rPr>
+          <w:lang w:val="es-ES"/>
+        </w:rPr>
+        <w:t>Color_RAM</w:t>
+      </w:r>
+      <w:proofErr w:type="spellEnd"/>
+      <w:r>
+        <w:rPr>
+          <w:lang w:val="es-ES"/>
+        </w:rPr>
+        <w:t>.</w:t>
+      </w:r>
+    </w:p>
+    <w:p>
+      <w:pPr>
+        <w:jc w:val="both"/>
+        <w:rPr>
+          <w:lang w:val="es-ES"/>
+        </w:rPr>
+      </w:pPr>
+      <w:r>
+        <w:rPr>
+          <w:lang w:val="es-ES"/>
+        </w:rPr>
+        <w:t>La última sección del código crea una barra de progreso para el uso del disco duro. El ancho de la barra de progreso se establece dinámicamente utilizando la variable $</w:t>
+      </w:r>
+      <w:proofErr w:type="spellStart"/>
+      <w:r>
+        <w:rPr>
+          <w:lang w:val="es-ES"/>
+        </w:rPr>
+        <w:t>porcentaje_Disco</w:t>
+      </w:r>
+      <w:proofErr w:type="spellEnd"/>
+      <w:r>
+        <w:rPr>
+          <w:lang w:val="es-ES"/>
+        </w:rPr>
+        <w:t xml:space="preserve"> y el </w:t>
+      </w:r>
+      <w:r>
+        <w:rPr>
+          <w:lang w:val="es-ES"/>
+        </w:rPr>
+        <w:lastRenderedPageBreak/>
+        <w:t>color de fondo se establece dinámicamente utilizando la variable $</w:t>
+      </w:r>
+      <w:proofErr w:type="spellStart"/>
+      <w:r>
+        <w:rPr>
+          <w:lang w:val="es-ES"/>
+        </w:rPr>
+        <w:t>Color_Disco</w:t>
+      </w:r>
+      <w:proofErr w:type="spellEnd"/>
+      <w:r>
+        <w:rPr>
+          <w:lang w:val="es-ES"/>
+        </w:rPr>
+        <w:t>. También se muestra una sección adicional que indica el uso actual del disco duro.</w:t>
+      </w:r>
+    </w:p>
+    <w:p>
+      <w:pPr>
+        <w:jc w:val="both"/>
+        <w:rPr>
+          <w:lang w:val="es-ES"/>
+        </w:rPr>
+      </w:pPr>
+      <w:r>
+        <w:rPr>
+          <w:lang w:val="es-ES"/>
+        </w:rPr>
+        <w:t xml:space="preserve">Ahora esta sección PHP y los diferentes </w:t>
+      </w:r>
+      <w:proofErr w:type="spellStart"/>
+      <w:r>
+        <w:rPr>
+          <w:lang w:val="es-ES"/>
+        </w:rPr>
+        <w:t>div</w:t>
+      </w:r>
+      <w:proofErr w:type="spellEnd"/>
+      <w:r>
+        <w:rPr>
+          <w:lang w:val="es-ES"/>
+        </w:rPr>
+        <w:t xml:space="preserve"> se duplican para mostrar la información del otro servidor. Por último, cerramos la conexión y creamos los botones:</w:t>
+      </w:r>
+    </w:p>
+    <w:p>
+      <w:pPr>
+        <w:jc w:val="both"/>
+        <w:rPr>
+          <w:lang w:val="es-ES"/>
+        </w:rPr>
+      </w:pPr>
+      <w:r>
+        <w:rPr>
+          <w:noProof/>
+        </w:rPr>
+        <w:drawing>
+          <wp:inline distT="0" distB="0" distL="0" distR="0" wp14:anchorId="625E3EFD" wp14:editId="54A360E7">
+            <wp:extent cx="2200275" cy="923925"/>
+            <wp:effectExtent l="0" t="0" r="9525" b="9525"/>
+            <wp:docPr id="382702691" name="Picture 1"/>
+            <wp:cNvGraphicFramePr>
+              <a:graphicFrameLocks xmlns:a="http://schemas.openxmlformats.org/drawingml/2006/main" noChangeAspect="1"/>
+            </wp:cNvGraphicFramePr>
+            <a:graphic xmlns:a="http://schemas.openxmlformats.org/drawingml/2006/main">
+              <a:graphicData uri="http://schemas.openxmlformats.org/drawingml/2006/picture">
+                <pic:pic xmlns:pic="http://schemas.openxmlformats.org/drawingml/2006/picture">
+                  <pic:nvPicPr>
+                    <pic:cNvPr id="382702691" name=""/>
+                    <pic:cNvPicPr/>
+                  </pic:nvPicPr>
+                  <pic:blipFill>
+                    <a:blip r:embed="rId116"/>
+                    <a:stretch>
+                      <a:fillRect/>
+                    </a:stretch>
+                  </pic:blipFill>
+                  <pic:spPr>
+                    <a:xfrm>
+                      <a:off x="0" y="0"/>
+                      <a:ext cx="2200275" cy="923925"/>
+                    </a:xfrm>
+                    <a:prstGeom prst="rect">
+                      <a:avLst/>
+                    </a:prstGeom>
+                  </pic:spPr>
+                </pic:pic>
+              </a:graphicData>
+            </a:graphic>
+          </wp:inline>
+        </w:drawing>
+      </w:r>
+    </w:p>
+    <w:p>
+      <w:pPr>
+        <w:jc w:val="both"/>
+        <w:rPr>
+          <w:lang w:val="es-ES"/>
+        </w:rPr>
+      </w:pPr>
+      <w:r>
+        <w:rPr>
+          <w:noProof/>
+        </w:rPr>
+        <w:drawing>
+          <wp:inline distT="0" distB="0" distL="0" distR="0" wp14:anchorId="31ECF92B" wp14:editId="14F3068C">
+            <wp:extent cx="5400040" cy="4288155"/>
+            <wp:effectExtent l="0" t="0" r="0" b="0"/>
+            <wp:docPr id="1303637396" name="Picture 1"/>
+            <wp:cNvGraphicFramePr>
+              <a:graphicFrameLocks xmlns:a="http://schemas.openxmlformats.org/drawingml/2006/main" noChangeAspect="1"/>
+            </wp:cNvGraphicFramePr>
+            <a:graphic xmlns:a="http://schemas.openxmlformats.org/drawingml/2006/main">
+              <a:graphicData uri="http://schemas.openxmlformats.org/drawingml/2006/picture">
+                <pic:pic xmlns:pic="http://schemas.openxmlformats.org/drawingml/2006/picture">
+                  <pic:nvPicPr>
+                    <pic:cNvPr id="1303637396" name=""/>
+                    <pic:cNvPicPr/>
+                  </pic:nvPicPr>
+                  <pic:blipFill>
+                    <a:blip r:embed="rId117"/>
+                    <a:stretch>
+                      <a:fillRect/>
+                    </a:stretch>
+                  </pic:blipFill>
+                  <pic:spPr>
+                    <a:xfrm>
+                      <a:off x="0" y="0"/>
+                      <a:ext cx="5400040" cy="4288155"/>
+                    </a:xfrm>
+                    <a:prstGeom prst="rect">
+                      <a:avLst/>
+                    </a:prstGeom>
+                  </pic:spPr>
+                </pic:pic>
+              </a:graphicData>
+            </a:graphic>
+          </wp:inline>
+        </w:drawing>
+      </w:r>
+    </w:p>
+    <w:p>
+      <w:pPr>
+        <w:jc w:val="both"/>
+        <w:rPr>
+          <w:lang w:val="es-ES"/>
+        </w:rPr>
+      </w:pPr>
+      <w:r>
+        <w:rPr>
+          <w:lang w:val="es-ES"/>
+        </w:rPr>
+        <w:t xml:space="preserve">Este código es genera una </w:t>
+      </w:r>
+      <w:r>
+        <w:rPr>
+          <w:lang w:val="es-ES"/>
+        </w:rPr>
+        <w:t>serie de</w:t>
+      </w:r>
+      <w:r>
+        <w:rPr>
+          <w:lang w:val="es-ES"/>
+        </w:rPr>
+        <w:t xml:space="preserve"> botones que enlazan a diferentes páginas web. Cada botón está dentro de un enlace &lt;a&gt; que tiene una URL correspondiente a la página a la que lleva el botón. Los botones tienen un estilo definido en la clase "</w:t>
+      </w:r>
+      <w:proofErr w:type="spellStart"/>
+      <w:r>
+        <w:rPr>
+          <w:lang w:val="es-ES"/>
+        </w:rPr>
+        <w:t>boton</w:t>
+      </w:r>
+      <w:proofErr w:type="spellEnd"/>
+      <w:r>
+        <w:rPr>
+          <w:lang w:val="es-ES"/>
+        </w:rPr>
+        <w:t>" que incluye propiedades de CSS como el tamaño, color y posición en la página.</w:t>
+      </w:r>
+    </w:p>
+    <w:p>
+      <w:pPr>
+        <w:jc w:val="both"/>
+        <w:rPr>
+          <w:lang w:val="es-ES"/>
+        </w:rPr>
+      </w:pPr>
+      <w:r>
+        <w:rPr>
+          <w:lang w:val="es-ES"/>
+        </w:rPr>
+        <w:t xml:space="preserve">El último botón es diferente y lleva a una URL de FTP en lugar de una página web. Cuando se hace clic en este botón, se conectará a un servidor FTP en la dirección IP 192.168.1.4 y se mostrarán los archivos de registro disponibles. La etiqueta </w:t>
+      </w:r>
+      <w:proofErr w:type="spellStart"/>
+      <w:r>
+        <w:rPr>
+          <w:lang w:val="es-ES"/>
+        </w:rPr>
+        <w:t>style</w:t>
+      </w:r>
+      <w:proofErr w:type="spellEnd"/>
+      <w:r>
+        <w:rPr>
+          <w:lang w:val="es-ES"/>
+        </w:rPr>
+        <w:t xml:space="preserve"> se utiliza para establecer la posición del botón en la página.</w:t>
+      </w:r>
+    </w:p>
+    <w:p>
+      <w:pPr>
+        <w:jc w:val="both"/>
+        <w:rPr>
+          <w:lang w:val="es-ES"/>
+        </w:rPr>
+      </w:pPr>
+      <w:r>
+        <w:rPr>
+          <w:lang w:val="es-ES"/>
+        </w:rPr>
+        <w:t>Ahora se explica el archivo CSS que contiene los diferentes estilos:</w:t>
+      </w:r>
+    </w:p>
+    <w:p>
+      <w:pPr>
+        <w:jc w:val="both"/>
+        <w:rPr>
+          <w:lang w:val="es-ES"/>
+        </w:rPr>
+      </w:pPr>
+    </w:p>
+    <w:p>
+      <w:pPr>
+        <w:jc w:val="both"/>
+        <w:rPr>
+          <w:lang w:val="es-ES"/>
+        </w:rPr>
+      </w:pPr>
+    </w:p>
+    <w:p>
+      <w:pPr>
+        <w:jc w:val="both"/>
+        <w:rPr>
+          <w:lang w:val="es-ES"/>
+        </w:rPr>
+      </w:pPr>
+      <w:r>
+        <w:rPr>
+          <w:noProof/>
+        </w:rPr>
+        <w:lastRenderedPageBreak/>
+        <w:drawing>
+          <wp:inline distT="0" distB="0" distL="0" distR="0" wp14:anchorId="518AD4BF" wp14:editId="180AF59E">
+            <wp:extent cx="5400040" cy="2717165"/>
+            <wp:effectExtent l="0" t="0" r="0" b="6985"/>
+            <wp:docPr id="427755497" name="Picture 1"/>
+            <wp:cNvGraphicFramePr>
+              <a:graphicFrameLocks xmlns:a="http://schemas.openxmlformats.org/drawingml/2006/main" noChangeAspect="1"/>
+            </wp:cNvGraphicFramePr>
+            <a:graphic xmlns:a="http://schemas.openxmlformats.org/drawingml/2006/main">
+              <a:graphicData uri="http://schemas.openxmlformats.org/drawingml/2006/picture">
+                <pic:pic xmlns:pic="http://schemas.openxmlformats.org/drawingml/2006/picture">
+                  <pic:nvPicPr>
+                    <pic:cNvPr id="427755497" name=""/>
+                    <pic:cNvPicPr/>
+                  </pic:nvPicPr>
+                  <pic:blipFill>
+                    <a:blip r:embed="rId118"/>
+                    <a:stretch>
+                      <a:fillRect/>
+                    </a:stretch>
+                  </pic:blipFill>
+                  <pic:spPr>
+                    <a:xfrm>
+                      <a:off x="0" y="0"/>
+                      <a:ext cx="5400040" cy="2717165"/>
+                    </a:xfrm>
+                    <a:prstGeom prst="rect">
+                      <a:avLst/>
+                    </a:prstGeom>
+                  </pic:spPr>
+                </pic:pic>
+              </a:graphicData>
+            </a:graphic>
+          </wp:inline>
+        </w:drawing>
+      </w:r>
+    </w:p>
+    <w:p>
+      <w:pPr>
+        <w:jc w:val="both"/>
+        <w:rPr>
+          <w:lang w:val="es-ES"/>
+        </w:rPr>
+      </w:pPr>
+      <w:r>
+        <w:rPr>
+          <w:noProof/>
+        </w:rPr>
+        <w:drawing>
+          <wp:inline distT="0" distB="0" distL="0" distR="0" wp14:anchorId="21A02251" wp14:editId="4A2894BA">
+            <wp:extent cx="2269284" cy="4964518"/>
+            <wp:effectExtent l="0" t="0" r="0" b="7620"/>
+            <wp:docPr id="181813693" name="Picture 1"/>
+            <wp:cNvGraphicFramePr>
+              <a:graphicFrameLocks xmlns:a="http://schemas.openxmlformats.org/drawingml/2006/main" noChangeAspect="1"/>
+            </wp:cNvGraphicFramePr>
+            <a:graphic xmlns:a="http://schemas.openxmlformats.org/drawingml/2006/main">
+              <a:graphicData uri="http://schemas.openxmlformats.org/drawingml/2006/picture">
+                <pic:pic xmlns:pic="http://schemas.openxmlformats.org/drawingml/2006/picture">
+                  <pic:nvPicPr>
+                    <pic:cNvPr id="181813693" name=""/>
+                    <pic:cNvPicPr/>
+                  </pic:nvPicPr>
+                  <pic:blipFill>
+                    <a:blip r:embed="rId119"/>
+                    <a:stretch>
+                      <a:fillRect/>
+                    </a:stretch>
+                  </pic:blipFill>
+                  <pic:spPr>
+                    <a:xfrm>
+                      <a:off x="0" y="0"/>
+                      <a:ext cx="2272346" cy="4971216"/>
+                    </a:xfrm>
+                    <a:prstGeom prst="rect">
+                      <a:avLst/>
+                    </a:prstGeom>
+                  </pic:spPr>
+                </pic:pic>
+              </a:graphicData>
+            </a:graphic>
+          </wp:inline>
+        </w:drawing>
+      </w:r>
+    </w:p>
+    <w:p>
+      <w:pPr>
+        <w:jc w:val="both"/>
+        <w:rPr>
+          <w:lang w:val="es-ES"/>
+        </w:rPr>
+      </w:pPr>
+      <w:r>
+        <w:rPr>
+          <w:lang w:val="es-ES"/>
+        </w:rPr>
+        <w:t>La primera sección del código establece un degradado de fondo en el cuerpo de la página web, que va desde un color azul oscuro (#2C5364) a un tono más claro (#0F2027).</w:t>
+      </w:r>
+    </w:p>
+    <w:p>
+      <w:pPr>
+        <w:jc w:val="both"/>
+        <w:rPr>
+          <w:lang w:val="es-ES"/>
+        </w:rPr>
+      </w:pPr>
+      <w:r>
+        <w:rPr>
+          <w:lang w:val="es-ES"/>
+        </w:rPr>
+        <w:t>La segunda sección define el estilo para los títulos (h1) en la página web, con un peso de fuente en negrita, un color en tono blanco antiguo y un alineamiento centrado.</w:t>
+      </w:r>
+    </w:p>
+    <w:p>
+      <w:pPr>
+        <w:jc w:val="both"/>
+        <w:rPr>
+          <w:lang w:val="es-ES"/>
+        </w:rPr>
+      </w:pPr>
+      <w:r>
+        <w:rPr>
+          <w:lang w:val="es-ES"/>
+        </w:rPr>
+        <w:lastRenderedPageBreak/>
+        <w:t>Las siguientes secciones establecen el estilo para elementos específicos de la página, como una barra de progreso (clase "barra") que tiene un ancho de 300 píxeles, una altura de 20 píxeles y un borde redondeado de 10 píxeles. La barra tiene un relleno (clase "relleno") que se muestra en un color verde (#4CAF50).</w:t>
+      </w:r>
+    </w:p>
+    <w:p>
+      <w:pPr>
+        <w:jc w:val="both"/>
+        <w:rPr>
+          <w:lang w:val="es-ES"/>
+        </w:rPr>
+      </w:pPr>
+      <w:r>
+        <w:rPr>
+          <w:lang w:val="es-ES"/>
+        </w:rPr>
+        <w:t>También hay estilos para los botones de la página (clase "</w:t>
+      </w:r>
+      <w:proofErr w:type="spellStart"/>
+      <w:r>
+        <w:rPr>
+          <w:lang w:val="es-ES"/>
+        </w:rPr>
+        <w:t>boton</w:t>
+      </w:r>
+      <w:proofErr w:type="spellEnd"/>
+      <w:r>
+        <w:rPr>
+          <w:lang w:val="es-ES"/>
+        </w:rPr>
+        <w:t>"), con un fondo blanco y letras en tamaño de fuente de 18 píxeles y un borde redondeado de 10 píxeles. Cuando el cursor pasa sobre un botón, cambia el color de fondo a negro y las letras se vuelven blancas.</w:t>
+      </w:r>
+    </w:p>
+    <w:p>
+      <w:pPr>
+        <w:jc w:val="both"/>
+        <w:rPr>
+          <w:lang w:val="es-ES"/>
+        </w:rPr>
+      </w:pPr>
+      <w:r>
+        <w:rPr>
+          <w:lang w:val="es-ES"/>
+        </w:rPr>
+        <w:t xml:space="preserve">Además, hay una clase para elementos de datos (clase "Datos") que establece el color del texto en un tono de blanco antiguo, y otra para la posición del pie de página de la página web (clase "CP"), que se establece en la posición absoluta en la esquina inferior derecha de la página y tiene un color de texto </w:t>
+      </w:r>
+      <w:proofErr w:type="spellStart"/>
+      <w:r>
+        <w:rPr>
+          <w:lang w:val="es-ES"/>
+        </w:rPr>
+        <w:t>semi-transparente</w:t>
+      </w:r>
+      <w:proofErr w:type="spellEnd"/>
+      <w:r>
+        <w:rPr>
+          <w:lang w:val="es-ES"/>
+        </w:rPr>
+        <w:t xml:space="preserve"> en negro.</w:t>
+      </w:r>
+    </w:p>
+    <w:p>
+      <w:pPr>
+        <w:pStyle w:val="Heading2"/>
+        <w:numPr>
+          <w:ilvl w:val="1"/>
+          <w:numId w:val="1"/>
+        </w:numPr>
+        <w:rPr>
+          <w:lang w:val="es-ES"/>
+        </w:rPr>
+      </w:pPr>
+      <w:bookmarkStart w:id="55" w:name="_Toc134371600"/>
+      <w:r>
+        <w:rPr>
+          <w:lang w:val="es-ES"/>
+        </w:rPr>
+        <w:t xml:space="preserve">Páginas </w:t>
+      </w:r>
+      <w:r>
+        <w:rPr>
+          <w:lang w:val="es-ES"/>
+        </w:rPr>
+        <w:t>secundarias</w:t>
+      </w:r>
+      <w:bookmarkEnd w:id="55"/>
+    </w:p>
+    <w:p>
+      <w:pPr>
+        <w:rPr>
+          <w:lang w:val="es-ES"/>
+        </w:rPr>
+      </w:pPr>
+      <w:r>
+        <w:rPr>
+          <w:lang w:val="es-ES"/>
+        </w:rPr>
+        <w:t>Las diferentes páginas que muestran la información de los servicios comparten los mismos estilos que son los siguientes:</w:t>
+      </w:r>
+    </w:p>
+    <w:p>
+      <w:pPr>
+        <w:rPr>
+          <w:lang w:val="es-ES"/>
+        </w:rPr>
+      </w:pPr>
+      <w:r>
+        <w:rPr>
+          <w:noProof/>
+        </w:rPr>
+        <w:drawing>
+          <wp:inline distT="0" distB="0" distL="0" distR="0" wp14:anchorId="499FE157" wp14:editId="35BF259D">
+            <wp:extent cx="2121539" cy="5727405"/>
+            <wp:effectExtent l="0" t="0" r="0" b="6985"/>
+            <wp:docPr id="1552154881" name="Picture 1"/>
+            <wp:cNvGraphicFramePr>
+              <a:graphicFrameLocks xmlns:a="http://schemas.openxmlformats.org/drawingml/2006/main" noChangeAspect="1"/>
+            </wp:cNvGraphicFramePr>
+            <a:graphic xmlns:a="http://schemas.openxmlformats.org/drawingml/2006/main">
+              <a:graphicData uri="http://schemas.openxmlformats.org/drawingml/2006/picture">
+                <pic:pic xmlns:pic="http://schemas.openxmlformats.org/drawingml/2006/picture">
+                  <pic:nvPicPr>
+                    <pic:cNvPr id="1552154881" name=""/>
+                    <pic:cNvPicPr/>
+                  </pic:nvPicPr>
+                  <pic:blipFill>
+                    <a:blip r:embed="rId120"/>
+                    <a:stretch>
+                      <a:fillRect/>
+                    </a:stretch>
+                  </pic:blipFill>
+                  <pic:spPr>
+                    <a:xfrm>
+                      <a:off x="0" y="0"/>
+                      <a:ext cx="2127761" cy="5744201"/>
+                    </a:xfrm>
+                    <a:prstGeom prst="rect">
+                      <a:avLst/>
+                    </a:prstGeom>
+                  </pic:spPr>
+                </pic:pic>
+              </a:graphicData>
+            </a:graphic>
+          </wp:inline>
+        </w:drawing>
+      </w:r>
+    </w:p>
+    <w:p>
+      <w:pPr>
+        <w:jc w:val="both"/>
+        <w:rPr>
+          <w:lang w:val="es-ES"/>
+        </w:rPr>
+      </w:pPr>
+      <w:r>
+        <w:rPr>
+          <w:lang w:val="es-ES"/>
+        </w:rPr>
+        <w:lastRenderedPageBreak/>
+        <w:t>La primera sección "table" establece que la tabla tendrá un borde sólido de 3 píxeles de ancho en color negro, que el borde se colapsará (no habrá espacios entre las celdas), y que la tabla estará centrada horizontalmente en la página con un margen superior de 25 píxeles.</w:t>
+      </w:r>
+    </w:p>
+    <w:p>
+      <w:pPr>
+        <w:jc w:val="both"/>
+        <w:rPr>
+          <w:lang w:val="es-ES"/>
+        </w:rPr>
+      </w:pPr>
+      <w:r>
+        <w:rPr>
+          <w:lang w:val="es-ES"/>
+        </w:rPr>
+        <w:t>La segunda sección "</w:t>
+      </w:r>
+      <w:proofErr w:type="spellStart"/>
+      <w:r>
+        <w:rPr>
+          <w:lang w:val="es-ES"/>
+        </w:rPr>
+        <w:t>th</w:t>
+      </w:r>
+      <w:proofErr w:type="spellEnd"/>
+      <w:r>
+        <w:rPr>
+          <w:lang w:val="es-ES"/>
+        </w:rPr>
+        <w:t xml:space="preserve">, </w:t>
+      </w:r>
+      <w:proofErr w:type="spellStart"/>
+      <w:r>
+        <w:rPr>
+          <w:lang w:val="es-ES"/>
+        </w:rPr>
+        <w:t>td</w:t>
+      </w:r>
+      <w:proofErr w:type="spellEnd"/>
+      <w:r>
+        <w:rPr>
+          <w:lang w:val="es-ES"/>
+        </w:rPr>
+        <w:t>" establece que tanto los encabezados de columna como las celdas de la tabla tendrán un tamaño de letra de 20 píxeles, un borde sólido de 3 píxeles de ancho en color negro y un relleno de 150 píxeles (esto hace que las celdas se expandan mucho).</w:t>
+      </w:r>
+    </w:p>
+    <w:p>
+      <w:pPr>
+        <w:jc w:val="both"/>
+        <w:rPr>
+          <w:lang w:val="es-ES"/>
+        </w:rPr>
+      </w:pPr>
+      <w:r>
+        <w:rPr>
+          <w:lang w:val="es-ES"/>
+        </w:rPr>
+        <w:t>La tercera sección "</w:t>
+      </w:r>
+      <w:proofErr w:type="spellStart"/>
+      <w:r>
+        <w:rPr>
+          <w:lang w:val="es-ES"/>
+        </w:rPr>
+        <w:t>th</w:t>
+      </w:r>
+      <w:proofErr w:type="spellEnd"/>
+      <w:r>
+        <w:rPr>
+          <w:lang w:val="es-ES"/>
+        </w:rPr>
+        <w:t xml:space="preserve">" establece que el texto de los encabezados de columna será de color </w:t>
+      </w:r>
+      <w:proofErr w:type="spellStart"/>
+      <w:r>
+        <w:rPr>
+          <w:lang w:val="es-ES"/>
+        </w:rPr>
+        <w:t>antiquewhite</w:t>
+      </w:r>
+      <w:proofErr w:type="spellEnd"/>
+      <w:r>
+        <w:rPr>
+          <w:lang w:val="es-ES"/>
+        </w:rPr>
+        <w:t>.</w:t>
+      </w:r>
+    </w:p>
+    <w:p>
+      <w:pPr>
+        <w:jc w:val="both"/>
+        <w:rPr>
+          <w:lang w:val="es-ES"/>
+        </w:rPr>
+      </w:pPr>
+      <w:r>
+        <w:rPr>
+          <w:lang w:val="es-ES"/>
+        </w:rPr>
+        <w:t>La cuarta sección "</w:t>
+      </w:r>
+      <w:proofErr w:type="spellStart"/>
+      <w:r>
+        <w:rPr>
+          <w:lang w:val="es-ES"/>
+        </w:rPr>
+        <w:t>td</w:t>
+      </w:r>
+      <w:proofErr w:type="spellEnd"/>
+      <w:r>
+        <w:rPr>
+          <w:lang w:val="es-ES"/>
+        </w:rPr>
+        <w:t>" establece que el texto de las celdas de la tabla será de color blanco.</w:t>
+      </w:r>
+    </w:p>
+    <w:p>
+      <w:pPr>
+        <w:jc w:val="both"/>
+        <w:rPr>
+          <w:lang w:val="es-ES"/>
+        </w:rPr>
+      </w:pPr>
+      <w:r>
+        <w:rPr>
+          <w:lang w:val="es-ES"/>
+        </w:rPr>
+        <w:t xml:space="preserve">La quinta sección "table </w:t>
+      </w:r>
+      <w:proofErr w:type="spellStart"/>
+      <w:r>
+        <w:rPr>
+          <w:lang w:val="es-ES"/>
+        </w:rPr>
+        <w:t>td</w:t>
+      </w:r>
+      <w:proofErr w:type="spellEnd"/>
+      <w:r>
+        <w:rPr>
+          <w:lang w:val="es-ES"/>
+        </w:rPr>
+        <w:t>" establece que el texto en las celdas de la tabla estará centrado.</w:t>
+      </w:r>
+    </w:p>
+    <w:p>
+      <w:pPr>
+        <w:jc w:val="both"/>
+        <w:rPr>
+          <w:lang w:val="es-ES"/>
+        </w:rPr>
+      </w:pPr>
+      <w:r>
+        <w:rPr>
+          <w:lang w:val="es-ES"/>
+        </w:rPr>
+        <w:t xml:space="preserve">La última sección "h1" establece que los títulos de la página serán de tamaño 25 píxeles, de color </w:t>
+      </w:r>
+      <w:proofErr w:type="spellStart"/>
+      <w:r>
+        <w:rPr>
+          <w:lang w:val="es-ES"/>
+        </w:rPr>
+        <w:t>antiquewhite</w:t>
+      </w:r>
+      <w:proofErr w:type="spellEnd"/>
+      <w:r>
+        <w:rPr>
+          <w:lang w:val="es-ES"/>
+        </w:rPr>
+        <w:t>, y estarán centrados horizontalmente con un margen superior de 50 píxeles.</w:t>
+      </w:r>
+    </w:p>
+    <w:p>
+      <w:pPr>
+        <w:jc w:val="both"/>
+        <w:rPr>
+          <w:lang w:val="es-ES"/>
+        </w:rPr>
+      </w:pPr>
+      <w:r>
+        <w:rPr>
+          <w:lang w:val="es-ES"/>
+        </w:rPr>
+        <w:t>Todas las páginas secundarias generan tablas con la información</w:t>
+      </w:r>
+      <w:r>
+        <w:rPr>
+          <w:lang w:val="es-ES"/>
+        </w:rPr>
+        <w:t xml:space="preserve"> de las diferentes tablas siguiendo el siguiente código PHP:</w:t>
+      </w:r>
+    </w:p>
+    <w:p>
+      <w:pPr>
+        <w:jc w:val="both"/>
+        <w:rPr>
+          <w:lang w:val="es-ES"/>
+        </w:rPr>
+      </w:pPr>
+      <w:r>
+        <w:rPr>
+          <w:noProof/>
+        </w:rPr>
+        <w:drawing>
+          <wp:inline distT="0" distB="0" distL="0" distR="0" wp14:anchorId="1DA5A1AB" wp14:editId="58F6682C">
+            <wp:extent cx="5400040" cy="1940560"/>
+            <wp:effectExtent l="0" t="0" r="0" b="2540"/>
+            <wp:docPr id="1792181079" name="Picture 1"/>
+            <wp:cNvGraphicFramePr>
+              <a:graphicFrameLocks xmlns:a="http://schemas.openxmlformats.org/drawingml/2006/main" noChangeAspect="1"/>
+            </wp:cNvGraphicFramePr>
+            <a:graphic xmlns:a="http://schemas.openxmlformats.org/drawingml/2006/main">
+              <a:graphicData uri="http://schemas.openxmlformats.org/drawingml/2006/picture">
+                <pic:pic xmlns:pic="http://schemas.openxmlformats.org/drawingml/2006/picture">
+                  <pic:nvPicPr>
+                    <pic:cNvPr id="1792181079" name=""/>
+                    <pic:cNvPicPr/>
+                  </pic:nvPicPr>
+                  <pic:blipFill>
+                    <a:blip r:embed="rId121"/>
+                    <a:stretch>
+                      <a:fillRect/>
+                    </a:stretch>
+                  </pic:blipFill>
+                  <pic:spPr>
+                    <a:xfrm>
+                      <a:off x="0" y="0"/>
+                      <a:ext cx="5400040" cy="1940560"/>
+                    </a:xfrm>
+                    <a:prstGeom prst="rect">
+                      <a:avLst/>
+                    </a:prstGeom>
+                  </pic:spPr>
+                </pic:pic>
+              </a:graphicData>
+            </a:graphic>
+          </wp:inline>
+        </w:drawing>
+      </w:r>
+    </w:p>
+    <w:p>
+      <w:pPr>
+        <w:jc w:val="both"/>
+        <w:rPr>
+          <w:lang w:val="es-ES"/>
+        </w:rPr>
+      </w:pPr>
+      <w:r>
+        <w:rPr>
+          <w:lang w:val="es-ES"/>
+        </w:rPr>
+        <w:t>E</w:t>
+      </w:r>
+      <w:r>
+        <w:rPr>
+          <w:lang w:val="es-ES"/>
+        </w:rPr>
+        <w:t>ste código</w:t>
+      </w:r>
+      <w:r>
+        <w:rPr>
+          <w:lang w:val="es-ES"/>
+        </w:rPr>
+        <w:t xml:space="preserve"> se encarga de recuperar la información de los usuarios del directorio activo y de mostrarla en una tabla HTML. En primer lugar, se establece una conexión con la base de datos de información de Active </w:t>
+      </w:r>
+      <w:proofErr w:type="spellStart"/>
+      <w:r>
+        <w:rPr>
+          <w:lang w:val="es-ES"/>
+        </w:rPr>
+        <w:t>Directory</w:t>
+      </w:r>
+      <w:proofErr w:type="spellEnd"/>
+      <w:r>
+        <w:rPr>
+          <w:lang w:val="es-ES"/>
+        </w:rPr>
+        <w:t xml:space="preserve"> a través de la función </w:t>
+      </w:r>
+      <w:proofErr w:type="spellStart"/>
+      <w:r>
+        <w:rPr>
+          <w:lang w:val="es-ES"/>
+        </w:rPr>
+        <w:t>mysqli_</w:t>
+      </w:r>
+      <w:proofErr w:type="gramStart"/>
+      <w:r>
+        <w:rPr>
+          <w:lang w:val="es-ES"/>
+        </w:rPr>
+        <w:t>connect</w:t>
+      </w:r>
+      <w:proofErr w:type="spellEnd"/>
+      <w:r>
+        <w:rPr>
+          <w:lang w:val="es-ES"/>
+        </w:rPr>
+        <w:t>(</w:t>
+      </w:r>
+      <w:proofErr w:type="gramEnd"/>
+      <w:r>
+        <w:rPr>
+          <w:lang w:val="es-ES"/>
+        </w:rPr>
+        <w:t>), utilizando la dirección IP del servidor (192.168.1.4), el nombre de usuario (Proyecto) y la contraseña (Admin123.). Luego, se realiza una consulta SQL mediante la cadena $</w:t>
+      </w:r>
+      <w:proofErr w:type="spellStart"/>
+      <w:r>
+        <w:rPr>
+          <w:lang w:val="es-ES"/>
+        </w:rPr>
+        <w:t>query</w:t>
+      </w:r>
+      <w:proofErr w:type="spellEnd"/>
+      <w:r>
+        <w:rPr>
+          <w:lang w:val="es-ES"/>
+        </w:rPr>
+        <w:t xml:space="preserve"> para recuperar todos los datos de la tabla </w:t>
+      </w:r>
+      <w:proofErr w:type="spellStart"/>
+      <w:r>
+        <w:rPr>
+          <w:lang w:val="es-ES"/>
+        </w:rPr>
+        <w:t>Usuarios_AD</w:t>
+      </w:r>
+      <w:proofErr w:type="spellEnd"/>
+      <w:r>
+        <w:rPr>
+          <w:lang w:val="es-ES"/>
+        </w:rPr>
+        <w:t xml:space="preserve"> y se almacena en la variable $</w:t>
+      </w:r>
+      <w:proofErr w:type="spellStart"/>
+      <w:r>
+        <w:rPr>
+          <w:lang w:val="es-ES"/>
+        </w:rPr>
+        <w:t>result</w:t>
+      </w:r>
+      <w:proofErr w:type="spellEnd"/>
+      <w:r>
+        <w:rPr>
+          <w:lang w:val="es-ES"/>
+        </w:rPr>
+        <w:t xml:space="preserve"> utilizando la función </w:t>
+      </w:r>
+      <w:proofErr w:type="spellStart"/>
+      <w:r>
+        <w:rPr>
+          <w:lang w:val="es-ES"/>
+        </w:rPr>
+        <w:t>mysqli_</w:t>
+      </w:r>
+      <w:proofErr w:type="gramStart"/>
+      <w:r>
+        <w:rPr>
+          <w:lang w:val="es-ES"/>
+        </w:rPr>
+        <w:t>query</w:t>
+      </w:r>
+      <w:proofErr w:type="spellEnd"/>
+      <w:r>
+        <w:rPr>
+          <w:lang w:val="es-ES"/>
+        </w:rPr>
+        <w:t>(</w:t>
+      </w:r>
+      <w:proofErr w:type="gramEnd"/>
+      <w:r>
+        <w:rPr>
+          <w:lang w:val="es-ES"/>
+        </w:rPr>
+        <w:t>).</w:t>
+      </w:r>
+    </w:p>
+    <w:p>
+      <w:pPr>
+        <w:jc w:val="both"/>
+        <w:rPr>
+          <w:lang w:val="es-ES"/>
+        </w:rPr>
+      </w:pPr>
+      <w:r>
+        <w:rPr>
+          <w:lang w:val="es-ES"/>
+        </w:rPr>
+        <w:t xml:space="preserve">Después, se muestra la tabla HTML utilizando la función </w:t>
+      </w:r>
+      <w:proofErr w:type="gramStart"/>
+      <w:r>
+        <w:rPr>
+          <w:lang w:val="es-ES"/>
+        </w:rPr>
+        <w:t>echo(</w:t>
+      </w:r>
+      <w:proofErr w:type="gramEnd"/>
+      <w:r>
+        <w:rPr>
+          <w:lang w:val="es-ES"/>
+        </w:rPr>
+        <w:t xml:space="preserve">). La tabla tiene un encabezado con tres columnas: "Nombre Distinguido", "Nombre" y "Nombre Principal", que se definen en la primera fila mediante la función </w:t>
+      </w:r>
+      <w:proofErr w:type="gramStart"/>
+      <w:r>
+        <w:rPr>
+          <w:lang w:val="es-ES"/>
+        </w:rPr>
+        <w:t>echo(</w:t>
+      </w:r>
+      <w:proofErr w:type="gramEnd"/>
+      <w:r>
+        <w:rPr>
+          <w:lang w:val="es-ES"/>
+        </w:rPr>
+        <w:t xml:space="preserve">). Luego, se usa un bucle </w:t>
+      </w:r>
+      <w:proofErr w:type="spellStart"/>
+      <w:r>
+        <w:rPr>
+          <w:lang w:val="es-ES"/>
+        </w:rPr>
+        <w:t>while</w:t>
+      </w:r>
+      <w:proofErr w:type="spellEnd"/>
+      <w:r>
+        <w:rPr>
+          <w:lang w:val="es-ES"/>
+        </w:rPr>
+        <w:t xml:space="preserve"> para iterar sobre los resultados de la consulta $</w:t>
+      </w:r>
+      <w:proofErr w:type="spellStart"/>
+      <w:r>
+        <w:rPr>
+          <w:lang w:val="es-ES"/>
+        </w:rPr>
+        <w:t>result</w:t>
+      </w:r>
+      <w:proofErr w:type="spellEnd"/>
+      <w:r>
+        <w:rPr>
+          <w:lang w:val="es-ES"/>
+        </w:rPr>
+        <w:t xml:space="preserve">, y se muestra cada fila de la tabla utilizando la función </w:t>
+      </w:r>
+      <w:proofErr w:type="gramStart"/>
+      <w:r>
+        <w:rPr>
+          <w:lang w:val="es-ES"/>
+        </w:rPr>
+        <w:t>echo(</w:t>
+      </w:r>
+      <w:proofErr w:type="gramEnd"/>
+      <w:r>
+        <w:rPr>
+          <w:lang w:val="es-ES"/>
+        </w:rPr>
+        <w:t xml:space="preserve">). Finalmente, se cierra la conexión con la base de datos usando </w:t>
+      </w:r>
+      <w:proofErr w:type="spellStart"/>
+      <w:r>
+        <w:rPr>
+          <w:lang w:val="es-ES"/>
+        </w:rPr>
+        <w:t>mysqli_</w:t>
+      </w:r>
+      <w:proofErr w:type="gramStart"/>
+      <w:r>
+        <w:rPr>
+          <w:lang w:val="es-ES"/>
+        </w:rPr>
+        <w:t>close</w:t>
+      </w:r>
+      <w:proofErr w:type="spellEnd"/>
+      <w:r>
+        <w:rPr>
+          <w:lang w:val="es-ES"/>
+        </w:rPr>
+        <w:t>(</w:t>
+      </w:r>
+      <w:proofErr w:type="gramEnd"/>
+      <w:r>
+        <w:rPr>
+          <w:lang w:val="es-ES"/>
+        </w:rPr>
+        <w:t>).</w:t>
+      </w:r>
+    </w:p>
+    <w:p>
+      <w:pPr>
+        <w:jc w:val="both"/>
+        <w:rPr>
+          <w:lang w:val="es-ES"/>
+        </w:rPr>
+      </w:pPr>
+      <w:r>
+        <w:rPr>
+          <w:lang w:val="es-ES"/>
+        </w:rPr>
+        <w:t>Las únicas cosas que cambian son el encabezado y la tabla que se analiza además de obviamente lo que se muestra</w:t>
+      </w:r>
+      <w:r>
+        <w:rPr>
+          <w:lang w:val="es-ES"/>
+        </w:rPr>
+        <w:t>. Una vez ejecutado la página se ve así:</w:t>
+      </w:r>
+    </w:p>
+    <w:p>
+      <w:pPr>
+        <w:jc w:val="both"/>
+        <w:rPr>
+          <w:lang w:val="es-ES"/>
+        </w:rPr>
+      </w:pPr>
+      <w:r>
+        <w:rPr>
+          <w:noProof/>
+        </w:rPr>
+        <w:lastRenderedPageBreak/>
+        <w:drawing>
+          <wp:inline distT="0" distB="0" distL="0" distR="0" wp14:anchorId="51D84B23" wp14:editId="05386A69">
+            <wp:extent cx="5400040" cy="1502410"/>
+            <wp:effectExtent l="0" t="0" r="0" b="2540"/>
+            <wp:docPr id="1194856193" name="Picture 1"/>
+            <wp:cNvGraphicFramePr>
+              <a:graphicFrameLocks xmlns:a="http://schemas.openxmlformats.org/drawingml/2006/main" noChangeAspect="1"/>
+            </wp:cNvGraphicFramePr>
+            <a:graphic xmlns:a="http://schemas.openxmlformats.org/drawingml/2006/main">
+              <a:graphicData uri="http://schemas.openxmlformats.org/drawingml/2006/picture">
+                <pic:pic xmlns:pic="http://schemas.openxmlformats.org/drawingml/2006/picture">
+                  <pic:nvPicPr>
+                    <pic:cNvPr id="1194856193" name=""/>
+                    <pic:cNvPicPr/>
+                  </pic:nvPicPr>
+                  <pic:blipFill>
+                    <a:blip r:embed="rId122"/>
+                    <a:stretch>
+                      <a:fillRect/>
+                    </a:stretch>
+                  </pic:blipFill>
+                  <pic:spPr>
+                    <a:xfrm>
+                      <a:off x="0" y="0"/>
+                      <a:ext cx="5400040" cy="1502410"/>
+                    </a:xfrm>
+                    <a:prstGeom prst="rect">
+                      <a:avLst/>
+                    </a:prstGeom>
+                  </pic:spPr>
+                </pic:pic>
+              </a:graphicData>
+            </a:graphic>
+          </wp:inline>
+        </w:drawing>
+      </w:r>
     </w:p>
     <w:p>
       <w:pPr>
@@ -23346,14 +25608,14 @@
           <w:lang w:val="es-ES"/>
         </w:rPr>
       </w:pPr>
-      <w:bookmarkStart w:id="54" w:name="_Toc134362907"/>
+      <w:bookmarkStart w:id="56" w:name="_Toc134371601"/>
       <w:r>
         <w:rPr>
           <w:lang w:val="es-ES"/>
         </w:rPr>
         <w:t>Conclusión</w:t>
       </w:r>
-      <w:bookmarkEnd w:id="54"/>
+      <w:bookmarkEnd w:id="56"/>
     </w:p>
     <w:p>
       <w:pPr>
@@ -23380,7 +25642,27 @@
         <w:rPr>
           <w:lang w:val="es-ES"/>
         </w:rPr>
-        <w:t>Además, se ha creado una página web que permite el acceso a esta información, proporcionando una forma sencilla y rápida de consultar los datos de los diferentes servicios. Todo ello ha sido posible gracias al uso de diferentes herramientas como XAMPP, FileZilla Server, y el programador de tareas de Windows.</w:t>
+        <w:t>Además, se ha creado una página web que permite el acceso a esta información, proporcionando una fo</w:t>
+      </w:r>
+      <w:r>
+        <w:rPr>
+          <w:noProof/>
+        </w:rPr>
+        <w:t xml:space="preserve"> </w:t>
+      </w:r>
+      <w:proofErr w:type="spellStart"/>
+      <w:r>
+        <w:rPr>
+          <w:lang w:val="es-ES"/>
+        </w:rPr>
+        <w:t>rma</w:t>
+      </w:r>
+      <w:proofErr w:type="spellEnd"/>
+      <w:r>
+        <w:rPr>
+          <w:lang w:val="es-ES"/>
+        </w:rPr>
+        <w:t xml:space="preserve"> sencilla y rápida de consultar los datos de los diferentes servicios. Todo ello ha sido posible gracias al uso de diferentes herramientas como XAMPP, FileZilla Server, y el programador de tareas de Windows.</w:t>
       </w:r>
     </w:p>
     <w:p>
@@ -23422,14 +25704,14 @@
           <w:lang w:val="es-ES"/>
         </w:rPr>
       </w:pPr>
-      <w:bookmarkStart w:id="55" w:name="_Toc134362908"/>
+      <w:bookmarkStart w:id="57" w:name="_Toc134371602"/>
       <w:r>
         <w:rPr>
           <w:lang w:val="es-ES"/>
         </w:rPr>
         <w:t>Acceso a los recursos del proyecto</w:t>
       </w:r>
-      <w:bookmarkEnd w:id="55"/>
+      <w:bookmarkEnd w:id="57"/>
     </w:p>
     <w:p>
       <w:pPr>
@@ -23456,7 +25738,7 @@
         </w:rPr>
         <w:t xml:space="preserve"> repositorio de GitHub en el siguiente enlace: </w:t>
       </w:r>
-      <w:hyperlink r:id="rId111" w:history="1">
+      <w:hyperlink r:id="rId123" w:history="1">
         <w:r>
           <w:rPr>
             <w:rStyle w:val="Hyperlink"/>
@@ -23482,6 +25764,19 @@
     </w:p>
     <w:p>
       <w:pPr>
+        <w:rPr>
+          <w:lang w:val="es-ES"/>
+        </w:rPr>
+      </w:pPr>
+      <w:r>
+        <w:rPr>
+          <w:lang w:val="es-ES"/>
+        </w:rPr>
+        <w:br w:type="page"/>
+      </w:r>
+    </w:p>
+    <w:p>
+      <w:pPr>
         <w:pStyle w:val="Heading1"/>
         <w:numPr>
           <w:ilvl w:val="0"/>
@@ -23491,14 +25786,322 @@
           <w:lang w:val="es-ES"/>
         </w:rPr>
       </w:pPr>
-      <w:bookmarkStart w:id="56" w:name="_Toc134362909"/>
-      <w:r>
-        <w:rPr>
-          <w:lang w:val="es-ES"/>
-        </w:rPr>
+      <w:bookmarkStart w:id="58" w:name="_Toc134371603"/>
+      <w:r>
+        <w:rPr>
+          <w:lang w:val="es-ES"/>
+        </w:rPr>
+        <w:lastRenderedPageBreak/>
         <w:t>Bibliografía</w:t>
       </w:r>
-      <w:bookmarkEnd w:id="56"/>
+      <w:bookmarkEnd w:id="58"/>
+    </w:p>
+    <w:p>
+      <w:pPr>
+        <w:pStyle w:val="NormalWeb"/>
+        <w:numPr>
+          <w:ilvl w:val="0"/>
+          <w:numId w:val="36"/>
+        </w:numPr>
+      </w:pPr>
+      <w:r>
+        <w:t xml:space="preserve">Apache Software </w:t>
+      </w:r>
+      <w:proofErr w:type="spellStart"/>
+      <w:r>
+        <w:t>Foundation</w:t>
+      </w:r>
+      <w:proofErr w:type="spellEnd"/>
+      <w:r>
+        <w:t xml:space="preserve"> (2023) </w:t>
+      </w:r>
+      <w:r>
+        <w:rPr>
+          <w:i/>
+          <w:iCs/>
+        </w:rPr>
+        <w:t>Documentación Apache</w:t>
+      </w:r>
+      <w:r>
+        <w:t xml:space="preserve">, </w:t>
+      </w:r>
+      <w:r>
+        <w:rPr>
+          <w:i/>
+          <w:iCs/>
+        </w:rPr>
+        <w:t>Apache docs</w:t>
+      </w:r>
+      <w:r>
+        <w:t xml:space="preserve">. </w:t>
+      </w:r>
+      <w:proofErr w:type="spellStart"/>
+      <w:r>
+        <w:t>Available</w:t>
+      </w:r>
+      <w:proofErr w:type="spellEnd"/>
+      <w:r>
+        <w:t xml:space="preserve"> at: https://httpd.apache.org/docs/. </w:t>
+      </w:r>
+    </w:p>
+    <w:p>
+      <w:pPr>
+        <w:pStyle w:val="NormalWeb"/>
+        <w:numPr>
+          <w:ilvl w:val="0"/>
+          <w:numId w:val="36"/>
+        </w:numPr>
+      </w:pPr>
+      <w:r>
+        <w:rPr>
+          <w:i/>
+          <w:iCs/>
+        </w:rPr>
+        <w:t>Documentación PHP</w:t>
+      </w:r>
+      <w:r>
+        <w:t xml:space="preserve"> (2023) </w:t>
+      </w:r>
+      <w:r>
+        <w:rPr>
+          <w:i/>
+          <w:iCs/>
+        </w:rPr>
+        <w:t>PHP docs</w:t>
+      </w:r>
+      <w:r>
+        <w:t xml:space="preserve">. </w:t>
+      </w:r>
+      <w:proofErr w:type="spellStart"/>
+      <w:r>
+        <w:t>Available</w:t>
+      </w:r>
+      <w:proofErr w:type="spellEnd"/>
+      <w:r>
+        <w:t xml:space="preserve"> at: https://www.php.net/docs.php. </w:t>
+      </w:r>
+    </w:p>
+    <w:p>
+      <w:pPr>
+        <w:pStyle w:val="NormalWeb"/>
+        <w:numPr>
+          <w:ilvl w:val="0"/>
+          <w:numId w:val="36"/>
+        </w:numPr>
+        <w:rPr>
+          <w:lang w:val="en-US"/>
+        </w:rPr>
+      </w:pPr>
+      <w:proofErr w:type="spellStart"/>
+      <w:r>
+        <w:rPr>
+          <w:i/>
+          <w:iCs/>
+          <w:lang w:val="en-US"/>
+        </w:rPr>
+        <w:t>Documentación</w:t>
+      </w:r>
+      <w:proofErr w:type="spellEnd"/>
+      <w:r>
+        <w:rPr>
+          <w:i/>
+          <w:iCs/>
+          <w:lang w:val="en-US"/>
+        </w:rPr>
+        <w:t xml:space="preserve"> PowerShell</w:t>
+      </w:r>
+      <w:r>
+        <w:rPr>
+          <w:lang w:val="en-US"/>
+        </w:rPr>
+        <w:t xml:space="preserve"> (2023) </w:t>
+      </w:r>
+      <w:proofErr w:type="spellStart"/>
+      <w:r>
+        <w:rPr>
+          <w:i/>
+          <w:iCs/>
+          <w:lang w:val="en-US"/>
+        </w:rPr>
+        <w:t>Docu</w:t>
+      </w:r>
+      <w:proofErr w:type="spellEnd"/>
+      <w:r>
+        <w:rPr>
+          <w:i/>
+          <w:iCs/>
+          <w:lang w:val="en-US"/>
+        </w:rPr>
+        <w:t xml:space="preserve"> PowerShell</w:t>
+      </w:r>
+      <w:r>
+        <w:rPr>
+          <w:lang w:val="en-US"/>
+        </w:rPr>
+        <w:t xml:space="preserve">. Microsoft. Available at: https://learn.microsoft.com/es-es/powershell/. </w:t>
+      </w:r>
+    </w:p>
+    <w:p>
+      <w:pPr>
+        <w:pStyle w:val="NormalWeb"/>
+        <w:numPr>
+          <w:ilvl w:val="0"/>
+          <w:numId w:val="36"/>
+        </w:numPr>
+        <w:rPr>
+          <w:lang w:val="en-US"/>
+        </w:rPr>
+      </w:pPr>
+      <w:proofErr w:type="spellStart"/>
+      <w:r>
+        <w:rPr>
+          <w:i/>
+          <w:iCs/>
+          <w:lang w:val="en-US"/>
+        </w:rPr>
+        <w:t>Documentación</w:t>
+      </w:r>
+      <w:proofErr w:type="spellEnd"/>
+      <w:r>
+        <w:rPr>
+          <w:i/>
+          <w:iCs/>
+          <w:lang w:val="en-US"/>
+        </w:rPr>
+        <w:t xml:space="preserve"> web</w:t>
+      </w:r>
+      <w:r>
+        <w:rPr>
+          <w:lang w:val="en-US"/>
+        </w:rPr>
+        <w:t xml:space="preserve"> (2023) </w:t>
+      </w:r>
+      <w:r>
+        <w:rPr>
+          <w:i/>
+          <w:iCs/>
+          <w:lang w:val="en-US"/>
+        </w:rPr>
+        <w:t>Documentation for Web developers</w:t>
+      </w:r>
+      <w:r>
+        <w:rPr>
+          <w:lang w:val="en-US"/>
+        </w:rPr>
+        <w:t xml:space="preserve">. Mozilla. Available at: https://developer.mozilla.org/en-US/docs. </w:t>
+      </w:r>
+    </w:p>
+    <w:p>
+      <w:pPr>
+        <w:pStyle w:val="NormalWeb"/>
+        <w:numPr>
+          <w:ilvl w:val="0"/>
+          <w:numId w:val="36"/>
+        </w:numPr>
+        <w:rPr>
+          <w:lang w:val="en-US"/>
+        </w:rPr>
+      </w:pPr>
+      <w:r>
+        <w:t xml:space="preserve">Mozilla (2023) </w:t>
+      </w:r>
+      <w:r>
+        <w:rPr>
+          <w:i/>
+          <w:iCs/>
+        </w:rPr>
+        <w:t xml:space="preserve">Documentación </w:t>
+      </w:r>
+      <w:proofErr w:type="spellStart"/>
+      <w:r>
+        <w:rPr>
+          <w:i/>
+          <w:iCs/>
+        </w:rPr>
+        <w:t>IPFire</w:t>
+      </w:r>
+      <w:proofErr w:type="spellEnd"/>
+      <w:r>
+        <w:t xml:space="preserve">, </w:t>
+      </w:r>
+      <w:proofErr w:type="spellStart"/>
+      <w:r>
+        <w:rPr>
+          <w:i/>
+          <w:iCs/>
+        </w:rPr>
+        <w:t>IPfire</w:t>
+      </w:r>
+      <w:proofErr w:type="spellEnd"/>
+      <w:r>
+        <w:rPr>
+          <w:i/>
+          <w:iCs/>
+        </w:rPr>
+        <w:t xml:space="preserve"> Wiki</w:t>
+      </w:r>
+      <w:r>
+        <w:t xml:space="preserve">. </w:t>
+      </w:r>
+      <w:r>
+        <w:rPr>
+          <w:lang w:val="en-US"/>
+        </w:rPr>
+        <w:t xml:space="preserve">Available at: https://wiki.ipfire.org/. </w:t>
+      </w:r>
+    </w:p>
+    <w:p>
+      <w:pPr>
+        <w:pStyle w:val="NormalWeb"/>
+        <w:numPr>
+          <w:ilvl w:val="0"/>
+          <w:numId w:val="36"/>
+        </w:numPr>
+        <w:rPr>
+          <w:lang w:val="en-US"/>
+        </w:rPr>
+      </w:pPr>
+      <w:proofErr w:type="spellStart"/>
+      <w:r>
+        <w:t>MySQl</w:t>
+      </w:r>
+      <w:proofErr w:type="spellEnd"/>
+      <w:r>
+        <w:t xml:space="preserve"> (2023) </w:t>
+      </w:r>
+      <w:r>
+        <w:rPr>
+          <w:i/>
+          <w:iCs/>
+        </w:rPr>
+        <w:t>Documentación MySQL</w:t>
+      </w:r>
+      <w:r>
+        <w:t xml:space="preserve">, </w:t>
+      </w:r>
+      <w:r>
+        <w:rPr>
+          <w:i/>
+          <w:iCs/>
+        </w:rPr>
+        <w:t>MySQL doc</w:t>
+      </w:r>
+      <w:r>
+        <w:t xml:space="preserve">. </w:t>
+      </w:r>
+      <w:r>
+        <w:rPr>
+          <w:lang w:val="en-US"/>
+        </w:rPr>
+        <w:t xml:space="preserve">Available at: https://dev.mysql.com/doc/. </w:t>
+      </w:r>
+    </w:p>
+    <w:p>
+      <w:pPr>
+        <w:rPr>
+          <w:lang w:val="en-US"/>
+        </w:rPr>
+      </w:pPr>
     </w:p>
     <w:sectPr>
       <w:pgSz w:w="11906" w:h="16838"/>
@@ -23536,34 +26139,6 @@
 </file>
 
 <file path=word/footer1.xml><?xml version="1.0" encoding="utf-8"?>
-<w:ftr xmlns:wpc="http://schemas.microsoft.com/office/word/2010/wordprocessingCanvas" xmlns:cx="http://schemas.microsoft.com/office/drawing/2014/chartex" xmlns:cx1="http://schemas.microsoft.com/office/drawing/2015/9/8/chartex" xmlns:cx2="http://schemas.microsoft.com/office/drawing/2015/10/21/chartex" xmlns:cx3="http://schemas.microsoft.com/office/drawing/2016/5/9/chartex" xmlns:cx4="http://schemas.microsoft.com/office/drawing/2016/5/10/chartex" xmlns:cx5="http://schemas.microsoft.com/office/drawing/2016/5/11/chartex" xmlns:cx6="http://schemas.microsoft.com/office/drawing/2016/5/12/chartex" xmlns:cx7="http://schemas.microsoft.com/office/drawing/2016/5/13/chartex" xmlns:cx8="http://schemas.microsoft.com/office/drawing/2016/5/14/chartex" xmlns:mc="http://schemas.openxmlformats.org/markup-compatibility/2006" xmlns:aink="http://schemas.microsoft.com/office/drawing/2016/ink" xmlns:am3d="http://schemas.microsoft.com/office/drawing/2017/model3d" xmlns:o="urn:schemas-microsoft-com:office:office" xmlns:oel="http://schemas.microsoft.com/office/2019/extlst" xmlns:r="http://schemas.openxmlformats.org/officeDocument/2006/relationships" xmlns:m="http://schemas.openxmlformats.org/officeDocument/2006/math" xmlns:v="urn:schemas-microsoft-com:vml" xmlns:wp14="http://schemas.microsoft.com/office/word/2010/wordprocessingDrawing" xmlns:wp="http://schemas.openxmlformats.org/drawingml/2006/wordprocessingDrawing" xmlns:w10="urn:schemas-microsoft-com:office:word" xmlns:w="http://schemas.openxmlformats.org/wordprocessingml/2006/main" xmlns:w14="http://schemas.microsoft.com/office/word/2010/wordml" xmlns:w15="http://schemas.microsoft.com/office/word/2012/wordml" xmlns:w16cex="http://schemas.microsoft.com/office/word/2018/wordml/cex" xmlns:w16cid="http://schemas.microsoft.com/office/word/2016/wordml/cid" xmlns:w16="http://schemas.microsoft.com/office/word/2018/wordml" xmlns:w16du="http://schemas.microsoft.com/office/word/2023/wordml/word16du" xmlns:w16sdtdh="http://schemas.microsoft.com/office/word/2020/wordml/sdtdatahash" xmlns:w16se="http://schemas.microsoft.com/office/word/2015/wordml/symex" xmlns:wpg="http://schemas.microsoft.com/office/word/2010/wordprocessingGroup" xmlns:wpi="http://schemas.microsoft.com/office/word/2010/wordprocessingInk" xmlns:wne="http://schemas.microsoft.com/office/word/2006/wordml" xmlns:wps="http://schemas.microsoft.com/office/word/2010/wordprocessingShape" mc:Ignorable="w14 w15 w16se w16cid w16 w16cex w16sdtdh wp14">
-  <w:p>
-    <w:pPr>
-      <w:pStyle w:val="Footer"/>
-      <w:jc w:val="center"/>
-      <w:rPr>
-        <w:caps/>
-        <w:color w:val="4472C4" w:themeColor="accent1"/>
-      </w:rPr>
-    </w:pPr>
-    <w:r>
-      <w:rPr>
-        <w:caps/>
-        <w:color w:val="4472C4" w:themeColor="accent1"/>
-        <w:lang w:val="es-ES"/>
-      </w:rPr>
-      <w:t>1</w:t>
-    </w:r>
-  </w:p>
-  <w:p>
-    <w:pPr>
-      <w:pStyle w:val="Footer"/>
-    </w:pPr>
-  </w:p>
-</w:ftr>
-</file>
-
-<file path=word/footer2.xml><?xml version="1.0" encoding="utf-8"?>
 <w:ftr xmlns:wpc="http://schemas.microsoft.com/office/word/2010/wordprocessingCanvas" xmlns:cx="http://schemas.microsoft.com/office/drawing/2014/chartex" xmlns:cx1="http://schemas.microsoft.com/office/drawing/2015/9/8/chartex" xmlns:cx2="http://schemas.microsoft.com/office/drawing/2015/10/21/chartex" xmlns:cx3="http://schemas.microsoft.com/office/drawing/2016/5/9/chartex" xmlns:cx4="http://schemas.microsoft.com/office/drawing/2016/5/10/chartex" xmlns:cx5="http://schemas.microsoft.com/office/drawing/2016/5/11/chartex" xmlns:cx6="http://schemas.microsoft.com/office/drawing/2016/5/12/chartex" xmlns:cx7="http://schemas.microsoft.com/office/drawing/2016/5/13/chartex" xmlns:cx8="http://schemas.microsoft.com/office/drawing/2016/5/14/chartex" xmlns:mc="http://schemas.openxmlformats.org/markup-compatibility/2006" xmlns:aink="http://schemas.microsoft.com/office/drawing/2016/ink" xmlns:am3d="http://schemas.microsoft.com/office/drawing/2017/model3d" xmlns:o="urn:schemas-microsoft-com:office:office" xmlns:oel="http://schemas.microsoft.com/office/2019/extlst" xmlns:r="http://schemas.openxmlformats.org/officeDocument/2006/relationships" xmlns:m="http://schemas.openxmlformats.org/officeDocument/2006/math" xmlns:v="urn:schemas-microsoft-com:vml" xmlns:wp14="http://schemas.microsoft.com/office/word/2010/wordprocessingDrawing" xmlns:wp="http://schemas.openxmlformats.org/drawingml/2006/wordprocessingDrawing" xmlns:w10="urn:schemas-microsoft-com:office:word" xmlns:w="http://schemas.openxmlformats.org/wordprocessingml/2006/main" xmlns:w14="http://schemas.microsoft.com/office/word/2010/wordml" xmlns:w15="http://schemas.microsoft.com/office/word/2012/wordml" xmlns:w16cex="http://schemas.microsoft.com/office/word/2018/wordml/cex" xmlns:w16cid="http://schemas.microsoft.com/office/word/2016/wordml/cid" xmlns:w16="http://schemas.microsoft.com/office/word/2018/wordml" xmlns:w16du="http://schemas.microsoft.com/office/word/2023/wordml/word16du" xmlns:w16sdtdh="http://schemas.microsoft.com/office/word/2020/wordml/sdtdatahash" xmlns:w16se="http://schemas.microsoft.com/office/word/2015/wordml/symex" xmlns:wpg="http://schemas.microsoft.com/office/word/2010/wordprocessingGroup" xmlns:wpi="http://schemas.microsoft.com/office/word/2010/wordprocessingInk" xmlns:wne="http://schemas.microsoft.com/office/word/2006/wordml" xmlns:wps="http://schemas.microsoft.com/office/word/2010/wordprocessingShape" mc:Ignorable="w14 w15 w16se w16cid w16 w16cex w16sdtdh wp14">
   <w:p>
     <w:pPr>
@@ -24357,6 +26932,95 @@
     </w:lvl>
   </w:abstractNum>
   <w:abstractNum w:abstractNumId="7" w15:restartNumberingAfterBreak="0">
+    <w:nsid w:val="1FC27D21"/>
+    <w:multiLevelType w:val="multilevel"/>
+    <w:tmpl w:val="BFAE2AF0"/>
+    <w:lvl w:ilvl="0">
+      <w:start w:val="1"/>
+      <w:numFmt w:val="bullet"/>
+      <w:lvlText w:val=""/>
+      <w:lvlJc w:val="left"/>
+      <w:pPr>
+        <w:ind w:left="360" w:hanging="360"/>
+      </w:pPr>
+      <w:rPr>
+        <w:rFonts w:ascii="Symbol" w:hAnsi="Symbol" w:hint="default"/>
+      </w:rPr>
+    </w:lvl>
+    <w:lvl w:ilvl="1">
+      <w:start w:val="1"/>
+      <w:numFmt w:val="decimal"/>
+      <w:lvlText w:val="%1.%2."/>
+      <w:lvlJc w:val="left"/>
+      <w:pPr>
+        <w:ind w:left="792" w:hanging="432"/>
+      </w:pPr>
+    </w:lvl>
+    <w:lvl w:ilvl="2">
+      <w:start w:val="1"/>
+      <w:numFmt w:val="decimal"/>
+      <w:lvlText w:val="%1.%2.%3."/>
+      <w:lvlJc w:val="left"/>
+      <w:pPr>
+        <w:ind w:left="1224" w:hanging="504"/>
+      </w:pPr>
+    </w:lvl>
+    <w:lvl w:ilvl="3">
+      <w:start w:val="1"/>
+      <w:numFmt w:val="decimal"/>
+      <w:lvlText w:val="%1.%2.%3.%4."/>
+      <w:lvlJc w:val="left"/>
+      <w:pPr>
+        <w:ind w:left="1728" w:hanging="648"/>
+      </w:pPr>
+    </w:lvl>
+    <w:lvl w:ilvl="4">
+      <w:start w:val="1"/>
+      <w:numFmt w:val="decimal"/>
+      <w:lvlText w:val="%1.%2.%3.%4.%5."/>
+      <w:lvlJc w:val="left"/>
+      <w:pPr>
+        <w:ind w:left="2232" w:hanging="792"/>
+      </w:pPr>
+    </w:lvl>
+    <w:lvl w:ilvl="5">
+      <w:start w:val="1"/>
+      <w:numFmt w:val="decimal"/>
+      <w:lvlText w:val="%1.%2.%3.%4.%5.%6."/>
+      <w:lvlJc w:val="left"/>
+      <w:pPr>
+        <w:ind w:left="2736" w:hanging="936"/>
+      </w:pPr>
+    </w:lvl>
+    <w:lvl w:ilvl="6">
+      <w:start w:val="1"/>
+      <w:numFmt w:val="decimal"/>
+      <w:lvlText w:val="%1.%2.%3.%4.%5.%6.%7."/>
+      <w:lvlJc w:val="left"/>
+      <w:pPr>
+        <w:ind w:left="3240" w:hanging="1080"/>
+      </w:pPr>
+    </w:lvl>
+    <w:lvl w:ilvl="7">
+      <w:start w:val="1"/>
+      <w:numFmt w:val="decimal"/>
+      <w:lvlText w:val="%1.%2.%3.%4.%5.%6.%7.%8."/>
+      <w:lvlJc w:val="left"/>
+      <w:pPr>
+        <w:ind w:left="3744" w:hanging="1224"/>
+      </w:pPr>
+    </w:lvl>
+    <w:lvl w:ilvl="8">
+      <w:start w:val="1"/>
+      <w:numFmt w:val="decimal"/>
+      <w:lvlText w:val="%1.%2.%3.%4.%5.%6.%7.%8.%9."/>
+      <w:lvlJc w:val="left"/>
+      <w:pPr>
+        <w:ind w:left="4320" w:hanging="1440"/>
+      </w:pPr>
+    </w:lvl>
+  </w:abstractNum>
+  <w:abstractNum w:abstractNumId="8" w15:restartNumberingAfterBreak="0">
     <w:nsid w:val="245A39D5"/>
     <w:multiLevelType w:val="hybridMultilevel"/>
     <w:tmpl w:val="BCCC8564"/>
@@ -24469,7 +27133,7 @@
       </w:rPr>
     </w:lvl>
   </w:abstractNum>
-  <w:abstractNum w:abstractNumId="8" w15:restartNumberingAfterBreak="0">
+  <w:abstractNum w:abstractNumId="9" w15:restartNumberingAfterBreak="0">
     <w:nsid w:val="24F92D11"/>
     <w:multiLevelType w:val="hybridMultilevel"/>
     <w:tmpl w:val="3B6ACE6A"/>
@@ -24582,7 +27246,7 @@
       </w:rPr>
     </w:lvl>
   </w:abstractNum>
-  <w:abstractNum w:abstractNumId="9" w15:restartNumberingAfterBreak="0">
+  <w:abstractNum w:abstractNumId="10" w15:restartNumberingAfterBreak="0">
     <w:nsid w:val="28381829"/>
     <w:multiLevelType w:val="hybridMultilevel"/>
     <w:tmpl w:val="096CB908"/>
@@ -24695,7 +27359,7 @@
       </w:rPr>
     </w:lvl>
   </w:abstractNum>
-  <w:abstractNum w:abstractNumId="10" w15:restartNumberingAfterBreak="0">
+  <w:abstractNum w:abstractNumId="11" w15:restartNumberingAfterBreak="0">
     <w:nsid w:val="2CCC3877"/>
     <w:multiLevelType w:val="hybridMultilevel"/>
     <w:tmpl w:val="E9C85C66"/>
@@ -24808,7 +27472,7 @@
       </w:rPr>
     </w:lvl>
   </w:abstractNum>
-  <w:abstractNum w:abstractNumId="11" w15:restartNumberingAfterBreak="0">
+  <w:abstractNum w:abstractNumId="12" w15:restartNumberingAfterBreak="0">
     <w:nsid w:val="2FF62FA6"/>
     <w:multiLevelType w:val="hybridMultilevel"/>
     <w:tmpl w:val="615EB644"/>
@@ -24921,7 +27585,7 @@
       </w:rPr>
     </w:lvl>
   </w:abstractNum>
-  <w:abstractNum w:abstractNumId="12" w15:restartNumberingAfterBreak="0">
+  <w:abstractNum w:abstractNumId="13" w15:restartNumberingAfterBreak="0">
     <w:nsid w:val="434329C6"/>
     <w:multiLevelType w:val="hybridMultilevel"/>
     <w:tmpl w:val="930E0FF0"/>
@@ -25034,7 +27698,7 @@
       </w:rPr>
     </w:lvl>
   </w:abstractNum>
-  <w:abstractNum w:abstractNumId="13" w15:restartNumberingAfterBreak="0">
+  <w:abstractNum w:abstractNumId="14" w15:restartNumberingAfterBreak="0">
     <w:nsid w:val="4A973BA6"/>
     <w:multiLevelType w:val="hybridMultilevel"/>
     <w:tmpl w:val="2892F54A"/>
@@ -25147,7 +27811,7 @@
       </w:rPr>
     </w:lvl>
   </w:abstractNum>
-  <w:abstractNum w:abstractNumId="14" w15:restartNumberingAfterBreak="0">
+  <w:abstractNum w:abstractNumId="15" w15:restartNumberingAfterBreak="0">
     <w:nsid w:val="4ACA5F2A"/>
     <w:multiLevelType w:val="hybridMultilevel"/>
     <w:tmpl w:val="42DA295A"/>
@@ -25260,7 +27924,7 @@
       </w:rPr>
     </w:lvl>
   </w:abstractNum>
-  <w:abstractNum w:abstractNumId="15" w15:restartNumberingAfterBreak="0">
+  <w:abstractNum w:abstractNumId="16" w15:restartNumberingAfterBreak="0">
     <w:nsid w:val="4CBF0250"/>
     <w:multiLevelType w:val="hybridMultilevel"/>
     <w:tmpl w:val="BA942DEA"/>
@@ -25373,7 +28037,7 @@
       </w:rPr>
     </w:lvl>
   </w:abstractNum>
-  <w:abstractNum w:abstractNumId="16" w15:restartNumberingAfterBreak="0">
+  <w:abstractNum w:abstractNumId="17" w15:restartNumberingAfterBreak="0">
     <w:nsid w:val="4CEC3E39"/>
     <w:multiLevelType w:val="hybridMultilevel"/>
     <w:tmpl w:val="C4441BEC"/>
@@ -25486,7 +28150,7 @@
       </w:rPr>
     </w:lvl>
   </w:abstractNum>
-  <w:abstractNum w:abstractNumId="17" w15:restartNumberingAfterBreak="0">
+  <w:abstractNum w:abstractNumId="18" w15:restartNumberingAfterBreak="0">
     <w:nsid w:val="4D6F596E"/>
     <w:multiLevelType w:val="hybridMultilevel"/>
     <w:tmpl w:val="3B768748"/>
@@ -25572,7 +28236,7 @@
       </w:pPr>
     </w:lvl>
   </w:abstractNum>
-  <w:abstractNum w:abstractNumId="18" w15:restartNumberingAfterBreak="0">
+  <w:abstractNum w:abstractNumId="19" w15:restartNumberingAfterBreak="0">
     <w:nsid w:val="55143443"/>
     <w:multiLevelType w:val="hybridMultilevel"/>
     <w:tmpl w:val="37CE3402"/>
@@ -25658,7 +28322,7 @@
       </w:pPr>
     </w:lvl>
   </w:abstractNum>
-  <w:abstractNum w:abstractNumId="19" w15:restartNumberingAfterBreak="0">
+  <w:abstractNum w:abstractNumId="20" w15:restartNumberingAfterBreak="0">
     <w:nsid w:val="56D74D4C"/>
     <w:multiLevelType w:val="hybridMultilevel"/>
     <w:tmpl w:val="41EEA082"/>
@@ -25771,7 +28435,7 @@
       </w:rPr>
     </w:lvl>
   </w:abstractNum>
-  <w:abstractNum w:abstractNumId="20" w15:restartNumberingAfterBreak="0">
+  <w:abstractNum w:abstractNumId="21" w15:restartNumberingAfterBreak="0">
     <w:nsid w:val="574A78F6"/>
     <w:multiLevelType w:val="hybridMultilevel"/>
     <w:tmpl w:val="9FBC80AE"/>
@@ -25884,7 +28548,7 @@
       </w:rPr>
     </w:lvl>
   </w:abstractNum>
-  <w:abstractNum w:abstractNumId="21" w15:restartNumberingAfterBreak="0">
+  <w:abstractNum w:abstractNumId="22" w15:restartNumberingAfterBreak="0">
     <w:nsid w:val="582F4C0A"/>
     <w:multiLevelType w:val="hybridMultilevel"/>
     <w:tmpl w:val="BC244672"/>
@@ -25997,7 +28661,7 @@
       </w:rPr>
     </w:lvl>
   </w:abstractNum>
-  <w:abstractNum w:abstractNumId="22" w15:restartNumberingAfterBreak="0">
+  <w:abstractNum w:abstractNumId="23" w15:restartNumberingAfterBreak="0">
     <w:nsid w:val="5FD82D9C"/>
     <w:multiLevelType w:val="hybridMultilevel"/>
     <w:tmpl w:val="F7E6F00A"/>
@@ -26110,7 +28774,7 @@
       </w:rPr>
     </w:lvl>
   </w:abstractNum>
-  <w:abstractNum w:abstractNumId="23" w15:restartNumberingAfterBreak="0">
+  <w:abstractNum w:abstractNumId="24" w15:restartNumberingAfterBreak="0">
     <w:nsid w:val="63103790"/>
     <w:multiLevelType w:val="multilevel"/>
     <w:tmpl w:val="2000001F"/>
@@ -26196,7 +28860,7 @@
       </w:pPr>
     </w:lvl>
   </w:abstractNum>
-  <w:abstractNum w:abstractNumId="24" w15:restartNumberingAfterBreak="0">
+  <w:abstractNum w:abstractNumId="25" w15:restartNumberingAfterBreak="0">
     <w:nsid w:val="6686773F"/>
     <w:multiLevelType w:val="hybridMultilevel"/>
     <w:tmpl w:val="EC867460"/>
@@ -26309,7 +28973,7 @@
       </w:rPr>
     </w:lvl>
   </w:abstractNum>
-  <w:abstractNum w:abstractNumId="25" w15:restartNumberingAfterBreak="0">
+  <w:abstractNum w:abstractNumId="26" w15:restartNumberingAfterBreak="0">
     <w:nsid w:val="66905E8F"/>
     <w:multiLevelType w:val="hybridMultilevel"/>
     <w:tmpl w:val="C316DBF0"/>
@@ -26422,7 +29086,7 @@
       </w:rPr>
     </w:lvl>
   </w:abstractNum>
-  <w:abstractNum w:abstractNumId="26" w15:restartNumberingAfterBreak="0">
+  <w:abstractNum w:abstractNumId="27" w15:restartNumberingAfterBreak="0">
     <w:nsid w:val="678D48ED"/>
     <w:multiLevelType w:val="hybridMultilevel"/>
     <w:tmpl w:val="FD48691A"/>
@@ -26535,7 +29199,7 @@
       </w:rPr>
     </w:lvl>
   </w:abstractNum>
-  <w:abstractNum w:abstractNumId="27" w15:restartNumberingAfterBreak="0">
+  <w:abstractNum w:abstractNumId="28" w15:restartNumberingAfterBreak="0">
     <w:nsid w:val="694D6C7E"/>
     <w:multiLevelType w:val="hybridMultilevel"/>
     <w:tmpl w:val="B9822E56"/>
@@ -26648,7 +29312,7 @@
       </w:rPr>
     </w:lvl>
   </w:abstractNum>
-  <w:abstractNum w:abstractNumId="28" w15:restartNumberingAfterBreak="0">
+  <w:abstractNum w:abstractNumId="29" w15:restartNumberingAfterBreak="0">
     <w:nsid w:val="696513B6"/>
     <w:multiLevelType w:val="hybridMultilevel"/>
     <w:tmpl w:val="BCACAB68"/>
@@ -26761,7 +29425,7 @@
       </w:rPr>
     </w:lvl>
   </w:abstractNum>
-  <w:abstractNum w:abstractNumId="29" w15:restartNumberingAfterBreak="0">
+  <w:abstractNum w:abstractNumId="30" w15:restartNumberingAfterBreak="0">
     <w:nsid w:val="6A2A0903"/>
     <w:multiLevelType w:val="hybridMultilevel"/>
     <w:tmpl w:val="C5248350"/>
@@ -26874,7 +29538,7 @@
       </w:rPr>
     </w:lvl>
   </w:abstractNum>
-  <w:abstractNum w:abstractNumId="30" w15:restartNumberingAfterBreak="0">
+  <w:abstractNum w:abstractNumId="31" w15:restartNumberingAfterBreak="0">
     <w:nsid w:val="6A591F79"/>
     <w:multiLevelType w:val="hybridMultilevel"/>
     <w:tmpl w:val="573892CE"/>
@@ -26987,7 +29651,7 @@
       </w:rPr>
     </w:lvl>
   </w:abstractNum>
-  <w:abstractNum w:abstractNumId="31" w15:restartNumberingAfterBreak="0">
+  <w:abstractNum w:abstractNumId="32" w15:restartNumberingAfterBreak="0">
     <w:nsid w:val="6D9F4C72"/>
     <w:multiLevelType w:val="hybridMultilevel"/>
     <w:tmpl w:val="FF727082"/>
@@ -27100,7 +29764,7 @@
       </w:rPr>
     </w:lvl>
   </w:abstractNum>
-  <w:abstractNum w:abstractNumId="32" w15:restartNumberingAfterBreak="0">
+  <w:abstractNum w:abstractNumId="33" w15:restartNumberingAfterBreak="0">
     <w:nsid w:val="6E533E43"/>
     <w:multiLevelType w:val="hybridMultilevel"/>
     <w:tmpl w:val="C1D0FEF8"/>
@@ -27213,7 +29877,7 @@
       </w:rPr>
     </w:lvl>
   </w:abstractNum>
-  <w:abstractNum w:abstractNumId="33" w15:restartNumberingAfterBreak="0">
+  <w:abstractNum w:abstractNumId="34" w15:restartNumberingAfterBreak="0">
     <w:nsid w:val="72BE3F08"/>
     <w:multiLevelType w:val="hybridMultilevel"/>
     <w:tmpl w:val="89F02CBE"/>
@@ -27326,7 +29990,7 @@
       </w:rPr>
     </w:lvl>
   </w:abstractNum>
-  <w:abstractNum w:abstractNumId="34" w15:restartNumberingAfterBreak="0">
+  <w:abstractNum w:abstractNumId="35" w15:restartNumberingAfterBreak="0">
     <w:nsid w:val="7E41684E"/>
     <w:multiLevelType w:val="multilevel"/>
     <w:tmpl w:val="2000001F"/>
@@ -27413,109 +30077,112 @@
     </w:lvl>
   </w:abstractNum>
   <w:num w:numId="1" w16cid:durableId="231819441">
-    <w:abstractNumId w:val="23"/>
+    <w:abstractNumId w:val="24"/>
   </w:num>
   <w:num w:numId="2" w16cid:durableId="1482312331">
-    <w:abstractNumId w:val="34"/>
+    <w:abstractNumId w:val="35"/>
   </w:num>
   <w:num w:numId="3" w16cid:durableId="300579828">
     <w:abstractNumId w:val="4"/>
   </w:num>
   <w:num w:numId="4" w16cid:durableId="1218591099">
-    <w:abstractNumId w:val="18"/>
+    <w:abstractNumId w:val="19"/>
   </w:num>
   <w:num w:numId="5" w16cid:durableId="990326059">
     <w:abstractNumId w:val="5"/>
   </w:num>
   <w:num w:numId="6" w16cid:durableId="932665841">
+    <w:abstractNumId w:val="18"/>
+  </w:num>
+  <w:num w:numId="7" w16cid:durableId="704789999">
     <w:abstractNumId w:val="17"/>
   </w:num>
-  <w:num w:numId="7" w16cid:durableId="704789999">
-    <w:abstractNumId w:val="16"/>
-  </w:num>
   <w:num w:numId="8" w16cid:durableId="2003507426">
-    <w:abstractNumId w:val="13"/>
+    <w:abstractNumId w:val="14"/>
   </w:num>
   <w:num w:numId="9" w16cid:durableId="2065106342">
+    <w:abstractNumId w:val="28"/>
+  </w:num>
+  <w:num w:numId="10" w16cid:durableId="314066307">
     <w:abstractNumId w:val="27"/>
   </w:num>
-  <w:num w:numId="10" w16cid:durableId="314066307">
+  <w:num w:numId="11" w16cid:durableId="1359891036">
     <w:abstractNumId w:val="26"/>
   </w:num>
-  <w:num w:numId="11" w16cid:durableId="1359891036">
+  <w:num w:numId="12" w16cid:durableId="178545608">
+    <w:abstractNumId w:val="11"/>
+  </w:num>
+  <w:num w:numId="13" w16cid:durableId="2052029554">
     <w:abstractNumId w:val="25"/>
   </w:num>
-  <w:num w:numId="12" w16cid:durableId="178545608">
-    <w:abstractNumId w:val="10"/>
-  </w:num>
-  <w:num w:numId="13" w16cid:durableId="2052029554">
-    <w:abstractNumId w:val="24"/>
-  </w:num>
   <w:num w:numId="14" w16cid:durableId="1336959957">
-    <w:abstractNumId w:val="7"/>
+    <w:abstractNumId w:val="8"/>
   </w:num>
   <w:num w:numId="15" w16cid:durableId="1291591283">
+    <w:abstractNumId w:val="22"/>
+  </w:num>
+  <w:num w:numId="16" w16cid:durableId="1937447135">
     <w:abstractNumId w:val="21"/>
   </w:num>
-  <w:num w:numId="16" w16cid:durableId="1937447135">
+  <w:num w:numId="17" w16cid:durableId="1928879001">
     <w:abstractNumId w:val="20"/>
   </w:num>
-  <w:num w:numId="17" w16cid:durableId="1928879001">
-    <w:abstractNumId w:val="19"/>
-  </w:num>
   <w:num w:numId="18" w16cid:durableId="1574319345">
-    <w:abstractNumId w:val="12"/>
+    <w:abstractNumId w:val="13"/>
   </w:num>
   <w:num w:numId="19" w16cid:durableId="1425223049">
     <w:abstractNumId w:val="1"/>
   </w:num>
   <w:num w:numId="20" w16cid:durableId="2059430821">
-    <w:abstractNumId w:val="28"/>
+    <w:abstractNumId w:val="29"/>
   </w:num>
   <w:num w:numId="21" w16cid:durableId="71587024">
-    <w:abstractNumId w:val="29"/>
+    <w:abstractNumId w:val="30"/>
   </w:num>
   <w:num w:numId="22" w16cid:durableId="1112474613">
+    <w:abstractNumId w:val="32"/>
+  </w:num>
+  <w:num w:numId="23" w16cid:durableId="918901974">
+    <w:abstractNumId w:val="16"/>
+  </w:num>
+  <w:num w:numId="24" w16cid:durableId="1498231056">
+    <w:abstractNumId w:val="23"/>
+  </w:num>
+  <w:num w:numId="25" w16cid:durableId="994527652">
     <w:abstractNumId w:val="31"/>
   </w:num>
-  <w:num w:numId="23" w16cid:durableId="918901974">
-    <w:abstractNumId w:val="15"/>
-  </w:num>
-  <w:num w:numId="24" w16cid:durableId="1498231056">
-    <w:abstractNumId w:val="22"/>
-  </w:num>
-  <w:num w:numId="25" w16cid:durableId="994527652">
-    <w:abstractNumId w:val="30"/>
-  </w:num>
   <w:num w:numId="26" w16cid:durableId="2078817386">
-    <w:abstractNumId w:val="33"/>
+    <w:abstractNumId w:val="34"/>
   </w:num>
   <w:num w:numId="27" w16cid:durableId="903754962">
     <w:abstractNumId w:val="6"/>
   </w:num>
   <w:num w:numId="28" w16cid:durableId="1347830815">
-    <w:abstractNumId w:val="9"/>
+    <w:abstractNumId w:val="10"/>
   </w:num>
   <w:num w:numId="29" w16cid:durableId="1947468009">
-    <w:abstractNumId w:val="8"/>
+    <w:abstractNumId w:val="9"/>
   </w:num>
   <w:num w:numId="30" w16cid:durableId="408888215">
     <w:abstractNumId w:val="0"/>
   </w:num>
   <w:num w:numId="31" w16cid:durableId="1744259042">
-    <w:abstractNumId w:val="32"/>
+    <w:abstractNumId w:val="33"/>
   </w:num>
   <w:num w:numId="32" w16cid:durableId="803353678">
-    <w:abstractNumId w:val="14"/>
+    <w:abstractNumId w:val="15"/>
   </w:num>
   <w:num w:numId="33" w16cid:durableId="142355069">
-    <w:abstractNumId w:val="11"/>
+    <w:abstractNumId w:val="12"/>
   </w:num>
   <w:num w:numId="34" w16cid:durableId="129834869">
     <w:abstractNumId w:val="2"/>
   </w:num>
   <w:num w:numId="35" w16cid:durableId="1886797885">
     <w:abstractNumId w:val="3"/>
+  </w:num>
+  <w:num w:numId="36" w16cid:durableId="955791022">
+    <w:abstractNumId w:val="7"/>
   </w:num>
 </w:numbering>
 </file>
@@ -28252,6 +30919,25 @@
       <w:u w:val="single"/>
     </w:rPr>
   </w:style>
+  <w:style w:type="paragraph" w:styleId="NormalWeb">
+    <w:name w:val="Normal (Web)"/>
+    <w:basedOn w:val="Normal"/>
+    <w:uiPriority w:val="99"/>
+    <w:semiHidden/>
+    <w:unhideWhenUsed/>
+    <w:rsid w:val="0022676B"/>
+    <w:pPr>
+      <w:spacing w:before="100" w:beforeAutospacing="1" w:after="100" w:afterAutospacing="1" w:line="240" w:lineRule="auto"/>
+    </w:pPr>
+    <w:rPr>
+      <w:rFonts w:ascii="Times New Roman" w:eastAsia="Times New Roman" w:hAnsi="Times New Roman" w:cs="Times New Roman"/>
+      <w:kern w:val="0"/>
+      <w:sz w:val="24"/>
+      <w:szCs w:val="24"/>
+      <w:lang w:val="es-ES" w:eastAsia="es-ES"/>
+      <w14:ligatures w14:val="none"/>
+    </w:rPr>
+  </w:style>
 </w:styles>
 </file>
 

--- a/Proyecto.docx
+++ b/Proyecto.docx
@@ -20,7 +20,7 @@
             <mc:AlternateContent>
               <mc:Choice Requires="wpg">
                 <w:drawing>
-                  <wp:anchor distT="0" distB="0" distL="114300" distR="114300" simplePos="0" relativeHeight="251659264" behindDoc="0" locked="0" layoutInCell="1" allowOverlap="1" wp14:anchorId="51D22CEB" wp14:editId="5EF47F75">
+                  <wp:anchor distT="0" distB="0" distL="114300" distR="114300" simplePos="0" relativeHeight="251659264" behindDoc="0" locked="0" layoutInCell="1" allowOverlap="1" wp14:anchorId="51D22CEB" wp14:editId="1C3481D8">
                     <wp:simplePos x="0" y="0"/>
                     <wp:positionH relativeFrom="page">
                       <wp:align>center</wp:align>
@@ -83,7 +83,7 @@
                               <w:txbxContent>
                                 <w:p>
                                   <w:pPr>
-                                    <w:pStyle w:val="NoSpacing"/>
+                                    <w:pStyle w:val="Sinespaciado"/>
                                     <w:spacing w:after="120"/>
                                     <w:jc w:val="center"/>
                                     <w:rPr>
@@ -127,7 +127,7 @@
                                 </w:p>
                                 <w:p>
                                   <w:pPr>
-                                    <w:pStyle w:val="NoSpacing"/>
+                                    <w:pStyle w:val="Sinespaciado"/>
                                     <w:spacing w:after="120"/>
                                     <w:rPr>
                                       <w:color w:val="FFFFFF" w:themeColor="background1"/>
@@ -145,6 +145,7 @@
                                       <w:alias w:val="Subtítulo"/>
                                       <w:tag w:val=""/>
                                       <w:id w:val="1611937615"/>
+                                      <w:showingPlcHdr/>
                                       <w:dataBinding w:prefixMappings="xmlns:ns0='http://purl.org/dc/elements/1.1/' xmlns:ns1='http://schemas.openxmlformats.org/package/2006/metadata/core-properties' " w:xpath="/ns1:coreProperties[1]/ns0:subject[1]" w:storeItemID="{6C3C8BC8-F283-45AE-878A-BAB7291924A1}"/>
                                       <w:text/>
                                     </w:sdtPr>
@@ -154,9 +155,8 @@
                                           <w:color w:val="FFFFFF" w:themeColor="background1"/>
                                           <w:sz w:val="28"/>
                                           <w:szCs w:val="28"/>
-                                          <w:lang w:val="es-ES"/>
                                         </w:rPr>
-                                        <w:t>Diego Prieto</w:t>
+                                        <w:t xml:space="preserve">     </w:t>
                                       </w:r>
                                     </w:sdtContent>
                                   </w:sdt>
@@ -247,44 +247,28 @@
                             </wps:style>
                             <wps:txbx>
                               <w:txbxContent>
-                                <w:sdt>
-                                  <w:sdtPr>
+                                <w:p>
+                                  <w:pPr>
+                                    <w:pStyle w:val="Sinespaciado"/>
                                     <w:rPr>
                                       <w:color w:val="FFFFFF" w:themeColor="background1"/>
                                       <w:sz w:val="32"/>
                                       <w:szCs w:val="32"/>
                                     </w:rPr>
-                                    <w:alias w:val="Autor"/>
-                                    <w:tag w:val=""/>
-                                    <w:id w:val="-315646564"/>
-                                    <w:dataBinding w:prefixMappings="xmlns:ns0='http://purl.org/dc/elements/1.1/' xmlns:ns1='http://schemas.openxmlformats.org/package/2006/metadata/core-properties' " w:xpath="/ns1:coreProperties[1]/ns0:creator[1]" w:storeItemID="{6C3C8BC8-F283-45AE-878A-BAB7291924A1}"/>
-                                    <w:text/>
-                                  </w:sdtPr>
-                                  <w:sdtContent>
-                                    <w:p>
-                                      <w:pPr>
-                                        <w:pStyle w:val="NoSpacing"/>
-                                        <w:rPr>
-                                          <w:color w:val="FFFFFF" w:themeColor="background1"/>
-                                          <w:sz w:val="32"/>
-                                          <w:szCs w:val="32"/>
-                                        </w:rPr>
-                                      </w:pPr>
-                                      <w:r>
-                                        <w:rPr>
-                                          <w:color w:val="FFFFFF" w:themeColor="background1"/>
-                                          <w:sz w:val="32"/>
-                                          <w:szCs w:val="32"/>
-                                          <w:lang w:val="es-ES"/>
-                                        </w:rPr>
-                                        <w:t>2ºASIR</w:t>
-                                      </w:r>
-                                    </w:p>
-                                  </w:sdtContent>
-                                </w:sdt>
+                                  </w:pPr>
+                                  <w:r>
+                                    <w:rPr>
+                                      <w:color w:val="FFFFFF" w:themeColor="background1"/>
+                                      <w:sz w:val="32"/>
+                                      <w:szCs w:val="32"/>
+                                      <w:lang w:val="es-ES"/>
+                                    </w:rPr>
+                                    <w:t>Diego Prieto</w:t>
+                                  </w:r>
+                                </w:p>
                                 <w:p>
                                   <w:pPr>
-                                    <w:pStyle w:val="NoSpacing"/>
+                                    <w:pStyle w:val="Sinespaciado"/>
                                     <w:rPr>
                                       <w:color w:val="FFFFFF" w:themeColor="background1"/>
                                       <w:sz w:val="18"/>
@@ -313,9 +297,8 @@
                                           <w:color w:val="FFFFFF" w:themeColor="background1"/>
                                           <w:sz w:val="18"/>
                                           <w:szCs w:val="18"/>
-                                          <w:lang w:val="es-ES"/>
                                         </w:rPr>
-                                        <w:t>Administración de sistemas informáticos en red</w:t>
+                                        <w:t>2Administración de sistemas informáticos en red</w:t>
                                       </w:r>
                                     </w:sdtContent>
                                   </w:sdt>
@@ -338,10 +321,20 @@
                                       <w:alias w:val="Dirección"/>
                                       <w:tag w:val=""/>
                                       <w:id w:val="-669564449"/>
+                                      <w:showingPlcHdr/>
                                       <w:dataBinding w:prefixMappings="xmlns:ns0='http://schemas.microsoft.com/office/2006/coverPageProps' " w:xpath="/ns0:CoverPageProperties[1]/ns0:CompanyAddress[1]" w:storeItemID="{55AF091B-3C7A-41E3-B477-F2FDAA23CFDA}"/>
                                       <w:text/>
                                     </w:sdtPr>
-                                    <w:sdtContent/>
+                                    <w:sdtContent>
+                                      <w:r>
+                                        <w:rPr>
+                                          <w:color w:val="FFFFFF" w:themeColor="background1"/>
+                                          <w:sz w:val="18"/>
+                                          <w:szCs w:val="18"/>
+                                        </w:rPr>
+                                        <w:t xml:space="preserve">     </w:t>
+                                      </w:r>
+                                    </w:sdtContent>
                                   </w:sdt>
                                 </w:p>
                               </w:txbxContent>
@@ -367,13 +360,13 @@
               </mc:Choice>
               <mc:Fallback>
                 <w:pict>
-                  <v:group w14:anchorId="51D22CEB" id="Grupo 11" o:spid="_x0000_s1026" style="position:absolute;margin-left:0;margin-top:0;width:540pt;height:10in;z-index:251659264;mso-width-percent:882;mso-height-percent:909;mso-position-horizontal:center;mso-position-horizontal-relative:page;mso-position-vertical:center;mso-position-vertical-relative:page;mso-width-percent:882;mso-height-percent:909" coordsize="68580,91440" o:gfxdata="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">
+                  <v:group w14:anchorId="51D22CEB" id="Grupo 11" o:spid="_x0000_s1026" style="position:absolute;left:0;text-align:left;margin-left:0;margin-top:0;width:540pt;height:10in;z-index:251659264;mso-width-percent:882;mso-height-percent:909;mso-position-horizontal:center;mso-position-horizontal-relative:page;mso-position-vertical:center;mso-position-vertical-relative:page;mso-width-percent:882;mso-height-percent:909" coordsize="68580,91440" o:gfxdata="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">
                     <v:rect id="Rectángulo 33" o:spid="_x0000_s1027" style="position:absolute;left:2286;width:66294;height:91440;visibility:visible;mso-wrap-style:square;v-text-anchor:bottom" o:gfxdata="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" fillcolor="black [3213]" stroked="f" strokeweight="1pt">
                       <v:textbox inset="36pt,1in,1in,208.8pt">
                         <w:txbxContent>
                           <w:p>
                             <w:pPr>
-                              <w:pStyle w:val="NoSpacing"/>
+                              <w:pStyle w:val="Sinespaciado"/>
                               <w:spacing w:after="120"/>
                               <w:jc w:val="center"/>
                               <w:rPr>
@@ -417,7 +410,7 @@
                           </w:p>
                           <w:p>
                             <w:pPr>
-                              <w:pStyle w:val="NoSpacing"/>
+                              <w:pStyle w:val="Sinespaciado"/>
                               <w:spacing w:after="120"/>
                               <w:rPr>
                                 <w:color w:val="FFFFFF" w:themeColor="background1"/>
@@ -435,6 +428,7 @@
                                 <w:alias w:val="Subtítulo"/>
                                 <w:tag w:val=""/>
                                 <w:id w:val="1611937615"/>
+                                <w:showingPlcHdr/>
                                 <w:dataBinding w:prefixMappings="xmlns:ns0='http://purl.org/dc/elements/1.1/' xmlns:ns1='http://schemas.openxmlformats.org/package/2006/metadata/core-properties' " w:xpath="/ns1:coreProperties[1]/ns0:subject[1]" w:storeItemID="{6C3C8BC8-F283-45AE-878A-BAB7291924A1}"/>
                                 <w:text/>
                               </w:sdtPr>
@@ -444,9 +438,8 @@
                                     <w:color w:val="FFFFFF" w:themeColor="background1"/>
                                     <w:sz w:val="28"/>
                                     <w:szCs w:val="28"/>
-                                    <w:lang w:val="es-ES"/>
                                   </w:rPr>
-                                  <w:t>Diego Prieto</w:t>
+                                  <w:t xml:space="preserve">     </w:t>
                                 </w:r>
                               </w:sdtContent>
                             </w:sdt>
@@ -462,44 +455,28 @@
                     <v:shape id="Cuadro de texto 35" o:spid="_x0000_s1029" type="#_x0000_t202" style="position:absolute;left:2286;top:71628;width:66294;height:15614;visibility:visible;mso-wrap-style:square;v-text-anchor:bottom" o:gfxdata="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" filled="f" stroked="f" strokeweight=".5pt">
                       <v:textbox inset="36pt,0,1in,0">
                         <w:txbxContent>
-                          <w:sdt>
-                            <w:sdtPr>
+                          <w:p>
+                            <w:pPr>
+                              <w:pStyle w:val="Sinespaciado"/>
                               <w:rPr>
                                 <w:color w:val="FFFFFF" w:themeColor="background1"/>
                                 <w:sz w:val="32"/>
                                 <w:szCs w:val="32"/>
                               </w:rPr>
-                              <w:alias w:val="Autor"/>
-                              <w:tag w:val=""/>
-                              <w:id w:val="-315646564"/>
-                              <w:dataBinding w:prefixMappings="xmlns:ns0='http://purl.org/dc/elements/1.1/' xmlns:ns1='http://schemas.openxmlformats.org/package/2006/metadata/core-properties' " w:xpath="/ns1:coreProperties[1]/ns0:creator[1]" w:storeItemID="{6C3C8BC8-F283-45AE-878A-BAB7291924A1}"/>
-                              <w:text/>
-                            </w:sdtPr>
-                            <w:sdtContent>
-                              <w:p>
-                                <w:pPr>
-                                  <w:pStyle w:val="NoSpacing"/>
-                                  <w:rPr>
-                                    <w:color w:val="FFFFFF" w:themeColor="background1"/>
-                                    <w:sz w:val="32"/>
-                                    <w:szCs w:val="32"/>
-                                  </w:rPr>
-                                </w:pPr>
-                                <w:r>
-                                  <w:rPr>
-                                    <w:color w:val="FFFFFF" w:themeColor="background1"/>
-                                    <w:sz w:val="32"/>
-                                    <w:szCs w:val="32"/>
-                                    <w:lang w:val="es-ES"/>
-                                  </w:rPr>
-                                  <w:t>2ºASIR</w:t>
-                                </w:r>
-                              </w:p>
-                            </w:sdtContent>
-                          </w:sdt>
+                            </w:pPr>
+                            <w:r>
+                              <w:rPr>
+                                <w:color w:val="FFFFFF" w:themeColor="background1"/>
+                                <w:sz w:val="32"/>
+                                <w:szCs w:val="32"/>
+                                <w:lang w:val="es-ES"/>
+                              </w:rPr>
+                              <w:t>Diego Prieto</w:t>
+                            </w:r>
+                          </w:p>
                           <w:p>
                             <w:pPr>
-                              <w:pStyle w:val="NoSpacing"/>
+                              <w:pStyle w:val="Sinespaciado"/>
                               <w:rPr>
                                 <w:color w:val="FFFFFF" w:themeColor="background1"/>
                                 <w:sz w:val="18"/>
@@ -528,9 +505,8 @@
                                     <w:color w:val="FFFFFF" w:themeColor="background1"/>
                                     <w:sz w:val="18"/>
                                     <w:szCs w:val="18"/>
-                                    <w:lang w:val="es-ES"/>
                                   </w:rPr>
-                                  <w:t>Administración de sistemas informáticos en red</w:t>
+                                  <w:t>2Administración de sistemas informáticos en red</w:t>
                                 </w:r>
                               </w:sdtContent>
                             </w:sdt>
@@ -553,10 +529,20 @@
                                 <w:alias w:val="Dirección"/>
                                 <w:tag w:val=""/>
                                 <w:id w:val="-669564449"/>
+                                <w:showingPlcHdr/>
                                 <w:dataBinding w:prefixMappings="xmlns:ns0='http://schemas.microsoft.com/office/2006/coverPageProps' " w:xpath="/ns0:CoverPageProperties[1]/ns0:CompanyAddress[1]" w:storeItemID="{55AF091B-3C7A-41E3-B477-F2FDAA23CFDA}"/>
                                 <w:text/>
                               </w:sdtPr>
-                              <w:sdtContent/>
+                              <w:sdtContent>
+                                <w:r>
+                                  <w:rPr>
+                                    <w:color w:val="FFFFFF" w:themeColor="background1"/>
+                                    <w:sz w:val="18"/>
+                                    <w:szCs w:val="18"/>
+                                  </w:rPr>
+                                  <w:t xml:space="preserve">     </w:t>
+                                </w:r>
+                              </w:sdtContent>
                             </w:sdt>
                           </w:p>
                         </w:txbxContent>
@@ -611,13 +597,12 @@
         </w:rPr>
         <w:t xml:space="preserve"> su apoyo y asesoramiento durante todo el proceso de desarrollo de este proyecto. Sus consejos y conocimientos fueron de gran ayuda y contribuyeron significativamente en la consecución de los objetivos planteados.</w:t>
       </w:r>
-    </w:p>
-    <w:p>
-      <w:pPr>
-        <w:rPr>
-          <w:lang w:val="es-ES"/>
-        </w:rPr>
-      </w:pPr>
+      <w:r>
+        <w:rPr>
+          <w:lang w:val="es-ES"/>
+        </w:rPr>
+        <w:t xml:space="preserve"> </w:t>
+      </w:r>
       <w:r>
         <w:rPr>
           <w:lang w:val="es-ES"/>
@@ -636,7 +621,31 @@
         <w:rPr>
           <w:lang w:val="es-ES"/>
         </w:rPr>
-        <w:t xml:space="preserve"> por haber prestado generosamente el servidor necesario para realizar las pruebas y ejecutar el proyecto. Su colaboración fue fundamental para poder llevar adelante este proyect</w:t>
+        <w:t xml:space="preserve"> por haber prestado generosamente el servidor necesario para realizar las pruebas y ejecutar el proyecto. Su colaboración fue fundamental para poder</w:t>
+      </w:r>
+      <w:r>
+        <w:rPr>
+          <w:lang w:val="es-ES"/>
+        </w:rPr>
+        <w:t xml:space="preserve"> </w:t>
+      </w:r>
+      <w:r>
+        <w:rPr>
+          <w:lang w:val="es-ES"/>
+        </w:rPr>
+        <w:t>llevar</w:t>
+      </w:r>
+      <w:r>
+        <w:rPr>
+          <w:lang w:val="es-ES"/>
+        </w:rPr>
+        <w:t xml:space="preserve"> </w:t>
+      </w:r>
+      <w:r>
+        <w:rPr>
+          <w:lang w:val="es-ES"/>
+        </w:rPr>
+        <w:t>adelante este proyect</w:t>
       </w:r>
       <w:r>
         <w:rPr>
@@ -696,7 +705,7 @@
       <w:sdtContent>
         <w:p>
           <w:pPr>
-            <w:pStyle w:val="TOCHeading"/>
+            <w:pStyle w:val="TtuloTDC"/>
           </w:pPr>
           <w:r>
             <w:rPr>
@@ -707,14 +716,14 @@
         </w:p>
         <w:p>
           <w:pPr>
-            <w:pStyle w:val="TOC1"/>
+            <w:pStyle w:val="TDC1"/>
             <w:tabs>
               <w:tab w:val="right" w:leader="dot" w:pos="8494"/>
             </w:tabs>
             <w:rPr>
               <w:rFonts w:eastAsiaTheme="minorEastAsia"/>
               <w:noProof/>
-              <w:lang w:val="es-ES" w:eastAsia="es-ES"/>
+              <w:lang w:eastAsia="en-150"/>
             </w:rPr>
           </w:pPr>
           <w:r>
@@ -726,10 +735,10 @@
           <w:r>
             <w:fldChar w:fldCharType="separate"/>
           </w:r>
-          <w:hyperlink w:anchor="_Toc134371547" w:history="1">
-            <w:r>
-              <w:rPr>
-                <w:rStyle w:val="Hyperlink"/>
+          <w:hyperlink w:anchor="_Toc136290426" w:history="1">
+            <w:r>
+              <w:rPr>
+                <w:rStyle w:val="Hipervnculo"/>
                 <w:noProof/>
                 <w:lang w:val="es-ES"/>
               </w:rPr>
@@ -754,7 +763,7 @@
                 <w:noProof/>
                 <w:webHidden/>
               </w:rPr>
-              <w:instrText xml:space="preserve"> PAGEREF _Toc134371547 \h </w:instrText>
+              <w:instrText xml:space="preserve"> PAGEREF _Toc136290426 \h </w:instrText>
             </w:r>
             <w:r>
               <w:rPr>
@@ -787,20 +796,20 @@
         </w:p>
         <w:p>
           <w:pPr>
-            <w:pStyle w:val="TOC1"/>
+            <w:pStyle w:val="TDC1"/>
             <w:tabs>
               <w:tab w:val="right" w:leader="dot" w:pos="8494"/>
             </w:tabs>
             <w:rPr>
               <w:rFonts w:eastAsiaTheme="minorEastAsia"/>
               <w:noProof/>
-              <w:lang w:val="es-ES" w:eastAsia="es-ES"/>
+              <w:lang w:eastAsia="en-150"/>
             </w:rPr>
           </w:pPr>
-          <w:hyperlink w:anchor="_Toc134371548" w:history="1">
-            <w:r>
-              <w:rPr>
-                <w:rStyle w:val="Hyperlink"/>
+          <w:hyperlink w:anchor="_Toc136290427" w:history="1">
+            <w:r>
+              <w:rPr>
+                <w:rStyle w:val="Hipervnculo"/>
                 <w:noProof/>
                 <w:lang w:val="es-ES"/>
               </w:rPr>
@@ -825,7 +834,7 @@
                 <w:noProof/>
                 <w:webHidden/>
               </w:rPr>
-              <w:instrText xml:space="preserve"> PAGEREF _Toc134371548 \h </w:instrText>
+              <w:instrText xml:space="preserve"> PAGEREF _Toc136290427 \h </w:instrText>
             </w:r>
             <w:r>
               <w:rPr>
@@ -858,7 +867,7 @@
         </w:p>
         <w:p>
           <w:pPr>
-            <w:pStyle w:val="TOC1"/>
+            <w:pStyle w:val="TDC1"/>
             <w:tabs>
               <w:tab w:val="left" w:pos="440"/>
               <w:tab w:val="right" w:leader="dot" w:pos="8494"/>
@@ -866,13 +875,13 @@
             <w:rPr>
               <w:rFonts w:eastAsiaTheme="minorEastAsia"/>
               <w:noProof/>
-              <w:lang w:val="es-ES" w:eastAsia="es-ES"/>
+              <w:lang w:eastAsia="en-150"/>
             </w:rPr>
           </w:pPr>
-          <w:hyperlink w:anchor="_Toc134371549" w:history="1">
-            <w:r>
-              <w:rPr>
-                <w:rStyle w:val="Hyperlink"/>
+          <w:hyperlink w:anchor="_Toc136290428" w:history="1">
+            <w:r>
+              <w:rPr>
+                <w:rStyle w:val="Hipervnculo"/>
                 <w:noProof/>
                 <w:lang w:val="es-ES"/>
               </w:rPr>
@@ -882,13 +891,13 @@
               <w:rPr>
                 <w:rFonts w:eastAsiaTheme="minorEastAsia"/>
                 <w:noProof/>
-                <w:lang w:val="es-ES" w:eastAsia="es-ES"/>
+                <w:lang w:eastAsia="en-150"/>
               </w:rPr>
               <w:tab/>
             </w:r>
             <w:r>
               <w:rPr>
-                <w:rStyle w:val="Hyperlink"/>
+                <w:rStyle w:val="Hipervnculo"/>
                 <w:noProof/>
                 <w:lang w:val="es-ES"/>
               </w:rPr>
@@ -913,7 +922,7 @@
                 <w:noProof/>
                 <w:webHidden/>
               </w:rPr>
-              <w:instrText xml:space="preserve"> PAGEREF _Toc134371549 \h </w:instrText>
+              <w:instrText xml:space="preserve"> PAGEREF _Toc136290428 \h </w:instrText>
             </w:r>
             <w:r>
               <w:rPr>
@@ -946,7 +955,7 @@
         </w:p>
         <w:p>
           <w:pPr>
-            <w:pStyle w:val="TOC1"/>
+            <w:pStyle w:val="TDC1"/>
             <w:tabs>
               <w:tab w:val="left" w:pos="440"/>
               <w:tab w:val="right" w:leader="dot" w:pos="8494"/>
@@ -954,13 +963,13 @@
             <w:rPr>
               <w:rFonts w:eastAsiaTheme="minorEastAsia"/>
               <w:noProof/>
-              <w:lang w:val="es-ES" w:eastAsia="es-ES"/>
+              <w:lang w:eastAsia="en-150"/>
             </w:rPr>
           </w:pPr>
-          <w:hyperlink w:anchor="_Toc134371550" w:history="1">
-            <w:r>
-              <w:rPr>
-                <w:rStyle w:val="Hyperlink"/>
+          <w:hyperlink w:anchor="_Toc136290429" w:history="1">
+            <w:r>
+              <w:rPr>
+                <w:rStyle w:val="Hipervnculo"/>
                 <w:noProof/>
                 <w:lang w:val="es-ES"/>
               </w:rPr>
@@ -970,13 +979,13 @@
               <w:rPr>
                 <w:rFonts w:eastAsiaTheme="minorEastAsia"/>
                 <w:noProof/>
-                <w:lang w:val="es-ES" w:eastAsia="es-ES"/>
+                <w:lang w:eastAsia="en-150"/>
               </w:rPr>
               <w:tab/>
             </w:r>
             <w:r>
               <w:rPr>
-                <w:rStyle w:val="Hyperlink"/>
+                <w:rStyle w:val="Hipervnculo"/>
                 <w:noProof/>
                 <w:lang w:val="es-ES"/>
               </w:rPr>
@@ -1001,7 +1010,7 @@
                 <w:noProof/>
                 <w:webHidden/>
               </w:rPr>
-              <w:instrText xml:space="preserve"> PAGEREF _Toc134371550 \h </w:instrText>
+              <w:instrText xml:space="preserve"> PAGEREF _Toc136290429 \h </w:instrText>
             </w:r>
             <w:r>
               <w:rPr>
@@ -1034,7 +1043,7 @@
         </w:p>
         <w:p>
           <w:pPr>
-            <w:pStyle w:val="TOC1"/>
+            <w:pStyle w:val="TDC1"/>
             <w:tabs>
               <w:tab w:val="left" w:pos="440"/>
               <w:tab w:val="right" w:leader="dot" w:pos="8494"/>
@@ -1042,13 +1051,13 @@
             <w:rPr>
               <w:rFonts w:eastAsiaTheme="minorEastAsia"/>
               <w:noProof/>
-              <w:lang w:val="es-ES" w:eastAsia="es-ES"/>
+              <w:lang w:eastAsia="en-150"/>
             </w:rPr>
           </w:pPr>
-          <w:hyperlink w:anchor="_Toc134371551" w:history="1">
-            <w:r>
-              <w:rPr>
-                <w:rStyle w:val="Hyperlink"/>
+          <w:hyperlink w:anchor="_Toc136290430" w:history="1">
+            <w:r>
+              <w:rPr>
+                <w:rStyle w:val="Hipervnculo"/>
                 <w:noProof/>
                 <w:lang w:val="es-ES"/>
               </w:rPr>
@@ -1058,13 +1067,13 @@
               <w:rPr>
                 <w:rFonts w:eastAsiaTheme="minorEastAsia"/>
                 <w:noProof/>
-                <w:lang w:val="es-ES" w:eastAsia="es-ES"/>
+                <w:lang w:eastAsia="en-150"/>
               </w:rPr>
               <w:tab/>
             </w:r>
             <w:r>
               <w:rPr>
-                <w:rStyle w:val="Hyperlink"/>
+                <w:rStyle w:val="Hipervnculo"/>
                 <w:noProof/>
                 <w:lang w:val="es-ES"/>
               </w:rPr>
@@ -1089,7 +1098,7 @@
                 <w:noProof/>
                 <w:webHidden/>
               </w:rPr>
-              <w:instrText xml:space="preserve"> PAGEREF _Toc134371551 \h </w:instrText>
+              <w:instrText xml:space="preserve"> PAGEREF _Toc136290430 \h </w:instrText>
             </w:r>
             <w:r>
               <w:rPr>
@@ -1122,7 +1131,7 @@
         </w:p>
         <w:p>
           <w:pPr>
-            <w:pStyle w:val="TOC1"/>
+            <w:pStyle w:val="TDC1"/>
             <w:tabs>
               <w:tab w:val="left" w:pos="440"/>
               <w:tab w:val="right" w:leader="dot" w:pos="8494"/>
@@ -1130,13 +1139,13 @@
             <w:rPr>
               <w:rFonts w:eastAsiaTheme="minorEastAsia"/>
               <w:noProof/>
-              <w:lang w:val="es-ES" w:eastAsia="es-ES"/>
+              <w:lang w:eastAsia="en-150"/>
             </w:rPr>
           </w:pPr>
-          <w:hyperlink w:anchor="_Toc134371552" w:history="1">
-            <w:r>
-              <w:rPr>
-                <w:rStyle w:val="Hyperlink"/>
+          <w:hyperlink w:anchor="_Toc136290431" w:history="1">
+            <w:r>
+              <w:rPr>
+                <w:rStyle w:val="Hipervnculo"/>
                 <w:noProof/>
                 <w:lang w:val="es-ES"/>
               </w:rPr>
@@ -1146,13 +1155,13 @@
               <w:rPr>
                 <w:rFonts w:eastAsiaTheme="minorEastAsia"/>
                 <w:noProof/>
-                <w:lang w:val="es-ES" w:eastAsia="es-ES"/>
+                <w:lang w:eastAsia="en-150"/>
               </w:rPr>
               <w:tab/>
             </w:r>
             <w:r>
               <w:rPr>
-                <w:rStyle w:val="Hyperlink"/>
+                <w:rStyle w:val="Hipervnculo"/>
                 <w:noProof/>
                 <w:lang w:val="es-ES"/>
               </w:rPr>
@@ -1177,7 +1186,7 @@
                 <w:noProof/>
                 <w:webHidden/>
               </w:rPr>
-              <w:instrText xml:space="preserve"> PAGEREF _Toc134371552 \h </w:instrText>
+              <w:instrText xml:space="preserve"> PAGEREF _Toc136290431 \h </w:instrText>
             </w:r>
             <w:r>
               <w:rPr>
@@ -1210,7 +1219,7 @@
         </w:p>
         <w:p>
           <w:pPr>
-            <w:pStyle w:val="TOC2"/>
+            <w:pStyle w:val="TDC2"/>
             <w:tabs>
               <w:tab w:val="left" w:pos="880"/>
               <w:tab w:val="right" w:leader="dot" w:pos="8494"/>
@@ -1218,13 +1227,13 @@
             <w:rPr>
               <w:rFonts w:eastAsiaTheme="minorEastAsia"/>
               <w:noProof/>
-              <w:lang w:val="es-ES" w:eastAsia="es-ES"/>
+              <w:lang w:eastAsia="en-150"/>
             </w:rPr>
           </w:pPr>
-          <w:hyperlink w:anchor="_Toc134371553" w:history="1">
-            <w:r>
-              <w:rPr>
-                <w:rStyle w:val="Hyperlink"/>
+          <w:hyperlink w:anchor="_Toc136290432" w:history="1">
+            <w:r>
+              <w:rPr>
+                <w:rStyle w:val="Hipervnculo"/>
                 <w:noProof/>
                 <w:lang w:val="es-ES"/>
               </w:rPr>
@@ -1234,13 +1243,13 @@
               <w:rPr>
                 <w:rFonts w:eastAsiaTheme="minorEastAsia"/>
                 <w:noProof/>
-                <w:lang w:val="es-ES" w:eastAsia="es-ES"/>
+                <w:lang w:eastAsia="en-150"/>
               </w:rPr>
               <w:tab/>
             </w:r>
             <w:r>
               <w:rPr>
-                <w:rStyle w:val="Hyperlink"/>
+                <w:rStyle w:val="Hipervnculo"/>
                 <w:noProof/>
                 <w:lang w:val="es-ES"/>
               </w:rPr>
@@ -1265,7 +1274,7 @@
                 <w:noProof/>
                 <w:webHidden/>
               </w:rPr>
-              <w:instrText xml:space="preserve"> PAGEREF _Toc134371553 \h </w:instrText>
+              <w:instrText xml:space="preserve"> PAGEREF _Toc136290432 \h </w:instrText>
             </w:r>
             <w:r>
               <w:rPr>
@@ -1298,7 +1307,7 @@
         </w:p>
         <w:p>
           <w:pPr>
-            <w:pStyle w:val="TOC2"/>
+            <w:pStyle w:val="TDC2"/>
             <w:tabs>
               <w:tab w:val="left" w:pos="880"/>
               <w:tab w:val="right" w:leader="dot" w:pos="8494"/>
@@ -1306,13 +1315,13 @@
             <w:rPr>
               <w:rFonts w:eastAsiaTheme="minorEastAsia"/>
               <w:noProof/>
-              <w:lang w:val="es-ES" w:eastAsia="es-ES"/>
+              <w:lang w:eastAsia="en-150"/>
             </w:rPr>
           </w:pPr>
-          <w:hyperlink w:anchor="_Toc134371554" w:history="1">
-            <w:r>
-              <w:rPr>
-                <w:rStyle w:val="Hyperlink"/>
+          <w:hyperlink w:anchor="_Toc136290433" w:history="1">
+            <w:r>
+              <w:rPr>
+                <w:rStyle w:val="Hipervnculo"/>
                 <w:noProof/>
                 <w:lang w:val="es-ES"/>
               </w:rPr>
@@ -1322,13 +1331,13 @@
               <w:rPr>
                 <w:rFonts w:eastAsiaTheme="minorEastAsia"/>
                 <w:noProof/>
-                <w:lang w:val="es-ES" w:eastAsia="es-ES"/>
+                <w:lang w:eastAsia="en-150"/>
               </w:rPr>
               <w:tab/>
             </w:r>
             <w:r>
               <w:rPr>
-                <w:rStyle w:val="Hyperlink"/>
+                <w:rStyle w:val="Hipervnculo"/>
                 <w:noProof/>
                 <w:lang w:val="es-ES"/>
               </w:rPr>
@@ -1353,7 +1362,7 @@
                 <w:noProof/>
                 <w:webHidden/>
               </w:rPr>
-              <w:instrText xml:space="preserve"> PAGEREF _Toc134371554 \h </w:instrText>
+              <w:instrText xml:space="preserve"> PAGEREF _Toc136290433 \h </w:instrText>
             </w:r>
             <w:r>
               <w:rPr>
@@ -1386,7 +1395,7 @@
         </w:p>
         <w:p>
           <w:pPr>
-            <w:pStyle w:val="TOC2"/>
+            <w:pStyle w:val="TDC2"/>
             <w:tabs>
               <w:tab w:val="left" w:pos="880"/>
               <w:tab w:val="right" w:leader="dot" w:pos="8494"/>
@@ -1394,13 +1403,13 @@
             <w:rPr>
               <w:rFonts w:eastAsiaTheme="minorEastAsia"/>
               <w:noProof/>
-              <w:lang w:val="es-ES" w:eastAsia="es-ES"/>
+              <w:lang w:eastAsia="en-150"/>
             </w:rPr>
           </w:pPr>
-          <w:hyperlink w:anchor="_Toc134371555" w:history="1">
-            <w:r>
-              <w:rPr>
-                <w:rStyle w:val="Hyperlink"/>
+          <w:hyperlink w:anchor="_Toc136290434" w:history="1">
+            <w:r>
+              <w:rPr>
+                <w:rStyle w:val="Hipervnculo"/>
                 <w:noProof/>
                 <w:lang w:val="es-ES"/>
               </w:rPr>
@@ -1410,13 +1419,13 @@
               <w:rPr>
                 <w:rFonts w:eastAsiaTheme="minorEastAsia"/>
                 <w:noProof/>
-                <w:lang w:val="es-ES" w:eastAsia="es-ES"/>
+                <w:lang w:eastAsia="en-150"/>
               </w:rPr>
               <w:tab/>
             </w:r>
             <w:r>
               <w:rPr>
-                <w:rStyle w:val="Hyperlink"/>
+                <w:rStyle w:val="Hipervnculo"/>
                 <w:noProof/>
                 <w:lang w:val="es-ES"/>
               </w:rPr>
@@ -1441,7 +1450,7 @@
                 <w:noProof/>
                 <w:webHidden/>
               </w:rPr>
-              <w:instrText xml:space="preserve"> PAGEREF _Toc134371555 \h </w:instrText>
+              <w:instrText xml:space="preserve"> PAGEREF _Toc136290434 \h </w:instrText>
             </w:r>
             <w:r>
               <w:rPr>
@@ -1474,7 +1483,7 @@
         </w:p>
         <w:p>
           <w:pPr>
-            <w:pStyle w:val="TOC3"/>
+            <w:pStyle w:val="TDC3"/>
             <w:tabs>
               <w:tab w:val="left" w:pos="1320"/>
               <w:tab w:val="right" w:leader="dot" w:pos="8494"/>
@@ -1482,13 +1491,13 @@
             <w:rPr>
               <w:rFonts w:eastAsiaTheme="minorEastAsia"/>
               <w:noProof/>
-              <w:lang w:val="es-ES" w:eastAsia="es-ES"/>
+              <w:lang w:eastAsia="en-150"/>
             </w:rPr>
           </w:pPr>
-          <w:hyperlink w:anchor="_Toc134371556" w:history="1">
-            <w:r>
-              <w:rPr>
-                <w:rStyle w:val="Hyperlink"/>
+          <w:hyperlink w:anchor="_Toc136290435" w:history="1">
+            <w:r>
+              <w:rPr>
+                <w:rStyle w:val="Hipervnculo"/>
                 <w:noProof/>
                 <w:lang w:val="es-ES"/>
               </w:rPr>
@@ -1498,13 +1507,13 @@
               <w:rPr>
                 <w:rFonts w:eastAsiaTheme="minorEastAsia"/>
                 <w:noProof/>
-                <w:lang w:val="es-ES" w:eastAsia="es-ES"/>
+                <w:lang w:eastAsia="en-150"/>
               </w:rPr>
               <w:tab/>
             </w:r>
             <w:r>
               <w:rPr>
-                <w:rStyle w:val="Hyperlink"/>
+                <w:rStyle w:val="Hipervnculo"/>
                 <w:noProof/>
                 <w:lang w:val="es-ES"/>
               </w:rPr>
@@ -1529,7 +1538,7 @@
                 <w:noProof/>
                 <w:webHidden/>
               </w:rPr>
-              <w:instrText xml:space="preserve"> PAGEREF _Toc134371556 \h </w:instrText>
+              <w:instrText xml:space="preserve"> PAGEREF _Toc136290435 \h </w:instrText>
             </w:r>
             <w:r>
               <w:rPr>
@@ -1562,7 +1571,7 @@
         </w:p>
         <w:p>
           <w:pPr>
-            <w:pStyle w:val="TOC3"/>
+            <w:pStyle w:val="TDC3"/>
             <w:tabs>
               <w:tab w:val="left" w:pos="1320"/>
               <w:tab w:val="right" w:leader="dot" w:pos="8494"/>
@@ -1570,13 +1579,13 @@
             <w:rPr>
               <w:rFonts w:eastAsiaTheme="minorEastAsia"/>
               <w:noProof/>
-              <w:lang w:val="es-ES" w:eastAsia="es-ES"/>
+              <w:lang w:eastAsia="en-150"/>
             </w:rPr>
           </w:pPr>
-          <w:hyperlink w:anchor="_Toc134371557" w:history="1">
-            <w:r>
-              <w:rPr>
-                <w:rStyle w:val="Hyperlink"/>
+          <w:hyperlink w:anchor="_Toc136290436" w:history="1">
+            <w:r>
+              <w:rPr>
+                <w:rStyle w:val="Hipervnculo"/>
                 <w:noProof/>
                 <w:lang w:val="es-ES"/>
               </w:rPr>
@@ -1586,13 +1595,13 @@
               <w:rPr>
                 <w:rFonts w:eastAsiaTheme="minorEastAsia"/>
                 <w:noProof/>
-                <w:lang w:val="es-ES" w:eastAsia="es-ES"/>
+                <w:lang w:eastAsia="en-150"/>
               </w:rPr>
               <w:tab/>
             </w:r>
             <w:r>
               <w:rPr>
-                <w:rStyle w:val="Hyperlink"/>
+                <w:rStyle w:val="Hipervnculo"/>
                 <w:noProof/>
                 <w:lang w:val="es-ES"/>
               </w:rPr>
@@ -1617,7 +1626,7 @@
                 <w:noProof/>
                 <w:webHidden/>
               </w:rPr>
-              <w:instrText xml:space="preserve"> PAGEREF _Toc134371557 \h </w:instrText>
+              <w:instrText xml:space="preserve"> PAGEREF _Toc136290436 \h </w:instrText>
             </w:r>
             <w:r>
               <w:rPr>
@@ -1650,7 +1659,7 @@
         </w:p>
         <w:p>
           <w:pPr>
-            <w:pStyle w:val="TOC3"/>
+            <w:pStyle w:val="TDC3"/>
             <w:tabs>
               <w:tab w:val="left" w:pos="1320"/>
               <w:tab w:val="right" w:leader="dot" w:pos="8494"/>
@@ -1658,13 +1667,13 @@
             <w:rPr>
               <w:rFonts w:eastAsiaTheme="minorEastAsia"/>
               <w:noProof/>
-              <w:lang w:val="es-ES" w:eastAsia="es-ES"/>
+              <w:lang w:eastAsia="en-150"/>
             </w:rPr>
           </w:pPr>
-          <w:hyperlink w:anchor="_Toc134371558" w:history="1">
-            <w:r>
-              <w:rPr>
-                <w:rStyle w:val="Hyperlink"/>
+          <w:hyperlink w:anchor="_Toc136290437" w:history="1">
+            <w:r>
+              <w:rPr>
+                <w:rStyle w:val="Hipervnculo"/>
                 <w:noProof/>
                 <w:lang w:val="es-ES"/>
               </w:rPr>
@@ -1674,13 +1683,13 @@
               <w:rPr>
                 <w:rFonts w:eastAsiaTheme="minorEastAsia"/>
                 <w:noProof/>
-                <w:lang w:val="es-ES" w:eastAsia="es-ES"/>
+                <w:lang w:eastAsia="en-150"/>
               </w:rPr>
               <w:tab/>
             </w:r>
             <w:r>
               <w:rPr>
-                <w:rStyle w:val="Hyperlink"/>
+                <w:rStyle w:val="Hipervnculo"/>
                 <w:noProof/>
                 <w:lang w:val="es-ES"/>
               </w:rPr>
@@ -1705,7 +1714,7 @@
                 <w:noProof/>
                 <w:webHidden/>
               </w:rPr>
-              <w:instrText xml:space="preserve"> PAGEREF _Toc134371558 \h </w:instrText>
+              <w:instrText xml:space="preserve"> PAGEREF _Toc136290437 \h </w:instrText>
             </w:r>
             <w:r>
               <w:rPr>
@@ -1738,7 +1747,7 @@
         </w:p>
         <w:p>
           <w:pPr>
-            <w:pStyle w:val="TOC3"/>
+            <w:pStyle w:val="TDC3"/>
             <w:tabs>
               <w:tab w:val="left" w:pos="1320"/>
               <w:tab w:val="right" w:leader="dot" w:pos="8494"/>
@@ -1746,13 +1755,13 @@
             <w:rPr>
               <w:rFonts w:eastAsiaTheme="minorEastAsia"/>
               <w:noProof/>
-              <w:lang w:val="es-ES" w:eastAsia="es-ES"/>
+              <w:lang w:eastAsia="en-150"/>
             </w:rPr>
           </w:pPr>
-          <w:hyperlink w:anchor="_Toc134371559" w:history="1">
-            <w:r>
-              <w:rPr>
-                <w:rStyle w:val="Hyperlink"/>
+          <w:hyperlink w:anchor="_Toc136290438" w:history="1">
+            <w:r>
+              <w:rPr>
+                <w:rStyle w:val="Hipervnculo"/>
                 <w:noProof/>
                 <w:lang w:val="es-ES"/>
               </w:rPr>
@@ -1762,13 +1771,13 @@
               <w:rPr>
                 <w:rFonts w:eastAsiaTheme="minorEastAsia"/>
                 <w:noProof/>
-                <w:lang w:val="es-ES" w:eastAsia="es-ES"/>
+                <w:lang w:eastAsia="en-150"/>
               </w:rPr>
               <w:tab/>
             </w:r>
             <w:r>
               <w:rPr>
-                <w:rStyle w:val="Hyperlink"/>
+                <w:rStyle w:val="Hipervnculo"/>
                 <w:noProof/>
                 <w:shd w:val="clear" w:color="auto" w:fill="FFFFFF"/>
                 <w:lang w:val="es-ES"/>
@@ -1794,7 +1803,7 @@
                 <w:noProof/>
                 <w:webHidden/>
               </w:rPr>
-              <w:instrText xml:space="preserve"> PAGEREF _Toc134371559 \h </w:instrText>
+              <w:instrText xml:space="preserve"> PAGEREF _Toc136290438 \h </w:instrText>
             </w:r>
             <w:r>
               <w:rPr>
@@ -1827,7 +1836,7 @@
         </w:p>
         <w:p>
           <w:pPr>
-            <w:pStyle w:val="TOC1"/>
+            <w:pStyle w:val="TDC1"/>
             <w:tabs>
               <w:tab w:val="left" w:pos="440"/>
               <w:tab w:val="right" w:leader="dot" w:pos="8494"/>
@@ -1835,13 +1844,13 @@
             <w:rPr>
               <w:rFonts w:eastAsiaTheme="minorEastAsia"/>
               <w:noProof/>
-              <w:lang w:val="es-ES" w:eastAsia="es-ES"/>
+              <w:lang w:eastAsia="en-150"/>
             </w:rPr>
           </w:pPr>
-          <w:hyperlink w:anchor="_Toc134371560" w:history="1">
-            <w:r>
-              <w:rPr>
-                <w:rStyle w:val="Hyperlink"/>
+          <w:hyperlink w:anchor="_Toc136290439" w:history="1">
+            <w:r>
+              <w:rPr>
+                <w:rStyle w:val="Hipervnculo"/>
                 <w:noProof/>
                 <w:lang w:val="es-ES"/>
               </w:rPr>
@@ -1851,13 +1860,13 @@
               <w:rPr>
                 <w:rFonts w:eastAsiaTheme="minorEastAsia"/>
                 <w:noProof/>
-                <w:lang w:val="es-ES" w:eastAsia="es-ES"/>
+                <w:lang w:eastAsia="en-150"/>
               </w:rPr>
               <w:tab/>
             </w:r>
             <w:r>
               <w:rPr>
-                <w:rStyle w:val="Hyperlink"/>
+                <w:rStyle w:val="Hipervnculo"/>
                 <w:noProof/>
                 <w:shd w:val="clear" w:color="auto" w:fill="FFFFFF"/>
                 <w:lang w:val="es-ES"/>
@@ -1883,7 +1892,7 @@
                 <w:noProof/>
                 <w:webHidden/>
               </w:rPr>
-              <w:instrText xml:space="preserve"> PAGEREF _Toc134371560 \h </w:instrText>
+              <w:instrText xml:space="preserve"> PAGEREF _Toc136290439 \h </w:instrText>
             </w:r>
             <w:r>
               <w:rPr>
@@ -1916,7 +1925,7 @@
         </w:p>
         <w:p>
           <w:pPr>
-            <w:pStyle w:val="TOC2"/>
+            <w:pStyle w:val="TDC2"/>
             <w:tabs>
               <w:tab w:val="left" w:pos="880"/>
               <w:tab w:val="right" w:leader="dot" w:pos="8494"/>
@@ -1924,13 +1933,13 @@
             <w:rPr>
               <w:rFonts w:eastAsiaTheme="minorEastAsia"/>
               <w:noProof/>
-              <w:lang w:val="es-ES" w:eastAsia="es-ES"/>
+              <w:lang w:eastAsia="en-150"/>
             </w:rPr>
           </w:pPr>
-          <w:hyperlink w:anchor="_Toc134371561" w:history="1">
-            <w:r>
-              <w:rPr>
-                <w:rStyle w:val="Hyperlink"/>
+          <w:hyperlink w:anchor="_Toc136290440" w:history="1">
+            <w:r>
+              <w:rPr>
+                <w:rStyle w:val="Hipervnculo"/>
                 <w:noProof/>
                 <w:lang w:val="es-ES"/>
               </w:rPr>
@@ -1940,13 +1949,13 @@
               <w:rPr>
                 <w:rFonts w:eastAsiaTheme="minorEastAsia"/>
                 <w:noProof/>
-                <w:lang w:val="es-ES" w:eastAsia="es-ES"/>
+                <w:lang w:eastAsia="en-150"/>
               </w:rPr>
               <w:tab/>
             </w:r>
             <w:r>
               <w:rPr>
-                <w:rStyle w:val="Hyperlink"/>
+                <w:rStyle w:val="Hipervnculo"/>
                 <w:noProof/>
                 <w:lang w:val="es-ES"/>
               </w:rPr>
@@ -1971,7 +1980,7 @@
                 <w:noProof/>
                 <w:webHidden/>
               </w:rPr>
-              <w:instrText xml:space="preserve"> PAGEREF _Toc134371561 \h </w:instrText>
+              <w:instrText xml:space="preserve"> PAGEREF _Toc136290440 \h </w:instrText>
             </w:r>
             <w:r>
               <w:rPr>
@@ -2004,7 +2013,7 @@
         </w:p>
         <w:p>
           <w:pPr>
-            <w:pStyle w:val="TOC2"/>
+            <w:pStyle w:val="TDC2"/>
             <w:tabs>
               <w:tab w:val="left" w:pos="880"/>
               <w:tab w:val="right" w:leader="dot" w:pos="8494"/>
@@ -2012,13 +2021,13 @@
             <w:rPr>
               <w:rFonts w:eastAsiaTheme="minorEastAsia"/>
               <w:noProof/>
-              <w:lang w:val="es-ES" w:eastAsia="es-ES"/>
+              <w:lang w:eastAsia="en-150"/>
             </w:rPr>
           </w:pPr>
-          <w:hyperlink w:anchor="_Toc134371562" w:history="1">
-            <w:r>
-              <w:rPr>
-                <w:rStyle w:val="Hyperlink"/>
+          <w:hyperlink w:anchor="_Toc136290441" w:history="1">
+            <w:r>
+              <w:rPr>
+                <w:rStyle w:val="Hipervnculo"/>
                 <w:noProof/>
                 <w:lang w:val="es-ES"/>
               </w:rPr>
@@ -2028,13 +2037,13 @@
               <w:rPr>
                 <w:rFonts w:eastAsiaTheme="minorEastAsia"/>
                 <w:noProof/>
-                <w:lang w:val="es-ES" w:eastAsia="es-ES"/>
+                <w:lang w:eastAsia="en-150"/>
               </w:rPr>
               <w:tab/>
             </w:r>
             <w:r>
               <w:rPr>
-                <w:rStyle w:val="Hyperlink"/>
+                <w:rStyle w:val="Hipervnculo"/>
                 <w:noProof/>
                 <w:lang w:val="es-ES"/>
               </w:rPr>
@@ -2059,7 +2068,7 @@
                 <w:noProof/>
                 <w:webHidden/>
               </w:rPr>
-              <w:instrText xml:space="preserve"> PAGEREF _Toc134371562 \h </w:instrText>
+              <w:instrText xml:space="preserve"> PAGEREF _Toc136290441 \h </w:instrText>
             </w:r>
             <w:r>
               <w:rPr>
@@ -2092,7 +2101,7 @@
         </w:p>
         <w:p>
           <w:pPr>
-            <w:pStyle w:val="TOC1"/>
+            <w:pStyle w:val="TDC1"/>
             <w:tabs>
               <w:tab w:val="left" w:pos="440"/>
               <w:tab w:val="right" w:leader="dot" w:pos="8494"/>
@@ -2100,13 +2109,13 @@
             <w:rPr>
               <w:rFonts w:eastAsiaTheme="minorEastAsia"/>
               <w:noProof/>
-              <w:lang w:val="es-ES" w:eastAsia="es-ES"/>
+              <w:lang w:eastAsia="en-150"/>
             </w:rPr>
           </w:pPr>
-          <w:hyperlink w:anchor="_Toc134371563" w:history="1">
-            <w:r>
-              <w:rPr>
-                <w:rStyle w:val="Hyperlink"/>
+          <w:hyperlink w:anchor="_Toc136290442" w:history="1">
+            <w:r>
+              <w:rPr>
+                <w:rStyle w:val="Hipervnculo"/>
                 <w:noProof/>
                 <w:lang w:val="es-ES"/>
               </w:rPr>
@@ -2116,13 +2125,13 @@
               <w:rPr>
                 <w:rFonts w:eastAsiaTheme="minorEastAsia"/>
                 <w:noProof/>
-                <w:lang w:val="es-ES" w:eastAsia="es-ES"/>
+                <w:lang w:eastAsia="en-150"/>
               </w:rPr>
               <w:tab/>
             </w:r>
             <w:r>
               <w:rPr>
-                <w:rStyle w:val="Hyperlink"/>
+                <w:rStyle w:val="Hipervnculo"/>
                 <w:noProof/>
                 <w:lang w:val="es-ES"/>
               </w:rPr>
@@ -2147,7 +2156,7 @@
                 <w:noProof/>
                 <w:webHidden/>
               </w:rPr>
-              <w:instrText xml:space="preserve"> PAGEREF _Toc134371563 \h </w:instrText>
+              <w:instrText xml:space="preserve"> PAGEREF _Toc136290442 \h </w:instrText>
             </w:r>
             <w:r>
               <w:rPr>
@@ -2180,7 +2189,7 @@
         </w:p>
         <w:p>
           <w:pPr>
-            <w:pStyle w:val="TOC2"/>
+            <w:pStyle w:val="TDC2"/>
             <w:tabs>
               <w:tab w:val="left" w:pos="880"/>
               <w:tab w:val="right" w:leader="dot" w:pos="8494"/>
@@ -2188,13 +2197,13 @@
             <w:rPr>
               <w:rFonts w:eastAsiaTheme="minorEastAsia"/>
               <w:noProof/>
-              <w:lang w:val="es-ES" w:eastAsia="es-ES"/>
+              <w:lang w:eastAsia="en-150"/>
             </w:rPr>
           </w:pPr>
-          <w:hyperlink w:anchor="_Toc134371564" w:history="1">
-            <w:r>
-              <w:rPr>
-                <w:rStyle w:val="Hyperlink"/>
+          <w:hyperlink w:anchor="_Toc136290443" w:history="1">
+            <w:r>
+              <w:rPr>
+                <w:rStyle w:val="Hipervnculo"/>
                 <w:noProof/>
                 <w:lang w:val="es-ES"/>
               </w:rPr>
@@ -2204,13 +2213,13 @@
               <w:rPr>
                 <w:rFonts w:eastAsiaTheme="minorEastAsia"/>
                 <w:noProof/>
-                <w:lang w:val="es-ES" w:eastAsia="es-ES"/>
+                <w:lang w:eastAsia="en-150"/>
               </w:rPr>
               <w:tab/>
             </w:r>
             <w:r>
               <w:rPr>
-                <w:rStyle w:val="Hyperlink"/>
+                <w:rStyle w:val="Hipervnculo"/>
                 <w:noProof/>
                 <w:lang w:val="es-ES"/>
               </w:rPr>
@@ -2235,7 +2244,7 @@
                 <w:noProof/>
                 <w:webHidden/>
               </w:rPr>
-              <w:instrText xml:space="preserve"> PAGEREF _Toc134371564 \h </w:instrText>
+              <w:instrText xml:space="preserve"> PAGEREF _Toc136290443 \h </w:instrText>
             </w:r>
             <w:r>
               <w:rPr>
@@ -2268,7 +2277,7 @@
         </w:p>
         <w:p>
           <w:pPr>
-            <w:pStyle w:val="TOC2"/>
+            <w:pStyle w:val="TDC2"/>
             <w:tabs>
               <w:tab w:val="left" w:pos="880"/>
               <w:tab w:val="right" w:leader="dot" w:pos="8494"/>
@@ -2276,13 +2285,13 @@
             <w:rPr>
               <w:rFonts w:eastAsiaTheme="minorEastAsia"/>
               <w:noProof/>
-              <w:lang w:val="es-ES" w:eastAsia="es-ES"/>
+              <w:lang w:eastAsia="en-150"/>
             </w:rPr>
           </w:pPr>
-          <w:hyperlink w:anchor="_Toc134371565" w:history="1">
-            <w:r>
-              <w:rPr>
-                <w:rStyle w:val="Hyperlink"/>
+          <w:hyperlink w:anchor="_Toc136290444" w:history="1">
+            <w:r>
+              <w:rPr>
+                <w:rStyle w:val="Hipervnculo"/>
                 <w:noProof/>
                 <w:lang w:val="es-ES"/>
               </w:rPr>
@@ -2292,13 +2301,13 @@
               <w:rPr>
                 <w:rFonts w:eastAsiaTheme="minorEastAsia"/>
                 <w:noProof/>
-                <w:lang w:val="es-ES" w:eastAsia="es-ES"/>
+                <w:lang w:eastAsia="en-150"/>
               </w:rPr>
               <w:tab/>
             </w:r>
             <w:r>
               <w:rPr>
-                <w:rStyle w:val="Hyperlink"/>
+                <w:rStyle w:val="Hipervnculo"/>
                 <w:noProof/>
                 <w:lang w:val="es-ES"/>
               </w:rPr>
@@ -2323,7 +2332,7 @@
                 <w:noProof/>
                 <w:webHidden/>
               </w:rPr>
-              <w:instrText xml:space="preserve"> PAGEREF _Toc134371565 \h </w:instrText>
+              <w:instrText xml:space="preserve"> PAGEREF _Toc136290444 \h </w:instrText>
             </w:r>
             <w:r>
               <w:rPr>
@@ -2356,7 +2365,7 @@
         </w:p>
         <w:p>
           <w:pPr>
-            <w:pStyle w:val="TOC2"/>
+            <w:pStyle w:val="TDC2"/>
             <w:tabs>
               <w:tab w:val="left" w:pos="880"/>
               <w:tab w:val="right" w:leader="dot" w:pos="8494"/>
@@ -2364,13 +2373,13 @@
             <w:rPr>
               <w:rFonts w:eastAsiaTheme="minorEastAsia"/>
               <w:noProof/>
-              <w:lang w:val="es-ES" w:eastAsia="es-ES"/>
+              <w:lang w:eastAsia="en-150"/>
             </w:rPr>
           </w:pPr>
-          <w:hyperlink w:anchor="_Toc134371566" w:history="1">
-            <w:r>
-              <w:rPr>
-                <w:rStyle w:val="Hyperlink"/>
+          <w:hyperlink w:anchor="_Toc136290445" w:history="1">
+            <w:r>
+              <w:rPr>
+                <w:rStyle w:val="Hipervnculo"/>
                 <w:noProof/>
                 <w:lang w:val="es-ES"/>
               </w:rPr>
@@ -2380,13 +2389,13 @@
               <w:rPr>
                 <w:rFonts w:eastAsiaTheme="minorEastAsia"/>
                 <w:noProof/>
-                <w:lang w:val="es-ES" w:eastAsia="es-ES"/>
+                <w:lang w:eastAsia="en-150"/>
               </w:rPr>
               <w:tab/>
             </w:r>
             <w:r>
               <w:rPr>
-                <w:rStyle w:val="Hyperlink"/>
+                <w:rStyle w:val="Hipervnculo"/>
                 <w:noProof/>
                 <w:lang w:val="es-ES"/>
               </w:rPr>
@@ -2411,7 +2420,7 @@
                 <w:noProof/>
                 <w:webHidden/>
               </w:rPr>
-              <w:instrText xml:space="preserve"> PAGEREF _Toc134371566 \h </w:instrText>
+              <w:instrText xml:space="preserve"> PAGEREF _Toc136290445 \h </w:instrText>
             </w:r>
             <w:r>
               <w:rPr>
@@ -2444,7 +2453,7 @@
         </w:p>
         <w:p>
           <w:pPr>
-            <w:pStyle w:val="TOC2"/>
+            <w:pStyle w:val="TDC2"/>
             <w:tabs>
               <w:tab w:val="left" w:pos="880"/>
               <w:tab w:val="right" w:leader="dot" w:pos="8494"/>
@@ -2452,13 +2461,13 @@
             <w:rPr>
               <w:rFonts w:eastAsiaTheme="minorEastAsia"/>
               <w:noProof/>
-              <w:lang w:val="es-ES" w:eastAsia="es-ES"/>
+              <w:lang w:eastAsia="en-150"/>
             </w:rPr>
           </w:pPr>
-          <w:hyperlink w:anchor="_Toc134371567" w:history="1">
-            <w:r>
-              <w:rPr>
-                <w:rStyle w:val="Hyperlink"/>
+          <w:hyperlink w:anchor="_Toc136290446" w:history="1">
+            <w:r>
+              <w:rPr>
+                <w:rStyle w:val="Hipervnculo"/>
                 <w:noProof/>
                 <w:lang w:val="es-ES"/>
               </w:rPr>
@@ -2468,13 +2477,13 @@
               <w:rPr>
                 <w:rFonts w:eastAsiaTheme="minorEastAsia"/>
                 <w:noProof/>
-                <w:lang w:val="es-ES" w:eastAsia="es-ES"/>
+                <w:lang w:eastAsia="en-150"/>
               </w:rPr>
               <w:tab/>
             </w:r>
             <w:r>
               <w:rPr>
-                <w:rStyle w:val="Hyperlink"/>
+                <w:rStyle w:val="Hipervnculo"/>
                 <w:noProof/>
                 <w:lang w:val="es-ES"/>
               </w:rPr>
@@ -2499,7 +2508,7 @@
                 <w:noProof/>
                 <w:webHidden/>
               </w:rPr>
-              <w:instrText xml:space="preserve"> PAGEREF _Toc134371567 \h </w:instrText>
+              <w:instrText xml:space="preserve"> PAGEREF _Toc136290446 \h </w:instrText>
             </w:r>
             <w:r>
               <w:rPr>
@@ -2532,7 +2541,7 @@
         </w:p>
         <w:p>
           <w:pPr>
-            <w:pStyle w:val="TOC2"/>
+            <w:pStyle w:val="TDC2"/>
             <w:tabs>
               <w:tab w:val="left" w:pos="880"/>
               <w:tab w:val="right" w:leader="dot" w:pos="8494"/>
@@ -2540,13 +2549,13 @@
             <w:rPr>
               <w:rFonts w:eastAsiaTheme="minorEastAsia"/>
               <w:noProof/>
-              <w:lang w:val="es-ES" w:eastAsia="es-ES"/>
+              <w:lang w:eastAsia="en-150"/>
             </w:rPr>
           </w:pPr>
-          <w:hyperlink w:anchor="_Toc134371568" w:history="1">
-            <w:r>
-              <w:rPr>
-                <w:rStyle w:val="Hyperlink"/>
+          <w:hyperlink w:anchor="_Toc136290447" w:history="1">
+            <w:r>
+              <w:rPr>
+                <w:rStyle w:val="Hipervnculo"/>
                 <w:noProof/>
                 <w:lang w:val="es-ES"/>
               </w:rPr>
@@ -2556,13 +2565,13 @@
               <w:rPr>
                 <w:rFonts w:eastAsiaTheme="minorEastAsia"/>
                 <w:noProof/>
-                <w:lang w:val="es-ES" w:eastAsia="es-ES"/>
+                <w:lang w:eastAsia="en-150"/>
               </w:rPr>
               <w:tab/>
             </w:r>
             <w:r>
               <w:rPr>
-                <w:rStyle w:val="Hyperlink"/>
+                <w:rStyle w:val="Hipervnculo"/>
                 <w:noProof/>
                 <w:lang w:val="es-ES"/>
               </w:rPr>
@@ -2587,7 +2596,7 @@
                 <w:noProof/>
                 <w:webHidden/>
               </w:rPr>
-              <w:instrText xml:space="preserve"> PAGEREF _Toc134371568 \h </w:instrText>
+              <w:instrText xml:space="preserve"> PAGEREF _Toc136290447 \h </w:instrText>
             </w:r>
             <w:r>
               <w:rPr>
@@ -2620,7 +2629,7 @@
         </w:p>
         <w:p>
           <w:pPr>
-            <w:pStyle w:val="TOC2"/>
+            <w:pStyle w:val="TDC2"/>
             <w:tabs>
               <w:tab w:val="left" w:pos="880"/>
               <w:tab w:val="right" w:leader="dot" w:pos="8494"/>
@@ -2628,13 +2637,13 @@
             <w:rPr>
               <w:rFonts w:eastAsiaTheme="minorEastAsia"/>
               <w:noProof/>
-              <w:lang w:val="es-ES" w:eastAsia="es-ES"/>
+              <w:lang w:eastAsia="en-150"/>
             </w:rPr>
           </w:pPr>
-          <w:hyperlink w:anchor="_Toc134371569" w:history="1">
-            <w:r>
-              <w:rPr>
-                <w:rStyle w:val="Hyperlink"/>
+          <w:hyperlink w:anchor="_Toc136290448" w:history="1">
+            <w:r>
+              <w:rPr>
+                <w:rStyle w:val="Hipervnculo"/>
                 <w:noProof/>
                 <w:lang w:val="es-ES"/>
               </w:rPr>
@@ -2644,13 +2653,13 @@
               <w:rPr>
                 <w:rFonts w:eastAsiaTheme="minorEastAsia"/>
                 <w:noProof/>
-                <w:lang w:val="es-ES" w:eastAsia="es-ES"/>
+                <w:lang w:eastAsia="en-150"/>
               </w:rPr>
               <w:tab/>
             </w:r>
             <w:r>
               <w:rPr>
-                <w:rStyle w:val="Hyperlink"/>
+                <w:rStyle w:val="Hipervnculo"/>
                 <w:noProof/>
                 <w:lang w:val="es-ES"/>
               </w:rPr>
@@ -2675,7 +2684,7 @@
                 <w:noProof/>
                 <w:webHidden/>
               </w:rPr>
-              <w:instrText xml:space="preserve"> PAGEREF _Toc134371569 \h </w:instrText>
+              <w:instrText xml:space="preserve"> PAGEREF _Toc136290448 \h </w:instrText>
             </w:r>
             <w:r>
               <w:rPr>
@@ -2708,7 +2717,7 @@
         </w:p>
         <w:p>
           <w:pPr>
-            <w:pStyle w:val="TOC2"/>
+            <w:pStyle w:val="TDC2"/>
             <w:tabs>
               <w:tab w:val="left" w:pos="880"/>
               <w:tab w:val="right" w:leader="dot" w:pos="8494"/>
@@ -2716,13 +2725,13 @@
             <w:rPr>
               <w:rFonts w:eastAsiaTheme="minorEastAsia"/>
               <w:noProof/>
-              <w:lang w:val="es-ES" w:eastAsia="es-ES"/>
+              <w:lang w:eastAsia="en-150"/>
             </w:rPr>
           </w:pPr>
-          <w:hyperlink w:anchor="_Toc134371570" w:history="1">
-            <w:r>
-              <w:rPr>
-                <w:rStyle w:val="Hyperlink"/>
+          <w:hyperlink w:anchor="_Toc136290449" w:history="1">
+            <w:r>
+              <w:rPr>
+                <w:rStyle w:val="Hipervnculo"/>
                 <w:noProof/>
                 <w:lang w:val="es-ES"/>
               </w:rPr>
@@ -2732,13 +2741,13 @@
               <w:rPr>
                 <w:rFonts w:eastAsiaTheme="minorEastAsia"/>
                 <w:noProof/>
-                <w:lang w:val="es-ES" w:eastAsia="es-ES"/>
+                <w:lang w:eastAsia="en-150"/>
               </w:rPr>
               <w:tab/>
             </w:r>
             <w:r>
               <w:rPr>
-                <w:rStyle w:val="Hyperlink"/>
+                <w:rStyle w:val="Hipervnculo"/>
                 <w:noProof/>
                 <w:lang w:val="es-ES"/>
               </w:rPr>
@@ -2763,7 +2772,7 @@
                 <w:noProof/>
                 <w:webHidden/>
               </w:rPr>
-              <w:instrText xml:space="preserve"> PAGEREF _Toc134371570 \h </w:instrText>
+              <w:instrText xml:space="preserve"> PAGEREF _Toc136290449 \h </w:instrText>
             </w:r>
             <w:r>
               <w:rPr>
@@ -2796,7 +2805,7 @@
         </w:p>
         <w:p>
           <w:pPr>
-            <w:pStyle w:val="TOC2"/>
+            <w:pStyle w:val="TDC2"/>
             <w:tabs>
               <w:tab w:val="left" w:pos="880"/>
               <w:tab w:val="right" w:leader="dot" w:pos="8494"/>
@@ -2804,13 +2813,13 @@
             <w:rPr>
               <w:rFonts w:eastAsiaTheme="minorEastAsia"/>
               <w:noProof/>
-              <w:lang w:val="es-ES" w:eastAsia="es-ES"/>
+              <w:lang w:eastAsia="en-150"/>
             </w:rPr>
           </w:pPr>
-          <w:hyperlink w:anchor="_Toc134371571" w:history="1">
-            <w:r>
-              <w:rPr>
-                <w:rStyle w:val="Hyperlink"/>
+          <w:hyperlink w:anchor="_Toc136290450" w:history="1">
+            <w:r>
+              <w:rPr>
+                <w:rStyle w:val="Hipervnculo"/>
                 <w:noProof/>
                 <w:lang w:val="es-ES"/>
               </w:rPr>
@@ -2820,13 +2829,13 @@
               <w:rPr>
                 <w:rFonts w:eastAsiaTheme="minorEastAsia"/>
                 <w:noProof/>
-                <w:lang w:val="es-ES" w:eastAsia="es-ES"/>
+                <w:lang w:eastAsia="en-150"/>
               </w:rPr>
               <w:tab/>
             </w:r>
             <w:r>
               <w:rPr>
-                <w:rStyle w:val="Hyperlink"/>
+                <w:rStyle w:val="Hipervnculo"/>
                 <w:noProof/>
                 <w:lang w:val="es-ES"/>
               </w:rPr>
@@ -2851,7 +2860,7 @@
                 <w:noProof/>
                 <w:webHidden/>
               </w:rPr>
-              <w:instrText xml:space="preserve"> PAGEREF _Toc134371571 \h </w:instrText>
+              <w:instrText xml:space="preserve"> PAGEREF _Toc136290450 \h </w:instrText>
             </w:r>
             <w:r>
               <w:rPr>
@@ -2884,7 +2893,7 @@
         </w:p>
         <w:p>
           <w:pPr>
-            <w:pStyle w:val="TOC3"/>
+            <w:pStyle w:val="TDC3"/>
             <w:tabs>
               <w:tab w:val="left" w:pos="1320"/>
               <w:tab w:val="right" w:leader="dot" w:pos="8494"/>
@@ -2892,13 +2901,13 @@
             <w:rPr>
               <w:rFonts w:eastAsiaTheme="minorEastAsia"/>
               <w:noProof/>
-              <w:lang w:val="es-ES" w:eastAsia="es-ES"/>
+              <w:lang w:eastAsia="en-150"/>
             </w:rPr>
           </w:pPr>
-          <w:hyperlink w:anchor="_Toc134371572" w:history="1">
-            <w:r>
-              <w:rPr>
-                <w:rStyle w:val="Hyperlink"/>
+          <w:hyperlink w:anchor="_Toc136290451" w:history="1">
+            <w:r>
+              <w:rPr>
+                <w:rStyle w:val="Hipervnculo"/>
                 <w:noProof/>
                 <w:lang w:val="es-ES"/>
               </w:rPr>
@@ -2908,13 +2917,13 @@
               <w:rPr>
                 <w:rFonts w:eastAsiaTheme="minorEastAsia"/>
                 <w:noProof/>
-                <w:lang w:val="es-ES" w:eastAsia="es-ES"/>
+                <w:lang w:eastAsia="en-150"/>
               </w:rPr>
               <w:tab/>
             </w:r>
             <w:r>
               <w:rPr>
-                <w:rStyle w:val="Hyperlink"/>
+                <w:rStyle w:val="Hipervnculo"/>
                 <w:noProof/>
                 <w:lang w:val="es-ES"/>
               </w:rPr>
@@ -2939,7 +2948,7 @@
                 <w:noProof/>
                 <w:webHidden/>
               </w:rPr>
-              <w:instrText xml:space="preserve"> PAGEREF _Toc134371572 \h </w:instrText>
+              <w:instrText xml:space="preserve"> PAGEREF _Toc136290451 \h </w:instrText>
             </w:r>
             <w:r>
               <w:rPr>
@@ -2972,7 +2981,7 @@
         </w:p>
         <w:p>
           <w:pPr>
-            <w:pStyle w:val="TOC3"/>
+            <w:pStyle w:val="TDC3"/>
             <w:tabs>
               <w:tab w:val="left" w:pos="1320"/>
               <w:tab w:val="right" w:leader="dot" w:pos="8494"/>
@@ -2980,13 +2989,13 @@
             <w:rPr>
               <w:rFonts w:eastAsiaTheme="minorEastAsia"/>
               <w:noProof/>
-              <w:lang w:val="es-ES" w:eastAsia="es-ES"/>
+              <w:lang w:eastAsia="en-150"/>
             </w:rPr>
           </w:pPr>
-          <w:hyperlink w:anchor="_Toc134371573" w:history="1">
-            <w:r>
-              <w:rPr>
-                <w:rStyle w:val="Hyperlink"/>
+          <w:hyperlink w:anchor="_Toc136290452" w:history="1">
+            <w:r>
+              <w:rPr>
+                <w:rStyle w:val="Hipervnculo"/>
                 <w:noProof/>
                 <w:lang w:val="es-ES"/>
               </w:rPr>
@@ -2996,13 +3005,13 @@
               <w:rPr>
                 <w:rFonts w:eastAsiaTheme="minorEastAsia"/>
                 <w:noProof/>
-                <w:lang w:val="es-ES" w:eastAsia="es-ES"/>
+                <w:lang w:eastAsia="en-150"/>
               </w:rPr>
               <w:tab/>
             </w:r>
             <w:r>
               <w:rPr>
-                <w:rStyle w:val="Hyperlink"/>
+                <w:rStyle w:val="Hipervnculo"/>
                 <w:noProof/>
                 <w:lang w:val="es-ES"/>
               </w:rPr>
@@ -3027,7 +3036,7 @@
                 <w:noProof/>
                 <w:webHidden/>
               </w:rPr>
-              <w:instrText xml:space="preserve"> PAGEREF _Toc134371573 \h </w:instrText>
+              <w:instrText xml:space="preserve"> PAGEREF _Toc136290452 \h </w:instrText>
             </w:r>
             <w:r>
               <w:rPr>
@@ -3060,7 +3069,7 @@
         </w:p>
         <w:p>
           <w:pPr>
-            <w:pStyle w:val="TOC1"/>
+            <w:pStyle w:val="TDC1"/>
             <w:tabs>
               <w:tab w:val="left" w:pos="440"/>
               <w:tab w:val="right" w:leader="dot" w:pos="8494"/>
@@ -3068,13 +3077,13 @@
             <w:rPr>
               <w:rFonts w:eastAsiaTheme="minorEastAsia"/>
               <w:noProof/>
-              <w:lang w:val="es-ES" w:eastAsia="es-ES"/>
+              <w:lang w:eastAsia="en-150"/>
             </w:rPr>
           </w:pPr>
-          <w:hyperlink w:anchor="_Toc134371574" w:history="1">
-            <w:r>
-              <w:rPr>
-                <w:rStyle w:val="Hyperlink"/>
+          <w:hyperlink w:anchor="_Toc136290453" w:history="1">
+            <w:r>
+              <w:rPr>
+                <w:rStyle w:val="Hipervnculo"/>
                 <w:noProof/>
                 <w:lang w:val="es-ES"/>
               </w:rPr>
@@ -3084,13 +3093,13 @@
               <w:rPr>
                 <w:rFonts w:eastAsiaTheme="minorEastAsia"/>
                 <w:noProof/>
-                <w:lang w:val="es-ES" w:eastAsia="es-ES"/>
+                <w:lang w:eastAsia="en-150"/>
               </w:rPr>
               <w:tab/>
             </w:r>
             <w:r>
               <w:rPr>
-                <w:rStyle w:val="Hyperlink"/>
+                <w:rStyle w:val="Hipervnculo"/>
                 <w:noProof/>
                 <w:lang w:val="es-ES"/>
               </w:rPr>
@@ -3115,7 +3124,7 @@
                 <w:noProof/>
                 <w:webHidden/>
               </w:rPr>
-              <w:instrText xml:space="preserve"> PAGEREF _Toc134371574 \h </w:instrText>
+              <w:instrText xml:space="preserve"> PAGEREF _Toc136290453 \h </w:instrText>
             </w:r>
             <w:r>
               <w:rPr>
@@ -3148,7 +3157,7 @@
         </w:p>
         <w:p>
           <w:pPr>
-            <w:pStyle w:val="TOC2"/>
+            <w:pStyle w:val="TDC2"/>
             <w:tabs>
               <w:tab w:val="left" w:pos="880"/>
               <w:tab w:val="right" w:leader="dot" w:pos="8494"/>
@@ -3156,13 +3165,13 @@
             <w:rPr>
               <w:rFonts w:eastAsiaTheme="minorEastAsia"/>
               <w:noProof/>
-              <w:lang w:val="es-ES" w:eastAsia="es-ES"/>
+              <w:lang w:eastAsia="en-150"/>
             </w:rPr>
           </w:pPr>
-          <w:hyperlink w:anchor="_Toc134371575" w:history="1">
-            <w:r>
-              <w:rPr>
-                <w:rStyle w:val="Hyperlink"/>
+          <w:hyperlink w:anchor="_Toc136290454" w:history="1">
+            <w:r>
+              <w:rPr>
+                <w:rStyle w:val="Hipervnculo"/>
                 <w:noProof/>
                 <w:lang w:val="es-ES"/>
               </w:rPr>
@@ -3172,13 +3181,13 @@
               <w:rPr>
                 <w:rFonts w:eastAsiaTheme="minorEastAsia"/>
                 <w:noProof/>
-                <w:lang w:val="es-ES" w:eastAsia="es-ES"/>
+                <w:lang w:eastAsia="en-150"/>
               </w:rPr>
               <w:tab/>
             </w:r>
             <w:r>
               <w:rPr>
-                <w:rStyle w:val="Hyperlink"/>
+                <w:rStyle w:val="Hipervnculo"/>
                 <w:noProof/>
                 <w:lang w:val="es-ES"/>
               </w:rPr>
@@ -3203,7 +3212,7 @@
                 <w:noProof/>
                 <w:webHidden/>
               </w:rPr>
-              <w:instrText xml:space="preserve"> PAGEREF _Toc134371575 \h </w:instrText>
+              <w:instrText xml:space="preserve"> PAGEREF _Toc136290454 \h </w:instrText>
             </w:r>
             <w:r>
               <w:rPr>
@@ -3236,7 +3245,7 @@
         </w:p>
         <w:p>
           <w:pPr>
-            <w:pStyle w:val="TOC2"/>
+            <w:pStyle w:val="TDC2"/>
             <w:tabs>
               <w:tab w:val="left" w:pos="880"/>
               <w:tab w:val="right" w:leader="dot" w:pos="8494"/>
@@ -3244,13 +3253,13 @@
             <w:rPr>
               <w:rFonts w:eastAsiaTheme="minorEastAsia"/>
               <w:noProof/>
-              <w:lang w:val="es-ES" w:eastAsia="es-ES"/>
+              <w:lang w:eastAsia="en-150"/>
             </w:rPr>
           </w:pPr>
-          <w:hyperlink w:anchor="_Toc134371576" w:history="1">
-            <w:r>
-              <w:rPr>
-                <w:rStyle w:val="Hyperlink"/>
+          <w:hyperlink w:anchor="_Toc136290455" w:history="1">
+            <w:r>
+              <w:rPr>
+                <w:rStyle w:val="Hipervnculo"/>
                 <w:noProof/>
                 <w:lang w:val="es-ES"/>
               </w:rPr>
@@ -3260,13 +3269,13 @@
               <w:rPr>
                 <w:rFonts w:eastAsiaTheme="minorEastAsia"/>
                 <w:noProof/>
-                <w:lang w:val="es-ES" w:eastAsia="es-ES"/>
+                <w:lang w:eastAsia="en-150"/>
               </w:rPr>
               <w:tab/>
             </w:r>
             <w:r>
               <w:rPr>
-                <w:rStyle w:val="Hyperlink"/>
+                <w:rStyle w:val="Hipervnculo"/>
                 <w:noProof/>
                 <w:lang w:val="es-ES"/>
               </w:rPr>
@@ -3291,7 +3300,7 @@
                 <w:noProof/>
                 <w:webHidden/>
               </w:rPr>
-              <w:instrText xml:space="preserve"> PAGEREF _Toc134371576 \h </w:instrText>
+              <w:instrText xml:space="preserve"> PAGEREF _Toc136290455 \h </w:instrText>
             </w:r>
             <w:r>
               <w:rPr>
@@ -3324,7 +3333,7 @@
         </w:p>
         <w:p>
           <w:pPr>
-            <w:pStyle w:val="TOC2"/>
+            <w:pStyle w:val="TDC2"/>
             <w:tabs>
               <w:tab w:val="left" w:pos="880"/>
               <w:tab w:val="right" w:leader="dot" w:pos="8494"/>
@@ -3332,13 +3341,13 @@
             <w:rPr>
               <w:rFonts w:eastAsiaTheme="minorEastAsia"/>
               <w:noProof/>
-              <w:lang w:val="es-ES" w:eastAsia="es-ES"/>
+              <w:lang w:eastAsia="en-150"/>
             </w:rPr>
           </w:pPr>
-          <w:hyperlink w:anchor="_Toc134371577" w:history="1">
-            <w:r>
-              <w:rPr>
-                <w:rStyle w:val="Hyperlink"/>
+          <w:hyperlink w:anchor="_Toc136290456" w:history="1">
+            <w:r>
+              <w:rPr>
+                <w:rStyle w:val="Hipervnculo"/>
                 <w:noProof/>
                 <w:lang w:val="es-ES"/>
               </w:rPr>
@@ -3348,13 +3357,13 @@
               <w:rPr>
                 <w:rFonts w:eastAsiaTheme="minorEastAsia"/>
                 <w:noProof/>
-                <w:lang w:val="es-ES" w:eastAsia="es-ES"/>
+                <w:lang w:eastAsia="en-150"/>
               </w:rPr>
               <w:tab/>
             </w:r>
             <w:r>
               <w:rPr>
-                <w:rStyle w:val="Hyperlink"/>
+                <w:rStyle w:val="Hipervnculo"/>
                 <w:noProof/>
                 <w:lang w:val="es-ES"/>
               </w:rPr>
@@ -3379,7 +3388,7 @@
                 <w:noProof/>
                 <w:webHidden/>
               </w:rPr>
-              <w:instrText xml:space="preserve"> PAGEREF _Toc134371577 \h </w:instrText>
+              <w:instrText xml:space="preserve"> PAGEREF _Toc136290456 \h </w:instrText>
             </w:r>
             <w:r>
               <w:rPr>
@@ -3412,7 +3421,7 @@
         </w:p>
         <w:p>
           <w:pPr>
-            <w:pStyle w:val="TOC2"/>
+            <w:pStyle w:val="TDC2"/>
             <w:tabs>
               <w:tab w:val="left" w:pos="880"/>
               <w:tab w:val="right" w:leader="dot" w:pos="8494"/>
@@ -3420,13 +3429,13 @@
             <w:rPr>
               <w:rFonts w:eastAsiaTheme="minorEastAsia"/>
               <w:noProof/>
-              <w:lang w:val="es-ES" w:eastAsia="es-ES"/>
+              <w:lang w:eastAsia="en-150"/>
             </w:rPr>
           </w:pPr>
-          <w:hyperlink w:anchor="_Toc134371578" w:history="1">
-            <w:r>
-              <w:rPr>
-                <w:rStyle w:val="Hyperlink"/>
+          <w:hyperlink w:anchor="_Toc136290457" w:history="1">
+            <w:r>
+              <w:rPr>
+                <w:rStyle w:val="Hipervnculo"/>
                 <w:noProof/>
                 <w:lang w:val="es-ES"/>
               </w:rPr>
@@ -3436,13 +3445,13 @@
               <w:rPr>
                 <w:rFonts w:eastAsiaTheme="minorEastAsia"/>
                 <w:noProof/>
-                <w:lang w:val="es-ES" w:eastAsia="es-ES"/>
+                <w:lang w:eastAsia="en-150"/>
               </w:rPr>
               <w:tab/>
             </w:r>
             <w:r>
               <w:rPr>
-                <w:rStyle w:val="Hyperlink"/>
+                <w:rStyle w:val="Hipervnculo"/>
                 <w:noProof/>
                 <w:lang w:val="es-ES"/>
               </w:rPr>
@@ -3467,7 +3476,7 @@
                 <w:noProof/>
                 <w:webHidden/>
               </w:rPr>
-              <w:instrText xml:space="preserve"> PAGEREF _Toc134371578 \h </w:instrText>
+              <w:instrText xml:space="preserve"> PAGEREF _Toc136290457 \h </w:instrText>
             </w:r>
             <w:r>
               <w:rPr>
@@ -3500,7 +3509,7 @@
         </w:p>
         <w:p>
           <w:pPr>
-            <w:pStyle w:val="TOC2"/>
+            <w:pStyle w:val="TDC2"/>
             <w:tabs>
               <w:tab w:val="left" w:pos="880"/>
               <w:tab w:val="right" w:leader="dot" w:pos="8494"/>
@@ -3508,13 +3517,13 @@
             <w:rPr>
               <w:rFonts w:eastAsiaTheme="minorEastAsia"/>
               <w:noProof/>
-              <w:lang w:val="es-ES" w:eastAsia="es-ES"/>
+              <w:lang w:eastAsia="en-150"/>
             </w:rPr>
           </w:pPr>
-          <w:hyperlink w:anchor="_Toc134371579" w:history="1">
-            <w:r>
-              <w:rPr>
-                <w:rStyle w:val="Hyperlink"/>
+          <w:hyperlink w:anchor="_Toc136290458" w:history="1">
+            <w:r>
+              <w:rPr>
+                <w:rStyle w:val="Hipervnculo"/>
                 <w:noProof/>
                 <w:lang w:val="es-ES"/>
               </w:rPr>
@@ -3524,13 +3533,13 @@
               <w:rPr>
                 <w:rFonts w:eastAsiaTheme="minorEastAsia"/>
                 <w:noProof/>
-                <w:lang w:val="es-ES" w:eastAsia="es-ES"/>
+                <w:lang w:eastAsia="en-150"/>
               </w:rPr>
               <w:tab/>
             </w:r>
             <w:r>
               <w:rPr>
-                <w:rStyle w:val="Hyperlink"/>
+                <w:rStyle w:val="Hipervnculo"/>
                 <w:noProof/>
                 <w:lang w:val="es-ES"/>
               </w:rPr>
@@ -3555,7 +3564,7 @@
                 <w:noProof/>
                 <w:webHidden/>
               </w:rPr>
-              <w:instrText xml:space="preserve"> PAGEREF _Toc134371579 \h </w:instrText>
+              <w:instrText xml:space="preserve"> PAGEREF _Toc136290458 \h </w:instrText>
             </w:r>
             <w:r>
               <w:rPr>
@@ -3588,7 +3597,7 @@
         </w:p>
         <w:p>
           <w:pPr>
-            <w:pStyle w:val="TOC2"/>
+            <w:pStyle w:val="TDC2"/>
             <w:tabs>
               <w:tab w:val="left" w:pos="880"/>
               <w:tab w:val="right" w:leader="dot" w:pos="8494"/>
@@ -3596,13 +3605,13 @@
             <w:rPr>
               <w:rFonts w:eastAsiaTheme="minorEastAsia"/>
               <w:noProof/>
-              <w:lang w:val="es-ES" w:eastAsia="es-ES"/>
+              <w:lang w:eastAsia="en-150"/>
             </w:rPr>
           </w:pPr>
-          <w:hyperlink w:anchor="_Toc134371580" w:history="1">
-            <w:r>
-              <w:rPr>
-                <w:rStyle w:val="Hyperlink"/>
+          <w:hyperlink w:anchor="_Toc136290459" w:history="1">
+            <w:r>
+              <w:rPr>
+                <w:rStyle w:val="Hipervnculo"/>
                 <w:noProof/>
                 <w:lang w:val="es-ES"/>
               </w:rPr>
@@ -3612,13 +3621,13 @@
               <w:rPr>
                 <w:rFonts w:eastAsiaTheme="minorEastAsia"/>
                 <w:noProof/>
-                <w:lang w:val="es-ES" w:eastAsia="es-ES"/>
+                <w:lang w:eastAsia="en-150"/>
               </w:rPr>
               <w:tab/>
             </w:r>
             <w:r>
               <w:rPr>
-                <w:rStyle w:val="Hyperlink"/>
+                <w:rStyle w:val="Hipervnculo"/>
                 <w:noProof/>
                 <w:lang w:val="es-ES"/>
               </w:rPr>
@@ -3643,7 +3652,7 @@
                 <w:noProof/>
                 <w:webHidden/>
               </w:rPr>
-              <w:instrText xml:space="preserve"> PAGEREF _Toc134371580 \h </w:instrText>
+              <w:instrText xml:space="preserve"> PAGEREF _Toc136290459 \h </w:instrText>
             </w:r>
             <w:r>
               <w:rPr>
@@ -3676,7 +3685,7 @@
         </w:p>
         <w:p>
           <w:pPr>
-            <w:pStyle w:val="TOC2"/>
+            <w:pStyle w:val="TDC2"/>
             <w:tabs>
               <w:tab w:val="left" w:pos="880"/>
               <w:tab w:val="right" w:leader="dot" w:pos="8494"/>
@@ -3684,13 +3693,13 @@
             <w:rPr>
               <w:rFonts w:eastAsiaTheme="minorEastAsia"/>
               <w:noProof/>
-              <w:lang w:val="es-ES" w:eastAsia="es-ES"/>
+              <w:lang w:eastAsia="en-150"/>
             </w:rPr>
           </w:pPr>
-          <w:hyperlink w:anchor="_Toc134371581" w:history="1">
-            <w:r>
-              <w:rPr>
-                <w:rStyle w:val="Hyperlink"/>
+          <w:hyperlink w:anchor="_Toc136290460" w:history="1">
+            <w:r>
+              <w:rPr>
+                <w:rStyle w:val="Hipervnculo"/>
                 <w:noProof/>
                 <w:lang w:val="es-ES"/>
               </w:rPr>
@@ -3700,13 +3709,13 @@
               <w:rPr>
                 <w:rFonts w:eastAsiaTheme="minorEastAsia"/>
                 <w:noProof/>
-                <w:lang w:val="es-ES" w:eastAsia="es-ES"/>
+                <w:lang w:eastAsia="en-150"/>
               </w:rPr>
               <w:tab/>
             </w:r>
             <w:r>
               <w:rPr>
-                <w:rStyle w:val="Hyperlink"/>
+                <w:rStyle w:val="Hipervnculo"/>
                 <w:noProof/>
                 <w:lang w:val="es-ES"/>
               </w:rPr>
@@ -3731,7 +3740,7 @@
                 <w:noProof/>
                 <w:webHidden/>
               </w:rPr>
-              <w:instrText xml:space="preserve"> PAGEREF _Toc134371581 \h </w:instrText>
+              <w:instrText xml:space="preserve"> PAGEREF _Toc136290460 \h </w:instrText>
             </w:r>
             <w:r>
               <w:rPr>
@@ -3764,7 +3773,7 @@
         </w:p>
         <w:p>
           <w:pPr>
-            <w:pStyle w:val="TOC1"/>
+            <w:pStyle w:val="TDC1"/>
             <w:tabs>
               <w:tab w:val="left" w:pos="440"/>
               <w:tab w:val="right" w:leader="dot" w:pos="8494"/>
@@ -3772,13 +3781,13 @@
             <w:rPr>
               <w:rFonts w:eastAsiaTheme="minorEastAsia"/>
               <w:noProof/>
-              <w:lang w:val="es-ES" w:eastAsia="es-ES"/>
+              <w:lang w:eastAsia="en-150"/>
             </w:rPr>
           </w:pPr>
-          <w:hyperlink w:anchor="_Toc134371582" w:history="1">
-            <w:r>
-              <w:rPr>
-                <w:rStyle w:val="Hyperlink"/>
+          <w:hyperlink w:anchor="_Toc136290461" w:history="1">
+            <w:r>
+              <w:rPr>
+                <w:rStyle w:val="Hipervnculo"/>
                 <w:noProof/>
                 <w:lang w:val="es-ES"/>
               </w:rPr>
@@ -3788,13 +3797,13 @@
               <w:rPr>
                 <w:rFonts w:eastAsiaTheme="minorEastAsia"/>
                 <w:noProof/>
-                <w:lang w:val="es-ES" w:eastAsia="es-ES"/>
+                <w:lang w:eastAsia="en-150"/>
               </w:rPr>
               <w:tab/>
             </w:r>
             <w:r>
               <w:rPr>
-                <w:rStyle w:val="Hyperlink"/>
+                <w:rStyle w:val="Hipervnculo"/>
                 <w:noProof/>
                 <w:lang w:val="es-ES"/>
               </w:rPr>
@@ -3819,7 +3828,7 @@
                 <w:noProof/>
                 <w:webHidden/>
               </w:rPr>
-              <w:instrText xml:space="preserve"> PAGEREF _Toc134371582 \h </w:instrText>
+              <w:instrText xml:space="preserve"> PAGEREF _Toc136290461 \h </w:instrText>
             </w:r>
             <w:r>
               <w:rPr>
@@ -3852,7 +3861,7 @@
         </w:p>
         <w:p>
           <w:pPr>
-            <w:pStyle w:val="TOC2"/>
+            <w:pStyle w:val="TDC2"/>
             <w:tabs>
               <w:tab w:val="left" w:pos="880"/>
               <w:tab w:val="right" w:leader="dot" w:pos="8494"/>
@@ -3860,13 +3869,13 @@
             <w:rPr>
               <w:rFonts w:eastAsiaTheme="minorEastAsia"/>
               <w:noProof/>
-              <w:lang w:val="es-ES" w:eastAsia="es-ES"/>
+              <w:lang w:eastAsia="en-150"/>
             </w:rPr>
           </w:pPr>
-          <w:hyperlink w:anchor="_Toc134371583" w:history="1">
-            <w:r>
-              <w:rPr>
-                <w:rStyle w:val="Hyperlink"/>
+          <w:hyperlink w:anchor="_Toc136290462" w:history="1">
+            <w:r>
+              <w:rPr>
+                <w:rStyle w:val="Hipervnculo"/>
                 <w:noProof/>
                 <w:lang w:val="es-ES"/>
               </w:rPr>
@@ -3876,13 +3885,13 @@
               <w:rPr>
                 <w:rFonts w:eastAsiaTheme="minorEastAsia"/>
                 <w:noProof/>
-                <w:lang w:val="es-ES" w:eastAsia="es-ES"/>
+                <w:lang w:eastAsia="en-150"/>
               </w:rPr>
               <w:tab/>
             </w:r>
             <w:r>
               <w:rPr>
-                <w:rStyle w:val="Hyperlink"/>
+                <w:rStyle w:val="Hipervnculo"/>
                 <w:noProof/>
                 <w:lang w:val="es-ES"/>
               </w:rPr>
@@ -3907,7 +3916,7 @@
                 <w:noProof/>
                 <w:webHidden/>
               </w:rPr>
-              <w:instrText xml:space="preserve"> PAGEREF _Toc134371583 \h </w:instrText>
+              <w:instrText xml:space="preserve"> PAGEREF _Toc136290462 \h </w:instrText>
             </w:r>
             <w:r>
               <w:rPr>
@@ -3940,7 +3949,7 @@
         </w:p>
         <w:p>
           <w:pPr>
-            <w:pStyle w:val="TOC2"/>
+            <w:pStyle w:val="TDC2"/>
             <w:tabs>
               <w:tab w:val="left" w:pos="880"/>
               <w:tab w:val="right" w:leader="dot" w:pos="8494"/>
@@ -3948,13 +3957,13 @@
             <w:rPr>
               <w:rFonts w:eastAsiaTheme="minorEastAsia"/>
               <w:noProof/>
-              <w:lang w:val="es-ES" w:eastAsia="es-ES"/>
+              <w:lang w:eastAsia="en-150"/>
             </w:rPr>
           </w:pPr>
-          <w:hyperlink w:anchor="_Toc134371584" w:history="1">
-            <w:r>
-              <w:rPr>
-                <w:rStyle w:val="Hyperlink"/>
+          <w:hyperlink w:anchor="_Toc136290463" w:history="1">
+            <w:r>
+              <w:rPr>
+                <w:rStyle w:val="Hipervnculo"/>
                 <w:noProof/>
                 <w:lang w:val="es-ES"/>
               </w:rPr>
@@ -3964,13 +3973,13 @@
               <w:rPr>
                 <w:rFonts w:eastAsiaTheme="minorEastAsia"/>
                 <w:noProof/>
-                <w:lang w:val="es-ES" w:eastAsia="es-ES"/>
+                <w:lang w:eastAsia="en-150"/>
               </w:rPr>
               <w:tab/>
             </w:r>
             <w:r>
               <w:rPr>
-                <w:rStyle w:val="Hyperlink"/>
+                <w:rStyle w:val="Hipervnculo"/>
                 <w:noProof/>
                 <w:lang w:val="es-ES"/>
               </w:rPr>
@@ -3995,7 +4004,7 @@
                 <w:noProof/>
                 <w:webHidden/>
               </w:rPr>
-              <w:instrText xml:space="preserve"> PAGEREF _Toc134371584 \h </w:instrText>
+              <w:instrText xml:space="preserve"> PAGEREF _Toc136290463 \h </w:instrText>
             </w:r>
             <w:r>
               <w:rPr>
@@ -4028,7 +4037,7 @@
         </w:p>
         <w:p>
           <w:pPr>
-            <w:pStyle w:val="TOC2"/>
+            <w:pStyle w:val="TDC2"/>
             <w:tabs>
               <w:tab w:val="left" w:pos="880"/>
               <w:tab w:val="right" w:leader="dot" w:pos="8494"/>
@@ -4036,13 +4045,13 @@
             <w:rPr>
               <w:rFonts w:eastAsiaTheme="minorEastAsia"/>
               <w:noProof/>
-              <w:lang w:val="es-ES" w:eastAsia="es-ES"/>
+              <w:lang w:eastAsia="en-150"/>
             </w:rPr>
           </w:pPr>
-          <w:hyperlink w:anchor="_Toc134371585" w:history="1">
-            <w:r>
-              <w:rPr>
-                <w:rStyle w:val="Hyperlink"/>
+          <w:hyperlink w:anchor="_Toc136290464" w:history="1">
+            <w:r>
+              <w:rPr>
+                <w:rStyle w:val="Hipervnculo"/>
                 <w:noProof/>
                 <w:lang w:val="es-ES"/>
               </w:rPr>
@@ -4052,13 +4061,13 @@
               <w:rPr>
                 <w:rFonts w:eastAsiaTheme="minorEastAsia"/>
                 <w:noProof/>
-                <w:lang w:val="es-ES" w:eastAsia="es-ES"/>
+                <w:lang w:eastAsia="en-150"/>
               </w:rPr>
               <w:tab/>
             </w:r>
             <w:r>
               <w:rPr>
-                <w:rStyle w:val="Hyperlink"/>
+                <w:rStyle w:val="Hipervnculo"/>
                 <w:noProof/>
                 <w:lang w:val="es-ES"/>
               </w:rPr>
@@ -4083,7 +4092,7 @@
                 <w:noProof/>
                 <w:webHidden/>
               </w:rPr>
-              <w:instrText xml:space="preserve"> PAGEREF _Toc134371585 \h </w:instrText>
+              <w:instrText xml:space="preserve"> PAGEREF _Toc136290464 \h </w:instrText>
             </w:r>
             <w:r>
               <w:rPr>
@@ -4116,7 +4125,7 @@
         </w:p>
         <w:p>
           <w:pPr>
-            <w:pStyle w:val="TOC1"/>
+            <w:pStyle w:val="TDC1"/>
             <w:tabs>
               <w:tab w:val="left" w:pos="440"/>
               <w:tab w:val="right" w:leader="dot" w:pos="8494"/>
@@ -4124,13 +4133,13 @@
             <w:rPr>
               <w:rFonts w:eastAsiaTheme="minorEastAsia"/>
               <w:noProof/>
-              <w:lang w:val="es-ES" w:eastAsia="es-ES"/>
+              <w:lang w:eastAsia="en-150"/>
             </w:rPr>
           </w:pPr>
-          <w:hyperlink w:anchor="_Toc134371586" w:history="1">
-            <w:r>
-              <w:rPr>
-                <w:rStyle w:val="Hyperlink"/>
+          <w:hyperlink w:anchor="_Toc136290465" w:history="1">
+            <w:r>
+              <w:rPr>
+                <w:rStyle w:val="Hipervnculo"/>
                 <w:noProof/>
                 <w:lang w:val="es-ES"/>
               </w:rPr>
@@ -4140,13 +4149,13 @@
               <w:rPr>
                 <w:rFonts w:eastAsiaTheme="minorEastAsia"/>
                 <w:noProof/>
-                <w:lang w:val="es-ES" w:eastAsia="es-ES"/>
+                <w:lang w:eastAsia="en-150"/>
               </w:rPr>
               <w:tab/>
             </w:r>
             <w:r>
               <w:rPr>
-                <w:rStyle w:val="Hyperlink"/>
+                <w:rStyle w:val="Hipervnculo"/>
                 <w:noProof/>
                 <w:lang w:val="es-ES"/>
               </w:rPr>
@@ -4171,7 +4180,7 @@
                 <w:noProof/>
                 <w:webHidden/>
               </w:rPr>
-              <w:instrText xml:space="preserve"> PAGEREF _Toc134371586 \h </w:instrText>
+              <w:instrText xml:space="preserve"> PAGEREF _Toc136290465 \h </w:instrText>
             </w:r>
             <w:r>
               <w:rPr>
@@ -4204,7 +4213,7 @@
         </w:p>
         <w:p>
           <w:pPr>
-            <w:pStyle w:val="TOC2"/>
+            <w:pStyle w:val="TDC2"/>
             <w:tabs>
               <w:tab w:val="left" w:pos="880"/>
               <w:tab w:val="right" w:leader="dot" w:pos="8494"/>
@@ -4212,13 +4221,13 @@
             <w:rPr>
               <w:rFonts w:eastAsiaTheme="minorEastAsia"/>
               <w:noProof/>
-              <w:lang w:val="es-ES" w:eastAsia="es-ES"/>
+              <w:lang w:eastAsia="en-150"/>
             </w:rPr>
           </w:pPr>
-          <w:hyperlink w:anchor="_Toc134371587" w:history="1">
-            <w:r>
-              <w:rPr>
-                <w:rStyle w:val="Hyperlink"/>
+          <w:hyperlink w:anchor="_Toc136290466" w:history="1">
+            <w:r>
+              <w:rPr>
+                <w:rStyle w:val="Hipervnculo"/>
                 <w:noProof/>
                 <w:lang w:val="es-ES"/>
               </w:rPr>
@@ -4228,13 +4237,13 @@
               <w:rPr>
                 <w:rFonts w:eastAsiaTheme="minorEastAsia"/>
                 <w:noProof/>
-                <w:lang w:val="es-ES" w:eastAsia="es-ES"/>
+                <w:lang w:eastAsia="en-150"/>
               </w:rPr>
               <w:tab/>
             </w:r>
             <w:r>
               <w:rPr>
-                <w:rStyle w:val="Hyperlink"/>
+                <w:rStyle w:val="Hipervnculo"/>
                 <w:noProof/>
                 <w:lang w:val="es-ES"/>
               </w:rPr>
@@ -4259,7 +4268,7 @@
                 <w:noProof/>
                 <w:webHidden/>
               </w:rPr>
-              <w:instrText xml:space="preserve"> PAGEREF _Toc134371587 \h </w:instrText>
+              <w:instrText xml:space="preserve"> PAGEREF _Toc136290466 \h </w:instrText>
             </w:r>
             <w:r>
               <w:rPr>
@@ -4292,7 +4301,7 @@
         </w:p>
         <w:p>
           <w:pPr>
-            <w:pStyle w:val="TOC2"/>
+            <w:pStyle w:val="TDC2"/>
             <w:tabs>
               <w:tab w:val="left" w:pos="880"/>
               <w:tab w:val="right" w:leader="dot" w:pos="8494"/>
@@ -4300,13 +4309,13 @@
             <w:rPr>
               <w:rFonts w:eastAsiaTheme="minorEastAsia"/>
               <w:noProof/>
-              <w:lang w:val="es-ES" w:eastAsia="es-ES"/>
+              <w:lang w:eastAsia="en-150"/>
             </w:rPr>
           </w:pPr>
-          <w:hyperlink w:anchor="_Toc134371588" w:history="1">
-            <w:r>
-              <w:rPr>
-                <w:rStyle w:val="Hyperlink"/>
+          <w:hyperlink w:anchor="_Toc136290467" w:history="1">
+            <w:r>
+              <w:rPr>
+                <w:rStyle w:val="Hipervnculo"/>
                 <w:noProof/>
                 <w:lang w:val="es-ES"/>
               </w:rPr>
@@ -4316,13 +4325,13 @@
               <w:rPr>
                 <w:rFonts w:eastAsiaTheme="minorEastAsia"/>
                 <w:noProof/>
-                <w:lang w:val="es-ES" w:eastAsia="es-ES"/>
+                <w:lang w:eastAsia="en-150"/>
               </w:rPr>
               <w:tab/>
             </w:r>
             <w:r>
               <w:rPr>
-                <w:rStyle w:val="Hyperlink"/>
+                <w:rStyle w:val="Hipervnculo"/>
                 <w:noProof/>
                 <w:lang w:val="es-ES"/>
               </w:rPr>
@@ -4347,7 +4356,7 @@
                 <w:noProof/>
                 <w:webHidden/>
               </w:rPr>
-              <w:instrText xml:space="preserve"> PAGEREF _Toc134371588 \h </w:instrText>
+              <w:instrText xml:space="preserve"> PAGEREF _Toc136290467 \h </w:instrText>
             </w:r>
             <w:r>
               <w:rPr>
@@ -4380,7 +4389,7 @@
         </w:p>
         <w:p>
           <w:pPr>
-            <w:pStyle w:val="TOC2"/>
+            <w:pStyle w:val="TDC2"/>
             <w:tabs>
               <w:tab w:val="left" w:pos="880"/>
               <w:tab w:val="right" w:leader="dot" w:pos="8494"/>
@@ -4388,13 +4397,13 @@
             <w:rPr>
               <w:rFonts w:eastAsiaTheme="minorEastAsia"/>
               <w:noProof/>
-              <w:lang w:val="es-ES" w:eastAsia="es-ES"/>
+              <w:lang w:eastAsia="en-150"/>
             </w:rPr>
           </w:pPr>
-          <w:hyperlink w:anchor="_Toc134371589" w:history="1">
-            <w:r>
-              <w:rPr>
-                <w:rStyle w:val="Hyperlink"/>
+          <w:hyperlink w:anchor="_Toc136290468" w:history="1">
+            <w:r>
+              <w:rPr>
+                <w:rStyle w:val="Hipervnculo"/>
                 <w:noProof/>
                 <w:lang w:val="es-ES"/>
               </w:rPr>
@@ -4404,13 +4413,13 @@
               <w:rPr>
                 <w:rFonts w:eastAsiaTheme="minorEastAsia"/>
                 <w:noProof/>
-                <w:lang w:val="es-ES" w:eastAsia="es-ES"/>
+                <w:lang w:eastAsia="en-150"/>
               </w:rPr>
               <w:tab/>
             </w:r>
             <w:r>
               <w:rPr>
-                <w:rStyle w:val="Hyperlink"/>
+                <w:rStyle w:val="Hipervnculo"/>
                 <w:noProof/>
                 <w:lang w:val="es-ES"/>
               </w:rPr>
@@ -4435,7 +4444,7 @@
                 <w:noProof/>
                 <w:webHidden/>
               </w:rPr>
-              <w:instrText xml:space="preserve"> PAGEREF _Toc134371589 \h </w:instrText>
+              <w:instrText xml:space="preserve"> PAGEREF _Toc136290468 \h </w:instrText>
             </w:r>
             <w:r>
               <w:rPr>
@@ -4468,7 +4477,7 @@
         </w:p>
         <w:p>
           <w:pPr>
-            <w:pStyle w:val="TOC2"/>
+            <w:pStyle w:val="TDC2"/>
             <w:tabs>
               <w:tab w:val="left" w:pos="880"/>
               <w:tab w:val="right" w:leader="dot" w:pos="8494"/>
@@ -4476,13 +4485,13 @@
             <w:rPr>
               <w:rFonts w:eastAsiaTheme="minorEastAsia"/>
               <w:noProof/>
-              <w:lang w:val="es-ES" w:eastAsia="es-ES"/>
+              <w:lang w:eastAsia="en-150"/>
             </w:rPr>
           </w:pPr>
-          <w:hyperlink w:anchor="_Toc134371590" w:history="1">
-            <w:r>
-              <w:rPr>
-                <w:rStyle w:val="Hyperlink"/>
+          <w:hyperlink w:anchor="_Toc136290469" w:history="1">
+            <w:r>
+              <w:rPr>
+                <w:rStyle w:val="Hipervnculo"/>
                 <w:noProof/>
                 <w:lang w:val="es-ES"/>
               </w:rPr>
@@ -4492,13 +4501,13 @@
               <w:rPr>
                 <w:rFonts w:eastAsiaTheme="minorEastAsia"/>
                 <w:noProof/>
-                <w:lang w:val="es-ES" w:eastAsia="es-ES"/>
+                <w:lang w:eastAsia="en-150"/>
               </w:rPr>
               <w:tab/>
             </w:r>
             <w:r>
               <w:rPr>
-                <w:rStyle w:val="Hyperlink"/>
+                <w:rStyle w:val="Hipervnculo"/>
                 <w:noProof/>
                 <w:lang w:val="es-ES"/>
               </w:rPr>
@@ -4523,7 +4532,7 @@
                 <w:noProof/>
                 <w:webHidden/>
               </w:rPr>
-              <w:instrText xml:space="preserve"> PAGEREF _Toc134371590 \h </w:instrText>
+              <w:instrText xml:space="preserve"> PAGEREF _Toc136290469 \h </w:instrText>
             </w:r>
             <w:r>
               <w:rPr>
@@ -4556,7 +4565,7 @@
         </w:p>
         <w:p>
           <w:pPr>
-            <w:pStyle w:val="TOC3"/>
+            <w:pStyle w:val="TDC3"/>
             <w:tabs>
               <w:tab w:val="left" w:pos="1320"/>
               <w:tab w:val="right" w:leader="dot" w:pos="8494"/>
@@ -4564,13 +4573,13 @@
             <w:rPr>
               <w:rFonts w:eastAsiaTheme="minorEastAsia"/>
               <w:noProof/>
-              <w:lang w:val="es-ES" w:eastAsia="es-ES"/>
+              <w:lang w:eastAsia="en-150"/>
             </w:rPr>
           </w:pPr>
-          <w:hyperlink w:anchor="_Toc134371591" w:history="1">
-            <w:r>
-              <w:rPr>
-                <w:rStyle w:val="Hyperlink"/>
+          <w:hyperlink w:anchor="_Toc136290470" w:history="1">
+            <w:r>
+              <w:rPr>
+                <w:rStyle w:val="Hipervnculo"/>
                 <w:noProof/>
                 <w:lang w:val="es-ES"/>
               </w:rPr>
@@ -4580,13 +4589,13 @@
               <w:rPr>
                 <w:rFonts w:eastAsiaTheme="minorEastAsia"/>
                 <w:noProof/>
-                <w:lang w:val="es-ES" w:eastAsia="es-ES"/>
+                <w:lang w:eastAsia="en-150"/>
               </w:rPr>
               <w:tab/>
             </w:r>
             <w:r>
               <w:rPr>
-                <w:rStyle w:val="Hyperlink"/>
+                <w:rStyle w:val="Hipervnculo"/>
                 <w:noProof/>
                 <w:lang w:val="es-ES"/>
               </w:rPr>
@@ -4611,7 +4620,7 @@
                 <w:noProof/>
                 <w:webHidden/>
               </w:rPr>
-              <w:instrText xml:space="preserve"> PAGEREF _Toc134371591 \h </w:instrText>
+              <w:instrText xml:space="preserve"> PAGEREF _Toc136290470 \h </w:instrText>
             </w:r>
             <w:r>
               <w:rPr>
@@ -4644,7 +4653,7 @@
         </w:p>
         <w:p>
           <w:pPr>
-            <w:pStyle w:val="TOC3"/>
+            <w:pStyle w:val="TDC3"/>
             <w:tabs>
               <w:tab w:val="left" w:pos="1320"/>
               <w:tab w:val="right" w:leader="dot" w:pos="8494"/>
@@ -4652,13 +4661,13 @@
             <w:rPr>
               <w:rFonts w:eastAsiaTheme="minorEastAsia"/>
               <w:noProof/>
-              <w:lang w:val="es-ES" w:eastAsia="es-ES"/>
+              <w:lang w:eastAsia="en-150"/>
             </w:rPr>
           </w:pPr>
-          <w:hyperlink w:anchor="_Toc134371592" w:history="1">
-            <w:r>
-              <w:rPr>
-                <w:rStyle w:val="Hyperlink"/>
+          <w:hyperlink w:anchor="_Toc136290471" w:history="1">
+            <w:r>
+              <w:rPr>
+                <w:rStyle w:val="Hipervnculo"/>
                 <w:noProof/>
                 <w:lang w:val="es-ES"/>
               </w:rPr>
@@ -4668,13 +4677,13 @@
               <w:rPr>
                 <w:rFonts w:eastAsiaTheme="minorEastAsia"/>
                 <w:noProof/>
-                <w:lang w:val="es-ES" w:eastAsia="es-ES"/>
+                <w:lang w:eastAsia="en-150"/>
               </w:rPr>
               <w:tab/>
             </w:r>
             <w:r>
               <w:rPr>
-                <w:rStyle w:val="Hyperlink"/>
+                <w:rStyle w:val="Hipervnculo"/>
                 <w:noProof/>
                 <w:lang w:val="es-ES"/>
               </w:rPr>
@@ -4699,7 +4708,7 @@
                 <w:noProof/>
                 <w:webHidden/>
               </w:rPr>
-              <w:instrText xml:space="preserve"> PAGEREF _Toc134371592 \h </w:instrText>
+              <w:instrText xml:space="preserve"> PAGEREF _Toc136290471 \h </w:instrText>
             </w:r>
             <w:r>
               <w:rPr>
@@ -4732,7 +4741,7 @@
         </w:p>
         <w:p>
           <w:pPr>
-            <w:pStyle w:val="TOC3"/>
+            <w:pStyle w:val="TDC3"/>
             <w:tabs>
               <w:tab w:val="left" w:pos="1320"/>
               <w:tab w:val="right" w:leader="dot" w:pos="8494"/>
@@ -4740,13 +4749,13 @@
             <w:rPr>
               <w:rFonts w:eastAsiaTheme="minorEastAsia"/>
               <w:noProof/>
-              <w:lang w:val="es-ES" w:eastAsia="es-ES"/>
+              <w:lang w:eastAsia="en-150"/>
             </w:rPr>
           </w:pPr>
-          <w:hyperlink w:anchor="_Toc134371593" w:history="1">
-            <w:r>
-              <w:rPr>
-                <w:rStyle w:val="Hyperlink"/>
+          <w:hyperlink w:anchor="_Toc136290472" w:history="1">
+            <w:r>
+              <w:rPr>
+                <w:rStyle w:val="Hipervnculo"/>
                 <w:noProof/>
                 <w:lang w:val="es-ES"/>
               </w:rPr>
@@ -4756,13 +4765,13 @@
               <w:rPr>
                 <w:rFonts w:eastAsiaTheme="minorEastAsia"/>
                 <w:noProof/>
-                <w:lang w:val="es-ES" w:eastAsia="es-ES"/>
+                <w:lang w:eastAsia="en-150"/>
               </w:rPr>
               <w:tab/>
             </w:r>
             <w:r>
               <w:rPr>
-                <w:rStyle w:val="Hyperlink"/>
+                <w:rStyle w:val="Hipervnculo"/>
                 <w:noProof/>
                 <w:lang w:val="es-ES"/>
               </w:rPr>
@@ -4787,7 +4796,7 @@
                 <w:noProof/>
                 <w:webHidden/>
               </w:rPr>
-              <w:instrText xml:space="preserve"> PAGEREF _Toc134371593 \h </w:instrText>
+              <w:instrText xml:space="preserve"> PAGEREF _Toc136290472 \h </w:instrText>
             </w:r>
             <w:r>
               <w:rPr>
@@ -4820,7 +4829,7 @@
         </w:p>
         <w:p>
           <w:pPr>
-            <w:pStyle w:val="TOC3"/>
+            <w:pStyle w:val="TDC3"/>
             <w:tabs>
               <w:tab w:val="left" w:pos="1320"/>
               <w:tab w:val="right" w:leader="dot" w:pos="8494"/>
@@ -4828,13 +4837,13 @@
             <w:rPr>
               <w:rFonts w:eastAsiaTheme="minorEastAsia"/>
               <w:noProof/>
-              <w:lang w:val="es-ES" w:eastAsia="es-ES"/>
+              <w:lang w:eastAsia="en-150"/>
             </w:rPr>
           </w:pPr>
-          <w:hyperlink w:anchor="_Toc134371594" w:history="1">
-            <w:r>
-              <w:rPr>
-                <w:rStyle w:val="Hyperlink"/>
+          <w:hyperlink w:anchor="_Toc136290473" w:history="1">
+            <w:r>
+              <w:rPr>
+                <w:rStyle w:val="Hipervnculo"/>
                 <w:noProof/>
                 <w:lang w:val="es-ES"/>
               </w:rPr>
@@ -4844,13 +4853,13 @@
               <w:rPr>
                 <w:rFonts w:eastAsiaTheme="minorEastAsia"/>
                 <w:noProof/>
-                <w:lang w:val="es-ES" w:eastAsia="es-ES"/>
+                <w:lang w:eastAsia="en-150"/>
               </w:rPr>
               <w:tab/>
             </w:r>
             <w:r>
               <w:rPr>
-                <w:rStyle w:val="Hyperlink"/>
+                <w:rStyle w:val="Hipervnculo"/>
                 <w:noProof/>
                 <w:lang w:val="es-ES"/>
               </w:rPr>
@@ -4875,7 +4884,7 @@
                 <w:noProof/>
                 <w:webHidden/>
               </w:rPr>
-              <w:instrText xml:space="preserve"> PAGEREF _Toc134371594 \h </w:instrText>
+              <w:instrText xml:space="preserve"> PAGEREF _Toc136290473 \h </w:instrText>
             </w:r>
             <w:r>
               <w:rPr>
@@ -4908,7 +4917,7 @@
         </w:p>
         <w:p>
           <w:pPr>
-            <w:pStyle w:val="TOC3"/>
+            <w:pStyle w:val="TDC3"/>
             <w:tabs>
               <w:tab w:val="left" w:pos="1320"/>
               <w:tab w:val="right" w:leader="dot" w:pos="8494"/>
@@ -4916,13 +4925,13 @@
             <w:rPr>
               <w:rFonts w:eastAsiaTheme="minorEastAsia"/>
               <w:noProof/>
-              <w:lang w:val="es-ES" w:eastAsia="es-ES"/>
+              <w:lang w:eastAsia="en-150"/>
             </w:rPr>
           </w:pPr>
-          <w:hyperlink w:anchor="_Toc134371595" w:history="1">
-            <w:r>
-              <w:rPr>
-                <w:rStyle w:val="Hyperlink"/>
+          <w:hyperlink w:anchor="_Toc136290474" w:history="1">
+            <w:r>
+              <w:rPr>
+                <w:rStyle w:val="Hipervnculo"/>
                 <w:noProof/>
                 <w:lang w:val="es-ES"/>
               </w:rPr>
@@ -4932,13 +4941,13 @@
               <w:rPr>
                 <w:rFonts w:eastAsiaTheme="minorEastAsia"/>
                 <w:noProof/>
-                <w:lang w:val="es-ES" w:eastAsia="es-ES"/>
+                <w:lang w:eastAsia="en-150"/>
               </w:rPr>
               <w:tab/>
             </w:r>
             <w:r>
               <w:rPr>
-                <w:rStyle w:val="Hyperlink"/>
+                <w:rStyle w:val="Hipervnculo"/>
                 <w:noProof/>
                 <w:lang w:val="es-ES"/>
               </w:rPr>
@@ -4963,7 +4972,7 @@
                 <w:noProof/>
                 <w:webHidden/>
               </w:rPr>
-              <w:instrText xml:space="preserve"> PAGEREF _Toc134371595 \h </w:instrText>
+              <w:instrText xml:space="preserve"> PAGEREF _Toc136290474 \h </w:instrText>
             </w:r>
             <w:r>
               <w:rPr>
@@ -4983,7 +4992,7 @@
                 <w:noProof/>
                 <w:webHidden/>
               </w:rPr>
-              <w:t>46</w:t>
+              <w:t>45</w:t>
             </w:r>
             <w:r>
               <w:rPr>
@@ -4996,7 +5005,7 @@
         </w:p>
         <w:p>
           <w:pPr>
-            <w:pStyle w:val="TOC3"/>
+            <w:pStyle w:val="TDC3"/>
             <w:tabs>
               <w:tab w:val="left" w:pos="1320"/>
               <w:tab w:val="right" w:leader="dot" w:pos="8494"/>
@@ -5004,13 +5013,13 @@
             <w:rPr>
               <w:rFonts w:eastAsiaTheme="minorEastAsia"/>
               <w:noProof/>
-              <w:lang w:val="es-ES" w:eastAsia="es-ES"/>
+              <w:lang w:eastAsia="en-150"/>
             </w:rPr>
           </w:pPr>
-          <w:hyperlink w:anchor="_Toc134371596" w:history="1">
-            <w:r>
-              <w:rPr>
-                <w:rStyle w:val="Hyperlink"/>
+          <w:hyperlink w:anchor="_Toc136290475" w:history="1">
+            <w:r>
+              <w:rPr>
+                <w:rStyle w:val="Hipervnculo"/>
                 <w:noProof/>
                 <w:lang w:val="es-ES"/>
               </w:rPr>
@@ -5020,13 +5029,13 @@
               <w:rPr>
                 <w:rFonts w:eastAsiaTheme="minorEastAsia"/>
                 <w:noProof/>
-                <w:lang w:val="es-ES" w:eastAsia="es-ES"/>
+                <w:lang w:eastAsia="en-150"/>
               </w:rPr>
               <w:tab/>
             </w:r>
             <w:r>
               <w:rPr>
-                <w:rStyle w:val="Hyperlink"/>
+                <w:rStyle w:val="Hipervnculo"/>
                 <w:noProof/>
                 <w:lang w:val="es-ES"/>
               </w:rPr>
@@ -5051,7 +5060,7 @@
                 <w:noProof/>
                 <w:webHidden/>
               </w:rPr>
-              <w:instrText xml:space="preserve"> PAGEREF _Toc134371596 \h </w:instrText>
+              <w:instrText xml:space="preserve"> PAGEREF _Toc136290475 \h </w:instrText>
             </w:r>
             <w:r>
               <w:rPr>
@@ -5084,7 +5093,7 @@
         </w:p>
         <w:p>
           <w:pPr>
-            <w:pStyle w:val="TOC1"/>
+            <w:pStyle w:val="TDC1"/>
             <w:tabs>
               <w:tab w:val="left" w:pos="660"/>
               <w:tab w:val="right" w:leader="dot" w:pos="8494"/>
@@ -5092,13 +5101,13 @@
             <w:rPr>
               <w:rFonts w:eastAsiaTheme="minorEastAsia"/>
               <w:noProof/>
-              <w:lang w:val="es-ES" w:eastAsia="es-ES"/>
+              <w:lang w:eastAsia="en-150"/>
             </w:rPr>
           </w:pPr>
-          <w:hyperlink w:anchor="_Toc134371597" w:history="1">
-            <w:r>
-              <w:rPr>
-                <w:rStyle w:val="Hyperlink"/>
+          <w:hyperlink w:anchor="_Toc136290476" w:history="1">
+            <w:r>
+              <w:rPr>
+                <w:rStyle w:val="Hipervnculo"/>
                 <w:noProof/>
                 <w:lang w:val="es-ES"/>
               </w:rPr>
@@ -5108,13 +5117,13 @@
               <w:rPr>
                 <w:rFonts w:eastAsiaTheme="minorEastAsia"/>
                 <w:noProof/>
-                <w:lang w:val="es-ES" w:eastAsia="es-ES"/>
+                <w:lang w:eastAsia="en-150"/>
               </w:rPr>
               <w:tab/>
             </w:r>
             <w:r>
               <w:rPr>
-                <w:rStyle w:val="Hyperlink"/>
+                <w:rStyle w:val="Hipervnculo"/>
                 <w:noProof/>
                 <w:lang w:val="es-ES"/>
               </w:rPr>
@@ -5139,7 +5148,7 @@
                 <w:noProof/>
                 <w:webHidden/>
               </w:rPr>
-              <w:instrText xml:space="preserve"> PAGEREF _Toc134371597 \h </w:instrText>
+              <w:instrText xml:space="preserve"> PAGEREF _Toc136290476 \h </w:instrText>
             </w:r>
             <w:r>
               <w:rPr>
@@ -5172,7 +5181,7 @@
         </w:p>
         <w:p>
           <w:pPr>
-            <w:pStyle w:val="TOC1"/>
+            <w:pStyle w:val="TDC1"/>
             <w:tabs>
               <w:tab w:val="left" w:pos="660"/>
               <w:tab w:val="right" w:leader="dot" w:pos="8494"/>
@@ -5180,13 +5189,13 @@
             <w:rPr>
               <w:rFonts w:eastAsiaTheme="minorEastAsia"/>
               <w:noProof/>
-              <w:lang w:val="es-ES" w:eastAsia="es-ES"/>
+              <w:lang w:eastAsia="en-150"/>
             </w:rPr>
           </w:pPr>
-          <w:hyperlink w:anchor="_Toc134371598" w:history="1">
-            <w:r>
-              <w:rPr>
-                <w:rStyle w:val="Hyperlink"/>
+          <w:hyperlink w:anchor="_Toc136290477" w:history="1">
+            <w:r>
+              <w:rPr>
+                <w:rStyle w:val="Hipervnculo"/>
                 <w:noProof/>
                 <w:lang w:val="es-ES"/>
               </w:rPr>
@@ -5196,13 +5205,13 @@
               <w:rPr>
                 <w:rFonts w:eastAsiaTheme="minorEastAsia"/>
                 <w:noProof/>
-                <w:lang w:val="es-ES" w:eastAsia="es-ES"/>
+                <w:lang w:eastAsia="en-150"/>
               </w:rPr>
               <w:tab/>
             </w:r>
             <w:r>
               <w:rPr>
-                <w:rStyle w:val="Hyperlink"/>
+                <w:rStyle w:val="Hipervnculo"/>
                 <w:noProof/>
                 <w:lang w:val="es-ES"/>
               </w:rPr>
@@ -5227,7 +5236,7 @@
                 <w:noProof/>
                 <w:webHidden/>
               </w:rPr>
-              <w:instrText xml:space="preserve"> PAGEREF _Toc134371598 \h </w:instrText>
+              <w:instrText xml:space="preserve"> PAGEREF _Toc136290477 \h </w:instrText>
             </w:r>
             <w:r>
               <w:rPr>
@@ -5260,7 +5269,7 @@
         </w:p>
         <w:p>
           <w:pPr>
-            <w:pStyle w:val="TOC2"/>
+            <w:pStyle w:val="TDC2"/>
             <w:tabs>
               <w:tab w:val="left" w:pos="1100"/>
               <w:tab w:val="right" w:leader="dot" w:pos="8494"/>
@@ -5268,13 +5277,13 @@
             <w:rPr>
               <w:rFonts w:eastAsiaTheme="minorEastAsia"/>
               <w:noProof/>
-              <w:lang w:val="es-ES" w:eastAsia="es-ES"/>
+              <w:lang w:eastAsia="en-150"/>
             </w:rPr>
           </w:pPr>
-          <w:hyperlink w:anchor="_Toc134371599" w:history="1">
-            <w:r>
-              <w:rPr>
-                <w:rStyle w:val="Hyperlink"/>
+          <w:hyperlink w:anchor="_Toc136290478" w:history="1">
+            <w:r>
+              <w:rPr>
+                <w:rStyle w:val="Hipervnculo"/>
                 <w:noProof/>
                 <w:lang w:val="es-ES"/>
               </w:rPr>
@@ -5284,13 +5293,13 @@
               <w:rPr>
                 <w:rFonts w:eastAsiaTheme="minorEastAsia"/>
                 <w:noProof/>
-                <w:lang w:val="es-ES" w:eastAsia="es-ES"/>
+                <w:lang w:eastAsia="en-150"/>
               </w:rPr>
               <w:tab/>
             </w:r>
             <w:r>
               <w:rPr>
-                <w:rStyle w:val="Hyperlink"/>
+                <w:rStyle w:val="Hipervnculo"/>
                 <w:noProof/>
                 <w:lang w:val="es-ES"/>
               </w:rPr>
@@ -5315,7 +5324,7 @@
                 <w:noProof/>
                 <w:webHidden/>
               </w:rPr>
-              <w:instrText xml:space="preserve"> PAGEREF _Toc134371599 \h </w:instrText>
+              <w:instrText xml:space="preserve"> PAGEREF _Toc136290478 \h </w:instrText>
             </w:r>
             <w:r>
               <w:rPr>
@@ -5348,7 +5357,7 @@
         </w:p>
         <w:p>
           <w:pPr>
-            <w:pStyle w:val="TOC2"/>
+            <w:pStyle w:val="TDC2"/>
             <w:tabs>
               <w:tab w:val="left" w:pos="1100"/>
               <w:tab w:val="right" w:leader="dot" w:pos="8494"/>
@@ -5356,13 +5365,13 @@
             <w:rPr>
               <w:rFonts w:eastAsiaTheme="minorEastAsia"/>
               <w:noProof/>
-              <w:lang w:val="es-ES" w:eastAsia="es-ES"/>
+              <w:lang w:eastAsia="en-150"/>
             </w:rPr>
           </w:pPr>
-          <w:hyperlink w:anchor="_Toc134371600" w:history="1">
-            <w:r>
-              <w:rPr>
-                <w:rStyle w:val="Hyperlink"/>
+          <w:hyperlink w:anchor="_Toc136290479" w:history="1">
+            <w:r>
+              <w:rPr>
+                <w:rStyle w:val="Hipervnculo"/>
                 <w:noProof/>
                 <w:lang w:val="es-ES"/>
               </w:rPr>
@@ -5372,13 +5381,13 @@
               <w:rPr>
                 <w:rFonts w:eastAsiaTheme="minorEastAsia"/>
                 <w:noProof/>
-                <w:lang w:val="es-ES" w:eastAsia="es-ES"/>
+                <w:lang w:eastAsia="en-150"/>
               </w:rPr>
               <w:tab/>
             </w:r>
             <w:r>
               <w:rPr>
-                <w:rStyle w:val="Hyperlink"/>
+                <w:rStyle w:val="Hipervnculo"/>
                 <w:noProof/>
                 <w:lang w:val="es-ES"/>
               </w:rPr>
@@ -5403,7 +5412,7 @@
                 <w:noProof/>
                 <w:webHidden/>
               </w:rPr>
-              <w:instrText xml:space="preserve"> PAGEREF _Toc134371600 \h </w:instrText>
+              <w:instrText xml:space="preserve"> PAGEREF _Toc136290479 \h </w:instrText>
             </w:r>
             <w:r>
               <w:rPr>
@@ -5436,51 +5445,34 @@
         </w:p>
         <w:p>
           <w:pPr>
-            <w:pStyle w:val="TOC1"/>
+            <w:pStyle w:val="TDC1"/>
             <w:tabs>
-              <w:tab w:val="left" w:pos="660"/>
               <w:tab w:val="right" w:leader="dot" w:pos="8494"/>
             </w:tabs>
             <w:rPr>
               <w:rFonts w:eastAsiaTheme="minorEastAsia"/>
               <w:noProof/>
-              <w:lang w:val="es-ES" w:eastAsia="es-ES"/>
+              <w:lang w:eastAsia="en-150"/>
             </w:rPr>
           </w:pPr>
-          <w:hyperlink w:anchor="_Toc134371601" w:history="1">
-            <w:r>
-              <w:rPr>
-                <w:rStyle w:val="Hyperlink"/>
+          <w:hyperlink w:anchor="_Toc136290480" w:history="1">
+            <w:r>
+              <w:rPr>
+                <w:rStyle w:val="Hipervnculo"/>
                 <w:noProof/>
                 <w:lang w:val="es-ES"/>
               </w:rPr>
-              <w:t>12.</w:t>
-            </w:r>
-            <w:r>
-              <w:rPr>
-                <w:rFonts w:eastAsiaTheme="minorEastAsia"/>
-                <w:noProof/>
-                <w:lang w:val="es-ES" w:eastAsia="es-ES"/>
+              <w:t>Conclusión</w:t>
+            </w:r>
+            <w:r>
+              <w:rPr>
+                <w:noProof/>
+                <w:webHidden/>
               </w:rPr>
               <w:tab/>
             </w:r>
             <w:r>
               <w:rPr>
-                <w:rStyle w:val="Hyperlink"/>
-                <w:noProof/>
-                <w:lang w:val="es-ES"/>
-              </w:rPr>
-              <w:t>Conclusión</w:t>
-            </w:r>
-            <w:r>
-              <w:rPr>
-                <w:noProof/>
-                <w:webHidden/>
-              </w:rPr>
-              <w:tab/>
-            </w:r>
-            <w:r>
-              <w:rPr>
                 <w:noProof/>
                 <w:webHidden/>
               </w:rPr>
@@ -5491,7 +5483,7 @@
                 <w:noProof/>
                 <w:webHidden/>
               </w:rPr>
-              <w:instrText xml:space="preserve"> PAGEREF _Toc134371601 \h </w:instrText>
+              <w:instrText xml:space="preserve"> PAGEREF _Toc136290480 \h </w:instrText>
             </w:r>
             <w:r>
               <w:rPr>
@@ -5524,51 +5516,34 @@
         </w:p>
         <w:p>
           <w:pPr>
-            <w:pStyle w:val="TOC1"/>
+            <w:pStyle w:val="TDC1"/>
             <w:tabs>
-              <w:tab w:val="left" w:pos="660"/>
               <w:tab w:val="right" w:leader="dot" w:pos="8494"/>
             </w:tabs>
             <w:rPr>
               <w:rFonts w:eastAsiaTheme="minorEastAsia"/>
               <w:noProof/>
-              <w:lang w:val="es-ES" w:eastAsia="es-ES"/>
+              <w:lang w:eastAsia="en-150"/>
             </w:rPr>
           </w:pPr>
-          <w:hyperlink w:anchor="_Toc134371602" w:history="1">
-            <w:r>
-              <w:rPr>
-                <w:rStyle w:val="Hyperlink"/>
+          <w:hyperlink w:anchor="_Toc136290481" w:history="1">
+            <w:r>
+              <w:rPr>
+                <w:rStyle w:val="Hipervnculo"/>
                 <w:noProof/>
                 <w:lang w:val="es-ES"/>
               </w:rPr>
-              <w:t>13.</w:t>
-            </w:r>
-            <w:r>
-              <w:rPr>
-                <w:rFonts w:eastAsiaTheme="minorEastAsia"/>
-                <w:noProof/>
-                <w:lang w:val="es-ES" w:eastAsia="es-ES"/>
+              <w:t>Acceso a los recursos del proyecto</w:t>
+            </w:r>
+            <w:r>
+              <w:rPr>
+                <w:noProof/>
+                <w:webHidden/>
               </w:rPr>
               <w:tab/>
             </w:r>
             <w:r>
               <w:rPr>
-                <w:rStyle w:val="Hyperlink"/>
-                <w:noProof/>
-                <w:lang w:val="es-ES"/>
-              </w:rPr>
-              <w:t>Acceso a los recursos del proyecto</w:t>
-            </w:r>
-            <w:r>
-              <w:rPr>
-                <w:noProof/>
-                <w:webHidden/>
-              </w:rPr>
-              <w:tab/>
-            </w:r>
-            <w:r>
-              <w:rPr>
                 <w:noProof/>
                 <w:webHidden/>
               </w:rPr>
@@ -5579,7 +5554,7 @@
                 <w:noProof/>
                 <w:webHidden/>
               </w:rPr>
-              <w:instrText xml:space="preserve"> PAGEREF _Toc134371602 \h </w:instrText>
+              <w:instrText xml:space="preserve"> PAGEREF _Toc136290481 \h </w:instrText>
             </w:r>
             <w:r>
               <w:rPr>
@@ -5612,51 +5587,34 @@
         </w:p>
         <w:p>
           <w:pPr>
-            <w:pStyle w:val="TOC1"/>
+            <w:pStyle w:val="TDC1"/>
             <w:tabs>
-              <w:tab w:val="left" w:pos="660"/>
               <w:tab w:val="right" w:leader="dot" w:pos="8494"/>
             </w:tabs>
             <w:rPr>
               <w:rFonts w:eastAsiaTheme="minorEastAsia"/>
               <w:noProof/>
-              <w:lang w:val="es-ES" w:eastAsia="es-ES"/>
+              <w:lang w:eastAsia="en-150"/>
             </w:rPr>
           </w:pPr>
-          <w:hyperlink w:anchor="_Toc134371603" w:history="1">
-            <w:r>
-              <w:rPr>
-                <w:rStyle w:val="Hyperlink"/>
+          <w:hyperlink w:anchor="_Toc136290482" w:history="1">
+            <w:r>
+              <w:rPr>
+                <w:rStyle w:val="Hipervnculo"/>
                 <w:noProof/>
                 <w:lang w:val="es-ES"/>
               </w:rPr>
-              <w:t>14.</w:t>
-            </w:r>
-            <w:r>
-              <w:rPr>
-                <w:rFonts w:eastAsiaTheme="minorEastAsia"/>
-                <w:noProof/>
-                <w:lang w:val="es-ES" w:eastAsia="es-ES"/>
+              <w:t>Bibliografía</w:t>
+            </w:r>
+            <w:r>
+              <w:rPr>
+                <w:noProof/>
+                <w:webHidden/>
               </w:rPr>
               <w:tab/>
             </w:r>
             <w:r>
               <w:rPr>
-                <w:rStyle w:val="Hyperlink"/>
-                <w:noProof/>
-                <w:lang w:val="es-ES"/>
-              </w:rPr>
-              <w:t>Bibliografía</w:t>
-            </w:r>
-            <w:r>
-              <w:rPr>
-                <w:noProof/>
-                <w:webHidden/>
-              </w:rPr>
-              <w:tab/>
-            </w:r>
-            <w:r>
-              <w:rPr>
                 <w:noProof/>
                 <w:webHidden/>
               </w:rPr>
@@ -5667,7 +5625,7 @@
                 <w:noProof/>
                 <w:webHidden/>
               </w:rPr>
-              <w:instrText xml:space="preserve"> PAGEREF _Toc134371603 \h </w:instrText>
+              <w:instrText xml:space="preserve"> PAGEREF _Toc136290482 \h </w:instrText>
             </w:r>
             <w:r>
               <w:rPr>
@@ -5735,14 +5693,16 @@
     </w:p>
     <w:p>
       <w:pPr>
-        <w:pStyle w:val="Heading1"/>
-        <w:rPr>
-          <w:lang w:val="es-ES"/>
-        </w:rPr>
-      </w:pPr>
-      <w:bookmarkStart w:id="0" w:name="_Toc134371547"/>
-      <w:r>
-        <w:rPr>
+        <w:pStyle w:val="Ttulo1"/>
+        <w:rPr>
+          <w:szCs w:val="36"/>
+          <w:lang w:val="es-ES"/>
+        </w:rPr>
+      </w:pPr>
+      <w:bookmarkStart w:id="0" w:name="_Toc136290426"/>
+      <w:r>
+        <w:rPr>
+          <w:szCs w:val="36"/>
           <w:lang w:val="es-ES"/>
         </w:rPr>
         <w:lastRenderedPageBreak/>
@@ -5752,16 +5712,39 @@
     </w:p>
     <w:p>
       <w:pPr>
-        <w:jc w:val="both"/>
-        <w:rPr>
-          <w:lang w:val="es-ES"/>
-        </w:rPr>
-      </w:pPr>
-      <w:r>
-        <w:rPr>
-          <w:lang w:val="es-ES"/>
-        </w:rPr>
-        <w:t xml:space="preserve">En este proyecto se ha diseñado e implementado una red de servidores dividida en dos sites, cada uno de ellos con una configuración específica y con la función de proveer servicios específicos. Además, se han creado una serie de scripts de PowerShell para recolectar información de diferentes servicios de Windows y almacenarlos en una base de datos MySQL. La información recolectada se ha integrado en una página web para su acceso y análisis. A lo largo de este </w:t>
+        <w:rPr>
+          <w:lang w:val="es-ES"/>
+        </w:rPr>
+      </w:pPr>
+      <w:r>
+        <w:rPr>
+          <w:lang w:val="es-ES"/>
+        </w:rPr>
+        <w:t>En este proyecto se ha diseñado e implementado una red de servidores dividida en dos sites</w:t>
+      </w:r>
+      <w:r>
+        <w:rPr>
+          <w:lang w:val="es-ES"/>
+        </w:rPr>
+        <w:t>;</w:t>
+      </w:r>
+      <w:r>
+        <w:rPr>
+          <w:lang w:val="es-ES"/>
+        </w:rPr>
+        <w:t xml:space="preserve"> cada uno de ellos con una configuración específica y </w:t>
+      </w:r>
+      <w:r>
+        <w:rPr>
+          <w:lang w:val="es-ES"/>
+        </w:rPr>
+        <w:t>una</w:t>
+      </w:r>
+      <w:r>
+        <w:rPr>
+          <w:lang w:val="es-ES"/>
+        </w:rPr>
+        <w:t xml:space="preserve"> función de proveer servicios específicos. Además, se han creado una serie de scripts de PowerShell para recolectar información de diferentes servicios de Windows y almacenarlos en una base de datos MySQL. La información recolectada se ha integrado en una página web para su acceso y análisis. A lo largo de este </w:t>
       </w:r>
       <w:r>
         <w:rPr>
@@ -5773,7 +5756,19 @@
         <w:rPr>
           <w:lang w:val="es-ES"/>
         </w:rPr>
-        <w:t>, se detallará el proceso de diseño e implementación de esta red de servidores, así como la creación y automatización de los scripts de PowerShell para la recolección de datos y su almacenamiento en la base de datos. También se explicará el proceso de integración de la información en una página web para su análisis y acceso.</w:t>
+        <w:t xml:space="preserve"> se detallará el proceso de diseño e implementación de esta red de servidores, así como la creación y automatización de los scripts de PowerShell para la recolección de datos y su almacenamiento en la </w:t>
+      </w:r>
+      <w:r>
+        <w:rPr>
+          <w:lang w:val="es-ES"/>
+        </w:rPr>
+        <w:t>BBDD</w:t>
+      </w:r>
+      <w:r>
+        <w:rPr>
+          <w:lang w:val="es-ES"/>
+        </w:rPr>
+        <w:t>. También se explicará el proceso de integración de la información en una página web para su análisis y acceso.</w:t>
       </w:r>
     </w:p>
     <w:p>
@@ -5795,14 +5790,16 @@
     </w:p>
     <w:p>
       <w:pPr>
-        <w:pStyle w:val="Heading1"/>
-        <w:rPr>
-          <w:lang w:val="es-ES"/>
-        </w:rPr>
-      </w:pPr>
-      <w:bookmarkStart w:id="1" w:name="_Toc134371548"/>
-      <w:r>
-        <w:rPr>
+        <w:pStyle w:val="Ttulo1"/>
+        <w:rPr>
+          <w:szCs w:val="36"/>
+          <w:lang w:val="es-ES"/>
+        </w:rPr>
+      </w:pPr>
+      <w:bookmarkStart w:id="1" w:name="_Toc136290427"/>
+      <w:r>
+        <w:rPr>
+          <w:szCs w:val="36"/>
           <w:lang w:val="es-ES"/>
         </w:rPr>
         <w:lastRenderedPageBreak/>
@@ -5837,7 +5834,7 @@
     </w:p>
     <w:p>
       <w:pPr>
-        <w:pStyle w:val="ListParagraph"/>
+        <w:pStyle w:val="Prrafodelista"/>
         <w:numPr>
           <w:ilvl w:val="0"/>
           <w:numId w:val="29"/>
@@ -5850,12 +5847,12 @@
         <w:rPr>
           <w:lang w:val="es-ES"/>
         </w:rPr>
-        <w:t>Diseñar una red de servidores dividida en dos sites, conectados a través de un enrutador y firewalls de tres patas.</w:t>
-      </w:r>
-    </w:p>
-    <w:p>
-      <w:pPr>
-        <w:pStyle w:val="ListParagraph"/>
+        <w:t>Diseñar una red de servidores dividida en dos sites conectados a través de un enrutador y firewalls de tres patas.</w:t>
+      </w:r>
+    </w:p>
+    <w:p>
+      <w:pPr>
+        <w:pStyle w:val="Prrafodelista"/>
         <w:numPr>
           <w:ilvl w:val="0"/>
           <w:numId w:val="29"/>
@@ -5873,7 +5870,7 @@
     </w:p>
     <w:p>
       <w:pPr>
-        <w:pStyle w:val="ListParagraph"/>
+        <w:pStyle w:val="Prrafodelista"/>
         <w:numPr>
           <w:ilvl w:val="0"/>
           <w:numId w:val="29"/>
@@ -5905,7 +5902,7 @@
     </w:p>
     <w:p>
       <w:pPr>
-        <w:pStyle w:val="ListParagraph"/>
+        <w:pStyle w:val="Prrafodelista"/>
         <w:numPr>
           <w:ilvl w:val="0"/>
           <w:numId w:val="29"/>
@@ -5937,7 +5934,7 @@
     </w:p>
     <w:p>
       <w:pPr>
-        <w:pStyle w:val="ListParagraph"/>
+        <w:pStyle w:val="Prrafodelista"/>
         <w:numPr>
           <w:ilvl w:val="0"/>
           <w:numId w:val="29"/>
@@ -5950,12 +5947,12 @@
         <w:rPr>
           <w:lang w:val="es-ES"/>
         </w:rPr>
-        <w:t>Crear una página web que acceda a la información almacenada en la base de datos MySQL y la presente de una manera clara y accesible.</w:t>
-      </w:r>
-    </w:p>
-    <w:p>
-      <w:pPr>
-        <w:pStyle w:val="ListParagraph"/>
+        <w:t>Crear una página web que acceda a la información almacenada en la base de datos MySQL y presente de una manera clara y accesible.</w:t>
+      </w:r>
+    </w:p>
+    <w:p>
+      <w:pPr>
+        <w:pStyle w:val="Prrafodelista"/>
         <w:numPr>
           <w:ilvl w:val="0"/>
           <w:numId w:val="29"/>
@@ -5973,7 +5970,7 @@
     </w:p>
     <w:p>
       <w:pPr>
-        <w:pStyle w:val="ListParagraph"/>
+        <w:pStyle w:val="Prrafodelista"/>
         <w:numPr>
           <w:ilvl w:val="0"/>
           <w:numId w:val="29"/>
@@ -5991,7 +5988,7 @@
     </w:p>
     <w:p>
       <w:pPr>
-        <w:pStyle w:val="ListParagraph"/>
+        <w:pStyle w:val="Prrafodelista"/>
         <w:numPr>
           <w:ilvl w:val="0"/>
           <w:numId w:val="29"/>
@@ -6009,7 +6006,7 @@
     </w:p>
     <w:p>
       <w:pPr>
-        <w:pStyle w:val="ListParagraph"/>
+        <w:pStyle w:val="Prrafodelista"/>
         <w:numPr>
           <w:ilvl w:val="0"/>
           <w:numId w:val="29"/>
@@ -6047,18 +6044,20 @@
     </w:p>
     <w:p>
       <w:pPr>
-        <w:pStyle w:val="Heading1"/>
+        <w:pStyle w:val="Ttulo1"/>
         <w:numPr>
           <w:ilvl w:val="0"/>
           <w:numId w:val="1"/>
         </w:numPr>
         <w:rPr>
-          <w:lang w:val="es-ES"/>
-        </w:rPr>
-      </w:pPr>
-      <w:bookmarkStart w:id="2" w:name="_Toc134371549"/>
-      <w:r>
-        <w:rPr>
+          <w:szCs w:val="36"/>
+          <w:lang w:val="es-ES"/>
+        </w:rPr>
+      </w:pPr>
+      <w:bookmarkStart w:id="2" w:name="_Toc136290428"/>
+      <w:r>
+        <w:rPr>
+          <w:szCs w:val="36"/>
           <w:lang w:val="es-ES"/>
         </w:rPr>
         <w:lastRenderedPageBreak/>
@@ -6068,7 +6067,6 @@
     </w:p>
     <w:p>
       <w:pPr>
-        <w:jc w:val="both"/>
         <w:rPr>
           <w:lang w:val="es-ES"/>
         </w:rPr>
@@ -6089,7 +6087,32 @@
         <w:rPr>
           <w:lang w:val="es-ES"/>
         </w:rPr>
-        <w:t xml:space="preserve"> un diagrama de Gantt que muestra la planificación y distribución de tiempo del proyecto. Este diagrama es una herramienta útil para visualizar las diferentes tareas que se deben completar y la duración estimada de cada una de ellas. Además, nos permite establecer un cronograma y un orden de prioridades para cumplir con los objetivos del proyecto en el tiempo previsto. A continuación, </w:t>
+        <w:t xml:space="preserve"> un diagrama de Gantt que muestra la planificación y distribución de</w:t>
+      </w:r>
+      <w:r>
+        <w:rPr>
+          <w:lang w:val="es-ES"/>
+        </w:rPr>
+        <w:t xml:space="preserve"> </w:t>
+      </w:r>
+      <w:r>
+        <w:rPr>
+          <w:lang w:val="es-ES"/>
+        </w:rPr>
+        <w:t xml:space="preserve">tiempo del proyecto. Este diagrama es una herramienta útil para visualizar las diferentes tareas que se deben completar y la duración estimada de cada una de ellas. Además, nos permite establecer un cronograma y un orden de prioridades para cumplir con los objetivos del proyecto en el tiempo previsto. </w:t>
+      </w:r>
+    </w:p>
+    <w:p>
+      <w:pPr>
+        <w:rPr>
+          <w:lang w:val="es-ES"/>
+        </w:rPr>
+      </w:pPr>
+      <w:r>
+        <w:rPr>
+          <w:lang w:val="es-ES"/>
+        </w:rPr>
+        <w:t xml:space="preserve">A continuación, </w:t>
       </w:r>
       <w:r>
         <w:rPr>
@@ -6189,18 +6212,20 @@
     </w:p>
     <w:p>
       <w:pPr>
-        <w:pStyle w:val="Heading1"/>
+        <w:pStyle w:val="Ttulo1"/>
         <w:numPr>
           <w:ilvl w:val="0"/>
           <w:numId w:val="1"/>
         </w:numPr>
         <w:rPr>
-          <w:lang w:val="es-ES"/>
-        </w:rPr>
-      </w:pPr>
-      <w:bookmarkStart w:id="3" w:name="_Toc134371550"/>
-      <w:r>
-        <w:rPr>
+          <w:szCs w:val="36"/>
+          <w:lang w:val="es-ES"/>
+        </w:rPr>
+      </w:pPr>
+      <w:bookmarkStart w:id="3" w:name="_Toc136290429"/>
+      <w:r>
+        <w:rPr>
+          <w:szCs w:val="36"/>
           <w:lang w:val="es-ES"/>
         </w:rPr>
         <w:lastRenderedPageBreak/>
@@ -6210,7 +6235,6 @@
     </w:p>
     <w:p>
       <w:pPr>
-        <w:jc w:val="both"/>
         <w:rPr>
           <w:lang w:val="es-ES"/>
         </w:rPr>
@@ -6233,12 +6257,35 @@
         <w:rPr>
           <w:lang w:val="es-ES"/>
         </w:rPr>
-        <w:t xml:space="preserve"> R720 de Dell, que es un servidor de alta gama diseñado para satisfacer las demandas de cargas de trabajo intensivas. Este servidor cuenta con una memoria RAM de 64 GB, lo que permite una rápida ejecución de aplicaciones y un procesamiento eficiente de grandes cantidades de datos. Además, se han instalado dos discos duros en el servidor, uno de 6 TB y otro de 7 TB, lo que proporciona una gran capacidad de almacenamiento para los datos y recursos del proyecto.</w:t>
-      </w:r>
-    </w:p>
-    <w:p>
-      <w:pPr>
-        <w:jc w:val="both"/>
+        <w:t xml:space="preserve"> R720 de Dell, que es un servidor de alta gama diseñado para satisfacer las demandas de cargas de trabajo intensivas</w:t>
+      </w:r>
+      <w:r>
+        <w:rPr>
+          <w:lang w:val="es-ES"/>
+        </w:rPr>
+        <w:t>.</w:t>
+      </w:r>
+      <w:r>
+        <w:rPr>
+          <w:lang w:val="es-ES"/>
+        </w:rPr>
+        <w:t xml:space="preserve"> </w:t>
+      </w:r>
+      <w:r>
+        <w:rPr>
+          <w:lang w:val="es-ES"/>
+        </w:rPr>
+        <w:t>C</w:t>
+      </w:r>
+      <w:r>
+        <w:rPr>
+          <w:lang w:val="es-ES"/>
+        </w:rPr>
+        <w:t>uenta con una memoria RAM de 64 GB, lo que permite una rápida ejecución de aplicaciones y un procesamiento eficiente de grandes cantidades de datos. Además, se han instalado dos discos duros en el servidor, uno de 6 TB y otro de 7 TB, lo que proporciona una gran capacidad de almacenamiento para los datos y recursos del proyecto.</w:t>
+      </w:r>
+    </w:p>
+    <w:p>
+      <w:pPr>
         <w:rPr>
           <w:lang w:val="es-ES"/>
         </w:rPr>
@@ -6294,7 +6341,6 @@
     </w:p>
     <w:p>
       <w:pPr>
-        <w:jc w:val="both"/>
         <w:rPr>
           <w:lang w:val="es-ES"/>
         </w:rPr>
@@ -6417,7 +6463,6 @@
     </w:p>
     <w:p>
       <w:pPr>
-        <w:jc w:val="both"/>
         <w:rPr>
           <w:sz w:val="24"/>
           <w:szCs w:val="24"/>
@@ -6470,7 +6515,6 @@
     </w:p>
     <w:p>
       <w:pPr>
-        <w:jc w:val="both"/>
         <w:rPr>
           <w:lang w:val="es-ES"/>
         </w:rPr>
@@ -6498,13 +6542,88 @@
     </w:p>
     <w:p>
       <w:pPr>
-        <w:jc w:val="both"/>
         <w:rPr>
           <w:sz w:val="24"/>
           <w:szCs w:val="24"/>
           <w:lang w:val="es-ES"/>
         </w:rPr>
       </w:pPr>
+      <w:r>
+        <w:rPr>
+          <w:noProof/>
+        </w:rPr>
+        <mc:AlternateContent>
+          <mc:Choice Requires="wps">
+            <w:drawing>
+              <wp:anchor distT="0" distB="0" distL="114300" distR="114300" simplePos="0" relativeHeight="251663360" behindDoc="0" locked="0" layoutInCell="1" allowOverlap="1" wp14:anchorId="4218F960" wp14:editId="61B2A10F">
+                <wp:simplePos x="0" y="0"/>
+                <wp:positionH relativeFrom="column">
+                  <wp:posOffset>2302584</wp:posOffset>
+                </wp:positionH>
+                <wp:positionV relativeFrom="paragraph">
+                  <wp:posOffset>843397</wp:posOffset>
+                </wp:positionV>
+                <wp:extent cx="656348" cy="173904"/>
+                <wp:effectExtent l="0" t="0" r="10795" b="17145"/>
+                <wp:wrapNone/>
+                <wp:docPr id="853426576" name="Rectángulo 1"/>
+                <wp:cNvGraphicFramePr/>
+                <a:graphic xmlns:a="http://schemas.openxmlformats.org/drawingml/2006/main">
+                  <a:graphicData uri="http://schemas.microsoft.com/office/word/2010/wordprocessingShape">
+                    <wps:wsp>
+                      <wps:cNvSpPr/>
+                      <wps:spPr>
+                        <a:xfrm>
+                          <a:off x="0" y="0"/>
+                          <a:ext cx="656348" cy="173904"/>
+                        </a:xfrm>
+                        <a:prstGeom prst="rect">
+                          <a:avLst/>
+                        </a:prstGeom>
+                        <a:solidFill>
+                          <a:schemeClr val="bg1"/>
+                        </a:solidFill>
+                        <a:ln>
+                          <a:solidFill>
+                            <a:schemeClr val="bg1"/>
+                          </a:solidFill>
+                        </a:ln>
+                      </wps:spPr>
+                      <wps:style>
+                        <a:lnRef idx="2">
+                          <a:schemeClr val="accent1">
+                            <a:shade val="50000"/>
+                          </a:schemeClr>
+                        </a:lnRef>
+                        <a:fillRef idx="1">
+                          <a:schemeClr val="accent1"/>
+                        </a:fillRef>
+                        <a:effectRef idx="0">
+                          <a:schemeClr val="accent1"/>
+                        </a:effectRef>
+                        <a:fontRef idx="minor">
+                          <a:schemeClr val="lt1"/>
+                        </a:fontRef>
+                      </wps:style>
+                      <wps:bodyPr rot="0" spcFirstLastPara="0" vertOverflow="overflow" horzOverflow="overflow" vert="horz" wrap="square" lIns="91440" tIns="45720" rIns="91440" bIns="45720" numCol="1" spcCol="0" rtlCol="0" fromWordArt="0" anchor="ctr" anchorCtr="0" forceAA="0" compatLnSpc="1">
+                        <a:prstTxWarp prst="textNoShape">
+                          <a:avLst/>
+                        </a:prstTxWarp>
+                        <a:noAutofit/>
+                      </wps:bodyPr>
+                    </wps:wsp>
+                  </a:graphicData>
+                </a:graphic>
+              </wp:anchor>
+            </w:drawing>
+          </mc:Choice>
+          <mc:Fallback>
+            <w:pict>
+              <v:rect w14:anchorId="4B1DCA27" id="Rectángulo 1" o:spid="_x0000_s1026" style="position:absolute;margin-left:181.3pt;margin-top:66.4pt;width:51.7pt;height:13.7pt;z-index:251663360;visibility:visible;mso-wrap-style:square;mso-wrap-distance-left:9pt;mso-wrap-distance-top:0;mso-wrap-distance-right:9pt;mso-wrap-distance-bottom:0;mso-position-horizontal:absolute;mso-position-horizontal-relative:text;mso-position-vertical:absolute;mso-position-vertical-relative:text;v-text-anchor:middle" o:gfxdata="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" fillcolor="white [3212]" strokecolor="white [3212]" strokeweight="1pt"/>
+            </w:pict>
+          </mc:Fallback>
+        </mc:AlternateContent>
+      </w:r>
       <w:r>
         <w:rPr>
           <w:noProof/>
@@ -6569,18 +6688,20 @@
     </w:p>
     <w:p>
       <w:pPr>
-        <w:pStyle w:val="Heading1"/>
+        <w:pStyle w:val="Ttulo1"/>
         <w:numPr>
           <w:ilvl w:val="0"/>
           <w:numId w:val="1"/>
         </w:numPr>
         <w:rPr>
-          <w:lang w:val="es-ES"/>
-        </w:rPr>
-      </w:pPr>
-      <w:bookmarkStart w:id="4" w:name="_Toc134371551"/>
-      <w:r>
-        <w:rPr>
+          <w:szCs w:val="36"/>
+          <w:lang w:val="es-ES"/>
+        </w:rPr>
+      </w:pPr>
+      <w:bookmarkStart w:id="4" w:name="_Toc136290430"/>
+      <w:r>
+        <w:rPr>
+          <w:szCs w:val="36"/>
           <w:lang w:val="es-ES"/>
         </w:rPr>
         <w:lastRenderedPageBreak/>
@@ -6588,6 +6709,7 @@
       </w:r>
       <w:r>
         <w:rPr>
+          <w:szCs w:val="36"/>
           <w:lang w:val="es-ES"/>
         </w:rPr>
         <w:t>d</w:t>
@@ -6596,7 +6718,6 @@
     </w:p>
     <w:p>
       <w:pPr>
-        <w:jc w:val="both"/>
         <w:rPr>
           <w:lang w:val="es-ES"/>
         </w:rPr>
@@ -6611,7 +6732,13 @@
         <w:rPr>
           <w:lang w:val="es-ES"/>
         </w:rPr>
-        <w:t>es importante considerar varios aspectos para garantizar su eficiencia y seguridad. Desde la topología, los protocolos de comunicación, la selección de hardware y software, hasta la gestión y monitoreo de la red. Un buen diseño de red debe permitir una comunicación fluida entre los diferentes dispositivos y usuarios, asegurando al mismo tiempo la privacidad y protección de la información transmitida. En este apartado, se presentará el diseño de la red creada para satisfacer las necesidades de la organización y los objetivos planteados.</w:t>
+        <w:t>es importante considerar varios aspectos para garantizar su eficiencia y seguridad</w:t>
+      </w:r>
+      <w:r>
+        <w:rPr>
+          <w:lang w:val="es-ES"/>
+        </w:rPr>
+        <w:t>,</w:t>
       </w:r>
       <w:r>
         <w:rPr>
@@ -6619,10 +6746,27 @@
         </w:rPr>
         <w:t xml:space="preserve"> </w:t>
       </w:r>
-    </w:p>
-    <w:p>
-      <w:pPr>
-        <w:jc w:val="both"/>
+      <w:r>
+        <w:rPr>
+          <w:lang w:val="es-ES"/>
+        </w:rPr>
+        <w:t>d</w:t>
+      </w:r>
+      <w:r>
+        <w:rPr>
+          <w:lang w:val="es-ES"/>
+        </w:rPr>
+        <w:t>esde la topología, los protocolos de comunicación, la selección de hardware y software, hasta la gestión y monitoreo de la red. Un buen diseño de red debe permitir una comunicación fluida entre los diferentes dispositivos y usuarios, asegurando al mismo tiempo la privacidad y protección de la información transmitida. En este apartado, se presentará el diseño de la red creada para satisfacer las necesidades de la organización y los objetivos planteados.</w:t>
+      </w:r>
+      <w:r>
+        <w:rPr>
+          <w:lang w:val="es-ES"/>
+        </w:rPr>
+        <w:t xml:space="preserve"> </w:t>
+      </w:r>
+    </w:p>
+    <w:p>
+      <w:pPr>
         <w:rPr>
           <w:lang w:val="es-ES"/>
         </w:rPr>
@@ -6636,7 +6780,6 @@
     </w:p>
     <w:p>
       <w:pPr>
-        <w:jc w:val="both"/>
         <w:rPr>
           <w:lang w:val="es-ES"/>
         </w:rPr>
@@ -6650,7 +6793,6 @@
     </w:p>
     <w:p>
       <w:pPr>
-        <w:jc w:val="both"/>
         <w:rPr>
           <w:lang w:val="es-ES"/>
         </w:rPr>
@@ -6664,21 +6806,25 @@
     </w:p>
     <w:p>
       <w:pPr>
-        <w:jc w:val="both"/>
-        <w:rPr>
-          <w:lang w:val="es-ES"/>
-        </w:rPr>
-      </w:pPr>
-      <w:r>
-        <w:rPr>
-          <w:lang w:val="es-ES"/>
-        </w:rPr>
-        <w:t>En resumen, el diseño de la red tiene como objetivo proporcionar una infraestructura segura y eficiente para la comunicación entre los dos sites, con servidores dedicados para diferentes funciones y con mecanismos de redundancia para asegurar la disponibilidad de los servicios críticos. La configuración de los firewalls y el enrutador proporciona una capa adicional de seguridad para proteger la red de posibles amenazas externas.</w:t>
-      </w:r>
-    </w:p>
-    <w:p>
-      <w:pPr>
-        <w:jc w:val="both"/>
+        <w:rPr>
+          <w:lang w:val="es-ES"/>
+        </w:rPr>
+      </w:pPr>
+      <w:r>
+        <w:rPr>
+          <w:lang w:val="es-ES"/>
+        </w:rPr>
+        <w:t>E</w:t>
+      </w:r>
+      <w:r>
+        <w:rPr>
+          <w:lang w:val="es-ES"/>
+        </w:rPr>
+        <w:t>l diseño de la red tiene como objetivo proporcionar una infraestructura segura y eficiente para la comunicación entre los dos sites, con servidores dedicados para diferentes funciones y con mecanismos de redundancia para asegurar la disponibilidad de los servicios críticos. La configuración de los firewalls y el enrutador proporciona una capa adicional de seguridad para proteger la red de posibles amenazas externas.</w:t>
+      </w:r>
+    </w:p>
+    <w:p>
+      <w:pPr>
         <w:rPr>
           <w:lang w:val="es-ES"/>
         </w:rPr>
@@ -6695,7 +6841,13 @@
         <w:rPr>
           <w:lang w:val="es-ES"/>
         </w:rPr>
-        <w:t>A continuación, se presenta un esquema visual de la red descrita anteriormente para facilitar su comprensión y visualización.</w:t>
+        <w:t>A continuación, se presenta un esquema visual de la red descrita anteriormente para facilitar su comprensión y visualización</w:t>
+      </w:r>
+      <w:r>
+        <w:rPr>
+          <w:lang w:val="es-ES"/>
+        </w:rPr>
+        <w:t>:</w:t>
       </w:r>
     </w:p>
     <w:p>
@@ -6788,18 +6940,20 @@
     </w:p>
     <w:p>
       <w:pPr>
-        <w:pStyle w:val="Heading1"/>
+        <w:pStyle w:val="Ttulo1"/>
         <w:numPr>
           <w:ilvl w:val="0"/>
           <w:numId w:val="1"/>
         </w:numPr>
         <w:rPr>
-          <w:lang w:val="es-ES"/>
-        </w:rPr>
-      </w:pPr>
-      <w:bookmarkStart w:id="5" w:name="_Toc134371552"/>
-      <w:r>
-        <w:rPr>
+          <w:szCs w:val="36"/>
+          <w:lang w:val="es-ES"/>
+        </w:rPr>
+      </w:pPr>
+      <w:bookmarkStart w:id="5" w:name="_Toc136290431"/>
+      <w:r>
+        <w:rPr>
+          <w:szCs w:val="36"/>
           <w:lang w:val="es-ES"/>
         </w:rPr>
         <w:lastRenderedPageBreak/>
@@ -6828,7 +6982,7 @@
     </w:p>
     <w:p>
       <w:pPr>
-        <w:pStyle w:val="Heading2"/>
+        <w:pStyle w:val="Ttulo2"/>
         <w:numPr>
           <w:ilvl w:val="1"/>
           <w:numId w:val="1"/>
@@ -6837,7 +6991,7 @@
           <w:lang w:val="es-ES"/>
         </w:rPr>
       </w:pPr>
-      <w:bookmarkStart w:id="6" w:name="_Toc134371553"/>
+      <w:bookmarkStart w:id="6" w:name="_Toc136290432"/>
       <w:r>
         <w:rPr>
           <w:lang w:val="es-ES"/>
@@ -6856,7 +7010,6 @@
     </w:p>
     <w:p>
       <w:pPr>
-        <w:jc w:val="both"/>
         <w:rPr>
           <w:lang w:val="es-ES"/>
         </w:rPr>
@@ -6870,7 +7023,6 @@
     </w:p>
     <w:p>
       <w:pPr>
-        <w:jc w:val="both"/>
         <w:rPr>
           <w:sz w:val="24"/>
           <w:szCs w:val="24"/>
@@ -6923,7 +7075,6 @@
     </w:p>
     <w:p>
       <w:pPr>
-        <w:jc w:val="both"/>
         <w:rPr>
           <w:lang w:val="es-ES"/>
         </w:rPr>
@@ -6937,7 +7088,6 @@
     </w:p>
     <w:p>
       <w:pPr>
-        <w:jc w:val="both"/>
         <w:rPr>
           <w:sz w:val="24"/>
           <w:szCs w:val="24"/>
@@ -6990,7 +7140,6 @@
     </w:p>
     <w:p>
       <w:pPr>
-        <w:jc w:val="both"/>
         <w:rPr>
           <w:sz w:val="24"/>
           <w:szCs w:val="24"/>
@@ -7000,7 +7149,6 @@
     </w:p>
     <w:p>
       <w:pPr>
-        <w:jc w:val="both"/>
         <w:rPr>
           <w:sz w:val="24"/>
           <w:szCs w:val="24"/>
@@ -7010,7 +7158,6 @@
     </w:p>
     <w:p>
       <w:pPr>
-        <w:jc w:val="both"/>
         <w:rPr>
           <w:sz w:val="24"/>
           <w:szCs w:val="24"/>
@@ -7020,7 +7167,7 @@
     </w:p>
     <w:p>
       <w:pPr>
-        <w:pStyle w:val="Heading2"/>
+        <w:pStyle w:val="Ttulo2"/>
         <w:numPr>
           <w:ilvl w:val="1"/>
           <w:numId w:val="1"/>
@@ -7029,7 +7176,7 @@
           <w:lang w:val="es-ES"/>
         </w:rPr>
       </w:pPr>
-      <w:bookmarkStart w:id="7" w:name="_Toc134371554"/>
+      <w:bookmarkStart w:id="7" w:name="_Toc136290433"/>
       <w:r>
         <w:rPr>
           <w:lang w:val="es-ES"/>
@@ -7061,7 +7208,6 @@
     </w:p>
     <w:p>
       <w:pPr>
-        <w:jc w:val="both"/>
         <w:rPr>
           <w:lang w:val="es-ES"/>
         </w:rPr>
@@ -7159,16 +7305,27 @@
     </w:p>
     <w:p>
       <w:pPr>
-        <w:jc w:val="both"/>
-        <w:rPr>
-          <w:lang w:val="es-ES"/>
-        </w:rPr>
-      </w:pPr>
-      <w:r>
-        <w:rPr>
-          <w:lang w:val="es-ES"/>
-        </w:rPr>
-        <w:t xml:space="preserve">En esta pantalla podemos seleccionar que queremos hacer, podemos crear una VM desde cero, registrar una máquina desde un archivo OVA o registrar una máquina ya existente en uno de nuestros </w:t>
+        <w:rPr>
+          <w:lang w:val="es-ES"/>
+        </w:rPr>
+      </w:pPr>
+      <w:r>
+        <w:rPr>
+          <w:lang w:val="es-ES"/>
+        </w:rPr>
+        <w:t xml:space="preserve">En esta pantalla podemos seleccionar </w:t>
+      </w:r>
+      <w:r>
+        <w:rPr>
+          <w:lang w:val="es-ES"/>
+        </w:rPr>
+        <w:t xml:space="preserve">lo </w:t>
+      </w:r>
+      <w:r>
+        <w:rPr>
+          <w:lang w:val="es-ES"/>
+        </w:rPr>
+        <w:t xml:space="preserve">que queremos hacer, podemos crear una VM desde cero, registrar una máquina desde un archivo OVA o registrar una máquina ya existente en uno de nuestros </w:t>
       </w:r>
       <w:proofErr w:type="spellStart"/>
       <w:r>
@@ -7182,12 +7339,17 @@
         <w:rPr>
           <w:lang w:val="es-ES"/>
         </w:rPr>
-        <w:t>. Para empezar a crear las máquinas elegimos “Crear una nueva máquina virtual” y pulsamos siguiente.</w:t>
-      </w:r>
-    </w:p>
-    <w:p>
-      <w:pPr>
-        <w:jc w:val="both"/>
+        <w:t>. Para empezar a crear las máquinas elegimos “Crear una nueva máquina virtual” y pulsamos siguiente</w:t>
+      </w:r>
+      <w:r>
+        <w:rPr>
+          <w:lang w:val="es-ES"/>
+        </w:rPr>
+        <w:t>.</w:t>
+      </w:r>
+    </w:p>
+    <w:p>
+      <w:pPr>
         <w:rPr>
           <w:lang w:val="es-ES"/>
         </w:rPr>
@@ -7262,7 +7424,6 @@
     </w:p>
     <w:p>
       <w:pPr>
-        <w:jc w:val="both"/>
         <w:rPr>
           <w:rFonts w:ascii="Calibri" w:hAnsi="Calibri" w:cs="Calibri"/>
           <w:color w:val="000000"/>
@@ -7283,7 +7444,6 @@
     </w:p>
     <w:p>
       <w:pPr>
-        <w:jc w:val="both"/>
         <w:rPr>
           <w:rFonts w:ascii="Calibri" w:hAnsi="Calibri" w:cs="Calibri"/>
           <w:color w:val="000000"/>
@@ -7303,7 +7463,6 @@
     </w:p>
     <w:p>
       <w:pPr>
-        <w:jc w:val="both"/>
         <w:rPr>
           <w:lang w:val="es-ES"/>
         </w:rPr>
@@ -7392,7 +7551,6 @@
     </w:p>
     <w:p>
       <w:pPr>
-        <w:jc w:val="both"/>
         <w:rPr>
           <w:lang w:val="es-ES"/>
         </w:rPr>
@@ -7467,7 +7625,6 @@
     </w:p>
     <w:p>
       <w:pPr>
-        <w:jc w:val="both"/>
         <w:rPr>
           <w:lang w:val="es-ES"/>
         </w:rPr>
@@ -7482,16 +7639,29 @@
     </w:p>
     <w:p>
       <w:pPr>
-        <w:jc w:val="both"/>
-        <w:rPr>
-          <w:lang w:val="es-ES"/>
-        </w:rPr>
-      </w:pPr>
-      <w:r>
-        <w:rPr>
-          <w:lang w:val="es-ES"/>
-        </w:rPr>
-        <w:t xml:space="preserve">Una vez se han creado las diferentes VM podemos acceder a ellas desde el propio navegador o utilizar el programa: “VMware Workstation Pro” para acceder a las diferentes VM usando la IP del servidor y el mismo usuario y contraseña que hemos usado para entrar en la plataforma </w:t>
+        <w:rPr>
+          <w:lang w:val="es-ES"/>
+        </w:rPr>
+      </w:pPr>
+      <w:r>
+        <w:rPr>
+          <w:lang w:val="es-ES"/>
+        </w:rPr>
+        <w:t xml:space="preserve">Una vez se han creado las diferentes VM podemos acceder a ellas desde el propio navegador o utilizar el programa: </w:t>
+      </w:r>
+      <w:r>
+        <w:rPr>
+          <w:i/>
+          <w:iCs/>
+          <w:lang w:val="es-ES"/>
+        </w:rPr>
+        <w:t>VMware Workstation Pro</w:t>
+      </w:r>
+      <w:r>
+        <w:rPr>
+          <w:lang w:val="es-ES"/>
+        </w:rPr>
+        <w:t xml:space="preserve"> para acceder a las diferentes VM usando la IP del servidor y el mismo usuario y contraseña que hemos usado para entrar en la plataforma </w:t>
       </w:r>
       <w:proofErr w:type="spellStart"/>
       <w:r>
@@ -7510,7 +7680,6 @@
     </w:p>
     <w:p>
       <w:pPr>
-        <w:jc w:val="both"/>
         <w:rPr>
           <w:lang w:val="es-ES"/>
         </w:rPr>
@@ -7606,7 +7775,7 @@
     </w:p>
     <w:p>
       <w:pPr>
-        <w:pStyle w:val="Heading2"/>
+        <w:pStyle w:val="Ttulo2"/>
         <w:numPr>
           <w:ilvl w:val="1"/>
           <w:numId w:val="1"/>
@@ -7615,7 +7784,7 @@
           <w:lang w:val="es-ES"/>
         </w:rPr>
       </w:pPr>
-      <w:bookmarkStart w:id="8" w:name="_Toc134371555"/>
+      <w:bookmarkStart w:id="8" w:name="_Toc136290434"/>
       <w:r>
         <w:rPr>
           <w:lang w:val="es-ES"/>
@@ -7626,7 +7795,6 @@
     </w:p>
     <w:p>
       <w:pPr>
-        <w:jc w:val="both"/>
         <w:rPr>
           <w:lang w:val="es-ES"/>
         </w:rPr>
@@ -7640,7 +7808,7 @@
     </w:p>
     <w:p>
       <w:pPr>
-        <w:pStyle w:val="Heading3"/>
+        <w:pStyle w:val="Ttulo3"/>
         <w:numPr>
           <w:ilvl w:val="2"/>
           <w:numId w:val="1"/>
@@ -7649,7 +7817,7 @@
           <w:lang w:val="es-ES"/>
         </w:rPr>
       </w:pPr>
-      <w:bookmarkStart w:id="9" w:name="_Toc134371556"/>
+      <w:bookmarkStart w:id="9" w:name="_Toc136290435"/>
       <w:proofErr w:type="spellStart"/>
       <w:r>
         <w:rPr>
@@ -7662,7 +7830,6 @@
     </w:p>
     <w:p>
       <w:pPr>
-        <w:jc w:val="both"/>
         <w:rPr>
           <w:lang w:val="es-ES"/>
         </w:rPr>
@@ -7690,7 +7857,6 @@
     </w:p>
     <w:p>
       <w:pPr>
-        <w:jc w:val="both"/>
         <w:rPr>
           <w:lang w:val="es-ES"/>
         </w:rPr>
@@ -7704,7 +7870,6 @@
     </w:p>
     <w:p>
       <w:pPr>
-        <w:jc w:val="both"/>
         <w:rPr>
           <w:lang w:val="es-ES"/>
         </w:rPr>
@@ -7775,7 +7940,6 @@
     </w:p>
     <w:p>
       <w:pPr>
-        <w:jc w:val="both"/>
         <w:rPr>
           <w:lang w:val="es-ES"/>
         </w:rPr>
@@ -7804,7 +7968,6 @@
     </w:p>
     <w:p>
       <w:pPr>
-        <w:jc w:val="both"/>
         <w:rPr>
           <w:lang w:val="es-ES"/>
         </w:rPr>
@@ -7895,7 +8058,6 @@
     </w:p>
     <w:p>
       <w:pPr>
-        <w:jc w:val="both"/>
         <w:rPr>
           <w:lang w:val="es-ES"/>
         </w:rPr>
@@ -7978,7 +8140,6 @@
     </w:p>
     <w:p>
       <w:pPr>
-        <w:jc w:val="both"/>
         <w:rPr>
           <w:lang w:val="es-ES"/>
         </w:rPr>
@@ -8040,7 +8201,6 @@
     </w:p>
     <w:p>
       <w:pPr>
-        <w:jc w:val="both"/>
         <w:rPr>
           <w:lang w:val="es-ES"/>
         </w:rPr>
@@ -8064,7 +8224,6 @@
     </w:p>
     <w:p>
       <w:pPr>
-        <w:jc w:val="both"/>
         <w:rPr>
           <w:rStyle w:val="eop"/>
           <w:rFonts w:ascii="Calibri" w:hAnsi="Calibri" w:cs="Calibri"/>
@@ -8157,7 +8316,6 @@
     </w:p>
     <w:p>
       <w:pPr>
-        <w:jc w:val="both"/>
         <w:rPr>
           <w:rStyle w:val="eop"/>
           <w:rFonts w:ascii="Calibri" w:hAnsi="Calibri" w:cs="Calibri"/>
@@ -8250,7 +8408,6 @@
     </w:p>
     <w:p>
       <w:pPr>
-        <w:jc w:val="both"/>
         <w:rPr>
           <w:lang w:val="es-ES"/>
         </w:rPr>
@@ -8321,15 +8478,14 @@
     </w:p>
     <w:p>
       <w:pPr>
-        <w:jc w:val="both"/>
-        <w:rPr>
-          <w:lang w:val="es-ES"/>
-        </w:rPr>
-      </w:pPr>
-    </w:p>
-    <w:p>
-      <w:pPr>
-        <w:pStyle w:val="Heading3"/>
+        <w:rPr>
+          <w:lang w:val="es-ES"/>
+        </w:rPr>
+      </w:pPr>
+    </w:p>
+    <w:p>
+      <w:pPr>
+        <w:pStyle w:val="Ttulo3"/>
         <w:numPr>
           <w:ilvl w:val="2"/>
           <w:numId w:val="1"/>
@@ -8338,7 +8494,7 @@
           <w:lang w:val="es-ES"/>
         </w:rPr>
       </w:pPr>
-      <w:bookmarkStart w:id="10" w:name="_Toc134371557"/>
+      <w:bookmarkStart w:id="10" w:name="_Toc136290436"/>
       <w:r>
         <w:rPr>
           <w:lang w:val="es-ES"/>
@@ -8531,12 +8687,32 @@
           <w:lang w:val="es-ES"/>
         </w:rPr>
       </w:pPr>
+      <w:proofErr w:type="gramStart"/>
       <w:r>
         <w:rPr>
           <w:lang w:val="es-ES"/>
         </w:rPr>
         <w:lastRenderedPageBreak/>
-        <w:t>Y por último el disco que vamos a usar</w:t>
+        <w:t>Y</w:t>
+      </w:r>
+      <w:proofErr w:type="gramEnd"/>
+      <w:r>
+        <w:rPr>
+          <w:lang w:val="es-ES"/>
+        </w:rPr>
+        <w:t xml:space="preserve"> por último</w:t>
+      </w:r>
+      <w:r>
+        <w:rPr>
+          <w:lang w:val="es-ES"/>
+        </w:rPr>
+        <w:t>,</w:t>
+      </w:r>
+      <w:r>
+        <w:rPr>
+          <w:lang w:val="es-ES"/>
+        </w:rPr>
+        <w:t xml:space="preserve"> el disco que vamos a usar</w:t>
       </w:r>
       <w:r>
         <w:rPr>
@@ -8682,7 +8858,7 @@
     </w:p>
     <w:p>
       <w:pPr>
-        <w:pStyle w:val="Heading3"/>
+        <w:pStyle w:val="Ttulo3"/>
         <w:numPr>
           <w:ilvl w:val="2"/>
           <w:numId w:val="1"/>
@@ -8691,7 +8867,7 @@
           <w:lang w:val="es-ES"/>
         </w:rPr>
       </w:pPr>
-      <w:bookmarkStart w:id="11" w:name="_Toc134371558"/>
+      <w:bookmarkStart w:id="11" w:name="_Toc136290437"/>
       <w:r>
         <w:rPr>
           <w:lang w:val="es-ES"/>
@@ -8882,7 +9058,7 @@
     </w:p>
     <w:p>
       <w:pPr>
-        <w:pStyle w:val="Heading3"/>
+        <w:pStyle w:val="Ttulo3"/>
         <w:numPr>
           <w:ilvl w:val="2"/>
           <w:numId w:val="1"/>
@@ -8891,7 +9067,7 @@
           <w:lang w:val="es-ES"/>
         </w:rPr>
       </w:pPr>
-      <w:bookmarkStart w:id="12" w:name="_Toc134371559"/>
+      <w:bookmarkStart w:id="12" w:name="_Toc136290438"/>
       <w:r>
         <w:rPr>
           <w:shd w:val="clear" w:color="auto" w:fill="FFFFFF"/>
@@ -8904,7 +9080,6 @@
     </w:p>
     <w:p>
       <w:pPr>
-        <w:jc w:val="both"/>
         <w:rPr>
           <w:noProof/>
           <w:shd w:val="clear" w:color="auto" w:fill="FFFFFF"/>
@@ -8939,7 +9114,6 @@
     </w:p>
     <w:p>
       <w:pPr>
-        <w:jc w:val="both"/>
         <w:rPr>
           <w:shd w:val="clear" w:color="auto" w:fill="FFFFFF"/>
           <w:lang w:val="es-ES"/>
@@ -9072,7 +9246,7 @@
     </w:p>
     <w:p>
       <w:pPr>
-        <w:pStyle w:val="Heading1"/>
+        <w:pStyle w:val="Ttulo1"/>
         <w:numPr>
           <w:ilvl w:val="0"/>
           <w:numId w:val="1"/>
@@ -9081,7 +9255,7 @@
           <w:lang w:val="es-ES"/>
         </w:rPr>
       </w:pPr>
-      <w:bookmarkStart w:id="13" w:name="_Toc134371560"/>
+      <w:bookmarkStart w:id="13" w:name="_Toc136290439"/>
       <w:r>
         <w:rPr>
           <w:shd w:val="clear" w:color="auto" w:fill="FFFFFF"/>
@@ -9094,7 +9268,6 @@
     </w:p>
     <w:p>
       <w:pPr>
-        <w:jc w:val="both"/>
         <w:rPr>
           <w:lang w:val="es-ES"/>
         </w:rPr>
@@ -9128,7 +9301,7 @@
     </w:p>
     <w:p>
       <w:pPr>
-        <w:pStyle w:val="Heading2"/>
+        <w:pStyle w:val="Ttulo2"/>
         <w:numPr>
           <w:ilvl w:val="1"/>
           <w:numId w:val="1"/>
@@ -9137,7 +9310,7 @@
           <w:lang w:val="es-ES"/>
         </w:rPr>
       </w:pPr>
-      <w:bookmarkStart w:id="14" w:name="_Toc134371561"/>
+      <w:bookmarkStart w:id="14" w:name="_Toc136290440"/>
       <w:r>
         <w:rPr>
           <w:lang w:val="es-ES"/>
@@ -9148,7 +9321,6 @@
     </w:p>
     <w:p>
       <w:pPr>
-        <w:jc w:val="both"/>
         <w:rPr>
           <w:lang w:val="es-ES"/>
         </w:rPr>
@@ -9197,7 +9369,67 @@
         <w:rPr>
           <w:lang w:val="es-ES"/>
         </w:rPr>
-        <w:t xml:space="preserve"> físico o por ejemplo con un servidor Windows con el servicio de enrutamiento que es la opción elegida para este proyecto. Las dos redes LAN utilizadas son 192.168.1.0/24 y 172.16.20.0/24 pero ya que estas están colocadas bajo un firewall y la conexión entre redes se realiza mediante una red DMZ debemos de configurar dos nuevas redes que son las que usará el </w:t>
+        <w:t xml:space="preserve"> físico o</w:t>
+      </w:r>
+      <w:r>
+        <w:rPr>
+          <w:lang w:val="es-ES"/>
+        </w:rPr>
+        <w:t>,</w:t>
+      </w:r>
+      <w:r>
+        <w:rPr>
+          <w:lang w:val="es-ES"/>
+        </w:rPr>
+        <w:t xml:space="preserve"> por ejemplo</w:t>
+      </w:r>
+      <w:r>
+        <w:rPr>
+          <w:lang w:val="es-ES"/>
+        </w:rPr>
+        <w:t>,</w:t>
+      </w:r>
+      <w:r>
+        <w:rPr>
+          <w:lang w:val="es-ES"/>
+        </w:rPr>
+        <w:t xml:space="preserve"> con un servidor Windows con el servicio de enrutamiento</w:t>
+      </w:r>
+      <w:r>
+        <w:rPr>
+          <w:lang w:val="es-ES"/>
+        </w:rPr>
+        <w:t>,</w:t>
+      </w:r>
+      <w:r>
+        <w:rPr>
+          <w:lang w:val="es-ES"/>
+        </w:rPr>
+        <w:t xml:space="preserve"> que es la opción elegida para este proyecto. Las dos redes LAN utilizadas son 192.168.1.0/24 y 172.16.20.0/24 pero</w:t>
+      </w:r>
+      <w:r>
+        <w:rPr>
+          <w:lang w:val="es-ES"/>
+        </w:rPr>
+        <w:t>,</w:t>
+      </w:r>
+      <w:r>
+        <w:rPr>
+          <w:lang w:val="es-ES"/>
+        </w:rPr>
+        <w:t xml:space="preserve"> ya que estas están colocadas bajo un firewall y la conexión entre redes se realiza mediante una red DMZ</w:t>
+      </w:r>
+      <w:r>
+        <w:rPr>
+          <w:lang w:val="es-ES"/>
+        </w:rPr>
+        <w:t>,</w:t>
+      </w:r>
+      <w:r>
+        <w:rPr>
+          <w:lang w:val="es-ES"/>
+        </w:rPr>
+        <w:t xml:space="preserve"> debemos de configurar dos nuevas redes que son las que usará el </w:t>
       </w:r>
       <w:proofErr w:type="spellStart"/>
       <w:r>
@@ -9216,7 +9448,6 @@
     </w:p>
     <w:p>
       <w:pPr>
-        <w:jc w:val="both"/>
         <w:rPr>
           <w:lang w:val="es-ES"/>
         </w:rPr>
@@ -9230,7 +9461,6 @@
     </w:p>
     <w:p>
       <w:pPr>
-        <w:jc w:val="both"/>
         <w:rPr>
           <w:lang w:val="es-ES"/>
         </w:rPr>
@@ -9291,7 +9521,6 @@
     </w:p>
     <w:p>
       <w:pPr>
-        <w:jc w:val="both"/>
         <w:rPr>
           <w:lang w:val="es-ES"/>
         </w:rPr>
@@ -9337,7 +9566,6 @@
     </w:p>
     <w:p>
       <w:pPr>
-        <w:jc w:val="both"/>
         <w:rPr>
           <w:lang w:val="es-ES"/>
         </w:rPr>
@@ -9398,7 +9626,6 @@
     </w:p>
     <w:p>
       <w:pPr>
-        <w:jc w:val="both"/>
         <w:rPr>
           <w:lang w:val="es-ES"/>
         </w:rPr>
@@ -9436,12 +9663,36 @@
         <w:rPr>
           <w:lang w:val="es-ES"/>
         </w:rPr>
-        <w:t>” seguido de “-p” para hacer que la ruta sea persistente seguido de la red de destino junto su máscara y por último indicamos la puerta de enlace para llegar a la red deseada.</w:t>
-      </w:r>
-    </w:p>
-    <w:p>
-      <w:pPr>
-        <w:pStyle w:val="Heading2"/>
+        <w:t>” seguido de “-p” para hacer que la ruta sea persistente seguido de la red de destino junto su máscara y</w:t>
+      </w:r>
+      <w:r>
+        <w:rPr>
+          <w:lang w:val="es-ES"/>
+        </w:rPr>
+        <w:t>,</w:t>
+      </w:r>
+      <w:r>
+        <w:rPr>
+          <w:lang w:val="es-ES"/>
+        </w:rPr>
+        <w:t xml:space="preserve"> por último</w:t>
+      </w:r>
+      <w:r>
+        <w:rPr>
+          <w:lang w:val="es-ES"/>
+        </w:rPr>
+        <w:t>,</w:t>
+      </w:r>
+      <w:r>
+        <w:rPr>
+          <w:lang w:val="es-ES"/>
+        </w:rPr>
+        <w:t xml:space="preserve"> indicamos la puerta de enlace para llegar a la red deseada.</w:t>
+      </w:r>
+    </w:p>
+    <w:p>
+      <w:pPr>
+        <w:pStyle w:val="Ttulo2"/>
         <w:numPr>
           <w:ilvl w:val="1"/>
           <w:numId w:val="1"/>
@@ -9450,7 +9701,7 @@
           <w:lang w:val="es-ES"/>
         </w:rPr>
       </w:pPr>
-      <w:bookmarkStart w:id="15" w:name="_Toc134371562"/>
+      <w:bookmarkStart w:id="15" w:name="_Toc136290441"/>
       <w:r>
         <w:rPr>
           <w:lang w:val="es-ES"/>
@@ -9461,7 +9712,6 @@
     </w:p>
     <w:p>
       <w:pPr>
-        <w:jc w:val="both"/>
         <w:rPr>
           <w:lang w:val="es-ES"/>
         </w:rPr>
@@ -9506,12 +9756,23 @@
         <w:rPr>
           <w:lang w:val="es-ES"/>
         </w:rPr>
-        <w:t>pata ORANGE (que actúa como DMZ) la configuramos como puerta de enlace de la red de conexión, por ejemplo “10.0.0.1”.</w:t>
-      </w:r>
-    </w:p>
-    <w:p>
-      <w:pPr>
-        <w:jc w:val="both"/>
+        <w:t>pata ORANGE (que actúa como DMZ) la configuramos como puerta de enlace de la red de conexión, por ejemplo</w:t>
+      </w:r>
+      <w:r>
+        <w:rPr>
+          <w:lang w:val="es-ES"/>
+        </w:rPr>
+        <w:t>,</w:t>
+      </w:r>
+      <w:r>
+        <w:rPr>
+          <w:lang w:val="es-ES"/>
+        </w:rPr>
+        <w:t xml:space="preserve"> “10.0.0.1”.</w:t>
+      </w:r>
+    </w:p>
+    <w:p>
+      <w:pPr>
         <w:rPr>
           <w:lang w:val="es-ES"/>
         </w:rPr>
@@ -9646,16 +9907,27 @@
     </w:p>
     <w:p>
       <w:pPr>
-        <w:jc w:val="both"/>
-        <w:rPr>
-          <w:lang w:val="es-ES"/>
-        </w:rPr>
-      </w:pPr>
-      <w:r>
-        <w:rPr>
-          <w:lang w:val="es-ES"/>
-        </w:rPr>
-        <w:t>Se deben crear dos reglas en cada firewall permitiendo el tráfico de GREEN a ORANGE e viceversa.</w:t>
+        <w:rPr>
+          <w:lang w:val="es-ES"/>
+        </w:rPr>
+      </w:pPr>
+      <w:r>
+        <w:rPr>
+          <w:lang w:val="es-ES"/>
+        </w:rPr>
+        <w:t xml:space="preserve">Se deben crear dos reglas en cada firewall permitiendo el tráfico de GREEN a ORANGE </w:t>
+      </w:r>
+      <w:r>
+        <w:rPr>
+          <w:lang w:val="es-ES"/>
+        </w:rPr>
+        <w:t>y</w:t>
+      </w:r>
+      <w:r>
+        <w:rPr>
+          <w:lang w:val="es-ES"/>
+        </w:rPr>
+        <w:t xml:space="preserve"> viceversa.</w:t>
       </w:r>
     </w:p>
     <w:p>
@@ -9678,6 +9950,12 @@
         <w:t>router</w:t>
       </w:r>
       <w:proofErr w:type="spellEnd"/>
+      <w:r>
+        <w:rPr>
+          <w:lang w:val="es-ES"/>
+        </w:rPr>
+        <w:t>,</w:t>
+      </w:r>
       <w:r>
         <w:rPr>
           <w:lang w:val="es-ES"/>
@@ -9807,7 +10085,7 @@
     </w:p>
     <w:p>
       <w:pPr>
-        <w:pStyle w:val="Heading1"/>
+        <w:pStyle w:val="Ttulo1"/>
         <w:numPr>
           <w:ilvl w:val="0"/>
           <w:numId w:val="1"/>
@@ -9816,7 +10094,7 @@
           <w:lang w:val="es-ES"/>
         </w:rPr>
       </w:pPr>
-      <w:bookmarkStart w:id="16" w:name="_Toc134371563"/>
+      <w:bookmarkStart w:id="16" w:name="_Toc136290442"/>
       <w:r>
         <w:rPr>
           <w:lang w:val="es-ES"/>
@@ -9827,7 +10105,6 @@
     </w:p>
     <w:p>
       <w:pPr>
-        <w:jc w:val="both"/>
         <w:rPr>
           <w:lang w:val="es-ES"/>
         </w:rPr>
@@ -9859,7 +10136,7 @@
     </w:p>
     <w:p>
       <w:pPr>
-        <w:pStyle w:val="Heading2"/>
+        <w:pStyle w:val="Ttulo2"/>
         <w:numPr>
           <w:ilvl w:val="1"/>
           <w:numId w:val="1"/>
@@ -9868,7 +10145,7 @@
           <w:lang w:val="es-ES"/>
         </w:rPr>
       </w:pPr>
-      <w:bookmarkStart w:id="17" w:name="_Toc134371564"/>
+      <w:bookmarkStart w:id="17" w:name="_Toc136290443"/>
       <w:r>
         <w:rPr>
           <w:lang w:val="es-ES"/>
@@ -9879,7 +10156,6 @@
     </w:p>
     <w:p>
       <w:pPr>
-        <w:jc w:val="both"/>
         <w:rPr>
           <w:lang w:val="es-ES"/>
         </w:rPr>
@@ -9893,7 +10169,6 @@
     </w:p>
     <w:p>
       <w:pPr>
-        <w:jc w:val="both"/>
         <w:rPr>
           <w:lang w:val="es-ES"/>
         </w:rPr>
@@ -9913,7 +10188,6 @@
     </w:p>
     <w:p>
       <w:pPr>
-        <w:jc w:val="both"/>
         <w:rPr>
           <w:lang w:val="es-ES"/>
         </w:rPr>
@@ -9975,21 +10249,43 @@
     </w:p>
     <w:p>
       <w:pPr>
-        <w:jc w:val="both"/>
-        <w:rPr>
-          <w:lang w:val="es-ES"/>
-        </w:rPr>
-      </w:pPr>
-      <w:r>
-        <w:rPr>
-          <w:lang w:val="es-ES"/>
-        </w:rPr>
-        <w:t>Una vez instalado debemos crear un ámbito IPv4 para asignar las diferentes opciones de red. Al ámbito lo llamaremos clientes y asignará las IP a los equipos clientes.</w:t>
-      </w:r>
-    </w:p>
-    <w:p>
-      <w:pPr>
-        <w:jc w:val="both"/>
+        <w:rPr>
+          <w:lang w:val="es-ES"/>
+        </w:rPr>
+      </w:pPr>
+      <w:r>
+        <w:rPr>
+          <w:lang w:val="es-ES"/>
+        </w:rPr>
+        <w:t xml:space="preserve">Una vez instalado debemos crear un ámbito IPv4 para asignar las diferentes opciones de red. Al ámbito lo llamaremos </w:t>
+      </w:r>
+      <w:r>
+        <w:rPr>
+          <w:lang w:val="es-ES"/>
+        </w:rPr>
+        <w:t>“</w:t>
+      </w:r>
+      <w:r>
+        <w:rPr>
+          <w:lang w:val="es-ES"/>
+        </w:rPr>
+        <w:t>clientes</w:t>
+      </w:r>
+      <w:r>
+        <w:rPr>
+          <w:lang w:val="es-ES"/>
+        </w:rPr>
+        <w:t>”</w:t>
+      </w:r>
+      <w:r>
+        <w:rPr>
+          <w:lang w:val="es-ES"/>
+        </w:rPr>
+        <w:t xml:space="preserve"> y asignará las IP a los equipos clientes.</w:t>
+      </w:r>
+    </w:p>
+    <w:p>
+      <w:pPr>
         <w:rPr>
           <w:lang w:val="es-ES"/>
         </w:rPr>
@@ -10050,15 +10346,13 @@
     </w:p>
     <w:p>
       <w:pPr>
-        <w:jc w:val="both"/>
-        <w:rPr>
-          <w:lang w:val="es-ES"/>
-        </w:rPr>
-      </w:pPr>
-    </w:p>
-    <w:p>
-      <w:pPr>
-        <w:jc w:val="both"/>
+        <w:rPr>
+          <w:lang w:val="es-ES"/>
+        </w:rPr>
+      </w:pPr>
+    </w:p>
+    <w:p>
+      <w:pPr>
         <w:rPr>
           <w:lang w:val="es-ES"/>
         </w:rPr>
@@ -10093,7 +10387,6 @@
     </w:p>
     <w:p>
       <w:pPr>
-        <w:jc w:val="both"/>
         <w:rPr>
           <w:lang w:val="es-ES"/>
         </w:rPr>
@@ -10154,7 +10447,6 @@
     </w:p>
     <w:p>
       <w:pPr>
-        <w:jc w:val="both"/>
         <w:rPr>
           <w:lang w:val="es-ES"/>
         </w:rPr>
@@ -10168,7 +10460,6 @@
     </w:p>
     <w:p>
       <w:pPr>
-        <w:jc w:val="both"/>
         <w:rPr>
           <w:lang w:val="es-ES"/>
         </w:rPr>
@@ -10229,7 +10520,6 @@
     </w:p>
     <w:p>
       <w:pPr>
-        <w:jc w:val="both"/>
         <w:rPr>
           <w:lang w:val="es-ES"/>
         </w:rPr>
@@ -10244,7 +10534,6 @@
     </w:p>
     <w:p>
       <w:pPr>
-        <w:jc w:val="both"/>
         <w:rPr>
           <w:lang w:val="es-ES"/>
         </w:rPr>
@@ -10293,7 +10582,7 @@
     </w:p>
     <w:p>
       <w:pPr>
-        <w:pStyle w:val="Heading2"/>
+        <w:pStyle w:val="Ttulo2"/>
         <w:numPr>
           <w:ilvl w:val="1"/>
           <w:numId w:val="1"/>
@@ -10302,7 +10591,7 @@
           <w:lang w:val="es-ES"/>
         </w:rPr>
       </w:pPr>
-      <w:bookmarkStart w:id="18" w:name="_Toc134371565"/>
+      <w:bookmarkStart w:id="18" w:name="_Toc136290444"/>
       <w:r>
         <w:rPr>
           <w:lang w:val="es-ES"/>
@@ -10313,7 +10602,6 @@
     </w:p>
     <w:p>
       <w:pPr>
-        <w:jc w:val="both"/>
         <w:rPr>
           <w:lang w:val="es-ES"/>
         </w:rPr>
@@ -10339,7 +10627,6 @@
     </w:p>
     <w:p>
       <w:pPr>
-        <w:jc w:val="both"/>
         <w:rPr>
           <w:lang w:val="es-ES"/>
         </w:rPr>
@@ -10353,7 +10640,6 @@
     </w:p>
     <w:p>
       <w:pPr>
-        <w:jc w:val="both"/>
         <w:rPr>
           <w:lang w:val="es-ES"/>
         </w:rPr>
@@ -10414,7 +10700,6 @@
     </w:p>
     <w:p>
       <w:pPr>
-        <w:jc w:val="both"/>
         <w:rPr>
           <w:lang w:val="es-ES"/>
         </w:rPr>
@@ -10442,7 +10727,6 @@
     </w:p>
     <w:p>
       <w:pPr>
-        <w:jc w:val="both"/>
         <w:rPr>
           <w:lang w:val="es-ES"/>
         </w:rPr>
@@ -10503,7 +10787,7 @@
     </w:p>
     <w:p>
       <w:pPr>
-        <w:pStyle w:val="Heading2"/>
+        <w:pStyle w:val="Ttulo2"/>
         <w:numPr>
           <w:ilvl w:val="1"/>
           <w:numId w:val="1"/>
@@ -10512,7 +10796,7 @@
           <w:lang w:val="es-ES"/>
         </w:rPr>
       </w:pPr>
-      <w:bookmarkStart w:id="19" w:name="_Toc134371566"/>
+      <w:bookmarkStart w:id="19" w:name="_Toc136290445"/>
       <w:r>
         <w:rPr>
           <w:lang w:val="es-ES"/>
@@ -10524,16 +10808,51 @@
     </w:p>
     <w:p>
       <w:pPr>
-        <w:jc w:val="both"/>
-        <w:rPr>
-          <w:lang w:val="es-ES"/>
-        </w:rPr>
-      </w:pPr>
-      <w:r>
-        <w:rPr>
-          <w:lang w:val="es-ES"/>
-        </w:rPr>
-        <w:t xml:space="preserve">Un servidor de archivos es un dispositivo o programa que proporciona almacenamiento centralizado y compartido para los archivos y datos en una red. Su función es permitir que los usuarios accedan y compartan archivos y carpetas de manera eficiente y segura, y proporcionar un sistema de control de acceso y permisos para garantizar la privacidad y seguridad de los datos. Al utilizar un servidor de archivos, se pueden centralizar los datos en un solo lugar y facilitar su administración y </w:t>
+        <w:rPr>
+          <w:lang w:val="es-ES"/>
+        </w:rPr>
+      </w:pPr>
+      <w:r>
+        <w:rPr>
+          <w:lang w:val="es-ES"/>
+        </w:rPr>
+        <w:t>Un servidor de archivos es un dispositivo o programa que proporciona almacenamiento centralizado y compartido para los archivos y datos en una red. Su función es permitir que los usuarios accedan y compartan archivos y carpetas de manera eficiente y segura</w:t>
+      </w:r>
+      <w:r>
+        <w:rPr>
+          <w:lang w:val="es-ES"/>
+        </w:rPr>
+        <w:t>.</w:t>
+      </w:r>
+      <w:r>
+        <w:rPr>
+          <w:lang w:val="es-ES"/>
+        </w:rPr>
+        <w:t xml:space="preserve"> </w:t>
+      </w:r>
+      <w:r>
+        <w:rPr>
+          <w:lang w:val="es-ES"/>
+        </w:rPr>
+        <w:t>Para</w:t>
+      </w:r>
+      <w:r>
+        <w:rPr>
+          <w:lang w:val="es-ES"/>
+        </w:rPr>
+        <w:t xml:space="preserve"> proporcionar un sistema de control de acceso y permisos para garantizar la privacidad y seguridad de los datos. Al utilizar un servidor de archivos, se pueden centralizar los datos en un solo lugar</w:t>
+      </w:r>
+      <w:r>
+        <w:rPr>
+          <w:lang w:val="es-ES"/>
+        </w:rPr>
+        <w:t>,</w:t>
+      </w:r>
+      <w:r>
+        <w:rPr>
+          <w:lang w:val="es-ES"/>
+        </w:rPr>
+        <w:t xml:space="preserve"> y facilitar su administración y </w:t>
       </w:r>
       <w:proofErr w:type="spellStart"/>
       <w:r>
@@ -10552,7 +10871,6 @@
     </w:p>
     <w:p>
       <w:pPr>
-        <w:jc w:val="both"/>
         <w:rPr>
           <w:lang w:val="es-ES"/>
         </w:rPr>
@@ -10566,7 +10884,6 @@
     </w:p>
     <w:p>
       <w:pPr>
-        <w:jc w:val="both"/>
         <w:rPr>
           <w:lang w:val="es-ES"/>
         </w:rPr>
@@ -10594,7 +10911,6 @@
     </w:p>
     <w:p>
       <w:pPr>
-        <w:jc w:val="both"/>
         <w:rPr>
           <w:lang w:val="es-ES"/>
         </w:rPr>
@@ -10655,7 +10971,6 @@
     </w:p>
     <w:p>
       <w:pPr>
-        <w:jc w:val="both"/>
         <w:rPr>
           <w:lang w:val="es-ES"/>
         </w:rPr>
@@ -10669,7 +10984,6 @@
     </w:p>
     <w:p>
       <w:pPr>
-        <w:jc w:val="both"/>
         <w:rPr>
           <w:lang w:val="es-ES"/>
         </w:rPr>
@@ -10730,7 +11044,6 @@
     </w:p>
     <w:p>
       <w:pPr>
-        <w:jc w:val="both"/>
         <w:rPr>
           <w:lang w:val="es-ES"/>
         </w:rPr>
@@ -10745,7 +11058,6 @@
     </w:p>
     <w:p>
       <w:pPr>
-        <w:jc w:val="both"/>
         <w:rPr>
           <w:lang w:val="es-ES"/>
         </w:rPr>
@@ -10794,7 +11106,7 @@
     </w:p>
     <w:p>
       <w:pPr>
-        <w:pStyle w:val="Heading2"/>
+        <w:pStyle w:val="Ttulo2"/>
         <w:numPr>
           <w:ilvl w:val="1"/>
           <w:numId w:val="1"/>
@@ -10803,7 +11115,7 @@
           <w:lang w:val="es-ES"/>
         </w:rPr>
       </w:pPr>
-      <w:bookmarkStart w:id="20" w:name="_Toc134371567"/>
+      <w:bookmarkStart w:id="20" w:name="_Toc136290446"/>
       <w:r>
         <w:rPr>
           <w:lang w:val="es-ES"/>
@@ -10814,7 +11126,6 @@
     </w:p>
     <w:p>
       <w:pPr>
-        <w:jc w:val="both"/>
         <w:rPr>
           <w:lang w:val="es-ES"/>
         </w:rPr>
@@ -10828,7 +11139,6 @@
     </w:p>
     <w:p>
       <w:pPr>
-        <w:jc w:val="both"/>
         <w:rPr>
           <w:lang w:val="es-ES"/>
         </w:rPr>
@@ -10848,7 +11158,6 @@
     </w:p>
     <w:p>
       <w:pPr>
-        <w:jc w:val="both"/>
         <w:rPr>
           <w:lang w:val="es-ES"/>
         </w:rPr>
@@ -10909,7 +11218,7 @@
     </w:p>
     <w:p>
       <w:pPr>
-        <w:pStyle w:val="Heading2"/>
+        <w:pStyle w:val="Ttulo2"/>
         <w:numPr>
           <w:ilvl w:val="1"/>
           <w:numId w:val="1"/>
@@ -10918,7 +11227,7 @@
           <w:lang w:val="es-ES"/>
         </w:rPr>
       </w:pPr>
-      <w:bookmarkStart w:id="21" w:name="_Toc134371568"/>
+      <w:bookmarkStart w:id="21" w:name="_Toc136290447"/>
       <w:r>
         <w:rPr>
           <w:lang w:val="es-ES"/>
@@ -10930,7 +11239,6 @@
     </w:p>
     <w:p>
       <w:pPr>
-        <w:jc w:val="both"/>
         <w:rPr>
           <w:lang w:val="es-ES"/>
         </w:rPr>
@@ -10944,7 +11252,6 @@
     </w:p>
     <w:p>
       <w:pPr>
-        <w:jc w:val="both"/>
         <w:rPr>
           <w:lang w:val="es-ES"/>
         </w:rPr>
@@ -10972,7 +11279,6 @@
     </w:p>
     <w:p>
       <w:pPr>
-        <w:jc w:val="both"/>
         <w:rPr>
           <w:lang w:val="es-ES"/>
         </w:rPr>
@@ -11033,7 +11339,6 @@
     </w:p>
     <w:p>
       <w:pPr>
-        <w:jc w:val="both"/>
         <w:rPr>
           <w:lang w:val="es-ES"/>
         </w:rPr>
@@ -11047,7 +11352,6 @@
     </w:p>
     <w:p>
       <w:pPr>
-        <w:jc w:val="both"/>
         <w:rPr>
           <w:lang w:val="es-ES"/>
         </w:rPr>
@@ -11108,7 +11412,6 @@
     </w:p>
     <w:p>
       <w:pPr>
-        <w:jc w:val="both"/>
         <w:rPr>
           <w:lang w:val="es-ES"/>
         </w:rPr>
@@ -11123,7 +11426,6 @@
     </w:p>
     <w:p>
       <w:pPr>
-        <w:jc w:val="both"/>
         <w:rPr>
           <w:lang w:val="es-ES"/>
         </w:rPr>
@@ -11184,7 +11486,6 @@
     </w:p>
     <w:p>
       <w:pPr>
-        <w:jc w:val="both"/>
         <w:rPr>
           <w:lang w:val="es-ES"/>
         </w:rPr>
@@ -11212,7 +11513,6 @@
     </w:p>
     <w:p>
       <w:pPr>
-        <w:jc w:val="both"/>
         <w:rPr>
           <w:lang w:val="es-ES"/>
         </w:rPr>
@@ -11273,7 +11573,6 @@
     </w:p>
     <w:p>
       <w:pPr>
-        <w:jc w:val="both"/>
         <w:rPr>
           <w:lang w:val="es-ES"/>
         </w:rPr>
@@ -11288,7 +11587,6 @@
     </w:p>
     <w:p>
       <w:pPr>
-        <w:jc w:val="both"/>
         <w:rPr>
           <w:lang w:val="es-ES"/>
         </w:rPr>
@@ -11337,15 +11635,13 @@
     </w:p>
     <w:p>
       <w:pPr>
-        <w:jc w:val="both"/>
-        <w:rPr>
-          <w:lang w:val="es-ES"/>
-        </w:rPr>
-      </w:pPr>
-    </w:p>
-    <w:p>
-      <w:pPr>
-        <w:jc w:val="both"/>
+        <w:rPr>
+          <w:lang w:val="es-ES"/>
+        </w:rPr>
+      </w:pPr>
+    </w:p>
+    <w:p>
+      <w:pPr>
         <w:rPr>
           <w:lang w:val="es-ES"/>
         </w:rPr>
@@ -11394,7 +11690,7 @@
     </w:p>
     <w:p>
       <w:pPr>
-        <w:pStyle w:val="Heading2"/>
+        <w:pStyle w:val="Ttulo2"/>
         <w:numPr>
           <w:ilvl w:val="1"/>
           <w:numId w:val="1"/>
@@ -11403,7 +11699,7 @@
           <w:lang w:val="es-ES"/>
         </w:rPr>
       </w:pPr>
-      <w:bookmarkStart w:id="22" w:name="_Toc134371569"/>
+      <w:bookmarkStart w:id="22" w:name="_Toc136290448"/>
       <w:r>
         <w:rPr>
           <w:lang w:val="es-ES"/>
@@ -11414,7 +11710,6 @@
     </w:p>
     <w:p>
       <w:pPr>
-        <w:jc w:val="both"/>
         <w:rPr>
           <w:lang w:val="es-ES"/>
         </w:rPr>
@@ -11442,7 +11737,6 @@
     </w:p>
     <w:p>
       <w:pPr>
-        <w:jc w:val="both"/>
         <w:rPr>
           <w:lang w:val="es-ES"/>
         </w:rPr>
@@ -11498,7 +11792,6 @@
     </w:p>
     <w:p>
       <w:pPr>
-        <w:jc w:val="both"/>
         <w:rPr>
           <w:lang w:val="es-ES"/>
         </w:rPr>
@@ -11559,7 +11852,6 @@
     </w:p>
     <w:p>
       <w:pPr>
-        <w:jc w:val="both"/>
         <w:rPr>
           <w:lang w:val="es-ES"/>
         </w:rPr>
@@ -11574,7 +11866,6 @@
     </w:p>
     <w:p>
       <w:pPr>
-        <w:jc w:val="both"/>
         <w:rPr>
           <w:lang w:val="es-ES"/>
         </w:rPr>
@@ -11623,7 +11914,7 @@
     </w:p>
     <w:p>
       <w:pPr>
-        <w:pStyle w:val="Heading2"/>
+        <w:pStyle w:val="Ttulo2"/>
         <w:numPr>
           <w:ilvl w:val="1"/>
           <w:numId w:val="1"/>
@@ -11632,7 +11923,7 @@
           <w:lang w:val="es-ES"/>
         </w:rPr>
       </w:pPr>
-      <w:bookmarkStart w:id="23" w:name="_Toc134371570"/>
+      <w:bookmarkStart w:id="23" w:name="_Toc136290449"/>
       <w:proofErr w:type="spellStart"/>
       <w:r>
         <w:rPr>
@@ -11651,7 +11942,6 @@
     </w:p>
     <w:p>
       <w:pPr>
-        <w:jc w:val="both"/>
         <w:rPr>
           <w:lang w:val="es-ES"/>
         </w:rPr>
@@ -11679,16 +11969,21 @@
     </w:p>
     <w:p>
       <w:pPr>
-        <w:jc w:val="both"/>
-        <w:rPr>
-          <w:lang w:val="es-ES"/>
-        </w:rPr>
-      </w:pPr>
-      <w:r>
-        <w:rPr>
-          <w:lang w:val="es-ES"/>
-        </w:rPr>
-        <w:t xml:space="preserve">Vamos a instalar este servicio en el Ubuntu Desktop para alojar los archivos de </w:t>
+        <w:rPr>
+          <w:lang w:val="es-ES"/>
+        </w:rPr>
+      </w:pPr>
+      <w:r>
+        <w:rPr>
+          <w:lang w:val="es-ES"/>
+        </w:rPr>
+        <w:t>Se va</w:t>
+      </w:r>
+      <w:r>
+        <w:rPr>
+          <w:lang w:val="es-ES"/>
+        </w:rPr>
+        <w:t xml:space="preserve"> a instalar este servicio en el Ubuntu Desktop para alojar los archivos de </w:t>
       </w:r>
       <w:proofErr w:type="spellStart"/>
       <w:r>
@@ -11721,7 +12016,6 @@
     </w:p>
     <w:p>
       <w:pPr>
-        <w:jc w:val="both"/>
         <w:rPr>
           <w:lang w:val="es-ES"/>
         </w:rPr>
@@ -11770,7 +12064,7 @@
     </w:p>
     <w:p>
       <w:pPr>
-        <w:pStyle w:val="Heading2"/>
+        <w:pStyle w:val="Ttulo2"/>
         <w:numPr>
           <w:ilvl w:val="1"/>
           <w:numId w:val="1"/>
@@ -11779,7 +12073,7 @@
           <w:lang w:val="es-ES"/>
         </w:rPr>
       </w:pPr>
-      <w:bookmarkStart w:id="24" w:name="_Toc134371571"/>
+      <w:bookmarkStart w:id="24" w:name="_Toc136290450"/>
       <w:r>
         <w:rPr>
           <w:lang w:val="es-ES"/>
@@ -11791,7 +12085,6 @@
     </w:p>
     <w:p>
       <w:pPr>
-        <w:jc w:val="both"/>
         <w:rPr>
           <w:lang w:val="es-ES"/>
         </w:rPr>
@@ -11825,7 +12118,7 @@
     </w:p>
     <w:p>
       <w:pPr>
-        <w:pStyle w:val="Heading3"/>
+        <w:pStyle w:val="Ttulo3"/>
         <w:numPr>
           <w:ilvl w:val="2"/>
           <w:numId w:val="1"/>
@@ -11834,7 +12127,7 @@
           <w:lang w:val="es-ES"/>
         </w:rPr>
       </w:pPr>
-      <w:bookmarkStart w:id="25" w:name="_Toc134371572"/>
+      <w:bookmarkStart w:id="25" w:name="_Toc136290451"/>
       <w:r>
         <w:rPr>
           <w:lang w:val="es-ES"/>
@@ -11845,7 +12138,6 @@
     </w:p>
     <w:p>
       <w:pPr>
-        <w:jc w:val="both"/>
         <w:rPr>
           <w:lang w:val="es-ES"/>
         </w:rPr>
@@ -11860,7 +12152,19 @@
         <w:rPr>
           <w:lang w:val="es-ES"/>
         </w:rPr>
-        <w:t xml:space="preserve">l dominio AD lo primero que debemos hacer es, en el servidor principal, abrir el panel de “Sitios y servicios de Active </w:t>
+        <w:t>l dominio AD lo primero que debemos hacer es</w:t>
+      </w:r>
+      <w:r>
+        <w:rPr>
+          <w:lang w:val="es-ES"/>
+        </w:rPr>
+        <w:t xml:space="preserve"> abrir</w:t>
+      </w:r>
+      <w:r>
+        <w:rPr>
+          <w:lang w:val="es-ES"/>
+        </w:rPr>
+        <w:t xml:space="preserve"> en el servidor principal, abrir el panel de “Sitios y servicios de Active </w:t>
       </w:r>
       <w:proofErr w:type="spellStart"/>
       <w:r>
@@ -11874,12 +12178,23 @@
         <w:rPr>
           <w:lang w:val="es-ES"/>
         </w:rPr>
-        <w:t>” y generar un segundo sitio para el nuevo controlador de dominio ya que se encuentra en una nueva red, así como una nueva subred.</w:t>
-      </w:r>
-    </w:p>
-    <w:p>
-      <w:pPr>
-        <w:jc w:val="both"/>
+        <w:t>” y generar un segundo sitio para el nuevo controlador de dominio</w:t>
+      </w:r>
+      <w:r>
+        <w:rPr>
+          <w:lang w:val="es-ES"/>
+        </w:rPr>
+        <w:t>,</w:t>
+      </w:r>
+      <w:r>
+        <w:rPr>
+          <w:lang w:val="es-ES"/>
+        </w:rPr>
+        <w:t xml:space="preserve"> ya que se encuentra en una nueva red, así como una nueva subred.</w:t>
+      </w:r>
+    </w:p>
+    <w:p>
+      <w:pPr>
         <w:rPr>
           <w:lang w:val="es-ES"/>
         </w:rPr>
@@ -11940,7 +12255,6 @@
     </w:p>
     <w:p>
       <w:pPr>
-        <w:jc w:val="both"/>
         <w:rPr>
           <w:lang w:val="es-ES"/>
         </w:rPr>
@@ -11954,7 +12268,6 @@
     </w:p>
     <w:p>
       <w:pPr>
-        <w:jc w:val="both"/>
         <w:rPr>
           <w:lang w:val="es-ES"/>
         </w:rPr>
@@ -12015,7 +12328,6 @@
     </w:p>
     <w:p>
       <w:pPr>
-        <w:jc w:val="both"/>
         <w:rPr>
           <w:lang w:val="es-ES"/>
         </w:rPr>
@@ -12025,12 +12337,17 @@
           <w:lang w:val="es-ES"/>
         </w:rPr>
         <w:lastRenderedPageBreak/>
-        <w:t>Después seleccionamos el sitio que queremos asignar y dejamos el resto de opciones por defecto.</w:t>
-      </w:r>
-    </w:p>
-    <w:p>
-      <w:pPr>
-        <w:jc w:val="both"/>
+        <w:t>Después seleccionamos el sitio que queremos asignar y dejamos el resto de opciones por defecto</w:t>
+      </w:r>
+      <w:r>
+        <w:rPr>
+          <w:lang w:val="es-ES"/>
+        </w:rPr>
+        <w:t>:</w:t>
+      </w:r>
+    </w:p>
+    <w:p>
+      <w:pPr>
         <w:rPr>
           <w:lang w:val="es-ES"/>
         </w:rPr>
@@ -12091,7 +12408,6 @@
     </w:p>
     <w:p>
       <w:pPr>
-        <w:jc w:val="both"/>
         <w:rPr>
           <w:lang w:val="es-ES"/>
         </w:rPr>
@@ -12105,7 +12421,6 @@
     </w:p>
     <w:p>
       <w:pPr>
-        <w:jc w:val="both"/>
         <w:rPr>
           <w:lang w:val="es-ES"/>
         </w:rPr>
@@ -12166,7 +12481,6 @@
     </w:p>
     <w:p>
       <w:pPr>
-        <w:jc w:val="both"/>
         <w:rPr>
           <w:lang w:val="es-ES"/>
         </w:rPr>
@@ -12227,7 +12541,6 @@
     </w:p>
     <w:p>
       <w:pPr>
-        <w:jc w:val="both"/>
         <w:rPr>
           <w:lang w:val="es-ES"/>
         </w:rPr>
@@ -12238,32 +12551,41 @@
         </w:rPr>
         <w:t xml:space="preserve">Una vez </w:t>
       </w:r>
-      <w:proofErr w:type="spellStart"/>
-      <w:r>
-        <w:rPr>
-          <w:lang w:val="es-ES"/>
-        </w:rPr>
-        <w:t>echo</w:t>
-      </w:r>
-      <w:proofErr w:type="spellEnd"/>
-      <w:r>
-        <w:rPr>
-          <w:lang w:val="es-ES"/>
-        </w:rPr>
-        <w:t xml:space="preserve"> esto nuestro dominio está replicado en ambos servidores y es accesible por cada uno de ellos independientemente, esto quiere decir que si un servidor se apagase por cualquier motivo siempre se podrá acceder al dominio a través del otro.</w:t>
-      </w:r>
-    </w:p>
-    <w:p>
-      <w:pPr>
-        <w:jc w:val="both"/>
-        <w:rPr>
-          <w:lang w:val="es-ES"/>
-        </w:rPr>
-      </w:pPr>
-    </w:p>
-    <w:p>
-      <w:pPr>
-        <w:pStyle w:val="Heading3"/>
+      <w:r>
+        <w:rPr>
+          <w:lang w:val="es-ES"/>
+        </w:rPr>
+        <w:t>H</w:t>
+      </w:r>
+      <w:r>
+        <w:rPr>
+          <w:lang w:val="es-ES"/>
+        </w:rPr>
+        <w:t>echo esto</w:t>
+      </w:r>
+      <w:r>
+        <w:rPr>
+          <w:lang w:val="es-ES"/>
+        </w:rPr>
+        <w:t>,</w:t>
+      </w:r>
+      <w:r>
+        <w:rPr>
+          <w:lang w:val="es-ES"/>
+        </w:rPr>
+        <w:t xml:space="preserve"> nuestro dominio está replicado en ambos servidores y es accesible por cada uno de ellos independientemente, esto quiere decir que si un servidor se apagase por cualquier motivo siempre se podrá acceder al dominio a través del otro.</w:t>
+      </w:r>
+    </w:p>
+    <w:p>
+      <w:pPr>
+        <w:rPr>
+          <w:lang w:val="es-ES"/>
+        </w:rPr>
+      </w:pPr>
+    </w:p>
+    <w:p>
+      <w:pPr>
+        <w:pStyle w:val="Ttulo3"/>
         <w:numPr>
           <w:ilvl w:val="2"/>
           <w:numId w:val="1"/>
@@ -12272,7 +12594,7 @@
           <w:lang w:val="es-ES"/>
         </w:rPr>
       </w:pPr>
-      <w:bookmarkStart w:id="26" w:name="_Toc134371573"/>
+      <w:bookmarkStart w:id="26" w:name="_Toc136290452"/>
       <w:r>
         <w:rPr>
           <w:lang w:val="es-ES"/>
@@ -12284,7 +12606,6 @@
     </w:p>
     <w:p>
       <w:pPr>
-        <w:jc w:val="both"/>
         <w:rPr>
           <w:lang w:val="es-ES"/>
         </w:rPr>
@@ -12326,7 +12647,6 @@
     </w:p>
     <w:p>
       <w:pPr>
-        <w:jc w:val="both"/>
         <w:rPr>
           <w:lang w:val="es-ES"/>
         </w:rPr>
@@ -12387,7 +12707,6 @@
     </w:p>
     <w:p>
       <w:pPr>
-        <w:jc w:val="both"/>
         <w:rPr>
           <w:lang w:val="es-ES"/>
         </w:rPr>
@@ -12401,7 +12720,6 @@
     </w:p>
     <w:p>
       <w:pPr>
-        <w:jc w:val="both"/>
         <w:rPr>
           <w:lang w:val="es-ES"/>
         </w:rPr>
@@ -12462,7 +12780,6 @@
     </w:p>
     <w:p>
       <w:pPr>
-        <w:jc w:val="both"/>
         <w:rPr>
           <w:lang w:val="es-ES"/>
         </w:rPr>
@@ -12476,7 +12793,6 @@
     </w:p>
     <w:p>
       <w:pPr>
-        <w:jc w:val="both"/>
         <w:rPr>
           <w:lang w:val="es-ES"/>
         </w:rPr>
@@ -12537,7 +12853,6 @@
     </w:p>
     <w:p>
       <w:pPr>
-        <w:jc w:val="both"/>
         <w:rPr>
           <w:lang w:val="es-ES"/>
         </w:rPr>
@@ -12551,7 +12866,6 @@
     </w:p>
     <w:p>
       <w:pPr>
-        <w:jc w:val="both"/>
         <w:rPr>
           <w:lang w:val="es-ES"/>
         </w:rPr>
@@ -12612,7 +12926,7 @@
     </w:p>
     <w:p>
       <w:pPr>
-        <w:pStyle w:val="Heading1"/>
+        <w:pStyle w:val="Ttulo1"/>
         <w:numPr>
           <w:ilvl w:val="0"/>
           <w:numId w:val="1"/>
@@ -12621,7 +12935,7 @@
           <w:lang w:val="es-ES"/>
         </w:rPr>
       </w:pPr>
-      <w:bookmarkStart w:id="27" w:name="_Toc134371574"/>
+      <w:bookmarkStart w:id="27" w:name="_Toc136290453"/>
       <w:r>
         <w:rPr>
           <w:lang w:val="es-ES"/>
@@ -12633,7 +12947,6 @@
     </w:p>
     <w:p>
       <w:pPr>
-        <w:jc w:val="both"/>
         <w:rPr>
           <w:lang w:val="es-ES"/>
         </w:rPr>
@@ -12647,7 +12960,6 @@
     </w:p>
     <w:p>
       <w:pPr>
-        <w:jc w:val="both"/>
         <w:rPr>
           <w:lang w:val="es-ES"/>
         </w:rPr>
@@ -12661,7 +12973,7 @@
     </w:p>
     <w:p>
       <w:pPr>
-        <w:pStyle w:val="Heading2"/>
+        <w:pStyle w:val="Ttulo2"/>
         <w:numPr>
           <w:ilvl w:val="1"/>
           <w:numId w:val="1"/>
@@ -12670,7 +12982,7 @@
           <w:lang w:val="es-ES"/>
         </w:rPr>
       </w:pPr>
-      <w:bookmarkStart w:id="28" w:name="_Toc134371575"/>
+      <w:bookmarkStart w:id="28" w:name="_Toc136290454"/>
       <w:r>
         <w:rPr>
           <w:lang w:val="es-ES"/>
@@ -12716,14 +13028,61 @@
         <w:rPr>
           <w:lang w:val="es-ES"/>
         </w:rPr>
-        <w:t xml:space="preserve">Como primer paso debemos comprobar si la BBDD ya existe y si ese el caso borrarla, para ello se debe usar el comando “DROP DATABASE” para indicar que borre la BBDD seguido de “IF EXISTS” para decirle que solo la borre en el caso de que exista, y por último el nombre de la BBDD, en este caso “EJEMPLO”.  </w:t>
+        <w:t>Como primer paso debemos comprobar si la BBDD ya existe y</w:t>
+      </w:r>
+      <w:r>
+        <w:rPr>
+          <w:lang w:val="es-ES"/>
+        </w:rPr>
+        <w:t xml:space="preserve">, </w:t>
+      </w:r>
+      <w:r>
+        <w:rPr>
+          <w:lang w:val="es-ES"/>
+        </w:rPr>
+        <w:t>si ese el caso</w:t>
+      </w:r>
+      <w:r>
+        <w:rPr>
+          <w:lang w:val="es-ES"/>
+        </w:rPr>
+        <w:t>,</w:t>
+      </w:r>
+      <w:r>
+        <w:rPr>
+          <w:lang w:val="es-ES"/>
+        </w:rPr>
+        <w:t xml:space="preserve"> borrarla</w:t>
+      </w:r>
+      <w:r>
+        <w:rPr>
+          <w:lang w:val="es-ES"/>
+        </w:rPr>
+        <w:t>.</w:t>
+      </w:r>
+      <w:r>
+        <w:rPr>
+          <w:lang w:val="es-ES"/>
+        </w:rPr>
+        <w:t xml:space="preserve"> </w:t>
+      </w:r>
+      <w:r>
+        <w:rPr>
+          <w:lang w:val="es-ES"/>
+        </w:rPr>
+        <w:t>P</w:t>
+      </w:r>
+      <w:r>
+        <w:rPr>
+          <w:lang w:val="es-ES"/>
+        </w:rPr>
+        <w:t xml:space="preserve">ara ello se debe usar el comando “DROP DATABASE” para indicar que borre la BBDD seguido de “IF EXISTS” para decirle que solo la borre en el caso de que exista, y por último el nombre de la BBDD, en este caso “EJEMPLO”.  </w:t>
       </w:r>
     </w:p>
     <w:p>
       <w:pPr>
         <w:pStyle w:val="paragraph"/>
         <w:spacing w:before="0" w:beforeAutospacing="0" w:after="0" w:afterAutospacing="0"/>
-        <w:jc w:val="both"/>
         <w:textAlignment w:val="baseline"/>
         <w:rPr>
           <w:rFonts w:ascii="Calibri" w:hAnsi="Calibri" w:cs="Calibri"/>
@@ -12822,7 +13181,6 @@
       <w:pPr>
         <w:pStyle w:val="paragraph"/>
         <w:spacing w:before="0" w:beforeAutospacing="0" w:after="0" w:afterAutospacing="0"/>
-        <w:jc w:val="both"/>
         <w:textAlignment w:val="baseline"/>
         <w:rPr>
           <w:rFonts w:ascii="Segoe UI" w:hAnsi="Segoe UI" w:cs="Segoe UI"/>
@@ -12949,7 +13307,6 @@
       <w:pPr>
         <w:pStyle w:val="paragraph"/>
         <w:spacing w:before="0" w:beforeAutospacing="0" w:after="0" w:afterAutospacing="0"/>
-        <w:jc w:val="both"/>
         <w:textAlignment w:val="baseline"/>
         <w:rPr>
           <w:rFonts w:ascii="Segoe UI" w:hAnsi="Segoe UI" w:cs="Segoe UI"/>
@@ -13048,7 +13405,6 @@
       <w:pPr>
         <w:pStyle w:val="paragraph"/>
         <w:spacing w:before="0" w:beforeAutospacing="0" w:after="0" w:afterAutospacing="0"/>
-        <w:jc w:val="both"/>
         <w:textAlignment w:val="baseline"/>
         <w:rPr>
           <w:rFonts w:ascii="Segoe UI" w:hAnsi="Segoe UI" w:cs="Segoe UI"/>
@@ -13157,7 +13513,7 @@
     </w:p>
     <w:p>
       <w:pPr>
-        <w:pStyle w:val="ListParagraph"/>
+        <w:pStyle w:val="Prrafodelista"/>
         <w:numPr>
           <w:ilvl w:val="0"/>
           <w:numId w:val="7"/>
@@ -13195,7 +13551,7 @@
     </w:p>
     <w:p>
       <w:pPr>
-        <w:pStyle w:val="ListParagraph"/>
+        <w:pStyle w:val="Prrafodelista"/>
         <w:numPr>
           <w:ilvl w:val="0"/>
           <w:numId w:val="7"/>
@@ -13243,11 +13599,6 @@
     </w:p>
     <w:p>
       <w:pPr>
-        <w:pStyle w:val="ListParagraph"/>
-        <w:numPr>
-          <w:ilvl w:val="0"/>
-          <w:numId w:val="7"/>
-        </w:numPr>
         <w:rPr>
           <w:lang w:val="es-ES"/>
         </w:rPr>
@@ -13314,7 +13665,7 @@
     </w:p>
     <w:p>
       <w:pPr>
-        <w:pStyle w:val="Heading2"/>
+        <w:pStyle w:val="Ttulo2"/>
         <w:numPr>
           <w:ilvl w:val="1"/>
           <w:numId w:val="1"/>
@@ -13323,7 +13674,7 @@
           <w:lang w:val="es-ES"/>
         </w:rPr>
       </w:pPr>
-      <w:bookmarkStart w:id="30" w:name="_Toc134371576"/>
+      <w:bookmarkStart w:id="30" w:name="_Toc136290455"/>
       <w:r>
         <w:rPr>
           <w:lang w:val="es-ES"/>
@@ -13334,7 +13685,6 @@
     </w:p>
     <w:p>
       <w:pPr>
-        <w:jc w:val="both"/>
         <w:rPr>
           <w:lang w:val="es-ES"/>
         </w:rPr>
@@ -13348,7 +13698,6 @@
     </w:p>
     <w:p>
       <w:pPr>
-        <w:jc w:val="both"/>
         <w:rPr>
           <w:lang w:val="es-ES"/>
         </w:rPr>
@@ -13362,7 +13711,6 @@
     </w:p>
     <w:p>
       <w:pPr>
-        <w:jc w:val="both"/>
         <w:rPr>
           <w:lang w:val="es-ES"/>
         </w:rPr>
@@ -13426,12 +13774,11 @@
     </w:p>
     <w:p>
       <w:pPr>
-        <w:pStyle w:val="ListParagraph"/>
+        <w:pStyle w:val="Prrafodelista"/>
         <w:numPr>
           <w:ilvl w:val="0"/>
           <w:numId w:val="8"/>
         </w:numPr>
-        <w:jc w:val="both"/>
         <w:rPr>
           <w:lang w:val="es-ES"/>
         </w:rPr>
@@ -13475,12 +13822,11 @@
     </w:p>
     <w:p>
       <w:pPr>
-        <w:pStyle w:val="ListParagraph"/>
+        <w:pStyle w:val="Prrafodelista"/>
         <w:numPr>
           <w:ilvl w:val="0"/>
           <w:numId w:val="8"/>
         </w:numPr>
-        <w:jc w:val="both"/>
         <w:rPr>
           <w:b/>
           <w:bCs/>
@@ -13510,12 +13856,11 @@
     </w:p>
     <w:p>
       <w:pPr>
-        <w:pStyle w:val="ListParagraph"/>
+        <w:pStyle w:val="Prrafodelista"/>
         <w:numPr>
           <w:ilvl w:val="0"/>
           <w:numId w:val="8"/>
         </w:numPr>
-        <w:jc w:val="both"/>
         <w:rPr>
           <w:b/>
           <w:bCs/>
@@ -13563,7 +13908,6 @@
     </w:p>
     <w:p>
       <w:pPr>
-        <w:jc w:val="both"/>
         <w:rPr>
           <w:lang w:val="es-ES"/>
         </w:rPr>
@@ -13577,7 +13921,6 @@
     </w:p>
     <w:p>
       <w:pPr>
-        <w:jc w:val="both"/>
         <w:rPr>
           <w:b/>
           <w:bCs/>
@@ -13628,12 +13971,11 @@
     </w:p>
     <w:p>
       <w:pPr>
-        <w:pStyle w:val="ListParagraph"/>
+        <w:pStyle w:val="Prrafodelista"/>
         <w:numPr>
           <w:ilvl w:val="0"/>
           <w:numId w:val="9"/>
         </w:numPr>
-        <w:jc w:val="both"/>
         <w:rPr>
           <w:lang w:val="es-ES"/>
         </w:rPr>
@@ -13678,12 +14020,11 @@
     </w:p>
     <w:p>
       <w:pPr>
-        <w:pStyle w:val="ListParagraph"/>
+        <w:pStyle w:val="Prrafodelista"/>
         <w:numPr>
           <w:ilvl w:val="0"/>
           <w:numId w:val="9"/>
         </w:numPr>
-        <w:jc w:val="both"/>
         <w:rPr>
           <w:lang w:val="es-ES"/>
         </w:rPr>
@@ -13723,12 +14064,11 @@
     </w:p>
     <w:p>
       <w:pPr>
-        <w:pStyle w:val="ListParagraph"/>
+        <w:pStyle w:val="Prrafodelista"/>
         <w:numPr>
           <w:ilvl w:val="0"/>
           <w:numId w:val="9"/>
         </w:numPr>
-        <w:jc w:val="both"/>
         <w:rPr>
           <w:lang w:val="es-ES"/>
         </w:rPr>
@@ -13778,12 +14118,11 @@
     </w:p>
     <w:p>
       <w:pPr>
-        <w:pStyle w:val="ListParagraph"/>
+        <w:pStyle w:val="Prrafodelista"/>
         <w:numPr>
           <w:ilvl w:val="0"/>
           <w:numId w:val="9"/>
         </w:numPr>
-        <w:jc w:val="both"/>
         <w:rPr>
           <w:lang w:val="es-ES"/>
         </w:rPr>
@@ -13823,7 +14162,6 @@
     </w:p>
     <w:p>
       <w:pPr>
-        <w:jc w:val="both"/>
         <w:rPr>
           <w:lang w:val="es-ES"/>
         </w:rPr>
@@ -13837,7 +14175,6 @@
     </w:p>
     <w:p>
       <w:pPr>
-        <w:jc w:val="both"/>
         <w:rPr>
           <w:lang w:val="es-ES"/>
         </w:rPr>
@@ -13886,12 +14223,11 @@
     </w:p>
     <w:p>
       <w:pPr>
-        <w:pStyle w:val="ListParagraph"/>
+        <w:pStyle w:val="Prrafodelista"/>
         <w:numPr>
           <w:ilvl w:val="0"/>
           <w:numId w:val="10"/>
         </w:numPr>
-        <w:jc w:val="both"/>
         <w:rPr>
           <w:lang w:val="es-ES"/>
         </w:rPr>
@@ -13935,12 +14271,11 @@
     </w:p>
     <w:p>
       <w:pPr>
-        <w:pStyle w:val="ListParagraph"/>
+        <w:pStyle w:val="Prrafodelista"/>
         <w:numPr>
           <w:ilvl w:val="0"/>
           <w:numId w:val="10"/>
         </w:numPr>
-        <w:jc w:val="both"/>
         <w:rPr>
           <w:lang w:val="es-ES"/>
         </w:rPr>
@@ -13984,12 +14319,11 @@
     </w:p>
     <w:p>
       <w:pPr>
-        <w:pStyle w:val="ListParagraph"/>
+        <w:pStyle w:val="Prrafodelista"/>
         <w:numPr>
           <w:ilvl w:val="0"/>
           <w:numId w:val="10"/>
         </w:numPr>
-        <w:jc w:val="both"/>
         <w:rPr>
           <w:lang w:val="es-ES"/>
         </w:rPr>
@@ -14023,7 +14357,7 @@
     </w:p>
     <w:p>
       <w:pPr>
-        <w:pStyle w:val="Heading2"/>
+        <w:pStyle w:val="Ttulo2"/>
         <w:numPr>
           <w:ilvl w:val="1"/>
           <w:numId w:val="1"/>
@@ -14032,7 +14366,7 @@
           <w:lang w:val="es-ES"/>
         </w:rPr>
       </w:pPr>
-      <w:bookmarkStart w:id="31" w:name="_Toc134371577"/>
+      <w:bookmarkStart w:id="31" w:name="_Toc136290456"/>
       <w:r>
         <w:rPr>
           <w:lang w:val="es-ES"/>
@@ -14104,7 +14438,7 @@
     </w:p>
     <w:p>
       <w:pPr>
-        <w:pStyle w:val="ListParagraph"/>
+        <w:pStyle w:val="Prrafodelista"/>
         <w:numPr>
           <w:ilvl w:val="0"/>
           <w:numId w:val="11"/>
@@ -14154,7 +14488,7 @@
     </w:p>
     <w:p>
       <w:pPr>
-        <w:pStyle w:val="ListParagraph"/>
+        <w:pStyle w:val="Prrafodelista"/>
         <w:numPr>
           <w:ilvl w:val="0"/>
           <w:numId w:val="11"/>
@@ -14192,7 +14526,7 @@
     </w:p>
     <w:p>
       <w:pPr>
-        <w:pStyle w:val="ListParagraph"/>
+        <w:pStyle w:val="Prrafodelista"/>
         <w:numPr>
           <w:ilvl w:val="0"/>
           <w:numId w:val="11"/>
@@ -14257,7 +14591,7 @@
     </w:p>
     <w:p>
       <w:pPr>
-        <w:pStyle w:val="ListParagraph"/>
+        <w:pStyle w:val="Prrafodelista"/>
         <w:numPr>
           <w:ilvl w:val="0"/>
           <w:numId w:val="12"/>
@@ -14295,7 +14629,7 @@
     </w:p>
     <w:p>
       <w:pPr>
-        <w:pStyle w:val="ListParagraph"/>
+        <w:pStyle w:val="Prrafodelista"/>
         <w:numPr>
           <w:ilvl w:val="0"/>
           <w:numId w:val="12"/>
@@ -14333,7 +14667,7 @@
     </w:p>
     <w:p>
       <w:pPr>
-        <w:pStyle w:val="ListParagraph"/>
+        <w:pStyle w:val="Prrafodelista"/>
         <w:numPr>
           <w:ilvl w:val="0"/>
           <w:numId w:val="12"/>
@@ -14381,7 +14715,7 @@
     </w:p>
     <w:p>
       <w:pPr>
-        <w:pStyle w:val="ListParagraph"/>
+        <w:pStyle w:val="Prrafodelista"/>
         <w:numPr>
           <w:ilvl w:val="0"/>
           <w:numId w:val="12"/>
@@ -14529,7 +14863,7 @@
     </w:p>
     <w:p>
       <w:pPr>
-        <w:pStyle w:val="ListParagraph"/>
+        <w:pStyle w:val="Prrafodelista"/>
         <w:numPr>
           <w:ilvl w:val="0"/>
           <w:numId w:val="13"/>
@@ -14577,7 +14911,7 @@
     </w:p>
     <w:p>
       <w:pPr>
-        <w:pStyle w:val="ListParagraph"/>
+        <w:pStyle w:val="Prrafodelista"/>
         <w:numPr>
           <w:ilvl w:val="0"/>
           <w:numId w:val="13"/>
@@ -14613,7 +14947,7 @@
     </w:p>
     <w:p>
       <w:pPr>
-        <w:pStyle w:val="Heading2"/>
+        <w:pStyle w:val="Ttulo2"/>
         <w:numPr>
           <w:ilvl w:val="1"/>
           <w:numId w:val="1"/>
@@ -14622,7 +14956,7 @@
           <w:lang w:val="es-ES"/>
         </w:rPr>
       </w:pPr>
-      <w:bookmarkStart w:id="32" w:name="_Toc134371578"/>
+      <w:bookmarkStart w:id="32" w:name="_Toc136290457"/>
       <w:r>
         <w:rPr>
           <w:lang w:val="es-ES"/>
@@ -14700,7 +15034,7 @@
     </w:p>
     <w:p>
       <w:pPr>
-        <w:pStyle w:val="ListParagraph"/>
+        <w:pStyle w:val="Prrafodelista"/>
         <w:numPr>
           <w:ilvl w:val="0"/>
           <w:numId w:val="14"/>
@@ -14732,7 +15066,7 @@
     </w:p>
     <w:p>
       <w:pPr>
-        <w:pStyle w:val="ListParagraph"/>
+        <w:pStyle w:val="Prrafodelista"/>
         <w:numPr>
           <w:ilvl w:val="0"/>
           <w:numId w:val="14"/>
@@ -14780,7 +15114,7 @@
     </w:p>
     <w:p>
       <w:pPr>
-        <w:pStyle w:val="ListParagraph"/>
+        <w:pStyle w:val="Prrafodelista"/>
         <w:numPr>
           <w:ilvl w:val="0"/>
           <w:numId w:val="14"/>
@@ -14818,7 +15152,7 @@
     </w:p>
     <w:p>
       <w:pPr>
-        <w:pStyle w:val="ListParagraph"/>
+        <w:pStyle w:val="Prrafodelista"/>
         <w:numPr>
           <w:ilvl w:val="0"/>
           <w:numId w:val="14"/>
@@ -14860,7 +15194,7 @@
     </w:p>
     <w:p>
       <w:pPr>
-        <w:pStyle w:val="ListParagraph"/>
+        <w:pStyle w:val="Prrafodelista"/>
         <w:numPr>
           <w:ilvl w:val="0"/>
           <w:numId w:val="14"/>
@@ -14902,7 +15236,7 @@
     </w:p>
     <w:p>
       <w:pPr>
-        <w:pStyle w:val="ListParagraph"/>
+        <w:pStyle w:val="Prrafodelista"/>
         <w:numPr>
           <w:ilvl w:val="0"/>
           <w:numId w:val="14"/>
@@ -15011,7 +15345,7 @@
     </w:p>
     <w:p>
       <w:pPr>
-        <w:pStyle w:val="ListParagraph"/>
+        <w:pStyle w:val="Prrafodelista"/>
         <w:numPr>
           <w:ilvl w:val="0"/>
           <w:numId w:val="15"/>
@@ -15053,7 +15387,7 @@
     </w:p>
     <w:p>
       <w:pPr>
-        <w:pStyle w:val="ListParagraph"/>
+        <w:pStyle w:val="Prrafodelista"/>
         <w:numPr>
           <w:ilvl w:val="0"/>
           <w:numId w:val="15"/>
@@ -15095,7 +15429,7 @@
     </w:p>
     <w:p>
       <w:pPr>
-        <w:pStyle w:val="ListParagraph"/>
+        <w:pStyle w:val="Prrafodelista"/>
         <w:numPr>
           <w:ilvl w:val="0"/>
           <w:numId w:val="15"/>
@@ -15133,7 +15467,7 @@
     </w:p>
     <w:p>
       <w:pPr>
-        <w:pStyle w:val="ListParagraph"/>
+        <w:pStyle w:val="Prrafodelista"/>
         <w:numPr>
           <w:ilvl w:val="0"/>
           <w:numId w:val="15"/>
@@ -15171,7 +15505,7 @@
     </w:p>
     <w:p>
       <w:pPr>
-        <w:pStyle w:val="ListParagraph"/>
+        <w:pStyle w:val="Prrafodelista"/>
         <w:numPr>
           <w:ilvl w:val="0"/>
           <w:numId w:val="15"/>
@@ -15271,7 +15605,7 @@
     </w:p>
     <w:p>
       <w:pPr>
-        <w:pStyle w:val="ListParagraph"/>
+        <w:pStyle w:val="Prrafodelista"/>
         <w:numPr>
           <w:ilvl w:val="0"/>
           <w:numId w:val="16"/>
@@ -15303,7 +15637,7 @@
     </w:p>
     <w:p>
       <w:pPr>
-        <w:pStyle w:val="ListParagraph"/>
+        <w:pStyle w:val="Prrafodelista"/>
         <w:numPr>
           <w:ilvl w:val="0"/>
           <w:numId w:val="16"/>
@@ -15351,7 +15685,7 @@
     </w:p>
     <w:p>
       <w:pPr>
-        <w:pStyle w:val="ListParagraph"/>
+        <w:pStyle w:val="Prrafodelista"/>
         <w:numPr>
           <w:ilvl w:val="0"/>
           <w:numId w:val="16"/>
@@ -15393,7 +15727,7 @@
     </w:p>
     <w:p>
       <w:pPr>
-        <w:pStyle w:val="ListParagraph"/>
+        <w:pStyle w:val="Prrafodelista"/>
         <w:numPr>
           <w:ilvl w:val="0"/>
           <w:numId w:val="16"/>
@@ -15437,7 +15771,7 @@
     </w:p>
     <w:p>
       <w:pPr>
-        <w:pStyle w:val="ListParagraph"/>
+        <w:pStyle w:val="Prrafodelista"/>
         <w:numPr>
           <w:ilvl w:val="0"/>
           <w:numId w:val="16"/>
@@ -15475,7 +15809,7 @@
     </w:p>
     <w:p>
       <w:pPr>
-        <w:pStyle w:val="ListParagraph"/>
+        <w:pStyle w:val="Prrafodelista"/>
         <w:numPr>
           <w:ilvl w:val="0"/>
           <w:numId w:val="16"/>
@@ -15574,7 +15908,7 @@
     </w:p>
     <w:p>
       <w:pPr>
-        <w:pStyle w:val="ListParagraph"/>
+        <w:pStyle w:val="Prrafodelista"/>
         <w:numPr>
           <w:ilvl w:val="0"/>
           <w:numId w:val="17"/>
@@ -15610,7 +15944,7 @@
     </w:p>
     <w:p>
       <w:pPr>
-        <w:pStyle w:val="ListParagraph"/>
+        <w:pStyle w:val="Prrafodelista"/>
         <w:numPr>
           <w:ilvl w:val="0"/>
           <w:numId w:val="17"/>
@@ -15672,7 +16006,7 @@
     </w:p>
     <w:p>
       <w:pPr>
-        <w:pStyle w:val="ListParagraph"/>
+        <w:pStyle w:val="Prrafodelista"/>
         <w:numPr>
           <w:ilvl w:val="0"/>
           <w:numId w:val="17"/>
@@ -15734,7 +16068,7 @@
     </w:p>
     <w:p>
       <w:pPr>
-        <w:pStyle w:val="ListParagraph"/>
+        <w:pStyle w:val="Prrafodelista"/>
         <w:numPr>
           <w:ilvl w:val="0"/>
           <w:numId w:val="17"/>
@@ -15861,7 +16195,7 @@
     </w:p>
     <w:p>
       <w:pPr>
-        <w:pStyle w:val="ListParagraph"/>
+        <w:pStyle w:val="Prrafodelista"/>
         <w:numPr>
           <w:ilvl w:val="0"/>
           <w:numId w:val="18"/>
@@ -15903,7 +16237,7 @@
     </w:p>
     <w:p>
       <w:pPr>
-        <w:pStyle w:val="ListParagraph"/>
+        <w:pStyle w:val="Prrafodelista"/>
         <w:numPr>
           <w:ilvl w:val="0"/>
           <w:numId w:val="18"/>
@@ -15945,7 +16279,7 @@
     </w:p>
     <w:p>
       <w:pPr>
-        <w:pStyle w:val="ListParagraph"/>
+        <w:pStyle w:val="Prrafodelista"/>
         <w:numPr>
           <w:ilvl w:val="0"/>
           <w:numId w:val="18"/>
@@ -15987,7 +16321,7 @@
     </w:p>
     <w:p>
       <w:pPr>
-        <w:pStyle w:val="ListParagraph"/>
+        <w:pStyle w:val="Prrafodelista"/>
         <w:numPr>
           <w:ilvl w:val="0"/>
           <w:numId w:val="18"/>
@@ -16025,7 +16359,7 @@
     </w:p>
     <w:p>
       <w:pPr>
-        <w:pStyle w:val="ListParagraph"/>
+        <w:pStyle w:val="Prrafodelista"/>
         <w:numPr>
           <w:ilvl w:val="0"/>
           <w:numId w:val="18"/>
@@ -16070,7 +16404,7 @@
     </w:p>
     <w:p>
       <w:pPr>
-        <w:pStyle w:val="Heading2"/>
+        <w:pStyle w:val="Ttulo2"/>
         <w:numPr>
           <w:ilvl w:val="1"/>
           <w:numId w:val="1"/>
@@ -16079,11 +16413,12 @@
           <w:lang w:val="es-ES"/>
         </w:rPr>
       </w:pPr>
-      <w:bookmarkStart w:id="33" w:name="_Toc134371579"/>
-      <w:r>
-        <w:rPr>
-          <w:lang w:val="es-ES"/>
-        </w:rPr>
+      <w:bookmarkStart w:id="33" w:name="_Toc136290458"/>
+      <w:r>
+        <w:rPr>
+          <w:lang w:val="es-ES"/>
+        </w:rPr>
+        <w:lastRenderedPageBreak/>
         <w:t>BBDD</w:t>
       </w:r>
       <w:r>
@@ -16157,7 +16492,7 @@
     </w:p>
     <w:p>
       <w:pPr>
-        <w:pStyle w:val="ListParagraph"/>
+        <w:pStyle w:val="Prrafodelista"/>
         <w:numPr>
           <w:ilvl w:val="0"/>
           <w:numId w:val="19"/>
@@ -16205,7 +16540,7 @@
     </w:p>
     <w:p>
       <w:pPr>
-        <w:pStyle w:val="ListParagraph"/>
+        <w:pStyle w:val="Prrafodelista"/>
         <w:numPr>
           <w:ilvl w:val="0"/>
           <w:numId w:val="19"/>
@@ -16243,7 +16578,7 @@
     </w:p>
     <w:p>
       <w:pPr>
-        <w:pStyle w:val="ListParagraph"/>
+        <w:pStyle w:val="Prrafodelista"/>
         <w:numPr>
           <w:ilvl w:val="0"/>
           <w:numId w:val="19"/>
@@ -16289,7 +16624,13 @@
         <w:rPr>
           <w:lang w:val="es-ES"/>
         </w:rPr>
-        <w:t xml:space="preserve">Dentro de estas zonas se guarda la siguiente información de sus registros: </w:t>
+        <w:t>Como segundo paso d</w:t>
+      </w:r>
+      <w:r>
+        <w:rPr>
+          <w:lang w:val="es-ES"/>
+        </w:rPr>
+        <w:t xml:space="preserve">entro de estas zonas se guarda la siguiente información de sus registros: </w:t>
       </w:r>
     </w:p>
     <w:p>
@@ -16342,7 +16683,7 @@
     </w:p>
     <w:p>
       <w:pPr>
-        <w:pStyle w:val="ListParagraph"/>
+        <w:pStyle w:val="Prrafodelista"/>
         <w:numPr>
           <w:ilvl w:val="0"/>
           <w:numId w:val="20"/>
@@ -16390,7 +16731,7 @@
     </w:p>
     <w:p>
       <w:pPr>
-        <w:pStyle w:val="ListParagraph"/>
+        <w:pStyle w:val="Prrafodelista"/>
         <w:numPr>
           <w:ilvl w:val="0"/>
           <w:numId w:val="20"/>
@@ -16428,7 +16769,7 @@
     </w:p>
     <w:p>
       <w:pPr>
-        <w:pStyle w:val="ListParagraph"/>
+        <w:pStyle w:val="Prrafodelista"/>
         <w:numPr>
           <w:ilvl w:val="0"/>
           <w:numId w:val="20"/>
@@ -16466,7 +16807,7 @@
     </w:p>
     <w:p>
       <w:pPr>
-        <w:pStyle w:val="ListParagraph"/>
+        <w:pStyle w:val="Prrafodelista"/>
         <w:numPr>
           <w:ilvl w:val="0"/>
           <w:numId w:val="20"/>
@@ -16504,7 +16845,7 @@
     </w:p>
     <w:p>
       <w:pPr>
-        <w:pStyle w:val="Heading2"/>
+        <w:pStyle w:val="Ttulo2"/>
         <w:numPr>
           <w:ilvl w:val="1"/>
           <w:numId w:val="1"/>
@@ -16513,7 +16854,7 @@
           <w:lang w:val="es-ES"/>
         </w:rPr>
       </w:pPr>
-      <w:bookmarkStart w:id="34" w:name="_Toc134371580"/>
+      <w:bookmarkStart w:id="34" w:name="_Toc136290459"/>
       <w:r>
         <w:rPr>
           <w:lang w:val="es-ES"/>
@@ -16605,7 +16946,7 @@
     </w:p>
     <w:p>
       <w:pPr>
-        <w:pStyle w:val="ListParagraph"/>
+        <w:pStyle w:val="Prrafodelista"/>
         <w:numPr>
           <w:ilvl w:val="0"/>
           <w:numId w:val="21"/>
@@ -16637,7 +16978,7 @@
     </w:p>
     <w:p>
       <w:pPr>
-        <w:pStyle w:val="ListParagraph"/>
+        <w:pStyle w:val="Prrafodelista"/>
         <w:numPr>
           <w:ilvl w:val="0"/>
           <w:numId w:val="21"/>
@@ -16685,7 +17026,7 @@
     </w:p>
     <w:p>
       <w:pPr>
-        <w:pStyle w:val="ListParagraph"/>
+        <w:pStyle w:val="Prrafodelista"/>
         <w:numPr>
           <w:ilvl w:val="0"/>
           <w:numId w:val="21"/>
@@ -16723,7 +17064,7 @@
     </w:p>
     <w:p>
       <w:pPr>
-        <w:pStyle w:val="ListParagraph"/>
+        <w:pStyle w:val="Prrafodelista"/>
         <w:numPr>
           <w:ilvl w:val="0"/>
           <w:numId w:val="21"/>
@@ -16776,21 +17117,21 @@
         <w:rPr>
           <w:lang w:val="es-ES"/>
         </w:rPr>
+        <w:t xml:space="preserve">En la segunda de las tablas se almacena la información de los dos servidores principales, guardando: </w:t>
+      </w:r>
+    </w:p>
+    <w:p>
+      <w:pPr>
+        <w:rPr>
+          <w:lang w:val="es-ES"/>
+        </w:rPr>
+      </w:pPr>
+      <w:r>
+        <w:rPr>
+          <w:noProof/>
+          <w:lang w:val="es-ES"/>
+        </w:rPr>
         <w:lastRenderedPageBreak/>
-        <w:t xml:space="preserve">En la segunda de las tablas se almacena la información de los dos servidores principales, guardando: </w:t>
-      </w:r>
-    </w:p>
-    <w:p>
-      <w:pPr>
-        <w:rPr>
-          <w:lang w:val="es-ES"/>
-        </w:rPr>
-      </w:pPr>
-      <w:r>
-        <w:rPr>
-          <w:noProof/>
-          <w:lang w:val="es-ES"/>
-        </w:rPr>
         <w:drawing>
           <wp:inline distT="0" distB="0" distL="0" distR="0" wp14:anchorId="2B6E3FD0" wp14:editId="3F92CA95">
             <wp:extent cx="2724530" cy="1733792"/>
@@ -16830,7 +17171,7 @@
     </w:p>
     <w:p>
       <w:pPr>
-        <w:pStyle w:val="ListParagraph"/>
+        <w:pStyle w:val="Prrafodelista"/>
         <w:numPr>
           <w:ilvl w:val="0"/>
           <w:numId w:val="22"/>
@@ -16862,7 +17203,7 @@
     </w:p>
     <w:p>
       <w:pPr>
-        <w:pStyle w:val="ListParagraph"/>
+        <w:pStyle w:val="Prrafodelista"/>
         <w:numPr>
           <w:ilvl w:val="0"/>
           <w:numId w:val="22"/>
@@ -16910,7 +17251,7 @@
     </w:p>
     <w:p>
       <w:pPr>
-        <w:pStyle w:val="ListParagraph"/>
+        <w:pStyle w:val="Prrafodelista"/>
         <w:numPr>
           <w:ilvl w:val="0"/>
           <w:numId w:val="22"/>
@@ -16958,7 +17299,7 @@
     </w:p>
     <w:p>
       <w:pPr>
-        <w:pStyle w:val="ListParagraph"/>
+        <w:pStyle w:val="Prrafodelista"/>
         <w:numPr>
           <w:ilvl w:val="0"/>
           <w:numId w:val="22"/>
@@ -17006,7 +17347,7 @@
     </w:p>
     <w:p>
       <w:pPr>
-        <w:pStyle w:val="ListParagraph"/>
+        <w:pStyle w:val="Prrafodelista"/>
         <w:numPr>
           <w:ilvl w:val="0"/>
           <w:numId w:val="22"/>
@@ -17048,7 +17389,7 @@
     </w:p>
     <w:p>
       <w:pPr>
-        <w:pStyle w:val="ListParagraph"/>
+        <w:pStyle w:val="Prrafodelista"/>
         <w:numPr>
           <w:ilvl w:val="0"/>
           <w:numId w:val="22"/>
@@ -17084,7 +17425,7 @@
     </w:p>
     <w:p>
       <w:pPr>
-        <w:pStyle w:val="Heading2"/>
+        <w:pStyle w:val="Ttulo2"/>
         <w:numPr>
           <w:ilvl w:val="1"/>
           <w:numId w:val="1"/>
@@ -17093,7 +17434,7 @@
           <w:lang w:val="es-ES"/>
         </w:rPr>
       </w:pPr>
-      <w:bookmarkStart w:id="35" w:name="_Toc134371581"/>
+      <w:bookmarkStart w:id="35" w:name="_Toc136290460"/>
       <w:r>
         <w:rPr>
           <w:lang w:val="es-ES"/>
@@ -17110,7 +17451,6 @@
     </w:p>
     <w:p>
       <w:pPr>
-        <w:jc w:val="both"/>
         <w:rPr>
           <w:rStyle w:val="normaltextrun"/>
           <w:rFonts w:ascii="Calibri" w:hAnsi="Calibri" w:cs="Calibri"/>
@@ -17142,7 +17482,6 @@
     </w:p>
     <w:p>
       <w:pPr>
-        <w:jc w:val="both"/>
         <w:rPr>
           <w:rStyle w:val="normaltextrun"/>
           <w:rFonts w:ascii="Calibri" w:hAnsi="Calibri" w:cs="Calibri"/>
@@ -17195,12 +17534,11 @@
     </w:p>
     <w:p>
       <w:pPr>
-        <w:pStyle w:val="ListParagraph"/>
+        <w:pStyle w:val="Prrafodelista"/>
         <w:numPr>
           <w:ilvl w:val="0"/>
           <w:numId w:val="23"/>
         </w:numPr>
-        <w:jc w:val="both"/>
         <w:rPr>
           <w:lang w:val="es-ES"/>
         </w:rPr>
@@ -17240,12 +17578,11 @@
     </w:p>
     <w:p>
       <w:pPr>
-        <w:pStyle w:val="ListParagraph"/>
+        <w:pStyle w:val="Prrafodelista"/>
         <w:numPr>
           <w:ilvl w:val="0"/>
           <w:numId w:val="23"/>
         </w:numPr>
-        <w:jc w:val="both"/>
         <w:rPr>
           <w:lang w:val="es-ES"/>
         </w:rPr>
@@ -17289,12 +17626,11 @@
     </w:p>
     <w:p>
       <w:pPr>
-        <w:pStyle w:val="ListParagraph"/>
+        <w:pStyle w:val="Prrafodelista"/>
         <w:numPr>
           <w:ilvl w:val="0"/>
           <w:numId w:val="23"/>
         </w:numPr>
-        <w:jc w:val="both"/>
         <w:rPr>
           <w:lang w:val="es-ES"/>
         </w:rPr>
@@ -17328,12 +17664,11 @@
     </w:p>
     <w:p>
       <w:pPr>
-        <w:pStyle w:val="ListParagraph"/>
+        <w:pStyle w:val="Prrafodelista"/>
         <w:numPr>
           <w:ilvl w:val="0"/>
           <w:numId w:val="23"/>
         </w:numPr>
-        <w:jc w:val="both"/>
         <w:rPr>
           <w:lang w:val="es-ES"/>
         </w:rPr>
@@ -17367,12 +17702,11 @@
     </w:p>
     <w:p>
       <w:pPr>
-        <w:pStyle w:val="ListParagraph"/>
+        <w:pStyle w:val="Prrafodelista"/>
         <w:numPr>
           <w:ilvl w:val="0"/>
           <w:numId w:val="23"/>
         </w:numPr>
-        <w:jc w:val="both"/>
         <w:rPr>
           <w:lang w:val="es-ES"/>
         </w:rPr>
@@ -17406,12 +17740,11 @@
     </w:p>
     <w:p>
       <w:pPr>
-        <w:pStyle w:val="ListParagraph"/>
+        <w:pStyle w:val="Prrafodelista"/>
         <w:numPr>
           <w:ilvl w:val="0"/>
           <w:numId w:val="23"/>
         </w:numPr>
-        <w:jc w:val="both"/>
         <w:rPr>
           <w:lang w:val="es-ES"/>
         </w:rPr>
@@ -17445,12 +17778,11 @@
     </w:p>
     <w:p>
       <w:pPr>
-        <w:pStyle w:val="ListParagraph"/>
+        <w:pStyle w:val="Prrafodelista"/>
         <w:numPr>
           <w:ilvl w:val="0"/>
           <w:numId w:val="23"/>
         </w:numPr>
-        <w:jc w:val="both"/>
         <w:rPr>
           <w:lang w:val="es-ES"/>
         </w:rPr>
@@ -17484,55 +17816,50 @@
     </w:p>
     <w:p>
       <w:pPr>
-        <w:jc w:val="both"/>
-        <w:rPr>
-          <w:lang w:val="es-ES"/>
-        </w:rPr>
-      </w:pPr>
-    </w:p>
-    <w:p>
-      <w:pPr>
-        <w:jc w:val="both"/>
-        <w:rPr>
-          <w:lang w:val="es-ES"/>
-        </w:rPr>
-      </w:pPr>
-    </w:p>
-    <w:p>
-      <w:pPr>
-        <w:jc w:val="both"/>
-        <w:rPr>
-          <w:lang w:val="es-ES"/>
-        </w:rPr>
-      </w:pPr>
-    </w:p>
-    <w:p>
-      <w:pPr>
-        <w:jc w:val="both"/>
-        <w:rPr>
-          <w:lang w:val="es-ES"/>
-        </w:rPr>
-      </w:pPr>
-      <w:r>
-        <w:rPr>
+        <w:rPr>
+          <w:lang w:val="es-ES"/>
+        </w:rPr>
+      </w:pPr>
+    </w:p>
+    <w:p>
+      <w:pPr>
+        <w:rPr>
+          <w:lang w:val="es-ES"/>
+        </w:rPr>
+      </w:pPr>
+    </w:p>
+    <w:p>
+      <w:pPr>
+        <w:rPr>
+          <w:lang w:val="es-ES"/>
+        </w:rPr>
+      </w:pPr>
+    </w:p>
+    <w:p>
+      <w:pPr>
+        <w:rPr>
+          <w:lang w:val="es-ES"/>
+        </w:rPr>
+      </w:pPr>
+      <w:r>
+        <w:rPr>
+          <w:lang w:val="es-ES"/>
+        </w:rPr>
+        <w:t>La segunda de las tablas se encarga de almacenar información sobre los drivers de impresión:</w:t>
+      </w:r>
+    </w:p>
+    <w:p>
+      <w:pPr>
+        <w:rPr>
+          <w:lang w:val="es-ES"/>
+        </w:rPr>
+      </w:pPr>
+      <w:r>
+        <w:rPr>
+          <w:noProof/>
           <w:lang w:val="es-ES"/>
         </w:rPr>
         <w:lastRenderedPageBreak/>
-        <w:t>La segunda de las tablas se encarga de almacenar información sobre los drivers de impresión:</w:t>
-      </w:r>
-    </w:p>
-    <w:p>
-      <w:pPr>
-        <w:jc w:val="both"/>
-        <w:rPr>
-          <w:lang w:val="es-ES"/>
-        </w:rPr>
-      </w:pPr>
-      <w:r>
-        <w:rPr>
-          <w:noProof/>
-          <w:lang w:val="es-ES"/>
-        </w:rPr>
         <w:drawing>
           <wp:inline distT="0" distB="0" distL="0" distR="0" wp14:anchorId="5D1D7AB3" wp14:editId="4EF91904">
             <wp:extent cx="2524477" cy="1171739"/>
@@ -17572,12 +17899,11 @@
     </w:p>
     <w:p>
       <w:pPr>
-        <w:pStyle w:val="ListParagraph"/>
+        <w:pStyle w:val="Prrafodelista"/>
         <w:numPr>
           <w:ilvl w:val="0"/>
           <w:numId w:val="24"/>
         </w:numPr>
-        <w:jc w:val="both"/>
         <w:rPr>
           <w:lang w:val="es-ES"/>
         </w:rPr>
@@ -17611,12 +17937,11 @@
     </w:p>
     <w:p>
       <w:pPr>
-        <w:pStyle w:val="ListParagraph"/>
+        <w:pStyle w:val="Prrafodelista"/>
         <w:numPr>
           <w:ilvl w:val="0"/>
           <w:numId w:val="24"/>
         </w:numPr>
-        <w:jc w:val="both"/>
         <w:rPr>
           <w:lang w:val="es-ES"/>
         </w:rPr>
@@ -17650,12 +17975,11 @@
     </w:p>
     <w:p>
       <w:pPr>
-        <w:pStyle w:val="ListParagraph"/>
+        <w:pStyle w:val="Prrafodelista"/>
         <w:numPr>
           <w:ilvl w:val="0"/>
           <w:numId w:val="24"/>
         </w:numPr>
-        <w:jc w:val="both"/>
         <w:rPr>
           <w:lang w:val="es-ES"/>
         </w:rPr>
@@ -17699,12 +18023,11 @@
     </w:p>
     <w:p>
       <w:pPr>
-        <w:pStyle w:val="ListParagraph"/>
+        <w:pStyle w:val="Prrafodelista"/>
         <w:numPr>
           <w:ilvl w:val="0"/>
           <w:numId w:val="24"/>
         </w:numPr>
-        <w:jc w:val="both"/>
         <w:rPr>
           <w:lang w:val="es-ES"/>
         </w:rPr>
@@ -17738,7 +18061,6 @@
     </w:p>
     <w:p>
       <w:pPr>
-        <w:jc w:val="both"/>
         <w:rPr>
           <w:lang w:val="es-ES"/>
         </w:rPr>
@@ -17752,7 +18074,6 @@
     </w:p>
     <w:p>
       <w:pPr>
-        <w:jc w:val="both"/>
         <w:rPr>
           <w:lang w:val="es-ES"/>
         </w:rPr>
@@ -17801,12 +18122,11 @@
     </w:p>
     <w:p>
       <w:pPr>
-        <w:pStyle w:val="ListParagraph"/>
+        <w:pStyle w:val="Prrafodelista"/>
         <w:numPr>
           <w:ilvl w:val="0"/>
           <w:numId w:val="25"/>
         </w:numPr>
-        <w:jc w:val="both"/>
         <w:rPr>
           <w:lang w:val="es-ES"/>
         </w:rPr>
@@ -17840,12 +18160,11 @@
     </w:p>
     <w:p>
       <w:pPr>
-        <w:pStyle w:val="ListParagraph"/>
+        <w:pStyle w:val="Prrafodelista"/>
         <w:numPr>
           <w:ilvl w:val="0"/>
           <w:numId w:val="25"/>
         </w:numPr>
-        <w:jc w:val="both"/>
         <w:rPr>
           <w:lang w:val="es-ES"/>
         </w:rPr>
@@ -17889,12 +18208,11 @@
     </w:p>
     <w:p>
       <w:pPr>
-        <w:pStyle w:val="ListParagraph"/>
+        <w:pStyle w:val="Prrafodelista"/>
         <w:numPr>
           <w:ilvl w:val="0"/>
           <w:numId w:val="25"/>
         </w:numPr>
-        <w:jc w:val="both"/>
         <w:rPr>
           <w:lang w:val="es-ES"/>
         </w:rPr>
@@ -17928,12 +18246,11 @@
     </w:p>
     <w:p>
       <w:pPr>
-        <w:pStyle w:val="ListParagraph"/>
+        <w:pStyle w:val="Prrafodelista"/>
         <w:numPr>
           <w:ilvl w:val="0"/>
           <w:numId w:val="25"/>
         </w:numPr>
-        <w:jc w:val="both"/>
         <w:rPr>
           <w:lang w:val="es-ES"/>
         </w:rPr>
@@ -17977,7 +18294,6 @@
     </w:p>
     <w:p>
       <w:pPr>
-        <w:jc w:val="both"/>
         <w:rPr>
           <w:lang w:val="es-ES"/>
         </w:rPr>
@@ -18003,7 +18319,6 @@
     </w:p>
     <w:p>
       <w:pPr>
-        <w:jc w:val="both"/>
         <w:rPr>
           <w:lang w:val="es-ES"/>
         </w:rPr>
@@ -18052,12 +18367,11 @@
     </w:p>
     <w:p>
       <w:pPr>
-        <w:pStyle w:val="ListParagraph"/>
+        <w:pStyle w:val="Prrafodelista"/>
         <w:numPr>
           <w:ilvl w:val="0"/>
           <w:numId w:val="26"/>
         </w:numPr>
-        <w:jc w:val="both"/>
         <w:rPr>
           <w:lang w:val="es-ES"/>
         </w:rPr>
@@ -18077,12 +18391,11 @@
     </w:p>
     <w:p>
       <w:pPr>
-        <w:pStyle w:val="ListParagraph"/>
+        <w:pStyle w:val="Prrafodelista"/>
         <w:numPr>
           <w:ilvl w:val="0"/>
           <w:numId w:val="26"/>
         </w:numPr>
-        <w:jc w:val="both"/>
         <w:rPr>
           <w:lang w:val="es-ES"/>
         </w:rPr>
@@ -18126,12 +18439,11 @@
     </w:p>
     <w:p>
       <w:pPr>
-        <w:pStyle w:val="ListParagraph"/>
+        <w:pStyle w:val="Prrafodelista"/>
         <w:numPr>
           <w:ilvl w:val="0"/>
           <w:numId w:val="26"/>
         </w:numPr>
-        <w:jc w:val="both"/>
         <w:rPr>
           <w:lang w:val="es-ES"/>
         </w:rPr>
@@ -18175,12 +18487,11 @@
     </w:p>
     <w:p>
       <w:pPr>
-        <w:pStyle w:val="ListParagraph"/>
+        <w:pStyle w:val="Prrafodelista"/>
         <w:numPr>
           <w:ilvl w:val="0"/>
           <w:numId w:val="26"/>
         </w:numPr>
-        <w:jc w:val="both"/>
         <w:rPr>
           <w:lang w:val="es-ES"/>
         </w:rPr>
@@ -18224,12 +18535,11 @@
     </w:p>
     <w:p>
       <w:pPr>
-        <w:pStyle w:val="ListParagraph"/>
+        <w:pStyle w:val="Prrafodelista"/>
         <w:numPr>
           <w:ilvl w:val="0"/>
           <w:numId w:val="26"/>
         </w:numPr>
-        <w:jc w:val="both"/>
         <w:rPr>
           <w:lang w:val="es-ES"/>
         </w:rPr>
@@ -18263,12 +18573,11 @@
     </w:p>
     <w:p>
       <w:pPr>
-        <w:pStyle w:val="ListParagraph"/>
+        <w:pStyle w:val="Prrafodelista"/>
         <w:numPr>
           <w:ilvl w:val="0"/>
           <w:numId w:val="26"/>
         </w:numPr>
-        <w:jc w:val="both"/>
         <w:rPr>
           <w:lang w:val="es-ES"/>
         </w:rPr>
@@ -18302,15 +18611,14 @@
     </w:p>
     <w:p>
       <w:pPr>
-        <w:jc w:val="both"/>
-        <w:rPr>
-          <w:lang w:val="es-ES"/>
-        </w:rPr>
-      </w:pPr>
-    </w:p>
-    <w:p>
-      <w:pPr>
-        <w:pStyle w:val="Heading1"/>
+        <w:rPr>
+          <w:lang w:val="es-ES"/>
+        </w:rPr>
+      </w:pPr>
+    </w:p>
+    <w:p>
+      <w:pPr>
+        <w:pStyle w:val="Ttulo1"/>
         <w:numPr>
           <w:ilvl w:val="0"/>
           <w:numId w:val="1"/>
@@ -18319,7 +18627,7 @@
           <w:lang w:val="es-ES"/>
         </w:rPr>
       </w:pPr>
-      <w:bookmarkStart w:id="36" w:name="_Toc134371582"/>
+      <w:bookmarkStart w:id="36" w:name="_Toc136290461"/>
       <w:r>
         <w:rPr>
           <w:lang w:val="es-ES"/>
@@ -18331,16 +18639,15 @@
     </w:p>
     <w:p>
       <w:pPr>
-        <w:jc w:val="both"/>
-        <w:rPr>
-          <w:lang w:val="es-ES"/>
-        </w:rPr>
-      </w:pPr>
-      <w:r>
-        <w:rPr>
-          <w:lang w:val="es-ES"/>
-        </w:rPr>
-        <w:t>En este apartado se describe el proceso de creación de procedimientos SQL para la creación de logs de diferentes tablas de MySQL en un sistema Ubuntu. Los logs son una herramienta valiosa para la monitorización y el seguimiento de la actividad de una base de datos. Los procedimientos SQL permiten automatizar la creación de logs para una o varias tablas de MySQL en función de diferentes criterios, como fechas, eventos específicos, entre otros. En esta sección se detallará el proceso de creación de los procedimientos SQL necesarios para crear logs para diferentes tablas de MySQL en un sistema Ubuntu, lo que permitirá mejorar la gestión y la eficiencia en el seguimiento y análisis de la actividad de la base de datos.</w:t>
+        <w:rPr>
+          <w:lang w:val="es-ES"/>
+        </w:rPr>
+      </w:pPr>
+      <w:r>
+        <w:rPr>
+          <w:lang w:val="es-ES"/>
+        </w:rPr>
+        <w:t>En este apartado se describe el proceso de creación de procedimientos SQL para la creación de logs de diferentes tablas de MySQL en un sistema Ubuntu. Los logs son una herramienta valiosa para la monitorización y el seguimiento de la actividad de una base de datos. Los procedimientos SQL permiten automatizar la creación de logs para una o varias tablas de MySQL en función de diferentes criterios como fechas, eventos específicos, entre otros. En esta sección se detallará el proceso de creación de los procedimientos SQL necesarios para crear logs para diferentes tablas de MySQL en un sistema Ubuntu, lo que permitirá mejorar la gestión y la eficiencia en el seguimiento y análisis de la actividad de la base de datos.</w:t>
       </w:r>
       <w:r>
         <w:rPr>
@@ -18351,7 +18658,7 @@
     </w:p>
     <w:p>
       <w:pPr>
-        <w:pStyle w:val="Heading2"/>
+        <w:pStyle w:val="Ttulo2"/>
         <w:numPr>
           <w:ilvl w:val="1"/>
           <w:numId w:val="1"/>
@@ -18360,7 +18667,7 @@
           <w:lang w:val="es-ES"/>
         </w:rPr>
       </w:pPr>
-      <w:bookmarkStart w:id="37" w:name="_Toc134371583"/>
+      <w:bookmarkStart w:id="37" w:name="_Toc136290462"/>
       <w:r>
         <w:rPr>
           <w:lang w:val="es-ES"/>
@@ -18371,7 +18678,6 @@
     </w:p>
     <w:p>
       <w:pPr>
-        <w:jc w:val="both"/>
         <w:rPr>
           <w:lang w:val="es-ES"/>
         </w:rPr>
@@ -18493,7 +18799,6 @@
     </w:p>
     <w:p>
       <w:pPr>
-        <w:jc w:val="both"/>
         <w:rPr>
           <w:lang w:val="es-ES"/>
         </w:rPr>
@@ -18508,7 +18813,19 @@
         <w:rPr>
           <w:lang w:val="es-ES"/>
         </w:rPr>
-        <w:t>de la tabla de la</w:t>
+        <w:t>de la tabla</w:t>
+      </w:r>
+      <w:r>
+        <w:rPr>
+          <w:lang w:val="es-ES"/>
+        </w:rPr>
+        <w:t>,</w:t>
+      </w:r>
+      <w:r>
+        <w:rPr>
+          <w:lang w:val="es-ES"/>
+        </w:rPr>
+        <w:t xml:space="preserve"> la</w:t>
       </w:r>
       <w:r>
         <w:rPr>
@@ -18533,7 +18850,6 @@
     </w:p>
     <w:p>
       <w:pPr>
-        <w:jc w:val="both"/>
         <w:rPr>
           <w:lang w:val="es-ES"/>
         </w:rPr>
@@ -18547,12 +18863,11 @@
     </w:p>
     <w:p>
       <w:pPr>
-        <w:pStyle w:val="ListParagraph"/>
+        <w:pStyle w:val="Prrafodelista"/>
         <w:numPr>
           <w:ilvl w:val="0"/>
           <w:numId w:val="28"/>
         </w:numPr>
-        <w:jc w:val="both"/>
         <w:rPr>
           <w:lang w:val="es-ES"/>
         </w:rPr>
@@ -18656,12 +18971,11 @@
     </w:p>
     <w:p>
       <w:pPr>
-        <w:pStyle w:val="ListParagraph"/>
+        <w:pStyle w:val="Prrafodelista"/>
         <w:numPr>
           <w:ilvl w:val="0"/>
           <w:numId w:val="28"/>
         </w:numPr>
-        <w:jc w:val="both"/>
         <w:rPr>
           <w:lang w:val="es-ES"/>
         </w:rPr>
@@ -18703,7 +19017,7 @@
     </w:p>
     <w:p>
       <w:pPr>
-        <w:pStyle w:val="Heading2"/>
+        <w:pStyle w:val="Ttulo2"/>
         <w:numPr>
           <w:ilvl w:val="1"/>
           <w:numId w:val="1"/>
@@ -18712,7 +19026,7 @@
           <w:lang w:val="es-ES"/>
         </w:rPr>
       </w:pPr>
-      <w:bookmarkStart w:id="39" w:name="_Toc134371584"/>
+      <w:bookmarkStart w:id="39" w:name="_Toc136290463"/>
       <w:r>
         <w:rPr>
           <w:lang w:val="es-ES"/>
@@ -18723,7 +19037,6 @@
     </w:p>
     <w:p>
       <w:pPr>
-        <w:jc w:val="both"/>
         <w:rPr>
           <w:lang w:val="es-ES"/>
         </w:rPr>
@@ -18769,7 +19082,6 @@
     </w:p>
     <w:p>
       <w:pPr>
-        <w:jc w:val="both"/>
         <w:rPr>
           <w:lang w:val="es-ES"/>
         </w:rPr>
@@ -18837,7 +19149,6 @@
     </w:p>
     <w:p>
       <w:pPr>
-        <w:jc w:val="both"/>
         <w:rPr>
           <w:lang w:val="es-ES"/>
         </w:rPr>
@@ -18885,7 +19196,6 @@
     </w:p>
     <w:p>
       <w:pPr>
-        <w:jc w:val="both"/>
         <w:rPr>
           <w:lang w:val="es-ES"/>
         </w:rPr>
@@ -18905,7 +19215,6 @@
     </w:p>
     <w:p>
       <w:pPr>
-        <w:jc w:val="both"/>
         <w:rPr>
           <w:lang w:val="es-ES"/>
         </w:rPr>
@@ -18959,7 +19268,6 @@
     </w:p>
     <w:p>
       <w:pPr>
-        <w:jc w:val="both"/>
         <w:rPr>
           <w:lang w:val="es-ES"/>
         </w:rPr>
@@ -19009,7 +19317,6 @@
     </w:p>
     <w:p>
       <w:pPr>
-        <w:jc w:val="both"/>
         <w:rPr>
           <w:lang w:val="es-ES"/>
         </w:rPr>
@@ -19057,7 +19364,6 @@
     </w:p>
     <w:p>
       <w:pPr>
-        <w:jc w:val="both"/>
         <w:rPr>
           <w:lang w:val="es-ES"/>
         </w:rPr>
@@ -19072,7 +19378,6 @@
     </w:p>
     <w:p>
       <w:pPr>
-        <w:jc w:val="both"/>
         <w:rPr>
           <w:lang w:val="es-ES"/>
         </w:rPr>
@@ -19120,7 +19425,6 @@
     </w:p>
     <w:p>
       <w:pPr>
-        <w:jc w:val="both"/>
         <w:rPr>
           <w:lang w:val="es-ES"/>
         </w:rPr>
@@ -19168,7 +19472,6 @@
     </w:p>
     <w:p>
       <w:pPr>
-        <w:jc w:val="both"/>
         <w:rPr>
           <w:lang w:val="es-ES"/>
         </w:rPr>
@@ -19182,7 +19485,6 @@
     </w:p>
     <w:p>
       <w:pPr>
-        <w:jc w:val="both"/>
         <w:rPr>
           <w:lang w:val="es-ES"/>
         </w:rPr>
@@ -19230,7 +19532,6 @@
     </w:p>
     <w:p>
       <w:pPr>
-        <w:jc w:val="both"/>
         <w:rPr>
           <w:lang w:val="es-ES"/>
         </w:rPr>
@@ -19244,7 +19545,6 @@
     </w:p>
     <w:p>
       <w:pPr>
-        <w:jc w:val="both"/>
         <w:rPr>
           <w:lang w:val="es-ES"/>
         </w:rPr>
@@ -19292,7 +19592,6 @@
     </w:p>
     <w:p>
       <w:pPr>
-        <w:jc w:val="both"/>
         <w:rPr>
           <w:lang w:val="es-ES"/>
         </w:rPr>
@@ -19312,7 +19611,6 @@
     </w:p>
     <w:p>
       <w:pPr>
-        <w:jc w:val="both"/>
         <w:rPr>
           <w:lang w:val="es-ES"/>
         </w:rPr>
@@ -19340,7 +19638,6 @@
     </w:p>
     <w:p>
       <w:pPr>
-        <w:jc w:val="both"/>
         <w:rPr>
           <w:lang w:val="es-ES"/>
         </w:rPr>
@@ -19354,7 +19651,6 @@
     </w:p>
     <w:p>
       <w:pPr>
-        <w:jc w:val="both"/>
         <w:rPr>
           <w:lang w:val="es-ES"/>
         </w:rPr>
@@ -19376,7 +19672,7 @@
     </w:p>
     <w:p>
       <w:pPr>
-        <w:pStyle w:val="Heading2"/>
+        <w:pStyle w:val="Ttulo2"/>
         <w:numPr>
           <w:ilvl w:val="1"/>
           <w:numId w:val="1"/>
@@ -19385,7 +19681,7 @@
           <w:lang w:val="es-ES"/>
         </w:rPr>
       </w:pPr>
-      <w:bookmarkStart w:id="40" w:name="_Toc134371585"/>
+      <w:bookmarkStart w:id="40" w:name="_Toc136290464"/>
       <w:r>
         <w:rPr>
           <w:lang w:val="es-ES"/>
@@ -19396,7 +19692,6 @@
     </w:p>
     <w:p>
       <w:pPr>
-        <w:jc w:val="both"/>
         <w:rPr>
           <w:lang w:val="es-ES"/>
         </w:rPr>
@@ -19422,7 +19717,6 @@
     </w:p>
     <w:p>
       <w:pPr>
-        <w:jc w:val="both"/>
         <w:rPr>
           <w:lang w:val="es-ES"/>
         </w:rPr>
@@ -19470,7 +19764,7 @@
     </w:p>
     <w:p>
       <w:pPr>
-        <w:pStyle w:val="Heading1"/>
+        <w:pStyle w:val="Ttulo1"/>
         <w:numPr>
           <w:ilvl w:val="0"/>
           <w:numId w:val="1"/>
@@ -19479,7 +19773,7 @@
           <w:lang w:val="es-ES"/>
         </w:rPr>
       </w:pPr>
-      <w:bookmarkStart w:id="41" w:name="_Toc134371586"/>
+      <w:bookmarkStart w:id="41" w:name="_Toc136290465"/>
       <w:r>
         <w:rPr>
           <w:lang w:val="es-ES"/>
@@ -19497,7 +19791,6 @@
     </w:p>
     <w:p>
       <w:pPr>
-        <w:jc w:val="both"/>
         <w:rPr>
           <w:lang w:val="es-ES"/>
         </w:rPr>
@@ -19511,7 +19804,6 @@
     </w:p>
     <w:p>
       <w:pPr>
-        <w:jc w:val="both"/>
         <w:rPr>
           <w:lang w:val="es-ES"/>
         </w:rPr>
@@ -19539,7 +19831,7 @@
     </w:p>
     <w:p>
       <w:pPr>
-        <w:pStyle w:val="Heading2"/>
+        <w:pStyle w:val="Ttulo2"/>
         <w:numPr>
           <w:ilvl w:val="1"/>
           <w:numId w:val="1"/>
@@ -19548,7 +19840,7 @@
           <w:lang w:val="es-ES"/>
         </w:rPr>
       </w:pPr>
-      <w:bookmarkStart w:id="42" w:name="_Toc134371587"/>
+      <w:bookmarkStart w:id="42" w:name="_Toc136290466"/>
       <w:r>
         <w:rPr>
           <w:lang w:val="es-ES"/>
@@ -19559,7 +19851,6 @@
     </w:p>
     <w:p>
       <w:pPr>
-        <w:jc w:val="both"/>
         <w:rPr>
           <w:lang w:val="es-ES"/>
         </w:rPr>
@@ -19603,6 +19894,12 @@
           <w:lang w:val="es-ES"/>
         </w:rPr>
         <w:t xml:space="preserve"> lo que debemos hacer es instalar el conector .NET de MySQL dentro de las diferentes máquinas que vayan a hacer uso de los scripts. El conector es accesible desde la página de descargas de MySQL</w:t>
+      </w:r>
+      <w:r>
+        <w:rPr>
+          <w:lang w:val="es-ES"/>
+        </w:rPr>
+        <w:t>:</w:t>
       </w:r>
     </w:p>
     <w:p>
@@ -19667,7 +19964,7 @@
     </w:p>
     <w:p>
       <w:pPr>
-        <w:pStyle w:val="Heading2"/>
+        <w:pStyle w:val="Ttulo2"/>
         <w:numPr>
           <w:ilvl w:val="1"/>
           <w:numId w:val="1"/>
@@ -19676,7 +19973,7 @@
           <w:lang w:val="es-ES"/>
         </w:rPr>
       </w:pPr>
-      <w:bookmarkStart w:id="43" w:name="_Toc134371588"/>
+      <w:bookmarkStart w:id="43" w:name="_Toc136290467"/>
       <w:r>
         <w:rPr>
           <w:lang w:val="es-ES"/>
@@ -19753,7 +20050,6 @@
     </w:p>
     <w:p>
       <w:pPr>
-        <w:jc w:val="both"/>
         <w:rPr>
           <w:lang w:val="es-ES"/>
         </w:rPr>
@@ -19797,14 +20093,12 @@
         </w:rPr>
         <w:t xml:space="preserve"> que almacena la contraseña para conectarse a la base de datos.</w:t>
       </w:r>
-    </w:p>
-    <w:p>
-      <w:pPr>
-        <w:jc w:val="both"/>
-        <w:rPr>
-          <w:lang w:val="es-ES"/>
-        </w:rPr>
-      </w:pPr>
+      <w:r>
+        <w:rPr>
+          <w:lang w:val="es-ES"/>
+        </w:rPr>
+        <w:t xml:space="preserve"> </w:t>
+      </w:r>
       <w:r>
         <w:rPr>
           <w:lang w:val="es-ES"/>
@@ -19837,14 +20131,12 @@
         </w:rPr>
         <w:t xml:space="preserve"> para poder interactuar con la base de datos.</w:t>
       </w:r>
-    </w:p>
-    <w:p>
-      <w:pPr>
-        <w:jc w:val="both"/>
-        <w:rPr>
-          <w:lang w:val="es-ES"/>
-        </w:rPr>
-      </w:pPr>
+      <w:r>
+        <w:rPr>
+          <w:lang w:val="es-ES"/>
+        </w:rPr>
+        <w:t xml:space="preserve"> </w:t>
+      </w:r>
       <w:r>
         <w:rPr>
           <w:lang w:val="es-ES"/>
@@ -19915,28 +20207,24 @@
         </w:rPr>
         <w:t>.</w:t>
       </w:r>
-    </w:p>
-    <w:p>
-      <w:pPr>
-        <w:jc w:val="both"/>
-        <w:rPr>
-          <w:lang w:val="es-ES"/>
-        </w:rPr>
-      </w:pPr>
+      <w:r>
+        <w:rPr>
+          <w:lang w:val="es-ES"/>
+        </w:rPr>
+        <w:t xml:space="preserve"> </w:t>
+      </w:r>
       <w:r>
         <w:rPr>
           <w:lang w:val="es-ES"/>
         </w:rPr>
         <w:t>A continuación, se crea una cadena de conexión a la base de datos utilizando la dirección IP del servidor MySQL, el puerto de conexión, el usuario y la contraseña.</w:t>
       </w:r>
-    </w:p>
-    <w:p>
-      <w:pPr>
-        <w:jc w:val="both"/>
-        <w:rPr>
-          <w:lang w:val="es-ES"/>
-        </w:rPr>
-      </w:pPr>
+      <w:r>
+        <w:rPr>
+          <w:lang w:val="es-ES"/>
+        </w:rPr>
+        <w:t xml:space="preserve"> </w:t>
+      </w:r>
       <w:r>
         <w:rPr>
           <w:lang w:val="es-ES"/>
@@ -20010,7 +20298,7 @@
     </w:p>
     <w:p>
       <w:pPr>
-        <w:pStyle w:val="Heading2"/>
+        <w:pStyle w:val="Ttulo2"/>
         <w:numPr>
           <w:ilvl w:val="1"/>
           <w:numId w:val="1"/>
@@ -20019,7 +20307,7 @@
           <w:lang w:val="es-ES"/>
         </w:rPr>
       </w:pPr>
-      <w:bookmarkStart w:id="44" w:name="_Toc134371589"/>
+      <w:bookmarkStart w:id="44" w:name="_Toc136290468"/>
       <w:r>
         <w:rPr>
           <w:lang w:val="es-ES"/>
@@ -20090,7 +20378,6 @@
     </w:p>
     <w:p>
       <w:pPr>
-        <w:jc w:val="both"/>
         <w:rPr>
           <w:lang w:val="es-ES"/>
         </w:rPr>
@@ -20290,7 +20577,6 @@
     </w:p>
     <w:p>
       <w:pPr>
-        <w:jc w:val="both"/>
         <w:rPr>
           <w:lang w:val="es-ES"/>
         </w:rPr>
@@ -20325,24 +20611,11 @@
         <w:rPr>
           <w:lang w:val="es-ES"/>
         </w:rPr>
-        <w:t xml:space="preserve"> se utiliza para descartar cualquier resultado que se genere durante la ejecución de la consulta SQL, </w:t>
-      </w:r>
-      <w:r>
-        <w:rPr>
-          <w:lang w:val="es-ES"/>
-        </w:rPr>
-        <w:t>ya que,</w:t>
-      </w:r>
-      <w:r>
-        <w:rPr>
-          <w:lang w:val="es-ES"/>
-        </w:rPr>
-        <w:t xml:space="preserve"> en este caso, no se espera que se devuelva ningún resultado.</w:t>
-      </w:r>
-    </w:p>
-    <w:p>
-      <w:pPr>
-        <w:jc w:val="both"/>
+        <w:t xml:space="preserve"> se utiliza para descartar cualquier resultado que se genere durante la ejecución de la consulta SQL, ya que, en este caso, no se espera que se devuelva ningún resultado.</w:t>
+      </w:r>
+    </w:p>
+    <w:p>
+      <w:pPr>
         <w:rPr>
           <w:lang w:val="es-ES"/>
         </w:rPr>
@@ -20384,7 +20657,7 @@
     </w:p>
     <w:p>
       <w:pPr>
-        <w:pStyle w:val="Heading2"/>
+        <w:pStyle w:val="Ttulo2"/>
         <w:numPr>
           <w:ilvl w:val="1"/>
           <w:numId w:val="1"/>
@@ -20393,7 +20666,7 @@
           <w:lang w:val="es-ES"/>
         </w:rPr>
       </w:pPr>
-      <w:bookmarkStart w:id="45" w:name="_Toc134371590"/>
+      <w:bookmarkStart w:id="45" w:name="_Toc136290469"/>
       <w:proofErr w:type="spellStart"/>
       <w:r>
         <w:rPr>
@@ -20439,7 +20712,7 @@
     </w:p>
     <w:p>
       <w:pPr>
-        <w:pStyle w:val="Heading3"/>
+        <w:pStyle w:val="Ttulo3"/>
         <w:numPr>
           <w:ilvl w:val="2"/>
           <w:numId w:val="1"/>
@@ -20448,7 +20721,7 @@
           <w:lang w:val="es-ES"/>
         </w:rPr>
       </w:pPr>
-      <w:bookmarkStart w:id="46" w:name="_Toc134371591"/>
+      <w:bookmarkStart w:id="46" w:name="_Toc136290470"/>
       <w:r>
         <w:rPr>
           <w:lang w:val="es-ES"/>
@@ -20459,12 +20732,11 @@
     </w:p>
     <w:p>
       <w:pPr>
-        <w:pStyle w:val="ListParagraph"/>
+        <w:pStyle w:val="Prrafodelista"/>
         <w:numPr>
           <w:ilvl w:val="0"/>
           <w:numId w:val="30"/>
         </w:numPr>
-        <w:jc w:val="both"/>
         <w:rPr>
           <w:lang w:val="es-ES"/>
         </w:rPr>
@@ -20503,15 +20775,7 @@
           <w:bCs/>
           <w:lang w:val="es-ES"/>
         </w:rPr>
-        <w:t xml:space="preserve"> *</w:t>
-      </w:r>
-      <w:r>
-        <w:rPr>
-          <w:b/>
-          <w:bCs/>
-          <w:lang w:val="es-ES"/>
-        </w:rPr>
-        <w:t>:</w:t>
+        <w:t xml:space="preserve"> *:</w:t>
       </w:r>
       <w:r>
         <w:rPr>
@@ -20562,12 +20826,11 @@
     </w:p>
     <w:p>
       <w:pPr>
-        <w:pStyle w:val="ListParagraph"/>
+        <w:pStyle w:val="Prrafodelista"/>
         <w:numPr>
           <w:ilvl w:val="0"/>
           <w:numId w:val="30"/>
         </w:numPr>
-        <w:jc w:val="both"/>
         <w:rPr>
           <w:lang w:val="es-ES"/>
         </w:rPr>
@@ -20657,12 +20920,11 @@
     </w:p>
     <w:p>
       <w:pPr>
-        <w:pStyle w:val="ListParagraph"/>
+        <w:pStyle w:val="Prrafodelista"/>
         <w:numPr>
           <w:ilvl w:val="0"/>
           <w:numId w:val="30"/>
         </w:numPr>
-        <w:jc w:val="both"/>
         <w:rPr>
           <w:lang w:val="es-ES"/>
         </w:rPr>
@@ -20701,32 +20963,16 @@
           <w:bCs/>
           <w:lang w:val="es-ES"/>
         </w:rPr>
+        <w:t xml:space="preserve"> *:</w:t>
+      </w:r>
+      <w:r>
+        <w:rPr>
+          <w:lang w:val="es-ES"/>
+        </w:rPr>
         <w:t xml:space="preserve"> </w:t>
       </w:r>
       <w:r>
         <w:rPr>
-          <w:b/>
-          <w:bCs/>
-          <w:lang w:val="es-ES"/>
-        </w:rPr>
-        <w:t>*</w:t>
-      </w:r>
-      <w:r>
-        <w:rPr>
-          <w:b/>
-          <w:bCs/>
-          <w:lang w:val="es-ES"/>
-        </w:rPr>
-        <w:t>:</w:t>
-      </w:r>
-      <w:r>
-        <w:rPr>
-          <w:lang w:val="es-ES"/>
-        </w:rPr>
-        <w:t xml:space="preserve"> </w:t>
-      </w:r>
-      <w:r>
-        <w:rPr>
           <w:lang w:val="es-ES"/>
         </w:rPr>
         <w:t>e</w:t>
@@ -20763,19 +21009,12 @@
         <w:rPr>
           <w:lang w:val="es-ES"/>
         </w:rPr>
-        <w:t xml:space="preserve">. Al utilizar el filtro "", se recuperarán todos </w:t>
-      </w:r>
-      <w:r>
-        <w:rPr>
-          <w:lang w:val="es-ES"/>
-        </w:rPr>
-        <w:lastRenderedPageBreak/>
-        <w:t>los equipos del dominio. Si se desea recuperar información específica de un equipo en particular, se puede utilizar un filtro más específico.</w:t>
-      </w:r>
-    </w:p>
-    <w:p>
-      <w:pPr>
-        <w:pStyle w:val="Heading3"/>
+        <w:t>. Al utilizar el filtro "", se recuperarán todos los equipos del dominio. Si se desea recuperar información específica de un equipo en particular, se puede utilizar un filtro más específico.</w:t>
+      </w:r>
+    </w:p>
+    <w:p>
+      <w:pPr>
+        <w:pStyle w:val="Ttulo3"/>
         <w:numPr>
           <w:ilvl w:val="2"/>
           <w:numId w:val="1"/>
@@ -20784,23 +21023,23 @@
           <w:lang w:val="es-ES"/>
         </w:rPr>
       </w:pPr>
-      <w:bookmarkStart w:id="47" w:name="_Toc134371592"/>
-      <w:r>
-        <w:rPr>
-          <w:lang w:val="es-ES"/>
-        </w:rPr>
+      <w:bookmarkStart w:id="47" w:name="_Toc136290471"/>
+      <w:r>
+        <w:rPr>
+          <w:lang w:val="es-ES"/>
+        </w:rPr>
+        <w:lastRenderedPageBreak/>
         <w:t>DHCP</w:t>
       </w:r>
       <w:bookmarkEnd w:id="47"/>
     </w:p>
     <w:p>
       <w:pPr>
-        <w:pStyle w:val="ListParagraph"/>
+        <w:pStyle w:val="Prrafodelista"/>
         <w:numPr>
           <w:ilvl w:val="0"/>
           <w:numId w:val="31"/>
         </w:numPr>
-        <w:jc w:val="both"/>
         <w:rPr>
           <w:lang w:val="es-ES"/>
         </w:rPr>
@@ -20860,12 +21099,11 @@
     </w:p>
     <w:p>
       <w:pPr>
-        <w:pStyle w:val="ListParagraph"/>
+        <w:pStyle w:val="Prrafodelista"/>
         <w:numPr>
           <w:ilvl w:val="0"/>
           <w:numId w:val="31"/>
         </w:numPr>
-        <w:jc w:val="both"/>
         <w:rPr>
           <w:lang w:val="es-ES"/>
         </w:rPr>
@@ -20879,12 +21117,11 @@
     </w:p>
     <w:p>
       <w:pPr>
-        <w:pStyle w:val="ListParagraph"/>
+        <w:pStyle w:val="Prrafodelista"/>
         <w:numPr>
           <w:ilvl w:val="0"/>
           <w:numId w:val="31"/>
         </w:numPr>
-        <w:jc w:val="both"/>
         <w:rPr>
           <w:lang w:val="es-ES"/>
         </w:rPr>
@@ -21000,12 +21237,11 @@
     </w:p>
     <w:p>
       <w:pPr>
-        <w:pStyle w:val="ListParagraph"/>
+        <w:pStyle w:val="Prrafodelista"/>
         <w:numPr>
           <w:ilvl w:val="0"/>
           <w:numId w:val="31"/>
         </w:numPr>
-        <w:jc w:val="both"/>
         <w:rPr>
           <w:lang w:val="es-ES"/>
         </w:rPr>
@@ -21121,12 +21357,11 @@
     </w:p>
     <w:p>
       <w:pPr>
-        <w:pStyle w:val="ListParagraph"/>
+        <w:pStyle w:val="Prrafodelista"/>
         <w:numPr>
           <w:ilvl w:val="0"/>
           <w:numId w:val="31"/>
         </w:numPr>
-        <w:jc w:val="both"/>
         <w:rPr>
           <w:lang w:val="es-ES"/>
         </w:rPr>
@@ -21192,7 +21427,7 @@
     </w:p>
     <w:p>
       <w:pPr>
-        <w:pStyle w:val="Heading3"/>
+        <w:pStyle w:val="Ttulo3"/>
         <w:numPr>
           <w:ilvl w:val="2"/>
           <w:numId w:val="1"/>
@@ -21201,7 +21436,7 @@
           <w:lang w:val="es-ES"/>
         </w:rPr>
       </w:pPr>
-      <w:bookmarkStart w:id="48" w:name="_Toc134371593"/>
+      <w:bookmarkStart w:id="48" w:name="_Toc136290472"/>
       <w:r>
         <w:rPr>
           <w:lang w:val="es-ES"/>
@@ -21212,12 +21447,11 @@
     </w:p>
     <w:p>
       <w:pPr>
-        <w:pStyle w:val="ListParagraph"/>
+        <w:pStyle w:val="Prrafodelista"/>
         <w:numPr>
           <w:ilvl w:val="0"/>
           <w:numId w:val="32"/>
         </w:numPr>
-        <w:jc w:val="both"/>
         <w:rPr>
           <w:lang w:val="es-ES"/>
         </w:rPr>
@@ -21263,12 +21497,11 @@
     </w:p>
     <w:p>
       <w:pPr>
-        <w:pStyle w:val="ListParagraph"/>
+        <w:pStyle w:val="Prrafodelista"/>
         <w:numPr>
           <w:ilvl w:val="0"/>
           <w:numId w:val="32"/>
         </w:numPr>
-        <w:jc w:val="both"/>
         <w:rPr>
           <w:lang w:val="es-ES"/>
         </w:rPr>
@@ -21364,12 +21597,11 @@
     </w:p>
     <w:p>
       <w:pPr>
-        <w:pStyle w:val="ListParagraph"/>
+        <w:pStyle w:val="Prrafodelista"/>
         <w:numPr>
           <w:ilvl w:val="0"/>
           <w:numId w:val="32"/>
         </w:numPr>
-        <w:jc w:val="both"/>
         <w:rPr>
           <w:lang w:val="es-ES"/>
         </w:rPr>
@@ -21429,7 +21661,7 @@
     </w:p>
     <w:p>
       <w:pPr>
-        <w:pStyle w:val="Heading3"/>
+        <w:pStyle w:val="Ttulo3"/>
         <w:numPr>
           <w:ilvl w:val="2"/>
           <w:numId w:val="1"/>
@@ -21438,7 +21670,7 @@
           <w:lang w:val="es-ES"/>
         </w:rPr>
       </w:pPr>
-      <w:bookmarkStart w:id="49" w:name="_Toc134371594"/>
+      <w:bookmarkStart w:id="49" w:name="_Toc136290473"/>
       <w:r>
         <w:rPr>
           <w:lang w:val="es-ES"/>
@@ -21449,7 +21681,7 @@
     </w:p>
     <w:p>
       <w:pPr>
-        <w:pStyle w:val="ListParagraph"/>
+        <w:pStyle w:val="Prrafodelista"/>
         <w:numPr>
           <w:ilvl w:val="0"/>
           <w:numId w:val="33"/>
@@ -21557,7 +21789,7 @@
     </w:p>
     <w:p>
       <w:pPr>
-        <w:pStyle w:val="ListParagraph"/>
+        <w:pStyle w:val="Prrafodelista"/>
         <w:numPr>
           <w:ilvl w:val="0"/>
           <w:numId w:val="33"/>
@@ -21683,7 +21915,7 @@
     </w:p>
     <w:p>
       <w:pPr>
-        <w:pStyle w:val="Heading3"/>
+        <w:pStyle w:val="Ttulo3"/>
         <w:numPr>
           <w:ilvl w:val="2"/>
           <w:numId w:val="1"/>
@@ -21692,24 +21924,22 @@
           <w:lang w:val="es-ES"/>
         </w:rPr>
       </w:pPr>
-      <w:bookmarkStart w:id="50" w:name="_Toc134371595"/>
-      <w:r>
-        <w:rPr>
-          <w:lang w:val="es-ES"/>
-        </w:rPr>
-        <w:lastRenderedPageBreak/>
+      <w:bookmarkStart w:id="50" w:name="_Toc136290474"/>
+      <w:r>
+        <w:rPr>
+          <w:lang w:val="es-ES"/>
+        </w:rPr>
         <w:t>Servidor Impresión</w:t>
       </w:r>
       <w:bookmarkEnd w:id="50"/>
     </w:p>
     <w:p>
       <w:pPr>
-        <w:pStyle w:val="ListParagraph"/>
+        <w:pStyle w:val="Prrafodelista"/>
         <w:numPr>
           <w:ilvl w:val="0"/>
           <w:numId w:val="34"/>
         </w:numPr>
-        <w:jc w:val="both"/>
         <w:rPr>
           <w:lang w:val="es-ES"/>
         </w:rPr>
@@ -21780,17 +22010,23 @@
         <w:rPr>
           <w:lang w:val="es-ES"/>
         </w:rPr>
-        <w:t xml:space="preserve"> permite obtener información sobre los puertos en los que están conectadas las impresoras y cómo están configurados.</w:t>
-      </w:r>
-    </w:p>
-    <w:p>
-      <w:pPr>
-        <w:pStyle w:val="ListParagraph"/>
+        <w:t xml:space="preserve"> permite </w:t>
+      </w:r>
+      <w:r>
+        <w:rPr>
+          <w:lang w:val="es-ES"/>
+        </w:rPr>
+        <w:lastRenderedPageBreak/>
+        <w:t>obtener información sobre los puertos en los que están conectadas las impresoras y cómo están configurados.</w:t>
+      </w:r>
+    </w:p>
+    <w:p>
+      <w:pPr>
+        <w:pStyle w:val="Prrafodelista"/>
         <w:numPr>
           <w:ilvl w:val="0"/>
           <w:numId w:val="34"/>
         </w:numPr>
-        <w:jc w:val="both"/>
         <w:rPr>
           <w:lang w:val="es-ES"/>
         </w:rPr>
@@ -21866,12 +22102,11 @@
     </w:p>
     <w:p>
       <w:pPr>
-        <w:pStyle w:val="ListParagraph"/>
+        <w:pStyle w:val="Prrafodelista"/>
         <w:numPr>
           <w:ilvl w:val="0"/>
           <w:numId w:val="34"/>
         </w:numPr>
-        <w:jc w:val="both"/>
         <w:rPr>
           <w:lang w:val="es-ES"/>
         </w:rPr>
@@ -21941,12 +22176,11 @@
     </w:p>
     <w:p>
       <w:pPr>
-        <w:pStyle w:val="ListParagraph"/>
+        <w:pStyle w:val="Prrafodelista"/>
         <w:numPr>
           <w:ilvl w:val="0"/>
           <w:numId w:val="34"/>
         </w:numPr>
-        <w:jc w:val="both"/>
         <w:rPr>
           <w:lang w:val="es-ES"/>
         </w:rPr>
@@ -22058,7 +22292,7 @@
     </w:p>
     <w:p>
       <w:pPr>
-        <w:pStyle w:val="Heading3"/>
+        <w:pStyle w:val="Ttulo3"/>
         <w:numPr>
           <w:ilvl w:val="2"/>
           <w:numId w:val="1"/>
@@ -22067,7 +22301,7 @@
           <w:lang w:val="es-ES"/>
         </w:rPr>
       </w:pPr>
-      <w:bookmarkStart w:id="51" w:name="_Toc134371596"/>
+      <w:bookmarkStart w:id="51" w:name="_Toc136290475"/>
       <w:r>
         <w:rPr>
           <w:lang w:val="es-ES"/>
@@ -22078,12 +22312,11 @@
     </w:p>
     <w:p>
       <w:pPr>
-        <w:pStyle w:val="ListParagraph"/>
+        <w:pStyle w:val="Prrafodelista"/>
         <w:numPr>
           <w:ilvl w:val="0"/>
           <w:numId w:val="35"/>
         </w:numPr>
-        <w:jc w:val="both"/>
         <w:rPr>
           <w:lang w:val="es-ES"/>
         </w:rPr>
@@ -22221,12 +22454,11 @@
     </w:p>
     <w:p>
       <w:pPr>
-        <w:pStyle w:val="ListParagraph"/>
+        <w:pStyle w:val="Prrafodelista"/>
         <w:numPr>
           <w:ilvl w:val="0"/>
           <w:numId w:val="35"/>
         </w:numPr>
-        <w:jc w:val="both"/>
         <w:rPr>
           <w:lang w:val="es-ES"/>
         </w:rPr>
@@ -22484,12 +22716,11 @@
     </w:p>
     <w:p>
       <w:pPr>
-        <w:pStyle w:val="ListParagraph"/>
+        <w:pStyle w:val="Prrafodelista"/>
         <w:numPr>
           <w:ilvl w:val="0"/>
           <w:numId w:val="35"/>
         </w:numPr>
-        <w:jc w:val="both"/>
         <w:rPr>
           <w:lang w:val="es-ES"/>
         </w:rPr>
@@ -22845,12 +23076,11 @@
     </w:p>
     <w:p>
       <w:pPr>
-        <w:pStyle w:val="ListParagraph"/>
+        <w:pStyle w:val="Prrafodelista"/>
         <w:numPr>
           <w:ilvl w:val="0"/>
           <w:numId w:val="35"/>
         </w:numPr>
-        <w:jc w:val="both"/>
         <w:rPr>
           <w:lang w:val="es-ES"/>
         </w:rPr>
@@ -23089,24 +23319,16 @@
         <w:rPr>
           <w:lang w:val="es-ES"/>
         </w:rPr>
-        <w:t xml:space="preserve"> </w:t>
-      </w:r>
-      <w:r>
-        <w:rPr>
-          <w:lang w:val="es-ES"/>
-        </w:rPr>
-        <w:lastRenderedPageBreak/>
-        <w:t>para sumar la capacidad de todas las tarjetas de memoria instaladas. Finalmente, la salida se divide por 1GB para mostrar la capacidad en gigabytes.</w:t>
-      </w:r>
-    </w:p>
-    <w:p>
-      <w:pPr>
-        <w:pStyle w:val="ListParagraph"/>
+        <w:t xml:space="preserve"> para sumar la capacidad de todas las tarjetas de memoria instaladas. Finalmente, la salida se divide por 1GB para mostrar la capacidad en gigabytes.</w:t>
+      </w:r>
+    </w:p>
+    <w:p>
+      <w:pPr>
+        <w:pStyle w:val="Prrafodelista"/>
         <w:numPr>
           <w:ilvl w:val="0"/>
           <w:numId w:val="35"/>
         </w:numPr>
-        <w:jc w:val="both"/>
         <w:rPr>
           <w:rFonts w:asciiTheme="majorHAnsi" w:eastAsiaTheme="majorEastAsia" w:hAnsiTheme="majorHAnsi" w:cstheme="majorBidi"/>
           <w:color w:val="2F5496" w:themeColor="accent1" w:themeShade="BF"/>
@@ -23221,24 +23443,33 @@
           <w:bCs/>
           <w:lang w:val="es-ES"/>
         </w:rPr>
-        <w:t xml:space="preserve"> {(</w:t>
-      </w:r>
-      <w:proofErr w:type="gramStart"/>
+        <w:t xml:space="preserve"> </w:t>
+      </w:r>
       <w:r>
         <w:rPr>
           <w:b/>
           <w:bCs/>
           <w:lang w:val="es-ES"/>
         </w:rPr>
-        <w:t>$.</w:t>
-      </w:r>
-      <w:proofErr w:type="spellStart"/>
+        <w:lastRenderedPageBreak/>
+        <w:t>{(</w:t>
+      </w:r>
+      <w:proofErr w:type="gramStart"/>
       <w:r>
         <w:rPr>
           <w:b/>
           <w:bCs/>
           <w:lang w:val="es-ES"/>
         </w:rPr>
+        <w:t>$.</w:t>
+      </w:r>
+      <w:proofErr w:type="spellStart"/>
+      <w:r>
+        <w:rPr>
+          <w:b/>
+          <w:bCs/>
+          <w:lang w:val="es-ES"/>
+        </w:rPr>
         <w:t>TotalVisibleMemorySize</w:t>
       </w:r>
       <w:proofErr w:type="spellEnd"/>
@@ -23304,7 +23535,7 @@
     </w:p>
     <w:p>
       <w:pPr>
-        <w:pStyle w:val="Heading1"/>
+        <w:pStyle w:val="Ttulo1"/>
         <w:numPr>
           <w:ilvl w:val="0"/>
           <w:numId w:val="1"/>
@@ -23313,7 +23544,7 @@
           <w:lang w:val="es-ES"/>
         </w:rPr>
       </w:pPr>
-      <w:bookmarkStart w:id="52" w:name="_Toc134371597"/>
+      <w:bookmarkStart w:id="52" w:name="_Toc136290476"/>
       <w:r>
         <w:rPr>
           <w:lang w:val="es-ES"/>
@@ -23330,7 +23561,6 @@
     </w:p>
     <w:p>
       <w:pPr>
-        <w:jc w:val="both"/>
         <w:rPr>
           <w:lang w:val="es-ES"/>
         </w:rPr>
@@ -23350,7 +23580,6 @@
     </w:p>
     <w:p>
       <w:pPr>
-        <w:jc w:val="both"/>
         <w:rPr>
           <w:lang w:val="es-ES"/>
         </w:rPr>
@@ -23370,7 +23599,6 @@
     </w:p>
     <w:p>
       <w:pPr>
-        <w:jc w:val="both"/>
         <w:rPr>
           <w:lang w:val="es-ES"/>
         </w:rPr>
@@ -23431,30 +23659,28 @@
     </w:p>
     <w:p>
       <w:pPr>
-        <w:jc w:val="both"/>
-        <w:rPr>
-          <w:lang w:val="es-ES"/>
-        </w:rPr>
-      </w:pPr>
-      <w:r>
-        <w:rPr>
-          <w:lang w:val="es-ES"/>
+        <w:rPr>
+          <w:lang w:val="es-ES"/>
+        </w:rPr>
+      </w:pPr>
+      <w:r>
+        <w:rPr>
+          <w:lang w:val="es-ES"/>
+        </w:rPr>
+        <w:t>Después indicamos que va a realizar la tarea, en este caso ejecutar una serie de scripts.</w:t>
+      </w:r>
+    </w:p>
+    <w:p>
+      <w:pPr>
+        <w:rPr>
+          <w:lang w:val="es-ES"/>
+        </w:rPr>
+      </w:pPr>
+      <w:r>
+        <w:rPr>
+          <w:noProof/>
         </w:rPr>
         <w:lastRenderedPageBreak/>
-        <w:t>Después indicamos que va a realizar la tarea, en este caso ejecutar una serie de scripts.</w:t>
-      </w:r>
-    </w:p>
-    <w:p>
-      <w:pPr>
-        <w:jc w:val="both"/>
-        <w:rPr>
-          <w:lang w:val="es-ES"/>
-        </w:rPr>
-      </w:pPr>
-      <w:r>
-        <w:rPr>
-          <w:noProof/>
-        </w:rPr>
         <w:drawing>
           <wp:inline distT="0" distB="0" distL="0" distR="0" wp14:anchorId="7677C306" wp14:editId="197221CF">
             <wp:extent cx="5157216" cy="3915215"/>
@@ -23507,7 +23733,6 @@
     </w:p>
     <w:p>
       <w:pPr>
-        <w:jc w:val="both"/>
         <w:rPr>
           <w:lang w:val="es-ES"/>
         </w:rPr>
@@ -23521,7 +23746,6 @@
     </w:p>
     <w:p>
       <w:pPr>
-        <w:jc w:val="both"/>
         <w:rPr>
           <w:lang w:val="es-ES"/>
         </w:rPr>
@@ -23582,7 +23806,6 @@
     </w:p>
     <w:p>
       <w:pPr>
-        <w:jc w:val="both"/>
         <w:rPr>
           <w:lang w:val="es-ES"/>
         </w:rPr>
@@ -23591,7 +23814,6 @@
         <w:rPr>
           <w:noProof/>
         </w:rPr>
-        <w:lastRenderedPageBreak/>
         <w:drawing>
           <wp:inline distT="0" distB="0" distL="0" distR="0" wp14:anchorId="3FD3EC40" wp14:editId="6E747C6F">
             <wp:extent cx="5400040" cy="286385"/>
@@ -23644,7 +23866,7 @@
     </w:p>
     <w:p>
       <w:pPr>
-        <w:pStyle w:val="Heading1"/>
+        <w:pStyle w:val="Ttulo1"/>
         <w:numPr>
           <w:ilvl w:val="0"/>
           <w:numId w:val="1"/>
@@ -23653,18 +23875,18 @@
           <w:lang w:val="es-ES"/>
         </w:rPr>
       </w:pPr>
-      <w:bookmarkStart w:id="53" w:name="_Toc134371598"/>
-      <w:r>
-        <w:rPr>
-          <w:lang w:val="es-ES"/>
-        </w:rPr>
+      <w:bookmarkStart w:id="53" w:name="_Toc136290477"/>
+      <w:r>
+        <w:rPr>
+          <w:lang w:val="es-ES"/>
+        </w:rPr>
+        <w:lastRenderedPageBreak/>
         <w:t>Creación de la web</w:t>
       </w:r>
       <w:bookmarkEnd w:id="53"/>
     </w:p>
     <w:p>
       <w:pPr>
-        <w:jc w:val="both"/>
         <w:rPr>
           <w:lang w:val="es-ES"/>
         </w:rPr>
@@ -23684,7 +23906,7 @@
     </w:p>
     <w:p>
       <w:pPr>
-        <w:pStyle w:val="Heading2"/>
+        <w:pStyle w:val="Ttulo2"/>
         <w:numPr>
           <w:ilvl w:val="1"/>
           <w:numId w:val="1"/>
@@ -23693,7 +23915,7 @@
           <w:lang w:val="es-ES"/>
         </w:rPr>
       </w:pPr>
-      <w:bookmarkStart w:id="54" w:name="_Toc134371599"/>
+      <w:bookmarkStart w:id="54" w:name="_Toc136290478"/>
       <w:r>
         <w:rPr>
           <w:lang w:val="es-ES"/>
@@ -23704,7 +23926,6 @@
     </w:p>
     <w:p>
       <w:pPr>
-        <w:jc w:val="both"/>
         <w:rPr>
           <w:lang w:val="es-ES"/>
         </w:rPr>
@@ -23718,7 +23939,6 @@
     </w:p>
     <w:p>
       <w:pPr>
-        <w:jc w:val="both"/>
         <w:rPr>
           <w:lang w:val="es-ES"/>
         </w:rPr>
@@ -23766,7 +23986,6 @@
     </w:p>
     <w:p>
       <w:pPr>
-        <w:jc w:val="both"/>
         <w:rPr>
           <w:lang w:val="es-ES"/>
         </w:rPr>
@@ -23780,7 +23999,6 @@
     </w:p>
     <w:p>
       <w:pPr>
-        <w:jc w:val="both"/>
         <w:rPr>
           <w:lang w:val="es-ES"/>
         </w:rPr>
@@ -23828,7 +24046,6 @@
     </w:p>
     <w:p>
       <w:pPr>
-        <w:jc w:val="both"/>
         <w:rPr>
           <w:lang w:val="es-ES"/>
         </w:rPr>
@@ -23854,7 +24071,6 @@
     </w:p>
     <w:p>
       <w:pPr>
-        <w:jc w:val="both"/>
         <w:rPr>
           <w:lang w:val="es-ES"/>
         </w:rPr>
@@ -23903,7 +24119,6 @@
     </w:p>
     <w:p>
       <w:pPr>
-        <w:jc w:val="both"/>
         <w:rPr>
           <w:lang w:val="es-ES"/>
         </w:rPr>
@@ -23917,7 +24132,6 @@
     </w:p>
     <w:p>
       <w:pPr>
-        <w:jc w:val="both"/>
         <w:rPr>
           <w:lang w:val="es-ES"/>
         </w:rPr>
@@ -23965,7 +24179,6 @@
     </w:p>
     <w:p>
       <w:pPr>
-        <w:jc w:val="both"/>
         <w:rPr>
           <w:lang w:val="es-ES"/>
         </w:rPr>
@@ -23993,7 +24206,6 @@
     </w:p>
     <w:p>
       <w:pPr>
-        <w:jc w:val="both"/>
         <w:rPr>
           <w:lang w:val="es-ES"/>
         </w:rPr>
@@ -24049,7 +24261,6 @@
     </w:p>
     <w:p>
       <w:pPr>
-        <w:jc w:val="both"/>
         <w:rPr>
           <w:lang w:val="es-ES"/>
         </w:rPr>
@@ -24119,7 +24330,6 @@
     </w:p>
     <w:p>
       <w:pPr>
-        <w:jc w:val="both"/>
         <w:rPr>
           <w:lang w:val="es-ES"/>
         </w:rPr>
@@ -24167,15 +24377,13 @@
     </w:p>
     <w:p>
       <w:pPr>
-        <w:jc w:val="both"/>
-        <w:rPr>
-          <w:lang w:val="es-ES"/>
-        </w:rPr>
-      </w:pPr>
-    </w:p>
-    <w:p>
-      <w:pPr>
-        <w:jc w:val="both"/>
+        <w:rPr>
+          <w:lang w:val="es-ES"/>
+        </w:rPr>
+      </w:pPr>
+    </w:p>
+    <w:p>
+      <w:pPr>
         <w:rPr>
           <w:lang w:val="es-ES"/>
         </w:rPr>
@@ -24190,7 +24398,6 @@
     </w:p>
     <w:p>
       <w:pPr>
-        <w:jc w:val="both"/>
         <w:rPr>
           <w:lang w:val="es-ES"/>
         </w:rPr>
@@ -24218,7 +24425,6 @@
     </w:p>
     <w:p>
       <w:pPr>
-        <w:jc w:val="both"/>
         <w:rPr>
           <w:lang w:val="es-ES"/>
         </w:rPr>
@@ -24260,7 +24466,6 @@
     </w:p>
     <w:p>
       <w:pPr>
-        <w:jc w:val="both"/>
         <w:rPr>
           <w:lang w:val="es-ES"/>
         </w:rPr>
@@ -24274,7 +24479,6 @@
     </w:p>
     <w:p>
       <w:pPr>
-        <w:jc w:val="both"/>
         <w:rPr>
           <w:lang w:val="es-ES"/>
         </w:rPr>
@@ -24288,7 +24492,6 @@
     </w:p>
     <w:p>
       <w:pPr>
-        <w:jc w:val="both"/>
         <w:rPr>
           <w:lang w:val="es-ES"/>
         </w:rPr>
@@ -24336,7 +24539,6 @@
     </w:p>
     <w:p>
       <w:pPr>
-        <w:jc w:val="both"/>
         <w:rPr>
           <w:lang w:val="es-ES"/>
         </w:rPr>
@@ -24350,7 +24552,6 @@
     </w:p>
     <w:p>
       <w:pPr>
-        <w:jc w:val="both"/>
         <w:rPr>
           <w:lang w:val="es-ES"/>
         </w:rPr>
@@ -24406,7 +24607,6 @@
     </w:p>
     <w:p>
       <w:pPr>
-        <w:jc w:val="both"/>
         <w:rPr>
           <w:lang w:val="es-ES"/>
         </w:rPr>
@@ -24434,7 +24634,6 @@
     </w:p>
     <w:p>
       <w:pPr>
-        <w:jc w:val="both"/>
         <w:rPr>
           <w:lang w:val="es-ES"/>
         </w:rPr>
@@ -24457,7 +24656,7 @@
         <w:rPr>
           <w:lang w:val="es-ES"/>
         </w:rPr>
-        <w:t xml:space="preserve"> y el color de fondo se establece dinámicamente utilizando la variable $</w:t>
+        <w:t xml:space="preserve"> y el color de fondo utilizando la variable $</w:t>
       </w:r>
       <w:proofErr w:type="spellStart"/>
       <w:r>
@@ -24476,7 +24675,6 @@
     </w:p>
     <w:p>
       <w:pPr>
-        <w:jc w:val="both"/>
         <w:rPr>
           <w:lang w:val="es-ES"/>
         </w:rPr>
@@ -24525,7 +24723,6 @@
     </w:p>
     <w:p>
       <w:pPr>
-        <w:jc w:val="both"/>
         <w:rPr>
           <w:lang w:val="es-ES"/>
         </w:rPr>
@@ -24553,7 +24750,6 @@
     </w:p>
     <w:p>
       <w:pPr>
-        <w:jc w:val="both"/>
         <w:rPr>
           <w:lang w:val="es-ES"/>
         </w:rPr>
@@ -24601,7 +24797,6 @@
     </w:p>
     <w:p>
       <w:pPr>
-        <w:jc w:val="both"/>
         <w:rPr>
           <w:lang w:val="es-ES"/>
         </w:rPr>
@@ -24649,16 +24844,15 @@
     </w:p>
     <w:p>
       <w:pPr>
-        <w:jc w:val="both"/>
-        <w:rPr>
-          <w:lang w:val="es-ES"/>
-        </w:rPr>
-      </w:pPr>
-      <w:r>
-        <w:rPr>
-          <w:lang w:val="es-ES"/>
-        </w:rPr>
-        <w:t xml:space="preserve">Este código es genera una </w:t>
+        <w:rPr>
+          <w:lang w:val="es-ES"/>
+        </w:rPr>
+      </w:pPr>
+      <w:r>
+        <w:rPr>
+          <w:lang w:val="es-ES"/>
+        </w:rPr>
+        <w:t xml:space="preserve">Este código genera una </w:t>
       </w:r>
       <w:r>
         <w:rPr>
@@ -24689,7 +24883,6 @@
     </w:p>
     <w:p>
       <w:pPr>
-        <w:jc w:val="both"/>
         <w:rPr>
           <w:lang w:val="es-ES"/>
         </w:rPr>
@@ -24717,7 +24910,6 @@
     </w:p>
     <w:p>
       <w:pPr>
-        <w:jc w:val="both"/>
         <w:rPr>
           <w:lang w:val="es-ES"/>
         </w:rPr>
@@ -24731,23 +24923,20 @@
     </w:p>
     <w:p>
       <w:pPr>
-        <w:jc w:val="both"/>
-        <w:rPr>
-          <w:lang w:val="es-ES"/>
-        </w:rPr>
-      </w:pPr>
-    </w:p>
-    <w:p>
-      <w:pPr>
-        <w:jc w:val="both"/>
-        <w:rPr>
-          <w:lang w:val="es-ES"/>
-        </w:rPr>
-      </w:pPr>
-    </w:p>
-    <w:p>
-      <w:pPr>
-        <w:jc w:val="both"/>
+        <w:rPr>
+          <w:lang w:val="es-ES"/>
+        </w:rPr>
+      </w:pPr>
+    </w:p>
+    <w:p>
+      <w:pPr>
+        <w:rPr>
+          <w:lang w:val="es-ES"/>
+        </w:rPr>
+      </w:pPr>
+    </w:p>
+    <w:p>
+      <w:pPr>
         <w:rPr>
           <w:lang w:val="es-ES"/>
         </w:rPr>
@@ -24796,7 +24985,6 @@
     </w:p>
     <w:p>
       <w:pPr>
-        <w:jc w:val="both"/>
         <w:rPr>
           <w:lang w:val="es-ES"/>
         </w:rPr>
@@ -24844,7 +25032,6 @@
     </w:p>
     <w:p>
       <w:pPr>
-        <w:jc w:val="both"/>
         <w:rPr>
           <w:lang w:val="es-ES"/>
         </w:rPr>
@@ -24855,14 +25042,12 @@
         </w:rPr>
         <w:t>La primera sección del código establece un degradado de fondo en el cuerpo de la página web, que va desde un color azul oscuro (#2C5364) a un tono más claro (#0F2027).</w:t>
       </w:r>
-    </w:p>
-    <w:p>
-      <w:pPr>
-        <w:jc w:val="both"/>
-        <w:rPr>
-          <w:lang w:val="es-ES"/>
-        </w:rPr>
-      </w:pPr>
+      <w:r>
+        <w:rPr>
+          <w:lang w:val="es-ES"/>
+        </w:rPr>
+        <w:t xml:space="preserve"> </w:t>
+      </w:r>
       <w:r>
         <w:rPr>
           <w:lang w:val="es-ES"/>
@@ -24872,7 +25057,6 @@
     </w:p>
     <w:p>
       <w:pPr>
-        <w:jc w:val="both"/>
         <w:rPr>
           <w:lang w:val="es-ES"/>
         </w:rPr>
@@ -24887,7 +25071,6 @@
     </w:p>
     <w:p>
       <w:pPr>
-        <w:jc w:val="both"/>
         <w:rPr>
           <w:lang w:val="es-ES"/>
         </w:rPr>
@@ -24915,16 +25098,15 @@
     </w:p>
     <w:p>
       <w:pPr>
-        <w:jc w:val="both"/>
-        <w:rPr>
-          <w:lang w:val="es-ES"/>
-        </w:rPr>
-      </w:pPr>
-      <w:r>
-        <w:rPr>
-          <w:lang w:val="es-ES"/>
-        </w:rPr>
-        <w:t xml:space="preserve">Además, hay una clase para elementos de datos (clase "Datos") que establece el color del texto en un tono de blanco antiguo, y otra para la posición del pie de página de la página web (clase "CP"), que se establece en la posición absoluta en la esquina inferior derecha de la página y tiene un color de texto </w:t>
+        <w:rPr>
+          <w:lang w:val="es-ES"/>
+        </w:rPr>
+      </w:pPr>
+      <w:r>
+        <w:rPr>
+          <w:lang w:val="es-ES"/>
+        </w:rPr>
+        <w:t xml:space="preserve">Además, hay una clase para elementos de datos (clase "Datos") que establece el color del texto en un tono de blanco antiguo y otra para la posición del pie de página de la página web (clase "CP"), que se establece en la posición absoluta en la esquina inferior derecha de la página y tiene un color de texto </w:t>
       </w:r>
       <w:proofErr w:type="spellStart"/>
       <w:r>
@@ -24943,7 +25125,7 @@
     </w:p>
     <w:p>
       <w:pPr>
-        <w:pStyle w:val="Heading2"/>
+        <w:pStyle w:val="Ttulo2"/>
         <w:numPr>
           <w:ilvl w:val="1"/>
           <w:numId w:val="1"/>
@@ -24952,7 +25134,7 @@
           <w:lang w:val="es-ES"/>
         </w:rPr>
       </w:pPr>
-      <w:bookmarkStart w:id="55" w:name="_Toc134371600"/>
+      <w:bookmarkStart w:id="55" w:name="_Toc136290479"/>
       <w:r>
         <w:rPr>
           <w:lang w:val="es-ES"/>
@@ -25029,7 +25211,6 @@
     </w:p>
     <w:p>
       <w:pPr>
-        <w:jc w:val="both"/>
         <w:rPr>
           <w:lang w:val="es-ES"/>
         </w:rPr>
@@ -25044,7 +25225,6 @@
     </w:p>
     <w:p>
       <w:pPr>
-        <w:jc w:val="both"/>
         <w:rPr>
           <w:lang w:val="es-ES"/>
         </w:rPr>
@@ -25086,7 +25266,6 @@
     </w:p>
     <w:p>
       <w:pPr>
-        <w:jc w:val="both"/>
         <w:rPr>
           <w:lang w:val="es-ES"/>
         </w:rPr>
@@ -25128,7 +25307,6 @@
     </w:p>
     <w:p>
       <w:pPr>
-        <w:jc w:val="both"/>
         <w:rPr>
           <w:lang w:val="es-ES"/>
         </w:rPr>
@@ -25156,7 +25334,6 @@
     </w:p>
     <w:p>
       <w:pPr>
-        <w:jc w:val="both"/>
         <w:rPr>
           <w:lang w:val="es-ES"/>
         </w:rPr>
@@ -25184,7 +25361,6 @@
     </w:p>
     <w:p>
       <w:pPr>
-        <w:jc w:val="both"/>
         <w:rPr>
           <w:lang w:val="es-ES"/>
         </w:rPr>
@@ -25212,7 +25388,6 @@
     </w:p>
     <w:p>
       <w:pPr>
-        <w:jc w:val="both"/>
         <w:rPr>
           <w:lang w:val="es-ES"/>
         </w:rPr>
@@ -25232,7 +25407,6 @@
     </w:p>
     <w:p>
       <w:pPr>
-        <w:jc w:val="both"/>
         <w:rPr>
           <w:lang w:val="es-ES"/>
         </w:rPr>
@@ -25280,7 +25454,6 @@
     </w:p>
     <w:p>
       <w:pPr>
-        <w:jc w:val="both"/>
         <w:rPr>
           <w:lang w:val="es-ES"/>
         </w:rPr>
@@ -25418,7 +25591,6 @@
     </w:p>
     <w:p>
       <w:pPr>
-        <w:jc w:val="both"/>
         <w:rPr>
           <w:lang w:val="es-ES"/>
         </w:rPr>
@@ -25530,7 +25702,6 @@
     </w:p>
     <w:p>
       <w:pPr>
-        <w:jc w:val="both"/>
         <w:rPr>
           <w:lang w:val="es-ES"/>
         </w:rPr>
@@ -25550,7 +25721,6 @@
     </w:p>
     <w:p>
       <w:pPr>
-        <w:jc w:val="both"/>
         <w:rPr>
           <w:lang w:val="es-ES"/>
         </w:rPr>
@@ -25599,16 +25769,13 @@
     </w:p>
     <w:p>
       <w:pPr>
-        <w:pStyle w:val="Heading1"/>
-        <w:numPr>
-          <w:ilvl w:val="0"/>
-          <w:numId w:val="1"/>
-        </w:numPr>
-        <w:rPr>
-          <w:lang w:val="es-ES"/>
-        </w:rPr>
-      </w:pPr>
-      <w:bookmarkStart w:id="56" w:name="_Toc134371601"/>
+        <w:pStyle w:val="Ttulo1"/>
+        <w:ind w:left="360"/>
+        <w:rPr>
+          <w:lang w:val="es-ES"/>
+        </w:rPr>
+      </w:pPr>
+      <w:bookmarkStart w:id="56" w:name="_Toc136290480"/>
       <w:r>
         <w:rPr>
           <w:lang w:val="es-ES"/>
@@ -25619,7 +25786,6 @@
     </w:p>
     <w:p>
       <w:pPr>
-        <w:jc w:val="both"/>
         <w:rPr>
           <w:lang w:val="es-ES"/>
         </w:rPr>
@@ -25633,41 +25799,19 @@
     </w:p>
     <w:p>
       <w:pPr>
-        <w:jc w:val="both"/>
-        <w:rPr>
-          <w:lang w:val="es-ES"/>
-        </w:rPr>
-      </w:pPr>
-      <w:r>
-        <w:rPr>
-          <w:lang w:val="es-ES"/>
-        </w:rPr>
-        <w:t>Además, se ha creado una página web que permite el acceso a esta información, proporcionando una fo</w:t>
-      </w:r>
-      <w:r>
-        <w:rPr>
-          <w:noProof/>
-        </w:rPr>
-        <w:t xml:space="preserve"> </w:t>
-      </w:r>
-      <w:proofErr w:type="spellStart"/>
-      <w:r>
-        <w:rPr>
-          <w:lang w:val="es-ES"/>
-        </w:rPr>
-        <w:t>rma</w:t>
-      </w:r>
-      <w:proofErr w:type="spellEnd"/>
-      <w:r>
-        <w:rPr>
-          <w:lang w:val="es-ES"/>
-        </w:rPr>
-        <w:t xml:space="preserve"> sencilla y rápida de consultar los datos de los diferentes servicios. Todo ello ha sido posible gracias al uso de diferentes herramientas como XAMPP, FileZilla Server, y el programador de tareas de Windows.</w:t>
-      </w:r>
-    </w:p>
-    <w:p>
-      <w:pPr>
-        <w:jc w:val="both"/>
+        <w:rPr>
+          <w:lang w:val="es-ES"/>
+        </w:rPr>
+      </w:pPr>
+      <w:r>
+        <w:rPr>
+          <w:lang w:val="es-ES"/>
+        </w:rPr>
+        <w:t>Además, se ha creado una página web que permite el acceso a esta información, proporcionando una forma sencilla y rápida de consultar los datos de los diferentes servicios. Todo ello ha sido posible gracias al uso de diferentes herramientas como XAMPP, FileZilla Server, y el programador de tareas de Windows.</w:t>
+      </w:r>
+    </w:p>
+    <w:p>
+      <w:pPr>
         <w:rPr>
           <w:lang w:val="es-ES"/>
         </w:rPr>
@@ -25681,7 +25825,6 @@
     </w:p>
     <w:p>
       <w:pPr>
-        <w:jc w:val="both"/>
         <w:rPr>
           <w:lang w:val="es-ES"/>
         </w:rPr>
@@ -25695,16 +25838,13 @@
     </w:p>
     <w:p>
       <w:pPr>
-        <w:pStyle w:val="Heading1"/>
-        <w:numPr>
-          <w:ilvl w:val="0"/>
-          <w:numId w:val="1"/>
-        </w:numPr>
-        <w:rPr>
-          <w:lang w:val="es-ES"/>
-        </w:rPr>
-      </w:pPr>
-      <w:bookmarkStart w:id="57" w:name="_Toc134371602"/>
+        <w:pStyle w:val="Ttulo1"/>
+        <w:ind w:left="360"/>
+        <w:rPr>
+          <w:lang w:val="es-ES"/>
+        </w:rPr>
+      </w:pPr>
+      <w:bookmarkStart w:id="57" w:name="_Toc136290481"/>
       <w:r>
         <w:rPr>
           <w:lang w:val="es-ES"/>
@@ -25715,7 +25855,6 @@
     </w:p>
     <w:p>
       <w:pPr>
-        <w:jc w:val="both"/>
         <w:rPr>
           <w:lang w:val="es-ES"/>
         </w:rPr>
@@ -25741,7 +25880,7 @@
       <w:hyperlink r:id="rId123" w:history="1">
         <w:r>
           <w:rPr>
-            <w:rStyle w:val="Hyperlink"/>
+            <w:rStyle w:val="Hipervnculo"/>
             <w:lang w:val="es-ES"/>
           </w:rPr>
           <w:t>https://github.com/HypnoticX11/ProyectoGradoSuperior</w:t>
@@ -25750,7 +25889,6 @@
     </w:p>
     <w:p>
       <w:pPr>
-        <w:jc w:val="both"/>
         <w:rPr>
           <w:lang w:val="es-ES"/>
         </w:rPr>
@@ -25777,16 +25915,13 @@
     </w:p>
     <w:p>
       <w:pPr>
-        <w:pStyle w:val="Heading1"/>
-        <w:numPr>
-          <w:ilvl w:val="0"/>
-          <w:numId w:val="1"/>
-        </w:numPr>
-        <w:rPr>
-          <w:lang w:val="es-ES"/>
-        </w:rPr>
-      </w:pPr>
-      <w:bookmarkStart w:id="58" w:name="_Toc134371603"/>
+        <w:pStyle w:val="Ttulo1"/>
+        <w:ind w:left="360"/>
+        <w:rPr>
+          <w:lang w:val="es-ES"/>
+        </w:rPr>
+      </w:pPr>
+      <w:bookmarkStart w:id="58" w:name="_Toc136290482"/>
       <w:r>
         <w:rPr>
           <w:lang w:val="es-ES"/>
@@ -26142,7 +26277,7 @@
 <w:ftr xmlns:wpc="http://schemas.microsoft.com/office/word/2010/wordprocessingCanvas" xmlns:cx="http://schemas.microsoft.com/office/drawing/2014/chartex" xmlns:cx1="http://schemas.microsoft.com/office/drawing/2015/9/8/chartex" xmlns:cx2="http://schemas.microsoft.com/office/drawing/2015/10/21/chartex" xmlns:cx3="http://schemas.microsoft.com/office/drawing/2016/5/9/chartex" xmlns:cx4="http://schemas.microsoft.com/office/drawing/2016/5/10/chartex" xmlns:cx5="http://schemas.microsoft.com/office/drawing/2016/5/11/chartex" xmlns:cx6="http://schemas.microsoft.com/office/drawing/2016/5/12/chartex" xmlns:cx7="http://schemas.microsoft.com/office/drawing/2016/5/13/chartex" xmlns:cx8="http://schemas.microsoft.com/office/drawing/2016/5/14/chartex" xmlns:mc="http://schemas.openxmlformats.org/markup-compatibility/2006" xmlns:aink="http://schemas.microsoft.com/office/drawing/2016/ink" xmlns:am3d="http://schemas.microsoft.com/office/drawing/2017/model3d" xmlns:o="urn:schemas-microsoft-com:office:office" xmlns:oel="http://schemas.microsoft.com/office/2019/extlst" xmlns:r="http://schemas.openxmlformats.org/officeDocument/2006/relationships" xmlns:m="http://schemas.openxmlformats.org/officeDocument/2006/math" xmlns:v="urn:schemas-microsoft-com:vml" xmlns:wp14="http://schemas.microsoft.com/office/word/2010/wordprocessingDrawing" xmlns:wp="http://schemas.openxmlformats.org/drawingml/2006/wordprocessingDrawing" xmlns:w10="urn:schemas-microsoft-com:office:word" xmlns:w="http://schemas.openxmlformats.org/wordprocessingml/2006/main" xmlns:w14="http://schemas.microsoft.com/office/word/2010/wordml" xmlns:w15="http://schemas.microsoft.com/office/word/2012/wordml" xmlns:w16cex="http://schemas.microsoft.com/office/word/2018/wordml/cex" xmlns:w16cid="http://schemas.microsoft.com/office/word/2016/wordml/cid" xmlns:w16="http://schemas.microsoft.com/office/word/2018/wordml" xmlns:w16du="http://schemas.microsoft.com/office/word/2023/wordml/word16du" xmlns:w16sdtdh="http://schemas.microsoft.com/office/word/2020/wordml/sdtdatahash" xmlns:w16se="http://schemas.microsoft.com/office/word/2015/wordml/symex" xmlns:wpg="http://schemas.microsoft.com/office/word/2010/wordprocessingGroup" xmlns:wpi="http://schemas.microsoft.com/office/word/2010/wordprocessingInk" xmlns:wne="http://schemas.microsoft.com/office/word/2006/wordml" xmlns:wps="http://schemas.microsoft.com/office/word/2010/wordprocessingShape" mc:Ignorable="w14 w15 w16se w16cid w16 w16cex w16sdtdh wp14">
   <w:p>
     <w:pPr>
-      <w:pStyle w:val="Footer"/>
+      <w:pStyle w:val="Piedepgina"/>
       <w:jc w:val="center"/>
       <w:rPr>
         <w:caps/>
@@ -26188,7 +26323,7 @@
   </w:p>
   <w:p>
     <w:pPr>
-      <w:pStyle w:val="Footer"/>
+      <w:pStyle w:val="Piedepgina"/>
     </w:pPr>
   </w:p>
 </w:ftr>
@@ -30587,15 +30722,19 @@
   <w:style w:type="paragraph" w:default="1" w:styleId="Normal">
     <w:name w:val="Normal"/>
     <w:qFormat/>
+    <w:rsid w:val="00FD72F1"/>
+    <w:pPr>
+      <w:jc w:val="both"/>
+    </w:pPr>
   </w:style>
-  <w:style w:type="paragraph" w:styleId="Heading1">
+  <w:style w:type="paragraph" w:styleId="Ttulo1">
     <w:name w:val="heading 1"/>
     <w:basedOn w:val="Normal"/>
     <w:next w:val="Normal"/>
-    <w:link w:val="Heading1Char"/>
+    <w:link w:val="Ttulo1Car"/>
     <w:uiPriority w:val="9"/>
     <w:qFormat/>
-    <w:rsid w:val="00136D9F"/>
+    <w:rsid w:val="007F7980"/>
     <w:pPr>
       <w:keepNext/>
       <w:keepLines/>
@@ -30605,15 +30744,15 @@
     <w:rPr>
       <w:rFonts w:asciiTheme="majorHAnsi" w:eastAsiaTheme="majorEastAsia" w:hAnsiTheme="majorHAnsi" w:cstheme="majorBidi"/>
       <w:color w:val="2F5496" w:themeColor="accent1" w:themeShade="BF"/>
-      <w:sz w:val="32"/>
+      <w:sz w:val="36"/>
       <w:szCs w:val="32"/>
     </w:rPr>
   </w:style>
-  <w:style w:type="paragraph" w:styleId="Heading2">
+  <w:style w:type="paragraph" w:styleId="Ttulo2">
     <w:name w:val="heading 2"/>
     <w:basedOn w:val="Normal"/>
     <w:next w:val="Normal"/>
-    <w:link w:val="Heading2Char"/>
+    <w:link w:val="Ttulo2Car"/>
     <w:uiPriority w:val="9"/>
     <w:unhideWhenUsed/>
     <w:qFormat/>
@@ -30631,11 +30770,11 @@
       <w:szCs w:val="26"/>
     </w:rPr>
   </w:style>
-  <w:style w:type="paragraph" w:styleId="Heading3">
+  <w:style w:type="paragraph" w:styleId="Ttulo3">
     <w:name w:val="heading 3"/>
     <w:basedOn w:val="Normal"/>
     <w:next w:val="Normal"/>
-    <w:link w:val="Heading3Char"/>
+    <w:link w:val="Ttulo3Car"/>
     <w:uiPriority w:val="9"/>
     <w:unhideWhenUsed/>
     <w:qFormat/>
@@ -30653,13 +30792,13 @@
       <w:szCs w:val="24"/>
     </w:rPr>
   </w:style>
-  <w:style w:type="character" w:default="1" w:styleId="DefaultParagraphFont">
+  <w:style w:type="character" w:default="1" w:styleId="Fuentedeprrafopredeter">
     <w:name w:val="Default Paragraph Font"/>
     <w:uiPriority w:val="1"/>
     <w:semiHidden/>
     <w:unhideWhenUsed/>
   </w:style>
-  <w:style w:type="table" w:default="1" w:styleId="TableNormal">
+  <w:style w:type="table" w:default="1" w:styleId="Tablanormal">
     <w:name w:val="Normal Table"/>
     <w:uiPriority w:val="99"/>
     <w:semiHidden/>
@@ -30674,15 +30813,15 @@
       </w:tblCellMar>
     </w:tblPr>
   </w:style>
-  <w:style w:type="numbering" w:default="1" w:styleId="NoList">
+  <w:style w:type="numbering" w:default="1" w:styleId="Sinlista">
     <w:name w:val="No List"/>
     <w:uiPriority w:val="99"/>
     <w:semiHidden/>
     <w:unhideWhenUsed/>
   </w:style>
-  <w:style w:type="paragraph" w:styleId="NoSpacing">
+  <w:style w:type="paragraph" w:styleId="Sinespaciado">
     <w:name w:val="No Spacing"/>
-    <w:link w:val="NoSpacingChar"/>
+    <w:link w:val="SinespaciadoCar"/>
     <w:uiPriority w:val="1"/>
     <w:qFormat/>
     <w:rsid w:val="00136D9F"/>
@@ -30696,10 +30835,10 @@
       <w14:ligatures w14:val="none"/>
     </w:rPr>
   </w:style>
-  <w:style w:type="character" w:customStyle="1" w:styleId="NoSpacingChar">
-    <w:name w:val="No Spacing Char"/>
-    <w:basedOn w:val="DefaultParagraphFont"/>
-    <w:link w:val="NoSpacing"/>
+  <w:style w:type="character" w:customStyle="1" w:styleId="SinespaciadoCar">
+    <w:name w:val="Sin espaciado Car"/>
+    <w:basedOn w:val="Fuentedeprrafopredeter"/>
+    <w:link w:val="Sinespaciado"/>
     <w:uiPriority w:val="1"/>
     <w:rsid w:val="00136D9F"/>
     <w:rPr>
@@ -30709,23 +30848,23 @@
       <w14:ligatures w14:val="none"/>
     </w:rPr>
   </w:style>
-  <w:style w:type="character" w:customStyle="1" w:styleId="Heading1Char">
-    <w:name w:val="Heading 1 Char"/>
-    <w:basedOn w:val="DefaultParagraphFont"/>
-    <w:link w:val="Heading1"/>
+  <w:style w:type="character" w:customStyle="1" w:styleId="Ttulo1Car">
+    <w:name w:val="Título 1 Car"/>
+    <w:basedOn w:val="Fuentedeprrafopredeter"/>
+    <w:link w:val="Ttulo1"/>
     <w:uiPriority w:val="9"/>
-    <w:rsid w:val="00136D9F"/>
+    <w:rsid w:val="007F7980"/>
     <w:rPr>
       <w:rFonts w:asciiTheme="majorHAnsi" w:eastAsiaTheme="majorEastAsia" w:hAnsiTheme="majorHAnsi" w:cstheme="majorBidi"/>
       <w:color w:val="2F5496" w:themeColor="accent1" w:themeShade="BF"/>
-      <w:sz w:val="32"/>
+      <w:sz w:val="36"/>
       <w:szCs w:val="32"/>
     </w:rPr>
   </w:style>
-  <w:style w:type="paragraph" w:styleId="Header">
+  <w:style w:type="paragraph" w:styleId="Encabezado">
     <w:name w:val="header"/>
     <w:basedOn w:val="Normal"/>
-    <w:link w:val="HeaderChar"/>
+    <w:link w:val="EncabezadoCar"/>
     <w:uiPriority w:val="99"/>
     <w:unhideWhenUsed/>
     <w:rsid w:val="00CB0284"/>
@@ -30737,17 +30876,17 @@
       <w:spacing w:after="0" w:line="240" w:lineRule="auto"/>
     </w:pPr>
   </w:style>
-  <w:style w:type="character" w:customStyle="1" w:styleId="HeaderChar">
-    <w:name w:val="Header Char"/>
-    <w:basedOn w:val="DefaultParagraphFont"/>
-    <w:link w:val="Header"/>
+  <w:style w:type="character" w:customStyle="1" w:styleId="EncabezadoCar">
+    <w:name w:val="Encabezado Car"/>
+    <w:basedOn w:val="Fuentedeprrafopredeter"/>
+    <w:link w:val="Encabezado"/>
     <w:uiPriority w:val="99"/>
     <w:rsid w:val="00CB0284"/>
   </w:style>
-  <w:style w:type="paragraph" w:styleId="Footer">
+  <w:style w:type="paragraph" w:styleId="Piedepgina">
     <w:name w:val="footer"/>
     <w:basedOn w:val="Normal"/>
-    <w:link w:val="FooterChar"/>
+    <w:link w:val="PiedepginaCar"/>
     <w:uiPriority w:val="99"/>
     <w:unhideWhenUsed/>
     <w:rsid w:val="00CB0284"/>
@@ -30759,17 +30898,17 @@
       <w:spacing w:after="0" w:line="240" w:lineRule="auto"/>
     </w:pPr>
   </w:style>
-  <w:style w:type="character" w:customStyle="1" w:styleId="FooterChar">
-    <w:name w:val="Footer Char"/>
-    <w:basedOn w:val="DefaultParagraphFont"/>
-    <w:link w:val="Footer"/>
+  <w:style w:type="character" w:customStyle="1" w:styleId="PiedepginaCar">
+    <w:name w:val="Pie de página Car"/>
+    <w:basedOn w:val="Fuentedeprrafopredeter"/>
+    <w:link w:val="Piedepgina"/>
     <w:uiPriority w:val="99"/>
     <w:rsid w:val="00CB0284"/>
   </w:style>
-  <w:style w:type="character" w:customStyle="1" w:styleId="Heading2Char">
-    <w:name w:val="Heading 2 Char"/>
-    <w:basedOn w:val="DefaultParagraphFont"/>
-    <w:link w:val="Heading2"/>
+  <w:style w:type="character" w:customStyle="1" w:styleId="Ttulo2Car">
+    <w:name w:val="Título 2 Car"/>
+    <w:basedOn w:val="Fuentedeprrafopredeter"/>
+    <w:link w:val="Ttulo2"/>
     <w:uiPriority w:val="9"/>
     <w:rsid w:val="00C971EF"/>
     <w:rPr>
@@ -30779,10 +30918,10 @@
       <w:szCs w:val="26"/>
     </w:rPr>
   </w:style>
-  <w:style w:type="character" w:customStyle="1" w:styleId="Heading3Char">
-    <w:name w:val="Heading 3 Char"/>
-    <w:basedOn w:val="DefaultParagraphFont"/>
-    <w:link w:val="Heading3"/>
+  <w:style w:type="character" w:customStyle="1" w:styleId="Ttulo3Car">
+    <w:name w:val="Título 3 Car"/>
+    <w:basedOn w:val="Fuentedeprrafopredeter"/>
+    <w:link w:val="Ttulo3"/>
     <w:uiPriority w:val="9"/>
     <w:rsid w:val="00234990"/>
     <w:rPr>
@@ -30794,17 +30933,17 @@
   </w:style>
   <w:style w:type="character" w:customStyle="1" w:styleId="normaltextrun">
     <w:name w:val="normaltextrun"/>
-    <w:basedOn w:val="DefaultParagraphFont"/>
+    <w:basedOn w:val="Fuentedeprrafopredeter"/>
     <w:rsid w:val="00234990"/>
   </w:style>
   <w:style w:type="character" w:customStyle="1" w:styleId="eop">
     <w:name w:val="eop"/>
-    <w:basedOn w:val="DefaultParagraphFont"/>
+    <w:basedOn w:val="Fuentedeprrafopredeter"/>
     <w:rsid w:val="00234990"/>
   </w:style>
-  <w:style w:type="paragraph" w:styleId="TOCHeading">
+  <w:style w:type="paragraph" w:styleId="TtuloTDC">
     <w:name w:val="TOC Heading"/>
-    <w:basedOn w:val="Heading1"/>
+    <w:basedOn w:val="Ttulo1"/>
     <w:next w:val="Normal"/>
     <w:uiPriority w:val="39"/>
     <w:unhideWhenUsed/>
@@ -30819,7 +30958,7 @@
       <w14:ligatures w14:val="none"/>
     </w:rPr>
   </w:style>
-  <w:style w:type="paragraph" w:styleId="TOC1">
+  <w:style w:type="paragraph" w:styleId="TDC1">
     <w:name w:val="toc 1"/>
     <w:basedOn w:val="Normal"/>
     <w:next w:val="Normal"/>
@@ -30831,7 +30970,7 @@
       <w:spacing w:after="100"/>
     </w:pPr>
   </w:style>
-  <w:style w:type="paragraph" w:styleId="TOC2">
+  <w:style w:type="paragraph" w:styleId="TDC2">
     <w:name w:val="toc 2"/>
     <w:basedOn w:val="Normal"/>
     <w:next w:val="Normal"/>
@@ -30844,7 +30983,7 @@
       <w:ind w:left="220"/>
     </w:pPr>
   </w:style>
-  <w:style w:type="paragraph" w:styleId="TOC3">
+  <w:style w:type="paragraph" w:styleId="TDC3">
     <w:name w:val="toc 3"/>
     <w:basedOn w:val="Normal"/>
     <w:next w:val="Normal"/>
@@ -30857,9 +30996,9 @@
       <w:ind w:left="440"/>
     </w:pPr>
   </w:style>
-  <w:style w:type="character" w:styleId="Hyperlink">
+  <w:style w:type="character" w:styleId="Hipervnculo">
     <w:name w:val="Hyperlink"/>
-    <w:basedOn w:val="DefaultParagraphFont"/>
+    <w:basedOn w:val="Fuentedeprrafopredeter"/>
     <w:uiPriority w:val="99"/>
     <w:unhideWhenUsed/>
     <w:rsid w:val="003E4330"/>
@@ -30884,7 +31023,7 @@
       <w14:ligatures w14:val="none"/>
     </w:rPr>
   </w:style>
-  <w:style w:type="paragraph" w:styleId="ListParagraph">
+  <w:style w:type="paragraph" w:styleId="Prrafodelista">
     <w:name w:val="List Paragraph"/>
     <w:basedOn w:val="Normal"/>
     <w:uiPriority w:val="34"/>
@@ -30895,9 +31034,9 @@
       <w:contextualSpacing/>
     </w:pPr>
   </w:style>
-  <w:style w:type="character" w:styleId="UnresolvedMention">
+  <w:style w:type="character" w:styleId="Mencinsinresolver">
     <w:name w:val="Unresolved Mention"/>
-    <w:basedOn w:val="DefaultParagraphFont"/>
+    <w:basedOn w:val="Fuentedeprrafopredeter"/>
     <w:uiPriority w:val="99"/>
     <w:semiHidden/>
     <w:unhideWhenUsed/>
@@ -30907,9 +31046,9 @@
       <w:shd w:val="clear" w:color="auto" w:fill="E1DFDD"/>
     </w:rPr>
   </w:style>
-  <w:style w:type="character" w:styleId="FollowedHyperlink">
+  <w:style w:type="character" w:styleId="Hipervnculovisitado">
     <w:name w:val="FollowedHyperlink"/>
-    <w:basedOn w:val="DefaultParagraphFont"/>
+    <w:basedOn w:val="Fuentedeprrafopredeter"/>
     <w:uiPriority w:val="99"/>
     <w:semiHidden/>
     <w:unhideWhenUsed/>

--- a/Proyecto.docx
+++ b/Proyecto.docx
@@ -7036,6 +7036,15 @@
           <w:szCs w:val="24"/>
           <w:lang w:val="es-ES"/>
         </w:rPr>
+        <w:t>ññ</w:t>
+      </w:r>
+      <w:r>
+        <w:rPr>
+          <w:noProof/>
+          <w:sz w:val="24"/>
+          <w:szCs w:val="24"/>
+          <w:lang w:val="es-ES"/>
+        </w:rPr>
         <w:drawing>
           <wp:inline distT="0" distB="0" distL="0" distR="0" wp14:anchorId="1D3167BF" wp14:editId="644F2797">
             <wp:extent cx="5400040" cy="3914775"/>
@@ -21110,9 +21119,17 @@
       </w:pPr>
       <w:r>
         <w:rPr>
-          <w:lang w:val="es-ES"/>
-        </w:rPr>
-        <w:t>Get-DHCPServerv4Scope: Obtiene información sobre todos los ámbitos IPv4 en el servidor DHCP local.</w:t>
+          <w:b/>
+          <w:bCs/>
+          <w:lang w:val="es-ES"/>
+        </w:rPr>
+        <w:t>Get-DHCPServerv4Scope:</w:t>
+      </w:r>
+      <w:r>
+        <w:rPr>
+          <w:lang w:val="es-ES"/>
+        </w:rPr>
+        <w:t xml:space="preserve"> Obtiene información sobre todos los ámbitos IPv4 en el servidor DHCP local.</w:t>
       </w:r>
     </w:p>
     <w:p>
@@ -21606,6 +21623,7 @@
           <w:lang w:val="es-ES"/>
         </w:rPr>
       </w:pPr>
+      <w:bookmarkStart w:id="49" w:name="_Hlk137991408"/>
       <w:proofErr w:type="spellStart"/>
       <w:r>
         <w:rPr>
@@ -21615,6 +21633,7 @@
         </w:rPr>
         <w:t>Get-SmbSession</w:t>
       </w:r>
+      <w:bookmarkEnd w:id="49"/>
       <w:proofErr w:type="spellEnd"/>
       <w:r>
         <w:rPr>
@@ -21670,14 +21689,14 @@
           <w:lang w:val="es-ES"/>
         </w:rPr>
       </w:pPr>
-      <w:bookmarkStart w:id="49" w:name="_Toc136290473"/>
+      <w:bookmarkStart w:id="50" w:name="_Toc136290473"/>
       <w:r>
         <w:rPr>
           <w:lang w:val="es-ES"/>
         </w:rPr>
         <w:t>DNS</w:t>
       </w:r>
-      <w:bookmarkEnd w:id="49"/>
+      <w:bookmarkEnd w:id="50"/>
     </w:p>
     <w:p>
       <w:pPr>
@@ -21924,14 +21943,14 @@
           <w:lang w:val="es-ES"/>
         </w:rPr>
       </w:pPr>
-      <w:bookmarkStart w:id="50" w:name="_Toc136290474"/>
+      <w:bookmarkStart w:id="51" w:name="_Toc136290474"/>
       <w:r>
         <w:rPr>
           <w:lang w:val="es-ES"/>
         </w:rPr>
         <w:t>Servidor Impresión</w:t>
       </w:r>
-      <w:bookmarkEnd w:id="50"/>
+      <w:bookmarkEnd w:id="51"/>
     </w:p>
     <w:p>
       <w:pPr>
@@ -22301,14 +22320,14 @@
           <w:lang w:val="es-ES"/>
         </w:rPr>
       </w:pPr>
-      <w:bookmarkStart w:id="51" w:name="_Toc136290475"/>
+      <w:bookmarkStart w:id="52" w:name="_Toc136290475"/>
       <w:r>
         <w:rPr>
           <w:lang w:val="es-ES"/>
         </w:rPr>
         <w:t>Sistemas</w:t>
       </w:r>
-      <w:bookmarkEnd w:id="51"/>
+      <w:bookmarkEnd w:id="52"/>
     </w:p>
     <w:p>
       <w:pPr>
@@ -23544,7 +23563,7 @@
           <w:lang w:val="es-ES"/>
         </w:rPr>
       </w:pPr>
-      <w:bookmarkStart w:id="52" w:name="_Toc136290476"/>
+      <w:bookmarkStart w:id="53" w:name="_Toc136290476"/>
       <w:r>
         <w:rPr>
           <w:lang w:val="es-ES"/>
@@ -23557,7 +23576,7 @@
         </w:rPr>
         <w:t>PowerShell</w:t>
       </w:r>
-      <w:bookmarkEnd w:id="52"/>
+      <w:bookmarkEnd w:id="53"/>
     </w:p>
     <w:p>
       <w:pPr>
@@ -23875,7 +23894,7 @@
           <w:lang w:val="es-ES"/>
         </w:rPr>
       </w:pPr>
-      <w:bookmarkStart w:id="53" w:name="_Toc136290477"/>
+      <w:bookmarkStart w:id="54" w:name="_Toc136290477"/>
       <w:r>
         <w:rPr>
           <w:lang w:val="es-ES"/>
@@ -23883,7 +23902,7 @@
         <w:lastRenderedPageBreak/>
         <w:t>Creación de la web</w:t>
       </w:r>
-      <w:bookmarkEnd w:id="53"/>
+      <w:bookmarkEnd w:id="54"/>
     </w:p>
     <w:p>
       <w:pPr>
@@ -23915,14 +23934,14 @@
           <w:lang w:val="es-ES"/>
         </w:rPr>
       </w:pPr>
-      <w:bookmarkStart w:id="54" w:name="_Toc136290478"/>
+      <w:bookmarkStart w:id="55" w:name="_Toc136290478"/>
       <w:r>
         <w:rPr>
           <w:lang w:val="es-ES"/>
         </w:rPr>
         <w:t>Página principal</w:t>
       </w:r>
-      <w:bookmarkEnd w:id="54"/>
+      <w:bookmarkEnd w:id="55"/>
     </w:p>
     <w:p>
       <w:pPr>
@@ -25134,7 +25153,7 @@
           <w:lang w:val="es-ES"/>
         </w:rPr>
       </w:pPr>
-      <w:bookmarkStart w:id="55" w:name="_Toc136290479"/>
+      <w:bookmarkStart w:id="56" w:name="_Toc136290479"/>
       <w:r>
         <w:rPr>
           <w:lang w:val="es-ES"/>
@@ -25147,7 +25166,7 @@
         </w:rPr>
         <w:t>secundarias</w:t>
       </w:r>
-      <w:bookmarkEnd w:id="55"/>
+      <w:bookmarkEnd w:id="56"/>
     </w:p>
     <w:p>
       <w:pPr>
@@ -25775,14 +25794,14 @@
           <w:lang w:val="es-ES"/>
         </w:rPr>
       </w:pPr>
-      <w:bookmarkStart w:id="56" w:name="_Toc136290480"/>
+      <w:bookmarkStart w:id="57" w:name="_Toc136290480"/>
       <w:r>
         <w:rPr>
           <w:lang w:val="es-ES"/>
         </w:rPr>
         <w:t>Conclusión</w:t>
       </w:r>
-      <w:bookmarkEnd w:id="56"/>
+      <w:bookmarkEnd w:id="57"/>
     </w:p>
     <w:p>
       <w:pPr>
@@ -25844,14 +25863,14 @@
           <w:lang w:val="es-ES"/>
         </w:rPr>
       </w:pPr>
-      <w:bookmarkStart w:id="57" w:name="_Toc136290481"/>
+      <w:bookmarkStart w:id="58" w:name="_Toc136290481"/>
       <w:r>
         <w:rPr>
           <w:lang w:val="es-ES"/>
         </w:rPr>
         <w:t>Acceso a los recursos del proyecto</w:t>
       </w:r>
-      <w:bookmarkEnd w:id="57"/>
+      <w:bookmarkEnd w:id="58"/>
     </w:p>
     <w:p>
       <w:pPr>
@@ -25921,7 +25940,7 @@
           <w:lang w:val="es-ES"/>
         </w:rPr>
       </w:pPr>
-      <w:bookmarkStart w:id="58" w:name="_Toc136290482"/>
+      <w:bookmarkStart w:id="59" w:name="_Toc136290482"/>
       <w:r>
         <w:rPr>
           <w:lang w:val="es-ES"/>
@@ -25929,7 +25948,7 @@
         <w:lastRenderedPageBreak/>
         <w:t>Bibliografía</w:t>
       </w:r>
-      <w:bookmarkEnd w:id="58"/>
+      <w:bookmarkEnd w:id="59"/>
     </w:p>
     <w:p>
       <w:pPr>
